--- a/trunk/TÌM HIỂU CÁC TÍNH NĂNG HTML5 HỔ TRỢ PHÁT TRIỂN GAME.docx
+++ b/trunk/TÌM HIỂU CÁC TÍNH NĂNG HTML5 HỔ TRỢ PHÁT TRIỂN GAME.docx
@@ -57,7 +57,19 @@
         <w:rPr>
           <w:rFonts w:ascii="Tahoma" w:hAnsi="Tahoma" w:cs="Tahoma"/>
         </w:rPr>
-        <w:t xml:space="preserve"> duy nhất hoặc một công nghệ nguyên khối. Nó là một tập hợp các tính năng, công nghệ, và các API đó sẽ đem lại sức mạnh của máy tính để bàn và sự giải trí đa phương tiện  khi nhắm vào cái cốt lõi của web tương tác và kết nối.</w:t>
+        <w:t xml:space="preserve"> duy nhất hoặc một công nghệ nguyên khối. Nó là một tập hợp các tính năng, công nghệ, và các API đó sẽ đem lại sức mạnh của máy tính để bàn và sự giải trí đa phương tiệ</w:t>
+      </w:r>
+      <w:r>
+        <w:rPr>
+          <w:rFonts w:ascii="Tahoma" w:hAnsi="Tahoma" w:cs="Tahoma"/>
+        </w:rPr>
+        <w:t xml:space="preserve">n </w:t>
+      </w:r>
+      <w:r>
+        <w:rPr>
+          <w:rFonts w:ascii="Tahoma" w:hAnsi="Tahoma" w:cs="Tahoma"/>
+        </w:rPr>
+        <w:t>khi nhắm vào cái cốt lõi của web tương tác và kết nối.</w:t>
       </w:r>
     </w:p>
     <w:p>
@@ -103,15 +115,7 @@
         <w:rPr>
           <w:rFonts w:ascii="Tahoma" w:hAnsi="Tahoma" w:cs="Tahoma"/>
         </w:rPr>
-        <w:t>HTML5 dự kiến sẽ ra mắt chính thức vào năm 2012, và đạ</w:t>
-      </w:r>
-      <w:bookmarkStart w:id="0" w:name="_GoBack"/>
-      <w:bookmarkEnd w:id="0"/>
-      <w:r>
-        <w:rPr>
-          <w:rFonts w:ascii="Tahoma" w:hAnsi="Tahoma" w:cs="Tahoma"/>
-        </w:rPr>
-        <w:t>t đến mức tương thích giữa các trình duyệt vào năm 2022. Dù chặng đường có thể còn dài, nhưng những lợi ích mà HTML5 đem lại có thể đảm bảo cho nó một thành công không kém các phiên bản trước. HTML5 được dự đoán sẽ phổ biến như HTML4 hiện nay vào một ngày không xa. Dù không thể kết luận rằng HTML5 sẽ thay thế các công nghệ hiện tại (Silverlight, Flash…) như nhiều nguồn tin đang đồn thổi, đây vẫn sẽ là một công nghệ đáng để ta học hỏi!</w:t>
+        <w:t>HTML5 dự kiến sẽ ra mắt chính thức vào năm 2012, và đạt đến mức tương thích giữa các trình duyệt vào năm 2022. Dù chặng đường có thể còn dài, nhưng những lợi ích mà HTML5 đem lại có thể đảm bảo cho nó một thành công không kém các phiên bản trước. HTML5 được dự đoán sẽ phổ biến như HTML4 hiện nay vào một ngày không xa. Dù không thể kết luận rằng HTML5 sẽ thay thế các công nghệ hiện tại (Silverlight, Flash…) như nhiều nguồn tin đang đồn thổi, đây vẫn sẽ là một công nghệ đáng để ta học hỏi!</w:t>
       </w:r>
     </w:p>
     <w:p>
@@ -347,31 +351,115 @@
         <w:rPr>
           <w:rFonts w:ascii="Tahoma" w:hAnsi="Tahoma" w:cs="Tahoma"/>
         </w:rPr>
-        <w:t xml:space="preserve"> sẽ giả</w:t>
-      </w:r>
-      <w:r>
-        <w:rPr>
-          <w:rFonts w:ascii="Tahoma" w:hAnsi="Tahoma" w:cs="Tahoma"/>
-        </w:rPr>
-        <w:t>i phóng chúng khỏi các</w:t>
-      </w:r>
-      <w:r>
-        <w:rPr>
-          <w:rFonts w:ascii="Tahoma" w:hAnsi="Tahoma" w:cs="Tahoma"/>
-        </w:rPr>
-        <w:t xml:space="preserve"> phức tạp cần phải cài đặt các ứng dụng trên nhiều thiết bị. </w:t>
-      </w:r>
-      <w:r>
-        <w:rPr>
-          <w:rFonts w:ascii="Tahoma" w:hAnsi="Tahoma" w:cs="Tahoma"/>
-        </w:rPr>
-        <w:t>Người dùng có</w:t>
-      </w:r>
-      <w:r>
-        <w:rPr>
-          <w:rFonts w:ascii="Tahoma" w:hAnsi="Tahoma" w:cs="Tahoma"/>
-        </w:rPr>
-        <w:t xml:space="preserve"> thể bắt đầu chạy một ứng dụng mới, ngay lập tức họ bấm vào một liên kết hoặc một biểu tượng. Họ không có bị làm phiền với các chi tiết như tải về các bản cập nhật mới nhất và đảm bảo rằng họ </w:t>
+        <w:t xml:space="preserve"> </w:t>
+      </w:r>
+      <w:r>
+        <w:rPr>
+          <w:rFonts w:ascii="Tahoma" w:hAnsi="Tahoma" w:cs="Tahoma"/>
+        </w:rPr>
+        <w:t>giả</w:t>
+      </w:r>
+      <w:r>
+        <w:rPr>
+          <w:rFonts w:ascii="Tahoma" w:hAnsi="Tahoma" w:cs="Tahoma"/>
+        </w:rPr>
+        <w:t xml:space="preserve">i phóng chúng </w:t>
+      </w:r>
+      <w:r>
+        <w:rPr>
+          <w:rFonts w:ascii="Tahoma" w:hAnsi="Tahoma" w:cs="Tahoma"/>
+        </w:rPr>
+        <w:t xml:space="preserve">ta </w:t>
+      </w:r>
+      <w:r>
+        <w:rPr>
+          <w:rFonts w:ascii="Tahoma" w:hAnsi="Tahoma" w:cs="Tahoma"/>
+        </w:rPr>
+        <w:t>khỏi các</w:t>
+      </w:r>
+      <w:r>
+        <w:rPr>
+          <w:rFonts w:ascii="Tahoma" w:hAnsi="Tahoma" w:cs="Tahoma"/>
+        </w:rPr>
+        <w:t xml:space="preserve"> phức tạ</w:t>
+      </w:r>
+      <w:r>
+        <w:rPr>
+          <w:rFonts w:ascii="Tahoma" w:hAnsi="Tahoma" w:cs="Tahoma"/>
+        </w:rPr>
+        <w:t xml:space="preserve">p </w:t>
+      </w:r>
+      <w:r>
+        <w:rPr>
+          <w:rFonts w:ascii="Tahoma" w:hAnsi="Tahoma" w:cs="Tahoma"/>
+        </w:rPr>
+        <w:t xml:space="preserve">cài đặt ứng dụng trên nhiều thiết bị. </w:t>
+      </w:r>
+      <w:r>
+        <w:rPr>
+          <w:rFonts w:ascii="Tahoma" w:hAnsi="Tahoma" w:cs="Tahoma"/>
+        </w:rPr>
+        <w:t>Người dùng</w:t>
+      </w:r>
+      <w:r>
+        <w:rPr>
+          <w:rFonts w:ascii="Tahoma" w:hAnsi="Tahoma" w:cs="Tahoma"/>
+        </w:rPr>
+        <w:t xml:space="preserve"> </w:t>
+      </w:r>
+      <w:r>
+        <w:rPr>
+          <w:rFonts w:ascii="Tahoma" w:hAnsi="Tahoma" w:cs="Tahoma"/>
+        </w:rPr>
+        <w:t>chỉ cần</w:t>
+      </w:r>
+      <w:r>
+        <w:rPr>
+          <w:rFonts w:ascii="Tahoma" w:hAnsi="Tahoma" w:cs="Tahoma"/>
+        </w:rPr>
+        <w:t xml:space="preserve"> bấm vào một liên kết hoặc một biểu tượng</w:t>
+      </w:r>
+      <w:r>
+        <w:rPr>
+          <w:rFonts w:ascii="Tahoma" w:hAnsi="Tahoma" w:cs="Tahoma"/>
+        </w:rPr>
+        <w:t xml:space="preserve"> là</w:t>
+      </w:r>
+      <w:r>
+        <w:rPr>
+          <w:rFonts w:ascii="Tahoma" w:hAnsi="Tahoma" w:cs="Tahoma"/>
+        </w:rPr>
+        <w:t xml:space="preserve"> có</w:t>
+      </w:r>
+      <w:r>
+        <w:rPr>
+          <w:rFonts w:ascii="Tahoma" w:hAnsi="Tahoma" w:cs="Tahoma"/>
+        </w:rPr>
+        <w:t xml:space="preserve"> thể bắt đầu chạy một ứng dụng mớ</w:t>
+      </w:r>
+      <w:r>
+        <w:rPr>
+          <w:rFonts w:ascii="Tahoma" w:hAnsi="Tahoma" w:cs="Tahoma"/>
+        </w:rPr>
+        <w:t>i</w:t>
+      </w:r>
+      <w:r>
+        <w:rPr>
+          <w:rFonts w:ascii="Tahoma" w:hAnsi="Tahoma" w:cs="Tahoma"/>
+        </w:rPr>
+        <w:t>. Họ không có bị làm phiền với các chi tiết như tải về các bản cập nhật mới nhấ</w:t>
+      </w:r>
+      <w:r>
+        <w:rPr>
+          <w:rFonts w:ascii="Tahoma" w:hAnsi="Tahoma" w:cs="Tahoma"/>
+        </w:rPr>
+        <w:t xml:space="preserve">t, </w:t>
+      </w:r>
+      <w:r>
+        <w:rPr>
+          <w:rFonts w:ascii="Tahoma" w:hAnsi="Tahoma" w:cs="Tahoma"/>
+        </w:rPr>
+        <w:t xml:space="preserve">đảm bảo rằng họ </w:t>
       </w:r>
       <w:r>
         <w:rPr>
@@ -383,7 +471,79 @@
         <w:rPr>
           <w:rFonts w:ascii="Tahoma" w:hAnsi="Tahoma" w:cs="Tahoma"/>
         </w:rPr>
-        <w:t>. Dữ liệu, làm việc, các công cụ và giải trí của họ, theo họ bất cứ nơi nào họ đang có. Họ không còn bị ràng buộc với một thiết bị cụ thể.</w:t>
+        <w:t>.</w:t>
+      </w:r>
+      <w:r>
+        <w:rPr>
+          <w:rFonts w:ascii="Tahoma" w:hAnsi="Tahoma" w:cs="Tahoma"/>
+        </w:rPr>
+        <w:t xml:space="preserve"> Tất cả d</w:t>
+      </w:r>
+      <w:r>
+        <w:rPr>
+          <w:rFonts w:ascii="Tahoma" w:hAnsi="Tahoma" w:cs="Tahoma"/>
+        </w:rPr>
+        <w:t xml:space="preserve">ữ liệu, </w:t>
+      </w:r>
+      <w:r>
+        <w:rPr>
+          <w:rFonts w:ascii="Tahoma" w:hAnsi="Tahoma" w:cs="Tahoma"/>
+        </w:rPr>
+        <w:t>công</w:t>
+      </w:r>
+      <w:r>
+        <w:rPr>
+          <w:rFonts w:ascii="Tahoma" w:hAnsi="Tahoma" w:cs="Tahoma"/>
+        </w:rPr>
+        <w:t xml:space="preserve"> việc, các công cụ</w:t>
+      </w:r>
+      <w:r>
+        <w:rPr>
+          <w:rFonts w:ascii="Tahoma" w:hAnsi="Tahoma" w:cs="Tahoma"/>
+        </w:rPr>
+        <w:t>,</w:t>
+      </w:r>
+      <w:r>
+        <w:rPr>
+          <w:rFonts w:ascii="Tahoma" w:hAnsi="Tahoma" w:cs="Tahoma"/>
+        </w:rPr>
+        <w:t xml:space="preserve"> giải trí của </w:t>
+      </w:r>
+      <w:r>
+        <w:rPr>
+          <w:rFonts w:ascii="Tahoma" w:hAnsi="Tahoma" w:cs="Tahoma"/>
+        </w:rPr>
+        <w:t>người dùng</w:t>
+      </w:r>
+      <w:r>
+        <w:rPr>
+          <w:rFonts w:ascii="Tahoma" w:hAnsi="Tahoma" w:cs="Tahoma"/>
+        </w:rPr>
+        <w:t xml:space="preserve"> theo họ bất cứ nơi nào</w:t>
+      </w:r>
+      <w:r>
+        <w:rPr>
+          <w:rFonts w:ascii="Tahoma" w:hAnsi="Tahoma" w:cs="Tahoma"/>
+        </w:rPr>
+        <w:t>,</w:t>
+      </w:r>
+      <w:r>
+        <w:rPr>
+          <w:rFonts w:ascii="Tahoma" w:hAnsi="Tahoma" w:cs="Tahoma"/>
+        </w:rPr>
+        <w:t xml:space="preserve"> </w:t>
+      </w:r>
+      <w:r>
+        <w:rPr>
+          <w:rFonts w:ascii="Tahoma" w:hAnsi="Tahoma" w:cs="Tahoma"/>
+        </w:rPr>
+        <w:t>h</w:t>
+      </w:r>
+      <w:r>
+        <w:rPr>
+          <w:rFonts w:ascii="Tahoma" w:hAnsi="Tahoma" w:cs="Tahoma"/>
+        </w:rPr>
+        <w:t>ọ không còn bị ràng buộc với một thiết bị cụ thể.</w:t>
       </w:r>
       <w:r>
         <w:rPr>
@@ -404,6 +564,11 @@
     <w:p>
       <w:pPr>
         <w:pStyle w:val="ListParagraph"/>
+      </w:pPr>
+    </w:p>
+    <w:p>
+      <w:pPr>
+        <w:pStyle w:val="ListParagraph"/>
         <w:rPr>
           <w:rFonts w:ascii="Tahoma" w:hAnsi="Tahoma" w:cs="Tahoma"/>
         </w:rPr>
@@ -466,6 +631,16 @@
         </w:rPr>
         <w:t>n nhanh chóng. Với xu thế mới hiện nay, với việc các website phát triển ngày càng mạnh mẽ và hầu như chiếm toàn bộ lượng người dùng.</w:t>
       </w:r>
+    </w:p>
+    <w:p>
+      <w:pPr>
+        <w:pStyle w:val="ListParagraph"/>
+        <w:rPr>
+          <w:rFonts w:ascii="Tahoma" w:hAnsi="Tahoma" w:cs="Tahoma"/>
+        </w:rPr>
+      </w:pPr>
+      <w:bookmarkStart w:id="0" w:name="_GoBack"/>
+      <w:bookmarkEnd w:id="0"/>
     </w:p>
     <w:p>
       <w:pPr>
@@ -538,7 +713,13 @@
         <w:rPr>
           <w:rFonts w:ascii="Tahoma" w:hAnsi="Tahoma" w:cs="Tahoma"/>
         </w:rPr>
-        <w:t>Offline và lưu trữ thông minh</w:t>
+        <w:t>Ngoại tuyến</w:t>
+      </w:r>
+      <w:r>
+        <w:rPr>
+          <w:rFonts w:ascii="Tahoma" w:hAnsi="Tahoma" w:cs="Tahoma"/>
+        </w:rPr>
+        <w:t xml:space="preserve"> và lưu trữ thông minh</w:t>
       </w:r>
     </w:p>
     <w:p>
@@ -736,43 +917,7 @@
         <w:rPr>
           <w:rFonts w:ascii="Tahoma" w:hAnsi="Tahoma" w:cs="Tahoma"/>
         </w:rPr>
-        <w:t>Hỗ trợ phim và âm thanh</w:t>
-      </w:r>
-    </w:p>
-    <w:p>
-      <w:pPr>
-        <w:pStyle w:val="ListParagraph"/>
-        <w:numPr>
-          <w:ilvl w:val="0"/>
-          <w:numId w:val="2"/>
-        </w:numPr>
-        <w:rPr>
-          <w:rFonts w:ascii="Tahoma" w:hAnsi="Tahoma" w:cs="Tahoma"/>
-        </w:rPr>
-      </w:pPr>
-      <w:r>
-        <w:rPr>
-          <w:rFonts w:ascii="Tahoma" w:hAnsi="Tahoma" w:cs="Tahoma"/>
-        </w:rPr>
         <w:t>Trình duyệt hỗ trợ</w:t>
-      </w:r>
-    </w:p>
-    <w:p>
-      <w:pPr>
-        <w:pStyle w:val="ListParagraph"/>
-        <w:numPr>
-          <w:ilvl w:val="0"/>
-          <w:numId w:val="2"/>
-        </w:numPr>
-        <w:rPr>
-          <w:rFonts w:ascii="Tahoma" w:hAnsi="Tahoma" w:cs="Tahoma"/>
-        </w:rPr>
-      </w:pPr>
-      <w:r>
-        <w:rPr>
-          <w:rFonts w:ascii="Tahoma" w:hAnsi="Tahoma" w:cs="Tahoma"/>
-        </w:rPr>
-        <w:t>Điện thoại di dộng</w:t>
       </w:r>
     </w:p>
     <w:p>

--- a/trunk/TÌM HIỂU CÁC TÍNH NĂNG HTML5 HỔ TRỢ PHÁT TRIỂN GAME.docx
+++ b/trunk/TÌM HIỂU CÁC TÍNH NĂNG HTML5 HỔ TRỢ PHÁT TRIỂN GAME.docx
@@ -405,97 +405,139 @@
         <w:rPr>
           <w:rFonts w:ascii="Tahoma" w:hAnsi="Tahoma" w:cs="Tahoma"/>
         </w:rPr>
+        <w:t xml:space="preserve"> chỉ cần</w:t>
+      </w:r>
+      <w:r>
+        <w:rPr>
+          <w:rFonts w:ascii="Tahoma" w:hAnsi="Tahoma" w:cs="Tahoma"/>
+        </w:rPr>
+        <w:t xml:space="preserve"> bấm vào một liên kết hoặc một biểu tượng</w:t>
+      </w:r>
+      <w:r>
+        <w:rPr>
+          <w:rFonts w:ascii="Tahoma" w:hAnsi="Tahoma" w:cs="Tahoma"/>
+        </w:rPr>
+        <w:t xml:space="preserve"> là</w:t>
+      </w:r>
+      <w:r>
+        <w:rPr>
+          <w:rFonts w:ascii="Tahoma" w:hAnsi="Tahoma" w:cs="Tahoma"/>
+        </w:rPr>
+        <w:t xml:space="preserve"> có</w:t>
+      </w:r>
+      <w:r>
+        <w:rPr>
+          <w:rFonts w:ascii="Tahoma" w:hAnsi="Tahoma" w:cs="Tahoma"/>
+        </w:rPr>
+        <w:t xml:space="preserve"> thể bắt đầu chạy một ứng dụng mớ</w:t>
+      </w:r>
+      <w:r>
+        <w:rPr>
+          <w:rFonts w:ascii="Tahoma" w:hAnsi="Tahoma" w:cs="Tahoma"/>
+        </w:rPr>
+        <w:t>i</w:t>
+      </w:r>
+      <w:r>
+        <w:rPr>
+          <w:rFonts w:ascii="Tahoma" w:hAnsi="Tahoma" w:cs="Tahoma"/>
+        </w:rPr>
+        <w:t>. Họ</w:t>
+      </w:r>
+      <w:r>
+        <w:rPr>
+          <w:rFonts w:ascii="Tahoma" w:hAnsi="Tahoma" w:cs="Tahoma"/>
+        </w:rPr>
+        <w:t xml:space="preserve"> không còn</w:t>
+      </w:r>
+      <w:r>
+        <w:rPr>
+          <w:rFonts w:ascii="Tahoma" w:hAnsi="Tahoma" w:cs="Tahoma"/>
+        </w:rPr>
+        <w:t xml:space="preserve"> bị làm phiền với các chi tiết như tải về các bản cập nhật mới nhấ</w:t>
+      </w:r>
+      <w:r>
+        <w:rPr>
+          <w:rFonts w:ascii="Tahoma" w:hAnsi="Tahoma" w:cs="Tahoma"/>
+        </w:rPr>
+        <w:t xml:space="preserve">t, </w:t>
+      </w:r>
+      <w:r>
+        <w:rPr>
+          <w:rFonts w:ascii="Tahoma" w:hAnsi="Tahoma" w:cs="Tahoma"/>
+        </w:rPr>
+        <w:t xml:space="preserve">đảm bảo rằng họ </w:t>
+      </w:r>
+      <w:r>
+        <w:rPr>
+          <w:rFonts w:ascii="Tahoma" w:hAnsi="Tahoma" w:cs="Tahoma"/>
+        </w:rPr>
+        <w:t>đang sử dụng đúng phiên bản</w:t>
+      </w:r>
+      <w:r>
+        <w:rPr>
+          <w:rFonts w:ascii="Tahoma" w:hAnsi="Tahoma" w:cs="Tahoma"/>
+        </w:rPr>
+        <w:t>.</w:t>
+      </w:r>
+      <w:r>
+        <w:rPr>
+          <w:rFonts w:ascii="Tahoma" w:hAnsi="Tahoma" w:cs="Tahoma"/>
+        </w:rPr>
+        <w:t xml:space="preserve"> Tất cả d</w:t>
+      </w:r>
+      <w:r>
+        <w:rPr>
+          <w:rFonts w:ascii="Tahoma" w:hAnsi="Tahoma" w:cs="Tahoma"/>
+        </w:rPr>
+        <w:t xml:space="preserve">ữ liệu, </w:t>
+      </w:r>
+      <w:r>
+        <w:rPr>
+          <w:rFonts w:ascii="Tahoma" w:hAnsi="Tahoma" w:cs="Tahoma"/>
+        </w:rPr>
+        <w:t>công</w:t>
+      </w:r>
+      <w:r>
+        <w:rPr>
+          <w:rFonts w:ascii="Tahoma" w:hAnsi="Tahoma" w:cs="Tahoma"/>
+        </w:rPr>
+        <w:t xml:space="preserve"> việc, các công cụ</w:t>
+      </w:r>
+      <w:r>
+        <w:rPr>
+          <w:rFonts w:ascii="Tahoma" w:hAnsi="Tahoma" w:cs="Tahoma"/>
+        </w:rPr>
+        <w:t>,</w:t>
+      </w:r>
+      <w:r>
+        <w:rPr>
+          <w:rFonts w:ascii="Tahoma" w:hAnsi="Tahoma" w:cs="Tahoma"/>
+        </w:rPr>
         <w:t xml:space="preserve"> </w:t>
       </w:r>
       <w:r>
         <w:rPr>
           <w:rFonts w:ascii="Tahoma" w:hAnsi="Tahoma" w:cs="Tahoma"/>
         </w:rPr>
-        <w:t>chỉ cần</w:t>
-      </w:r>
-      <w:r>
-        <w:rPr>
-          <w:rFonts w:ascii="Tahoma" w:hAnsi="Tahoma" w:cs="Tahoma"/>
-        </w:rPr>
-        <w:t xml:space="preserve"> bấm vào một liên kết hoặc một biểu tượng</w:t>
-      </w:r>
-      <w:r>
-        <w:rPr>
-          <w:rFonts w:ascii="Tahoma" w:hAnsi="Tahoma" w:cs="Tahoma"/>
-        </w:rPr>
-        <w:t xml:space="preserve"> là</w:t>
-      </w:r>
-      <w:r>
-        <w:rPr>
-          <w:rFonts w:ascii="Tahoma" w:hAnsi="Tahoma" w:cs="Tahoma"/>
-        </w:rPr>
-        <w:t xml:space="preserve"> có</w:t>
-      </w:r>
-      <w:r>
-        <w:rPr>
-          <w:rFonts w:ascii="Tahoma" w:hAnsi="Tahoma" w:cs="Tahoma"/>
-        </w:rPr>
-        <w:t xml:space="preserve"> thể bắt đầu chạy một ứng dụng mớ</w:t>
-      </w:r>
-      <w:r>
-        <w:rPr>
-          <w:rFonts w:ascii="Tahoma" w:hAnsi="Tahoma" w:cs="Tahoma"/>
-        </w:rPr>
-        <w:t>i</w:t>
-      </w:r>
-      <w:r>
-        <w:rPr>
-          <w:rFonts w:ascii="Tahoma" w:hAnsi="Tahoma" w:cs="Tahoma"/>
-        </w:rPr>
-        <w:t>. Họ không có bị làm phiền với các chi tiết như tải về các bản cập nhật mới nhấ</w:t>
-      </w:r>
-      <w:r>
-        <w:rPr>
-          <w:rFonts w:ascii="Tahoma" w:hAnsi="Tahoma" w:cs="Tahoma"/>
-        </w:rPr>
-        <w:t xml:space="preserve">t, </w:t>
-      </w:r>
-      <w:r>
-        <w:rPr>
-          <w:rFonts w:ascii="Tahoma" w:hAnsi="Tahoma" w:cs="Tahoma"/>
-        </w:rPr>
-        <w:t xml:space="preserve">đảm bảo rằng họ </w:t>
-      </w:r>
-      <w:r>
-        <w:rPr>
-          <w:rFonts w:ascii="Tahoma" w:hAnsi="Tahoma" w:cs="Tahoma"/>
-        </w:rPr>
-        <w:t>đang sử dụng đúng phiên bản</w:t>
-      </w:r>
-      <w:r>
-        <w:rPr>
-          <w:rFonts w:ascii="Tahoma" w:hAnsi="Tahoma" w:cs="Tahoma"/>
-        </w:rPr>
-        <w:t>.</w:t>
-      </w:r>
-      <w:r>
-        <w:rPr>
-          <w:rFonts w:ascii="Tahoma" w:hAnsi="Tahoma" w:cs="Tahoma"/>
-        </w:rPr>
-        <w:t xml:space="preserve"> Tất cả d</w:t>
-      </w:r>
-      <w:r>
-        <w:rPr>
-          <w:rFonts w:ascii="Tahoma" w:hAnsi="Tahoma" w:cs="Tahoma"/>
-        </w:rPr>
-        <w:t xml:space="preserve">ữ liệu, </w:t>
-      </w:r>
-      <w:r>
-        <w:rPr>
-          <w:rFonts w:ascii="Tahoma" w:hAnsi="Tahoma" w:cs="Tahoma"/>
-        </w:rPr>
-        <w:t>công</w:t>
-      </w:r>
-      <w:r>
-        <w:rPr>
-          <w:rFonts w:ascii="Tahoma" w:hAnsi="Tahoma" w:cs="Tahoma"/>
-        </w:rPr>
-        <w:t xml:space="preserve"> việc, các công cụ</w:t>
+        <w:t xml:space="preserve">tính năng </w:t>
+      </w:r>
+      <w:r>
+        <w:rPr>
+          <w:rFonts w:ascii="Tahoma" w:hAnsi="Tahoma" w:cs="Tahoma"/>
+        </w:rPr>
+        <w:t xml:space="preserve">giải trí của </w:t>
+      </w:r>
+      <w:r>
+        <w:rPr>
+          <w:rFonts w:ascii="Tahoma" w:hAnsi="Tahoma" w:cs="Tahoma"/>
+        </w:rPr>
+        <w:t>người dùng</w:t>
+      </w:r>
+      <w:r>
+        <w:rPr>
+          <w:rFonts w:ascii="Tahoma" w:hAnsi="Tahoma" w:cs="Tahoma"/>
+        </w:rPr>
+        <w:t xml:space="preserve"> theo họ bất cứ nơi nào</w:t>
       </w:r>
       <w:r>
         <w:rPr>
@@ -507,30 +549,6 @@
         <w:rPr>
           <w:rFonts w:ascii="Tahoma" w:hAnsi="Tahoma" w:cs="Tahoma"/>
         </w:rPr>
-        <w:t xml:space="preserve"> giải trí của </w:t>
-      </w:r>
-      <w:r>
-        <w:rPr>
-          <w:rFonts w:ascii="Tahoma" w:hAnsi="Tahoma" w:cs="Tahoma"/>
-        </w:rPr>
-        <w:t>người dùng</w:t>
-      </w:r>
-      <w:r>
-        <w:rPr>
-          <w:rFonts w:ascii="Tahoma" w:hAnsi="Tahoma" w:cs="Tahoma"/>
-        </w:rPr>
-        <w:t xml:space="preserve"> theo họ bất cứ nơi nào</w:t>
-      </w:r>
-      <w:r>
-        <w:rPr>
-          <w:rFonts w:ascii="Tahoma" w:hAnsi="Tahoma" w:cs="Tahoma"/>
-        </w:rPr>
-        <w:t>,</w:t>
-      </w:r>
-      <w:r>
-        <w:rPr>
-          <w:rFonts w:ascii="Tahoma" w:hAnsi="Tahoma" w:cs="Tahoma"/>
-        </w:rPr>
         <w:t xml:space="preserve"> </w:t>
       </w:r>
       <w:r>
@@ -543,104 +561,110 @@
         <w:rPr>
           <w:rFonts w:ascii="Tahoma" w:hAnsi="Tahoma" w:cs="Tahoma"/>
         </w:rPr>
-        <w:t>ọ không còn bị ràng buộc với một thiết bị cụ thể.</w:t>
-      </w:r>
-      <w:r>
-        <w:rPr>
-          <w:rFonts w:ascii="Tahoma" w:hAnsi="Tahoma" w:cs="Tahoma"/>
-        </w:rPr>
-        <w:t xml:space="preserve"> Tất cả đều trên website, một máy tính, một trình duyệt hỗ trợ HTML5 (hầu hết các trình duyệt đều hỗ trợ HTML5, nếu </w:t>
-      </w:r>
-      <w:r>
-        <w:rPr>
-          <w:rFonts w:ascii="Tahoma" w:hAnsi="Tahoma" w:cs="Tahoma"/>
-        </w:rPr>
-        <w:t>bạn đang sử dụng một trình duyệt không hỗ trợ HTML5 thì đã đến lúc bạn nên nghĩ tới việc cập nhật trình duyệt của mình).</w:t>
-      </w:r>
-      <w:r>
-        <w:t xml:space="preserve"> </w:t>
-      </w:r>
-    </w:p>
-    <w:p>
-      <w:pPr>
-        <w:pStyle w:val="ListParagraph"/>
-      </w:pPr>
-    </w:p>
-    <w:p>
-      <w:pPr>
-        <w:pStyle w:val="ListParagraph"/>
-        <w:rPr>
-          <w:rFonts w:ascii="Tahoma" w:hAnsi="Tahoma" w:cs="Tahoma"/>
-        </w:rPr>
-      </w:pPr>
-      <w:r>
-        <w:rPr>
-          <w:rFonts w:ascii="Tahoma" w:hAnsi="Tahoma" w:cs="Tahoma"/>
-        </w:rPr>
-        <w:t>Một trong những khó khăn ngăn cản việc phổ biến HTML</w:t>
-      </w:r>
-      <w:r>
-        <w:rPr>
-          <w:rFonts w:ascii="Tahoma" w:hAnsi="Tahoma" w:cs="Tahoma"/>
-        </w:rPr>
-        <w:t>5</w:t>
-      </w:r>
-      <w:r>
-        <w:rPr>
-          <w:rFonts w:ascii="Tahoma" w:hAnsi="Tahoma" w:cs="Tahoma"/>
-        </w:rPr>
-        <w:t xml:space="preserve"> là trình duyệt Internet Explorer, hiện chiếm thị phần lớn nhất thế giới, vốn không có mấy quan tâm đến việc tương thích chuẩn này. Tuy nhiên, với việc Microsoft chính thức tuyên bố hỗ trợ HTML5 trong IE9 (các kết quả thử nghiệm gần đây cho thấy tốc độ HTML5 trên IE9 rất khả quan), có thể nói rằng tất cả các trình duyệt lớn đều đã sẵn sàng chào đón HTML5. Điều đó vừa cho thấy sức cuốn hút công nghệ mới này, đồng thời hứa hẹn một tương lai tốt đẹp cho HTML5 cất cánh.</w:t>
-      </w:r>
-    </w:p>
-    <w:p>
-      <w:pPr>
-        <w:pStyle w:val="ListParagraph"/>
-        <w:rPr>
-          <w:rFonts w:ascii="Tahoma" w:hAnsi="Tahoma" w:cs="Tahoma"/>
-        </w:rPr>
-      </w:pPr>
-    </w:p>
-    <w:p>
-      <w:pPr>
-        <w:pStyle w:val="ListParagraph"/>
-        <w:rPr>
-          <w:rFonts w:ascii="Tahoma" w:hAnsi="Tahoma" w:cs="Tahoma"/>
-        </w:rPr>
-      </w:pPr>
-      <w:r>
-        <w:rPr>
-          <w:rFonts w:ascii="Tahoma" w:hAnsi="Tahoma" w:cs="Tahoma"/>
-        </w:rPr>
-        <w:t>Với tầm với của hàng trăm triệu người sử dụ</w:t>
-      </w:r>
-      <w:r>
-        <w:rPr>
-          <w:rFonts w:ascii="Tahoma" w:hAnsi="Tahoma" w:cs="Tahoma"/>
-        </w:rPr>
-        <w:t xml:space="preserve">ng (Google Chrome </w:t>
-      </w:r>
-      <w:r>
-        <w:rPr>
-          <w:rFonts w:ascii="Tahoma" w:hAnsi="Tahoma" w:cs="Tahoma"/>
-        </w:rPr>
-        <w:t>có hơn 200 triệu người sử dụng) và phát triể</w:t>
-      </w:r>
-      <w:r>
-        <w:rPr>
-          <w:rFonts w:ascii="Tahoma" w:hAnsi="Tahoma" w:cs="Tahoma"/>
-        </w:rPr>
-        <w:t>n nhanh chóng. Với xu thế mới hiện nay, với việc các website phát triển ngày càng mạnh mẽ và hầu như chiếm toàn bộ lượng người dùng.</w:t>
-      </w:r>
-    </w:p>
-    <w:p>
-      <w:pPr>
-        <w:pStyle w:val="ListParagraph"/>
-        <w:rPr>
-          <w:rFonts w:ascii="Tahoma" w:hAnsi="Tahoma" w:cs="Tahoma"/>
-        </w:rPr>
-      </w:pPr>
+        <w:t>ọ không còn bị ràng buộc với một t</w:t>
+      </w:r>
       <w:bookmarkStart w:id="0" w:name="_GoBack"/>
       <w:bookmarkEnd w:id="0"/>
+      <w:r>
+        <w:rPr>
+          <w:rFonts w:ascii="Tahoma" w:hAnsi="Tahoma" w:cs="Tahoma"/>
+        </w:rPr>
+        <w:t>hiết bị cụ thể.</w:t>
+      </w:r>
+      <w:r>
+        <w:rPr>
+          <w:rFonts w:ascii="Tahoma" w:hAnsi="Tahoma" w:cs="Tahoma"/>
+        </w:rPr>
+        <w:t xml:space="preserve"> Tất cả đều trên website, một máy tính, một trình duyệt hỗ trợ HTML5 (hầu hết các trình duyệt đều hỗ trợ HTML5, nếu </w:t>
+      </w:r>
+      <w:r>
+        <w:rPr>
+          <w:rFonts w:ascii="Tahoma" w:hAnsi="Tahoma" w:cs="Tahoma"/>
+        </w:rPr>
+        <w:t>bạn đang sử dụng một trình duyệt không hỗ trợ HTML5 thì đã đến lúc bạn nên nghĩ tới việc cập nhật trình duyệt của mình).</w:t>
+      </w:r>
+      <w:r>
+        <w:t xml:space="preserve"> </w:t>
+      </w:r>
+    </w:p>
+    <w:p>
+      <w:pPr>
+        <w:pStyle w:val="ListParagraph"/>
+      </w:pPr>
+    </w:p>
+    <w:p>
+      <w:pPr>
+        <w:pStyle w:val="ListParagraph"/>
+        <w:rPr>
+          <w:rFonts w:ascii="Tahoma" w:hAnsi="Tahoma" w:cs="Tahoma"/>
+        </w:rPr>
+      </w:pPr>
+      <w:r>
+        <w:rPr>
+          <w:rFonts w:ascii="Tahoma" w:hAnsi="Tahoma" w:cs="Tahoma"/>
+        </w:rPr>
+        <w:t>Một trong những khó khăn ngăn cản việc phổ biến HTML</w:t>
+      </w:r>
+      <w:r>
+        <w:rPr>
+          <w:rFonts w:ascii="Tahoma" w:hAnsi="Tahoma" w:cs="Tahoma"/>
+        </w:rPr>
+        <w:t>5</w:t>
+      </w:r>
+      <w:r>
+        <w:rPr>
+          <w:rFonts w:ascii="Tahoma" w:hAnsi="Tahoma" w:cs="Tahoma"/>
+        </w:rPr>
+        <w:t xml:space="preserve"> là trình duyệt Internet Explorer, hiện chiếm thị phần lớn nhất thế giới, vốn không có mấy quan tâm đến việc tương thích chuẩn này. Tuy nhiên, với việc Microsoft chính thức tuyên bố hỗ trợ HTML5 trong IE9 (các kết quả thử nghiệm gần đây cho thấy tốc độ HTML5 trên IE9 rất khả quan), có thể nói rằng tất cả các trình duyệt lớn đều đã sẵn sàng chào đón HTML5. Điều đó vừa cho thấy sức cuốn hút công nghệ mới này, đồng thời hứa hẹn một tương lai tốt đẹp cho HTML5 cất cánh.</w:t>
+      </w:r>
+    </w:p>
+    <w:p>
+      <w:pPr>
+        <w:pStyle w:val="ListParagraph"/>
+        <w:rPr>
+          <w:rFonts w:ascii="Tahoma" w:hAnsi="Tahoma" w:cs="Tahoma"/>
+        </w:rPr>
+      </w:pPr>
+    </w:p>
+    <w:p>
+      <w:pPr>
+        <w:pStyle w:val="ListParagraph"/>
+        <w:rPr>
+          <w:rFonts w:ascii="Tahoma" w:hAnsi="Tahoma" w:cs="Tahoma"/>
+        </w:rPr>
+      </w:pPr>
+      <w:r>
+        <w:rPr>
+          <w:rFonts w:ascii="Tahoma" w:hAnsi="Tahoma" w:cs="Tahoma"/>
+        </w:rPr>
+        <w:t>Với tầm với của hàng trăm triệu người sử dụ</w:t>
+      </w:r>
+      <w:r>
+        <w:rPr>
+          <w:rFonts w:ascii="Tahoma" w:hAnsi="Tahoma" w:cs="Tahoma"/>
+        </w:rPr>
+        <w:t xml:space="preserve">ng (Google Chrome </w:t>
+      </w:r>
+      <w:r>
+        <w:rPr>
+          <w:rFonts w:ascii="Tahoma" w:hAnsi="Tahoma" w:cs="Tahoma"/>
+        </w:rPr>
+        <w:t>có hơn 200 triệu người sử dụng) và phát triể</w:t>
+      </w:r>
+      <w:r>
+        <w:rPr>
+          <w:rFonts w:ascii="Tahoma" w:hAnsi="Tahoma" w:cs="Tahoma"/>
+        </w:rPr>
+        <w:t>n nhanh chóng. Với xu thế mới hiện nay, với việc các website phát triển ngày càng mạnh mẽ và hầu như chiếm toàn bộ lượng người dùng.</w:t>
+      </w:r>
+    </w:p>
+    <w:p>
+      <w:pPr>
+        <w:pStyle w:val="ListParagraph"/>
+        <w:rPr>
+          <w:rFonts w:ascii="Tahoma" w:hAnsi="Tahoma" w:cs="Tahoma"/>
+        </w:rPr>
+      </w:pPr>
     </w:p>
     <w:p>
       <w:pPr>

--- a/trunk/TÌM HIỂU CÁC TÍNH NĂNG HTML5 HỔ TRỢ PHÁT TRIỂN GAME.docx
+++ b/trunk/TÌM HIỂU CÁC TÍNH NĂNG HTML5 HỔ TRỢ PHÁT TRIỂN GAME.docx
@@ -23,6 +23,7 @@
           <w:ilvl w:val="0"/>
           <w:numId w:val="1"/>
         </w:numPr>
+        <w:jc w:val="both"/>
         <w:rPr>
           <w:rFonts w:ascii="Tahoma" w:hAnsi="Tahoma" w:cs="Tahoma"/>
         </w:rPr>
@@ -37,6 +38,7 @@
     <w:p>
       <w:pPr>
         <w:ind w:left="720"/>
+        <w:jc w:val="both"/>
         <w:rPr>
           <w:rFonts w:ascii="Tahoma" w:hAnsi="Tahoma" w:cs="Tahoma"/>
         </w:rPr>
@@ -75,6 +77,7 @@
     <w:p>
       <w:pPr>
         <w:ind w:left="720"/>
+        <w:jc w:val="both"/>
         <w:rPr>
           <w:rFonts w:ascii="Tahoma" w:hAnsi="Tahoma" w:cs="Tahoma"/>
         </w:rPr>
@@ -89,6 +92,7 @@
     <w:p>
       <w:pPr>
         <w:ind w:left="720"/>
+        <w:jc w:val="both"/>
         <w:rPr>
           <w:rFonts w:ascii="Tahoma" w:hAnsi="Tahoma" w:cs="Tahoma"/>
           <w:lang w:val="en-GB"/>
@@ -107,6 +111,7 @@
     <w:p>
       <w:pPr>
         <w:ind w:left="720"/>
+        <w:jc w:val="both"/>
         <w:rPr>
           <w:rFonts w:ascii="Tahoma" w:hAnsi="Tahoma" w:cs="Tahoma"/>
         </w:rPr>
@@ -125,6 +130,7 @@
           <w:ilvl w:val="0"/>
           <w:numId w:val="1"/>
         </w:numPr>
+        <w:jc w:val="both"/>
         <w:rPr>
           <w:rFonts w:ascii="Tahoma" w:hAnsi="Tahoma" w:cs="Tahoma"/>
         </w:rPr>
@@ -149,6 +155,7 @@
           <w:ilvl w:val="0"/>
           <w:numId w:val="1"/>
         </w:numPr>
+        <w:jc w:val="both"/>
         <w:rPr>
           <w:rFonts w:ascii="Tahoma" w:hAnsi="Tahoma" w:cs="Tahoma"/>
         </w:rPr>
@@ -163,6 +170,7 @@
     <w:p>
       <w:pPr>
         <w:pStyle w:val="ListParagraph"/>
+        <w:jc w:val="both"/>
         <w:rPr>
           <w:rFonts w:ascii="Tahoma" w:hAnsi="Tahoma" w:cs="Tahoma"/>
         </w:rPr>
@@ -225,14 +233,16 @@
     <w:p>
       <w:pPr>
         <w:pStyle w:val="ListParagraph"/>
-        <w:rPr>
-          <w:rFonts w:ascii="Tahoma" w:hAnsi="Tahoma" w:cs="Tahoma"/>
-        </w:rPr>
-      </w:pPr>
-    </w:p>
-    <w:p>
-      <w:pPr>
-        <w:pStyle w:val="ListParagraph"/>
+        <w:jc w:val="both"/>
+        <w:rPr>
+          <w:rFonts w:ascii="Tahoma" w:hAnsi="Tahoma" w:cs="Tahoma"/>
+        </w:rPr>
+      </w:pPr>
+    </w:p>
+    <w:p>
+      <w:pPr>
+        <w:pStyle w:val="ListParagraph"/>
+        <w:jc w:val="both"/>
         <w:rPr>
           <w:rFonts w:ascii="Tahoma" w:hAnsi="Tahoma" w:cs="Tahoma"/>
         </w:rPr>
@@ -325,14 +335,16 @@
     <w:p>
       <w:pPr>
         <w:pStyle w:val="ListParagraph"/>
-        <w:rPr>
-          <w:rFonts w:ascii="Tahoma" w:hAnsi="Tahoma" w:cs="Tahoma"/>
-        </w:rPr>
-      </w:pPr>
-    </w:p>
-    <w:p>
-      <w:pPr>
-        <w:pStyle w:val="ListParagraph"/>
+        <w:jc w:val="both"/>
+        <w:rPr>
+          <w:rFonts w:ascii="Tahoma" w:hAnsi="Tahoma" w:cs="Tahoma"/>
+        </w:rPr>
+      </w:pPr>
+    </w:p>
+    <w:p>
+      <w:pPr>
+        <w:pStyle w:val="ListParagraph"/>
+        <w:jc w:val="both"/>
       </w:pPr>
       <w:r>
         <w:rPr>
@@ -561,15 +573,7 @@
         <w:rPr>
           <w:rFonts w:ascii="Tahoma" w:hAnsi="Tahoma" w:cs="Tahoma"/>
         </w:rPr>
-        <w:t>ọ không còn bị ràng buộc với một t</w:t>
-      </w:r>
-      <w:bookmarkStart w:id="0" w:name="_GoBack"/>
-      <w:bookmarkEnd w:id="0"/>
-      <w:r>
-        <w:rPr>
-          <w:rFonts w:ascii="Tahoma" w:hAnsi="Tahoma" w:cs="Tahoma"/>
-        </w:rPr>
-        <w:t>hiết bị cụ thể.</w:t>
+        <w:t>ọ không còn bị ràng buộc với một thiết bị cụ thể.</w:t>
       </w:r>
       <w:r>
         <w:rPr>
@@ -590,11 +594,13 @@
     <w:p>
       <w:pPr>
         <w:pStyle w:val="ListParagraph"/>
-      </w:pPr>
-    </w:p>
-    <w:p>
-      <w:pPr>
-        <w:pStyle w:val="ListParagraph"/>
+        <w:jc w:val="both"/>
+      </w:pPr>
+    </w:p>
+    <w:p>
+      <w:pPr>
+        <w:pStyle w:val="ListParagraph"/>
+        <w:jc w:val="both"/>
         <w:rPr>
           <w:rFonts w:ascii="Tahoma" w:hAnsi="Tahoma" w:cs="Tahoma"/>
         </w:rPr>
@@ -621,14 +627,16 @@
     <w:p>
       <w:pPr>
         <w:pStyle w:val="ListParagraph"/>
-        <w:rPr>
-          <w:rFonts w:ascii="Tahoma" w:hAnsi="Tahoma" w:cs="Tahoma"/>
-        </w:rPr>
-      </w:pPr>
-    </w:p>
-    <w:p>
-      <w:pPr>
-        <w:pStyle w:val="ListParagraph"/>
+        <w:jc w:val="both"/>
+        <w:rPr>
+          <w:rFonts w:ascii="Tahoma" w:hAnsi="Tahoma" w:cs="Tahoma"/>
+        </w:rPr>
+      </w:pPr>
+    </w:p>
+    <w:p>
+      <w:pPr>
+        <w:pStyle w:val="ListParagraph"/>
+        <w:jc w:val="both"/>
         <w:rPr>
           <w:rFonts w:ascii="Tahoma" w:hAnsi="Tahoma" w:cs="Tahoma"/>
         </w:rPr>
@@ -661,14 +669,16 @@
     <w:p>
       <w:pPr>
         <w:pStyle w:val="ListParagraph"/>
-        <w:rPr>
-          <w:rFonts w:ascii="Tahoma" w:hAnsi="Tahoma" w:cs="Tahoma"/>
-        </w:rPr>
-      </w:pPr>
-    </w:p>
-    <w:p>
-      <w:pPr>
-        <w:pStyle w:val="ListParagraph"/>
+        <w:jc w:val="both"/>
+        <w:rPr>
+          <w:rFonts w:ascii="Tahoma" w:hAnsi="Tahoma" w:cs="Tahoma"/>
+        </w:rPr>
+      </w:pPr>
+    </w:p>
+    <w:p>
+      <w:pPr>
+        <w:pStyle w:val="ListParagraph"/>
+        <w:jc w:val="both"/>
         <w:rPr>
           <w:rFonts w:ascii="Tahoma" w:hAnsi="Tahoma" w:cs="Tahoma"/>
         </w:rPr>
@@ -711,16 +721,85 @@
           <w:ilvl w:val="0"/>
           <w:numId w:val="2"/>
         </w:numPr>
-        <w:rPr>
-          <w:rFonts w:ascii="Tahoma" w:hAnsi="Tahoma" w:cs="Tahoma"/>
-        </w:rPr>
-      </w:pPr>
-      <w:r>
-        <w:rPr>
-          <w:rFonts w:ascii="Tahoma" w:hAnsi="Tahoma" w:cs="Tahoma"/>
-        </w:rPr>
-        <w:t>Đa phương tiện và đồ họa</w:t>
-      </w:r>
+        <w:jc w:val="both"/>
+        <w:rPr>
+          <w:rFonts w:ascii="Tahoma" w:hAnsi="Tahoma" w:cs="Tahoma"/>
+        </w:rPr>
+      </w:pPr>
+      <w:r>
+        <w:rPr>
+          <w:rFonts w:ascii="Tahoma" w:hAnsi="Tahoma" w:cs="Tahoma"/>
+        </w:rPr>
+        <w:t>Đa phương tiện và đồ họ</w:t>
+      </w:r>
+      <w:r>
+        <w:rPr>
+          <w:rFonts w:ascii="Tahoma" w:hAnsi="Tahoma" w:cs="Tahoma"/>
+        </w:rPr>
+        <w:t>a</w:t>
+      </w:r>
+    </w:p>
+    <w:p>
+      <w:pPr>
+        <w:pStyle w:val="ListParagraph"/>
+        <w:jc w:val="both"/>
+        <w:rPr>
+          <w:rFonts w:ascii="Tahoma" w:hAnsi="Tahoma" w:cs="Tahoma"/>
+        </w:rPr>
+      </w:pPr>
+      <w:r>
+        <w:rPr>
+          <w:rFonts w:ascii="Tahoma" w:hAnsi="Tahoma" w:cs="Tahoma"/>
+        </w:rPr>
+        <w:t>Trên thực tế, hầu hết tất cả mọi người đều thích các hiệu ứng 3D, các vụ cháy nổ, các hiệu ứng mượt mà sinh động kèm theo âm thanh,….</w:t>
+      </w:r>
+    </w:p>
+    <w:p>
+      <w:pPr>
+        <w:pStyle w:val="ListParagraph"/>
+        <w:jc w:val="both"/>
+        <w:rPr>
+          <w:rFonts w:ascii="Tahoma" w:hAnsi="Tahoma" w:cs="Tahoma"/>
+        </w:rPr>
+      </w:pPr>
+      <w:r>
+        <w:rPr>
+          <w:rFonts w:ascii="Tahoma" w:hAnsi="Tahoma" w:cs="Tahoma"/>
+        </w:rPr>
+        <w:t>Kể từ những ngày “sơ khai” của công nghệ web, các trang web đã là một phương tiện hình ảnh. Mặc dù một hạn chế, các nhà phát triển người mà muốn tạo ra một trang web tràn ngập trò chơi, các hiệu ứng hình ảnh tinh vi, nhanh chóng trên trang web của họ thì phải chuyển sang một nền tảng khác hoặc sử dụng plug-in.</w:t>
+      </w:r>
+    </w:p>
+    <w:p>
+      <w:pPr>
+        <w:pStyle w:val="ListParagraph"/>
+        <w:jc w:val="both"/>
+        <w:rPr>
+          <w:rFonts w:ascii="Tahoma" w:hAnsi="Tahoma" w:cs="Tahoma"/>
+        </w:rPr>
+      </w:pPr>
+      <w:r>
+        <w:rPr>
+          <w:rFonts w:ascii="Tahoma" w:hAnsi="Tahoma" w:cs="Tahoma"/>
+        </w:rPr>
+        <w:t>Với HTML5, trình duyệt đã trở thành một nền tảng đầy đủ cho các trò chơi, hiệu ứng hoạt hình, phim đồ họa, bất cứ điều gì. Các chi tiết như ánh sáng và bóng tối, phản xạ, và họa tiết phong phú chân tạo ra các thành phần như thật. Các tính năng hiệu suất cao như 3D CSS, đồ họa vector (Canvas và SVG), WebGL Turbocharge các ứng dụng web với đồ họa 3D và các hiệu ứng đặc biệt tuyệt vời. API âm thanh phong phú và độ trễ thấp kết nối mạng của WebSockets cùng với các API đồ họa và công nghệ cho phép tạo ra sự trải nghiệm hấp dẫn cho người sử dụng.</w:t>
+      </w:r>
+    </w:p>
+    <w:p>
+      <w:pPr>
+        <w:pStyle w:val="ListParagraph"/>
+        <w:jc w:val="both"/>
+        <w:rPr>
+          <w:rFonts w:ascii="Tahoma" w:hAnsi="Tahoma" w:cs="Tahoma"/>
+        </w:rPr>
+      </w:pPr>
+      <w:r>
+        <w:rPr>
+          <w:rFonts w:ascii="Tahoma" w:hAnsi="Tahoma" w:cs="Tahoma"/>
+        </w:rPr>
+        <w:t>Tất nhiên, không có công nghệ mới hữu ích nếu không có khả năng chạy nhanh. Rất may, các công cụ JavaScript đã trở nên đủ nhanh để chạy những hiệu năng đồ họa cao và thao tác video trong thời gian thực. Hơn nữa, tăng tốc phần cứng đang được thực hiện trên các trình duyệt hiện đại, có nghĩa là trình duyệt hiện nay sử dụng đơn vị xử lý đồ họa (GPU) để tăng tốc độ tính toán cần thiết để hiển thị mịn quá trình chuyển đổi và dựng hình 3D.</w:t>
+      </w:r>
+      <w:bookmarkStart w:id="0" w:name="_GoBack"/>
+      <w:bookmarkEnd w:id="0"/>
     </w:p>
     <w:p>
       <w:pPr>
@@ -729,6 +808,7 @@
           <w:ilvl w:val="0"/>
           <w:numId w:val="2"/>
         </w:numPr>
+        <w:jc w:val="both"/>
         <w:rPr>
           <w:rFonts w:ascii="Tahoma" w:hAnsi="Tahoma" w:cs="Tahoma"/>
         </w:rPr>
@@ -753,6 +833,7 @@
           <w:ilvl w:val="0"/>
           <w:numId w:val="2"/>
         </w:numPr>
+        <w:jc w:val="both"/>
         <w:rPr>
           <w:rFonts w:ascii="Tahoma" w:hAnsi="Tahoma" w:cs="Tahoma"/>
         </w:rPr>
@@ -771,14 +852,16 @@
           <w:ilvl w:val="0"/>
           <w:numId w:val="2"/>
         </w:numPr>
-        <w:rPr>
-          <w:rFonts w:ascii="Tahoma" w:hAnsi="Tahoma" w:cs="Tahoma"/>
-        </w:rPr>
-      </w:pPr>
-      <w:r>
-        <w:rPr>
-          <w:rFonts w:ascii="Tahoma" w:hAnsi="Tahoma" w:cs="Tahoma"/>
-        </w:rPr>
+        <w:jc w:val="both"/>
+        <w:rPr>
+          <w:rFonts w:ascii="Tahoma" w:hAnsi="Tahoma" w:cs="Tahoma"/>
+        </w:rPr>
+      </w:pPr>
+      <w:r>
+        <w:rPr>
+          <w:rFonts w:ascii="Tahoma" w:hAnsi="Tahoma" w:cs="Tahoma"/>
+        </w:rPr>
+        <w:lastRenderedPageBreak/>
         <w:t>Dễ dàng trong việc phát triển</w:t>
       </w:r>
     </w:p>
@@ -789,6 +872,7 @@
           <w:ilvl w:val="0"/>
           <w:numId w:val="2"/>
         </w:numPr>
+        <w:jc w:val="both"/>
         <w:rPr>
           <w:rFonts w:ascii="Tahoma" w:hAnsi="Tahoma" w:cs="Tahoma"/>
         </w:rPr>
@@ -807,6 +891,7 @@
           <w:ilvl w:val="0"/>
           <w:numId w:val="2"/>
         </w:numPr>
+        <w:jc w:val="both"/>
         <w:rPr>
           <w:rFonts w:ascii="Tahoma" w:hAnsi="Tahoma" w:cs="Tahoma"/>
         </w:rPr>
@@ -825,6 +910,7 @@
           <w:ilvl w:val="0"/>
           <w:numId w:val="2"/>
         </w:numPr>
+        <w:jc w:val="both"/>
         <w:rPr>
           <w:rFonts w:ascii="Tahoma" w:hAnsi="Tahoma" w:cs="Tahoma"/>
         </w:rPr>
@@ -843,6 +929,7 @@
           <w:ilvl w:val="0"/>
           <w:numId w:val="2"/>
         </w:numPr>
+        <w:jc w:val="both"/>
         <w:rPr>
           <w:rFonts w:ascii="Tahoma" w:hAnsi="Tahoma" w:cs="Tahoma"/>
         </w:rPr>
@@ -861,6 +948,7 @@
           <w:ilvl w:val="0"/>
           <w:numId w:val="2"/>
         </w:numPr>
+        <w:jc w:val="both"/>
         <w:rPr>
           <w:rFonts w:ascii="Tahoma" w:hAnsi="Tahoma" w:cs="Tahoma"/>
         </w:rPr>
@@ -879,6 +967,7 @@
           <w:ilvl w:val="0"/>
           <w:numId w:val="2"/>
         </w:numPr>
+        <w:jc w:val="both"/>
         <w:rPr>
           <w:rFonts w:ascii="Tahoma" w:hAnsi="Tahoma" w:cs="Tahoma"/>
         </w:rPr>
@@ -897,6 +986,7 @@
           <w:ilvl w:val="0"/>
           <w:numId w:val="2"/>
         </w:numPr>
+        <w:jc w:val="both"/>
         <w:rPr>
           <w:rFonts w:ascii="Tahoma" w:hAnsi="Tahoma" w:cs="Tahoma"/>
         </w:rPr>
@@ -915,6 +1005,7 @@
           <w:ilvl w:val="0"/>
           <w:numId w:val="2"/>
         </w:numPr>
+        <w:jc w:val="both"/>
         <w:rPr>
           <w:rFonts w:ascii="Tahoma" w:hAnsi="Tahoma" w:cs="Tahoma"/>
         </w:rPr>
@@ -933,6 +1024,7 @@
           <w:ilvl w:val="0"/>
           <w:numId w:val="2"/>
         </w:numPr>
+        <w:jc w:val="both"/>
         <w:rPr>
           <w:rFonts w:ascii="Tahoma" w:hAnsi="Tahoma" w:cs="Tahoma"/>
         </w:rPr>
@@ -951,6 +1043,7 @@
           <w:ilvl w:val="0"/>
           <w:numId w:val="2"/>
         </w:numPr>
+        <w:jc w:val="both"/>
         <w:rPr>
           <w:rFonts w:ascii="Tahoma" w:hAnsi="Tahoma" w:cs="Tahoma"/>
         </w:rPr>
@@ -969,6 +1062,7 @@
           <w:ilvl w:val="0"/>
           <w:numId w:val="1"/>
         </w:numPr>
+        <w:jc w:val="both"/>
         <w:rPr>
           <w:rFonts w:ascii="Tahoma" w:hAnsi="Tahoma" w:cs="Tahoma"/>
         </w:rPr>

--- a/trunk/TÌM HIỂU CÁC TÍNH NĂNG HTML5 HỔ TRỢ PHÁT TRIỂN GAME.docx
+++ b/trunk/TÌM HIỂU CÁC TÍNH NĂNG HTML5 HỔ TRỢ PHÁT TRIỂN GAME.docx
@@ -37,72 +37,188 @@
     </w:p>
     <w:p>
       <w:pPr>
-        <w:ind w:left="720"/>
-        <w:jc w:val="both"/>
-        <w:rPr>
-          <w:rFonts w:ascii="Tahoma" w:hAnsi="Tahoma" w:cs="Tahoma"/>
-        </w:rPr>
-      </w:pPr>
-      <w:r>
-        <w:rPr>
-          <w:rFonts w:ascii="Tahoma" w:hAnsi="Tahoma" w:cs="Tahoma"/>
-        </w:rPr>
-        <w:t xml:space="preserve">HMTL5 không phải là một </w:t>
-      </w:r>
-      <w:r>
-        <w:rPr>
-          <w:rFonts w:ascii="Tahoma" w:hAnsi="Tahoma" w:cs="Tahoma"/>
-        </w:rPr>
-        <w:t>thứ</w:t>
-      </w:r>
-      <w:r>
-        <w:rPr>
-          <w:rFonts w:ascii="Tahoma" w:hAnsi="Tahoma" w:cs="Tahoma"/>
-        </w:rPr>
-        <w:t xml:space="preserve"> duy nhất hoặc một công nghệ nguyên khối. Nó là một tập hợp các tính năng, công nghệ, và các API đó sẽ đem lại sức mạnh của máy tính để bàn và sự giải trí đa phương tiệ</w:t>
-      </w:r>
-      <w:r>
-        <w:rPr>
-          <w:rFonts w:ascii="Tahoma" w:hAnsi="Tahoma" w:cs="Tahoma"/>
-        </w:rPr>
-        <w:t xml:space="preserve">n </w:t>
-      </w:r>
-      <w:r>
-        <w:rPr>
-          <w:rFonts w:ascii="Tahoma" w:hAnsi="Tahoma" w:cs="Tahoma"/>
-        </w:rPr>
-        <w:t>khi nhắm vào cái cốt lõi của web tương tác và kết nối.</w:t>
-      </w:r>
-    </w:p>
-    <w:p>
-      <w:pPr>
-        <w:ind w:left="720"/>
-        <w:jc w:val="both"/>
-        <w:rPr>
-          <w:rFonts w:ascii="Tahoma" w:hAnsi="Tahoma" w:cs="Tahoma"/>
-        </w:rPr>
-      </w:pPr>
-      <w:r>
-        <w:rPr>
-          <w:rFonts w:ascii="Tahoma" w:hAnsi="Tahoma" w:cs="Tahoma"/>
-        </w:rPr>
-        <w:t>HTML5 bao gồm phiên bản thứ năm của ngôn ngữ đánh dấu HTML, CSS3, và một loạt các JavaScript API. Cùng với nhau, các công nghệ này cho phép bạn tạo ra các ứng dụng phức tạp mà trước đây có thể được tạo ra chỉ cho các nền tảng máy tính để bàn.</w:t>
-      </w:r>
-    </w:p>
-    <w:p>
-      <w:pPr>
-        <w:ind w:left="720"/>
-        <w:jc w:val="both"/>
+        <w:pStyle w:val="ListParagraph"/>
+        <w:ind w:left="1080"/>
+        <w:rPr>
+          <w:rFonts w:ascii="Tahoma" w:hAnsi="Tahoma" w:cs="Tahoma"/>
+          <w:bCs/>
+          <w:color w:val="000000"/>
+          <w:shd w:val="clear" w:color="auto" w:fill="F9F9F9"/>
+        </w:rPr>
+      </w:pPr>
+      <w:r>
+        <w:rPr>
+          <w:rFonts w:ascii="Tahoma" w:hAnsi="Tahoma" w:cs="Tahoma"/>
+        </w:rPr>
+        <w:t xml:space="preserve">HTML5 là một chuẩn mới của </w:t>
+      </w:r>
+      <w:proofErr w:type="gramStart"/>
+      <w:r>
+        <w:rPr>
+          <w:rFonts w:ascii="Tahoma" w:hAnsi="Tahoma" w:cs="Tahoma"/>
+        </w:rPr>
+        <w:t>HTML(</w:t>
+      </w:r>
+      <w:proofErr w:type="gramEnd"/>
+      <w:r>
+        <w:rPr>
+          <w:rFonts w:ascii="Tahoma" w:hAnsi="Tahoma" w:cs="Tahoma"/>
+          <w:bCs/>
+          <w:color w:val="000000"/>
+          <w:shd w:val="clear" w:color="auto" w:fill="F9F9F9"/>
+        </w:rPr>
+        <w:t xml:space="preserve">HyperText Markup Language), là thế hệ tiếp theo của chuẩn HTML4.01 vốn đã được sử dụng từ năm 1999. </w:t>
+      </w:r>
+    </w:p>
+    <w:p>
+      <w:pPr>
+        <w:pStyle w:val="ListParagraph"/>
+        <w:ind w:left="1080"/>
+        <w:rPr>
+          <w:rFonts w:ascii="Tahoma" w:hAnsi="Tahoma" w:cs="Tahoma"/>
+        </w:rPr>
+      </w:pPr>
+      <w:r>
+        <w:rPr>
+          <w:rFonts w:ascii="Tahoma" w:hAnsi="Tahoma" w:cs="Tahoma"/>
+          <w:bCs/>
+          <w:color w:val="000000"/>
+          <w:shd w:val="clear" w:color="auto" w:fill="F9F9F9"/>
+        </w:rPr>
+        <w:t xml:space="preserve">Sau một khoảng thời gian dài, công nghệ web cần phải có những thay đổi để đáp ứng nhu cầu của con người ngày càng tăng đã vượt xa ra ngoài khả năng của HTML4 đơn giản. </w:t>
+      </w:r>
+      <w:proofErr w:type="gramStart"/>
+      <w:r>
+        <w:rPr>
+          <w:rFonts w:ascii="Tahoma" w:hAnsi="Tahoma" w:cs="Tahoma"/>
+          <w:bCs/>
+          <w:color w:val="000000"/>
+          <w:shd w:val="clear" w:color="auto" w:fill="F9F9F9"/>
+        </w:rPr>
+        <w:t xml:space="preserve">HTML5 được hình thành để </w:t>
+      </w:r>
+      <w:r>
+        <w:rPr>
+          <w:rFonts w:ascii="Tahoma" w:hAnsi="Tahoma" w:cs="Tahoma"/>
+        </w:rPr>
+        <w:t>tập hợp các tính năng, công nghệ và các API, những thứ sẽ mang sức mạnh của một ứng dụng trên nền tảng PC và trải nghiệm đa phương tiện lên nền tảng WEB – trong khi tăng cường sức mạnh cốt lõi của công nghệ WEB là sự tương tác và kết nối.</w:t>
+      </w:r>
+      <w:proofErr w:type="gramEnd"/>
+    </w:p>
+    <w:p>
+      <w:pPr>
+        <w:pStyle w:val="ListParagraph"/>
+        <w:ind w:left="1080"/>
+        <w:rPr>
+          <w:rFonts w:ascii="Tahoma" w:hAnsi="Tahoma" w:cs="Tahoma"/>
+        </w:rPr>
+      </w:pPr>
+      <w:proofErr w:type="gramStart"/>
+      <w:r>
+        <w:rPr>
+          <w:rFonts w:ascii="Tahoma" w:hAnsi="Tahoma" w:cs="Tahoma"/>
+        </w:rPr>
+        <w:t>HTML5 kết hợp với CSS3, và một loạt các JavaScript API.</w:t>
+      </w:r>
+      <w:proofErr w:type="gramEnd"/>
+      <w:r>
+        <w:rPr>
+          <w:rFonts w:ascii="Tahoma" w:hAnsi="Tahoma" w:cs="Tahoma"/>
+        </w:rPr>
+        <w:t xml:space="preserve"> </w:t>
+      </w:r>
+      <w:proofErr w:type="gramStart"/>
+      <w:r>
+        <w:rPr>
+          <w:rFonts w:ascii="Tahoma" w:hAnsi="Tahoma" w:cs="Tahoma"/>
+        </w:rPr>
+        <w:t>Cùng với nhau, các công nghệ này cho phép bạn tạo ra các ứng dụng phức tạp mà trước đây chỉ có thể được tạo ra cho các nền tảng PC.</w:t>
+      </w:r>
+      <w:proofErr w:type="gramEnd"/>
+    </w:p>
+    <w:p>
+      <w:pPr>
+        <w:pStyle w:val="ListParagraph"/>
+        <w:ind w:left="1080"/>
+        <w:rPr>
+          <w:rFonts w:ascii="Tahoma" w:hAnsi="Tahoma" w:cs="Tahoma"/>
+        </w:rPr>
+      </w:pPr>
+      <w:proofErr w:type="gramStart"/>
+      <w:r>
+        <w:rPr>
+          <w:rFonts w:ascii="Tahoma" w:hAnsi="Tahoma" w:cs="Tahoma"/>
+        </w:rPr>
+        <w:t xml:space="preserve">Được phát triển bởi sự cộng tác của </w:t>
+      </w:r>
+      <w:r>
+        <w:rPr>
+          <w:rFonts w:ascii="Tahoma" w:hAnsi="Tahoma" w:cs="Tahoma"/>
+          <w:color w:val="000000"/>
+          <w:shd w:val="clear" w:color="auto" w:fill="FFFFFF"/>
+        </w:rPr>
+        <w:t>World Wide Web Consortium (W3C) và Web Hypertext Application Technology Working Group (WHATWG)</w:t>
+      </w:r>
+      <w:r>
+        <w:rPr>
+          <w:rFonts w:ascii="Verdana" w:hAnsi="Verdana"/>
+          <w:color w:val="000000"/>
+          <w:sz w:val="18"/>
+          <w:szCs w:val="18"/>
+          <w:shd w:val="clear" w:color="auto" w:fill="FFFFFF"/>
+        </w:rPr>
+        <w:t xml:space="preserve"> </w:t>
+      </w:r>
+      <w:r>
+        <w:rPr>
+          <w:rFonts w:ascii="Tahoma" w:hAnsi="Tahoma" w:cs="Tahoma"/>
+        </w:rPr>
+        <w:t>HTML5 không thuộc về một công ty hoặc một trình duyệt cụ thể.</w:t>
+      </w:r>
+      <w:proofErr w:type="gramEnd"/>
+      <w:r>
+        <w:rPr>
+          <w:rFonts w:ascii="Tahoma" w:hAnsi="Tahoma" w:cs="Tahoma"/>
+        </w:rPr>
+        <w:t xml:space="preserve"> Nó được thử nghiệm và hổ trợ bởi một cộng đồng của những người quan tâm đến việc phát triển các trang web, các tập đoàn dẫn đầu về công nghệ bao gồm Google, Microsoft, Apple, Mozilla, Facebook, IBM, HP, Adobe và nhiều công ty khác. </w:t>
+      </w:r>
+    </w:p>
+    <w:p>
+      <w:pPr>
+        <w:pStyle w:val="ListParagraph"/>
+        <w:ind w:left="1080"/>
         <w:rPr>
           <w:rFonts w:ascii="Tahoma" w:hAnsi="Tahoma" w:cs="Tahoma"/>
           <w:lang w:val="en-GB"/>
         </w:rPr>
       </w:pPr>
-      <w:r>
-        <w:rPr>
-          <w:rFonts w:ascii="Tahoma" w:hAnsi="Tahoma" w:cs="Tahoma"/>
-        </w:rPr>
-        <w:t>HTML5 không thuộc về một công ty hoặc một trình duyệt cụ thể. Nó được tạo ra bởi một cộng đồng của những người quan tâm đến việc phát triển các trang web và một tổ hợp của các nhà lãnh đạo công nghệ bao gồm Google, Microsoft, Apple, Mozilla, Facebook, IBM, HP, Adobe và nhiều người khác . Cộng đồng và tập đoàn tiếp tục hợp tác trên các tiêu chuẩn trình duyệt phổ quát để thúc đẩy khả năng web hơn nữa. Thế hệ kế tiếp của ứng dụng web có thể chạy đồ họa hiệu suất cao, làm việc ngoại tuyến, lưu trữ một lượng lớn dữ liệu trên máy khách, thực hiện các phép tính nhanh chóng, và có tương tác và hợp tác để cấp độ tiếp theo.</w:t>
+      <w:proofErr w:type="gramStart"/>
+      <w:r>
+        <w:rPr>
+          <w:rFonts w:ascii="Tahoma" w:hAnsi="Tahoma" w:cs="Tahoma"/>
+        </w:rPr>
+        <w:t>Cộng đồng và các tập đoàn tiếp tục hợp tác trên các tiêu chuẩn trình duyệt phổ biến để thúc đẩy mở rộng các khả năng của công nghệ web.</w:t>
+      </w:r>
+      <w:proofErr w:type="gramEnd"/>
+      <w:r>
+        <w:rPr>
+          <w:rFonts w:ascii="Tahoma" w:hAnsi="Tahoma" w:cs="Tahoma"/>
+        </w:rPr>
+        <w:t xml:space="preserve"> Thế hệ kế tiếp của ứng dụng web có thể chạy đồ họa hiệu suất cao, làm việc ngoại tuyến, lưu trữ một lượng lớn dữ liệu trên máy khách, thực hiện các phép tính nhanh chóng, và </w:t>
+      </w:r>
+      <w:proofErr w:type="gramStart"/>
+      <w:r>
+        <w:rPr>
+          <w:rFonts w:ascii="Tahoma" w:hAnsi="Tahoma" w:cs="Tahoma"/>
+        </w:rPr>
+        <w:t>có</w:t>
+      </w:r>
+      <w:proofErr w:type="gramEnd"/>
+      <w:r>
+        <w:rPr>
+          <w:rFonts w:ascii="Tahoma" w:hAnsi="Tahoma" w:cs="Tahoma"/>
+        </w:rPr>
+        <w:t xml:space="preserve"> thể tương tác, phối hợp tạo ra ứng dụng web ở một tầm cao mới.</w:t>
       </w:r>
       <w:r>
         <w:t xml:space="preserve"> </w:t>
@@ -110,17 +226,61 @@
     </w:p>
     <w:p>
       <w:pPr>
-        <w:ind w:left="720"/>
-        <w:jc w:val="both"/>
-        <w:rPr>
-          <w:rFonts w:ascii="Tahoma" w:hAnsi="Tahoma" w:cs="Tahoma"/>
-        </w:rPr>
-      </w:pPr>
-      <w:r>
-        <w:rPr>
-          <w:rFonts w:ascii="Tahoma" w:hAnsi="Tahoma" w:cs="Tahoma"/>
-        </w:rPr>
-        <w:t>HTML5 dự kiến sẽ ra mắt chính thức vào năm 2012, và đạt đến mức tương thích giữa các trình duyệt vào năm 2022. Dù chặng đường có thể còn dài, nhưng những lợi ích mà HTML5 đem lại có thể đảm bảo cho nó một thành công không kém các phiên bản trước. HTML5 được dự đoán sẽ phổ biến như HTML4 hiện nay vào một ngày không xa. Dù không thể kết luận rằng HTML5 sẽ thay thế các công nghệ hiện tại (Silverlight, Flash…) như nhiều nguồn tin đang đồn thổi, đây vẫn sẽ là một công nghệ đáng để ta học hỏi!</w:t>
+        <w:pStyle w:val="ListParagraph"/>
+        <w:ind w:left="1080"/>
+        <w:rPr>
+          <w:rFonts w:ascii="Tahoma" w:hAnsi="Tahoma" w:cs="Tahoma"/>
+        </w:rPr>
+      </w:pPr>
+      <w:proofErr w:type="gramStart"/>
+      <w:r>
+        <w:rPr>
+          <w:rFonts w:ascii="Tahoma" w:hAnsi="Tahoma" w:cs="Tahoma"/>
+        </w:rPr>
+        <w:t xml:space="preserve">HTML5 dự kiến sẽ ra mắt chính thức vào </w:t>
+      </w:r>
+      <w:bookmarkStart w:id="0" w:name="_GoBack"/>
+      <w:bookmarkEnd w:id="0"/>
+      <w:r>
+        <w:rPr>
+          <w:rFonts w:ascii="Tahoma" w:hAnsi="Tahoma" w:cs="Tahoma"/>
+        </w:rPr>
+        <w:t>năm 2012, và đạt đến mức tương thích giữa các trình duyệt vào năm 2022.</w:t>
+      </w:r>
+      <w:proofErr w:type="gramEnd"/>
+      <w:r>
+        <w:rPr>
+          <w:rFonts w:ascii="Tahoma" w:hAnsi="Tahoma" w:cs="Tahoma"/>
+        </w:rPr>
+        <w:t xml:space="preserve"> </w:t>
+      </w:r>
+      <w:proofErr w:type="gramStart"/>
+      <w:r>
+        <w:rPr>
+          <w:rFonts w:ascii="Tahoma" w:hAnsi="Tahoma" w:cs="Tahoma"/>
+        </w:rPr>
+        <w:t>Dù chặng đường có thể còn dài, nhưng những lợi ích mà HTML5 đem lại có thể đảm bảo cho nó một thành công không kém các phiên bản trước.</w:t>
+      </w:r>
+      <w:proofErr w:type="gramEnd"/>
+      <w:r>
+        <w:rPr>
+          <w:rFonts w:ascii="Tahoma" w:hAnsi="Tahoma" w:cs="Tahoma"/>
+        </w:rPr>
+        <w:t xml:space="preserve"> </w:t>
+      </w:r>
+      <w:proofErr w:type="gramStart"/>
+      <w:r>
+        <w:rPr>
+          <w:rFonts w:ascii="Tahoma" w:hAnsi="Tahoma" w:cs="Tahoma"/>
+        </w:rPr>
+        <w:t>HTML5 được dự đoán sẽ phổ biến như HTML4 hiện nay vào một ngày không xa.</w:t>
+      </w:r>
+      <w:proofErr w:type="gramEnd"/>
+      <w:r>
+        <w:rPr>
+          <w:rFonts w:ascii="Tahoma" w:hAnsi="Tahoma" w:cs="Tahoma"/>
+        </w:rPr>
+        <w:t xml:space="preserve"> Hiện tại HTML5 chưa thể thay thế các công nghệ trước nó nhưng tương lai sẽ là của HTML5 vì những nền tảng ứng dụng cạnh tranh với nó đang bắt đầu bị ngừng phát triển (Flash ngừng phát triển trên trình duyệt di động, Microsoft cũng ngưng phát triển mạnh Silverlight mà chuyển sang tập trung HTML5…).</w:t>
       </w:r>
     </w:p>
     <w:p>
@@ -175,11 +335,40 @@
           <w:rFonts w:ascii="Tahoma" w:hAnsi="Tahoma" w:cs="Tahoma"/>
         </w:rPr>
       </w:pPr>
-      <w:r>
-        <w:rPr>
-          <w:rFonts w:ascii="Tahoma" w:hAnsi="Tahoma" w:cs="Tahoma"/>
-        </w:rPr>
-        <w:t>Nhanh. An toàn. Đáp ứng</w:t>
+      <w:proofErr w:type="gramStart"/>
+      <w:r>
+        <w:rPr>
+          <w:rFonts w:ascii="Tahoma" w:hAnsi="Tahoma" w:cs="Tahoma"/>
+        </w:rPr>
+        <w:t>Nhanh.</w:t>
+      </w:r>
+      <w:proofErr w:type="gramEnd"/>
+      <w:r>
+        <w:rPr>
+          <w:rFonts w:ascii="Tahoma" w:hAnsi="Tahoma" w:cs="Tahoma"/>
+        </w:rPr>
+        <w:t xml:space="preserve"> </w:t>
+      </w:r>
+      <w:proofErr w:type="gramStart"/>
+      <w:r>
+        <w:rPr>
+          <w:rFonts w:ascii="Tahoma" w:hAnsi="Tahoma" w:cs="Tahoma"/>
+        </w:rPr>
+        <w:t>An</w:t>
+      </w:r>
+      <w:proofErr w:type="gramEnd"/>
+      <w:r>
+        <w:rPr>
+          <w:rFonts w:ascii="Tahoma" w:hAnsi="Tahoma" w:cs="Tahoma"/>
+        </w:rPr>
+        <w:t xml:space="preserve"> toàn. </w:t>
+      </w:r>
+      <w:proofErr w:type="gramStart"/>
+      <w:r>
+        <w:rPr>
+          <w:rFonts w:ascii="Tahoma" w:hAnsi="Tahoma" w:cs="Tahoma"/>
+        </w:rPr>
+        <w:t>Đáp ứng</w:t>
       </w:r>
       <w:r>
         <w:rPr>
@@ -191,7 +380,21 @@
         <w:rPr>
           <w:rFonts w:ascii="Tahoma" w:hAnsi="Tahoma" w:cs="Tahoma"/>
         </w:rPr>
-        <w:t>. Tương tác</w:t>
+        <w:t>.</w:t>
+      </w:r>
+      <w:proofErr w:type="gramEnd"/>
+      <w:r>
+        <w:rPr>
+          <w:rFonts w:ascii="Tahoma" w:hAnsi="Tahoma" w:cs="Tahoma"/>
+        </w:rPr>
+        <w:t xml:space="preserve"> </w:t>
+      </w:r>
+      <w:proofErr w:type="gramStart"/>
+      <w:r>
+        <w:rPr>
+          <w:rFonts w:ascii="Tahoma" w:hAnsi="Tahoma" w:cs="Tahoma"/>
+        </w:rPr>
+        <w:t>Tương tác</w:t>
       </w:r>
       <w:r>
         <w:rPr>
@@ -203,8 +406,16 @@
         <w:rPr>
           <w:rFonts w:ascii="Tahoma" w:hAnsi="Tahoma" w:cs="Tahoma"/>
         </w:rPr>
-        <w:t xml:space="preserve">. </w:t>
-      </w:r>
+        <w:t>.</w:t>
+      </w:r>
+      <w:proofErr w:type="gramEnd"/>
+      <w:r>
+        <w:rPr>
+          <w:rFonts w:ascii="Tahoma" w:hAnsi="Tahoma" w:cs="Tahoma"/>
+        </w:rPr>
+        <w:t xml:space="preserve"> </w:t>
+      </w:r>
+      <w:proofErr w:type="gramStart"/>
       <w:r>
         <w:rPr>
           <w:rFonts w:ascii="Tahoma" w:hAnsi="Tahoma" w:cs="Tahoma"/>
@@ -215,7 +426,21 @@
         <w:rPr>
           <w:rFonts w:ascii="Tahoma" w:hAnsi="Tahoma" w:cs="Tahoma"/>
         </w:rPr>
-        <w:t xml:space="preserve">tuyệt vời. Đây là những </w:t>
+        <w:t>tuyệt vời.</w:t>
+      </w:r>
+      <w:proofErr w:type="gramEnd"/>
+      <w:r>
+        <w:rPr>
+          <w:rFonts w:ascii="Tahoma" w:hAnsi="Tahoma" w:cs="Tahoma"/>
+        </w:rPr>
+        <w:t xml:space="preserve"> </w:t>
+      </w:r>
+      <w:proofErr w:type="gramStart"/>
+      <w:r>
+        <w:rPr>
+          <w:rFonts w:ascii="Tahoma" w:hAnsi="Tahoma" w:cs="Tahoma"/>
+        </w:rPr>
+        <w:t xml:space="preserve">Đây là những </w:t>
       </w:r>
       <w:r>
         <w:rPr>
@@ -229,6 +454,7 @@
         </w:rPr>
         <w:t>HTML5.</w:t>
       </w:r>
+      <w:proofErr w:type="gramEnd"/>
     </w:p>
     <w:p>
       <w:pPr>
@@ -305,7 +531,14 @@
         <w:rPr>
           <w:rFonts w:ascii="Tahoma" w:hAnsi="Tahoma" w:cs="Tahoma"/>
         </w:rPr>
-        <w:t xml:space="preserve"> các đặt tính nổi bật như gọn nhẹ, không cần cài đặt, không đòi hỏi khắt khe về phần cứng</w:t>
+        <w:t xml:space="preserve"> các đặt tính nổi bật như gọn nhẹ, không cần cài đặt, không đòi hỏi khắt khe về phần </w:t>
+      </w:r>
+      <w:r>
+        <w:rPr>
+          <w:rFonts w:ascii="Tahoma" w:hAnsi="Tahoma" w:cs="Tahoma"/>
+        </w:rPr>
+        <w:lastRenderedPageBreak/>
+        <w:t>cứng</w:t>
       </w:r>
       <w:r>
         <w:rPr>
@@ -329,28 +562,42 @@
         <w:rPr>
           <w:rFonts w:ascii="Tahoma" w:hAnsi="Tahoma" w:cs="Tahoma"/>
         </w:rPr>
-        <w:t xml:space="preserve"> dễ dàng tung ra tác phẩm mới nhất cho tất cả người dùng cùng một lúc.</w:t>
-      </w:r>
-    </w:p>
-    <w:p>
-      <w:pPr>
-        <w:pStyle w:val="ListParagraph"/>
-        <w:jc w:val="both"/>
-        <w:rPr>
-          <w:rFonts w:ascii="Tahoma" w:hAnsi="Tahoma" w:cs="Tahoma"/>
-        </w:rPr>
-      </w:pPr>
-    </w:p>
-    <w:p>
-      <w:pPr>
-        <w:pStyle w:val="ListParagraph"/>
-        <w:jc w:val="both"/>
-      </w:pPr>
-      <w:r>
-        <w:rPr>
-          <w:rFonts w:ascii="Tahoma" w:hAnsi="Tahoma" w:cs="Tahoma"/>
-        </w:rPr>
-        <w:lastRenderedPageBreak/>
+        <w:t xml:space="preserve"> dễ dàng </w:t>
+      </w:r>
+      <w:proofErr w:type="gramStart"/>
+      <w:r>
+        <w:rPr>
+          <w:rFonts w:ascii="Tahoma" w:hAnsi="Tahoma" w:cs="Tahoma"/>
+        </w:rPr>
+        <w:t>tung</w:t>
+      </w:r>
+      <w:proofErr w:type="gramEnd"/>
+      <w:r>
+        <w:rPr>
+          <w:rFonts w:ascii="Tahoma" w:hAnsi="Tahoma" w:cs="Tahoma"/>
+        </w:rPr>
+        <w:t xml:space="preserve"> ra tác phẩm mới nhất cho tất cả người dùng cùng một lúc.</w:t>
+      </w:r>
+    </w:p>
+    <w:p>
+      <w:pPr>
+        <w:pStyle w:val="ListParagraph"/>
+        <w:jc w:val="both"/>
+        <w:rPr>
+          <w:rFonts w:ascii="Tahoma" w:hAnsi="Tahoma" w:cs="Tahoma"/>
+        </w:rPr>
+      </w:pPr>
+    </w:p>
+    <w:p>
+      <w:pPr>
+        <w:pStyle w:val="ListParagraph"/>
+        <w:jc w:val="both"/>
+      </w:pPr>
+      <w:proofErr w:type="gramStart"/>
+      <w:r>
+        <w:rPr>
+          <w:rFonts w:ascii="Tahoma" w:hAnsi="Tahoma" w:cs="Tahoma"/>
+        </w:rPr>
         <w:t>HTML5</w:t>
       </w:r>
       <w:r>
@@ -405,8 +652,16 @@
         <w:rPr>
           <w:rFonts w:ascii="Tahoma" w:hAnsi="Tahoma" w:cs="Tahoma"/>
         </w:rPr>
-        <w:t xml:space="preserve">cài đặt ứng dụng trên nhiều thiết bị. </w:t>
-      </w:r>
+        <w:t>cài đặt ứng dụng trên nhiều thiết bị.</w:t>
+      </w:r>
+      <w:proofErr w:type="gramEnd"/>
+      <w:r>
+        <w:rPr>
+          <w:rFonts w:ascii="Tahoma" w:hAnsi="Tahoma" w:cs="Tahoma"/>
+        </w:rPr>
+        <w:t xml:space="preserve"> </w:t>
+      </w:r>
+      <w:proofErr w:type="gramStart"/>
       <w:r>
         <w:rPr>
           <w:rFonts w:ascii="Tahoma" w:hAnsi="Tahoma" w:cs="Tahoma"/>
@@ -453,7 +708,21 @@
         <w:rPr>
           <w:rFonts w:ascii="Tahoma" w:hAnsi="Tahoma" w:cs="Tahoma"/>
         </w:rPr>
-        <w:t>. Họ</w:t>
+        <w:t>.</w:t>
+      </w:r>
+      <w:proofErr w:type="gramEnd"/>
+      <w:r>
+        <w:rPr>
+          <w:rFonts w:ascii="Tahoma" w:hAnsi="Tahoma" w:cs="Tahoma"/>
+        </w:rPr>
+        <w:t xml:space="preserve"> </w:t>
+      </w:r>
+      <w:proofErr w:type="gramStart"/>
+      <w:r>
+        <w:rPr>
+          <w:rFonts w:ascii="Tahoma" w:hAnsi="Tahoma" w:cs="Tahoma"/>
+        </w:rPr>
+        <w:t>Họ</w:t>
       </w:r>
       <w:r>
         <w:rPr>
@@ -491,6 +760,7 @@
         </w:rPr>
         <w:t>.</w:t>
       </w:r>
+      <w:proofErr w:type="gramEnd"/>
       <w:r>
         <w:rPr>
           <w:rFonts w:ascii="Tahoma" w:hAnsi="Tahoma" w:cs="Tahoma"/>
@@ -549,7 +819,21 @@
         <w:rPr>
           <w:rFonts w:ascii="Tahoma" w:hAnsi="Tahoma" w:cs="Tahoma"/>
         </w:rPr>
-        <w:t xml:space="preserve"> theo họ bất cứ nơi nào</w:t>
+        <w:t xml:space="preserve"> </w:t>
+      </w:r>
+      <w:proofErr w:type="gramStart"/>
+      <w:r>
+        <w:rPr>
+          <w:rFonts w:ascii="Tahoma" w:hAnsi="Tahoma" w:cs="Tahoma"/>
+        </w:rPr>
+        <w:t>theo</w:t>
+      </w:r>
+      <w:proofErr w:type="gramEnd"/>
+      <w:r>
+        <w:rPr>
+          <w:rFonts w:ascii="Tahoma" w:hAnsi="Tahoma" w:cs="Tahoma"/>
+        </w:rPr>
+        <w:t xml:space="preserve"> họ bất cứ nơi nào</w:t>
       </w:r>
       <w:r>
         <w:rPr>
@@ -579,7 +863,14 @@
         <w:rPr>
           <w:rFonts w:ascii="Tahoma" w:hAnsi="Tahoma" w:cs="Tahoma"/>
         </w:rPr>
-        <w:t xml:space="preserve"> Tất cả đều trên website, một máy tính, một trình duyệt hỗ trợ HTML5 (hầu hết các trình duyệt đều hỗ trợ HTML5, nếu </w:t>
+        <w:t xml:space="preserve"> </w:t>
+      </w:r>
+      <w:proofErr w:type="gramStart"/>
+      <w:r>
+        <w:rPr>
+          <w:rFonts w:ascii="Tahoma" w:hAnsi="Tahoma" w:cs="Tahoma"/>
+        </w:rPr>
+        <w:t xml:space="preserve">Tất cả đều trên website, một máy tính, một trình duyệt hỗ trợ HTML5 (hầu hết các trình duyệt đều hỗ trợ HTML5, nếu </w:t>
       </w:r>
       <w:r>
         <w:rPr>
@@ -587,6 +878,7 @@
         </w:rPr>
         <w:t>bạn đang sử dụng một trình duyệt không hỗ trợ HTML5 thì đã đến lúc bạn nên nghĩ tới việc cập nhật trình duyệt của mình).</w:t>
       </w:r>
+      <w:proofErr w:type="gramEnd"/>
       <w:r>
         <w:t xml:space="preserve"> </w:t>
       </w:r>
@@ -621,8 +913,16 @@
         <w:rPr>
           <w:rFonts w:ascii="Tahoma" w:hAnsi="Tahoma" w:cs="Tahoma"/>
         </w:rPr>
-        <w:t xml:space="preserve"> là trình duyệt Internet Explorer, hiện chiếm thị phần lớn nhất thế giới, vốn không có mấy quan tâm đến việc tương thích chuẩn này. Tuy nhiên, với việc Microsoft chính thức tuyên bố hỗ trợ HTML5 trong IE9 (các kết quả thử nghiệm gần đây cho thấy tốc độ HTML5 trên IE9 rất khả quan), có thể nói rằng tất cả các trình duyệt lớn đều đã sẵn sàng chào đón HTML5. Điều đó vừa cho thấy sức cuốn hút công nghệ mới này, đồng thời hứa hẹn một tương lai tốt đẹp cho HTML5 cất cánh.</w:t>
-      </w:r>
+        <w:t xml:space="preserve"> là trình duyệt Internet Explorer, hiện chiếm thị phần lớn nhất thế giới, vốn không có mấy quan tâm đến việc tương thích chuẩn này. Tuy nhiên, với việc Microsoft chính thức tuyên bố hỗ trợ HTML5 trong IE9 (các kết quả thử nghiệm gần đây cho thấy tốc độ HTML5 trên IE9 rất khả quan), có thể nói rằng tất cả các trình duyệt lớn đều đã sẵn sàng chào đón HTML5. </w:t>
+      </w:r>
+      <w:proofErr w:type="gramStart"/>
+      <w:r>
+        <w:rPr>
+          <w:rFonts w:ascii="Tahoma" w:hAnsi="Tahoma" w:cs="Tahoma"/>
+        </w:rPr>
+        <w:t>Điều đó vừa cho thấy sức cuốn hút công nghệ mới này, đồng thời hứa hẹn một tương lai tốt đẹp cho HTML5 cất cánh.</w:t>
+      </w:r>
+      <w:proofErr w:type="gramEnd"/>
     </w:p>
     <w:p>
       <w:pPr>
@@ -663,26 +963,35 @@
         <w:rPr>
           <w:rFonts w:ascii="Tahoma" w:hAnsi="Tahoma" w:cs="Tahoma"/>
         </w:rPr>
-        <w:t>n nhanh chóng. Với xu thế mới hiện nay, với việc các website phát triển ngày càng mạnh mẽ và hầu như chiếm toàn bộ lượng người dùng.</w:t>
-      </w:r>
-    </w:p>
-    <w:p>
-      <w:pPr>
-        <w:pStyle w:val="ListParagraph"/>
-        <w:jc w:val="both"/>
-        <w:rPr>
-          <w:rFonts w:ascii="Tahoma" w:hAnsi="Tahoma" w:cs="Tahoma"/>
-        </w:rPr>
-      </w:pPr>
-    </w:p>
-    <w:p>
-      <w:pPr>
-        <w:pStyle w:val="ListParagraph"/>
-        <w:jc w:val="both"/>
-        <w:rPr>
-          <w:rFonts w:ascii="Tahoma" w:hAnsi="Tahoma" w:cs="Tahoma"/>
-        </w:rPr>
-      </w:pPr>
+        <w:t xml:space="preserve">n nhanh chóng. </w:t>
+      </w:r>
+      <w:proofErr w:type="gramStart"/>
+      <w:r>
+        <w:rPr>
+          <w:rFonts w:ascii="Tahoma" w:hAnsi="Tahoma" w:cs="Tahoma"/>
+        </w:rPr>
+        <w:t>Với xu thế mới hiện nay, với việc các website phát triển ngày càng mạnh mẽ và hầu như chiếm toàn bộ lượng người dùng.</w:t>
+      </w:r>
+      <w:proofErr w:type="gramEnd"/>
+    </w:p>
+    <w:p>
+      <w:pPr>
+        <w:pStyle w:val="ListParagraph"/>
+        <w:jc w:val="both"/>
+        <w:rPr>
+          <w:rFonts w:ascii="Tahoma" w:hAnsi="Tahoma" w:cs="Tahoma"/>
+        </w:rPr>
+      </w:pPr>
+    </w:p>
+    <w:p>
+      <w:pPr>
+        <w:pStyle w:val="ListParagraph"/>
+        <w:jc w:val="both"/>
+        <w:rPr>
+          <w:rFonts w:ascii="Tahoma" w:hAnsi="Tahoma" w:cs="Tahoma"/>
+        </w:rPr>
+      </w:pPr>
+      <w:proofErr w:type="gramStart"/>
       <w:r>
         <w:rPr>
           <w:rFonts w:ascii="Tahoma" w:hAnsi="Tahoma" w:cs="Tahoma"/>
@@ -707,6 +1016,7 @@
         </w:rPr>
         <w:t xml:space="preserve"> HTML5?</w:t>
       </w:r>
+      <w:proofErr w:type="gramEnd"/>
       <w:r>
         <w:rPr>
           <w:rFonts w:ascii="Tahoma" w:hAnsi="Tahoma" w:cs="Tahoma"/>
@@ -751,55 +1061,106 @@
         <w:rPr>
           <w:rFonts w:ascii="Tahoma" w:hAnsi="Tahoma" w:cs="Tahoma"/>
         </w:rPr>
-        <w:t>Trên thực tế, hầu hết tất cả mọi người đều thích các hiệu ứng 3D, các vụ cháy nổ, các hiệu ứng mượt mà sinh động kèm theo âm thanh,….</w:t>
-      </w:r>
-    </w:p>
-    <w:p>
-      <w:pPr>
-        <w:pStyle w:val="ListParagraph"/>
-        <w:jc w:val="both"/>
-        <w:rPr>
-          <w:rFonts w:ascii="Tahoma" w:hAnsi="Tahoma" w:cs="Tahoma"/>
-        </w:rPr>
-      </w:pPr>
-      <w:r>
-        <w:rPr>
-          <w:rFonts w:ascii="Tahoma" w:hAnsi="Tahoma" w:cs="Tahoma"/>
-        </w:rPr>
-        <w:t>Kể từ những ngày “sơ khai” của công nghệ web, các trang web đã là một phương tiện hình ảnh. Mặc dù một hạn chế, các nhà phát triển người mà muốn tạo ra một trang web tràn ngập trò chơi, các hiệu ứng hình ảnh tinh vi, nhanh chóng trên trang web của họ thì phải chuyển sang một nền tảng khác hoặc sử dụng plug-in.</w:t>
-      </w:r>
-    </w:p>
-    <w:p>
-      <w:pPr>
-        <w:pStyle w:val="ListParagraph"/>
-        <w:jc w:val="both"/>
-        <w:rPr>
-          <w:rFonts w:ascii="Tahoma" w:hAnsi="Tahoma" w:cs="Tahoma"/>
-        </w:rPr>
-      </w:pPr>
-      <w:r>
-        <w:rPr>
-          <w:rFonts w:ascii="Tahoma" w:hAnsi="Tahoma" w:cs="Tahoma"/>
-        </w:rPr>
-        <w:t>Với HTML5, trình duyệt đã trở thành một nền tảng đầy đủ cho các trò chơi, hiệu ứng hoạt hình, phim đồ họa, bất cứ điều gì. Các chi tiết như ánh sáng và bóng tối, phản xạ, và họa tiết phong phú chân tạo ra các thành phần như thật. Các tính năng hiệu suất cao như 3D CSS, đồ họa vector (Canvas và SVG), WebGL Turbocharge các ứng dụng web với đồ họa 3D và các hiệu ứng đặc biệt tuyệt vời. API âm thanh phong phú và độ trễ thấp kết nối mạng của WebSockets cùng với các API đồ họa và công nghệ cho phép tạo ra sự trải nghiệm hấp dẫn cho người sử dụng.</w:t>
-      </w:r>
-    </w:p>
-    <w:p>
-      <w:pPr>
-        <w:pStyle w:val="ListParagraph"/>
-        <w:jc w:val="both"/>
-        <w:rPr>
-          <w:rFonts w:ascii="Tahoma" w:hAnsi="Tahoma" w:cs="Tahoma"/>
-        </w:rPr>
-      </w:pPr>
-      <w:r>
-        <w:rPr>
-          <w:rFonts w:ascii="Tahoma" w:hAnsi="Tahoma" w:cs="Tahoma"/>
-        </w:rPr>
-        <w:t>Tất nhiên, không có công nghệ mới hữu ích nếu không có khả năng chạy nhanh. Rất may, các công cụ JavaScript đã trở nên đủ nhanh để chạy những hiệu năng đồ họa cao và thao tác video trong thời gian thực. Hơn nữa, tăng tốc phần cứng đang được thực hiện trên các trình duyệt hiện đại, có nghĩa là trình duyệt hiện nay sử dụng đơn vị xử lý đồ họa (GPU) để tăng tốc độ tính toán cần thiết để hiển thị mịn quá trình chuyển đổi và dựng hình 3D.</w:t>
-      </w:r>
-      <w:bookmarkStart w:id="0" w:name="_GoBack"/>
-      <w:bookmarkEnd w:id="0"/>
+        <w:t xml:space="preserve">Trên thực tế, hầu hết tất cả mọi người đều thích các hiệu ứng 3D, các vụ cháy nổ, các hiệu ứng mượt mà sinh động kèm theo âm </w:t>
+      </w:r>
+      <w:proofErr w:type="gramStart"/>
+      <w:r>
+        <w:rPr>
+          <w:rFonts w:ascii="Tahoma" w:hAnsi="Tahoma" w:cs="Tahoma"/>
+        </w:rPr>
+        <w:t>thanh,….</w:t>
+      </w:r>
+      <w:proofErr w:type="gramEnd"/>
+    </w:p>
+    <w:p>
+      <w:pPr>
+        <w:pStyle w:val="ListParagraph"/>
+        <w:jc w:val="both"/>
+        <w:rPr>
+          <w:rFonts w:ascii="Tahoma" w:hAnsi="Tahoma" w:cs="Tahoma"/>
+        </w:rPr>
+      </w:pPr>
+      <w:proofErr w:type="gramStart"/>
+      <w:r>
+        <w:rPr>
+          <w:rFonts w:ascii="Tahoma" w:hAnsi="Tahoma" w:cs="Tahoma"/>
+        </w:rPr>
+        <w:t>Kể từ những ngày “sơ khai” của công nghệ web, các trang web đã là một phương tiện hình ảnh.</w:t>
+      </w:r>
+      <w:proofErr w:type="gramEnd"/>
+      <w:r>
+        <w:rPr>
+          <w:rFonts w:ascii="Tahoma" w:hAnsi="Tahoma" w:cs="Tahoma"/>
+        </w:rPr>
+        <w:t xml:space="preserve"> Mặc dù một hạn chế, các nhà phát triển người mà muốn tạo ra một trang web tràn ngập trò chơi, các hiệu ứng hình ảnh tinh </w:t>
+      </w:r>
+      <w:proofErr w:type="gramStart"/>
+      <w:r>
+        <w:rPr>
+          <w:rFonts w:ascii="Tahoma" w:hAnsi="Tahoma" w:cs="Tahoma"/>
+        </w:rPr>
+        <w:t>vi</w:t>
+      </w:r>
+      <w:proofErr w:type="gramEnd"/>
+      <w:r>
+        <w:rPr>
+          <w:rFonts w:ascii="Tahoma" w:hAnsi="Tahoma" w:cs="Tahoma"/>
+        </w:rPr>
+        <w:t>, nhanh chóng trên trang web của họ thì phải chuyển sang một nền tảng khác hoặc sử dụng plug-in.</w:t>
+      </w:r>
+    </w:p>
+    <w:p>
+      <w:pPr>
+        <w:pStyle w:val="ListParagraph"/>
+        <w:jc w:val="both"/>
+        <w:rPr>
+          <w:rFonts w:ascii="Tahoma" w:hAnsi="Tahoma" w:cs="Tahoma"/>
+        </w:rPr>
+      </w:pPr>
+      <w:r>
+        <w:rPr>
+          <w:rFonts w:ascii="Tahoma" w:hAnsi="Tahoma" w:cs="Tahoma"/>
+        </w:rPr>
+        <w:t xml:space="preserve">Với HTML5, trình duyệt đã trở thành một nền tảng đầy đủ cho các trò chơi, hiệu ứng hoạt hình, phim đồ họa, bất cứ điều gì. Các chi tiết như ánh sáng và bóng tối, phản xạ, và họa tiết phong phú chân tạo ra các thành phần như thật. Các tính năng hiệu suất cao như 3D CSS, đồ họa vector (Canvas và SVG), WebGL Turbocharge các ứng dụng web với đồ họa 3D và các hiệu ứng đặc biệt tuyệt vời. </w:t>
+      </w:r>
+      <w:proofErr w:type="gramStart"/>
+      <w:r>
+        <w:rPr>
+          <w:rFonts w:ascii="Tahoma" w:hAnsi="Tahoma" w:cs="Tahoma"/>
+        </w:rPr>
+        <w:t>API âm thanh phong phú và độ trễ thấp kết nối mạng của WebSockets cùng với các API đồ họa và công nghệ cho phép tạo ra sự trải nghiệm hấp dẫn cho người sử dụng.</w:t>
+      </w:r>
+      <w:proofErr w:type="gramEnd"/>
+    </w:p>
+    <w:p>
+      <w:pPr>
+        <w:pStyle w:val="ListParagraph"/>
+        <w:jc w:val="both"/>
+        <w:rPr>
+          <w:rFonts w:ascii="Tahoma" w:hAnsi="Tahoma" w:cs="Tahoma"/>
+        </w:rPr>
+      </w:pPr>
+      <w:proofErr w:type="gramStart"/>
+      <w:r>
+        <w:rPr>
+          <w:rFonts w:ascii="Tahoma" w:hAnsi="Tahoma" w:cs="Tahoma"/>
+        </w:rPr>
+        <w:t>Tất nhiên, không có công nghệ mới hữu ích nếu không có khả năng chạy nhanh.</w:t>
+      </w:r>
+      <w:proofErr w:type="gramEnd"/>
+      <w:r>
+        <w:rPr>
+          <w:rFonts w:ascii="Tahoma" w:hAnsi="Tahoma" w:cs="Tahoma"/>
+        </w:rPr>
+        <w:t xml:space="preserve"> Rất may, các công cụ JavaScript đã trở nên đủ nhanh để chạy những hiệu năng đồ họa cao và thao tác video trong thời gian thực. Hơn nữa, tăng tốc phần cứng đang được thực hiện trên các trình duyệt hiện đại, có nghĩa là trình duyệt hiện nay sử dụng đơn </w:t>
+      </w:r>
+      <w:r>
+        <w:rPr>
+          <w:rFonts w:ascii="Tahoma" w:hAnsi="Tahoma" w:cs="Tahoma"/>
+        </w:rPr>
+        <w:lastRenderedPageBreak/>
+        <w:t>vị xử lý đồ họa (GPU) để tăng tốc độ tính toán cần thiết để hiển thị mịn quá trình chuyển đổi và dựng hình 3D.</w:t>
+      </w:r>
     </w:p>
     <w:p>
       <w:pPr>
@@ -861,7 +1222,6 @@
         <w:rPr>
           <w:rFonts w:ascii="Tahoma" w:hAnsi="Tahoma" w:cs="Tahoma"/>
         </w:rPr>
-        <w:lastRenderedPageBreak/>
         <w:t>Dễ dàng trong việc phát triển</w:t>
       </w:r>
     </w:p>

--- a/trunk/TÌM HIỂU CÁC TÍNH NĂNG HTML5 HỔ TRỢ PHÁT TRIỂN GAME.docx
+++ b/trunk/TÌM HIỂU CÁC TÍNH NĂNG HTML5 HỔ TRỢ PHÁT TRIỂN GAME.docx
@@ -50,16 +50,8 @@
         <w:rPr>
           <w:rFonts w:ascii="Tahoma" w:hAnsi="Tahoma" w:cs="Tahoma"/>
         </w:rPr>
-        <w:t xml:space="preserve">HTML5 là một chuẩn mới của </w:t>
-      </w:r>
-      <w:proofErr w:type="gramStart"/>
-      <w:r>
-        <w:rPr>
-          <w:rFonts w:ascii="Tahoma" w:hAnsi="Tahoma" w:cs="Tahoma"/>
-        </w:rPr>
-        <w:t>HTML(</w:t>
-      </w:r>
-      <w:proofErr w:type="gramEnd"/>
+        <w:t>HTML5 là một chuẩn mới của HTML(</w:t>
+      </w:r>
       <w:r>
         <w:rPr>
           <w:rFonts w:ascii="Tahoma" w:hAnsi="Tahoma" w:cs="Tahoma"/>
@@ -85,17 +77,7 @@
           <w:color w:val="000000"/>
           <w:shd w:val="clear" w:color="auto" w:fill="F9F9F9"/>
         </w:rPr>
-        <w:t xml:space="preserve">Sau một khoảng thời gian dài, công nghệ web cần phải có những thay đổi để đáp ứng nhu cầu của con người ngày càng tăng đã vượt xa ra ngoài khả năng của HTML4 đơn giản. </w:t>
-      </w:r>
-      <w:proofErr w:type="gramStart"/>
-      <w:r>
-        <w:rPr>
-          <w:rFonts w:ascii="Tahoma" w:hAnsi="Tahoma" w:cs="Tahoma"/>
-          <w:bCs/>
-          <w:color w:val="000000"/>
-          <w:shd w:val="clear" w:color="auto" w:fill="F9F9F9"/>
-        </w:rPr>
-        <w:t xml:space="preserve">HTML5 được hình thành để </w:t>
+        <w:t xml:space="preserve">Sau một khoảng thời gian dài, công nghệ web cần phải có những thay đổi để đáp ứng nhu cầu của con người ngày càng tăng đã vượt xa ra ngoài khả năng của HTML4 đơn giản. HTML5 được hình thành để </w:t>
       </w:r>
       <w:r>
         <w:rPr>
@@ -103,48 +85,30 @@
         </w:rPr>
         <w:t>tập hợp các tính năng, công nghệ và các API, những thứ sẽ mang sức mạnh của một ứng dụng trên nền tảng PC và trải nghiệm đa phương tiện lên nền tảng WEB – trong khi tăng cường sức mạnh cốt lõi của công nghệ WEB là sự tương tác và kết nối.</w:t>
       </w:r>
-      <w:proofErr w:type="gramEnd"/>
-    </w:p>
-    <w:p>
-      <w:pPr>
-        <w:pStyle w:val="ListParagraph"/>
-        <w:ind w:left="1080"/>
-        <w:rPr>
-          <w:rFonts w:ascii="Tahoma" w:hAnsi="Tahoma" w:cs="Tahoma"/>
-        </w:rPr>
-      </w:pPr>
-      <w:proofErr w:type="gramStart"/>
-      <w:r>
-        <w:rPr>
-          <w:rFonts w:ascii="Tahoma" w:hAnsi="Tahoma" w:cs="Tahoma"/>
-        </w:rPr>
-        <w:t>HTML5 kết hợp với CSS3, và một loạt các JavaScript API.</w:t>
-      </w:r>
-      <w:proofErr w:type="gramEnd"/>
-      <w:r>
-        <w:rPr>
-          <w:rFonts w:ascii="Tahoma" w:hAnsi="Tahoma" w:cs="Tahoma"/>
-        </w:rPr>
-        <w:t xml:space="preserve"> </w:t>
-      </w:r>
-      <w:proofErr w:type="gramStart"/>
-      <w:r>
-        <w:rPr>
-          <w:rFonts w:ascii="Tahoma" w:hAnsi="Tahoma" w:cs="Tahoma"/>
-        </w:rPr>
-        <w:t>Cùng với nhau, các công nghệ này cho phép bạn tạo ra các ứng dụng phức tạp mà trước đây chỉ có thể được tạo ra cho các nền tảng PC.</w:t>
-      </w:r>
-      <w:proofErr w:type="gramEnd"/>
-    </w:p>
-    <w:p>
-      <w:pPr>
-        <w:pStyle w:val="ListParagraph"/>
-        <w:ind w:left="1080"/>
-        <w:rPr>
-          <w:rFonts w:ascii="Tahoma" w:hAnsi="Tahoma" w:cs="Tahoma"/>
-        </w:rPr>
-      </w:pPr>
-      <w:proofErr w:type="gramStart"/>
+    </w:p>
+    <w:p>
+      <w:pPr>
+        <w:pStyle w:val="ListParagraph"/>
+        <w:ind w:left="1080"/>
+        <w:rPr>
+          <w:rFonts w:ascii="Tahoma" w:hAnsi="Tahoma" w:cs="Tahoma"/>
+        </w:rPr>
+      </w:pPr>
+      <w:r>
+        <w:rPr>
+          <w:rFonts w:ascii="Tahoma" w:hAnsi="Tahoma" w:cs="Tahoma"/>
+        </w:rPr>
+        <w:t>HTML5 kết hợp với CSS3, và một loạt các JavaScript API. Cùng với nhau, các công nghệ này cho phép bạn tạo ra các ứng dụng phức tạp mà trước đây chỉ có thể được tạo ra cho các nền tảng PC.</w:t>
+      </w:r>
+    </w:p>
+    <w:p>
+      <w:pPr>
+        <w:pStyle w:val="ListParagraph"/>
+        <w:ind w:left="1080"/>
+        <w:rPr>
+          <w:rFonts w:ascii="Tahoma" w:hAnsi="Tahoma" w:cs="Tahoma"/>
+        </w:rPr>
+      </w:pPr>
       <w:r>
         <w:rPr>
           <w:rFonts w:ascii="Tahoma" w:hAnsi="Tahoma" w:cs="Tahoma"/>
@@ -173,14 +137,7 @@
         <w:rPr>
           <w:rFonts w:ascii="Tahoma" w:hAnsi="Tahoma" w:cs="Tahoma"/>
         </w:rPr>
-        <w:t>HTML5 không thuộc về một công ty hoặc một trình duyệt cụ thể.</w:t>
-      </w:r>
-      <w:proofErr w:type="gramEnd"/>
-      <w:r>
-        <w:rPr>
-          <w:rFonts w:ascii="Tahoma" w:hAnsi="Tahoma" w:cs="Tahoma"/>
-        </w:rPr>
-        <w:t xml:space="preserve"> Nó được thử nghiệm và hổ trợ bởi một cộng đồng của những người quan tâm đến việc phát triển các trang web, các tập đoàn dẫn đầu về công nghệ bao gồm Google, Microsoft, Apple, Mozilla, Facebook, IBM, HP, Adobe và nhiều công ty khác. </w:t>
+        <w:t xml:space="preserve">HTML5 không thuộc về một công ty hoặc một trình duyệt cụ thể. Nó được thử nghiệm và hổ trợ bởi một cộng đồng của những người quan tâm đến việc phát triển các trang web, các tập đoàn dẫn đầu về công nghệ bao gồm Google, Microsoft, Apple, Mozilla, Facebook, IBM, HP, Adobe và nhiều công ty khác. </w:t>
       </w:r>
     </w:p>
     <w:p>
@@ -192,33 +149,11 @@
           <w:lang w:val="en-GB"/>
         </w:rPr>
       </w:pPr>
-      <w:proofErr w:type="gramStart"/>
-      <w:r>
-        <w:rPr>
-          <w:rFonts w:ascii="Tahoma" w:hAnsi="Tahoma" w:cs="Tahoma"/>
-        </w:rPr>
-        <w:t>Cộng đồng và các tập đoàn tiếp tục hợp tác trên các tiêu chuẩn trình duyệt phổ biến để thúc đẩy mở rộng các khả năng của công nghệ web.</w:t>
-      </w:r>
-      <w:proofErr w:type="gramEnd"/>
-      <w:r>
-        <w:rPr>
-          <w:rFonts w:ascii="Tahoma" w:hAnsi="Tahoma" w:cs="Tahoma"/>
-        </w:rPr>
-        <w:t xml:space="preserve"> Thế hệ kế tiếp của ứng dụng web có thể chạy đồ họa hiệu suất cao, làm việc ngoại tuyến, lưu trữ một lượng lớn dữ liệu trên máy khách, thực hiện các phép tính nhanh chóng, và </w:t>
-      </w:r>
-      <w:proofErr w:type="gramStart"/>
-      <w:r>
-        <w:rPr>
-          <w:rFonts w:ascii="Tahoma" w:hAnsi="Tahoma" w:cs="Tahoma"/>
-        </w:rPr>
-        <w:t>có</w:t>
-      </w:r>
-      <w:proofErr w:type="gramEnd"/>
-      <w:r>
-        <w:rPr>
-          <w:rFonts w:ascii="Tahoma" w:hAnsi="Tahoma" w:cs="Tahoma"/>
-        </w:rPr>
-        <w:t xml:space="preserve"> thể tương tác, phối hợp tạo ra ứng dụng web ở một tầm cao mới.</w:t>
+      <w:r>
+        <w:rPr>
+          <w:rFonts w:ascii="Tahoma" w:hAnsi="Tahoma" w:cs="Tahoma"/>
+        </w:rPr>
+        <w:t>Cộng đồng và các tập đoàn tiếp tục hợp tác trên các tiêu chuẩn trình duyệt phổ biến để thúc đẩy mở rộng các khả năng của công nghệ web. Thế hệ kế tiếp của ứng dụng web có thể chạy đồ họa hiệu suất cao, làm việc ngoại tuyến, lưu trữ một lượng lớn dữ liệu trên máy khách, thực hiện các phép tính nhanh chóng, và có thể tương tác, phối hợp tạo ra ứng dụng web ở một tầm cao mới.</w:t>
       </w:r>
       <w:r>
         <w:t xml:space="preserve"> </w:t>
@@ -232,55 +167,11 @@
           <w:rFonts w:ascii="Tahoma" w:hAnsi="Tahoma" w:cs="Tahoma"/>
         </w:rPr>
       </w:pPr>
-      <w:proofErr w:type="gramStart"/>
-      <w:r>
-        <w:rPr>
-          <w:rFonts w:ascii="Tahoma" w:hAnsi="Tahoma" w:cs="Tahoma"/>
-        </w:rPr>
-        <w:t xml:space="preserve">HTML5 dự kiến sẽ ra mắt chính thức vào </w:t>
-      </w:r>
-      <w:bookmarkStart w:id="0" w:name="_GoBack"/>
-      <w:bookmarkEnd w:id="0"/>
-      <w:r>
-        <w:rPr>
-          <w:rFonts w:ascii="Tahoma" w:hAnsi="Tahoma" w:cs="Tahoma"/>
-        </w:rPr>
-        <w:t>năm 2012, và đạt đến mức tương thích giữa các trình duyệt vào năm 2022.</w:t>
-      </w:r>
-      <w:proofErr w:type="gramEnd"/>
-      <w:r>
-        <w:rPr>
-          <w:rFonts w:ascii="Tahoma" w:hAnsi="Tahoma" w:cs="Tahoma"/>
-        </w:rPr>
-        <w:t xml:space="preserve"> </w:t>
-      </w:r>
-      <w:proofErr w:type="gramStart"/>
-      <w:r>
-        <w:rPr>
-          <w:rFonts w:ascii="Tahoma" w:hAnsi="Tahoma" w:cs="Tahoma"/>
-        </w:rPr>
-        <w:t>Dù chặng đường có thể còn dài, nhưng những lợi ích mà HTML5 đem lại có thể đảm bảo cho nó một thành công không kém các phiên bản trước.</w:t>
-      </w:r>
-      <w:proofErr w:type="gramEnd"/>
-      <w:r>
-        <w:rPr>
-          <w:rFonts w:ascii="Tahoma" w:hAnsi="Tahoma" w:cs="Tahoma"/>
-        </w:rPr>
-        <w:t xml:space="preserve"> </w:t>
-      </w:r>
-      <w:proofErr w:type="gramStart"/>
-      <w:r>
-        <w:rPr>
-          <w:rFonts w:ascii="Tahoma" w:hAnsi="Tahoma" w:cs="Tahoma"/>
-        </w:rPr>
-        <w:t>HTML5 được dự đoán sẽ phổ biến như HTML4 hiện nay vào một ngày không xa.</w:t>
-      </w:r>
-      <w:proofErr w:type="gramEnd"/>
-      <w:r>
-        <w:rPr>
-          <w:rFonts w:ascii="Tahoma" w:hAnsi="Tahoma" w:cs="Tahoma"/>
-        </w:rPr>
-        <w:t xml:space="preserve"> Hiện tại HTML5 chưa thể thay thế các công nghệ trước nó nhưng tương lai sẽ là của HTML5 vì những nền tảng ứng dụng cạnh tranh với nó đang bắt đầu bị ngừng phát triển (Flash ngừng phát triển trên trình duyệt di động, Microsoft cũng ngưng phát triển mạnh Silverlight mà chuyển sang tập trung HTML5…).</w:t>
+      <w:r>
+        <w:rPr>
+          <w:rFonts w:ascii="Tahoma" w:hAnsi="Tahoma" w:cs="Tahoma"/>
+        </w:rPr>
+        <w:t>HTML5 dự kiến sẽ ra mắt chính thức vào năm 2012, và đạt đến mức tương thích giữa các trình duyệt vào năm 2022. Dù chặng đường có thể còn dài, nhưng những lợi ích mà HTML5 đem lại có thể đảm bảo cho nó một thành công không kém các phiên bản trước. HTML5 được dự đoán sẽ phổ biến như HTML4 hiện nay vào một ngày không xa. Hiện tại HTML5 chưa thể thay thế các công nghệ trước nó nhưng tương lai sẽ là của HTML5 vì những nền tảng ứng dụng cạnh tranh với nó đang bắt đầu bị ngừng phát triển (Flash ngừng phát triển trên trình duyệt di động, Microsoft cũng ngưng phát triển mạnh Silverlight mà chuyển sang tập trung HTML5…).</w:t>
       </w:r>
     </w:p>
     <w:p>
@@ -330,51 +221,331 @@
     <w:p>
       <w:pPr>
         <w:pStyle w:val="ListParagraph"/>
-        <w:jc w:val="both"/>
-        <w:rPr>
-          <w:rFonts w:ascii="Tahoma" w:hAnsi="Tahoma" w:cs="Tahoma"/>
-        </w:rPr>
-      </w:pPr>
-      <w:proofErr w:type="gramStart"/>
-      <w:r>
-        <w:rPr>
-          <w:rFonts w:ascii="Tahoma" w:hAnsi="Tahoma" w:cs="Tahoma"/>
-        </w:rPr>
-        <w:t>Nhanh.</w:t>
-      </w:r>
-      <w:proofErr w:type="gramEnd"/>
+        <w:ind w:left="1080"/>
+        <w:jc w:val="both"/>
+        <w:rPr>
+          <w:rFonts w:ascii="Tahoma" w:hAnsi="Tahoma" w:cs="Tahoma"/>
+        </w:rPr>
+      </w:pPr>
+      <w:r>
+        <w:rPr>
+          <w:rFonts w:ascii="Tahoma" w:hAnsi="Tahoma" w:cs="Tahoma"/>
+        </w:rPr>
+        <w:t>Nhanh. An toàn. Đáp ứng</w:t>
+      </w:r>
+      <w:r>
+        <w:rPr>
+          <w:rFonts w:ascii="Tahoma" w:hAnsi="Tahoma" w:cs="Tahoma"/>
+        </w:rPr>
+        <w:t xml:space="preserve"> hầu hết các nhu cầu của một trang web hiện đại</w:t>
+      </w:r>
+      <w:r>
+        <w:rPr>
+          <w:rFonts w:ascii="Tahoma" w:hAnsi="Tahoma" w:cs="Tahoma"/>
+        </w:rPr>
+        <w:t>. Tương tác</w:t>
+      </w:r>
+      <w:r>
+        <w:rPr>
+          <w:rFonts w:ascii="Tahoma" w:hAnsi="Tahoma" w:cs="Tahoma"/>
+        </w:rPr>
+        <w:t xml:space="preserve"> cao</w:t>
+      </w:r>
+      <w:r>
+        <w:rPr>
+          <w:rFonts w:ascii="Tahoma" w:hAnsi="Tahoma" w:cs="Tahoma"/>
+        </w:rPr>
+        <w:t xml:space="preserve">. </w:t>
+      </w:r>
+      <w:r>
+        <w:rPr>
+          <w:rFonts w:ascii="Tahoma" w:hAnsi="Tahoma" w:cs="Tahoma"/>
+        </w:rPr>
+        <w:t xml:space="preserve">Hiệu ứng </w:t>
+      </w:r>
+      <w:r>
+        <w:rPr>
+          <w:rFonts w:ascii="Tahoma" w:hAnsi="Tahoma" w:cs="Tahoma"/>
+        </w:rPr>
+        <w:t xml:space="preserve">tuyệt vời. Đây là những </w:t>
+      </w:r>
+      <w:r>
+        <w:rPr>
+          <w:rFonts w:ascii="Tahoma" w:hAnsi="Tahoma" w:cs="Tahoma"/>
+        </w:rPr>
+        <w:t xml:space="preserve">tính năng mạnh mẽ, đón đầu xu hướng chỉ có ở </w:t>
+      </w:r>
+      <w:r>
+        <w:rPr>
+          <w:rFonts w:ascii="Tahoma" w:hAnsi="Tahoma" w:cs="Tahoma"/>
+        </w:rPr>
+        <w:t>HTML5.</w:t>
+      </w:r>
+    </w:p>
+    <w:p>
+      <w:pPr>
+        <w:pStyle w:val="ListParagraph"/>
+        <w:ind w:left="1080"/>
+        <w:jc w:val="both"/>
+        <w:rPr>
+          <w:rFonts w:ascii="Tahoma" w:hAnsi="Tahoma" w:cs="Tahoma"/>
+        </w:rPr>
+      </w:pPr>
+    </w:p>
+    <w:p>
+      <w:pPr>
+        <w:pStyle w:val="ListParagraph"/>
+        <w:ind w:left="1080"/>
+        <w:jc w:val="both"/>
+        <w:rPr>
+          <w:rFonts w:ascii="Tahoma" w:hAnsi="Tahoma" w:cs="Tahoma"/>
+        </w:rPr>
+      </w:pPr>
+      <w:r>
+        <w:rPr>
+          <w:rFonts w:ascii="Tahoma" w:hAnsi="Tahoma" w:cs="Tahoma"/>
+        </w:rPr>
+        <w:t xml:space="preserve">HTML5 </w:t>
+      </w:r>
+      <w:r>
+        <w:rPr>
+          <w:rFonts w:ascii="Tahoma" w:hAnsi="Tahoma" w:cs="Tahoma"/>
+        </w:rPr>
+        <w:t>với nội lực mạnh mẽ mang theo</w:t>
+      </w:r>
+      <w:r>
+        <w:rPr>
+          <w:rFonts w:ascii="Tahoma" w:hAnsi="Tahoma" w:cs="Tahoma"/>
+        </w:rPr>
+        <w:t xml:space="preserve"> nhiều tính năng tiên tiến cho phép các nhà phát triể</w:t>
+      </w:r>
+      <w:r>
+        <w:rPr>
+          <w:rFonts w:ascii="Tahoma" w:hAnsi="Tahoma" w:cs="Tahoma"/>
+        </w:rPr>
+        <w:t xml:space="preserve">n </w:t>
+      </w:r>
+      <w:r>
+        <w:rPr>
+          <w:rFonts w:ascii="Tahoma" w:hAnsi="Tahoma" w:cs="Tahoma"/>
+        </w:rPr>
+        <w:t xml:space="preserve">tạo ra các ứng dụng và các trang web với các chức năng, tốc độ, hiệu suất, </w:t>
+      </w:r>
+      <w:r>
+        <w:rPr>
+          <w:rFonts w:ascii="Tahoma" w:hAnsi="Tahoma" w:cs="Tahoma"/>
+        </w:rPr>
+        <w:t>các thể thay thế, thách thức</w:t>
+      </w:r>
+      <w:r>
+        <w:rPr>
+          <w:rFonts w:ascii="Tahoma" w:hAnsi="Tahoma" w:cs="Tahoma"/>
+        </w:rPr>
+        <w:t xml:space="preserve"> các ứng dụng máy tính để bàn. Tuy nhiên, không giống như các ứng dụng máy tính để bàn, các ứng dụng được xây dựng trên nền tảng web có thể đạt được mộ</w:t>
+      </w:r>
+      <w:r>
+        <w:rPr>
+          <w:rFonts w:ascii="Tahoma" w:hAnsi="Tahoma" w:cs="Tahoma"/>
+        </w:rPr>
+        <w:t xml:space="preserve">t lượng người dùng </w:t>
+      </w:r>
+      <w:r>
+        <w:rPr>
+          <w:rFonts w:ascii="Tahoma" w:hAnsi="Tahoma" w:cs="Tahoma"/>
+        </w:rPr>
+        <w:t>lớn hơn nhiều bằng cách</w:t>
+      </w:r>
+      <w:r>
+        <w:rPr>
+          <w:rFonts w:ascii="Tahoma" w:hAnsi="Tahoma" w:cs="Tahoma"/>
+        </w:rPr>
+        <w:t xml:space="preserve"> các đặt tính nổi bật như gọn nhẹ, không cần cài đặt, không đòi hỏi </w:t>
+      </w:r>
+      <w:r>
+        <w:rPr>
+          <w:rFonts w:ascii="Tahoma" w:hAnsi="Tahoma" w:cs="Tahoma"/>
+        </w:rPr>
+        <w:lastRenderedPageBreak/>
+        <w:t>khắt khe về phần cứng</w:t>
+      </w:r>
+      <w:r>
+        <w:rPr>
+          <w:rFonts w:ascii="Tahoma" w:hAnsi="Tahoma" w:cs="Tahoma"/>
+        </w:rPr>
+        <w:t>,…</w:t>
+      </w:r>
+      <w:r>
+        <w:rPr>
+          <w:rFonts w:ascii="Tahoma" w:hAnsi="Tahoma" w:cs="Tahoma"/>
+        </w:rPr>
+        <w:t xml:space="preserve">. HTML5 </w:t>
+      </w:r>
+      <w:r>
+        <w:rPr>
+          <w:rFonts w:ascii="Tahoma" w:hAnsi="Tahoma" w:cs="Tahoma"/>
+        </w:rPr>
+        <w:t>tiện dụng trong việc cập nhật, nó cho phép</w:t>
+      </w:r>
+      <w:r>
+        <w:rPr>
+          <w:rFonts w:ascii="Tahoma" w:hAnsi="Tahoma" w:cs="Tahoma"/>
+        </w:rPr>
+        <w:t xml:space="preserve"> dễ dàng tung ra tác phẩm mới nhất cho tất cả người dùng cùng một lúc.</w:t>
+      </w:r>
+    </w:p>
+    <w:p>
+      <w:pPr>
+        <w:pStyle w:val="ListParagraph"/>
+        <w:ind w:left="1080"/>
+        <w:jc w:val="both"/>
+        <w:rPr>
+          <w:rFonts w:ascii="Tahoma" w:hAnsi="Tahoma" w:cs="Tahoma"/>
+        </w:rPr>
+      </w:pPr>
+    </w:p>
+    <w:p>
+      <w:pPr>
+        <w:pStyle w:val="ListParagraph"/>
+        <w:ind w:left="1080"/>
+        <w:jc w:val="both"/>
+      </w:pPr>
+      <w:r>
+        <w:rPr>
+          <w:rFonts w:ascii="Tahoma" w:hAnsi="Tahoma" w:cs="Tahoma"/>
+        </w:rPr>
+        <w:t>HTML5</w:t>
+      </w:r>
+      <w:r>
+        <w:rPr>
+          <w:rFonts w:ascii="Tahoma" w:hAnsi="Tahoma" w:cs="Tahoma"/>
+        </w:rPr>
+        <w:t xml:space="preserve"> cũng</w:t>
+      </w:r>
       <w:r>
         <w:rPr>
           <w:rFonts w:ascii="Tahoma" w:hAnsi="Tahoma" w:cs="Tahoma"/>
         </w:rPr>
         <w:t xml:space="preserve"> </w:t>
       </w:r>
-      <w:proofErr w:type="gramStart"/>
-      <w:r>
-        <w:rPr>
-          <w:rFonts w:ascii="Tahoma" w:hAnsi="Tahoma" w:cs="Tahoma"/>
-        </w:rPr>
-        <w:t>An</w:t>
-      </w:r>
-      <w:proofErr w:type="gramEnd"/>
-      <w:r>
-        <w:rPr>
-          <w:rFonts w:ascii="Tahoma" w:hAnsi="Tahoma" w:cs="Tahoma"/>
-        </w:rPr>
-        <w:t xml:space="preserve"> toàn. </w:t>
-      </w:r>
-      <w:proofErr w:type="gramStart"/>
-      <w:r>
-        <w:rPr>
-          <w:rFonts w:ascii="Tahoma" w:hAnsi="Tahoma" w:cs="Tahoma"/>
-        </w:rPr>
-        <w:t>Đáp ứng</w:t>
-      </w:r>
-      <w:r>
-        <w:rPr>
-          <w:rFonts w:ascii="Tahoma" w:hAnsi="Tahoma" w:cs="Tahoma"/>
-        </w:rPr>
-        <w:t xml:space="preserve"> hầu hết các nhu cầu của một trang web hiện đại</w:t>
+      <w:r>
+        <w:rPr>
+          <w:rFonts w:ascii="Tahoma" w:hAnsi="Tahoma" w:cs="Tahoma"/>
+        </w:rPr>
+        <w:t>giả</w:t>
+      </w:r>
+      <w:r>
+        <w:rPr>
+          <w:rFonts w:ascii="Tahoma" w:hAnsi="Tahoma" w:cs="Tahoma"/>
+        </w:rPr>
+        <w:t xml:space="preserve">i phóng chúng </w:t>
+      </w:r>
+      <w:r>
+        <w:rPr>
+          <w:rFonts w:ascii="Tahoma" w:hAnsi="Tahoma" w:cs="Tahoma"/>
+        </w:rPr>
+        <w:t xml:space="preserve">ta </w:t>
+      </w:r>
+      <w:r>
+        <w:rPr>
+          <w:rFonts w:ascii="Tahoma" w:hAnsi="Tahoma" w:cs="Tahoma"/>
+        </w:rPr>
+        <w:t>khỏi các</w:t>
+      </w:r>
+      <w:r>
+        <w:rPr>
+          <w:rFonts w:ascii="Tahoma" w:hAnsi="Tahoma" w:cs="Tahoma"/>
+        </w:rPr>
+        <w:t xml:space="preserve"> phức tạ</w:t>
+      </w:r>
+      <w:r>
+        <w:rPr>
+          <w:rFonts w:ascii="Tahoma" w:hAnsi="Tahoma" w:cs="Tahoma"/>
+        </w:rPr>
+        <w:t xml:space="preserve">p </w:t>
+      </w:r>
+      <w:r>
+        <w:rPr>
+          <w:rFonts w:ascii="Tahoma" w:hAnsi="Tahoma" w:cs="Tahoma"/>
+        </w:rPr>
+        <w:t xml:space="preserve">cài đặt ứng dụng trên nhiều thiết bị. </w:t>
+      </w:r>
+      <w:r>
+        <w:rPr>
+          <w:rFonts w:ascii="Tahoma" w:hAnsi="Tahoma" w:cs="Tahoma"/>
+        </w:rPr>
+        <w:t>Người dùng</w:t>
+      </w:r>
+      <w:r>
+        <w:rPr>
+          <w:rFonts w:ascii="Tahoma" w:hAnsi="Tahoma" w:cs="Tahoma"/>
+        </w:rPr>
+        <w:t xml:space="preserve"> chỉ cần</w:t>
+      </w:r>
+      <w:r>
+        <w:rPr>
+          <w:rFonts w:ascii="Tahoma" w:hAnsi="Tahoma" w:cs="Tahoma"/>
+        </w:rPr>
+        <w:t xml:space="preserve"> bấm vào một liên kết hoặc một biểu tượng</w:t>
+      </w:r>
+      <w:r>
+        <w:rPr>
+          <w:rFonts w:ascii="Tahoma" w:hAnsi="Tahoma" w:cs="Tahoma"/>
+        </w:rPr>
+        <w:t xml:space="preserve"> là</w:t>
+      </w:r>
+      <w:r>
+        <w:rPr>
+          <w:rFonts w:ascii="Tahoma" w:hAnsi="Tahoma" w:cs="Tahoma"/>
+        </w:rPr>
+        <w:t xml:space="preserve"> có</w:t>
+      </w:r>
+      <w:r>
+        <w:rPr>
+          <w:rFonts w:ascii="Tahoma" w:hAnsi="Tahoma" w:cs="Tahoma"/>
+        </w:rPr>
+        <w:t xml:space="preserve"> thể bắt đầu chạy một ứng dụng mớ</w:t>
+      </w:r>
+      <w:r>
+        <w:rPr>
+          <w:rFonts w:ascii="Tahoma" w:hAnsi="Tahoma" w:cs="Tahoma"/>
+        </w:rPr>
+        <w:t>i</w:t>
+      </w:r>
+      <w:r>
+        <w:rPr>
+          <w:rFonts w:ascii="Tahoma" w:hAnsi="Tahoma" w:cs="Tahoma"/>
+        </w:rPr>
+        <w:t>. Họ</w:t>
+      </w:r>
+      <w:r>
+        <w:rPr>
+          <w:rFonts w:ascii="Tahoma" w:hAnsi="Tahoma" w:cs="Tahoma"/>
+        </w:rPr>
+        <w:t xml:space="preserve"> không còn</w:t>
+      </w:r>
+      <w:r>
+        <w:rPr>
+          <w:rFonts w:ascii="Tahoma" w:hAnsi="Tahoma" w:cs="Tahoma"/>
+        </w:rPr>
+        <w:t xml:space="preserve"> bị làm phiền với các chi tiết như tải về các bản cập nhật mới nhấ</w:t>
+      </w:r>
+      <w:r>
+        <w:rPr>
+          <w:rFonts w:ascii="Tahoma" w:hAnsi="Tahoma" w:cs="Tahoma"/>
+        </w:rPr>
+        <w:t xml:space="preserve">t, </w:t>
+      </w:r>
+      <w:r>
+        <w:rPr>
+          <w:rFonts w:ascii="Tahoma" w:hAnsi="Tahoma" w:cs="Tahoma"/>
+        </w:rPr>
+        <w:t xml:space="preserve">đảm bảo rằng họ </w:t>
+      </w:r>
+      <w:r>
+        <w:rPr>
+          <w:rFonts w:ascii="Tahoma" w:hAnsi="Tahoma" w:cs="Tahoma"/>
+        </w:rPr>
+        <w:t>đang sử dụng đúng phiên bản</w:t>
       </w:r>
       <w:r>
         <w:rPr>
@@ -382,516 +553,117 @@
         </w:rPr>
         <w:t>.</w:t>
       </w:r>
-      <w:proofErr w:type="gramEnd"/>
+      <w:r>
+        <w:rPr>
+          <w:rFonts w:ascii="Tahoma" w:hAnsi="Tahoma" w:cs="Tahoma"/>
+        </w:rPr>
+        <w:t xml:space="preserve"> Tất cả d</w:t>
+      </w:r>
+      <w:r>
+        <w:rPr>
+          <w:rFonts w:ascii="Tahoma" w:hAnsi="Tahoma" w:cs="Tahoma"/>
+        </w:rPr>
+        <w:t xml:space="preserve">ữ liệu, </w:t>
+      </w:r>
+      <w:r>
+        <w:rPr>
+          <w:rFonts w:ascii="Tahoma" w:hAnsi="Tahoma" w:cs="Tahoma"/>
+        </w:rPr>
+        <w:t>công</w:t>
+      </w:r>
+      <w:r>
+        <w:rPr>
+          <w:rFonts w:ascii="Tahoma" w:hAnsi="Tahoma" w:cs="Tahoma"/>
+        </w:rPr>
+        <w:t xml:space="preserve"> việc, các công cụ</w:t>
+      </w:r>
+      <w:r>
+        <w:rPr>
+          <w:rFonts w:ascii="Tahoma" w:hAnsi="Tahoma" w:cs="Tahoma"/>
+        </w:rPr>
+        <w:t>,</w:t>
+      </w:r>
       <w:r>
         <w:rPr>
           <w:rFonts w:ascii="Tahoma" w:hAnsi="Tahoma" w:cs="Tahoma"/>
         </w:rPr>
         <w:t xml:space="preserve"> </w:t>
       </w:r>
-      <w:proofErr w:type="gramStart"/>
-      <w:r>
-        <w:rPr>
-          <w:rFonts w:ascii="Tahoma" w:hAnsi="Tahoma" w:cs="Tahoma"/>
-        </w:rPr>
-        <w:t>Tương tác</w:t>
-      </w:r>
-      <w:r>
-        <w:rPr>
-          <w:rFonts w:ascii="Tahoma" w:hAnsi="Tahoma" w:cs="Tahoma"/>
-        </w:rPr>
-        <w:t xml:space="preserve"> cao</w:t>
-      </w:r>
-      <w:r>
-        <w:rPr>
-          <w:rFonts w:ascii="Tahoma" w:hAnsi="Tahoma" w:cs="Tahoma"/>
-        </w:rPr>
-        <w:t>.</w:t>
-      </w:r>
-      <w:proofErr w:type="gramEnd"/>
+      <w:r>
+        <w:rPr>
+          <w:rFonts w:ascii="Tahoma" w:hAnsi="Tahoma" w:cs="Tahoma"/>
+        </w:rPr>
+        <w:t xml:space="preserve">tính năng </w:t>
+      </w:r>
+      <w:r>
+        <w:rPr>
+          <w:rFonts w:ascii="Tahoma" w:hAnsi="Tahoma" w:cs="Tahoma"/>
+        </w:rPr>
+        <w:t xml:space="preserve">giải trí của </w:t>
+      </w:r>
+      <w:r>
+        <w:rPr>
+          <w:rFonts w:ascii="Tahoma" w:hAnsi="Tahoma" w:cs="Tahoma"/>
+        </w:rPr>
+        <w:t>người dùng</w:t>
+      </w:r>
+      <w:r>
+        <w:rPr>
+          <w:rFonts w:ascii="Tahoma" w:hAnsi="Tahoma" w:cs="Tahoma"/>
+        </w:rPr>
+        <w:t xml:space="preserve"> theo họ bất cứ nơi nào</w:t>
+      </w:r>
+      <w:r>
+        <w:rPr>
+          <w:rFonts w:ascii="Tahoma" w:hAnsi="Tahoma" w:cs="Tahoma"/>
+        </w:rPr>
+        <w:t>,</w:t>
+      </w:r>
       <w:r>
         <w:rPr>
           <w:rFonts w:ascii="Tahoma" w:hAnsi="Tahoma" w:cs="Tahoma"/>
         </w:rPr>
         <w:t xml:space="preserve"> </w:t>
       </w:r>
-      <w:proofErr w:type="gramStart"/>
-      <w:r>
-        <w:rPr>
-          <w:rFonts w:ascii="Tahoma" w:hAnsi="Tahoma" w:cs="Tahoma"/>
-        </w:rPr>
-        <w:t xml:space="preserve">Hiệu ứng </w:t>
-      </w:r>
-      <w:r>
-        <w:rPr>
-          <w:rFonts w:ascii="Tahoma" w:hAnsi="Tahoma" w:cs="Tahoma"/>
-        </w:rPr>
-        <w:t>tuyệt vời.</w:t>
-      </w:r>
-      <w:proofErr w:type="gramEnd"/>
-      <w:r>
-        <w:rPr>
-          <w:rFonts w:ascii="Tahoma" w:hAnsi="Tahoma" w:cs="Tahoma"/>
-        </w:rPr>
+      <w:r>
+        <w:rPr>
+          <w:rFonts w:ascii="Tahoma" w:hAnsi="Tahoma" w:cs="Tahoma"/>
+        </w:rPr>
+        <w:t>h</w:t>
+      </w:r>
+      <w:r>
+        <w:rPr>
+          <w:rFonts w:ascii="Tahoma" w:hAnsi="Tahoma" w:cs="Tahoma"/>
+        </w:rPr>
+        <w:t>ọ không còn bị ràng buộc với một thiết bị cụ thể.</w:t>
+      </w:r>
+      <w:r>
+        <w:rPr>
+          <w:rFonts w:ascii="Tahoma" w:hAnsi="Tahoma" w:cs="Tahoma"/>
+        </w:rPr>
+        <w:t xml:space="preserve"> Tất cả đều trên website, một máy tính, một trình duyệt hỗ trợ HTML5 (hầu hết các trình duyệt đều hỗ trợ HTML5, nếu </w:t>
+      </w:r>
+      <w:r>
+        <w:rPr>
+          <w:rFonts w:ascii="Tahoma" w:hAnsi="Tahoma" w:cs="Tahoma"/>
+        </w:rPr>
+        <w:t>bạn đang sử dụng một trình duyệt không hỗ trợ HTML5 thì đã đến lúc bạn nên nghĩ tới việc cập nhật trình duyệt của mình).</w:t>
+      </w:r>
+      <w:r>
         <w:t xml:space="preserve"> </w:t>
       </w:r>
-      <w:proofErr w:type="gramStart"/>
-      <w:r>
-        <w:rPr>
-          <w:rFonts w:ascii="Tahoma" w:hAnsi="Tahoma" w:cs="Tahoma"/>
-        </w:rPr>
-        <w:t xml:space="preserve">Đây là những </w:t>
-      </w:r>
-      <w:r>
-        <w:rPr>
-          <w:rFonts w:ascii="Tahoma" w:hAnsi="Tahoma" w:cs="Tahoma"/>
-        </w:rPr>
-        <w:t xml:space="preserve">tính năng mạnh mẽ, đón đầu xu hướng chỉ có ở </w:t>
-      </w:r>
-      <w:r>
-        <w:rPr>
-          <w:rFonts w:ascii="Tahoma" w:hAnsi="Tahoma" w:cs="Tahoma"/>
-        </w:rPr>
-        <w:t>HTML5.</w:t>
-      </w:r>
-      <w:proofErr w:type="gramEnd"/>
-    </w:p>
-    <w:p>
-      <w:pPr>
-        <w:pStyle w:val="ListParagraph"/>
-        <w:jc w:val="both"/>
-        <w:rPr>
-          <w:rFonts w:ascii="Tahoma" w:hAnsi="Tahoma" w:cs="Tahoma"/>
-        </w:rPr>
-      </w:pPr>
-    </w:p>
-    <w:p>
-      <w:pPr>
-        <w:pStyle w:val="ListParagraph"/>
-        <w:jc w:val="both"/>
-        <w:rPr>
-          <w:rFonts w:ascii="Tahoma" w:hAnsi="Tahoma" w:cs="Tahoma"/>
-        </w:rPr>
-      </w:pPr>
-      <w:r>
-        <w:rPr>
-          <w:rFonts w:ascii="Tahoma" w:hAnsi="Tahoma" w:cs="Tahoma"/>
-        </w:rPr>
-        <w:t xml:space="preserve">HTML5 </w:t>
-      </w:r>
-      <w:r>
-        <w:rPr>
-          <w:rFonts w:ascii="Tahoma" w:hAnsi="Tahoma" w:cs="Tahoma"/>
-        </w:rPr>
-        <w:t>với nội lực mạnh mẽ mang theo</w:t>
-      </w:r>
-      <w:r>
-        <w:rPr>
-          <w:rFonts w:ascii="Tahoma" w:hAnsi="Tahoma" w:cs="Tahoma"/>
-        </w:rPr>
-        <w:t xml:space="preserve"> nhiều tính năng tiên tiến cho phép các nhà phát triể</w:t>
-      </w:r>
-      <w:r>
-        <w:rPr>
-          <w:rFonts w:ascii="Tahoma" w:hAnsi="Tahoma" w:cs="Tahoma"/>
-        </w:rPr>
-        <w:t xml:space="preserve">n </w:t>
-      </w:r>
-      <w:r>
-        <w:rPr>
-          <w:rFonts w:ascii="Tahoma" w:hAnsi="Tahoma" w:cs="Tahoma"/>
-        </w:rPr>
-        <w:t xml:space="preserve">tạo ra các ứng dụng và các trang web với các chức năng, tốc độ, hiệu suất, </w:t>
-      </w:r>
-      <w:r>
-        <w:rPr>
-          <w:rFonts w:ascii="Tahoma" w:hAnsi="Tahoma" w:cs="Tahoma"/>
-        </w:rPr>
-        <w:t>các thể thay thế, thách thức</w:t>
-      </w:r>
-      <w:r>
-        <w:rPr>
-          <w:rFonts w:ascii="Tahoma" w:hAnsi="Tahoma" w:cs="Tahoma"/>
-        </w:rPr>
-        <w:t xml:space="preserve"> các ứng dụng máy tính để bàn. Tuy nhiên, không giống như các ứng dụng máy tính để bàn, các ứng dụng được xây dựng trên nền tảng web có thể đạt được mộ</w:t>
-      </w:r>
-      <w:r>
-        <w:rPr>
-          <w:rFonts w:ascii="Tahoma" w:hAnsi="Tahoma" w:cs="Tahoma"/>
-        </w:rPr>
-        <w:t xml:space="preserve">t lượng người dùng </w:t>
-      </w:r>
-      <w:r>
-        <w:rPr>
-          <w:rFonts w:ascii="Tahoma" w:hAnsi="Tahoma" w:cs="Tahoma"/>
-        </w:rPr>
-        <w:t>lớn hơn nhiều bằng cách</w:t>
-      </w:r>
-      <w:r>
-        <w:rPr>
-          <w:rFonts w:ascii="Tahoma" w:hAnsi="Tahoma" w:cs="Tahoma"/>
-        </w:rPr>
-        <w:t xml:space="preserve"> các đặt tính nổi bật như gọn nhẹ, không cần cài đặt, không đòi hỏi khắt khe về phần </w:t>
-      </w:r>
-      <w:r>
-        <w:rPr>
-          <w:rFonts w:ascii="Tahoma" w:hAnsi="Tahoma" w:cs="Tahoma"/>
-        </w:rPr>
-        <w:lastRenderedPageBreak/>
-        <w:t>cứng</w:t>
-      </w:r>
-      <w:r>
-        <w:rPr>
-          <w:rFonts w:ascii="Tahoma" w:hAnsi="Tahoma" w:cs="Tahoma"/>
-        </w:rPr>
-        <w:t>,…</w:t>
-      </w:r>
-      <w:r>
-        <w:rPr>
-          <w:rFonts w:ascii="Tahoma" w:hAnsi="Tahoma" w:cs="Tahoma"/>
-        </w:rPr>
-        <w:t xml:space="preserve">. HTML5 </w:t>
-      </w:r>
-      <w:r>
-        <w:rPr>
-          <w:rFonts w:ascii="Tahoma" w:hAnsi="Tahoma" w:cs="Tahoma"/>
-        </w:rPr>
-        <w:t>tiện dụng trong việc cập nhật, nó cho phép</w:t>
-      </w:r>
-      <w:r>
-        <w:rPr>
-          <w:rFonts w:ascii="Tahoma" w:hAnsi="Tahoma" w:cs="Tahoma"/>
-        </w:rPr>
-        <w:t xml:space="preserve"> dễ dàng </w:t>
-      </w:r>
-      <w:proofErr w:type="gramStart"/>
-      <w:r>
-        <w:rPr>
-          <w:rFonts w:ascii="Tahoma" w:hAnsi="Tahoma" w:cs="Tahoma"/>
-        </w:rPr>
-        <w:t>tung</w:t>
-      </w:r>
-      <w:proofErr w:type="gramEnd"/>
-      <w:r>
-        <w:rPr>
-          <w:rFonts w:ascii="Tahoma" w:hAnsi="Tahoma" w:cs="Tahoma"/>
-        </w:rPr>
-        <w:t xml:space="preserve"> ra tác phẩm mới nhất cho tất cả người dùng cùng một lúc.</w:t>
-      </w:r>
-    </w:p>
-    <w:p>
-      <w:pPr>
-        <w:pStyle w:val="ListParagraph"/>
-        <w:jc w:val="both"/>
-        <w:rPr>
-          <w:rFonts w:ascii="Tahoma" w:hAnsi="Tahoma" w:cs="Tahoma"/>
-        </w:rPr>
-      </w:pPr>
-    </w:p>
-    <w:p>
-      <w:pPr>
-        <w:pStyle w:val="ListParagraph"/>
-        <w:jc w:val="both"/>
-      </w:pPr>
-      <w:proofErr w:type="gramStart"/>
-      <w:r>
-        <w:rPr>
-          <w:rFonts w:ascii="Tahoma" w:hAnsi="Tahoma" w:cs="Tahoma"/>
-        </w:rPr>
-        <w:t>HTML5</w:t>
-      </w:r>
-      <w:r>
-        <w:rPr>
-          <w:rFonts w:ascii="Tahoma" w:hAnsi="Tahoma" w:cs="Tahoma"/>
-        </w:rPr>
-        <w:t xml:space="preserve"> cũng</w:t>
-      </w:r>
-      <w:r>
-        <w:rPr>
-          <w:rFonts w:ascii="Tahoma" w:hAnsi="Tahoma" w:cs="Tahoma"/>
-        </w:rPr>
-        <w:t xml:space="preserve"> </w:t>
-      </w:r>
-      <w:r>
-        <w:rPr>
-          <w:rFonts w:ascii="Tahoma" w:hAnsi="Tahoma" w:cs="Tahoma"/>
-        </w:rPr>
-        <w:t>giả</w:t>
-      </w:r>
-      <w:r>
-        <w:rPr>
-          <w:rFonts w:ascii="Tahoma" w:hAnsi="Tahoma" w:cs="Tahoma"/>
-        </w:rPr>
-        <w:t xml:space="preserve">i phóng chúng </w:t>
-      </w:r>
-      <w:r>
-        <w:rPr>
-          <w:rFonts w:ascii="Tahoma" w:hAnsi="Tahoma" w:cs="Tahoma"/>
-        </w:rPr>
-        <w:t xml:space="preserve">ta </w:t>
-      </w:r>
-      <w:r>
-        <w:rPr>
-          <w:rFonts w:ascii="Tahoma" w:hAnsi="Tahoma" w:cs="Tahoma"/>
-        </w:rPr>
-        <w:t>khỏi các</w:t>
-      </w:r>
-      <w:r>
-        <w:rPr>
-          <w:rFonts w:ascii="Tahoma" w:hAnsi="Tahoma" w:cs="Tahoma"/>
-        </w:rPr>
-        <w:t xml:space="preserve"> phức tạ</w:t>
-      </w:r>
-      <w:r>
-        <w:rPr>
-          <w:rFonts w:ascii="Tahoma" w:hAnsi="Tahoma" w:cs="Tahoma"/>
-        </w:rPr>
-        <w:t xml:space="preserve">p </w:t>
-      </w:r>
-      <w:r>
-        <w:rPr>
-          <w:rFonts w:ascii="Tahoma" w:hAnsi="Tahoma" w:cs="Tahoma"/>
-        </w:rPr>
-        <w:t>cài đặt ứng dụng trên nhiều thiết bị.</w:t>
-      </w:r>
-      <w:proofErr w:type="gramEnd"/>
-      <w:r>
-        <w:rPr>
-          <w:rFonts w:ascii="Tahoma" w:hAnsi="Tahoma" w:cs="Tahoma"/>
-        </w:rPr>
-        <w:t xml:space="preserve"> </w:t>
-      </w:r>
-      <w:proofErr w:type="gramStart"/>
-      <w:r>
-        <w:rPr>
-          <w:rFonts w:ascii="Tahoma" w:hAnsi="Tahoma" w:cs="Tahoma"/>
-        </w:rPr>
-        <w:t>Người dùng</w:t>
-      </w:r>
-      <w:r>
-        <w:rPr>
-          <w:rFonts w:ascii="Tahoma" w:hAnsi="Tahoma" w:cs="Tahoma"/>
-        </w:rPr>
-        <w:t xml:space="preserve"> chỉ cần</w:t>
-      </w:r>
-      <w:r>
-        <w:rPr>
-          <w:rFonts w:ascii="Tahoma" w:hAnsi="Tahoma" w:cs="Tahoma"/>
-        </w:rPr>
-        <w:t xml:space="preserve"> bấm vào một liên kết hoặc một biểu tượng</w:t>
-      </w:r>
-      <w:r>
-        <w:rPr>
-          <w:rFonts w:ascii="Tahoma" w:hAnsi="Tahoma" w:cs="Tahoma"/>
-        </w:rPr>
-        <w:t xml:space="preserve"> là</w:t>
-      </w:r>
-      <w:r>
-        <w:rPr>
-          <w:rFonts w:ascii="Tahoma" w:hAnsi="Tahoma" w:cs="Tahoma"/>
-        </w:rPr>
-        <w:t xml:space="preserve"> có</w:t>
-      </w:r>
-      <w:r>
-        <w:rPr>
-          <w:rFonts w:ascii="Tahoma" w:hAnsi="Tahoma" w:cs="Tahoma"/>
-        </w:rPr>
-        <w:t xml:space="preserve"> thể bắt đầu chạy một ứng dụng mớ</w:t>
-      </w:r>
-      <w:r>
-        <w:rPr>
-          <w:rFonts w:ascii="Tahoma" w:hAnsi="Tahoma" w:cs="Tahoma"/>
-        </w:rPr>
-        <w:t>i</w:t>
-      </w:r>
-      <w:r>
-        <w:rPr>
-          <w:rFonts w:ascii="Tahoma" w:hAnsi="Tahoma" w:cs="Tahoma"/>
-        </w:rPr>
-        <w:t>.</w:t>
-      </w:r>
-      <w:proofErr w:type="gramEnd"/>
-      <w:r>
-        <w:rPr>
-          <w:rFonts w:ascii="Tahoma" w:hAnsi="Tahoma" w:cs="Tahoma"/>
-        </w:rPr>
-        <w:t xml:space="preserve"> </w:t>
-      </w:r>
-      <w:proofErr w:type="gramStart"/>
-      <w:r>
-        <w:rPr>
-          <w:rFonts w:ascii="Tahoma" w:hAnsi="Tahoma" w:cs="Tahoma"/>
-        </w:rPr>
-        <w:t>Họ</w:t>
-      </w:r>
-      <w:r>
-        <w:rPr>
-          <w:rFonts w:ascii="Tahoma" w:hAnsi="Tahoma" w:cs="Tahoma"/>
-        </w:rPr>
-        <w:t xml:space="preserve"> không còn</w:t>
-      </w:r>
-      <w:r>
-        <w:rPr>
-          <w:rFonts w:ascii="Tahoma" w:hAnsi="Tahoma" w:cs="Tahoma"/>
-        </w:rPr>
-        <w:t xml:space="preserve"> bị làm phiền với các chi tiết như tải về các bản cập nhật mới nhấ</w:t>
-      </w:r>
-      <w:r>
-        <w:rPr>
-          <w:rFonts w:ascii="Tahoma" w:hAnsi="Tahoma" w:cs="Tahoma"/>
-        </w:rPr>
-        <w:t xml:space="preserve">t, </w:t>
-      </w:r>
-      <w:r>
-        <w:rPr>
-          <w:rFonts w:ascii="Tahoma" w:hAnsi="Tahoma" w:cs="Tahoma"/>
-        </w:rPr>
-        <w:t xml:space="preserve">đảm bảo rằng họ </w:t>
-      </w:r>
-      <w:r>
-        <w:rPr>
-          <w:rFonts w:ascii="Tahoma" w:hAnsi="Tahoma" w:cs="Tahoma"/>
-        </w:rPr>
-        <w:t>đang sử dụng đúng phiên bản</w:t>
-      </w:r>
-      <w:r>
-        <w:rPr>
-          <w:rFonts w:ascii="Tahoma" w:hAnsi="Tahoma" w:cs="Tahoma"/>
-        </w:rPr>
-        <w:t>.</w:t>
-      </w:r>
-      <w:proofErr w:type="gramEnd"/>
-      <w:r>
-        <w:rPr>
-          <w:rFonts w:ascii="Tahoma" w:hAnsi="Tahoma" w:cs="Tahoma"/>
-        </w:rPr>
-        <w:t xml:space="preserve"> Tất cả d</w:t>
-      </w:r>
-      <w:r>
-        <w:rPr>
-          <w:rFonts w:ascii="Tahoma" w:hAnsi="Tahoma" w:cs="Tahoma"/>
-        </w:rPr>
-        <w:t xml:space="preserve">ữ liệu, </w:t>
-      </w:r>
-      <w:r>
-        <w:rPr>
-          <w:rFonts w:ascii="Tahoma" w:hAnsi="Tahoma" w:cs="Tahoma"/>
-        </w:rPr>
-        <w:t>công</w:t>
-      </w:r>
-      <w:r>
-        <w:rPr>
-          <w:rFonts w:ascii="Tahoma" w:hAnsi="Tahoma" w:cs="Tahoma"/>
-        </w:rPr>
-        <w:t xml:space="preserve"> việc, các công cụ</w:t>
-      </w:r>
-      <w:r>
-        <w:rPr>
-          <w:rFonts w:ascii="Tahoma" w:hAnsi="Tahoma" w:cs="Tahoma"/>
-        </w:rPr>
-        <w:t>,</w:t>
-      </w:r>
-      <w:r>
-        <w:rPr>
-          <w:rFonts w:ascii="Tahoma" w:hAnsi="Tahoma" w:cs="Tahoma"/>
-        </w:rPr>
-        <w:t xml:space="preserve"> </w:t>
-      </w:r>
-      <w:r>
-        <w:rPr>
-          <w:rFonts w:ascii="Tahoma" w:hAnsi="Tahoma" w:cs="Tahoma"/>
-        </w:rPr>
-        <w:t xml:space="preserve">tính năng </w:t>
-      </w:r>
-      <w:r>
-        <w:rPr>
-          <w:rFonts w:ascii="Tahoma" w:hAnsi="Tahoma" w:cs="Tahoma"/>
-        </w:rPr>
-        <w:t xml:space="preserve">giải trí của </w:t>
-      </w:r>
-      <w:r>
-        <w:rPr>
-          <w:rFonts w:ascii="Tahoma" w:hAnsi="Tahoma" w:cs="Tahoma"/>
-        </w:rPr>
-        <w:t>người dùng</w:t>
-      </w:r>
-      <w:r>
-        <w:rPr>
-          <w:rFonts w:ascii="Tahoma" w:hAnsi="Tahoma" w:cs="Tahoma"/>
-        </w:rPr>
-        <w:t xml:space="preserve"> </w:t>
-      </w:r>
-      <w:proofErr w:type="gramStart"/>
-      <w:r>
-        <w:rPr>
-          <w:rFonts w:ascii="Tahoma" w:hAnsi="Tahoma" w:cs="Tahoma"/>
-        </w:rPr>
-        <w:t>theo</w:t>
-      </w:r>
-      <w:proofErr w:type="gramEnd"/>
-      <w:r>
-        <w:rPr>
-          <w:rFonts w:ascii="Tahoma" w:hAnsi="Tahoma" w:cs="Tahoma"/>
-        </w:rPr>
-        <w:t xml:space="preserve"> họ bất cứ nơi nào</w:t>
-      </w:r>
-      <w:r>
-        <w:rPr>
-          <w:rFonts w:ascii="Tahoma" w:hAnsi="Tahoma" w:cs="Tahoma"/>
-        </w:rPr>
-        <w:t>,</w:t>
-      </w:r>
-      <w:r>
-        <w:rPr>
-          <w:rFonts w:ascii="Tahoma" w:hAnsi="Tahoma" w:cs="Tahoma"/>
-        </w:rPr>
-        <w:t xml:space="preserve"> </w:t>
-      </w:r>
-      <w:r>
-        <w:rPr>
-          <w:rFonts w:ascii="Tahoma" w:hAnsi="Tahoma" w:cs="Tahoma"/>
-        </w:rPr>
-        <w:t>h</w:t>
-      </w:r>
-      <w:r>
-        <w:rPr>
-          <w:rFonts w:ascii="Tahoma" w:hAnsi="Tahoma" w:cs="Tahoma"/>
-        </w:rPr>
-        <w:t>ọ không còn bị ràng buộc với một thiết bị cụ thể.</w:t>
-      </w:r>
-      <w:r>
-        <w:rPr>
-          <w:rFonts w:ascii="Tahoma" w:hAnsi="Tahoma" w:cs="Tahoma"/>
-        </w:rPr>
-        <w:t xml:space="preserve"> </w:t>
-      </w:r>
-      <w:proofErr w:type="gramStart"/>
-      <w:r>
-        <w:rPr>
-          <w:rFonts w:ascii="Tahoma" w:hAnsi="Tahoma" w:cs="Tahoma"/>
-        </w:rPr>
-        <w:t xml:space="preserve">Tất cả đều trên website, một máy tính, một trình duyệt hỗ trợ HTML5 (hầu hết các trình duyệt đều hỗ trợ HTML5, nếu </w:t>
-      </w:r>
-      <w:r>
-        <w:rPr>
-          <w:rFonts w:ascii="Tahoma" w:hAnsi="Tahoma" w:cs="Tahoma"/>
-        </w:rPr>
-        <w:t>bạn đang sử dụng một trình duyệt không hỗ trợ HTML5 thì đã đến lúc bạn nên nghĩ tới việc cập nhật trình duyệt của mình).</w:t>
-      </w:r>
-      <w:proofErr w:type="gramEnd"/>
-      <w:r>
-        <w:t xml:space="preserve"> </w:t>
-      </w:r>
-    </w:p>
-    <w:p>
-      <w:pPr>
-        <w:pStyle w:val="ListParagraph"/>
-        <w:jc w:val="both"/>
-      </w:pPr>
-    </w:p>
-    <w:p>
-      <w:pPr>
-        <w:pStyle w:val="ListParagraph"/>
+    </w:p>
+    <w:p>
+      <w:pPr>
+        <w:pStyle w:val="ListParagraph"/>
+        <w:ind w:left="1080"/>
+        <w:jc w:val="both"/>
+      </w:pPr>
+    </w:p>
+    <w:p>
+      <w:pPr>
+        <w:pStyle w:val="ListParagraph"/>
+        <w:ind w:left="1080"/>
         <w:jc w:val="both"/>
         <w:rPr>
           <w:rFonts w:ascii="Tahoma" w:hAnsi="Tahoma" w:cs="Tahoma"/>
@@ -913,29 +685,23 @@
         <w:rPr>
           <w:rFonts w:ascii="Tahoma" w:hAnsi="Tahoma" w:cs="Tahoma"/>
         </w:rPr>
-        <w:t xml:space="preserve"> là trình duyệt Internet Explorer, hiện chiếm thị phần lớn nhất thế giới, vốn không có mấy quan tâm đến việc tương thích chuẩn này. Tuy nhiên, với việc Microsoft chính thức tuyên bố hỗ trợ HTML5 trong IE9 (các kết quả thử nghiệm gần đây cho thấy tốc độ HTML5 trên IE9 rất khả quan), có thể nói rằng tất cả các trình duyệt lớn đều đã sẵn sàng chào đón HTML5. </w:t>
-      </w:r>
-      <w:proofErr w:type="gramStart"/>
-      <w:r>
-        <w:rPr>
-          <w:rFonts w:ascii="Tahoma" w:hAnsi="Tahoma" w:cs="Tahoma"/>
-        </w:rPr>
-        <w:t>Điều đó vừa cho thấy sức cuốn hút công nghệ mới này, đồng thời hứa hẹn một tương lai tốt đẹp cho HTML5 cất cánh.</w:t>
-      </w:r>
-      <w:proofErr w:type="gramEnd"/>
-    </w:p>
-    <w:p>
-      <w:pPr>
-        <w:pStyle w:val="ListParagraph"/>
-        <w:jc w:val="both"/>
-        <w:rPr>
-          <w:rFonts w:ascii="Tahoma" w:hAnsi="Tahoma" w:cs="Tahoma"/>
-        </w:rPr>
-      </w:pPr>
-    </w:p>
-    <w:p>
-      <w:pPr>
-        <w:pStyle w:val="ListParagraph"/>
+        <w:t xml:space="preserve"> là trình duyệt Internet Explorer, hiện chiếm thị phần lớn nhất thế giới, vốn không có mấy quan tâm đến việc tương thích chuẩn này. Tuy nhiên, với việc Microsoft chính thức tuyên bố hỗ trợ HTML5 trong IE9 (các kết quả thử nghiệm gần đây cho thấy tốc độ HTML5 trên IE9 rất khả quan), có thể nói rằng tất cả các trình duyệt lớn đều đã sẵn sàng chào đón HTML5. Điều đó vừa cho thấy sức cuốn hút công nghệ mới này, đồng thời hứa hẹn một tương lai tốt đẹp cho HTML5 cất cánh.</w:t>
+      </w:r>
+    </w:p>
+    <w:p>
+      <w:pPr>
+        <w:pStyle w:val="ListParagraph"/>
+        <w:ind w:left="1080"/>
+        <w:jc w:val="both"/>
+        <w:rPr>
+          <w:rFonts w:ascii="Tahoma" w:hAnsi="Tahoma" w:cs="Tahoma"/>
+        </w:rPr>
+      </w:pPr>
+    </w:p>
+    <w:p>
+      <w:pPr>
+        <w:pStyle w:val="ListParagraph"/>
+        <w:ind w:left="1080"/>
         <w:jc w:val="both"/>
         <w:rPr>
           <w:rFonts w:ascii="Tahoma" w:hAnsi="Tahoma" w:cs="Tahoma"/>
@@ -963,35 +729,28 @@
         <w:rPr>
           <w:rFonts w:ascii="Tahoma" w:hAnsi="Tahoma" w:cs="Tahoma"/>
         </w:rPr>
-        <w:t xml:space="preserve">n nhanh chóng. </w:t>
-      </w:r>
-      <w:proofErr w:type="gramStart"/>
-      <w:r>
-        <w:rPr>
-          <w:rFonts w:ascii="Tahoma" w:hAnsi="Tahoma" w:cs="Tahoma"/>
-        </w:rPr>
-        <w:t>Với xu thế mới hiện nay, với việc các website phát triển ngày càng mạnh mẽ và hầu như chiếm toàn bộ lượng người dùng.</w:t>
-      </w:r>
-      <w:proofErr w:type="gramEnd"/>
-    </w:p>
-    <w:p>
-      <w:pPr>
-        <w:pStyle w:val="ListParagraph"/>
-        <w:jc w:val="both"/>
-        <w:rPr>
-          <w:rFonts w:ascii="Tahoma" w:hAnsi="Tahoma" w:cs="Tahoma"/>
-        </w:rPr>
-      </w:pPr>
-    </w:p>
-    <w:p>
-      <w:pPr>
-        <w:pStyle w:val="ListParagraph"/>
-        <w:jc w:val="both"/>
-        <w:rPr>
-          <w:rFonts w:ascii="Tahoma" w:hAnsi="Tahoma" w:cs="Tahoma"/>
-        </w:rPr>
-      </w:pPr>
-      <w:proofErr w:type="gramStart"/>
+        <w:t>n nhanh chóng. Với xu thế mới hiện nay, với việc các website phát triển ngày càng mạnh mẽ và hầu như chiếm toàn bộ lượng người dùng.</w:t>
+      </w:r>
+    </w:p>
+    <w:p>
+      <w:pPr>
+        <w:pStyle w:val="ListParagraph"/>
+        <w:ind w:left="1080"/>
+        <w:jc w:val="both"/>
+        <w:rPr>
+          <w:rFonts w:ascii="Tahoma" w:hAnsi="Tahoma" w:cs="Tahoma"/>
+        </w:rPr>
+      </w:pPr>
+    </w:p>
+    <w:p>
+      <w:pPr>
+        <w:pStyle w:val="ListParagraph"/>
+        <w:ind w:left="1080"/>
+        <w:jc w:val="both"/>
+        <w:rPr>
+          <w:rFonts w:ascii="Tahoma" w:hAnsi="Tahoma" w:cs="Tahoma"/>
+        </w:rPr>
+      </w:pPr>
       <w:r>
         <w:rPr>
           <w:rFonts w:ascii="Tahoma" w:hAnsi="Tahoma" w:cs="Tahoma"/>
@@ -1016,7 +775,6 @@
         </w:rPr>
         <w:t xml:space="preserve"> HTML5?</w:t>
       </w:r>
-      <w:proofErr w:type="gramEnd"/>
       <w:r>
         <w:rPr>
           <w:rFonts w:ascii="Tahoma" w:hAnsi="Tahoma" w:cs="Tahoma"/>
@@ -1031,6 +789,7 @@
           <w:ilvl w:val="0"/>
           <w:numId w:val="2"/>
         </w:numPr>
+        <w:ind w:left="1440"/>
         <w:jc w:val="both"/>
         <w:rPr>
           <w:rFonts w:ascii="Tahoma" w:hAnsi="Tahoma" w:cs="Tahoma"/>
@@ -1052,114 +811,72 @@
     <w:p>
       <w:pPr>
         <w:pStyle w:val="ListParagraph"/>
-        <w:jc w:val="both"/>
-        <w:rPr>
-          <w:rFonts w:ascii="Tahoma" w:hAnsi="Tahoma" w:cs="Tahoma"/>
-        </w:rPr>
-      </w:pPr>
-      <w:r>
-        <w:rPr>
-          <w:rFonts w:ascii="Tahoma" w:hAnsi="Tahoma" w:cs="Tahoma"/>
-        </w:rPr>
-        <w:t xml:space="preserve">Trên thực tế, hầu hết tất cả mọi người đều thích các hiệu ứng 3D, các vụ cháy nổ, các hiệu ứng mượt mà sinh động kèm theo âm </w:t>
-      </w:r>
-      <w:proofErr w:type="gramStart"/>
-      <w:r>
-        <w:rPr>
-          <w:rFonts w:ascii="Tahoma" w:hAnsi="Tahoma" w:cs="Tahoma"/>
-        </w:rPr>
-        <w:t>thanh,….</w:t>
-      </w:r>
-      <w:proofErr w:type="gramEnd"/>
-    </w:p>
-    <w:p>
-      <w:pPr>
-        <w:pStyle w:val="ListParagraph"/>
-        <w:jc w:val="both"/>
-        <w:rPr>
-          <w:rFonts w:ascii="Tahoma" w:hAnsi="Tahoma" w:cs="Tahoma"/>
-        </w:rPr>
-      </w:pPr>
-      <w:proofErr w:type="gramStart"/>
-      <w:r>
-        <w:rPr>
-          <w:rFonts w:ascii="Tahoma" w:hAnsi="Tahoma" w:cs="Tahoma"/>
-        </w:rPr>
-        <w:t>Kể từ những ngày “sơ khai” của công nghệ web, các trang web đã là một phương tiện hình ảnh.</w:t>
-      </w:r>
-      <w:proofErr w:type="gramEnd"/>
-      <w:r>
-        <w:rPr>
-          <w:rFonts w:ascii="Tahoma" w:hAnsi="Tahoma" w:cs="Tahoma"/>
-        </w:rPr>
-        <w:t xml:space="preserve"> Mặc dù một hạn chế, các nhà phát triển người mà muốn tạo ra một trang web tràn ngập trò chơi, các hiệu ứng hình ảnh tinh </w:t>
-      </w:r>
-      <w:proofErr w:type="gramStart"/>
-      <w:r>
-        <w:rPr>
-          <w:rFonts w:ascii="Tahoma" w:hAnsi="Tahoma" w:cs="Tahoma"/>
-        </w:rPr>
-        <w:t>vi</w:t>
-      </w:r>
-      <w:proofErr w:type="gramEnd"/>
-      <w:r>
-        <w:rPr>
-          <w:rFonts w:ascii="Tahoma" w:hAnsi="Tahoma" w:cs="Tahoma"/>
-        </w:rPr>
-        <w:t>, nhanh chóng trên trang web của họ thì phải chuyển sang một nền tảng khác hoặc sử dụng plug-in.</w:t>
-      </w:r>
-    </w:p>
-    <w:p>
-      <w:pPr>
-        <w:pStyle w:val="ListParagraph"/>
-        <w:jc w:val="both"/>
-        <w:rPr>
-          <w:rFonts w:ascii="Tahoma" w:hAnsi="Tahoma" w:cs="Tahoma"/>
-        </w:rPr>
-      </w:pPr>
-      <w:r>
-        <w:rPr>
-          <w:rFonts w:ascii="Tahoma" w:hAnsi="Tahoma" w:cs="Tahoma"/>
-        </w:rPr>
-        <w:t xml:space="preserve">Với HTML5, trình duyệt đã trở thành một nền tảng đầy đủ cho các trò chơi, hiệu ứng hoạt hình, phim đồ họa, bất cứ điều gì. Các chi tiết như ánh sáng và bóng tối, phản xạ, và họa tiết phong phú chân tạo ra các thành phần như thật. Các tính năng hiệu suất cao như 3D CSS, đồ họa vector (Canvas và SVG), WebGL Turbocharge các ứng dụng web với đồ họa 3D và các hiệu ứng đặc biệt tuyệt vời. </w:t>
-      </w:r>
-      <w:proofErr w:type="gramStart"/>
-      <w:r>
-        <w:rPr>
-          <w:rFonts w:ascii="Tahoma" w:hAnsi="Tahoma" w:cs="Tahoma"/>
-        </w:rPr>
-        <w:t>API âm thanh phong phú và độ trễ thấp kết nối mạng của WebSockets cùng với các API đồ họa và công nghệ cho phép tạo ra sự trải nghiệm hấp dẫn cho người sử dụng.</w:t>
-      </w:r>
-      <w:proofErr w:type="gramEnd"/>
-    </w:p>
-    <w:p>
-      <w:pPr>
-        <w:pStyle w:val="ListParagraph"/>
-        <w:jc w:val="both"/>
-        <w:rPr>
-          <w:rFonts w:ascii="Tahoma" w:hAnsi="Tahoma" w:cs="Tahoma"/>
-        </w:rPr>
-      </w:pPr>
-      <w:proofErr w:type="gramStart"/>
-      <w:r>
-        <w:rPr>
-          <w:rFonts w:ascii="Tahoma" w:hAnsi="Tahoma" w:cs="Tahoma"/>
-        </w:rPr>
-        <w:t>Tất nhiên, không có công nghệ mới hữu ích nếu không có khả năng chạy nhanh.</w:t>
-      </w:r>
-      <w:proofErr w:type="gramEnd"/>
-      <w:r>
-        <w:rPr>
-          <w:rFonts w:ascii="Tahoma" w:hAnsi="Tahoma" w:cs="Tahoma"/>
-        </w:rPr>
-        <w:t xml:space="preserve"> Rất may, các công cụ JavaScript đã trở nên đủ nhanh để chạy những hiệu năng đồ họa cao và thao tác video trong thời gian thực. Hơn nữa, tăng tốc phần cứng đang được thực hiện trên các trình duyệt hiện đại, có nghĩa là trình duyệt hiện nay sử dụng đơn </w:t>
+        <w:ind w:left="1080"/>
+        <w:jc w:val="both"/>
+        <w:rPr>
+          <w:rFonts w:ascii="Tahoma" w:hAnsi="Tahoma" w:cs="Tahoma"/>
+        </w:rPr>
+      </w:pPr>
+      <w:r>
+        <w:rPr>
+          <w:rFonts w:ascii="Tahoma" w:hAnsi="Tahoma" w:cs="Tahoma"/>
+        </w:rPr>
+        <w:t>Trên thực tế, hầu hết tất cả mọi người đều thích các hiệu ứng 3D, các vụ cháy nổ, các hiệu ứng mượt mà sinh động kèm theo âm thanh,….</w:t>
+      </w:r>
+    </w:p>
+    <w:p>
+      <w:pPr>
+        <w:pStyle w:val="ListParagraph"/>
+        <w:ind w:left="1080"/>
+        <w:jc w:val="both"/>
+        <w:rPr>
+          <w:rFonts w:ascii="Tahoma" w:hAnsi="Tahoma" w:cs="Tahoma"/>
+        </w:rPr>
+      </w:pPr>
+      <w:r>
+        <w:rPr>
+          <w:rFonts w:ascii="Tahoma" w:hAnsi="Tahoma" w:cs="Tahoma"/>
+        </w:rPr>
+        <w:t>Kể từ những ngày “sơ khai” của công nghệ web, các trang web đã là một phương tiện hình ảnh. Mặc dù một hạn chế, các nhà phát triển người mà muốn tạo ra một trang web tràn ngập trò chơi, các hiệu ứng hình ảnh tinh vi, nhanh chóng trên trang web của họ thì phải chuyển sang một nền tảng khác hoặc sử dụng plug-in.</w:t>
+      </w:r>
+    </w:p>
+    <w:p>
+      <w:pPr>
+        <w:pStyle w:val="ListParagraph"/>
+        <w:ind w:left="1080"/>
+        <w:jc w:val="both"/>
+        <w:rPr>
+          <w:rFonts w:ascii="Tahoma" w:hAnsi="Tahoma" w:cs="Tahoma"/>
+        </w:rPr>
+      </w:pPr>
+      <w:r>
+        <w:rPr>
+          <w:rFonts w:ascii="Tahoma" w:hAnsi="Tahoma" w:cs="Tahoma"/>
+        </w:rPr>
+        <w:t>Với HTML5, trình duyệt đã trở thành một nền tảng đầy đủ cho các trò chơi, hiệu ứng hoạt hình, phim đồ họa, bất cứ điều gì. Các chi tiết như ánh sáng và bóng tối, phản xạ, và họa tiết phong phú chân tạo ra các thành phần như thật. Các tính năng hiệu suất cao như 3D CSS, đồ họa vector (Canvas và SVG), WebGL Turbocharge các ứng dụng web với đồ họa 3D và các hiệu ứng đặc biệt tuyệt vời. API âm thanh phong phú và độ trễ thấp kết nối mạng của WebSockets cùng với các API đồ họa và công nghệ cho phép tạo ra sự trải nghiệm hấp dẫn cho người sử dụng.</w:t>
+      </w:r>
+    </w:p>
+    <w:p>
+      <w:pPr>
+        <w:pStyle w:val="ListParagraph"/>
+        <w:ind w:left="1080"/>
+        <w:jc w:val="both"/>
+        <w:rPr>
+          <w:rFonts w:ascii="Tahoma" w:hAnsi="Tahoma" w:cs="Tahoma"/>
+        </w:rPr>
+      </w:pPr>
+      <w:r>
+        <w:rPr>
+          <w:rFonts w:ascii="Tahoma" w:hAnsi="Tahoma" w:cs="Tahoma"/>
+        </w:rPr>
+        <w:t xml:space="preserve">Tất nhiên, không có công nghệ mới hữu ích nếu không có khả năng chạy nhanh. Rất may, các công cụ JavaScript đã trở nên đủ nhanh để chạy những hiệu năng </w:t>
       </w:r>
       <w:r>
         <w:rPr>
           <w:rFonts w:ascii="Tahoma" w:hAnsi="Tahoma" w:cs="Tahoma"/>
         </w:rPr>
         <w:lastRenderedPageBreak/>
-        <w:t>vị xử lý đồ họa (GPU) để tăng tốc độ tính toán cần thiết để hiển thị mịn quá trình chuyển đổi và dựng hình 3D.</w:t>
+        <w:t>đồ họa cao và thao tác video trong thời gian thực. Hơn nữa, tăng tốc phần cứng đang được thực hiện trên các trình duyệt hiện đại, có nghĩa là trình duyệt hiện nay sử dụng đơn vị xử lý đồ họa (GPU) để tăng tốc độ tính toán cần thiết để hiển thị mịn quá trình chuyển đổi và dựng hình 3D.</w:t>
       </w:r>
     </w:p>
     <w:p>
@@ -1169,6 +886,7 @@
           <w:ilvl w:val="0"/>
           <w:numId w:val="2"/>
         </w:numPr>
+        <w:ind w:left="1440"/>
         <w:jc w:val="both"/>
         <w:rPr>
           <w:rFonts w:ascii="Tahoma" w:hAnsi="Tahoma" w:cs="Tahoma"/>
@@ -1186,6 +904,68 @@
         </w:rPr>
         <w:t xml:space="preserve"> và lưu trữ thông minh</w:t>
       </w:r>
+    </w:p>
+    <w:p>
+      <w:pPr>
+        <w:ind w:left="1080"/>
+        <w:jc w:val="both"/>
+        <w:rPr>
+          <w:rFonts w:ascii="Tahoma" w:hAnsi="Tahoma" w:cs="Tahoma"/>
+        </w:rPr>
+      </w:pPr>
+      <w:r>
+        <w:rPr>
+          <w:rFonts w:ascii="Tahoma" w:hAnsi="Tahoma" w:cs="Tahoma"/>
+        </w:rPr>
+        <w:t>Web ngoại tuyến? Sẽ không còn là một nghịch lý nữa.</w:t>
+      </w:r>
+    </w:p>
+    <w:p>
+      <w:pPr>
+        <w:ind w:left="1080"/>
+        <w:jc w:val="both"/>
+        <w:rPr>
+          <w:rFonts w:ascii="Tahoma" w:hAnsi="Tahoma" w:cs="Tahoma"/>
+        </w:rPr>
+      </w:pPr>
+      <w:r>
+        <w:rPr>
+          <w:rFonts w:ascii="Tahoma" w:hAnsi="Tahoma" w:cs="Tahoma"/>
+        </w:rPr>
+        <w:t>"Web" và "ngoại tuyến", hai thuật ngữ này khiến nhiều người cảm thấy sự mâu thuẫn, không liên kết với nhau. Nhưng chẳng bao lâu chúng sẽ phối hợp hỗ trợ nhau chặt chẽ, với HTML5 API cho phép chúng ta tạo ra các ứng dụng làm việc ngay cả khi nó không có kết nối. Ứng dụng bộ nhớ cache, sessionStorage localStorage IndexedDB File System, và các sự kiện trực tuyến và ngoại tuyến cho phép các ứng dụng để làm việc "lưỡng cư"-có hoặc không có kết nối trực tuyến. Người dùng thậm chí có thể tải về các tập tin lớn (lớn hơn 1 GB) trong toàn bộ hoặc một phần để xem offline sau.</w:t>
+      </w:r>
+    </w:p>
+    <w:p>
+      <w:pPr>
+        <w:ind w:left="1080"/>
+        <w:jc w:val="both"/>
+        <w:rPr>
+          <w:rFonts w:ascii="Tahoma" w:hAnsi="Tahoma" w:cs="Tahoma"/>
+        </w:rPr>
+      </w:pPr>
+      <w:r>
+        <w:rPr>
+          <w:rFonts w:ascii="Tahoma" w:hAnsi="Tahoma" w:cs="Tahoma"/>
+        </w:rPr>
+        <w:t>Đi trên máy bay, đi du lịch đến bất cứ nơi nào mà không có Wi-Fi hoặc 3G (boondocks), hoặc nơi có kết nối chập chờn, không đáng tin cậy cũng không thể ngăn chặn người dùng làm việc hay giải trí, người dùng hoàn toàn có thể sử dụng trang web hoạt động ngoại tuyến. Nếu để tài nguyên và nội dung tại cục bộ, ứng dụng của tạo ra có thể hoạt động ngoại tuyến, không có vấn đề gì hay trở ngại nào, không quan tâm người sử dụng đang ở đâu.</w:t>
+      </w:r>
+    </w:p>
+    <w:p>
+      <w:pPr>
+        <w:ind w:left="1080"/>
+        <w:jc w:val="both"/>
+        <w:rPr>
+          <w:rFonts w:ascii="Tahoma" w:hAnsi="Tahoma" w:cs="Tahoma"/>
+        </w:rPr>
+      </w:pPr>
+      <w:r>
+        <w:rPr>
+          <w:rFonts w:ascii="Tahoma" w:hAnsi="Tahoma" w:cs="Tahoma"/>
+        </w:rPr>
+        <w:t>Ngoài việc cho phép các ứng dụng giữ lại trạng thái của chúng và giữ các dữ liệu mà không cần một máy chủ, các tính năng ngoại tuyến có ưu điểm nữa là cải thiện hiệu suất của một ứng dụng bằng cách lưu trữ dữ liệu trong bộ nhớ cache hoặc làm cho dữ liệu liên tục giữa phiên của người dùng và tải lại trang.</w:t>
+      </w:r>
+      <w:bookmarkStart w:id="0" w:name="_GoBack"/>
+      <w:bookmarkEnd w:id="0"/>
     </w:p>
     <w:p>
       <w:pPr>
@@ -1194,6 +974,7 @@
           <w:ilvl w:val="0"/>
           <w:numId w:val="2"/>
         </w:numPr>
+        <w:ind w:left="1440"/>
         <w:jc w:val="both"/>
         <w:rPr>
           <w:rFonts w:ascii="Tahoma" w:hAnsi="Tahoma" w:cs="Tahoma"/>
@@ -1213,6 +994,7 @@
           <w:ilvl w:val="0"/>
           <w:numId w:val="2"/>
         </w:numPr>
+        <w:ind w:left="1440"/>
         <w:jc w:val="both"/>
         <w:rPr>
           <w:rFonts w:ascii="Tahoma" w:hAnsi="Tahoma" w:cs="Tahoma"/>
@@ -1232,6 +1014,7 @@
           <w:ilvl w:val="0"/>
           <w:numId w:val="2"/>
         </w:numPr>
+        <w:ind w:left="1440"/>
         <w:jc w:val="both"/>
         <w:rPr>
           <w:rFonts w:ascii="Tahoma" w:hAnsi="Tahoma" w:cs="Tahoma"/>
@@ -1251,6 +1034,7 @@
           <w:ilvl w:val="0"/>
           <w:numId w:val="2"/>
         </w:numPr>
+        <w:ind w:left="1440"/>
         <w:jc w:val="both"/>
         <w:rPr>
           <w:rFonts w:ascii="Tahoma" w:hAnsi="Tahoma" w:cs="Tahoma"/>
@@ -1270,6 +1054,7 @@
           <w:ilvl w:val="0"/>
           <w:numId w:val="2"/>
         </w:numPr>
+        <w:ind w:left="1440"/>
         <w:jc w:val="both"/>
         <w:rPr>
           <w:rFonts w:ascii="Tahoma" w:hAnsi="Tahoma" w:cs="Tahoma"/>
@@ -1289,6 +1074,7 @@
           <w:ilvl w:val="0"/>
           <w:numId w:val="2"/>
         </w:numPr>
+        <w:ind w:left="1440"/>
         <w:jc w:val="both"/>
         <w:rPr>
           <w:rFonts w:ascii="Tahoma" w:hAnsi="Tahoma" w:cs="Tahoma"/>
@@ -1308,6 +1094,7 @@
           <w:ilvl w:val="0"/>
           <w:numId w:val="2"/>
         </w:numPr>
+        <w:ind w:left="1440"/>
         <w:jc w:val="both"/>
         <w:rPr>
           <w:rFonts w:ascii="Tahoma" w:hAnsi="Tahoma" w:cs="Tahoma"/>
@@ -1327,6 +1114,7 @@
           <w:ilvl w:val="0"/>
           <w:numId w:val="2"/>
         </w:numPr>
+        <w:ind w:left="1440"/>
         <w:jc w:val="both"/>
         <w:rPr>
           <w:rFonts w:ascii="Tahoma" w:hAnsi="Tahoma" w:cs="Tahoma"/>
@@ -1346,6 +1134,7 @@
           <w:ilvl w:val="0"/>
           <w:numId w:val="2"/>
         </w:numPr>
+        <w:ind w:left="1440"/>
         <w:jc w:val="both"/>
         <w:rPr>
           <w:rFonts w:ascii="Tahoma" w:hAnsi="Tahoma" w:cs="Tahoma"/>
@@ -1365,6 +1154,7 @@
           <w:ilvl w:val="0"/>
           <w:numId w:val="2"/>
         </w:numPr>
+        <w:ind w:left="1440"/>
         <w:jc w:val="both"/>
         <w:rPr>
           <w:rFonts w:ascii="Tahoma" w:hAnsi="Tahoma" w:cs="Tahoma"/>
@@ -1384,6 +1174,7 @@
           <w:ilvl w:val="0"/>
           <w:numId w:val="2"/>
         </w:numPr>
+        <w:ind w:left="1440"/>
         <w:jc w:val="both"/>
         <w:rPr>
           <w:rFonts w:ascii="Tahoma" w:hAnsi="Tahoma" w:cs="Tahoma"/>
@@ -1403,6 +1194,7 @@
           <w:ilvl w:val="0"/>
           <w:numId w:val="2"/>
         </w:numPr>
+        <w:ind w:left="1440"/>
         <w:jc w:val="both"/>
         <w:rPr>
           <w:rFonts w:ascii="Tahoma" w:hAnsi="Tahoma" w:cs="Tahoma"/>

--- a/trunk/TÌM HIỂU CÁC TÍNH NĂNG HTML5 HỔ TRỢ PHÁT TRIỂN GAME.docx
+++ b/trunk/TÌM HIỂU CÁC TÍNH NĂNG HTML5 HỔ TRỢ PHÁT TRIỂN GAME.docx
@@ -964,8 +964,6 @@
         </w:rPr>
         <w:t>Ngoài việc cho phép các ứng dụng giữ lại trạng thái của chúng và giữ các dữ liệu mà không cần một máy chủ, các tính năng ngoại tuyến có ưu điểm nữa là cải thiện hiệu suất của một ứng dụng bằng cách lưu trữ dữ liệu trong bộ nhớ cache hoặc làm cho dữ liệu liên tục giữa phiên của người dùng và tải lại trang.</w:t>
       </w:r>
-      <w:bookmarkStart w:id="0" w:name="_GoBack"/>
-      <w:bookmarkEnd w:id="0"/>
     </w:p>
     <w:p>
       <w:pPr>
@@ -986,6 +984,99 @@
         </w:rPr>
         <w:t>Hiệu suất</w:t>
       </w:r>
+    </w:p>
+    <w:p>
+      <w:pPr>
+        <w:ind w:left="1080"/>
+        <w:jc w:val="both"/>
+        <w:rPr>
+          <w:rFonts w:ascii="Tahoma" w:hAnsi="Tahoma" w:cs="Tahoma"/>
+        </w:rPr>
+      </w:pPr>
+      <w:r>
+        <w:rPr>
+          <w:rFonts w:ascii="Tahoma" w:hAnsi="Tahoma" w:cs="Tahoma"/>
+        </w:rPr>
+        <w:t>Nhanh hơn, cao hơn, mạnh mẽ hơn!</w:t>
+      </w:r>
+    </w:p>
+    <w:p>
+      <w:pPr>
+        <w:ind w:left="1080"/>
+        <w:jc w:val="both"/>
+        <w:rPr>
+          <w:rFonts w:ascii="Tahoma" w:hAnsi="Tahoma" w:cs="Tahoma"/>
+        </w:rPr>
+      </w:pPr>
+      <w:r>
+        <w:rPr>
+          <w:rFonts w:ascii="Tahoma" w:hAnsi="Tahoma" w:cs="Tahoma"/>
+        </w:rPr>
+        <w:t>HTML5 cho phép các ứng dụng web đáp ứng tốt hơn, tạo ra một trải nghiệm người dùng thứ là đối thủ nặng kí của các ứng dụng máy tính để bàn.</w:t>
+      </w:r>
+    </w:p>
+    <w:p>
+      <w:pPr>
+        <w:ind w:left="1080"/>
+        <w:jc w:val="both"/>
+        <w:rPr>
+          <w:rFonts w:ascii="Tahoma" w:hAnsi="Tahoma" w:cs="Tahoma"/>
+        </w:rPr>
+      </w:pPr>
+      <w:r>
+        <w:rPr>
+          <w:rFonts w:ascii="Tahoma" w:hAnsi="Tahoma" w:cs="Tahoma"/>
+        </w:rPr>
+        <w:t>Các API ngoại tuyến không chỉ dành cho các tập tin lưu trữ cục bộ, chúng còn có thể cải thiện hiệu suất. Nó cho phép ứng dụng của chúng ta vừa nhanh chóng truy cập dữ liệu được lưu trữ cục bộ vừa giảm thiểu số lần ứng dụng cần phải thực hiện các yêu cầu đến máy chủ. Chúng ta có thể đánh dấu các trang mà người dùng thường bấm vào và lưu trữ tài nguyên cần thiết đó cho nhiệm vụ tiếp theo hoặc level kế tiếp của trò chơi. Kết quả là thời gian tải rất nhanh.</w:t>
+      </w:r>
+    </w:p>
+    <w:p>
+      <w:pPr>
+        <w:ind w:left="1080"/>
+        <w:jc w:val="both"/>
+        <w:rPr>
+          <w:rFonts w:ascii="Tahoma" w:hAnsi="Tahoma" w:cs="Tahoma"/>
+        </w:rPr>
+      </w:pPr>
+      <w:r>
+        <w:rPr>
+          <w:rFonts w:ascii="Tahoma" w:hAnsi="Tahoma" w:cs="Tahoma"/>
+        </w:rPr>
+        <w:t>Nhưng ngay cả khi không thể lưu lại tài nguyên sẵn sàng trước, chúng ta vẫn có thể tạo ra các ứng dụng chất lượng với các công nghệ mới như Web Workers, cho phép chạy nhiều quy trình ở nền bên dưới.</w:t>
+      </w:r>
+    </w:p>
+    <w:p>
+      <w:pPr>
+        <w:ind w:left="1080"/>
+        <w:jc w:val="both"/>
+        <w:rPr>
+          <w:rFonts w:ascii="Tahoma" w:hAnsi="Tahoma" w:cs="Tahoma"/>
+        </w:rPr>
+      </w:pPr>
+      <w:r>
+        <w:rPr>
+          <w:rFonts w:ascii="Tahoma" w:hAnsi="Tahoma" w:cs="Tahoma"/>
+        </w:rPr>
+        <w:lastRenderedPageBreak/>
+        <w:t>Trên hết, chúng được đánh giá cao, tối ưu hóa để chạy JavaScript nhanh. Một số tiêu chuẩn thậm chí còn cho thấy JavaScript trên V8 engines – trình thông dịch JavaScript cho Google Chrome chạy nhanh hơn so với Python.</w:t>
+      </w:r>
+    </w:p>
+    <w:p>
+      <w:pPr>
+        <w:ind w:left="1080"/>
+        <w:jc w:val="both"/>
+        <w:rPr>
+          <w:rFonts w:ascii="Tahoma" w:hAnsi="Tahoma" w:cs="Tahoma"/>
+        </w:rPr>
+      </w:pPr>
+      <w:r>
+        <w:rPr>
+          <w:rFonts w:ascii="Tahoma" w:hAnsi="Tahoma" w:cs="Tahoma"/>
+        </w:rPr>
+        <w:t>Ngoài các công nghệ mới, một loạt các kỹ thuật, chẳng hạn như giảm thiểu sử dụng băng thông và thời gian kết nối với các máy chủ, tập tin nén, callbacks có thể bất đồng bộ, thêm zip vào các ứng dụng. Chúng ta cũng có thể truy cập một loạt các thư viện và các công cụ tối ưu hóa hiệu suất.</w:t>
+      </w:r>
+      <w:bookmarkStart w:id="0" w:name="_GoBack"/>
+      <w:bookmarkEnd w:id="0"/>
     </w:p>
     <w:p>
       <w:pPr>

--- a/trunk/TÌM HIỂU CÁC TÍNH NĂNG HTML5 HỔ TRỢ PHÁT TRIỂN GAME.docx
+++ b/trunk/TÌM HIỂU CÁC TÍNH NĂNG HTML5 HỔ TRỢ PHÁT TRIỂN GAME.docx
@@ -50,8 +50,16 @@
         <w:rPr>
           <w:rFonts w:ascii="Tahoma" w:hAnsi="Tahoma" w:cs="Tahoma"/>
         </w:rPr>
-        <w:t>HTML5 là một chuẩn mới của HTML(</w:t>
-      </w:r>
+        <w:t xml:space="preserve">HTML5 là một chuẩn mới của </w:t>
+      </w:r>
+      <w:proofErr w:type="gramStart"/>
+      <w:r>
+        <w:rPr>
+          <w:rFonts w:ascii="Tahoma" w:hAnsi="Tahoma" w:cs="Tahoma"/>
+        </w:rPr>
+        <w:t>HTML(</w:t>
+      </w:r>
+      <w:proofErr w:type="gramEnd"/>
       <w:r>
         <w:rPr>
           <w:rFonts w:ascii="Tahoma" w:hAnsi="Tahoma" w:cs="Tahoma"/>
@@ -77,7 +85,17 @@
           <w:color w:val="000000"/>
           <w:shd w:val="clear" w:color="auto" w:fill="F9F9F9"/>
         </w:rPr>
-        <w:t xml:space="preserve">Sau một khoảng thời gian dài, công nghệ web cần phải có những thay đổi để đáp ứng nhu cầu của con người ngày càng tăng đã vượt xa ra ngoài khả năng của HTML4 đơn giản. HTML5 được hình thành để </w:t>
+        <w:t xml:space="preserve">Sau một khoảng thời gian dài, công nghệ web cần phải có những thay đổi để đáp ứng nhu cầu của con người ngày càng tăng đã vượt xa ra ngoài khả năng của HTML4 đơn giản. </w:t>
+      </w:r>
+      <w:proofErr w:type="gramStart"/>
+      <w:r>
+        <w:rPr>
+          <w:rFonts w:ascii="Tahoma" w:hAnsi="Tahoma" w:cs="Tahoma"/>
+          <w:bCs/>
+          <w:color w:val="000000"/>
+          <w:shd w:val="clear" w:color="auto" w:fill="F9F9F9"/>
+        </w:rPr>
+        <w:t xml:space="preserve">HTML5 được hình thành để </w:t>
       </w:r>
       <w:r>
         <w:rPr>
@@ -85,6 +103,7 @@
         </w:rPr>
         <w:t>tập hợp các tính năng, công nghệ và các API, những thứ sẽ mang sức mạnh của một ứng dụng trên nền tảng PC và trải nghiệm đa phương tiện lên nền tảng WEB – trong khi tăng cường sức mạnh cốt lõi của công nghệ WEB là sự tương tác và kết nối.</w:t>
       </w:r>
+      <w:proofErr w:type="gramEnd"/>
     </w:p>
     <w:p>
       <w:pPr>
@@ -94,12 +113,28 @@
           <w:rFonts w:ascii="Tahoma" w:hAnsi="Tahoma" w:cs="Tahoma"/>
         </w:rPr>
       </w:pPr>
-      <w:r>
-        <w:rPr>
-          <w:rFonts w:ascii="Tahoma" w:hAnsi="Tahoma" w:cs="Tahoma"/>
-        </w:rPr>
-        <w:t>HTML5 kết hợp với CSS3, và một loạt các JavaScript API. Cùng với nhau, các công nghệ này cho phép bạn tạo ra các ứng dụng phức tạp mà trước đây chỉ có thể được tạo ra cho các nền tảng PC.</w:t>
-      </w:r>
+      <w:proofErr w:type="gramStart"/>
+      <w:r>
+        <w:rPr>
+          <w:rFonts w:ascii="Tahoma" w:hAnsi="Tahoma" w:cs="Tahoma"/>
+        </w:rPr>
+        <w:t>HTML5 kết hợp với CSS3, và một loạt các JavaScript API.</w:t>
+      </w:r>
+      <w:proofErr w:type="gramEnd"/>
+      <w:r>
+        <w:rPr>
+          <w:rFonts w:ascii="Tahoma" w:hAnsi="Tahoma" w:cs="Tahoma"/>
+        </w:rPr>
+        <w:t xml:space="preserve"> </w:t>
+      </w:r>
+      <w:proofErr w:type="gramStart"/>
+      <w:r>
+        <w:rPr>
+          <w:rFonts w:ascii="Tahoma" w:hAnsi="Tahoma" w:cs="Tahoma"/>
+        </w:rPr>
+        <w:t>Cùng với nhau, các công nghệ này cho phép bạn tạo ra các ứng dụng phức tạp mà trước đây chỉ có thể được tạo ra cho các nền tảng PC.</w:t>
+      </w:r>
+      <w:proofErr w:type="gramEnd"/>
     </w:p>
     <w:p>
       <w:pPr>
@@ -109,6 +144,7 @@
           <w:rFonts w:ascii="Tahoma" w:hAnsi="Tahoma" w:cs="Tahoma"/>
         </w:rPr>
       </w:pPr>
+      <w:proofErr w:type="gramStart"/>
       <w:r>
         <w:rPr>
           <w:rFonts w:ascii="Tahoma" w:hAnsi="Tahoma" w:cs="Tahoma"/>
@@ -137,7 +173,14 @@
         <w:rPr>
           <w:rFonts w:ascii="Tahoma" w:hAnsi="Tahoma" w:cs="Tahoma"/>
         </w:rPr>
-        <w:t xml:space="preserve">HTML5 không thuộc về một công ty hoặc một trình duyệt cụ thể. Nó được thử nghiệm và hổ trợ bởi một cộng đồng của những người quan tâm đến việc phát triển các trang web, các tập đoàn dẫn đầu về công nghệ bao gồm Google, Microsoft, Apple, Mozilla, Facebook, IBM, HP, Adobe và nhiều công ty khác. </w:t>
+        <w:t>HTML5 không thuộc về một công ty hoặc một trình duyệt cụ thể.</w:t>
+      </w:r>
+      <w:proofErr w:type="gramEnd"/>
+      <w:r>
+        <w:rPr>
+          <w:rFonts w:ascii="Tahoma" w:hAnsi="Tahoma" w:cs="Tahoma"/>
+        </w:rPr>
+        <w:t xml:space="preserve"> Nó được thử nghiệm và hổ trợ bởi một cộng đồng của những người quan tâm đến việc phát triển các trang web, các tập đoàn dẫn đầu về công nghệ bao gồm Google, Microsoft, Apple, Mozilla, Facebook, IBM, HP, Adobe và nhiều công ty khác. </w:t>
       </w:r>
     </w:p>
     <w:p>
@@ -149,11 +192,19 @@
           <w:lang w:val="en-GB"/>
         </w:rPr>
       </w:pPr>
-      <w:r>
-        <w:rPr>
-          <w:rFonts w:ascii="Tahoma" w:hAnsi="Tahoma" w:cs="Tahoma"/>
-        </w:rPr>
-        <w:t>Cộng đồng và các tập đoàn tiếp tục hợp tác trên các tiêu chuẩn trình duyệt phổ biến để thúc đẩy mở rộng các khả năng của công nghệ web. Thế hệ kế tiếp của ứng dụng web có thể chạy đồ họa hiệu suất cao, làm việc ngoại tuyến, lưu trữ một lượng lớn dữ liệu trên máy khách, thực hiện các phép tính nhanh chóng, và có thể tương tác, phối hợp tạo ra ứng dụng web ở một tầm cao mới.</w:t>
+      <w:proofErr w:type="gramStart"/>
+      <w:r>
+        <w:rPr>
+          <w:rFonts w:ascii="Tahoma" w:hAnsi="Tahoma" w:cs="Tahoma"/>
+        </w:rPr>
+        <w:t>Cộng đồng và các tập đoàn tiếp tục hợp tác trên các tiêu chuẩn trình duyệt phổ biến để thúc đẩy mở rộng các khả năng của công nghệ web.</w:t>
+      </w:r>
+      <w:proofErr w:type="gramEnd"/>
+      <w:r>
+        <w:rPr>
+          <w:rFonts w:ascii="Tahoma" w:hAnsi="Tahoma" w:cs="Tahoma"/>
+        </w:rPr>
+        <w:t xml:space="preserve"> Thế hệ kế tiếp của ứng dụng web có thể chạy đồ họa hiệu suất cao, làm việc ngoại tuyến, lưu trữ một lượng lớn dữ liệu trên máy khách, thực hiện các phép tính nhanh chóng, và có thể tương tác, phối hợp tạo ra ứng dụng web ở một tầm cao mới.</w:t>
       </w:r>
       <w:r>
         <w:t xml:space="preserve"> </w:t>
@@ -167,11 +218,47 @@
           <w:rFonts w:ascii="Tahoma" w:hAnsi="Tahoma" w:cs="Tahoma"/>
         </w:rPr>
       </w:pPr>
-      <w:r>
-        <w:rPr>
-          <w:rFonts w:ascii="Tahoma" w:hAnsi="Tahoma" w:cs="Tahoma"/>
-        </w:rPr>
-        <w:t>HTML5 dự kiến sẽ ra mắt chính thức vào năm 2012, và đạt đến mức tương thích giữa các trình duyệt vào năm 2022. Dù chặng đường có thể còn dài, nhưng những lợi ích mà HTML5 đem lại có thể đảm bảo cho nó một thành công không kém các phiên bản trước. HTML5 được dự đoán sẽ phổ biến như HTML4 hiện nay vào một ngày không xa. Hiện tại HTML5 chưa thể thay thế các công nghệ trước nó nhưng tương lai sẽ là của HTML5 vì những nền tảng ứng dụng cạnh tranh với nó đang bắt đầu bị ngừng phát triển (Flash ngừng phát triển trên trình duyệt di động, Microsoft cũng ngưng phát triển mạnh Silverlight mà chuyển sang tập trung HTML5…).</w:t>
+      <w:proofErr w:type="gramStart"/>
+      <w:r>
+        <w:rPr>
+          <w:rFonts w:ascii="Tahoma" w:hAnsi="Tahoma" w:cs="Tahoma"/>
+        </w:rPr>
+        <w:t>HTML5 dự kiến sẽ ra mắt chính thức vào năm 2012, và đạt đến mức tương thích giữa các trình duyệt vào năm 2022.</w:t>
+      </w:r>
+      <w:proofErr w:type="gramEnd"/>
+      <w:r>
+        <w:rPr>
+          <w:rFonts w:ascii="Tahoma" w:hAnsi="Tahoma" w:cs="Tahoma"/>
+        </w:rPr>
+        <w:t xml:space="preserve"> </w:t>
+      </w:r>
+      <w:proofErr w:type="gramStart"/>
+      <w:r>
+        <w:rPr>
+          <w:rFonts w:ascii="Tahoma" w:hAnsi="Tahoma" w:cs="Tahoma"/>
+        </w:rPr>
+        <w:t>Dù chặng đường có thể còn dài, nhưng những lợi ích mà HTML5 đem lại có thể đảm bảo cho nó một thành công không kém các phiên bản trước.</w:t>
+      </w:r>
+      <w:proofErr w:type="gramEnd"/>
+      <w:r>
+        <w:rPr>
+          <w:rFonts w:ascii="Tahoma" w:hAnsi="Tahoma" w:cs="Tahoma"/>
+        </w:rPr>
+        <w:t xml:space="preserve"> </w:t>
+      </w:r>
+      <w:proofErr w:type="gramStart"/>
+      <w:r>
+        <w:rPr>
+          <w:rFonts w:ascii="Tahoma" w:hAnsi="Tahoma" w:cs="Tahoma"/>
+        </w:rPr>
+        <w:t>HTML5 được dự đoán sẽ phổ biến như HTML4 hiện nay vào một ngày không xa.</w:t>
+      </w:r>
+      <w:proofErr w:type="gramEnd"/>
+      <w:r>
+        <w:rPr>
+          <w:rFonts w:ascii="Tahoma" w:hAnsi="Tahoma" w:cs="Tahoma"/>
+        </w:rPr>
+        <w:t xml:space="preserve"> Hiện tại HTML5 chưa thể thay thế các công nghệ trước nó nhưng tương lai sẽ là của HTML5 vì những nền tảng ứng dụng cạnh tranh với nó đang bắt đầu bị ngừng phát triển (Flash ngừng phát triển trên trình duyệt di động, Microsoft cũng ngưng phát triển mạnh Silverlight mà chuyển sang tập trung HTML5…).</w:t>
       </w:r>
     </w:p>
     <w:p>
@@ -227,11 +314,40 @@
           <w:rFonts w:ascii="Tahoma" w:hAnsi="Tahoma" w:cs="Tahoma"/>
         </w:rPr>
       </w:pPr>
-      <w:r>
-        <w:rPr>
-          <w:rFonts w:ascii="Tahoma" w:hAnsi="Tahoma" w:cs="Tahoma"/>
-        </w:rPr>
-        <w:t>Nhanh. An toàn. Đáp ứng</w:t>
+      <w:proofErr w:type="gramStart"/>
+      <w:r>
+        <w:rPr>
+          <w:rFonts w:ascii="Tahoma" w:hAnsi="Tahoma" w:cs="Tahoma"/>
+        </w:rPr>
+        <w:t>Nhanh.</w:t>
+      </w:r>
+      <w:proofErr w:type="gramEnd"/>
+      <w:r>
+        <w:rPr>
+          <w:rFonts w:ascii="Tahoma" w:hAnsi="Tahoma" w:cs="Tahoma"/>
+        </w:rPr>
+        <w:t xml:space="preserve"> </w:t>
+      </w:r>
+      <w:proofErr w:type="gramStart"/>
+      <w:r>
+        <w:rPr>
+          <w:rFonts w:ascii="Tahoma" w:hAnsi="Tahoma" w:cs="Tahoma"/>
+        </w:rPr>
+        <w:t>An</w:t>
+      </w:r>
+      <w:proofErr w:type="gramEnd"/>
+      <w:r>
+        <w:rPr>
+          <w:rFonts w:ascii="Tahoma" w:hAnsi="Tahoma" w:cs="Tahoma"/>
+        </w:rPr>
+        <w:t xml:space="preserve"> toàn. </w:t>
+      </w:r>
+      <w:proofErr w:type="gramStart"/>
+      <w:r>
+        <w:rPr>
+          <w:rFonts w:ascii="Tahoma" w:hAnsi="Tahoma" w:cs="Tahoma"/>
+        </w:rPr>
+        <w:t>Đáp ứng</w:t>
       </w:r>
       <w:r>
         <w:rPr>
@@ -243,7 +359,21 @@
         <w:rPr>
           <w:rFonts w:ascii="Tahoma" w:hAnsi="Tahoma" w:cs="Tahoma"/>
         </w:rPr>
-        <w:t>. Tương tác</w:t>
+        <w:t>.</w:t>
+      </w:r>
+      <w:proofErr w:type="gramEnd"/>
+      <w:r>
+        <w:rPr>
+          <w:rFonts w:ascii="Tahoma" w:hAnsi="Tahoma" w:cs="Tahoma"/>
+        </w:rPr>
+        <w:t xml:space="preserve"> </w:t>
+      </w:r>
+      <w:proofErr w:type="gramStart"/>
+      <w:r>
+        <w:rPr>
+          <w:rFonts w:ascii="Tahoma" w:hAnsi="Tahoma" w:cs="Tahoma"/>
+        </w:rPr>
+        <w:t>Tương tác</w:t>
       </w:r>
       <w:r>
         <w:rPr>
@@ -255,8 +385,16 @@
         <w:rPr>
           <w:rFonts w:ascii="Tahoma" w:hAnsi="Tahoma" w:cs="Tahoma"/>
         </w:rPr>
-        <w:t xml:space="preserve">. </w:t>
-      </w:r>
+        <w:t>.</w:t>
+      </w:r>
+      <w:proofErr w:type="gramEnd"/>
+      <w:r>
+        <w:rPr>
+          <w:rFonts w:ascii="Tahoma" w:hAnsi="Tahoma" w:cs="Tahoma"/>
+        </w:rPr>
+        <w:t xml:space="preserve"> </w:t>
+      </w:r>
+      <w:proofErr w:type="gramStart"/>
       <w:r>
         <w:rPr>
           <w:rFonts w:ascii="Tahoma" w:hAnsi="Tahoma" w:cs="Tahoma"/>
@@ -267,7 +405,21 @@
         <w:rPr>
           <w:rFonts w:ascii="Tahoma" w:hAnsi="Tahoma" w:cs="Tahoma"/>
         </w:rPr>
-        <w:t xml:space="preserve">tuyệt vời. Đây là những </w:t>
+        <w:t>tuyệt vời.</w:t>
+      </w:r>
+      <w:proofErr w:type="gramEnd"/>
+      <w:r>
+        <w:rPr>
+          <w:rFonts w:ascii="Tahoma" w:hAnsi="Tahoma" w:cs="Tahoma"/>
+        </w:rPr>
+        <w:t xml:space="preserve"> </w:t>
+      </w:r>
+      <w:proofErr w:type="gramStart"/>
+      <w:r>
+        <w:rPr>
+          <w:rFonts w:ascii="Tahoma" w:hAnsi="Tahoma" w:cs="Tahoma"/>
+        </w:rPr>
+        <w:t xml:space="preserve">Đây là những </w:t>
       </w:r>
       <w:r>
         <w:rPr>
@@ -281,6 +433,7 @@
         </w:rPr>
         <w:t>HTML5.</w:t>
       </w:r>
+      <w:proofErr w:type="gramEnd"/>
     </w:p>
     <w:p>
       <w:pPr>
@@ -390,7 +543,21 @@
         <w:rPr>
           <w:rFonts w:ascii="Tahoma" w:hAnsi="Tahoma" w:cs="Tahoma"/>
         </w:rPr>
-        <w:t xml:space="preserve"> dễ dàng tung ra tác phẩm mới nhất cho tất cả người dùng cùng một lúc.</w:t>
+        <w:t xml:space="preserve"> dễ dàng </w:t>
+      </w:r>
+      <w:proofErr w:type="gramStart"/>
+      <w:r>
+        <w:rPr>
+          <w:rFonts w:ascii="Tahoma" w:hAnsi="Tahoma" w:cs="Tahoma"/>
+        </w:rPr>
+        <w:t>tung</w:t>
+      </w:r>
+      <w:proofErr w:type="gramEnd"/>
+      <w:r>
+        <w:rPr>
+          <w:rFonts w:ascii="Tahoma" w:hAnsi="Tahoma" w:cs="Tahoma"/>
+        </w:rPr>
+        <w:t xml:space="preserve"> ra tác phẩm mới nhất cho tất cả người dùng cùng một lúc.</w:t>
       </w:r>
     </w:p>
     <w:p>
@@ -409,6 +576,7 @@
         <w:ind w:left="1080"/>
         <w:jc w:val="both"/>
       </w:pPr>
+      <w:proofErr w:type="gramStart"/>
       <w:r>
         <w:rPr>
           <w:rFonts w:ascii="Tahoma" w:hAnsi="Tahoma" w:cs="Tahoma"/>
@@ -467,8 +635,16 @@
         <w:rPr>
           <w:rFonts w:ascii="Tahoma" w:hAnsi="Tahoma" w:cs="Tahoma"/>
         </w:rPr>
-        <w:t xml:space="preserve">cài đặt ứng dụng trên nhiều thiết bị. </w:t>
-      </w:r>
+        <w:t>cài đặt ứng dụng trên nhiều thiết bị.</w:t>
+      </w:r>
+      <w:proofErr w:type="gramEnd"/>
+      <w:r>
+        <w:rPr>
+          <w:rFonts w:ascii="Tahoma" w:hAnsi="Tahoma" w:cs="Tahoma"/>
+        </w:rPr>
+        <w:t xml:space="preserve"> </w:t>
+      </w:r>
+      <w:proofErr w:type="gramStart"/>
       <w:r>
         <w:rPr>
           <w:rFonts w:ascii="Tahoma" w:hAnsi="Tahoma" w:cs="Tahoma"/>
@@ -515,7 +691,21 @@
         <w:rPr>
           <w:rFonts w:ascii="Tahoma" w:hAnsi="Tahoma" w:cs="Tahoma"/>
         </w:rPr>
-        <w:t>. Họ</w:t>
+        <w:t>.</w:t>
+      </w:r>
+      <w:proofErr w:type="gramEnd"/>
+      <w:r>
+        <w:rPr>
+          <w:rFonts w:ascii="Tahoma" w:hAnsi="Tahoma" w:cs="Tahoma"/>
+        </w:rPr>
+        <w:t xml:space="preserve"> </w:t>
+      </w:r>
+      <w:proofErr w:type="gramStart"/>
+      <w:r>
+        <w:rPr>
+          <w:rFonts w:ascii="Tahoma" w:hAnsi="Tahoma" w:cs="Tahoma"/>
+        </w:rPr>
+        <w:t>Họ</w:t>
       </w:r>
       <w:r>
         <w:rPr>
@@ -553,6 +743,7 @@
         </w:rPr>
         <w:t>.</w:t>
       </w:r>
+      <w:proofErr w:type="gramEnd"/>
       <w:r>
         <w:rPr>
           <w:rFonts w:ascii="Tahoma" w:hAnsi="Tahoma" w:cs="Tahoma"/>
@@ -611,7 +802,21 @@
         <w:rPr>
           <w:rFonts w:ascii="Tahoma" w:hAnsi="Tahoma" w:cs="Tahoma"/>
         </w:rPr>
-        <w:t xml:space="preserve"> theo họ bất cứ nơi nào</w:t>
+        <w:t xml:space="preserve"> </w:t>
+      </w:r>
+      <w:proofErr w:type="gramStart"/>
+      <w:r>
+        <w:rPr>
+          <w:rFonts w:ascii="Tahoma" w:hAnsi="Tahoma" w:cs="Tahoma"/>
+        </w:rPr>
+        <w:t>theo</w:t>
+      </w:r>
+      <w:proofErr w:type="gramEnd"/>
+      <w:r>
+        <w:rPr>
+          <w:rFonts w:ascii="Tahoma" w:hAnsi="Tahoma" w:cs="Tahoma"/>
+        </w:rPr>
+        <w:t xml:space="preserve"> họ bất cứ nơi nào</w:t>
       </w:r>
       <w:r>
         <w:rPr>
@@ -641,7 +846,14 @@
         <w:rPr>
           <w:rFonts w:ascii="Tahoma" w:hAnsi="Tahoma" w:cs="Tahoma"/>
         </w:rPr>
-        <w:t xml:space="preserve"> Tất cả đều trên website, một máy tính, một trình duyệt hỗ trợ HTML5 (hầu hết các trình duyệt đều hỗ trợ HTML5, nếu </w:t>
+        <w:t xml:space="preserve"> </w:t>
+      </w:r>
+      <w:proofErr w:type="gramStart"/>
+      <w:r>
+        <w:rPr>
+          <w:rFonts w:ascii="Tahoma" w:hAnsi="Tahoma" w:cs="Tahoma"/>
+        </w:rPr>
+        <w:t xml:space="preserve">Tất cả đều trên website, một máy tính, một trình duyệt hỗ trợ HTML5 (hầu hết các trình duyệt đều hỗ trợ HTML5, nếu </w:t>
       </w:r>
       <w:r>
         <w:rPr>
@@ -649,6 +861,7 @@
         </w:rPr>
         <w:t>bạn đang sử dụng một trình duyệt không hỗ trợ HTML5 thì đã đến lúc bạn nên nghĩ tới việc cập nhật trình duyệt của mình).</w:t>
       </w:r>
+      <w:proofErr w:type="gramEnd"/>
       <w:r>
         <w:t xml:space="preserve"> </w:t>
       </w:r>
@@ -685,8 +898,16 @@
         <w:rPr>
           <w:rFonts w:ascii="Tahoma" w:hAnsi="Tahoma" w:cs="Tahoma"/>
         </w:rPr>
-        <w:t xml:space="preserve"> là trình duyệt Internet Explorer, hiện chiếm thị phần lớn nhất thế giới, vốn không có mấy quan tâm đến việc tương thích chuẩn này. Tuy nhiên, với việc Microsoft chính thức tuyên bố hỗ trợ HTML5 trong IE9 (các kết quả thử nghiệm gần đây cho thấy tốc độ HTML5 trên IE9 rất khả quan), có thể nói rằng tất cả các trình duyệt lớn đều đã sẵn sàng chào đón HTML5. Điều đó vừa cho thấy sức cuốn hút công nghệ mới này, đồng thời hứa hẹn một tương lai tốt đẹp cho HTML5 cất cánh.</w:t>
-      </w:r>
+        <w:t xml:space="preserve"> là trình duyệt Internet Explorer, hiện chiếm thị phần lớn nhất thế giới, vốn không có mấy quan tâm đến việc tương thích chuẩn này. Tuy nhiên, với việc Microsoft chính thức tuyên bố hỗ trợ HTML5 trong IE9 (các kết quả thử nghiệm gần đây cho thấy tốc độ HTML5 trên IE9 rất khả quan), có thể nói rằng tất cả các trình duyệt lớn đều đã sẵn sàng chào đón HTML5. </w:t>
+      </w:r>
+      <w:proofErr w:type="gramStart"/>
+      <w:r>
+        <w:rPr>
+          <w:rFonts w:ascii="Tahoma" w:hAnsi="Tahoma" w:cs="Tahoma"/>
+        </w:rPr>
+        <w:t>Điều đó vừa cho thấy sức cuốn hút công nghệ mới này, đồng thời hứa hẹn một tương lai tốt đẹp cho HTML5 cất cánh.</w:t>
+      </w:r>
+      <w:proofErr w:type="gramEnd"/>
     </w:p>
     <w:p>
       <w:pPr>
@@ -729,8 +950,16 @@
         <w:rPr>
           <w:rFonts w:ascii="Tahoma" w:hAnsi="Tahoma" w:cs="Tahoma"/>
         </w:rPr>
-        <w:t>n nhanh chóng. Với xu thế mới hiện nay, với việc các website phát triển ngày càng mạnh mẽ và hầu như chiếm toàn bộ lượng người dùng.</w:t>
-      </w:r>
+        <w:t xml:space="preserve">n nhanh chóng. </w:t>
+      </w:r>
+      <w:proofErr w:type="gramStart"/>
+      <w:r>
+        <w:rPr>
+          <w:rFonts w:ascii="Tahoma" w:hAnsi="Tahoma" w:cs="Tahoma"/>
+        </w:rPr>
+        <w:t>Với xu thế mới hiện nay, với việc các website phát triển ngày càng mạnh mẽ và hầu như chiếm toàn bộ lượng người dùng.</w:t>
+      </w:r>
+      <w:proofErr w:type="gramEnd"/>
     </w:p>
     <w:p>
       <w:pPr>
@@ -751,6 +980,7 @@
           <w:rFonts w:ascii="Tahoma" w:hAnsi="Tahoma" w:cs="Tahoma"/>
         </w:rPr>
       </w:pPr>
+      <w:proofErr w:type="gramStart"/>
       <w:r>
         <w:rPr>
           <w:rFonts w:ascii="Tahoma" w:hAnsi="Tahoma" w:cs="Tahoma"/>
@@ -775,6 +1005,7 @@
         </w:rPr>
         <w:t xml:space="preserve"> HTML5?</w:t>
       </w:r>
+      <w:proofErr w:type="gramEnd"/>
       <w:r>
         <w:rPr>
           <w:rFonts w:ascii="Tahoma" w:hAnsi="Tahoma" w:cs="Tahoma"/>
@@ -789,94 +1020,333 @@
           <w:ilvl w:val="0"/>
           <w:numId w:val="2"/>
         </w:numPr>
-        <w:ind w:left="1440"/>
-        <w:jc w:val="both"/>
-        <w:rPr>
-          <w:rFonts w:ascii="Tahoma" w:hAnsi="Tahoma" w:cs="Tahoma"/>
-        </w:rPr>
-      </w:pPr>
-      <w:r>
-        <w:rPr>
-          <w:rFonts w:ascii="Tahoma" w:hAnsi="Tahoma" w:cs="Tahoma"/>
-        </w:rPr>
-        <w:t>Đa phương tiện và đồ họ</w:t>
-      </w:r>
-      <w:r>
-        <w:rPr>
-          <w:rFonts w:ascii="Tahoma" w:hAnsi="Tahoma" w:cs="Tahoma"/>
-        </w:rPr>
-        <w:t>a</w:t>
-      </w:r>
-    </w:p>
-    <w:p>
-      <w:pPr>
-        <w:pStyle w:val="ListParagraph"/>
-        <w:ind w:left="1080"/>
-        <w:jc w:val="both"/>
-        <w:rPr>
-          <w:rFonts w:ascii="Tahoma" w:hAnsi="Tahoma" w:cs="Tahoma"/>
-        </w:rPr>
-      </w:pPr>
-      <w:r>
-        <w:rPr>
-          <w:rFonts w:ascii="Tahoma" w:hAnsi="Tahoma" w:cs="Tahoma"/>
-        </w:rPr>
-        <w:t>Trên thực tế, hầu hết tất cả mọi người đều thích các hiệu ứng 3D, các vụ cháy nổ, các hiệu ứng mượt mà sinh động kèm theo âm thanh,….</w:t>
-      </w:r>
-    </w:p>
-    <w:p>
-      <w:pPr>
-        <w:pStyle w:val="ListParagraph"/>
-        <w:ind w:left="1080"/>
-        <w:jc w:val="both"/>
-        <w:rPr>
-          <w:rFonts w:ascii="Tahoma" w:hAnsi="Tahoma" w:cs="Tahoma"/>
-        </w:rPr>
-      </w:pPr>
-      <w:r>
-        <w:rPr>
-          <w:rFonts w:ascii="Tahoma" w:hAnsi="Tahoma" w:cs="Tahoma"/>
-        </w:rPr>
-        <w:t>Kể từ những ngày “sơ khai” của công nghệ web, các trang web đã là một phương tiện hình ảnh. Mặc dù một hạn chế, các nhà phát triển người mà muốn tạo ra một trang web tràn ngập trò chơi, các hiệu ứng hình ảnh tinh vi, nhanh chóng trên trang web của họ thì phải chuyển sang một nền tảng khác hoặc sử dụng plug-in.</w:t>
-      </w:r>
-    </w:p>
-    <w:p>
-      <w:pPr>
-        <w:pStyle w:val="ListParagraph"/>
-        <w:ind w:left="1080"/>
-        <w:jc w:val="both"/>
-        <w:rPr>
-          <w:rFonts w:ascii="Tahoma" w:hAnsi="Tahoma" w:cs="Tahoma"/>
-        </w:rPr>
-      </w:pPr>
-      <w:r>
-        <w:rPr>
-          <w:rFonts w:ascii="Tahoma" w:hAnsi="Tahoma" w:cs="Tahoma"/>
-        </w:rPr>
-        <w:t>Với HTML5, trình duyệt đã trở thành một nền tảng đầy đủ cho các trò chơi, hiệu ứng hoạt hình, phim đồ họa, bất cứ điều gì. Các chi tiết như ánh sáng và bóng tối, phản xạ, và họa tiết phong phú chân tạo ra các thành phần như thật. Các tính năng hiệu suất cao như 3D CSS, đồ họa vector (Canvas và SVG), WebGL Turbocharge các ứng dụng web với đồ họa 3D và các hiệu ứng đặc biệt tuyệt vời. API âm thanh phong phú và độ trễ thấp kết nối mạng của WebSockets cùng với các API đồ họa và công nghệ cho phép tạo ra sự trải nghiệm hấp dẫn cho người sử dụng.</w:t>
-      </w:r>
-    </w:p>
-    <w:p>
-      <w:pPr>
-        <w:pStyle w:val="ListParagraph"/>
-        <w:ind w:left="1080"/>
-        <w:jc w:val="both"/>
-        <w:rPr>
-          <w:rFonts w:ascii="Tahoma" w:hAnsi="Tahoma" w:cs="Tahoma"/>
-        </w:rPr>
-      </w:pPr>
-      <w:r>
-        <w:rPr>
-          <w:rFonts w:ascii="Tahoma" w:hAnsi="Tahoma" w:cs="Tahoma"/>
-        </w:rPr>
-        <w:t xml:space="preserve">Tất nhiên, không có công nghệ mới hữu ích nếu không có khả năng chạy nhanh. Rất may, các công cụ JavaScript đã trở nên đủ nhanh để chạy những hiệu năng </w:t>
+        <w:jc w:val="both"/>
+        <w:rPr>
+          <w:rFonts w:ascii="Tahoma" w:hAnsi="Tahoma" w:cs="Tahoma"/>
+        </w:rPr>
+      </w:pPr>
+      <w:r>
+        <w:rPr>
+          <w:rFonts w:ascii="Tahoma" w:hAnsi="Tahoma" w:cs="Tahoma"/>
+        </w:rPr>
+        <w:t>Đa phương tiện và đồ họa</w:t>
+      </w:r>
+    </w:p>
+    <w:p>
+      <w:pPr>
+        <w:pStyle w:val="ListParagraph"/>
+        <w:jc w:val="both"/>
+        <w:rPr>
+          <w:rFonts w:ascii="Tahoma" w:hAnsi="Tahoma" w:cs="Tahoma"/>
+        </w:rPr>
+      </w:pPr>
+      <w:r>
+        <w:rPr>
+          <w:rFonts w:ascii="Tahoma" w:hAnsi="Tahoma" w:cs="Tahoma"/>
+        </w:rPr>
+        <w:t xml:space="preserve">Trên thực tế, hầu hết tất cả mọi người đều thích các hiệu ứng 3D, các vụ cháy nổ, các hiệu ứng mượt mà sinh động kèm theo âm </w:t>
+      </w:r>
+      <w:proofErr w:type="gramStart"/>
+      <w:r>
+        <w:rPr>
+          <w:rFonts w:ascii="Tahoma" w:hAnsi="Tahoma" w:cs="Tahoma"/>
+        </w:rPr>
+        <w:t>thanh,….</w:t>
+      </w:r>
+      <w:proofErr w:type="gramEnd"/>
+    </w:p>
+    <w:p>
+      <w:pPr>
+        <w:pStyle w:val="ListParagraph"/>
+        <w:jc w:val="both"/>
+        <w:rPr>
+          <w:rFonts w:ascii="Tahoma" w:hAnsi="Tahoma" w:cs="Tahoma"/>
+        </w:rPr>
+      </w:pPr>
+      <w:proofErr w:type="gramStart"/>
+      <w:r>
+        <w:rPr>
+          <w:rFonts w:ascii="Tahoma" w:hAnsi="Tahoma" w:cs="Tahoma"/>
+        </w:rPr>
+        <w:t>Kể từ những ngày “sơ khai” của công nghệ web, các trang web đã là một phương tiện hình ảnh</w:t>
+      </w:r>
+      <w:r>
+        <w:rPr>
+          <w:rFonts w:ascii="Tahoma" w:hAnsi="Tahoma" w:cs="Tahoma"/>
+        </w:rPr>
+        <w:t>,</w:t>
+      </w:r>
+      <w:r>
+        <w:rPr>
+          <w:rFonts w:ascii="Tahoma" w:hAnsi="Tahoma" w:cs="Tahoma"/>
+        </w:rPr>
+        <w:t xml:space="preserve"> </w:t>
+      </w:r>
+      <w:r>
+        <w:rPr>
+          <w:rFonts w:ascii="Tahoma" w:hAnsi="Tahoma" w:cs="Tahoma"/>
+        </w:rPr>
+        <w:t>m</w:t>
+      </w:r>
+      <w:r>
+        <w:rPr>
+          <w:rFonts w:ascii="Tahoma" w:hAnsi="Tahoma" w:cs="Tahoma"/>
+        </w:rPr>
+        <w:t xml:space="preserve">ặc dù </w:t>
+      </w:r>
+      <w:r>
+        <w:rPr>
+          <w:rFonts w:ascii="Tahoma" w:hAnsi="Tahoma" w:cs="Tahoma"/>
+        </w:rPr>
+        <w:t>có</w:t>
+      </w:r>
+      <w:r>
+        <w:rPr>
+          <w:rFonts w:ascii="Tahoma" w:hAnsi="Tahoma" w:cs="Tahoma"/>
+        </w:rPr>
+        <w:t xml:space="preserve"> hạn chế</w:t>
+      </w:r>
+      <w:r>
+        <w:rPr>
+          <w:rFonts w:ascii="Tahoma" w:hAnsi="Tahoma" w:cs="Tahoma"/>
+        </w:rPr>
+        <w:t>.</w:t>
+      </w:r>
+      <w:proofErr w:type="gramEnd"/>
+      <w:r>
+        <w:rPr>
+          <w:rFonts w:ascii="Tahoma" w:hAnsi="Tahoma" w:cs="Tahoma"/>
+        </w:rPr>
+        <w:t xml:space="preserve"> C</w:t>
+      </w:r>
+      <w:r>
+        <w:rPr>
+          <w:rFonts w:ascii="Tahoma" w:hAnsi="Tahoma" w:cs="Tahoma"/>
+        </w:rPr>
+        <w:t xml:space="preserve">ác nhà phát triển </w:t>
+      </w:r>
+      <w:r>
+        <w:rPr>
+          <w:rFonts w:ascii="Tahoma" w:hAnsi="Tahoma" w:cs="Tahoma"/>
+        </w:rPr>
+        <w:t xml:space="preserve">nếu </w:t>
+      </w:r>
+      <w:r>
+        <w:rPr>
+          <w:rFonts w:ascii="Tahoma" w:hAnsi="Tahoma" w:cs="Tahoma"/>
+        </w:rPr>
+        <w:t xml:space="preserve">muốn tạo ra một trang web </w:t>
+      </w:r>
+      <w:r>
+        <w:rPr>
+          <w:rFonts w:ascii="Tahoma" w:hAnsi="Tahoma" w:cs="Tahoma"/>
+        </w:rPr>
+        <w:t>với</w:t>
+      </w:r>
+      <w:r>
+        <w:rPr>
+          <w:rFonts w:ascii="Tahoma" w:hAnsi="Tahoma" w:cs="Tahoma"/>
+        </w:rPr>
+        <w:t xml:space="preserve"> trò chơi</w:t>
+      </w:r>
+      <w:r>
+        <w:rPr>
+          <w:rFonts w:ascii="Tahoma" w:hAnsi="Tahoma" w:cs="Tahoma"/>
+        </w:rPr>
+        <w:t xml:space="preserve"> hấp dẫn</w:t>
+      </w:r>
+      <w:r>
+        <w:rPr>
+          <w:rFonts w:ascii="Tahoma" w:hAnsi="Tahoma" w:cs="Tahoma"/>
+        </w:rPr>
+        <w:t>, các hiệu ứng hình ả</w:t>
+      </w:r>
+      <w:r>
+        <w:rPr>
+          <w:rFonts w:ascii="Tahoma" w:hAnsi="Tahoma" w:cs="Tahoma"/>
+        </w:rPr>
+        <w:t>nh tinh tế, mượt mà</w:t>
+      </w:r>
+      <w:r>
+        <w:rPr>
+          <w:rFonts w:ascii="Tahoma" w:hAnsi="Tahoma" w:cs="Tahoma"/>
+        </w:rPr>
+        <w:t xml:space="preserve"> trên trang web của họ thì phải chuyển sang một nền tảng khác hoặc sử dụng plug-in.</w:t>
+      </w:r>
+    </w:p>
+    <w:p>
+      <w:pPr>
+        <w:pStyle w:val="ListParagraph"/>
+        <w:jc w:val="both"/>
+        <w:rPr>
+          <w:rFonts w:ascii="Tahoma" w:hAnsi="Tahoma" w:cs="Tahoma"/>
+        </w:rPr>
+      </w:pPr>
+      <w:r>
+        <w:rPr>
+          <w:rFonts w:ascii="Tahoma" w:hAnsi="Tahoma" w:cs="Tahoma"/>
+        </w:rPr>
+        <w:t xml:space="preserve">Với HTML5, trình duyệt đã trở thành một nền tảng đầy đủ cho các trò chơi, hiệu ứng hoạt hình, phim đồ họa, bất cứ điều gì. Các chi tiết như ánh sáng và bóng tối, phản </w:t>
+      </w:r>
+      <w:r>
+        <w:rPr>
+          <w:rFonts w:ascii="Tahoma" w:hAnsi="Tahoma" w:cs="Tahoma"/>
+        </w:rPr>
+        <w:t>chiếu</w:t>
+      </w:r>
+      <w:r>
+        <w:rPr>
+          <w:rFonts w:ascii="Tahoma" w:hAnsi="Tahoma" w:cs="Tahoma"/>
+        </w:rPr>
+        <w:t xml:space="preserve">, và họa tiết phong phú tạo ra các thành phần như thật. </w:t>
+      </w:r>
+      <w:proofErr w:type="gramStart"/>
+      <w:r>
+        <w:rPr>
+          <w:rFonts w:ascii="Tahoma" w:hAnsi="Tahoma" w:cs="Tahoma"/>
+        </w:rPr>
+        <w:t>Các tính năng hiệu suất ca</w:t>
+      </w:r>
+      <w:r>
+        <w:rPr>
+          <w:rFonts w:ascii="Tahoma" w:hAnsi="Tahoma" w:cs="Tahoma"/>
+        </w:rPr>
+        <w:t xml:space="preserve">o như </w:t>
+      </w:r>
+      <w:r>
+        <w:rPr>
+          <w:rFonts w:ascii="Tahoma" w:hAnsi="Tahoma" w:cs="Tahoma"/>
+        </w:rPr>
+        <w:t>CSS</w:t>
+      </w:r>
+      <w:r>
+        <w:rPr>
+          <w:rFonts w:ascii="Tahoma" w:hAnsi="Tahoma" w:cs="Tahoma"/>
+        </w:rPr>
+        <w:t xml:space="preserve"> 3D</w:t>
+      </w:r>
+      <w:r>
+        <w:rPr>
+          <w:rFonts w:ascii="Tahoma" w:hAnsi="Tahoma" w:cs="Tahoma"/>
+        </w:rPr>
+        <w:t xml:space="preserve">, đồ họa vector (Canvas và SVG), </w:t>
+      </w:r>
+      <w:r>
+        <w:rPr>
+          <w:rFonts w:ascii="Tahoma" w:hAnsi="Tahoma" w:cs="Tahoma"/>
+        </w:rPr>
+        <w:t>WebGL giúp tạo nên ứng dụng web</w:t>
+      </w:r>
+      <w:r>
+        <w:rPr>
+          <w:rFonts w:ascii="Tahoma" w:hAnsi="Tahoma" w:cs="Tahoma"/>
+        </w:rPr>
+        <w:t xml:space="preserve"> với đồ họa 3D và các hiệu ứng đặc biệt tuyệt vời.</w:t>
+      </w:r>
+      <w:proofErr w:type="gramEnd"/>
+      <w:r>
+        <w:rPr>
+          <w:rFonts w:ascii="Tahoma" w:hAnsi="Tahoma" w:cs="Tahoma"/>
+        </w:rPr>
+        <w:t xml:space="preserve"> </w:t>
+      </w:r>
+      <w:proofErr w:type="gramStart"/>
+      <w:r>
+        <w:rPr>
+          <w:rFonts w:ascii="Tahoma" w:hAnsi="Tahoma" w:cs="Tahoma"/>
+        </w:rPr>
+        <w:t>API âm thanh phong phú và kết nối mạng WebSockets</w:t>
+      </w:r>
+      <w:r>
+        <w:rPr>
+          <w:rFonts w:ascii="Tahoma" w:hAnsi="Tahoma" w:cs="Tahoma"/>
+        </w:rPr>
+        <w:t xml:space="preserve"> </w:t>
+      </w:r>
+      <w:r>
+        <w:rPr>
+          <w:rFonts w:ascii="Tahoma" w:hAnsi="Tahoma" w:cs="Tahoma"/>
+        </w:rPr>
+        <w:t>độ trễ thấp cùng với các API và công nghệ đồ họa cho phép tạo ra trải nghiệm hấp dẫn cho người sử dụng.</w:t>
+      </w:r>
+      <w:proofErr w:type="gramEnd"/>
+    </w:p>
+    <w:p>
+      <w:pPr>
+        <w:pStyle w:val="ListParagraph"/>
+        <w:jc w:val="both"/>
+        <w:rPr>
+          <w:rFonts w:ascii="Tahoma" w:hAnsi="Tahoma" w:cs="Tahoma"/>
+        </w:rPr>
+      </w:pPr>
+      <w:proofErr w:type="gramStart"/>
+      <w:r>
+        <w:rPr>
+          <w:rFonts w:ascii="Tahoma" w:hAnsi="Tahoma" w:cs="Tahoma"/>
+        </w:rPr>
+        <w:t xml:space="preserve">Tất nhiên, </w:t>
+      </w:r>
+      <w:r>
+        <w:rPr>
+          <w:rFonts w:ascii="Tahoma" w:hAnsi="Tahoma" w:cs="Tahoma"/>
+        </w:rPr>
+        <w:t xml:space="preserve">các công nghệ mới này sẽ không </w:t>
+      </w:r>
+      <w:r>
+        <w:rPr>
+          <w:rFonts w:ascii="Tahoma" w:hAnsi="Tahoma" w:cs="Tahoma"/>
+        </w:rPr>
+        <w:t>hữu ích nếu không có khả năng chạy nhanh.</w:t>
+      </w:r>
+      <w:proofErr w:type="gramEnd"/>
+      <w:r>
+        <w:rPr>
+          <w:rFonts w:ascii="Tahoma" w:hAnsi="Tahoma" w:cs="Tahoma"/>
+        </w:rPr>
+        <w:t xml:space="preserve"> Rất may, các JavaScript </w:t>
+      </w:r>
+      <w:r>
+        <w:rPr>
+          <w:rFonts w:ascii="Tahoma" w:hAnsi="Tahoma" w:cs="Tahoma"/>
+        </w:rPr>
+        <w:t xml:space="preserve">engine </w:t>
+      </w:r>
+      <w:r>
+        <w:rPr>
+          <w:rFonts w:ascii="Tahoma" w:hAnsi="Tahoma" w:cs="Tahoma"/>
+        </w:rPr>
+        <w:t xml:space="preserve">đã trở nên đủ nhanh để chạy hiệu năng đồ họa cao và thao tác video trong thời gian thực. Hơn nữa, tăng tốc phần cứng đang được thực hiện trên các trình duyệt hiện đại, có nghĩa là trình duyệt hiện nay sử </w:t>
       </w:r>
       <w:r>
         <w:rPr>
           <w:rFonts w:ascii="Tahoma" w:hAnsi="Tahoma" w:cs="Tahoma"/>
         </w:rPr>
         <w:lastRenderedPageBreak/>
-        <w:t>đồ họa cao và thao tác video trong thời gian thực. Hơn nữa, tăng tốc phần cứng đang được thực hiện trên các trình duyệt hiện đại, có nghĩa là trình duyệt hiện nay sử dụng đơn vị xử lý đồ họa (GPU) để tăng tốc độ tính toán cần thiết để hiển thị mịn quá trình chuyển đổi và dựng hình 3D.</w:t>
+        <w:t xml:space="preserve">dụng đơn vị xử lý đồ họa (GPU) để tăng tốc độ tính toán cần thiết để hiển thị </w:t>
+      </w:r>
+      <w:r>
+        <w:rPr>
+          <w:rFonts w:ascii="Tahoma" w:hAnsi="Tahoma" w:cs="Tahoma"/>
+        </w:rPr>
+        <w:t>mượt mà sự chuyển động của hình ảnh</w:t>
+      </w:r>
+      <w:r>
+        <w:rPr>
+          <w:rFonts w:ascii="Tahoma" w:hAnsi="Tahoma" w:cs="Tahoma"/>
+        </w:rPr>
+        <w:t xml:space="preserve"> và </w:t>
+      </w:r>
+      <w:r>
+        <w:rPr>
+          <w:rFonts w:ascii="Tahoma" w:hAnsi="Tahoma" w:cs="Tahoma"/>
+        </w:rPr>
+        <w:t xml:space="preserve">trong </w:t>
+      </w:r>
+      <w:r>
+        <w:rPr>
+          <w:rFonts w:ascii="Tahoma" w:hAnsi="Tahoma" w:cs="Tahoma"/>
+        </w:rPr>
+        <w:t>dựng hình 3D.</w:t>
       </w:r>
     </w:p>
     <w:p>
@@ -886,27 +1356,21 @@
           <w:ilvl w:val="0"/>
           <w:numId w:val="2"/>
         </w:numPr>
-        <w:ind w:left="1440"/>
-        <w:jc w:val="both"/>
-        <w:rPr>
-          <w:rFonts w:ascii="Tahoma" w:hAnsi="Tahoma" w:cs="Tahoma"/>
-        </w:rPr>
-      </w:pPr>
-      <w:r>
-        <w:rPr>
-          <w:rFonts w:ascii="Tahoma" w:hAnsi="Tahoma" w:cs="Tahoma"/>
-        </w:rPr>
-        <w:t>Ngoại tuyến</w:t>
-      </w:r>
-      <w:r>
-        <w:rPr>
-          <w:rFonts w:ascii="Tahoma" w:hAnsi="Tahoma" w:cs="Tahoma"/>
-        </w:rPr>
-        <w:t xml:space="preserve"> và lưu trữ thông minh</w:t>
-      </w:r>
-    </w:p>
-    <w:p>
-      <w:pPr>
+        <w:jc w:val="both"/>
+        <w:rPr>
+          <w:rFonts w:ascii="Tahoma" w:hAnsi="Tahoma" w:cs="Tahoma"/>
+        </w:rPr>
+      </w:pPr>
+      <w:r>
+        <w:rPr>
+          <w:rFonts w:ascii="Tahoma" w:hAnsi="Tahoma" w:cs="Tahoma"/>
+        </w:rPr>
+        <w:t>Ngoại tuyến và lưu trữ thông minh</w:t>
+      </w:r>
+    </w:p>
+    <w:p>
+      <w:pPr>
+        <w:pStyle w:val="ListParagraph"/>
         <w:ind w:left="1080"/>
         <w:jc w:val="both"/>
         <w:rPr>
@@ -917,23 +1381,62 @@
         <w:rPr>
           <w:rFonts w:ascii="Tahoma" w:hAnsi="Tahoma" w:cs="Tahoma"/>
         </w:rPr>
-        <w:t>Web ngoại tuyến? Sẽ không còn là một nghịch lý nữa.</w:t>
-      </w:r>
-    </w:p>
-    <w:p>
-      <w:pPr>
+        <w:t xml:space="preserve">Web ngoại tuyến? </w:t>
+      </w:r>
+      <w:proofErr w:type="gramStart"/>
+      <w:r>
+        <w:rPr>
+          <w:rFonts w:ascii="Tahoma" w:hAnsi="Tahoma" w:cs="Tahoma"/>
+        </w:rPr>
+        <w:t>Sẽ không còn là một nghịch lý nữa.</w:t>
+      </w:r>
+      <w:proofErr w:type="gramEnd"/>
+    </w:p>
+    <w:p>
+      <w:pPr>
+        <w:pStyle w:val="ListParagraph"/>
         <w:ind w:left="1080"/>
         <w:jc w:val="both"/>
         <w:rPr>
           <w:rFonts w:ascii="Tahoma" w:hAnsi="Tahoma" w:cs="Tahoma"/>
         </w:rPr>
       </w:pPr>
-      <w:r>
-        <w:rPr>
-          <w:rFonts w:ascii="Tahoma" w:hAnsi="Tahoma" w:cs="Tahoma"/>
-        </w:rPr>
-        <w:t>"Web" và "ngoại tuyến", hai thuật ngữ này khiến nhiều người cảm thấy sự mâu thuẫn, không liên kết với nhau. Nhưng chẳng bao lâu chúng sẽ phối hợp hỗ trợ nhau chặt chẽ, với HTML5 API cho phép chúng ta tạo ra các ứng dụng làm việc ngay cả khi nó không có kết nối. Ứng dụng bộ nhớ cache, sessionStorage localStorage IndexedDB File System, và các sự kiện trực tuyến và ngoại tuyến cho phép các ứng dụng để làm việc "lưỡng cư"-có hoặc không có kết nối trực tuyến. Người dùng thậm chí có thể tải về các tập tin lớn (lớn hơn 1 GB) trong toàn bộ hoặc một phần để xem offline sau.</w:t>
-      </w:r>
+      <w:proofErr w:type="gramStart"/>
+      <w:r>
+        <w:rPr>
+          <w:rFonts w:ascii="Tahoma" w:hAnsi="Tahoma" w:cs="Tahoma"/>
+        </w:rPr>
+        <w:t>"Web" và "ngoại tuyến", hai thuật ngữ này khiến nhiều người cảm thấy sự mâu thuẫn, không liên kết với nhau.</w:t>
+      </w:r>
+      <w:proofErr w:type="gramEnd"/>
+      <w:r>
+        <w:rPr>
+          <w:rFonts w:ascii="Tahoma" w:hAnsi="Tahoma" w:cs="Tahoma"/>
+        </w:rPr>
+        <w:t xml:space="preserve"> </w:t>
+      </w:r>
+      <w:proofErr w:type="gramStart"/>
+      <w:r>
+        <w:rPr>
+          <w:rFonts w:ascii="Tahoma" w:hAnsi="Tahoma" w:cs="Tahoma"/>
+        </w:rPr>
+        <w:t>Nhưng chẳng bao lâu chúng sẽ phối hợp hỗ trợ nhau chặt chẽ, với HTML5 API cho phép chúng ta tạo ra các ứng dụng làm việc ngay cả khi nó không có kết nối.</w:t>
+      </w:r>
+      <w:proofErr w:type="gramEnd"/>
+      <w:r>
+        <w:rPr>
+          <w:rFonts w:ascii="Tahoma" w:hAnsi="Tahoma" w:cs="Tahoma"/>
+        </w:rPr>
+        <w:t xml:space="preserve"> Ứng dụng bộ nhớ cache, sessionStorage localStorage IndexedDB File System, và các event trực tuyến và ngoại tuyến cho phép các ứng dụng để làm việc "lưỡng cư"-có hoặc không có kết nối trực tuyến. </w:t>
+      </w:r>
+      <w:proofErr w:type="gramStart"/>
+      <w:r>
+        <w:rPr>
+          <w:rFonts w:ascii="Tahoma" w:hAnsi="Tahoma" w:cs="Tahoma"/>
+        </w:rPr>
+        <w:t>Người dùng thậm chí có thể tải về các tập tin lớn (lớn hơn 1 GB) trong toàn bộ hoặc một phần để xem offline sau.</w:t>
+      </w:r>
+      <w:proofErr w:type="gramEnd"/>
     </w:p>
     <w:p>
       <w:pPr>
@@ -947,7 +1450,19 @@
         <w:rPr>
           <w:rFonts w:ascii="Tahoma" w:hAnsi="Tahoma" w:cs="Tahoma"/>
         </w:rPr>
-        <w:t>Đi trên máy bay, đi du lịch đến bất cứ nơi nào mà không có Wi-Fi hoặc 3G (boondocks), hoặc nơi có kết nối chập chờn, không đáng tin cậy cũng không thể ngăn chặn người dùng làm việc hay giải trí, người dùng hoàn toàn có thể sử dụng trang web hoạt động ngoại tuyến. Nếu để tài nguyên và nội dung tại cục bộ, ứng dụng của tạo ra có thể hoạt động ngoại tuyến, không có vấn đề gì hay trở ngại nào, không quan tâm người sử dụng đang ở đâu.</w:t>
+        <w:t xml:space="preserve">Đi trên máy bay, đi du lịch đến bất cứ nơi nào mà không có Wi-Fi hoặc 3G (boondocks), hoặc nơi có kết nối chập chờn, không đáng tin cậy cũng không thể ngăn </w:t>
+      </w:r>
+      <w:r>
+        <w:rPr>
+          <w:rFonts w:ascii="Tahoma" w:hAnsi="Tahoma" w:cs="Tahoma"/>
+        </w:rPr>
+        <w:t>cản</w:t>
+      </w:r>
+      <w:r>
+        <w:rPr>
+          <w:rFonts w:ascii="Tahoma" w:hAnsi="Tahoma" w:cs="Tahoma"/>
+        </w:rPr>
+        <w:t xml:space="preserve"> người dùng làm việc hay giải trí, người dùng hoàn toàn có thể sử dụng trang web hoạt động ngoại tuyến. Nếu để tài nguyên và nội dung tại cục bộ, ứng dụng của tạo ra có thể hoạt động ngoại tuyến, không có vấn đề gì hay trở ngại nào, không quan tâm người sử dụng đang ở đâu.</w:t>
       </w:r>
     </w:p>
     <w:p>
@@ -962,8 +1477,76 @@
         <w:rPr>
           <w:rFonts w:ascii="Tahoma" w:hAnsi="Tahoma" w:cs="Tahoma"/>
         </w:rPr>
-        <w:t>Ngoài việc cho phép các ứng dụng giữ lại trạng thái của chúng và giữ các dữ liệu mà không cần một máy chủ, các tính năng ngoại tuyến có ưu điểm nữa là cải thiện hiệu suất của một ứng dụng bằng cách lưu trữ dữ liệu trong bộ nhớ cache hoặc làm cho dữ liệu liên tục giữa phiên của người dùng và tải lại trang.</w:t>
-      </w:r>
+        <w:t xml:space="preserve">Ngoài việc cho phép các ứng dụng giữ lại trạng thái của chúng và giữ các dữ liệu mà không cần một máy chủ, các tính năng ngoại tuyến có ưu điểm nữa là cải thiện hiệu suất của một ứng dụng bằng cách lưu trữ dữ liệu trong bộ nhớ cache hoặc </w:t>
+      </w:r>
+      <w:r>
+        <w:rPr>
+          <w:rFonts w:ascii="Tahoma" w:hAnsi="Tahoma" w:cs="Tahoma"/>
+        </w:rPr>
+        <w:t xml:space="preserve">làm cho </w:t>
+      </w:r>
+      <w:r>
+        <w:rPr>
+          <w:rFonts w:ascii="Tahoma" w:hAnsi="Tahoma" w:cs="Tahoma"/>
+        </w:rPr>
+        <w:t xml:space="preserve">dữ liệu </w:t>
+      </w:r>
+      <w:r>
+        <w:rPr>
+          <w:rFonts w:ascii="Tahoma" w:hAnsi="Tahoma" w:cs="Tahoma"/>
+        </w:rPr>
+        <w:t xml:space="preserve">được đảm bảo </w:t>
+      </w:r>
+      <w:r>
+        <w:rPr>
+          <w:rFonts w:ascii="Tahoma" w:hAnsi="Tahoma" w:cs="Tahoma"/>
+        </w:rPr>
+        <w:t xml:space="preserve">giữa </w:t>
+      </w:r>
+      <w:r>
+        <w:rPr>
+          <w:rFonts w:ascii="Tahoma" w:hAnsi="Tahoma" w:cs="Tahoma"/>
+        </w:rPr>
+        <w:t>session</w:t>
+      </w:r>
+      <w:r>
+        <w:rPr>
+          <w:rFonts w:ascii="Tahoma" w:hAnsi="Tahoma" w:cs="Tahoma"/>
+        </w:rPr>
+        <w:t xml:space="preserve"> của người dùng và</w:t>
+      </w:r>
+      <w:r>
+        <w:rPr>
+          <w:rFonts w:ascii="Tahoma" w:hAnsi="Tahoma" w:cs="Tahoma"/>
+        </w:rPr>
+        <w:t xml:space="preserve"> việc</w:t>
+      </w:r>
+      <w:r>
+        <w:rPr>
+          <w:rFonts w:ascii="Tahoma" w:hAnsi="Tahoma" w:cs="Tahoma"/>
+        </w:rPr>
+        <w:t xml:space="preserve"> tải lại trang.</w:t>
+      </w:r>
+    </w:p>
+    <w:p>
+      <w:pPr>
+        <w:pStyle w:val="ListParagraph"/>
+        <w:ind w:left="1080"/>
+        <w:jc w:val="both"/>
+        <w:rPr>
+          <w:rFonts w:ascii="Tahoma" w:hAnsi="Tahoma" w:cs="Tahoma"/>
+        </w:rPr>
+      </w:pPr>
+    </w:p>
+    <w:p>
+      <w:pPr>
+        <w:pStyle w:val="ListParagraph"/>
+        <w:ind w:left="1080"/>
+        <w:jc w:val="both"/>
+        <w:rPr>
+          <w:rFonts w:ascii="Tahoma" w:hAnsi="Tahoma" w:cs="Tahoma"/>
+        </w:rPr>
+      </w:pPr>
     </w:p>
     <w:p>
       <w:pPr>
@@ -972,7 +1555,6 @@
           <w:ilvl w:val="0"/>
           <w:numId w:val="2"/>
         </w:numPr>
-        <w:ind w:left="1440"/>
         <w:jc w:val="both"/>
         <w:rPr>
           <w:rFonts w:ascii="Tahoma" w:hAnsi="Tahoma" w:cs="Tahoma"/>
@@ -1008,12 +1590,14 @@
           <w:rFonts w:ascii="Tahoma" w:hAnsi="Tahoma" w:cs="Tahoma"/>
         </w:rPr>
       </w:pPr>
+      <w:proofErr w:type="gramStart"/>
       <w:r>
         <w:rPr>
           <w:rFonts w:ascii="Tahoma" w:hAnsi="Tahoma" w:cs="Tahoma"/>
         </w:rPr>
         <w:t>HTML5 cho phép các ứng dụng web đáp ứng tốt hơn, tạo ra một trải nghiệm người dùng thứ là đối thủ nặng kí của các ứng dụng máy tính để bàn.</w:t>
       </w:r>
+      <w:proofErr w:type="gramEnd"/>
     </w:p>
     <w:p>
       <w:pPr>
@@ -1023,12 +1607,68 @@
           <w:rFonts w:ascii="Tahoma" w:hAnsi="Tahoma" w:cs="Tahoma"/>
         </w:rPr>
       </w:pPr>
-      <w:r>
-        <w:rPr>
-          <w:rFonts w:ascii="Tahoma" w:hAnsi="Tahoma" w:cs="Tahoma"/>
-        </w:rPr>
-        <w:t>Các API ngoại tuyến không chỉ dành cho các tập tin lưu trữ cục bộ, chúng còn có thể cải thiện hiệu suất. Nó cho phép ứng dụng của chúng ta vừa nhanh chóng truy cập dữ liệu được lưu trữ cục bộ vừa giảm thiểu số lần ứng dụng cần phải thực hiện các yêu cầu đến máy chủ. Chúng ta có thể đánh dấu các trang mà người dùng thường bấm vào và lưu trữ tài nguyên cần thiết đó cho nhiệm vụ tiếp theo hoặc level kế tiếp của trò chơi. Kết quả là thời gian tải rất nhanh.</w:t>
-      </w:r>
+      <w:proofErr w:type="gramStart"/>
+      <w:r>
+        <w:rPr>
+          <w:rFonts w:ascii="Tahoma" w:hAnsi="Tahoma" w:cs="Tahoma"/>
+        </w:rPr>
+        <w:t xml:space="preserve">Các API ngoại tuyến không chỉ dành </w:t>
+      </w:r>
+      <w:r>
+        <w:rPr>
+          <w:rFonts w:ascii="Tahoma" w:hAnsi="Tahoma" w:cs="Tahoma"/>
+        </w:rPr>
+        <w:t>để lưu</w:t>
+      </w:r>
+      <w:r>
+        <w:rPr>
+          <w:rFonts w:ascii="Tahoma" w:hAnsi="Tahoma" w:cs="Tahoma"/>
+        </w:rPr>
+        <w:t xml:space="preserve"> các tập tin lưu trữ cục bộ, chúng còn có thể cải thiện hiệu suất.</w:t>
+      </w:r>
+      <w:proofErr w:type="gramEnd"/>
+      <w:r>
+        <w:rPr>
+          <w:rFonts w:ascii="Tahoma" w:hAnsi="Tahoma" w:cs="Tahoma"/>
+        </w:rPr>
+        <w:t xml:space="preserve"> </w:t>
+      </w:r>
+      <w:proofErr w:type="gramStart"/>
+      <w:r>
+        <w:rPr>
+          <w:rFonts w:ascii="Tahoma" w:hAnsi="Tahoma" w:cs="Tahoma"/>
+        </w:rPr>
+        <w:t>Nó cho phép ứng dụng của chúng ta vừa nhanh chóng truy cập dữ liệu được lưu trữ cục bộ vừa giảm thiểu số lần ứng dụng cần phải thực hiện các yêu cầu đến máy chủ.</w:t>
+      </w:r>
+      <w:proofErr w:type="gramEnd"/>
+      <w:r>
+        <w:rPr>
+          <w:rFonts w:ascii="Tahoma" w:hAnsi="Tahoma" w:cs="Tahoma"/>
+        </w:rPr>
+        <w:t xml:space="preserve"> Chúng ta có thể đánh dấu các trang mà người dùng thường bấm vào và lưu trữ tài nguyên cần thiết đó cho nhiệm vụ tiếp </w:t>
+      </w:r>
+      <w:proofErr w:type="gramStart"/>
+      <w:r>
+        <w:rPr>
+          <w:rFonts w:ascii="Tahoma" w:hAnsi="Tahoma" w:cs="Tahoma"/>
+        </w:rPr>
+        <w:t>theo</w:t>
+      </w:r>
+      <w:proofErr w:type="gramEnd"/>
+      <w:r>
+        <w:rPr>
+          <w:rFonts w:ascii="Tahoma" w:hAnsi="Tahoma" w:cs="Tahoma"/>
+        </w:rPr>
+        <w:t xml:space="preserve"> hoặc level kế tiếp của trò chơi. </w:t>
+      </w:r>
+      <w:proofErr w:type="gramStart"/>
+      <w:r>
+        <w:rPr>
+          <w:rFonts w:ascii="Tahoma" w:hAnsi="Tahoma" w:cs="Tahoma"/>
+        </w:rPr>
+        <w:t>Kết quả là thời gian tải rất nhanh.</w:t>
+      </w:r>
+      <w:proofErr w:type="gramEnd"/>
     </w:p>
     <w:p>
       <w:pPr>
@@ -1042,7 +1682,19 @@
         <w:rPr>
           <w:rFonts w:ascii="Tahoma" w:hAnsi="Tahoma" w:cs="Tahoma"/>
         </w:rPr>
-        <w:t>Nhưng ngay cả khi không thể lưu lại tài nguyên sẵn sàng trước, chúng ta vẫn có thể tạo ra các ứng dụng chất lượng với các công nghệ mới như Web Workers, cho phép chạy nhiều quy trình ở nền bên dưới.</w:t>
+        <w:t xml:space="preserve">Nhưng ngay cả khi không thể lưu lại tài nguyên sẵn sàng trước, chúng ta vẫn có thể tạo ra các ứng dụng chất lượng với các công nghệ mới như Web Workers, cho phép chạy nhiều </w:t>
+      </w:r>
+      <w:r>
+        <w:rPr>
+          <w:rFonts w:ascii="Tahoma" w:hAnsi="Tahoma" w:cs="Tahoma"/>
+        </w:rPr>
+        <w:t>tiến</w:t>
+      </w:r>
+      <w:r>
+        <w:rPr>
+          <w:rFonts w:ascii="Tahoma" w:hAnsi="Tahoma" w:cs="Tahoma"/>
+        </w:rPr>
+        <w:t xml:space="preserve"> trình ở nền bên dưới.</w:t>
       </w:r>
     </w:p>
     <w:p>
@@ -1053,12 +1705,106 @@
           <w:rFonts w:ascii="Tahoma" w:hAnsi="Tahoma" w:cs="Tahoma"/>
         </w:rPr>
       </w:pPr>
+      <w:proofErr w:type="gramStart"/>
+      <w:r>
+        <w:rPr>
+          <w:rFonts w:ascii="Tahoma" w:hAnsi="Tahoma" w:cs="Tahoma"/>
+        </w:rPr>
+        <w:t xml:space="preserve">Trên hết, </w:t>
+      </w:r>
+      <w:r>
+        <w:rPr>
+          <w:rFonts w:ascii="Tahoma" w:hAnsi="Tahoma" w:cs="Tahoma"/>
+        </w:rPr>
+        <w:t>engine JavaScript đã được phát triển rất nhiều.</w:t>
+      </w:r>
+      <w:proofErr w:type="gramEnd"/>
+      <w:r>
+        <w:rPr>
+          <w:rFonts w:ascii="Tahoma" w:hAnsi="Tahoma" w:cs="Tahoma"/>
+        </w:rPr>
+        <w:t xml:space="preserve"> </w:t>
+      </w:r>
+      <w:proofErr w:type="gramStart"/>
+      <w:r>
+        <w:rPr>
+          <w:rFonts w:ascii="Tahoma" w:hAnsi="Tahoma" w:cs="Tahoma"/>
+        </w:rPr>
+        <w:t>Chúng đã được điều chỉnh để tối ưu hóa tốc độ xữ lí JavaScript.</w:t>
+      </w:r>
+      <w:proofErr w:type="gramEnd"/>
+      <w:r>
+        <w:rPr>
+          <w:rFonts w:ascii="Tahoma" w:hAnsi="Tahoma" w:cs="Tahoma"/>
+        </w:rPr>
+        <w:t xml:space="preserve"> Một số </w:t>
+      </w:r>
+      <w:r>
+        <w:rPr>
+          <w:rFonts w:ascii="Tahoma" w:hAnsi="Tahoma" w:cs="Tahoma"/>
+        </w:rPr>
+        <w:t>thử nghiệm</w:t>
+      </w:r>
+      <w:r>
+        <w:rPr>
+          <w:rFonts w:ascii="Tahoma" w:hAnsi="Tahoma" w:cs="Tahoma"/>
+        </w:rPr>
+        <w:t xml:space="preserve"> thậm chí còn cho </w:t>
+      </w:r>
       <w:r>
         <w:rPr>
           <w:rFonts w:ascii="Tahoma" w:hAnsi="Tahoma" w:cs="Tahoma"/>
         </w:rPr>
         <w:lastRenderedPageBreak/>
-        <w:t>Trên hết, chúng được đánh giá cao, tối ưu hóa để chạy JavaScript nhanh. Một số tiêu chuẩn thậm chí còn cho thấy JavaScript trên V8 engines – trình thông dịch JavaScript cho Google Chrome chạy nhanh hơn so với Python.</w:t>
+        <w:t>thấy JavaScript trên V8 engines – trình thông dịch</w:t>
+      </w:r>
+      <w:r>
+        <w:rPr>
+          <w:rFonts w:ascii="Tahoma" w:hAnsi="Tahoma" w:cs="Tahoma"/>
+        </w:rPr>
+        <w:t xml:space="preserve"> </w:t>
+      </w:r>
+      <w:r>
+        <w:rPr>
+          <w:rFonts w:ascii="Tahoma" w:hAnsi="Tahoma" w:cs="Tahoma"/>
+        </w:rPr>
+        <w:t xml:space="preserve">JavaScript </w:t>
+      </w:r>
+      <w:r>
+        <w:rPr>
+          <w:rFonts w:ascii="Tahoma" w:hAnsi="Tahoma" w:cs="Tahoma"/>
+        </w:rPr>
+        <w:t>mã nguồn mở</w:t>
+      </w:r>
+      <w:r>
+        <w:rPr>
+          <w:rFonts w:ascii="Tahoma" w:hAnsi="Tahoma" w:cs="Tahoma"/>
+        </w:rPr>
+        <w:t xml:space="preserve"> </w:t>
+      </w:r>
+      <w:r>
+        <w:rPr>
+          <w:rFonts w:ascii="Tahoma" w:hAnsi="Tahoma" w:cs="Tahoma"/>
+        </w:rPr>
+        <w:t xml:space="preserve">trên </w:t>
+      </w:r>
+      <w:r>
+        <w:rPr>
+          <w:rFonts w:ascii="Tahoma" w:hAnsi="Tahoma" w:cs="Tahoma"/>
+        </w:rPr>
+        <w:t>Google Chrome</w:t>
+      </w:r>
+      <w:r>
+        <w:rPr>
+          <w:rFonts w:ascii="Tahoma" w:hAnsi="Tahoma" w:cs="Tahoma"/>
+        </w:rPr>
+        <w:t xml:space="preserve"> -</w:t>
+      </w:r>
+      <w:r>
+        <w:rPr>
+          <w:rFonts w:ascii="Tahoma" w:hAnsi="Tahoma" w:cs="Tahoma"/>
+        </w:rPr>
+        <w:t xml:space="preserve"> chạy nhanh hơn so với Python.</w:t>
       </w:r>
     </w:p>
     <w:p>
@@ -1073,24 +1819,28 @@
         <w:rPr>
           <w:rFonts w:ascii="Tahoma" w:hAnsi="Tahoma" w:cs="Tahoma"/>
         </w:rPr>
-        <w:t>Ngoài các công nghệ mới, một loạt các kỹ thuật, chẳng hạn như giảm thiểu sử dụng băng thông và thời gian kết nối với các máy chủ, tập tin nén, callbacks có thể bất đồng bộ, thêm zip vào các ứng dụng. Chúng ta cũng có thể truy cập một loạt các thư viện và các công cụ tối ưu hóa hiệu suất.</w:t>
+        <w:t>Ngoài các công nghệ mới, một loạt các kỹ thuật, chẳng hạn như giảm thiểu</w:t>
+      </w:r>
+      <w:r>
+        <w:rPr>
+          <w:rFonts w:ascii="Tahoma" w:hAnsi="Tahoma" w:cs="Tahoma"/>
+        </w:rPr>
+        <w:t xml:space="preserve"> việc</w:t>
+      </w:r>
+      <w:r>
+        <w:rPr>
+          <w:rFonts w:ascii="Tahoma" w:hAnsi="Tahoma" w:cs="Tahoma"/>
+        </w:rPr>
+        <w:t xml:space="preserve"> sử dụng băng thông và thời gian kết nối với các máy chủ, tập tin nén, callbacks có thể bất đồng bộ, thêm zip vào các ứng dụng. Chúng ta cũng có thể truy cập một loạt các thư viện và các công cụ tối ưu hóa hiệu suất.</w:t>
       </w:r>
       <w:bookmarkStart w:id="0" w:name="_GoBack"/>
       <w:bookmarkEnd w:id="0"/>
-    </w:p>
-    <w:p>
-      <w:pPr>
-        <w:pStyle w:val="ListParagraph"/>
-        <w:numPr>
-          <w:ilvl w:val="0"/>
-          <w:numId w:val="2"/>
-        </w:numPr>
-        <w:ind w:left="1440"/>
-        <w:jc w:val="both"/>
-        <w:rPr>
-          <w:rFonts w:ascii="Tahoma" w:hAnsi="Tahoma" w:cs="Tahoma"/>
-        </w:rPr>
-      </w:pPr>
+      <w:r>
+        <w:rPr>
+          <w:rFonts w:ascii="Tahoma" w:hAnsi="Tahoma" w:cs="Tahoma"/>
+        </w:rPr>
+        <w:t xml:space="preserve"> </w:t>
+      </w:r>
       <w:r>
         <w:rPr>
           <w:rFonts w:ascii="Tahoma" w:hAnsi="Tahoma" w:cs="Tahoma"/>

--- a/trunk/TÌM HIỂU CÁC TÍNH NĂNG HTML5 HỔ TRỢ PHÁT TRIỂN GAME.docx
+++ b/trunk/TÌM HIỂU CÁC TÍNH NĂNG HTML5 HỔ TRỢ PHÁT TRIỂN GAME.docx
@@ -1831,10 +1831,22 @@
         <w:rPr>
           <w:rFonts w:ascii="Tahoma" w:hAnsi="Tahoma" w:cs="Tahoma"/>
         </w:rPr>
-        <w:t xml:space="preserve"> sử dụng băng thông và thời gian kết nối với các máy chủ, tập tin nén, callbacks có thể bất đồng bộ, thêm zip vào các ứng dụng. Chúng ta cũng có thể truy cập một loạt các thư viện và các công cụ tối ưu hóa hiệu suất.</w:t>
-      </w:r>
-      <w:bookmarkStart w:id="0" w:name="_GoBack"/>
-      <w:bookmarkEnd w:id="0"/>
+        <w:t xml:space="preserve"> sử dụng băng thông và thời gian kết nối với các máy chủ, tập tin nén, callbacks có thể bất đồng bộ, thêm zip vào các ứng dụng. Chúng ta cũng có thể truy cập một loạt các </w:t>
+      </w:r>
+      <w:proofErr w:type="gramStart"/>
+      <w:r>
+        <w:rPr>
+          <w:rFonts w:ascii="Tahoma" w:hAnsi="Tahoma" w:cs="Tahoma"/>
+        </w:rPr>
+        <w:t>thư</w:t>
+      </w:r>
+      <w:proofErr w:type="gramEnd"/>
+      <w:r>
+        <w:rPr>
+          <w:rFonts w:ascii="Tahoma" w:hAnsi="Tahoma" w:cs="Tahoma"/>
+        </w:rPr>
+        <w:t xml:space="preserve"> viện và các công cụ tối ưu hóa hiệu suất.</w:t>
+      </w:r>
       <w:r>
         <w:rPr>
           <w:rFonts w:ascii="Tahoma" w:hAnsi="Tahoma" w:cs="Tahoma"/>
@@ -1886,6 +1898,162 @@
           <w:rFonts w:ascii="Tahoma" w:hAnsi="Tahoma" w:cs="Tahoma"/>
         </w:rPr>
         <w:t>Bảo mật</w:t>
+      </w:r>
+    </w:p>
+    <w:p>
+      <w:pPr>
+        <w:pStyle w:val="ListParagraph"/>
+        <w:ind w:left="1440"/>
+        <w:jc w:val="both"/>
+        <w:rPr>
+          <w:rFonts w:ascii="Tahoma" w:hAnsi="Tahoma" w:cs="Tahoma"/>
+        </w:rPr>
+      </w:pPr>
+      <w:proofErr w:type="gramStart"/>
+      <w:r>
+        <w:rPr>
+          <w:rFonts w:ascii="Tahoma" w:hAnsi="Tahoma" w:cs="Tahoma"/>
+        </w:rPr>
+        <w:t>Tại sao Apple cương quyết không cho phép Plugin Flash tồn tại trên nền iOS của họ?</w:t>
+      </w:r>
+      <w:proofErr w:type="gramEnd"/>
+      <w:r>
+        <w:rPr>
+          <w:rFonts w:ascii="Tahoma" w:hAnsi="Tahoma" w:cs="Tahoma"/>
+        </w:rPr>
+        <w:t xml:space="preserve"> </w:t>
+      </w:r>
+      <w:proofErr w:type="gramStart"/>
+      <w:r>
+        <w:rPr>
+          <w:rFonts w:ascii="Tahoma" w:hAnsi="Tahoma" w:cs="Tahoma"/>
+        </w:rPr>
+        <w:t>Phải chăng là do iPhone không đủ sức mạnh để xử lí Flash.</w:t>
+      </w:r>
+      <w:proofErr w:type="gramEnd"/>
+      <w:r>
+        <w:rPr>
+          <w:rFonts w:ascii="Tahoma" w:hAnsi="Tahoma" w:cs="Tahoma"/>
+        </w:rPr>
+        <w:t xml:space="preserve"> </w:t>
+      </w:r>
+      <w:proofErr w:type="gramStart"/>
+      <w:r>
+        <w:rPr>
+          <w:rFonts w:ascii="Tahoma" w:hAnsi="Tahoma" w:cs="Tahoma"/>
+        </w:rPr>
+        <w:t>Câu trả lời là Không.</w:t>
+      </w:r>
+      <w:proofErr w:type="gramEnd"/>
+      <w:r>
+        <w:rPr>
+          <w:rFonts w:ascii="Tahoma" w:hAnsi="Tahoma" w:cs="Tahoma"/>
+        </w:rPr>
+        <w:t xml:space="preserve"> </w:t>
+      </w:r>
+      <w:proofErr w:type="gramStart"/>
+      <w:r>
+        <w:rPr>
+          <w:rFonts w:ascii="Tahoma" w:hAnsi="Tahoma" w:cs="Tahoma"/>
+        </w:rPr>
+        <w:t>Apple là một hãng rất đề cao sự hoàn hảo của mỗi sản phẩm họ tạo ra.</w:t>
+      </w:r>
+      <w:proofErr w:type="gramEnd"/>
+      <w:r>
+        <w:rPr>
+          <w:rFonts w:ascii="Tahoma" w:hAnsi="Tahoma" w:cs="Tahoma"/>
+        </w:rPr>
+        <w:t xml:space="preserve"> </w:t>
+      </w:r>
+      <w:proofErr w:type="gramStart"/>
+      <w:r>
+        <w:rPr>
+          <w:rFonts w:ascii="Tahoma" w:hAnsi="Tahoma" w:cs="Tahoma"/>
+        </w:rPr>
+        <w:t>Ở đây, Flash nổi tiếng là một cánh cổng dành cho hacker xâm nhập vào thiết bị của người dùng với số lượng lớn lỗ hỗng bảo mật và sự hoạt động không ổn định của nó.</w:t>
+      </w:r>
+      <w:proofErr w:type="gramEnd"/>
+      <w:r>
+        <w:rPr>
+          <w:rFonts w:ascii="Tahoma" w:hAnsi="Tahoma" w:cs="Tahoma"/>
+        </w:rPr>
+        <w:t xml:space="preserve"> Vì thế Apple quyết định loại bỏ Flash mà tập trung hổ trợ HTML5 ngay từ phiên bản đầu tiên của iPhone – Thiết bị khởi đầu cho thời đại di động hiện nay.</w:t>
+      </w:r>
+      <w:bookmarkStart w:id="0" w:name="_GoBack"/>
+      <w:bookmarkEnd w:id="0"/>
+    </w:p>
+    <w:p>
+      <w:pPr>
+        <w:pStyle w:val="ListParagraph"/>
+        <w:ind w:left="1440"/>
+        <w:jc w:val="both"/>
+        <w:rPr>
+          <w:rFonts w:ascii="Tahoma" w:hAnsi="Tahoma" w:cs="Tahoma"/>
+        </w:rPr>
+      </w:pPr>
+      <w:r>
+        <w:rPr>
+          <w:rFonts w:ascii="Tahoma" w:hAnsi="Tahoma" w:cs="Tahoma"/>
+        </w:rPr>
+        <w:t xml:space="preserve">HTML5 thực sự giúp bạn có thể lướt Web </w:t>
+      </w:r>
+      <w:proofErr w:type="gramStart"/>
+      <w:r>
+        <w:rPr>
+          <w:rFonts w:ascii="Tahoma" w:hAnsi="Tahoma" w:cs="Tahoma"/>
+        </w:rPr>
+        <w:t>an</w:t>
+      </w:r>
+      <w:proofErr w:type="gramEnd"/>
+      <w:r>
+        <w:rPr>
+          <w:rFonts w:ascii="Tahoma" w:hAnsi="Tahoma" w:cs="Tahoma"/>
+        </w:rPr>
+        <w:t xml:space="preserve"> toàn hơn mà không phải sợ rằng ai đó đang lén lút làm gì đó bên dưới trình duyệt của bạn. HTML5 và các trình duyệt hiện đại đã giới thiệu nhiều tính năng tuân </w:t>
+      </w:r>
+      <w:proofErr w:type="gramStart"/>
+      <w:r>
+        <w:rPr>
+          <w:rFonts w:ascii="Tahoma" w:hAnsi="Tahoma" w:cs="Tahoma"/>
+        </w:rPr>
+        <w:t>theo</w:t>
+      </w:r>
+      <w:proofErr w:type="gramEnd"/>
+      <w:r>
+        <w:rPr>
+          <w:rFonts w:ascii="Tahoma" w:hAnsi="Tahoma" w:cs="Tahoma"/>
+        </w:rPr>
+        <w:t xml:space="preserve"> </w:t>
+      </w:r>
+      <w:r>
+        <w:rPr>
+          <w:rFonts w:ascii="Tahoma" w:hAnsi="Tahoma" w:cs="Tahoma"/>
+        </w:rPr>
+        <w:t xml:space="preserve">các </w:t>
+      </w:r>
+      <w:r>
+        <w:rPr>
+          <w:rFonts w:ascii="Tahoma" w:hAnsi="Tahoma" w:cs="Tahoma"/>
+        </w:rPr>
+        <w:t>tiêu chuẩn</w:t>
+      </w:r>
+      <w:r>
+        <w:rPr>
+          <w:rFonts w:ascii="Tahoma" w:hAnsi="Tahoma" w:cs="Tahoma"/>
+        </w:rPr>
+        <w:t xml:space="preserve"> hiện đại về</w:t>
+      </w:r>
+      <w:r>
+        <w:rPr>
+          <w:rFonts w:ascii="Tahoma" w:hAnsi="Tahoma" w:cs="Tahoma"/>
+        </w:rPr>
+        <w:t xml:space="preserve"> bảo mật</w:t>
+      </w:r>
+      <w:r>
+        <w:rPr>
+          <w:rFonts w:ascii="Tahoma" w:hAnsi="Tahoma" w:cs="Tahoma"/>
+        </w:rPr>
+        <w:t>. Những tính năng hổ trợ sẳn theo chuẩn HTML5 của trình duyệt về đa phương tiện và tính năng mở rộng khác (cần đến plugin) sẽ giúp giảm sự cần thiết của việc bổ sung các Plugin, mà trong đó như đã nói ở trên, một số Plugin được biết đến như là lỗ hổng của các trình duyệt: Flash, mới đây là Java …</w:t>
       </w:r>
     </w:p>
     <w:p>

--- a/trunk/TÌM HIỂU CÁC TÍNH NĂNG HTML5 HỔ TRỢ PHÁT TRIỂN GAME.docx
+++ b/trunk/TÌM HIỂU CÁC TÍNH NĂNG HTML5 HỔ TRỢ PHÁT TRIỂN GAME.docx
@@ -50,16 +50,8 @@
         <w:rPr>
           <w:rFonts w:ascii="Tahoma" w:hAnsi="Tahoma" w:cs="Tahoma"/>
         </w:rPr>
-        <w:t xml:space="preserve">HTML5 là một chuẩn mới của </w:t>
-      </w:r>
-      <w:proofErr w:type="gramStart"/>
-      <w:r>
-        <w:rPr>
-          <w:rFonts w:ascii="Tahoma" w:hAnsi="Tahoma" w:cs="Tahoma"/>
-        </w:rPr>
-        <w:t>HTML(</w:t>
-      </w:r>
-      <w:proofErr w:type="gramEnd"/>
+        <w:t>HTML5 là một chuẩn mới của HTML(</w:t>
+      </w:r>
       <w:r>
         <w:rPr>
           <w:rFonts w:ascii="Tahoma" w:hAnsi="Tahoma" w:cs="Tahoma"/>
@@ -85,17 +77,7 @@
           <w:color w:val="000000"/>
           <w:shd w:val="clear" w:color="auto" w:fill="F9F9F9"/>
         </w:rPr>
-        <w:t xml:space="preserve">Sau một khoảng thời gian dài, công nghệ web cần phải có những thay đổi để đáp ứng nhu cầu của con người ngày càng tăng đã vượt xa ra ngoài khả năng của HTML4 đơn giản. </w:t>
-      </w:r>
-      <w:proofErr w:type="gramStart"/>
-      <w:r>
-        <w:rPr>
-          <w:rFonts w:ascii="Tahoma" w:hAnsi="Tahoma" w:cs="Tahoma"/>
-          <w:bCs/>
-          <w:color w:val="000000"/>
-          <w:shd w:val="clear" w:color="auto" w:fill="F9F9F9"/>
-        </w:rPr>
-        <w:t xml:space="preserve">HTML5 được hình thành để </w:t>
+        <w:t xml:space="preserve">Sau một khoảng thời gian dài, công nghệ web cần phải có những thay đổi để đáp ứng nhu cầu của con người ngày càng tăng đã vượt xa ra ngoài khả năng của HTML4 đơn giản. HTML5 được hình thành để </w:t>
       </w:r>
       <w:r>
         <w:rPr>
@@ -103,48 +85,30 @@
         </w:rPr>
         <w:t>tập hợp các tính năng, công nghệ và các API, những thứ sẽ mang sức mạnh của một ứng dụng trên nền tảng PC và trải nghiệm đa phương tiện lên nền tảng WEB – trong khi tăng cường sức mạnh cốt lõi của công nghệ WEB là sự tương tác và kết nối.</w:t>
       </w:r>
-      <w:proofErr w:type="gramEnd"/>
-    </w:p>
-    <w:p>
-      <w:pPr>
-        <w:pStyle w:val="ListParagraph"/>
-        <w:ind w:left="1080"/>
-        <w:rPr>
-          <w:rFonts w:ascii="Tahoma" w:hAnsi="Tahoma" w:cs="Tahoma"/>
-        </w:rPr>
-      </w:pPr>
-      <w:proofErr w:type="gramStart"/>
-      <w:r>
-        <w:rPr>
-          <w:rFonts w:ascii="Tahoma" w:hAnsi="Tahoma" w:cs="Tahoma"/>
-        </w:rPr>
-        <w:t>HTML5 kết hợp với CSS3, và một loạt các JavaScript API.</w:t>
-      </w:r>
-      <w:proofErr w:type="gramEnd"/>
-      <w:r>
-        <w:rPr>
-          <w:rFonts w:ascii="Tahoma" w:hAnsi="Tahoma" w:cs="Tahoma"/>
-        </w:rPr>
-        <w:t xml:space="preserve"> </w:t>
-      </w:r>
-      <w:proofErr w:type="gramStart"/>
-      <w:r>
-        <w:rPr>
-          <w:rFonts w:ascii="Tahoma" w:hAnsi="Tahoma" w:cs="Tahoma"/>
-        </w:rPr>
-        <w:t>Cùng với nhau, các công nghệ này cho phép bạn tạo ra các ứng dụng phức tạp mà trước đây chỉ có thể được tạo ra cho các nền tảng PC.</w:t>
-      </w:r>
-      <w:proofErr w:type="gramEnd"/>
-    </w:p>
-    <w:p>
-      <w:pPr>
-        <w:pStyle w:val="ListParagraph"/>
-        <w:ind w:left="1080"/>
-        <w:rPr>
-          <w:rFonts w:ascii="Tahoma" w:hAnsi="Tahoma" w:cs="Tahoma"/>
-        </w:rPr>
-      </w:pPr>
-      <w:proofErr w:type="gramStart"/>
+    </w:p>
+    <w:p>
+      <w:pPr>
+        <w:pStyle w:val="ListParagraph"/>
+        <w:ind w:left="1080"/>
+        <w:rPr>
+          <w:rFonts w:ascii="Tahoma" w:hAnsi="Tahoma" w:cs="Tahoma"/>
+        </w:rPr>
+      </w:pPr>
+      <w:r>
+        <w:rPr>
+          <w:rFonts w:ascii="Tahoma" w:hAnsi="Tahoma" w:cs="Tahoma"/>
+        </w:rPr>
+        <w:t>HTML5 kết hợp với CSS3, và một loạt các JavaScript API. Cùng với nhau, các công nghệ này cho phép bạn tạo ra các ứng dụng phức tạp mà trước đây chỉ có thể được tạo ra cho các nền tảng PC.</w:t>
+      </w:r>
+    </w:p>
+    <w:p>
+      <w:pPr>
+        <w:pStyle w:val="ListParagraph"/>
+        <w:ind w:left="1080"/>
+        <w:rPr>
+          <w:rFonts w:ascii="Tahoma" w:hAnsi="Tahoma" w:cs="Tahoma"/>
+        </w:rPr>
+      </w:pPr>
       <w:r>
         <w:rPr>
           <w:rFonts w:ascii="Tahoma" w:hAnsi="Tahoma" w:cs="Tahoma"/>
@@ -173,14 +137,7 @@
         <w:rPr>
           <w:rFonts w:ascii="Tahoma" w:hAnsi="Tahoma" w:cs="Tahoma"/>
         </w:rPr>
-        <w:t>HTML5 không thuộc về một công ty hoặc một trình duyệt cụ thể.</w:t>
-      </w:r>
-      <w:proofErr w:type="gramEnd"/>
-      <w:r>
-        <w:rPr>
-          <w:rFonts w:ascii="Tahoma" w:hAnsi="Tahoma" w:cs="Tahoma"/>
-        </w:rPr>
-        <w:t xml:space="preserve"> Nó được thử nghiệm và hổ trợ bởi một cộng đồng của những người quan tâm đến việc phát triển các trang web, các tập đoàn dẫn đầu về công nghệ bao gồm Google, Microsoft, Apple, Mozilla, Facebook, IBM, HP, Adobe và nhiều công ty khác. </w:t>
+        <w:t xml:space="preserve">HTML5 không thuộc về một công ty hoặc một trình duyệt cụ thể. Nó được thử nghiệm và hổ trợ bởi một cộng đồng của những người quan tâm đến việc phát triển các trang web, các tập đoàn dẫn đầu về công nghệ bao gồm Google, Microsoft, Apple, Mozilla, Facebook, IBM, HP, Adobe và nhiều công ty khác. </w:t>
       </w:r>
     </w:p>
     <w:p>
@@ -192,19 +149,11 @@
           <w:lang w:val="en-GB"/>
         </w:rPr>
       </w:pPr>
-      <w:proofErr w:type="gramStart"/>
-      <w:r>
-        <w:rPr>
-          <w:rFonts w:ascii="Tahoma" w:hAnsi="Tahoma" w:cs="Tahoma"/>
-        </w:rPr>
-        <w:t>Cộng đồng và các tập đoàn tiếp tục hợp tác trên các tiêu chuẩn trình duyệt phổ biến để thúc đẩy mở rộng các khả năng của công nghệ web.</w:t>
-      </w:r>
-      <w:proofErr w:type="gramEnd"/>
-      <w:r>
-        <w:rPr>
-          <w:rFonts w:ascii="Tahoma" w:hAnsi="Tahoma" w:cs="Tahoma"/>
-        </w:rPr>
-        <w:t xml:space="preserve"> Thế hệ kế tiếp của ứng dụng web có thể chạy đồ họa hiệu suất cao, làm việc ngoại tuyến, lưu trữ một lượng lớn dữ liệu trên máy khách, thực hiện các phép tính nhanh chóng, và có thể tương tác, phối hợp tạo ra ứng dụng web ở một tầm cao mới.</w:t>
+      <w:r>
+        <w:rPr>
+          <w:rFonts w:ascii="Tahoma" w:hAnsi="Tahoma" w:cs="Tahoma"/>
+        </w:rPr>
+        <w:t>Cộng đồng và các tập đoàn tiếp tục hợp tác trên các tiêu chuẩn trình duyệt phổ biến để thúc đẩy mở rộng các khả năng của công nghệ web. Thế hệ kế tiếp của ứng dụng web có thể chạy đồ họa hiệu suất cao, làm việc ngoại tuyến, lưu trữ một lượng lớn dữ liệu trên máy khách, thực hiện các phép tính nhanh chóng, và có thể tương tác, phối hợp tạo ra ứng dụng web ở một tầm cao mới.</w:t>
       </w:r>
       <w:r>
         <w:t xml:space="preserve"> </w:t>
@@ -218,47 +167,11 @@
           <w:rFonts w:ascii="Tahoma" w:hAnsi="Tahoma" w:cs="Tahoma"/>
         </w:rPr>
       </w:pPr>
-      <w:proofErr w:type="gramStart"/>
-      <w:r>
-        <w:rPr>
-          <w:rFonts w:ascii="Tahoma" w:hAnsi="Tahoma" w:cs="Tahoma"/>
-        </w:rPr>
-        <w:t>HTML5 dự kiến sẽ ra mắt chính thức vào năm 2012, và đạt đến mức tương thích giữa các trình duyệt vào năm 2022.</w:t>
-      </w:r>
-      <w:proofErr w:type="gramEnd"/>
-      <w:r>
-        <w:rPr>
-          <w:rFonts w:ascii="Tahoma" w:hAnsi="Tahoma" w:cs="Tahoma"/>
-        </w:rPr>
-        <w:t xml:space="preserve"> </w:t>
-      </w:r>
-      <w:proofErr w:type="gramStart"/>
-      <w:r>
-        <w:rPr>
-          <w:rFonts w:ascii="Tahoma" w:hAnsi="Tahoma" w:cs="Tahoma"/>
-        </w:rPr>
-        <w:t>Dù chặng đường có thể còn dài, nhưng những lợi ích mà HTML5 đem lại có thể đảm bảo cho nó một thành công không kém các phiên bản trước.</w:t>
-      </w:r>
-      <w:proofErr w:type="gramEnd"/>
-      <w:r>
-        <w:rPr>
-          <w:rFonts w:ascii="Tahoma" w:hAnsi="Tahoma" w:cs="Tahoma"/>
-        </w:rPr>
-        <w:t xml:space="preserve"> </w:t>
-      </w:r>
-      <w:proofErr w:type="gramStart"/>
-      <w:r>
-        <w:rPr>
-          <w:rFonts w:ascii="Tahoma" w:hAnsi="Tahoma" w:cs="Tahoma"/>
-        </w:rPr>
-        <w:t>HTML5 được dự đoán sẽ phổ biến như HTML4 hiện nay vào một ngày không xa.</w:t>
-      </w:r>
-      <w:proofErr w:type="gramEnd"/>
-      <w:r>
-        <w:rPr>
-          <w:rFonts w:ascii="Tahoma" w:hAnsi="Tahoma" w:cs="Tahoma"/>
-        </w:rPr>
-        <w:t xml:space="preserve"> Hiện tại HTML5 chưa thể thay thế các công nghệ trước nó nhưng tương lai sẽ là của HTML5 vì những nền tảng ứng dụng cạnh tranh với nó đang bắt đầu bị ngừng phát triển (Flash ngừng phát triển trên trình duyệt di động, Microsoft cũng ngưng phát triển mạnh Silverlight mà chuyển sang tập trung HTML5…).</w:t>
+      <w:r>
+        <w:rPr>
+          <w:rFonts w:ascii="Tahoma" w:hAnsi="Tahoma" w:cs="Tahoma"/>
+        </w:rPr>
+        <w:t>HTML5 dự kiến sẽ ra mắt chính thức vào năm 2012, và đạt đến mức tương thích giữa các trình duyệt vào năm 2022. Dù chặng đường có thể còn dài, nhưng những lợi ích mà HTML5 đem lại có thể đảm bảo cho nó một thành công không kém các phiên bản trước. HTML5 được dự đoán sẽ phổ biến như HTML4 hiện nay vào một ngày không xa. Hiện tại HTML5 chưa thể thay thế các công nghệ trước nó nhưng tương lai sẽ là của HTML5 vì những nền tảng ứng dụng cạnh tranh với nó đang bắt đầu bị ngừng phát triển (Flash ngừng phát triển trên trình duyệt di động, Microsoft cũng ngưng phát triển mạnh Silverlight mà chuyển sang tập trung HTML5…).</w:t>
       </w:r>
     </w:p>
     <w:p>
@@ -314,40 +227,11 @@
           <w:rFonts w:ascii="Tahoma" w:hAnsi="Tahoma" w:cs="Tahoma"/>
         </w:rPr>
       </w:pPr>
-      <w:proofErr w:type="gramStart"/>
-      <w:r>
-        <w:rPr>
-          <w:rFonts w:ascii="Tahoma" w:hAnsi="Tahoma" w:cs="Tahoma"/>
-        </w:rPr>
-        <w:t>Nhanh.</w:t>
-      </w:r>
-      <w:proofErr w:type="gramEnd"/>
-      <w:r>
-        <w:rPr>
-          <w:rFonts w:ascii="Tahoma" w:hAnsi="Tahoma" w:cs="Tahoma"/>
-        </w:rPr>
-        <w:t xml:space="preserve"> </w:t>
-      </w:r>
-      <w:proofErr w:type="gramStart"/>
-      <w:r>
-        <w:rPr>
-          <w:rFonts w:ascii="Tahoma" w:hAnsi="Tahoma" w:cs="Tahoma"/>
-        </w:rPr>
-        <w:t>An</w:t>
-      </w:r>
-      <w:proofErr w:type="gramEnd"/>
-      <w:r>
-        <w:rPr>
-          <w:rFonts w:ascii="Tahoma" w:hAnsi="Tahoma" w:cs="Tahoma"/>
-        </w:rPr>
-        <w:t xml:space="preserve"> toàn. </w:t>
-      </w:r>
-      <w:proofErr w:type="gramStart"/>
-      <w:r>
-        <w:rPr>
-          <w:rFonts w:ascii="Tahoma" w:hAnsi="Tahoma" w:cs="Tahoma"/>
-        </w:rPr>
-        <w:t>Đáp ứng</w:t>
+      <w:r>
+        <w:rPr>
+          <w:rFonts w:ascii="Tahoma" w:hAnsi="Tahoma" w:cs="Tahoma"/>
+        </w:rPr>
+        <w:t>Nhanh. An toàn. Đáp ứng</w:t>
       </w:r>
       <w:r>
         <w:rPr>
@@ -359,21 +243,7 @@
         <w:rPr>
           <w:rFonts w:ascii="Tahoma" w:hAnsi="Tahoma" w:cs="Tahoma"/>
         </w:rPr>
-        <w:t>.</w:t>
-      </w:r>
-      <w:proofErr w:type="gramEnd"/>
-      <w:r>
-        <w:rPr>
-          <w:rFonts w:ascii="Tahoma" w:hAnsi="Tahoma" w:cs="Tahoma"/>
-        </w:rPr>
-        <w:t xml:space="preserve"> </w:t>
-      </w:r>
-      <w:proofErr w:type="gramStart"/>
-      <w:r>
-        <w:rPr>
-          <w:rFonts w:ascii="Tahoma" w:hAnsi="Tahoma" w:cs="Tahoma"/>
-        </w:rPr>
-        <w:t>Tương tác</w:t>
+        <w:t>. Tương tác</w:t>
       </w:r>
       <w:r>
         <w:rPr>
@@ -385,16 +255,8 @@
         <w:rPr>
           <w:rFonts w:ascii="Tahoma" w:hAnsi="Tahoma" w:cs="Tahoma"/>
         </w:rPr>
-        <w:t>.</w:t>
-      </w:r>
-      <w:proofErr w:type="gramEnd"/>
-      <w:r>
-        <w:rPr>
-          <w:rFonts w:ascii="Tahoma" w:hAnsi="Tahoma" w:cs="Tahoma"/>
-        </w:rPr>
-        <w:t xml:space="preserve"> </w:t>
-      </w:r>
-      <w:proofErr w:type="gramStart"/>
+        <w:t xml:space="preserve">. </w:t>
+      </w:r>
       <w:r>
         <w:rPr>
           <w:rFonts w:ascii="Tahoma" w:hAnsi="Tahoma" w:cs="Tahoma"/>
@@ -405,21 +267,7 @@
         <w:rPr>
           <w:rFonts w:ascii="Tahoma" w:hAnsi="Tahoma" w:cs="Tahoma"/>
         </w:rPr>
-        <w:t>tuyệt vời.</w:t>
-      </w:r>
-      <w:proofErr w:type="gramEnd"/>
-      <w:r>
-        <w:rPr>
-          <w:rFonts w:ascii="Tahoma" w:hAnsi="Tahoma" w:cs="Tahoma"/>
-        </w:rPr>
-        <w:t xml:space="preserve"> </w:t>
-      </w:r>
-      <w:proofErr w:type="gramStart"/>
-      <w:r>
-        <w:rPr>
-          <w:rFonts w:ascii="Tahoma" w:hAnsi="Tahoma" w:cs="Tahoma"/>
-        </w:rPr>
-        <w:t xml:space="preserve">Đây là những </w:t>
+        <w:t xml:space="preserve">tuyệt vời. Đây là những </w:t>
       </w:r>
       <w:r>
         <w:rPr>
@@ -433,7 +281,6 @@
         </w:rPr>
         <w:t>HTML5.</w:t>
       </w:r>
-      <w:proofErr w:type="gramEnd"/>
     </w:p>
     <w:p>
       <w:pPr>
@@ -543,40 +390,25 @@
         <w:rPr>
           <w:rFonts w:ascii="Tahoma" w:hAnsi="Tahoma" w:cs="Tahoma"/>
         </w:rPr>
-        <w:t xml:space="preserve"> dễ dàng </w:t>
-      </w:r>
-      <w:proofErr w:type="gramStart"/>
-      <w:r>
-        <w:rPr>
-          <w:rFonts w:ascii="Tahoma" w:hAnsi="Tahoma" w:cs="Tahoma"/>
-        </w:rPr>
-        <w:t>tung</w:t>
-      </w:r>
-      <w:proofErr w:type="gramEnd"/>
-      <w:r>
-        <w:rPr>
-          <w:rFonts w:ascii="Tahoma" w:hAnsi="Tahoma" w:cs="Tahoma"/>
-        </w:rPr>
-        <w:t xml:space="preserve"> ra tác phẩm mới nhất cho tất cả người dùng cùng một lúc.</w:t>
-      </w:r>
-    </w:p>
-    <w:p>
-      <w:pPr>
-        <w:pStyle w:val="ListParagraph"/>
-        <w:ind w:left="1080"/>
-        <w:jc w:val="both"/>
-        <w:rPr>
-          <w:rFonts w:ascii="Tahoma" w:hAnsi="Tahoma" w:cs="Tahoma"/>
-        </w:rPr>
-      </w:pPr>
-    </w:p>
-    <w:p>
-      <w:pPr>
-        <w:pStyle w:val="ListParagraph"/>
-        <w:ind w:left="1080"/>
-        <w:jc w:val="both"/>
-      </w:pPr>
-      <w:proofErr w:type="gramStart"/>
+        <w:t xml:space="preserve"> dễ dàng tung ra tác phẩm mới nhất cho tất cả người dùng cùng một lúc.</w:t>
+      </w:r>
+    </w:p>
+    <w:p>
+      <w:pPr>
+        <w:pStyle w:val="ListParagraph"/>
+        <w:ind w:left="1080"/>
+        <w:jc w:val="both"/>
+        <w:rPr>
+          <w:rFonts w:ascii="Tahoma" w:hAnsi="Tahoma" w:cs="Tahoma"/>
+        </w:rPr>
+      </w:pPr>
+    </w:p>
+    <w:p>
+      <w:pPr>
+        <w:pStyle w:val="ListParagraph"/>
+        <w:ind w:left="1080"/>
+        <w:jc w:val="both"/>
+      </w:pPr>
       <w:r>
         <w:rPr>
           <w:rFonts w:ascii="Tahoma" w:hAnsi="Tahoma" w:cs="Tahoma"/>
@@ -635,236 +467,191 @@
         <w:rPr>
           <w:rFonts w:ascii="Tahoma" w:hAnsi="Tahoma" w:cs="Tahoma"/>
         </w:rPr>
-        <w:t>cài đặt ứng dụng trên nhiều thiết bị.</w:t>
-      </w:r>
-      <w:proofErr w:type="gramEnd"/>
+        <w:t xml:space="preserve">cài đặt ứng dụng trên nhiều thiết bị. </w:t>
+      </w:r>
+      <w:r>
+        <w:rPr>
+          <w:rFonts w:ascii="Tahoma" w:hAnsi="Tahoma" w:cs="Tahoma"/>
+        </w:rPr>
+        <w:t>Người dùng</w:t>
+      </w:r>
+      <w:r>
+        <w:rPr>
+          <w:rFonts w:ascii="Tahoma" w:hAnsi="Tahoma" w:cs="Tahoma"/>
+        </w:rPr>
+        <w:t xml:space="preserve"> chỉ cần</w:t>
+      </w:r>
+      <w:r>
+        <w:rPr>
+          <w:rFonts w:ascii="Tahoma" w:hAnsi="Tahoma" w:cs="Tahoma"/>
+        </w:rPr>
+        <w:t xml:space="preserve"> bấm vào một liên kết hoặc một biểu tượng</w:t>
+      </w:r>
+      <w:r>
+        <w:rPr>
+          <w:rFonts w:ascii="Tahoma" w:hAnsi="Tahoma" w:cs="Tahoma"/>
+        </w:rPr>
+        <w:t xml:space="preserve"> là</w:t>
+      </w:r>
+      <w:r>
+        <w:rPr>
+          <w:rFonts w:ascii="Tahoma" w:hAnsi="Tahoma" w:cs="Tahoma"/>
+        </w:rPr>
+        <w:t xml:space="preserve"> có</w:t>
+      </w:r>
+      <w:r>
+        <w:rPr>
+          <w:rFonts w:ascii="Tahoma" w:hAnsi="Tahoma" w:cs="Tahoma"/>
+        </w:rPr>
+        <w:t xml:space="preserve"> thể bắt đầu chạy một ứng dụng mớ</w:t>
+      </w:r>
+      <w:r>
+        <w:rPr>
+          <w:rFonts w:ascii="Tahoma" w:hAnsi="Tahoma" w:cs="Tahoma"/>
+        </w:rPr>
+        <w:t>i</w:t>
+      </w:r>
+      <w:r>
+        <w:rPr>
+          <w:rFonts w:ascii="Tahoma" w:hAnsi="Tahoma" w:cs="Tahoma"/>
+        </w:rPr>
+        <w:t>. Họ</w:t>
+      </w:r>
+      <w:r>
+        <w:rPr>
+          <w:rFonts w:ascii="Tahoma" w:hAnsi="Tahoma" w:cs="Tahoma"/>
+        </w:rPr>
+        <w:t xml:space="preserve"> không còn</w:t>
+      </w:r>
+      <w:r>
+        <w:rPr>
+          <w:rFonts w:ascii="Tahoma" w:hAnsi="Tahoma" w:cs="Tahoma"/>
+        </w:rPr>
+        <w:t xml:space="preserve"> bị làm phiền với các chi tiết như tải về các bản cập nhật mới nhấ</w:t>
+      </w:r>
+      <w:r>
+        <w:rPr>
+          <w:rFonts w:ascii="Tahoma" w:hAnsi="Tahoma" w:cs="Tahoma"/>
+        </w:rPr>
+        <w:t xml:space="preserve">t, </w:t>
+      </w:r>
+      <w:r>
+        <w:rPr>
+          <w:rFonts w:ascii="Tahoma" w:hAnsi="Tahoma" w:cs="Tahoma"/>
+        </w:rPr>
+        <w:t xml:space="preserve">đảm bảo rằng họ </w:t>
+      </w:r>
+      <w:r>
+        <w:rPr>
+          <w:rFonts w:ascii="Tahoma" w:hAnsi="Tahoma" w:cs="Tahoma"/>
+        </w:rPr>
+        <w:t>đang sử dụng đúng phiên bản</w:t>
+      </w:r>
+      <w:r>
+        <w:rPr>
+          <w:rFonts w:ascii="Tahoma" w:hAnsi="Tahoma" w:cs="Tahoma"/>
+        </w:rPr>
+        <w:t>.</w:t>
+      </w:r>
+      <w:r>
+        <w:rPr>
+          <w:rFonts w:ascii="Tahoma" w:hAnsi="Tahoma" w:cs="Tahoma"/>
+        </w:rPr>
+        <w:t xml:space="preserve"> Tất cả d</w:t>
+      </w:r>
+      <w:r>
+        <w:rPr>
+          <w:rFonts w:ascii="Tahoma" w:hAnsi="Tahoma" w:cs="Tahoma"/>
+        </w:rPr>
+        <w:t xml:space="preserve">ữ liệu, </w:t>
+      </w:r>
+      <w:r>
+        <w:rPr>
+          <w:rFonts w:ascii="Tahoma" w:hAnsi="Tahoma" w:cs="Tahoma"/>
+        </w:rPr>
+        <w:t>công</w:t>
+      </w:r>
+      <w:r>
+        <w:rPr>
+          <w:rFonts w:ascii="Tahoma" w:hAnsi="Tahoma" w:cs="Tahoma"/>
+        </w:rPr>
+        <w:t xml:space="preserve"> việc, các công cụ</w:t>
+      </w:r>
+      <w:r>
+        <w:rPr>
+          <w:rFonts w:ascii="Tahoma" w:hAnsi="Tahoma" w:cs="Tahoma"/>
+        </w:rPr>
+        <w:t>,</w:t>
+      </w:r>
       <w:r>
         <w:rPr>
           <w:rFonts w:ascii="Tahoma" w:hAnsi="Tahoma" w:cs="Tahoma"/>
         </w:rPr>
         <w:t xml:space="preserve"> </w:t>
       </w:r>
-      <w:proofErr w:type="gramStart"/>
-      <w:r>
-        <w:rPr>
-          <w:rFonts w:ascii="Tahoma" w:hAnsi="Tahoma" w:cs="Tahoma"/>
-        </w:rPr>
-        <w:t>Người dùng</w:t>
-      </w:r>
-      <w:r>
-        <w:rPr>
-          <w:rFonts w:ascii="Tahoma" w:hAnsi="Tahoma" w:cs="Tahoma"/>
-        </w:rPr>
-        <w:t xml:space="preserve"> chỉ cần</w:t>
-      </w:r>
-      <w:r>
-        <w:rPr>
-          <w:rFonts w:ascii="Tahoma" w:hAnsi="Tahoma" w:cs="Tahoma"/>
-        </w:rPr>
-        <w:t xml:space="preserve"> bấm vào một liên kết hoặc một biểu tượng</w:t>
-      </w:r>
-      <w:r>
-        <w:rPr>
-          <w:rFonts w:ascii="Tahoma" w:hAnsi="Tahoma" w:cs="Tahoma"/>
-        </w:rPr>
-        <w:t xml:space="preserve"> là</w:t>
-      </w:r>
-      <w:r>
-        <w:rPr>
-          <w:rFonts w:ascii="Tahoma" w:hAnsi="Tahoma" w:cs="Tahoma"/>
-        </w:rPr>
-        <w:t xml:space="preserve"> có</w:t>
-      </w:r>
-      <w:r>
-        <w:rPr>
-          <w:rFonts w:ascii="Tahoma" w:hAnsi="Tahoma" w:cs="Tahoma"/>
-        </w:rPr>
-        <w:t xml:space="preserve"> thể bắt đầu chạy một ứng dụng mớ</w:t>
-      </w:r>
-      <w:r>
-        <w:rPr>
-          <w:rFonts w:ascii="Tahoma" w:hAnsi="Tahoma" w:cs="Tahoma"/>
-        </w:rPr>
-        <w:t>i</w:t>
-      </w:r>
-      <w:r>
-        <w:rPr>
-          <w:rFonts w:ascii="Tahoma" w:hAnsi="Tahoma" w:cs="Tahoma"/>
-        </w:rPr>
-        <w:t>.</w:t>
-      </w:r>
-      <w:proofErr w:type="gramEnd"/>
+      <w:r>
+        <w:rPr>
+          <w:rFonts w:ascii="Tahoma" w:hAnsi="Tahoma" w:cs="Tahoma"/>
+        </w:rPr>
+        <w:t xml:space="preserve">tính năng </w:t>
+      </w:r>
+      <w:r>
+        <w:rPr>
+          <w:rFonts w:ascii="Tahoma" w:hAnsi="Tahoma" w:cs="Tahoma"/>
+        </w:rPr>
+        <w:t xml:space="preserve">giải trí của </w:t>
+      </w:r>
+      <w:r>
+        <w:rPr>
+          <w:rFonts w:ascii="Tahoma" w:hAnsi="Tahoma" w:cs="Tahoma"/>
+        </w:rPr>
+        <w:t>người dùng</w:t>
+      </w:r>
+      <w:r>
+        <w:rPr>
+          <w:rFonts w:ascii="Tahoma" w:hAnsi="Tahoma" w:cs="Tahoma"/>
+        </w:rPr>
+        <w:t xml:space="preserve"> theo họ bất cứ nơi nào</w:t>
+      </w:r>
+      <w:r>
+        <w:rPr>
+          <w:rFonts w:ascii="Tahoma" w:hAnsi="Tahoma" w:cs="Tahoma"/>
+        </w:rPr>
+        <w:t>,</w:t>
+      </w:r>
       <w:r>
         <w:rPr>
           <w:rFonts w:ascii="Tahoma" w:hAnsi="Tahoma" w:cs="Tahoma"/>
         </w:rPr>
         <w:t xml:space="preserve"> </w:t>
       </w:r>
-      <w:proofErr w:type="gramStart"/>
-      <w:r>
-        <w:rPr>
-          <w:rFonts w:ascii="Tahoma" w:hAnsi="Tahoma" w:cs="Tahoma"/>
-        </w:rPr>
-        <w:t>Họ</w:t>
-      </w:r>
-      <w:r>
-        <w:rPr>
-          <w:rFonts w:ascii="Tahoma" w:hAnsi="Tahoma" w:cs="Tahoma"/>
-        </w:rPr>
-        <w:t xml:space="preserve"> không còn</w:t>
-      </w:r>
-      <w:r>
-        <w:rPr>
-          <w:rFonts w:ascii="Tahoma" w:hAnsi="Tahoma" w:cs="Tahoma"/>
-        </w:rPr>
-        <w:t xml:space="preserve"> bị làm phiền với các chi tiết như tải về các bản cập nhật mới nhấ</w:t>
-      </w:r>
-      <w:r>
-        <w:rPr>
-          <w:rFonts w:ascii="Tahoma" w:hAnsi="Tahoma" w:cs="Tahoma"/>
-        </w:rPr>
-        <w:t xml:space="preserve">t, </w:t>
-      </w:r>
-      <w:r>
-        <w:rPr>
-          <w:rFonts w:ascii="Tahoma" w:hAnsi="Tahoma" w:cs="Tahoma"/>
-        </w:rPr>
-        <w:t xml:space="preserve">đảm bảo rằng họ </w:t>
-      </w:r>
-      <w:r>
-        <w:rPr>
-          <w:rFonts w:ascii="Tahoma" w:hAnsi="Tahoma" w:cs="Tahoma"/>
-        </w:rPr>
-        <w:t>đang sử dụng đúng phiên bản</w:t>
-      </w:r>
-      <w:r>
-        <w:rPr>
-          <w:rFonts w:ascii="Tahoma" w:hAnsi="Tahoma" w:cs="Tahoma"/>
-        </w:rPr>
-        <w:t>.</w:t>
-      </w:r>
-      <w:proofErr w:type="gramEnd"/>
-      <w:r>
-        <w:rPr>
-          <w:rFonts w:ascii="Tahoma" w:hAnsi="Tahoma" w:cs="Tahoma"/>
-        </w:rPr>
-        <w:t xml:space="preserve"> Tất cả d</w:t>
-      </w:r>
-      <w:r>
-        <w:rPr>
-          <w:rFonts w:ascii="Tahoma" w:hAnsi="Tahoma" w:cs="Tahoma"/>
-        </w:rPr>
-        <w:t xml:space="preserve">ữ liệu, </w:t>
-      </w:r>
-      <w:r>
-        <w:rPr>
-          <w:rFonts w:ascii="Tahoma" w:hAnsi="Tahoma" w:cs="Tahoma"/>
-        </w:rPr>
-        <w:t>công</w:t>
-      </w:r>
-      <w:r>
-        <w:rPr>
-          <w:rFonts w:ascii="Tahoma" w:hAnsi="Tahoma" w:cs="Tahoma"/>
-        </w:rPr>
-        <w:t xml:space="preserve"> việc, các công cụ</w:t>
-      </w:r>
-      <w:r>
-        <w:rPr>
-          <w:rFonts w:ascii="Tahoma" w:hAnsi="Tahoma" w:cs="Tahoma"/>
-        </w:rPr>
-        <w:t>,</w:t>
-      </w:r>
-      <w:r>
-        <w:rPr>
-          <w:rFonts w:ascii="Tahoma" w:hAnsi="Tahoma" w:cs="Tahoma"/>
-        </w:rPr>
+      <w:r>
+        <w:rPr>
+          <w:rFonts w:ascii="Tahoma" w:hAnsi="Tahoma" w:cs="Tahoma"/>
+        </w:rPr>
+        <w:t>h</w:t>
+      </w:r>
+      <w:r>
+        <w:rPr>
+          <w:rFonts w:ascii="Tahoma" w:hAnsi="Tahoma" w:cs="Tahoma"/>
+        </w:rPr>
+        <w:t>ọ không còn bị ràng buộc với một thiết bị cụ thể.</w:t>
+      </w:r>
+      <w:r>
+        <w:rPr>
+          <w:rFonts w:ascii="Tahoma" w:hAnsi="Tahoma" w:cs="Tahoma"/>
+        </w:rPr>
+        <w:t xml:space="preserve"> Tất cả đều trên website, một máy tính, một trình duyệt hỗ trợ HTML5 (hầu hết các trình duyệt đều hỗ trợ HTML5, nếu </w:t>
+      </w:r>
+      <w:r>
+        <w:rPr>
+          <w:rFonts w:ascii="Tahoma" w:hAnsi="Tahoma" w:cs="Tahoma"/>
+        </w:rPr>
+        <w:t>bạn đang sử dụng một trình duyệt không hỗ trợ HTML5 thì đã đến lúc bạn nên nghĩ tới việc cập nhật trình duyệt của mình).</w:t>
+      </w:r>
+      <w:r>
         <w:t xml:space="preserve"> </w:t>
       </w:r>
-      <w:r>
-        <w:rPr>
-          <w:rFonts w:ascii="Tahoma" w:hAnsi="Tahoma" w:cs="Tahoma"/>
-        </w:rPr>
-        <w:t xml:space="preserve">tính năng </w:t>
-      </w:r>
-      <w:r>
-        <w:rPr>
-          <w:rFonts w:ascii="Tahoma" w:hAnsi="Tahoma" w:cs="Tahoma"/>
-        </w:rPr>
-        <w:t xml:space="preserve">giải trí của </w:t>
-      </w:r>
-      <w:r>
-        <w:rPr>
-          <w:rFonts w:ascii="Tahoma" w:hAnsi="Tahoma" w:cs="Tahoma"/>
-        </w:rPr>
-        <w:t>người dùng</w:t>
-      </w:r>
-      <w:r>
-        <w:rPr>
-          <w:rFonts w:ascii="Tahoma" w:hAnsi="Tahoma" w:cs="Tahoma"/>
-        </w:rPr>
-        <w:t xml:space="preserve"> </w:t>
-      </w:r>
-      <w:proofErr w:type="gramStart"/>
-      <w:r>
-        <w:rPr>
-          <w:rFonts w:ascii="Tahoma" w:hAnsi="Tahoma" w:cs="Tahoma"/>
-        </w:rPr>
-        <w:t>theo</w:t>
-      </w:r>
-      <w:proofErr w:type="gramEnd"/>
-      <w:r>
-        <w:rPr>
-          <w:rFonts w:ascii="Tahoma" w:hAnsi="Tahoma" w:cs="Tahoma"/>
-        </w:rPr>
-        <w:t xml:space="preserve"> họ bất cứ nơi nào</w:t>
-      </w:r>
-      <w:r>
-        <w:rPr>
-          <w:rFonts w:ascii="Tahoma" w:hAnsi="Tahoma" w:cs="Tahoma"/>
-        </w:rPr>
-        <w:t>,</w:t>
-      </w:r>
-      <w:r>
-        <w:rPr>
-          <w:rFonts w:ascii="Tahoma" w:hAnsi="Tahoma" w:cs="Tahoma"/>
-        </w:rPr>
-        <w:t xml:space="preserve"> </w:t>
-      </w:r>
-      <w:r>
-        <w:rPr>
-          <w:rFonts w:ascii="Tahoma" w:hAnsi="Tahoma" w:cs="Tahoma"/>
-        </w:rPr>
-        <w:t>h</w:t>
-      </w:r>
-      <w:r>
-        <w:rPr>
-          <w:rFonts w:ascii="Tahoma" w:hAnsi="Tahoma" w:cs="Tahoma"/>
-        </w:rPr>
-        <w:t>ọ không còn bị ràng buộc với một thiết bị cụ thể.</w:t>
-      </w:r>
-      <w:r>
-        <w:rPr>
-          <w:rFonts w:ascii="Tahoma" w:hAnsi="Tahoma" w:cs="Tahoma"/>
-        </w:rPr>
-        <w:t xml:space="preserve"> </w:t>
-      </w:r>
-      <w:proofErr w:type="gramStart"/>
-      <w:r>
-        <w:rPr>
-          <w:rFonts w:ascii="Tahoma" w:hAnsi="Tahoma" w:cs="Tahoma"/>
-        </w:rPr>
-        <w:t xml:space="preserve">Tất cả đều trên website, một máy tính, một trình duyệt hỗ trợ HTML5 (hầu hết các trình duyệt đều hỗ trợ HTML5, nếu </w:t>
-      </w:r>
-      <w:r>
-        <w:rPr>
-          <w:rFonts w:ascii="Tahoma" w:hAnsi="Tahoma" w:cs="Tahoma"/>
-        </w:rPr>
-        <w:t>bạn đang sử dụng một trình duyệt không hỗ trợ HTML5 thì đã đến lúc bạn nên nghĩ tới việc cập nhật trình duyệt của mình).</w:t>
-      </w:r>
-      <w:proofErr w:type="gramEnd"/>
-      <w:r>
-        <w:t xml:space="preserve"> </w:t>
-      </w:r>
     </w:p>
     <w:p>
       <w:pPr>
@@ -898,16 +685,8 @@
         <w:rPr>
           <w:rFonts w:ascii="Tahoma" w:hAnsi="Tahoma" w:cs="Tahoma"/>
         </w:rPr>
-        <w:t xml:space="preserve"> là trình duyệt Internet Explorer, hiện chiếm thị phần lớn nhất thế giới, vốn không có mấy quan tâm đến việc tương thích chuẩn này. Tuy nhiên, với việc Microsoft chính thức tuyên bố hỗ trợ HTML5 trong IE9 (các kết quả thử nghiệm gần đây cho thấy tốc độ HTML5 trên IE9 rất khả quan), có thể nói rằng tất cả các trình duyệt lớn đều đã sẵn sàng chào đón HTML5. </w:t>
-      </w:r>
-      <w:proofErr w:type="gramStart"/>
-      <w:r>
-        <w:rPr>
-          <w:rFonts w:ascii="Tahoma" w:hAnsi="Tahoma" w:cs="Tahoma"/>
-        </w:rPr>
-        <w:t>Điều đó vừa cho thấy sức cuốn hút công nghệ mới này, đồng thời hứa hẹn một tương lai tốt đẹp cho HTML5 cất cánh.</w:t>
-      </w:r>
-      <w:proofErr w:type="gramEnd"/>
+        <w:t xml:space="preserve"> là trình duyệt Internet Explorer, hiện chiếm thị phần lớn nhất thế giới, vốn không có mấy quan tâm đến việc tương thích chuẩn này. Tuy nhiên, với việc Microsoft chính thức tuyên bố hỗ trợ HTML5 trong IE9 (các kết quả thử nghiệm gần đây cho thấy tốc độ HTML5 trên IE9 rất khả quan), có thể nói rằng tất cả các trình duyệt lớn đều đã sẵn sàng chào đón HTML5. Điều đó vừa cho thấy sức cuốn hút công nghệ mới này, đồng thời hứa hẹn một tương lai tốt đẹp cho HTML5 cất cánh.</w:t>
+      </w:r>
     </w:p>
     <w:p>
       <w:pPr>
@@ -950,37 +729,28 @@
         <w:rPr>
           <w:rFonts w:ascii="Tahoma" w:hAnsi="Tahoma" w:cs="Tahoma"/>
         </w:rPr>
-        <w:t xml:space="preserve">n nhanh chóng. </w:t>
-      </w:r>
-      <w:proofErr w:type="gramStart"/>
-      <w:r>
-        <w:rPr>
-          <w:rFonts w:ascii="Tahoma" w:hAnsi="Tahoma" w:cs="Tahoma"/>
-        </w:rPr>
-        <w:t>Với xu thế mới hiện nay, với việc các website phát triển ngày càng mạnh mẽ và hầu như chiếm toàn bộ lượng người dùng.</w:t>
-      </w:r>
-      <w:proofErr w:type="gramEnd"/>
-    </w:p>
-    <w:p>
-      <w:pPr>
-        <w:pStyle w:val="ListParagraph"/>
-        <w:ind w:left="1080"/>
-        <w:jc w:val="both"/>
-        <w:rPr>
-          <w:rFonts w:ascii="Tahoma" w:hAnsi="Tahoma" w:cs="Tahoma"/>
-        </w:rPr>
-      </w:pPr>
-    </w:p>
-    <w:p>
-      <w:pPr>
-        <w:pStyle w:val="ListParagraph"/>
-        <w:ind w:left="1080"/>
-        <w:jc w:val="both"/>
-        <w:rPr>
-          <w:rFonts w:ascii="Tahoma" w:hAnsi="Tahoma" w:cs="Tahoma"/>
-        </w:rPr>
-      </w:pPr>
-      <w:proofErr w:type="gramStart"/>
+        <w:t>n nhanh chóng. Với xu thế mới hiện nay, với việc các website phát triển ngày càng mạnh mẽ và hầu như chiếm toàn bộ lượng người dùng.</w:t>
+      </w:r>
+    </w:p>
+    <w:p>
+      <w:pPr>
+        <w:pStyle w:val="ListParagraph"/>
+        <w:ind w:left="1080"/>
+        <w:jc w:val="both"/>
+        <w:rPr>
+          <w:rFonts w:ascii="Tahoma" w:hAnsi="Tahoma" w:cs="Tahoma"/>
+        </w:rPr>
+      </w:pPr>
+    </w:p>
+    <w:p>
+      <w:pPr>
+        <w:pStyle w:val="ListParagraph"/>
+        <w:ind w:left="1080"/>
+        <w:jc w:val="both"/>
+        <w:rPr>
+          <w:rFonts w:ascii="Tahoma" w:hAnsi="Tahoma" w:cs="Tahoma"/>
+        </w:rPr>
+      </w:pPr>
       <w:r>
         <w:rPr>
           <w:rFonts w:ascii="Tahoma" w:hAnsi="Tahoma" w:cs="Tahoma"/>
@@ -1005,859 +775,11 @@
         </w:rPr>
         <w:t xml:space="preserve"> HTML5?</w:t>
       </w:r>
-      <w:proofErr w:type="gramEnd"/>
       <w:r>
         <w:rPr>
           <w:rFonts w:ascii="Tahoma" w:hAnsi="Tahoma" w:cs="Tahoma"/>
         </w:rPr>
         <w:t xml:space="preserve"> Câu trả lời sau đây sẽ giải thích tất cả:</w:t>
-      </w:r>
-    </w:p>
-    <w:p>
-      <w:pPr>
-        <w:pStyle w:val="ListParagraph"/>
-        <w:numPr>
-          <w:ilvl w:val="0"/>
-          <w:numId w:val="2"/>
-        </w:numPr>
-        <w:jc w:val="both"/>
-        <w:rPr>
-          <w:rFonts w:ascii="Tahoma" w:hAnsi="Tahoma" w:cs="Tahoma"/>
-        </w:rPr>
-      </w:pPr>
-      <w:r>
-        <w:rPr>
-          <w:rFonts w:ascii="Tahoma" w:hAnsi="Tahoma" w:cs="Tahoma"/>
-        </w:rPr>
-        <w:t>Đa phương tiện và đồ họa</w:t>
-      </w:r>
-    </w:p>
-    <w:p>
-      <w:pPr>
-        <w:pStyle w:val="ListParagraph"/>
-        <w:jc w:val="both"/>
-        <w:rPr>
-          <w:rFonts w:ascii="Tahoma" w:hAnsi="Tahoma" w:cs="Tahoma"/>
-        </w:rPr>
-      </w:pPr>
-      <w:r>
-        <w:rPr>
-          <w:rFonts w:ascii="Tahoma" w:hAnsi="Tahoma" w:cs="Tahoma"/>
-        </w:rPr>
-        <w:t xml:space="preserve">Trên thực tế, hầu hết tất cả mọi người đều thích các hiệu ứng 3D, các vụ cháy nổ, các hiệu ứng mượt mà sinh động kèm theo âm </w:t>
-      </w:r>
-      <w:proofErr w:type="gramStart"/>
-      <w:r>
-        <w:rPr>
-          <w:rFonts w:ascii="Tahoma" w:hAnsi="Tahoma" w:cs="Tahoma"/>
-        </w:rPr>
-        <w:t>thanh,….</w:t>
-      </w:r>
-      <w:proofErr w:type="gramEnd"/>
-    </w:p>
-    <w:p>
-      <w:pPr>
-        <w:pStyle w:val="ListParagraph"/>
-        <w:jc w:val="both"/>
-        <w:rPr>
-          <w:rFonts w:ascii="Tahoma" w:hAnsi="Tahoma" w:cs="Tahoma"/>
-        </w:rPr>
-      </w:pPr>
-      <w:proofErr w:type="gramStart"/>
-      <w:r>
-        <w:rPr>
-          <w:rFonts w:ascii="Tahoma" w:hAnsi="Tahoma" w:cs="Tahoma"/>
-        </w:rPr>
-        <w:t>Kể từ những ngày “sơ khai” của công nghệ web, các trang web đã là một phương tiện hình ảnh</w:t>
-      </w:r>
-      <w:r>
-        <w:rPr>
-          <w:rFonts w:ascii="Tahoma" w:hAnsi="Tahoma" w:cs="Tahoma"/>
-        </w:rPr>
-        <w:t>,</w:t>
-      </w:r>
-      <w:r>
-        <w:rPr>
-          <w:rFonts w:ascii="Tahoma" w:hAnsi="Tahoma" w:cs="Tahoma"/>
-        </w:rPr>
-        <w:t xml:space="preserve"> </w:t>
-      </w:r>
-      <w:r>
-        <w:rPr>
-          <w:rFonts w:ascii="Tahoma" w:hAnsi="Tahoma" w:cs="Tahoma"/>
-        </w:rPr>
-        <w:t>m</w:t>
-      </w:r>
-      <w:r>
-        <w:rPr>
-          <w:rFonts w:ascii="Tahoma" w:hAnsi="Tahoma" w:cs="Tahoma"/>
-        </w:rPr>
-        <w:t xml:space="preserve">ặc dù </w:t>
-      </w:r>
-      <w:r>
-        <w:rPr>
-          <w:rFonts w:ascii="Tahoma" w:hAnsi="Tahoma" w:cs="Tahoma"/>
-        </w:rPr>
-        <w:t>có</w:t>
-      </w:r>
-      <w:r>
-        <w:rPr>
-          <w:rFonts w:ascii="Tahoma" w:hAnsi="Tahoma" w:cs="Tahoma"/>
-        </w:rPr>
-        <w:t xml:space="preserve"> hạn chế</w:t>
-      </w:r>
-      <w:r>
-        <w:rPr>
-          <w:rFonts w:ascii="Tahoma" w:hAnsi="Tahoma" w:cs="Tahoma"/>
-        </w:rPr>
-        <w:t>.</w:t>
-      </w:r>
-      <w:proofErr w:type="gramEnd"/>
-      <w:r>
-        <w:rPr>
-          <w:rFonts w:ascii="Tahoma" w:hAnsi="Tahoma" w:cs="Tahoma"/>
-        </w:rPr>
-        <w:t xml:space="preserve"> C</w:t>
-      </w:r>
-      <w:r>
-        <w:rPr>
-          <w:rFonts w:ascii="Tahoma" w:hAnsi="Tahoma" w:cs="Tahoma"/>
-        </w:rPr>
-        <w:t xml:space="preserve">ác nhà phát triển </w:t>
-      </w:r>
-      <w:r>
-        <w:rPr>
-          <w:rFonts w:ascii="Tahoma" w:hAnsi="Tahoma" w:cs="Tahoma"/>
-        </w:rPr>
-        <w:t xml:space="preserve">nếu </w:t>
-      </w:r>
-      <w:r>
-        <w:rPr>
-          <w:rFonts w:ascii="Tahoma" w:hAnsi="Tahoma" w:cs="Tahoma"/>
-        </w:rPr>
-        <w:t xml:space="preserve">muốn tạo ra một trang web </w:t>
-      </w:r>
-      <w:r>
-        <w:rPr>
-          <w:rFonts w:ascii="Tahoma" w:hAnsi="Tahoma" w:cs="Tahoma"/>
-        </w:rPr>
-        <w:t>với</w:t>
-      </w:r>
-      <w:r>
-        <w:rPr>
-          <w:rFonts w:ascii="Tahoma" w:hAnsi="Tahoma" w:cs="Tahoma"/>
-        </w:rPr>
-        <w:t xml:space="preserve"> trò chơi</w:t>
-      </w:r>
-      <w:r>
-        <w:rPr>
-          <w:rFonts w:ascii="Tahoma" w:hAnsi="Tahoma" w:cs="Tahoma"/>
-        </w:rPr>
-        <w:t xml:space="preserve"> hấp dẫn</w:t>
-      </w:r>
-      <w:r>
-        <w:rPr>
-          <w:rFonts w:ascii="Tahoma" w:hAnsi="Tahoma" w:cs="Tahoma"/>
-        </w:rPr>
-        <w:t>, các hiệu ứng hình ả</w:t>
-      </w:r>
-      <w:r>
-        <w:rPr>
-          <w:rFonts w:ascii="Tahoma" w:hAnsi="Tahoma" w:cs="Tahoma"/>
-        </w:rPr>
-        <w:t>nh tinh tế, mượt mà</w:t>
-      </w:r>
-      <w:r>
-        <w:rPr>
-          <w:rFonts w:ascii="Tahoma" w:hAnsi="Tahoma" w:cs="Tahoma"/>
-        </w:rPr>
-        <w:t xml:space="preserve"> trên trang web của họ thì phải chuyển sang một nền tảng khác hoặc sử dụng plug-in.</w:t>
-      </w:r>
-    </w:p>
-    <w:p>
-      <w:pPr>
-        <w:pStyle w:val="ListParagraph"/>
-        <w:jc w:val="both"/>
-        <w:rPr>
-          <w:rFonts w:ascii="Tahoma" w:hAnsi="Tahoma" w:cs="Tahoma"/>
-        </w:rPr>
-      </w:pPr>
-      <w:r>
-        <w:rPr>
-          <w:rFonts w:ascii="Tahoma" w:hAnsi="Tahoma" w:cs="Tahoma"/>
-        </w:rPr>
-        <w:t xml:space="preserve">Với HTML5, trình duyệt đã trở thành một nền tảng đầy đủ cho các trò chơi, hiệu ứng hoạt hình, phim đồ họa, bất cứ điều gì. Các chi tiết như ánh sáng và bóng tối, phản </w:t>
-      </w:r>
-      <w:r>
-        <w:rPr>
-          <w:rFonts w:ascii="Tahoma" w:hAnsi="Tahoma" w:cs="Tahoma"/>
-        </w:rPr>
-        <w:t>chiếu</w:t>
-      </w:r>
-      <w:r>
-        <w:rPr>
-          <w:rFonts w:ascii="Tahoma" w:hAnsi="Tahoma" w:cs="Tahoma"/>
-        </w:rPr>
-        <w:t xml:space="preserve">, và họa tiết phong phú tạo ra các thành phần như thật. </w:t>
-      </w:r>
-      <w:proofErr w:type="gramStart"/>
-      <w:r>
-        <w:rPr>
-          <w:rFonts w:ascii="Tahoma" w:hAnsi="Tahoma" w:cs="Tahoma"/>
-        </w:rPr>
-        <w:t>Các tính năng hiệu suất ca</w:t>
-      </w:r>
-      <w:r>
-        <w:rPr>
-          <w:rFonts w:ascii="Tahoma" w:hAnsi="Tahoma" w:cs="Tahoma"/>
-        </w:rPr>
-        <w:t xml:space="preserve">o như </w:t>
-      </w:r>
-      <w:r>
-        <w:rPr>
-          <w:rFonts w:ascii="Tahoma" w:hAnsi="Tahoma" w:cs="Tahoma"/>
-        </w:rPr>
-        <w:t>CSS</w:t>
-      </w:r>
-      <w:r>
-        <w:rPr>
-          <w:rFonts w:ascii="Tahoma" w:hAnsi="Tahoma" w:cs="Tahoma"/>
-        </w:rPr>
-        <w:t xml:space="preserve"> 3D</w:t>
-      </w:r>
-      <w:r>
-        <w:rPr>
-          <w:rFonts w:ascii="Tahoma" w:hAnsi="Tahoma" w:cs="Tahoma"/>
-        </w:rPr>
-        <w:t xml:space="preserve">, đồ họa vector (Canvas và SVG), </w:t>
-      </w:r>
-      <w:r>
-        <w:rPr>
-          <w:rFonts w:ascii="Tahoma" w:hAnsi="Tahoma" w:cs="Tahoma"/>
-        </w:rPr>
-        <w:t>WebGL giúp tạo nên ứng dụng web</w:t>
-      </w:r>
-      <w:r>
-        <w:rPr>
-          <w:rFonts w:ascii="Tahoma" w:hAnsi="Tahoma" w:cs="Tahoma"/>
-        </w:rPr>
-        <w:t xml:space="preserve"> với đồ họa 3D và các hiệu ứng đặc biệt tuyệt vời.</w:t>
-      </w:r>
-      <w:proofErr w:type="gramEnd"/>
-      <w:r>
-        <w:rPr>
-          <w:rFonts w:ascii="Tahoma" w:hAnsi="Tahoma" w:cs="Tahoma"/>
-        </w:rPr>
-        <w:t xml:space="preserve"> </w:t>
-      </w:r>
-      <w:proofErr w:type="gramStart"/>
-      <w:r>
-        <w:rPr>
-          <w:rFonts w:ascii="Tahoma" w:hAnsi="Tahoma" w:cs="Tahoma"/>
-        </w:rPr>
-        <w:t>API âm thanh phong phú và kết nối mạng WebSockets</w:t>
-      </w:r>
-      <w:r>
-        <w:rPr>
-          <w:rFonts w:ascii="Tahoma" w:hAnsi="Tahoma" w:cs="Tahoma"/>
-        </w:rPr>
-        <w:t xml:space="preserve"> </w:t>
-      </w:r>
-      <w:r>
-        <w:rPr>
-          <w:rFonts w:ascii="Tahoma" w:hAnsi="Tahoma" w:cs="Tahoma"/>
-        </w:rPr>
-        <w:t>độ trễ thấp cùng với các API và công nghệ đồ họa cho phép tạo ra trải nghiệm hấp dẫn cho người sử dụng.</w:t>
-      </w:r>
-      <w:proofErr w:type="gramEnd"/>
-    </w:p>
-    <w:p>
-      <w:pPr>
-        <w:pStyle w:val="ListParagraph"/>
-        <w:jc w:val="both"/>
-        <w:rPr>
-          <w:rFonts w:ascii="Tahoma" w:hAnsi="Tahoma" w:cs="Tahoma"/>
-        </w:rPr>
-      </w:pPr>
-      <w:proofErr w:type="gramStart"/>
-      <w:r>
-        <w:rPr>
-          <w:rFonts w:ascii="Tahoma" w:hAnsi="Tahoma" w:cs="Tahoma"/>
-        </w:rPr>
-        <w:t xml:space="preserve">Tất nhiên, </w:t>
-      </w:r>
-      <w:r>
-        <w:rPr>
-          <w:rFonts w:ascii="Tahoma" w:hAnsi="Tahoma" w:cs="Tahoma"/>
-        </w:rPr>
-        <w:t xml:space="preserve">các công nghệ mới này sẽ không </w:t>
-      </w:r>
-      <w:r>
-        <w:rPr>
-          <w:rFonts w:ascii="Tahoma" w:hAnsi="Tahoma" w:cs="Tahoma"/>
-        </w:rPr>
-        <w:t>hữu ích nếu không có khả năng chạy nhanh.</w:t>
-      </w:r>
-      <w:proofErr w:type="gramEnd"/>
-      <w:r>
-        <w:rPr>
-          <w:rFonts w:ascii="Tahoma" w:hAnsi="Tahoma" w:cs="Tahoma"/>
-        </w:rPr>
-        <w:t xml:space="preserve"> Rất may, các JavaScript </w:t>
-      </w:r>
-      <w:r>
-        <w:rPr>
-          <w:rFonts w:ascii="Tahoma" w:hAnsi="Tahoma" w:cs="Tahoma"/>
-        </w:rPr>
-        <w:t xml:space="preserve">engine </w:t>
-      </w:r>
-      <w:r>
-        <w:rPr>
-          <w:rFonts w:ascii="Tahoma" w:hAnsi="Tahoma" w:cs="Tahoma"/>
-        </w:rPr>
-        <w:t xml:space="preserve">đã trở nên đủ nhanh để chạy hiệu năng đồ họa cao và thao tác video trong thời gian thực. Hơn nữa, tăng tốc phần cứng đang được thực hiện trên các trình duyệt hiện đại, có nghĩa là trình duyệt hiện nay sử </w:t>
-      </w:r>
-      <w:r>
-        <w:rPr>
-          <w:rFonts w:ascii="Tahoma" w:hAnsi="Tahoma" w:cs="Tahoma"/>
-        </w:rPr>
-        <w:lastRenderedPageBreak/>
-        <w:t xml:space="preserve">dụng đơn vị xử lý đồ họa (GPU) để tăng tốc độ tính toán cần thiết để hiển thị </w:t>
-      </w:r>
-      <w:r>
-        <w:rPr>
-          <w:rFonts w:ascii="Tahoma" w:hAnsi="Tahoma" w:cs="Tahoma"/>
-        </w:rPr>
-        <w:t>mượt mà sự chuyển động của hình ảnh</w:t>
-      </w:r>
-      <w:r>
-        <w:rPr>
-          <w:rFonts w:ascii="Tahoma" w:hAnsi="Tahoma" w:cs="Tahoma"/>
-        </w:rPr>
-        <w:t xml:space="preserve"> và </w:t>
-      </w:r>
-      <w:r>
-        <w:rPr>
-          <w:rFonts w:ascii="Tahoma" w:hAnsi="Tahoma" w:cs="Tahoma"/>
-        </w:rPr>
-        <w:t xml:space="preserve">trong </w:t>
-      </w:r>
-      <w:r>
-        <w:rPr>
-          <w:rFonts w:ascii="Tahoma" w:hAnsi="Tahoma" w:cs="Tahoma"/>
-        </w:rPr>
-        <w:t>dựng hình 3D.</w:t>
-      </w:r>
-    </w:p>
-    <w:p>
-      <w:pPr>
-        <w:pStyle w:val="ListParagraph"/>
-        <w:numPr>
-          <w:ilvl w:val="0"/>
-          <w:numId w:val="2"/>
-        </w:numPr>
-        <w:jc w:val="both"/>
-        <w:rPr>
-          <w:rFonts w:ascii="Tahoma" w:hAnsi="Tahoma" w:cs="Tahoma"/>
-        </w:rPr>
-      </w:pPr>
-      <w:r>
-        <w:rPr>
-          <w:rFonts w:ascii="Tahoma" w:hAnsi="Tahoma" w:cs="Tahoma"/>
-        </w:rPr>
-        <w:t>Ngoại tuyến và lưu trữ thông minh</w:t>
-      </w:r>
-    </w:p>
-    <w:p>
-      <w:pPr>
-        <w:pStyle w:val="ListParagraph"/>
-        <w:ind w:left="1080"/>
-        <w:jc w:val="both"/>
-        <w:rPr>
-          <w:rFonts w:ascii="Tahoma" w:hAnsi="Tahoma" w:cs="Tahoma"/>
-        </w:rPr>
-      </w:pPr>
-      <w:r>
-        <w:rPr>
-          <w:rFonts w:ascii="Tahoma" w:hAnsi="Tahoma" w:cs="Tahoma"/>
-        </w:rPr>
-        <w:t xml:space="preserve">Web ngoại tuyến? </w:t>
-      </w:r>
-      <w:proofErr w:type="gramStart"/>
-      <w:r>
-        <w:rPr>
-          <w:rFonts w:ascii="Tahoma" w:hAnsi="Tahoma" w:cs="Tahoma"/>
-        </w:rPr>
-        <w:t>Sẽ không còn là một nghịch lý nữa.</w:t>
-      </w:r>
-      <w:proofErr w:type="gramEnd"/>
-    </w:p>
-    <w:p>
-      <w:pPr>
-        <w:pStyle w:val="ListParagraph"/>
-        <w:ind w:left="1080"/>
-        <w:jc w:val="both"/>
-        <w:rPr>
-          <w:rFonts w:ascii="Tahoma" w:hAnsi="Tahoma" w:cs="Tahoma"/>
-        </w:rPr>
-      </w:pPr>
-      <w:proofErr w:type="gramStart"/>
-      <w:r>
-        <w:rPr>
-          <w:rFonts w:ascii="Tahoma" w:hAnsi="Tahoma" w:cs="Tahoma"/>
-        </w:rPr>
-        <w:t>"Web" và "ngoại tuyến", hai thuật ngữ này khiến nhiều người cảm thấy sự mâu thuẫn, không liên kết với nhau.</w:t>
-      </w:r>
-      <w:proofErr w:type="gramEnd"/>
-      <w:r>
-        <w:rPr>
-          <w:rFonts w:ascii="Tahoma" w:hAnsi="Tahoma" w:cs="Tahoma"/>
-        </w:rPr>
-        <w:t xml:space="preserve"> </w:t>
-      </w:r>
-      <w:proofErr w:type="gramStart"/>
-      <w:r>
-        <w:rPr>
-          <w:rFonts w:ascii="Tahoma" w:hAnsi="Tahoma" w:cs="Tahoma"/>
-        </w:rPr>
-        <w:t>Nhưng chẳng bao lâu chúng sẽ phối hợp hỗ trợ nhau chặt chẽ, với HTML5 API cho phép chúng ta tạo ra các ứng dụng làm việc ngay cả khi nó không có kết nối.</w:t>
-      </w:r>
-      <w:proofErr w:type="gramEnd"/>
-      <w:r>
-        <w:rPr>
-          <w:rFonts w:ascii="Tahoma" w:hAnsi="Tahoma" w:cs="Tahoma"/>
-        </w:rPr>
-        <w:t xml:space="preserve"> Ứng dụng bộ nhớ cache, sessionStorage localStorage IndexedDB File System, và các event trực tuyến và ngoại tuyến cho phép các ứng dụng để làm việc "lưỡng cư"-có hoặc không có kết nối trực tuyến. </w:t>
-      </w:r>
-      <w:proofErr w:type="gramStart"/>
-      <w:r>
-        <w:rPr>
-          <w:rFonts w:ascii="Tahoma" w:hAnsi="Tahoma" w:cs="Tahoma"/>
-        </w:rPr>
-        <w:t>Người dùng thậm chí có thể tải về các tập tin lớn (lớn hơn 1 GB) trong toàn bộ hoặc một phần để xem offline sau.</w:t>
-      </w:r>
-      <w:proofErr w:type="gramEnd"/>
-    </w:p>
-    <w:p>
-      <w:pPr>
-        <w:ind w:left="1080"/>
-        <w:jc w:val="both"/>
-        <w:rPr>
-          <w:rFonts w:ascii="Tahoma" w:hAnsi="Tahoma" w:cs="Tahoma"/>
-        </w:rPr>
-      </w:pPr>
-      <w:r>
-        <w:rPr>
-          <w:rFonts w:ascii="Tahoma" w:hAnsi="Tahoma" w:cs="Tahoma"/>
-        </w:rPr>
-        <w:t xml:space="preserve">Đi trên máy bay, đi du lịch đến bất cứ nơi nào mà không có Wi-Fi hoặc 3G (boondocks), hoặc nơi có kết nối chập chờn, không đáng tin cậy cũng không thể ngăn </w:t>
-      </w:r>
-      <w:r>
-        <w:rPr>
-          <w:rFonts w:ascii="Tahoma" w:hAnsi="Tahoma" w:cs="Tahoma"/>
-        </w:rPr>
-        <w:t>cản</w:t>
-      </w:r>
-      <w:r>
-        <w:rPr>
-          <w:rFonts w:ascii="Tahoma" w:hAnsi="Tahoma" w:cs="Tahoma"/>
-        </w:rPr>
-        <w:t xml:space="preserve"> người dùng làm việc hay giải trí, người dùng hoàn toàn có thể sử dụng trang web hoạt động ngoại tuyến. Nếu để tài nguyên và nội dung tại cục bộ, ứng dụng của tạo ra có thể hoạt động ngoại tuyến, không có vấn đề gì hay trở ngại nào, không quan tâm người sử dụng đang ở đâu.</w:t>
-      </w:r>
-    </w:p>
-    <w:p>
-      <w:pPr>
-        <w:ind w:left="1080"/>
-        <w:jc w:val="both"/>
-        <w:rPr>
-          <w:rFonts w:ascii="Tahoma" w:hAnsi="Tahoma" w:cs="Tahoma"/>
-        </w:rPr>
-      </w:pPr>
-      <w:r>
-        <w:rPr>
-          <w:rFonts w:ascii="Tahoma" w:hAnsi="Tahoma" w:cs="Tahoma"/>
-        </w:rPr>
-        <w:t xml:space="preserve">Ngoài việc cho phép các ứng dụng giữ lại trạng thái của chúng và giữ các dữ liệu mà không cần một máy chủ, các tính năng ngoại tuyến có ưu điểm nữa là cải thiện hiệu suất của một ứng dụng bằng cách lưu trữ dữ liệu trong bộ nhớ cache hoặc </w:t>
-      </w:r>
-      <w:r>
-        <w:rPr>
-          <w:rFonts w:ascii="Tahoma" w:hAnsi="Tahoma" w:cs="Tahoma"/>
-        </w:rPr>
-        <w:t xml:space="preserve">làm cho </w:t>
-      </w:r>
-      <w:r>
-        <w:rPr>
-          <w:rFonts w:ascii="Tahoma" w:hAnsi="Tahoma" w:cs="Tahoma"/>
-        </w:rPr>
-        <w:t xml:space="preserve">dữ liệu </w:t>
-      </w:r>
-      <w:r>
-        <w:rPr>
-          <w:rFonts w:ascii="Tahoma" w:hAnsi="Tahoma" w:cs="Tahoma"/>
-        </w:rPr>
-        <w:t xml:space="preserve">được đảm bảo </w:t>
-      </w:r>
-      <w:r>
-        <w:rPr>
-          <w:rFonts w:ascii="Tahoma" w:hAnsi="Tahoma" w:cs="Tahoma"/>
-        </w:rPr>
-        <w:t xml:space="preserve">giữa </w:t>
-      </w:r>
-      <w:r>
-        <w:rPr>
-          <w:rFonts w:ascii="Tahoma" w:hAnsi="Tahoma" w:cs="Tahoma"/>
-        </w:rPr>
-        <w:t>session</w:t>
-      </w:r>
-      <w:r>
-        <w:rPr>
-          <w:rFonts w:ascii="Tahoma" w:hAnsi="Tahoma" w:cs="Tahoma"/>
-        </w:rPr>
-        <w:t xml:space="preserve"> của người dùng và</w:t>
-      </w:r>
-      <w:r>
-        <w:rPr>
-          <w:rFonts w:ascii="Tahoma" w:hAnsi="Tahoma" w:cs="Tahoma"/>
-        </w:rPr>
-        <w:t xml:space="preserve"> việc</w:t>
-      </w:r>
-      <w:r>
-        <w:rPr>
-          <w:rFonts w:ascii="Tahoma" w:hAnsi="Tahoma" w:cs="Tahoma"/>
-        </w:rPr>
-        <w:t xml:space="preserve"> tải lại trang.</w:t>
-      </w:r>
-    </w:p>
-    <w:p>
-      <w:pPr>
-        <w:pStyle w:val="ListParagraph"/>
-        <w:ind w:left="1080"/>
-        <w:jc w:val="both"/>
-        <w:rPr>
-          <w:rFonts w:ascii="Tahoma" w:hAnsi="Tahoma" w:cs="Tahoma"/>
-        </w:rPr>
-      </w:pPr>
-    </w:p>
-    <w:p>
-      <w:pPr>
-        <w:pStyle w:val="ListParagraph"/>
-        <w:ind w:left="1080"/>
-        <w:jc w:val="both"/>
-        <w:rPr>
-          <w:rFonts w:ascii="Tahoma" w:hAnsi="Tahoma" w:cs="Tahoma"/>
-        </w:rPr>
-      </w:pPr>
-    </w:p>
-    <w:p>
-      <w:pPr>
-        <w:pStyle w:val="ListParagraph"/>
-        <w:numPr>
-          <w:ilvl w:val="0"/>
-          <w:numId w:val="2"/>
-        </w:numPr>
-        <w:jc w:val="both"/>
-        <w:rPr>
-          <w:rFonts w:ascii="Tahoma" w:hAnsi="Tahoma" w:cs="Tahoma"/>
-        </w:rPr>
-      </w:pPr>
-      <w:r>
-        <w:rPr>
-          <w:rFonts w:ascii="Tahoma" w:hAnsi="Tahoma" w:cs="Tahoma"/>
-        </w:rPr>
-        <w:t>Hiệu suất</w:t>
-      </w:r>
-    </w:p>
-    <w:p>
-      <w:pPr>
-        <w:ind w:left="1080"/>
-        <w:jc w:val="both"/>
-        <w:rPr>
-          <w:rFonts w:ascii="Tahoma" w:hAnsi="Tahoma" w:cs="Tahoma"/>
-        </w:rPr>
-      </w:pPr>
-      <w:r>
-        <w:rPr>
-          <w:rFonts w:ascii="Tahoma" w:hAnsi="Tahoma" w:cs="Tahoma"/>
-        </w:rPr>
-        <w:t>Nhanh hơn, cao hơn, mạnh mẽ hơn!</w:t>
-      </w:r>
-    </w:p>
-    <w:p>
-      <w:pPr>
-        <w:ind w:left="1080"/>
-        <w:jc w:val="both"/>
-        <w:rPr>
-          <w:rFonts w:ascii="Tahoma" w:hAnsi="Tahoma" w:cs="Tahoma"/>
-        </w:rPr>
-      </w:pPr>
-      <w:proofErr w:type="gramStart"/>
-      <w:r>
-        <w:rPr>
-          <w:rFonts w:ascii="Tahoma" w:hAnsi="Tahoma" w:cs="Tahoma"/>
-        </w:rPr>
-        <w:t>HTML5 cho phép các ứng dụng web đáp ứng tốt hơn, tạo ra một trải nghiệm người dùng thứ là đối thủ nặng kí của các ứng dụng máy tính để bàn.</w:t>
-      </w:r>
-      <w:proofErr w:type="gramEnd"/>
-    </w:p>
-    <w:p>
-      <w:pPr>
-        <w:ind w:left="1080"/>
-        <w:jc w:val="both"/>
-        <w:rPr>
-          <w:rFonts w:ascii="Tahoma" w:hAnsi="Tahoma" w:cs="Tahoma"/>
-        </w:rPr>
-      </w:pPr>
-      <w:proofErr w:type="gramStart"/>
-      <w:r>
-        <w:rPr>
-          <w:rFonts w:ascii="Tahoma" w:hAnsi="Tahoma" w:cs="Tahoma"/>
-        </w:rPr>
-        <w:t xml:space="preserve">Các API ngoại tuyến không chỉ dành </w:t>
-      </w:r>
-      <w:r>
-        <w:rPr>
-          <w:rFonts w:ascii="Tahoma" w:hAnsi="Tahoma" w:cs="Tahoma"/>
-        </w:rPr>
-        <w:t>để lưu</w:t>
-      </w:r>
-      <w:r>
-        <w:rPr>
-          <w:rFonts w:ascii="Tahoma" w:hAnsi="Tahoma" w:cs="Tahoma"/>
-        </w:rPr>
-        <w:t xml:space="preserve"> các tập tin lưu trữ cục bộ, chúng còn có thể cải thiện hiệu suất.</w:t>
-      </w:r>
-      <w:proofErr w:type="gramEnd"/>
-      <w:r>
-        <w:rPr>
-          <w:rFonts w:ascii="Tahoma" w:hAnsi="Tahoma" w:cs="Tahoma"/>
-        </w:rPr>
-        <w:t xml:space="preserve"> </w:t>
-      </w:r>
-      <w:proofErr w:type="gramStart"/>
-      <w:r>
-        <w:rPr>
-          <w:rFonts w:ascii="Tahoma" w:hAnsi="Tahoma" w:cs="Tahoma"/>
-        </w:rPr>
-        <w:t>Nó cho phép ứng dụng của chúng ta vừa nhanh chóng truy cập dữ liệu được lưu trữ cục bộ vừa giảm thiểu số lần ứng dụng cần phải thực hiện các yêu cầu đến máy chủ.</w:t>
-      </w:r>
-      <w:proofErr w:type="gramEnd"/>
-      <w:r>
-        <w:rPr>
-          <w:rFonts w:ascii="Tahoma" w:hAnsi="Tahoma" w:cs="Tahoma"/>
-        </w:rPr>
-        <w:t xml:space="preserve"> Chúng ta có thể đánh dấu các trang mà người dùng thường bấm vào và lưu trữ tài nguyên cần thiết đó cho nhiệm vụ tiếp </w:t>
-      </w:r>
-      <w:proofErr w:type="gramStart"/>
-      <w:r>
-        <w:rPr>
-          <w:rFonts w:ascii="Tahoma" w:hAnsi="Tahoma" w:cs="Tahoma"/>
-        </w:rPr>
-        <w:t>theo</w:t>
-      </w:r>
-      <w:proofErr w:type="gramEnd"/>
-      <w:r>
-        <w:rPr>
-          <w:rFonts w:ascii="Tahoma" w:hAnsi="Tahoma" w:cs="Tahoma"/>
-        </w:rPr>
-        <w:t xml:space="preserve"> hoặc level kế tiếp của trò chơi. </w:t>
-      </w:r>
-      <w:proofErr w:type="gramStart"/>
-      <w:r>
-        <w:rPr>
-          <w:rFonts w:ascii="Tahoma" w:hAnsi="Tahoma" w:cs="Tahoma"/>
-        </w:rPr>
-        <w:t>Kết quả là thời gian tải rất nhanh.</w:t>
-      </w:r>
-      <w:proofErr w:type="gramEnd"/>
-    </w:p>
-    <w:p>
-      <w:pPr>
-        <w:ind w:left="1080"/>
-        <w:jc w:val="both"/>
-        <w:rPr>
-          <w:rFonts w:ascii="Tahoma" w:hAnsi="Tahoma" w:cs="Tahoma"/>
-        </w:rPr>
-      </w:pPr>
-      <w:r>
-        <w:rPr>
-          <w:rFonts w:ascii="Tahoma" w:hAnsi="Tahoma" w:cs="Tahoma"/>
-        </w:rPr>
-        <w:t xml:space="preserve">Nhưng ngay cả khi không thể lưu lại tài nguyên sẵn sàng trước, chúng ta vẫn có thể tạo ra các ứng dụng chất lượng với các công nghệ mới như Web Workers, cho phép chạy nhiều </w:t>
-      </w:r>
-      <w:r>
-        <w:rPr>
-          <w:rFonts w:ascii="Tahoma" w:hAnsi="Tahoma" w:cs="Tahoma"/>
-        </w:rPr>
-        <w:t>tiến</w:t>
-      </w:r>
-      <w:r>
-        <w:rPr>
-          <w:rFonts w:ascii="Tahoma" w:hAnsi="Tahoma" w:cs="Tahoma"/>
-        </w:rPr>
-        <w:t xml:space="preserve"> trình ở nền bên dưới.</w:t>
-      </w:r>
-    </w:p>
-    <w:p>
-      <w:pPr>
-        <w:ind w:left="1080"/>
-        <w:jc w:val="both"/>
-        <w:rPr>
-          <w:rFonts w:ascii="Tahoma" w:hAnsi="Tahoma" w:cs="Tahoma"/>
-        </w:rPr>
-      </w:pPr>
-      <w:proofErr w:type="gramStart"/>
-      <w:r>
-        <w:rPr>
-          <w:rFonts w:ascii="Tahoma" w:hAnsi="Tahoma" w:cs="Tahoma"/>
-        </w:rPr>
-        <w:t xml:space="preserve">Trên hết, </w:t>
-      </w:r>
-      <w:r>
-        <w:rPr>
-          <w:rFonts w:ascii="Tahoma" w:hAnsi="Tahoma" w:cs="Tahoma"/>
-        </w:rPr>
-        <w:t>engine JavaScript đã được phát triển rất nhiều.</w:t>
-      </w:r>
-      <w:proofErr w:type="gramEnd"/>
-      <w:r>
-        <w:rPr>
-          <w:rFonts w:ascii="Tahoma" w:hAnsi="Tahoma" w:cs="Tahoma"/>
-        </w:rPr>
-        <w:t xml:space="preserve"> </w:t>
-      </w:r>
-      <w:proofErr w:type="gramStart"/>
-      <w:r>
-        <w:rPr>
-          <w:rFonts w:ascii="Tahoma" w:hAnsi="Tahoma" w:cs="Tahoma"/>
-        </w:rPr>
-        <w:t>Chúng đã được điều chỉnh để tối ưu hóa tốc độ xữ lí JavaScript.</w:t>
-      </w:r>
-      <w:proofErr w:type="gramEnd"/>
-      <w:r>
-        <w:rPr>
-          <w:rFonts w:ascii="Tahoma" w:hAnsi="Tahoma" w:cs="Tahoma"/>
-        </w:rPr>
-        <w:t xml:space="preserve"> Một số </w:t>
-      </w:r>
-      <w:r>
-        <w:rPr>
-          <w:rFonts w:ascii="Tahoma" w:hAnsi="Tahoma" w:cs="Tahoma"/>
-        </w:rPr>
-        <w:t>thử nghiệm</w:t>
-      </w:r>
-      <w:r>
-        <w:rPr>
-          <w:rFonts w:ascii="Tahoma" w:hAnsi="Tahoma" w:cs="Tahoma"/>
-        </w:rPr>
-        <w:t xml:space="preserve"> thậm chí còn cho </w:t>
-      </w:r>
-      <w:r>
-        <w:rPr>
-          <w:rFonts w:ascii="Tahoma" w:hAnsi="Tahoma" w:cs="Tahoma"/>
-        </w:rPr>
-        <w:lastRenderedPageBreak/>
-        <w:t>thấy JavaScript trên V8 engines – trình thông dịch</w:t>
-      </w:r>
-      <w:r>
-        <w:rPr>
-          <w:rFonts w:ascii="Tahoma" w:hAnsi="Tahoma" w:cs="Tahoma"/>
-        </w:rPr>
-        <w:t xml:space="preserve"> </w:t>
-      </w:r>
-      <w:r>
-        <w:rPr>
-          <w:rFonts w:ascii="Tahoma" w:hAnsi="Tahoma" w:cs="Tahoma"/>
-        </w:rPr>
-        <w:t xml:space="preserve">JavaScript </w:t>
-      </w:r>
-      <w:r>
-        <w:rPr>
-          <w:rFonts w:ascii="Tahoma" w:hAnsi="Tahoma" w:cs="Tahoma"/>
-        </w:rPr>
-        <w:t>mã nguồn mở</w:t>
-      </w:r>
-      <w:r>
-        <w:rPr>
-          <w:rFonts w:ascii="Tahoma" w:hAnsi="Tahoma" w:cs="Tahoma"/>
-        </w:rPr>
-        <w:t xml:space="preserve"> </w:t>
-      </w:r>
-      <w:r>
-        <w:rPr>
-          <w:rFonts w:ascii="Tahoma" w:hAnsi="Tahoma" w:cs="Tahoma"/>
-        </w:rPr>
-        <w:t xml:space="preserve">trên </w:t>
-      </w:r>
-      <w:r>
-        <w:rPr>
-          <w:rFonts w:ascii="Tahoma" w:hAnsi="Tahoma" w:cs="Tahoma"/>
-        </w:rPr>
-        <w:t>Google Chrome</w:t>
-      </w:r>
-      <w:r>
-        <w:rPr>
-          <w:rFonts w:ascii="Tahoma" w:hAnsi="Tahoma" w:cs="Tahoma"/>
-        </w:rPr>
-        <w:t xml:space="preserve"> -</w:t>
-      </w:r>
-      <w:r>
-        <w:rPr>
-          <w:rFonts w:ascii="Tahoma" w:hAnsi="Tahoma" w:cs="Tahoma"/>
-        </w:rPr>
-        <w:t xml:space="preserve"> chạy nhanh hơn so với Python.</w:t>
-      </w:r>
-    </w:p>
-    <w:p>
-      <w:pPr>
-        <w:ind w:left="1080"/>
-        <w:jc w:val="both"/>
-        <w:rPr>
-          <w:rFonts w:ascii="Tahoma" w:hAnsi="Tahoma" w:cs="Tahoma"/>
-        </w:rPr>
-      </w:pPr>
-      <w:r>
-        <w:rPr>
-          <w:rFonts w:ascii="Tahoma" w:hAnsi="Tahoma" w:cs="Tahoma"/>
-        </w:rPr>
-        <w:t>Ngoài các công nghệ mới, một loạt các kỹ thuật, chẳng hạn như giảm thiểu</w:t>
-      </w:r>
-      <w:r>
-        <w:rPr>
-          <w:rFonts w:ascii="Tahoma" w:hAnsi="Tahoma" w:cs="Tahoma"/>
-        </w:rPr>
-        <w:t xml:space="preserve"> việc</w:t>
-      </w:r>
-      <w:r>
-        <w:rPr>
-          <w:rFonts w:ascii="Tahoma" w:hAnsi="Tahoma" w:cs="Tahoma"/>
-        </w:rPr>
-        <w:t xml:space="preserve"> sử dụng băng thông và thời gian kết nối với các máy chủ, tập tin nén, callbacks có thể bất đồng bộ, thêm zip vào các ứng dụng. Chúng ta cũng có thể truy cập một loạt các </w:t>
-      </w:r>
-      <w:proofErr w:type="gramStart"/>
-      <w:r>
-        <w:rPr>
-          <w:rFonts w:ascii="Tahoma" w:hAnsi="Tahoma" w:cs="Tahoma"/>
-        </w:rPr>
-        <w:t>thư</w:t>
-      </w:r>
-      <w:proofErr w:type="gramEnd"/>
-      <w:r>
-        <w:rPr>
-          <w:rFonts w:ascii="Tahoma" w:hAnsi="Tahoma" w:cs="Tahoma"/>
-        </w:rPr>
-        <w:t xml:space="preserve"> viện và các công cụ tối ưu hóa hiệu suất.</w:t>
-      </w:r>
-      <w:r>
-        <w:rPr>
-          <w:rFonts w:ascii="Tahoma" w:hAnsi="Tahoma" w:cs="Tahoma"/>
-        </w:rPr>
-        <w:t xml:space="preserve"> </w:t>
-      </w:r>
-      <w:r>
-        <w:rPr>
-          <w:rFonts w:ascii="Tahoma" w:hAnsi="Tahoma" w:cs="Tahoma"/>
-        </w:rPr>
-        <w:t>Dễ dàng trong việc phát triển</w:t>
       </w:r>
     </w:p>
     <w:p>
@@ -1877,7 +799,679 @@
         <w:rPr>
           <w:rFonts w:ascii="Tahoma" w:hAnsi="Tahoma" w:cs="Tahoma"/>
         </w:rPr>
-        <w:t>Đa nền tảng</w:t>
+        <w:t>Đa phương tiện và đồ họa</w:t>
+      </w:r>
+    </w:p>
+    <w:p>
+      <w:pPr>
+        <w:pStyle w:val="ListParagraph"/>
+        <w:ind w:left="1080"/>
+        <w:jc w:val="both"/>
+        <w:rPr>
+          <w:rFonts w:ascii="Tahoma" w:hAnsi="Tahoma" w:cs="Tahoma"/>
+        </w:rPr>
+      </w:pPr>
+      <w:r>
+        <w:rPr>
+          <w:rFonts w:ascii="Tahoma" w:hAnsi="Tahoma" w:cs="Tahoma"/>
+        </w:rPr>
+        <w:t>Trên thực tế, hầu hết tất cả mọi người đều thích các hiệu ứng 3D, các vụ cháy nổ, các hiệu ứng mượt mà sinh động kèm theo âm thanh,….</w:t>
+      </w:r>
+    </w:p>
+    <w:p>
+      <w:pPr>
+        <w:pStyle w:val="ListParagraph"/>
+        <w:ind w:left="1080"/>
+        <w:jc w:val="both"/>
+        <w:rPr>
+          <w:rFonts w:ascii="Tahoma" w:hAnsi="Tahoma" w:cs="Tahoma"/>
+        </w:rPr>
+      </w:pPr>
+      <w:r>
+        <w:rPr>
+          <w:rFonts w:ascii="Tahoma" w:hAnsi="Tahoma" w:cs="Tahoma"/>
+        </w:rPr>
+        <w:t>Kể từ những ngày “sơ khai” của công nghệ web, các trang web đã là một phương tiện hình ảnh</w:t>
+      </w:r>
+      <w:r>
+        <w:rPr>
+          <w:rFonts w:ascii="Tahoma" w:hAnsi="Tahoma" w:cs="Tahoma"/>
+        </w:rPr>
+        <w:t>,</w:t>
+      </w:r>
+      <w:r>
+        <w:rPr>
+          <w:rFonts w:ascii="Tahoma" w:hAnsi="Tahoma" w:cs="Tahoma"/>
+        </w:rPr>
+        <w:t xml:space="preserve"> </w:t>
+      </w:r>
+      <w:r>
+        <w:rPr>
+          <w:rFonts w:ascii="Tahoma" w:hAnsi="Tahoma" w:cs="Tahoma"/>
+        </w:rPr>
+        <w:t>m</w:t>
+      </w:r>
+      <w:r>
+        <w:rPr>
+          <w:rFonts w:ascii="Tahoma" w:hAnsi="Tahoma" w:cs="Tahoma"/>
+        </w:rPr>
+        <w:t xml:space="preserve">ặc dù </w:t>
+      </w:r>
+      <w:r>
+        <w:rPr>
+          <w:rFonts w:ascii="Tahoma" w:hAnsi="Tahoma" w:cs="Tahoma"/>
+        </w:rPr>
+        <w:t>có</w:t>
+      </w:r>
+      <w:r>
+        <w:rPr>
+          <w:rFonts w:ascii="Tahoma" w:hAnsi="Tahoma" w:cs="Tahoma"/>
+        </w:rPr>
+        <w:t xml:space="preserve"> hạn chế</w:t>
+      </w:r>
+      <w:r>
+        <w:rPr>
+          <w:rFonts w:ascii="Tahoma" w:hAnsi="Tahoma" w:cs="Tahoma"/>
+        </w:rPr>
+        <w:t>. C</w:t>
+      </w:r>
+      <w:r>
+        <w:rPr>
+          <w:rFonts w:ascii="Tahoma" w:hAnsi="Tahoma" w:cs="Tahoma"/>
+        </w:rPr>
+        <w:t xml:space="preserve">ác nhà phát triển </w:t>
+      </w:r>
+      <w:r>
+        <w:rPr>
+          <w:rFonts w:ascii="Tahoma" w:hAnsi="Tahoma" w:cs="Tahoma"/>
+        </w:rPr>
+        <w:t xml:space="preserve">nếu </w:t>
+      </w:r>
+      <w:r>
+        <w:rPr>
+          <w:rFonts w:ascii="Tahoma" w:hAnsi="Tahoma" w:cs="Tahoma"/>
+        </w:rPr>
+        <w:t xml:space="preserve">muốn tạo ra một trang web </w:t>
+      </w:r>
+      <w:r>
+        <w:rPr>
+          <w:rFonts w:ascii="Tahoma" w:hAnsi="Tahoma" w:cs="Tahoma"/>
+        </w:rPr>
+        <w:t>với</w:t>
+      </w:r>
+      <w:r>
+        <w:rPr>
+          <w:rFonts w:ascii="Tahoma" w:hAnsi="Tahoma" w:cs="Tahoma"/>
+        </w:rPr>
+        <w:t xml:space="preserve"> trò chơi</w:t>
+      </w:r>
+      <w:r>
+        <w:rPr>
+          <w:rFonts w:ascii="Tahoma" w:hAnsi="Tahoma" w:cs="Tahoma"/>
+        </w:rPr>
+        <w:t xml:space="preserve"> hấp dẫn</w:t>
+      </w:r>
+      <w:r>
+        <w:rPr>
+          <w:rFonts w:ascii="Tahoma" w:hAnsi="Tahoma" w:cs="Tahoma"/>
+        </w:rPr>
+        <w:t>, các hiệu ứng hình ả</w:t>
+      </w:r>
+      <w:r>
+        <w:rPr>
+          <w:rFonts w:ascii="Tahoma" w:hAnsi="Tahoma" w:cs="Tahoma"/>
+        </w:rPr>
+        <w:t>nh tinh tế, mượt mà</w:t>
+      </w:r>
+      <w:r>
+        <w:rPr>
+          <w:rFonts w:ascii="Tahoma" w:hAnsi="Tahoma" w:cs="Tahoma"/>
+        </w:rPr>
+        <w:t xml:space="preserve"> trên trang web của họ thì phải chuyển sang một nền tảng khác hoặc sử dụng plug-in.</w:t>
+      </w:r>
+    </w:p>
+    <w:p>
+      <w:pPr>
+        <w:pStyle w:val="ListParagraph"/>
+        <w:ind w:left="1080"/>
+        <w:jc w:val="both"/>
+        <w:rPr>
+          <w:rFonts w:ascii="Tahoma" w:hAnsi="Tahoma" w:cs="Tahoma"/>
+        </w:rPr>
+      </w:pPr>
+      <w:r>
+        <w:rPr>
+          <w:rFonts w:ascii="Tahoma" w:hAnsi="Tahoma" w:cs="Tahoma"/>
+        </w:rPr>
+        <w:t xml:space="preserve">Với HTML5, trình duyệt đã trở thành một nền tảng đầy đủ cho các trò chơi, hiệu ứng hoạt hình, phim đồ họa, bất cứ điều gì. Các chi tiết như ánh sáng và bóng tối, phản </w:t>
+      </w:r>
+      <w:r>
+        <w:rPr>
+          <w:rFonts w:ascii="Tahoma" w:hAnsi="Tahoma" w:cs="Tahoma"/>
+        </w:rPr>
+        <w:t>chiếu</w:t>
+      </w:r>
+      <w:r>
+        <w:rPr>
+          <w:rFonts w:ascii="Tahoma" w:hAnsi="Tahoma" w:cs="Tahoma"/>
+        </w:rPr>
+        <w:t>, và họa tiết phong phú tạo ra các thành phần như thật. Các tính năng hiệu suất ca</w:t>
+      </w:r>
+      <w:r>
+        <w:rPr>
+          <w:rFonts w:ascii="Tahoma" w:hAnsi="Tahoma" w:cs="Tahoma"/>
+        </w:rPr>
+        <w:t xml:space="preserve">o như </w:t>
+      </w:r>
+      <w:r>
+        <w:rPr>
+          <w:rFonts w:ascii="Tahoma" w:hAnsi="Tahoma" w:cs="Tahoma"/>
+        </w:rPr>
+        <w:t>CSS</w:t>
+      </w:r>
+      <w:r>
+        <w:rPr>
+          <w:rFonts w:ascii="Tahoma" w:hAnsi="Tahoma" w:cs="Tahoma"/>
+        </w:rPr>
+        <w:t xml:space="preserve"> 3D</w:t>
+      </w:r>
+      <w:r>
+        <w:rPr>
+          <w:rFonts w:ascii="Tahoma" w:hAnsi="Tahoma" w:cs="Tahoma"/>
+        </w:rPr>
+        <w:t xml:space="preserve">, đồ họa vector (Canvas và SVG), </w:t>
+      </w:r>
+      <w:r>
+        <w:rPr>
+          <w:rFonts w:ascii="Tahoma" w:hAnsi="Tahoma" w:cs="Tahoma"/>
+        </w:rPr>
+        <w:t>WebGL giúp tạo nên ứng dụng web</w:t>
+      </w:r>
+      <w:r>
+        <w:rPr>
+          <w:rFonts w:ascii="Tahoma" w:hAnsi="Tahoma" w:cs="Tahoma"/>
+        </w:rPr>
+        <w:t xml:space="preserve"> với đồ họa 3D và các hiệu ứng đặc biệt tuyệt vời. API âm thanh phong phú và kết nối mạng WebSockets</w:t>
+      </w:r>
+      <w:r>
+        <w:rPr>
+          <w:rFonts w:ascii="Tahoma" w:hAnsi="Tahoma" w:cs="Tahoma"/>
+        </w:rPr>
+        <w:t xml:space="preserve"> </w:t>
+      </w:r>
+      <w:r>
+        <w:rPr>
+          <w:rFonts w:ascii="Tahoma" w:hAnsi="Tahoma" w:cs="Tahoma"/>
+        </w:rPr>
+        <w:t>độ trễ thấp cùng với các API và công nghệ đồ họa cho phép tạo ra trải nghiệm hấp dẫn cho người sử dụng.</w:t>
+      </w:r>
+    </w:p>
+    <w:p>
+      <w:pPr>
+        <w:pStyle w:val="ListParagraph"/>
+        <w:ind w:left="1080"/>
+        <w:jc w:val="both"/>
+        <w:rPr>
+          <w:rFonts w:ascii="Tahoma" w:hAnsi="Tahoma" w:cs="Tahoma"/>
+        </w:rPr>
+      </w:pPr>
+      <w:r>
+        <w:rPr>
+          <w:rFonts w:ascii="Tahoma" w:hAnsi="Tahoma" w:cs="Tahoma"/>
+        </w:rPr>
+        <w:t xml:space="preserve">Tất nhiên, </w:t>
+      </w:r>
+      <w:r>
+        <w:rPr>
+          <w:rFonts w:ascii="Tahoma" w:hAnsi="Tahoma" w:cs="Tahoma"/>
+        </w:rPr>
+        <w:t xml:space="preserve">các công nghệ mới này sẽ không </w:t>
+      </w:r>
+      <w:r>
+        <w:rPr>
+          <w:rFonts w:ascii="Tahoma" w:hAnsi="Tahoma" w:cs="Tahoma"/>
+        </w:rPr>
+        <w:t xml:space="preserve">hữu ích nếu không có khả năng chạy nhanh. Rất may, các JavaScript </w:t>
+      </w:r>
+      <w:r>
+        <w:rPr>
+          <w:rFonts w:ascii="Tahoma" w:hAnsi="Tahoma" w:cs="Tahoma"/>
+        </w:rPr>
+        <w:t xml:space="preserve">engine </w:t>
+      </w:r>
+      <w:r>
+        <w:rPr>
+          <w:rFonts w:ascii="Tahoma" w:hAnsi="Tahoma" w:cs="Tahoma"/>
+        </w:rPr>
+        <w:t xml:space="preserve">đã trở nên đủ nhanh để chạy hiệu năng đồ họa cao và thao tác video trong thời gian thực. Hơn nữa, tăng tốc phần cứng đang được thực hiện trên các trình duyệt hiện đại, có nghĩa là trình duyệt hiện </w:t>
+      </w:r>
+      <w:r>
+        <w:rPr>
+          <w:rFonts w:ascii="Tahoma" w:hAnsi="Tahoma" w:cs="Tahoma"/>
+        </w:rPr>
+        <w:lastRenderedPageBreak/>
+        <w:t xml:space="preserve">nay sử dụng đơn vị xử lý đồ họa (GPU) để tăng tốc độ tính toán cần thiết để hiển thị </w:t>
+      </w:r>
+      <w:r>
+        <w:rPr>
+          <w:rFonts w:ascii="Tahoma" w:hAnsi="Tahoma" w:cs="Tahoma"/>
+        </w:rPr>
+        <w:t>mượt mà sự chuyển động của hình ảnh</w:t>
+      </w:r>
+      <w:r>
+        <w:rPr>
+          <w:rFonts w:ascii="Tahoma" w:hAnsi="Tahoma" w:cs="Tahoma"/>
+        </w:rPr>
+        <w:t xml:space="preserve"> và </w:t>
+      </w:r>
+      <w:r>
+        <w:rPr>
+          <w:rFonts w:ascii="Tahoma" w:hAnsi="Tahoma" w:cs="Tahoma"/>
+        </w:rPr>
+        <w:t xml:space="preserve">trong </w:t>
+      </w:r>
+      <w:r>
+        <w:rPr>
+          <w:rFonts w:ascii="Tahoma" w:hAnsi="Tahoma" w:cs="Tahoma"/>
+        </w:rPr>
+        <w:t>dựng hình 3D.</w:t>
+      </w:r>
+    </w:p>
+    <w:p>
+      <w:pPr>
+        <w:pStyle w:val="ListParagraph"/>
+        <w:numPr>
+          <w:ilvl w:val="0"/>
+          <w:numId w:val="2"/>
+        </w:numPr>
+        <w:jc w:val="both"/>
+        <w:rPr>
+          <w:rFonts w:ascii="Tahoma" w:hAnsi="Tahoma" w:cs="Tahoma"/>
+        </w:rPr>
+      </w:pPr>
+      <w:r>
+        <w:rPr>
+          <w:rFonts w:ascii="Tahoma" w:hAnsi="Tahoma" w:cs="Tahoma"/>
+        </w:rPr>
+        <w:t>Ngoại tuyến và lưu trữ thông minh</w:t>
+      </w:r>
+    </w:p>
+    <w:p>
+      <w:pPr>
+        <w:pStyle w:val="ListParagraph"/>
+        <w:ind w:left="1080"/>
+        <w:jc w:val="both"/>
+        <w:rPr>
+          <w:rFonts w:ascii="Tahoma" w:hAnsi="Tahoma" w:cs="Tahoma"/>
+        </w:rPr>
+      </w:pPr>
+      <w:r>
+        <w:rPr>
+          <w:rFonts w:ascii="Tahoma" w:hAnsi="Tahoma" w:cs="Tahoma"/>
+        </w:rPr>
+        <w:t>Web ngoại tuyến? Sẽ không còn là một nghịch lý nữa.</w:t>
+      </w:r>
+    </w:p>
+    <w:p>
+      <w:pPr>
+        <w:pStyle w:val="ListParagraph"/>
+        <w:ind w:left="1080"/>
+        <w:jc w:val="both"/>
+        <w:rPr>
+          <w:rFonts w:ascii="Tahoma" w:hAnsi="Tahoma" w:cs="Tahoma"/>
+        </w:rPr>
+      </w:pPr>
+      <w:r>
+        <w:rPr>
+          <w:rFonts w:ascii="Tahoma" w:hAnsi="Tahoma" w:cs="Tahoma"/>
+        </w:rPr>
+        <w:t>"Web" và "ngoại tuyến", hai thuật ngữ này khiến nhiều người cảm thấy sự mâu thuẫn, không liên kết với nhau. Nhưng chẳng bao lâu chúng sẽ phối hợp hỗ trợ nhau chặt chẽ, với HTML5 API cho phép chúng ta tạo ra các ứng dụng làm việc ngay cả khi nó không có kết nối. Ứng dụng bộ nhớ cache, sessionStorage localStorage IndexedDB File System, và các event trực tuyến và ngoại tuyến cho phép các ứng dụng để làm việc "lưỡng cư"-có hoặc không có kết nối trực tuyến. Người dùng thậm chí có thể tải về các tập tin lớn (lớn hơn 1 GB) trong toàn bộ hoặc một phần để xem offline sau.</w:t>
+      </w:r>
+    </w:p>
+    <w:p>
+      <w:pPr>
+        <w:ind w:left="1080"/>
+        <w:jc w:val="both"/>
+        <w:rPr>
+          <w:rFonts w:ascii="Tahoma" w:hAnsi="Tahoma" w:cs="Tahoma"/>
+        </w:rPr>
+      </w:pPr>
+      <w:r>
+        <w:rPr>
+          <w:rFonts w:ascii="Tahoma" w:hAnsi="Tahoma" w:cs="Tahoma"/>
+        </w:rPr>
+        <w:t xml:space="preserve">Đi trên máy bay, đi du lịch đến bất cứ nơi nào mà không có Wi-Fi hoặc 3G (boondocks), hoặc nơi có kết nối chập chờn, không đáng tin cậy cũng không thể ngăn </w:t>
+      </w:r>
+      <w:r>
+        <w:rPr>
+          <w:rFonts w:ascii="Tahoma" w:hAnsi="Tahoma" w:cs="Tahoma"/>
+        </w:rPr>
+        <w:t>cản</w:t>
+      </w:r>
+      <w:r>
+        <w:rPr>
+          <w:rFonts w:ascii="Tahoma" w:hAnsi="Tahoma" w:cs="Tahoma"/>
+        </w:rPr>
+        <w:t xml:space="preserve"> người dùng làm việc hay giải trí, người dùng hoàn toàn có thể sử dụng trang web hoạt động ngoại tuyến. Nếu để tài nguyên và nội dung tại cục bộ, ứng dụng của tạo ra có thể hoạt động ngoại tuyến, không có vấn đề gì hay trở ngại nào, không quan tâm người sử dụng đang ở đâu.</w:t>
+      </w:r>
+    </w:p>
+    <w:p>
+      <w:pPr>
+        <w:ind w:left="1080"/>
+        <w:jc w:val="both"/>
+        <w:rPr>
+          <w:rFonts w:ascii="Tahoma" w:hAnsi="Tahoma" w:cs="Tahoma"/>
+        </w:rPr>
+      </w:pPr>
+      <w:r>
+        <w:rPr>
+          <w:rFonts w:ascii="Tahoma" w:hAnsi="Tahoma" w:cs="Tahoma"/>
+        </w:rPr>
+        <w:t xml:space="preserve">Ngoài việc cho phép các ứng dụng giữ lại trạng thái của chúng và giữ các dữ liệu mà không cần một máy chủ, các tính năng ngoại tuyến có ưu điểm nữa là cải thiện hiệu suất của một ứng dụng bằng cách lưu trữ dữ liệu trong bộ nhớ cache hoặc </w:t>
+      </w:r>
+      <w:r>
+        <w:rPr>
+          <w:rFonts w:ascii="Tahoma" w:hAnsi="Tahoma" w:cs="Tahoma"/>
+        </w:rPr>
+        <w:t xml:space="preserve">làm cho </w:t>
+      </w:r>
+      <w:r>
+        <w:rPr>
+          <w:rFonts w:ascii="Tahoma" w:hAnsi="Tahoma" w:cs="Tahoma"/>
+        </w:rPr>
+        <w:t xml:space="preserve">dữ liệu </w:t>
+      </w:r>
+      <w:r>
+        <w:rPr>
+          <w:rFonts w:ascii="Tahoma" w:hAnsi="Tahoma" w:cs="Tahoma"/>
+        </w:rPr>
+        <w:t xml:space="preserve">được đảm bảo </w:t>
+      </w:r>
+      <w:r>
+        <w:rPr>
+          <w:rFonts w:ascii="Tahoma" w:hAnsi="Tahoma" w:cs="Tahoma"/>
+        </w:rPr>
+        <w:t xml:space="preserve">giữa </w:t>
+      </w:r>
+      <w:r>
+        <w:rPr>
+          <w:rFonts w:ascii="Tahoma" w:hAnsi="Tahoma" w:cs="Tahoma"/>
+        </w:rPr>
+        <w:t>session</w:t>
+      </w:r>
+      <w:r>
+        <w:rPr>
+          <w:rFonts w:ascii="Tahoma" w:hAnsi="Tahoma" w:cs="Tahoma"/>
+        </w:rPr>
+        <w:t xml:space="preserve"> của người dùng và</w:t>
+      </w:r>
+      <w:r>
+        <w:rPr>
+          <w:rFonts w:ascii="Tahoma" w:hAnsi="Tahoma" w:cs="Tahoma"/>
+        </w:rPr>
+        <w:t xml:space="preserve"> việc</w:t>
+      </w:r>
+      <w:r>
+        <w:rPr>
+          <w:rFonts w:ascii="Tahoma" w:hAnsi="Tahoma" w:cs="Tahoma"/>
+        </w:rPr>
+        <w:t xml:space="preserve"> tải lại trang.</w:t>
+      </w:r>
+    </w:p>
+    <w:p>
+      <w:pPr>
+        <w:pStyle w:val="ListParagraph"/>
+        <w:ind w:left="1080"/>
+        <w:jc w:val="both"/>
+        <w:rPr>
+          <w:rFonts w:ascii="Tahoma" w:hAnsi="Tahoma" w:cs="Tahoma"/>
+        </w:rPr>
+      </w:pPr>
+    </w:p>
+    <w:p>
+      <w:pPr>
+        <w:pStyle w:val="ListParagraph"/>
+        <w:ind w:left="1080"/>
+        <w:jc w:val="both"/>
+        <w:rPr>
+          <w:rFonts w:ascii="Tahoma" w:hAnsi="Tahoma" w:cs="Tahoma"/>
+        </w:rPr>
+      </w:pPr>
+    </w:p>
+    <w:p>
+      <w:pPr>
+        <w:pStyle w:val="ListParagraph"/>
+        <w:numPr>
+          <w:ilvl w:val="0"/>
+          <w:numId w:val="2"/>
+        </w:numPr>
+        <w:jc w:val="both"/>
+        <w:rPr>
+          <w:rFonts w:ascii="Tahoma" w:hAnsi="Tahoma" w:cs="Tahoma"/>
+        </w:rPr>
+      </w:pPr>
+      <w:r>
+        <w:rPr>
+          <w:rFonts w:ascii="Tahoma" w:hAnsi="Tahoma" w:cs="Tahoma"/>
+        </w:rPr>
+        <w:t>Hiệu suất</w:t>
+      </w:r>
+    </w:p>
+    <w:p>
+      <w:pPr>
+        <w:ind w:left="1080"/>
+        <w:jc w:val="both"/>
+        <w:rPr>
+          <w:rFonts w:ascii="Tahoma" w:hAnsi="Tahoma" w:cs="Tahoma"/>
+        </w:rPr>
+      </w:pPr>
+      <w:r>
+        <w:rPr>
+          <w:rFonts w:ascii="Tahoma" w:hAnsi="Tahoma" w:cs="Tahoma"/>
+        </w:rPr>
+        <w:t>Nhanh hơn, cao hơn, mạnh mẽ hơn!</w:t>
+      </w:r>
+    </w:p>
+    <w:p>
+      <w:pPr>
+        <w:ind w:left="1080"/>
+        <w:jc w:val="both"/>
+        <w:rPr>
+          <w:rFonts w:ascii="Tahoma" w:hAnsi="Tahoma" w:cs="Tahoma"/>
+        </w:rPr>
+      </w:pPr>
+      <w:r>
+        <w:rPr>
+          <w:rFonts w:ascii="Tahoma" w:hAnsi="Tahoma" w:cs="Tahoma"/>
+        </w:rPr>
+        <w:t>HTML5 cho phép các ứng dụng web đáp ứng tốt hơn, tạo ra một trải nghiệm người dùng thứ là đối thủ nặng kí của các ứng dụng máy tính để bàn.</w:t>
+      </w:r>
+    </w:p>
+    <w:p>
+      <w:pPr>
+        <w:ind w:left="1080"/>
+        <w:jc w:val="both"/>
+        <w:rPr>
+          <w:rFonts w:ascii="Tahoma" w:hAnsi="Tahoma" w:cs="Tahoma"/>
+        </w:rPr>
+      </w:pPr>
+      <w:r>
+        <w:rPr>
+          <w:rFonts w:ascii="Tahoma" w:hAnsi="Tahoma" w:cs="Tahoma"/>
+        </w:rPr>
+        <w:t xml:space="preserve">Các API ngoại tuyến không chỉ dành </w:t>
+      </w:r>
+      <w:r>
+        <w:rPr>
+          <w:rFonts w:ascii="Tahoma" w:hAnsi="Tahoma" w:cs="Tahoma"/>
+        </w:rPr>
+        <w:t>để lưu</w:t>
+      </w:r>
+      <w:r>
+        <w:rPr>
+          <w:rFonts w:ascii="Tahoma" w:hAnsi="Tahoma" w:cs="Tahoma"/>
+        </w:rPr>
+        <w:t xml:space="preserve"> các tập tin lưu trữ cục bộ, chúng còn có thể cải thiện hiệu suất. Nó cho phép ứng dụng của chúng ta vừa nhanh chóng truy cập dữ liệu được lưu trữ cục bộ vừa giảm thiểu số lần ứng dụng cần phải thực hiện các yêu cầu đến máy chủ. Chúng ta có thể đánh dấu các trang mà người dùng thường bấm vào và lưu trữ tài nguyên cần thiết đó cho nhiệm vụ tiếp theo hoặc level kế tiếp của trò chơi. Kết quả là thời gian tải rất nhanh.</w:t>
+      </w:r>
+    </w:p>
+    <w:p>
+      <w:pPr>
+        <w:ind w:left="1080"/>
+        <w:jc w:val="both"/>
+        <w:rPr>
+          <w:rFonts w:ascii="Tahoma" w:hAnsi="Tahoma" w:cs="Tahoma"/>
+        </w:rPr>
+      </w:pPr>
+      <w:r>
+        <w:rPr>
+          <w:rFonts w:ascii="Tahoma" w:hAnsi="Tahoma" w:cs="Tahoma"/>
+        </w:rPr>
+        <w:t xml:space="preserve">Nhưng ngay cả khi không thể lưu lại tài nguyên sẵn sàng trước, chúng ta vẫn có thể tạo ra các ứng dụng chất lượng với các công nghệ mới như Web Workers, cho phép chạy nhiều </w:t>
+      </w:r>
+      <w:r>
+        <w:rPr>
+          <w:rFonts w:ascii="Tahoma" w:hAnsi="Tahoma" w:cs="Tahoma"/>
+        </w:rPr>
+        <w:t>tiến</w:t>
+      </w:r>
+      <w:r>
+        <w:rPr>
+          <w:rFonts w:ascii="Tahoma" w:hAnsi="Tahoma" w:cs="Tahoma"/>
+        </w:rPr>
+        <w:t xml:space="preserve"> trình ở nền bên dưới.</w:t>
+      </w:r>
+    </w:p>
+    <w:p>
+      <w:pPr>
+        <w:ind w:left="1080"/>
+        <w:jc w:val="both"/>
+        <w:rPr>
+          <w:rFonts w:ascii="Tahoma" w:hAnsi="Tahoma" w:cs="Tahoma"/>
+        </w:rPr>
+      </w:pPr>
+      <w:r>
+        <w:rPr>
+          <w:rFonts w:ascii="Tahoma" w:hAnsi="Tahoma" w:cs="Tahoma"/>
+        </w:rPr>
+        <w:t xml:space="preserve">Trên hết, </w:t>
+      </w:r>
+      <w:r>
+        <w:rPr>
+          <w:rFonts w:ascii="Tahoma" w:hAnsi="Tahoma" w:cs="Tahoma"/>
+        </w:rPr>
+        <w:t>engine JavaScript đã được phát triển rất nhiều. Chúng đã được điều chỉnh để tối ưu hóa tốc độ xữ lí JavaScript.</w:t>
+      </w:r>
+      <w:r>
+        <w:rPr>
+          <w:rFonts w:ascii="Tahoma" w:hAnsi="Tahoma" w:cs="Tahoma"/>
+        </w:rPr>
+        <w:t xml:space="preserve"> Một số </w:t>
+      </w:r>
+      <w:r>
+        <w:rPr>
+          <w:rFonts w:ascii="Tahoma" w:hAnsi="Tahoma" w:cs="Tahoma"/>
+        </w:rPr>
+        <w:t>thử nghiệm</w:t>
+      </w:r>
+      <w:r>
+        <w:rPr>
+          <w:rFonts w:ascii="Tahoma" w:hAnsi="Tahoma" w:cs="Tahoma"/>
+        </w:rPr>
+        <w:t xml:space="preserve"> thậm chí còn cho </w:t>
+      </w:r>
+      <w:r>
+        <w:rPr>
+          <w:rFonts w:ascii="Tahoma" w:hAnsi="Tahoma" w:cs="Tahoma"/>
+        </w:rPr>
+        <w:lastRenderedPageBreak/>
+        <w:t>thấy JavaScript trên V8 engines – trình thông dịch</w:t>
+      </w:r>
+      <w:r>
+        <w:rPr>
+          <w:rFonts w:ascii="Tahoma" w:hAnsi="Tahoma" w:cs="Tahoma"/>
+        </w:rPr>
+        <w:t xml:space="preserve"> </w:t>
+      </w:r>
+      <w:r>
+        <w:rPr>
+          <w:rFonts w:ascii="Tahoma" w:hAnsi="Tahoma" w:cs="Tahoma"/>
+        </w:rPr>
+        <w:t xml:space="preserve">JavaScript </w:t>
+      </w:r>
+      <w:r>
+        <w:rPr>
+          <w:rFonts w:ascii="Tahoma" w:hAnsi="Tahoma" w:cs="Tahoma"/>
+        </w:rPr>
+        <w:t>mã nguồn mở</w:t>
+      </w:r>
+      <w:r>
+        <w:rPr>
+          <w:rFonts w:ascii="Tahoma" w:hAnsi="Tahoma" w:cs="Tahoma"/>
+        </w:rPr>
+        <w:t xml:space="preserve"> </w:t>
+      </w:r>
+      <w:r>
+        <w:rPr>
+          <w:rFonts w:ascii="Tahoma" w:hAnsi="Tahoma" w:cs="Tahoma"/>
+        </w:rPr>
+        <w:t xml:space="preserve">trên </w:t>
+      </w:r>
+      <w:r>
+        <w:rPr>
+          <w:rFonts w:ascii="Tahoma" w:hAnsi="Tahoma" w:cs="Tahoma"/>
+        </w:rPr>
+        <w:t>Google Chrome</w:t>
+      </w:r>
+      <w:r>
+        <w:rPr>
+          <w:rFonts w:ascii="Tahoma" w:hAnsi="Tahoma" w:cs="Tahoma"/>
+        </w:rPr>
+        <w:t xml:space="preserve"> -</w:t>
+      </w:r>
+      <w:r>
+        <w:rPr>
+          <w:rFonts w:ascii="Tahoma" w:hAnsi="Tahoma" w:cs="Tahoma"/>
+        </w:rPr>
+        <w:t xml:space="preserve"> chạy nhanh hơn so với Python.</w:t>
+      </w:r>
+    </w:p>
+    <w:p>
+      <w:pPr>
+        <w:ind w:left="1080"/>
+        <w:jc w:val="both"/>
+        <w:rPr>
+          <w:rFonts w:ascii="Tahoma" w:hAnsi="Tahoma" w:cs="Tahoma"/>
+        </w:rPr>
+      </w:pPr>
+      <w:r>
+        <w:rPr>
+          <w:rFonts w:ascii="Tahoma" w:hAnsi="Tahoma" w:cs="Tahoma"/>
+        </w:rPr>
+        <w:t>Ngoài các công nghệ mới, một loạt các kỹ thuật, chẳng hạn như giảm thiểu</w:t>
+      </w:r>
+      <w:r>
+        <w:rPr>
+          <w:rFonts w:ascii="Tahoma" w:hAnsi="Tahoma" w:cs="Tahoma"/>
+        </w:rPr>
+        <w:t xml:space="preserve"> việc</w:t>
+      </w:r>
+      <w:r>
+        <w:rPr>
+          <w:rFonts w:ascii="Tahoma" w:hAnsi="Tahoma" w:cs="Tahoma"/>
+        </w:rPr>
+        <w:t xml:space="preserve"> sử dụng băng thông và thời gian kết nối với các máy chủ, tập tin nén, callbacks có thể bất đồng bộ, thêm zip vào các ứng dụng. Chúng ta cũng có thể truy cập một loạt các thư viện và các công cụ tối ưu hóa hiệu suất.</w:t>
+      </w:r>
+      <w:r>
+        <w:rPr>
+          <w:rFonts w:ascii="Tahoma" w:hAnsi="Tahoma" w:cs="Tahoma"/>
+        </w:rPr>
+        <w:t xml:space="preserve"> </w:t>
+      </w:r>
+      <w:r>
+        <w:rPr>
+          <w:rFonts w:ascii="Tahoma" w:hAnsi="Tahoma" w:cs="Tahoma"/>
+        </w:rPr>
+        <w:t>Dễ dàng trong việc phát triển</w:t>
       </w:r>
     </w:p>
     <w:p>
@@ -1897,94 +1491,75 @@
         <w:rPr>
           <w:rFonts w:ascii="Tahoma" w:hAnsi="Tahoma" w:cs="Tahoma"/>
         </w:rPr>
-        <w:t>Bảo mật</w:t>
-      </w:r>
-    </w:p>
-    <w:p>
-      <w:pPr>
-        <w:pStyle w:val="ListParagraph"/>
+        <w:t>Dễ dàng phát triển</w:t>
+      </w:r>
+    </w:p>
+    <w:p>
+      <w:pPr>
+        <w:ind w:left="1080"/>
+        <w:jc w:val="both"/>
+        <w:rPr>
+          <w:rFonts w:ascii="Tahoma" w:hAnsi="Tahoma" w:cs="Tahoma"/>
+        </w:rPr>
+      </w:pPr>
+      <w:r>
+        <w:rPr>
+          <w:rFonts w:ascii="Tahoma" w:hAnsi="Tahoma" w:cs="Tahoma"/>
+        </w:rPr>
+        <w:t>Hãy tưởng tượng rằng chúng ta chỉ cần viết ra trò chơi một lần duy nhất và nó có thể chạy trên nhiều thiết bị khác nhau.</w:t>
+      </w:r>
+    </w:p>
+    <w:p>
+      <w:pPr>
+        <w:ind w:left="1080"/>
+        <w:jc w:val="both"/>
+        <w:rPr>
+          <w:rFonts w:ascii="Tahoma" w:hAnsi="Tahoma" w:cs="Tahoma"/>
+        </w:rPr>
+      </w:pPr>
+      <w:r>
+        <w:rPr>
+          <w:rFonts w:ascii="Tahoma" w:hAnsi="Tahoma" w:cs="Tahoma"/>
+        </w:rPr>
+        <w:t>Trước tiên, HTML5 cho phép chúng ta hướng tới mục tiêu số lượng lớn nhất của các thiết bị với số tiền phát triển ít nhất. Thứ hai, các trình duyệt hiện đại và các kỹ thuật khác nhau giảm thiểu sự phân tán. Cuối cùng, HTML5 dễ tiếp cận hơn với một tập thể lớn các nhà phát triển.</w:t>
+      </w:r>
+    </w:p>
+    <w:p>
+      <w:pPr>
+        <w:pStyle w:val="ListParagraph"/>
+        <w:numPr>
+          <w:ilvl w:val="0"/>
+          <w:numId w:val="3"/>
+        </w:numPr>
+        <w:jc w:val="both"/>
+        <w:rPr>
+          <w:rFonts w:ascii="Tahoma" w:hAnsi="Tahoma" w:cs="Tahoma"/>
+        </w:rPr>
+      </w:pPr>
+      <w:r>
+        <w:rPr>
+          <w:rFonts w:ascii="Tahoma" w:hAnsi="Tahoma" w:cs="Tahoma"/>
+        </w:rPr>
+        <w:t>Tương thích</w:t>
+      </w:r>
+    </w:p>
+    <w:p>
+      <w:pPr>
         <w:ind w:left="1440"/>
         <w:jc w:val="both"/>
         <w:rPr>
           <w:rFonts w:ascii="Tahoma" w:hAnsi="Tahoma" w:cs="Tahoma"/>
         </w:rPr>
       </w:pPr>
-      <w:proofErr w:type="gramStart"/>
-      <w:r>
-        <w:rPr>
-          <w:rFonts w:ascii="Tahoma" w:hAnsi="Tahoma" w:cs="Tahoma"/>
-        </w:rPr>
-        <w:t>Tại sao Apple cương quyết không cho phép Plugin Flash tồn tại trên nền iOS của họ?</w:t>
-      </w:r>
-      <w:proofErr w:type="gramEnd"/>
-      <w:r>
-        <w:rPr>
-          <w:rFonts w:ascii="Tahoma" w:hAnsi="Tahoma" w:cs="Tahoma"/>
-        </w:rPr>
-        <w:t xml:space="preserve"> </w:t>
-      </w:r>
-      <w:proofErr w:type="gramStart"/>
-      <w:r>
-        <w:rPr>
-          <w:rFonts w:ascii="Tahoma" w:hAnsi="Tahoma" w:cs="Tahoma"/>
-        </w:rPr>
-        <w:t>Phải chăng là do iPhone không đủ sức mạnh để xử lí Flash.</w:t>
-      </w:r>
-      <w:proofErr w:type="gramEnd"/>
-      <w:r>
-        <w:rPr>
-          <w:rFonts w:ascii="Tahoma" w:hAnsi="Tahoma" w:cs="Tahoma"/>
-        </w:rPr>
-        <w:t xml:space="preserve"> </w:t>
-      </w:r>
-      <w:proofErr w:type="gramStart"/>
-      <w:r>
-        <w:rPr>
-          <w:rFonts w:ascii="Tahoma" w:hAnsi="Tahoma" w:cs="Tahoma"/>
-        </w:rPr>
-        <w:t>Câu trả lời là Không.</w:t>
-      </w:r>
-      <w:proofErr w:type="gramEnd"/>
-      <w:r>
-        <w:rPr>
-          <w:rFonts w:ascii="Tahoma" w:hAnsi="Tahoma" w:cs="Tahoma"/>
-        </w:rPr>
-        <w:t xml:space="preserve"> </w:t>
-      </w:r>
-      <w:proofErr w:type="gramStart"/>
-      <w:r>
-        <w:rPr>
-          <w:rFonts w:ascii="Tahoma" w:hAnsi="Tahoma" w:cs="Tahoma"/>
-        </w:rPr>
-        <w:t>Apple là một hãng rất đề cao sự hoàn hảo của mỗi sản phẩm họ tạo ra.</w:t>
-      </w:r>
-      <w:proofErr w:type="gramEnd"/>
-      <w:r>
-        <w:rPr>
-          <w:rFonts w:ascii="Tahoma" w:hAnsi="Tahoma" w:cs="Tahoma"/>
-        </w:rPr>
-        <w:t xml:space="preserve"> </w:t>
-      </w:r>
-      <w:proofErr w:type="gramStart"/>
-      <w:r>
-        <w:rPr>
-          <w:rFonts w:ascii="Tahoma" w:hAnsi="Tahoma" w:cs="Tahoma"/>
-        </w:rPr>
-        <w:t>Ở đây, Flash nổi tiếng là một cánh cổng dành cho hacker xâm nhập vào thiết bị của người dùng với số lượng lớn lỗ hỗng bảo mật và sự hoạt động không ổn định của nó.</w:t>
-      </w:r>
-      <w:proofErr w:type="gramEnd"/>
-      <w:r>
-        <w:rPr>
-          <w:rFonts w:ascii="Tahoma" w:hAnsi="Tahoma" w:cs="Tahoma"/>
-        </w:rPr>
-        <w:t xml:space="preserve"> Vì thế Apple quyết định loại bỏ Flash mà tập trung hổ trợ HTML5 ngay từ phiên bản đầu tiên của iPhone – Thiết bị khởi đầu cho thời đại di động hiện nay.</w:t>
-      </w:r>
-      <w:bookmarkStart w:id="0" w:name="_GoBack"/>
-      <w:bookmarkEnd w:id="0"/>
-    </w:p>
-    <w:p>
-      <w:pPr>
-        <w:pStyle w:val="ListParagraph"/>
+      <w:r>
+        <w:rPr>
+          <w:rFonts w:ascii="Tahoma" w:hAnsi="Tahoma" w:cs="Tahoma"/>
+        </w:rPr>
+        <w:t>Các thiết bị chạy nền tảng khác nhau đang được phát hành vào thực tế một cách thường xuyên. Vì vậy, khi chúng ta tạo một ứng dụng, chúng ta nên nhắm tới nền tảng nào? Windows, Mac OS, Unix và các biến thể của nó, Chrome OS, iOS, Android, BlackBerry OS, Windows Mobile, hoặc bất cứ hệ điều hành mới sẽ phát triển trong tương lai? Làm thế nào về tối ưu hóa cho một mảng rộng các yếu tố hình thức đó có thể là nhỏ như một điện thoại hoặc một cái gì đó lớn hơn như là một chiếc TV đầy đủ tính năng? Tất cả đều tuyệt vời cho người sử dụng, nhưng thiếu tài nguyên thì phát triển để làm gì?</w:t>
+      </w:r>
+    </w:p>
+    <w:p>
+      <w:pPr>
         <w:ind w:left="1440"/>
         <w:jc w:val="both"/>
         <w:rPr>
@@ -1995,65 +1570,37 @@
         <w:rPr>
           <w:rFonts w:ascii="Tahoma" w:hAnsi="Tahoma" w:cs="Tahoma"/>
         </w:rPr>
-        <w:t xml:space="preserve">HTML5 thực sự giúp bạn có thể lướt Web </w:t>
-      </w:r>
-      <w:proofErr w:type="gramStart"/>
-      <w:r>
-        <w:rPr>
-          <w:rFonts w:ascii="Tahoma" w:hAnsi="Tahoma" w:cs="Tahoma"/>
-        </w:rPr>
-        <w:t>an</w:t>
-      </w:r>
-      <w:proofErr w:type="gramEnd"/>
-      <w:r>
-        <w:rPr>
-          <w:rFonts w:ascii="Tahoma" w:hAnsi="Tahoma" w:cs="Tahoma"/>
-        </w:rPr>
-        <w:t xml:space="preserve"> toàn hơn mà không phải sợ rằng ai đó đang lén lút làm gì đó bên dưới trình duyệt của bạn. HTML5 và các trình duyệt hiện đại đã giới thiệu nhiều tính năng tuân </w:t>
-      </w:r>
-      <w:proofErr w:type="gramStart"/>
-      <w:r>
-        <w:rPr>
-          <w:rFonts w:ascii="Tahoma" w:hAnsi="Tahoma" w:cs="Tahoma"/>
-        </w:rPr>
-        <w:t>theo</w:t>
-      </w:r>
-      <w:proofErr w:type="gramEnd"/>
-      <w:r>
-        <w:rPr>
-          <w:rFonts w:ascii="Tahoma" w:hAnsi="Tahoma" w:cs="Tahoma"/>
-        </w:rPr>
-        <w:t xml:space="preserve"> </w:t>
-      </w:r>
-      <w:r>
-        <w:rPr>
-          <w:rFonts w:ascii="Tahoma" w:hAnsi="Tahoma" w:cs="Tahoma"/>
-        </w:rPr>
-        <w:t xml:space="preserve">các </w:t>
-      </w:r>
-      <w:r>
-        <w:rPr>
-          <w:rFonts w:ascii="Tahoma" w:hAnsi="Tahoma" w:cs="Tahoma"/>
-        </w:rPr>
-        <w:t>tiêu chuẩn</w:t>
-      </w:r>
-      <w:r>
-        <w:rPr>
-          <w:rFonts w:ascii="Tahoma" w:hAnsi="Tahoma" w:cs="Tahoma"/>
-        </w:rPr>
-        <w:t xml:space="preserve"> hiện đại về</w:t>
-      </w:r>
-      <w:r>
-        <w:rPr>
-          <w:rFonts w:ascii="Tahoma" w:hAnsi="Tahoma" w:cs="Tahoma"/>
-        </w:rPr>
-        <w:t xml:space="preserve"> bảo mật</w:t>
-      </w:r>
-      <w:r>
-        <w:rPr>
-          <w:rFonts w:ascii="Tahoma" w:hAnsi="Tahoma" w:cs="Tahoma"/>
-        </w:rPr>
-        <w:t>. Những tính năng hổ trợ sẳn theo chuẩn HTML5 của trình duyệt về đa phương tiện và tính năng mở rộng khác (cần đến plugin) sẽ giúp giảm sự cần thiết của việc bổ sung các Plugin, mà trong đó như đã nói ở trên, một số Plugin được biết đến như là lỗ hổng của các trình duyệt: Flash, mới đây là Java …</w:t>
+        <w:t>Mỗi nền tảng đòi hỏi bạn phải nắm vững SDK, các công cụ và ngôn ngữ của nó, nhưng phải mất rất nhiều thời gian. Có thể chọn để hỗ trợ chỉ có một vài nền tảng đang chạy trong một tập hợp tất cả các nền tảng hiện có, nhưng như vậy nghĩa là chúng ta đang bỏ qua một số lương  lớn của người sử dụng tiềm năng.</w:t>
+      </w:r>
+    </w:p>
+    <w:p>
+      <w:pPr>
+        <w:ind w:left="1440"/>
+        <w:jc w:val="both"/>
+        <w:rPr>
+          <w:rFonts w:ascii="Tahoma" w:hAnsi="Tahoma" w:cs="Tahoma"/>
+        </w:rPr>
+      </w:pPr>
+      <w:r>
+        <w:rPr>
+          <w:rFonts w:ascii="Tahoma" w:hAnsi="Tahoma" w:cs="Tahoma"/>
+        </w:rPr>
+        <w:t>Với HTML5, nó đơn giản hoá chu kỳ phát triển bằng cách cho phép chúng ta sử dụng cùng một công nghệ trên nhiều nền tảng và thiết bị.</w:t>
+      </w:r>
+    </w:p>
+    <w:p>
+      <w:pPr>
+        <w:ind w:left="1440"/>
+        <w:jc w:val="both"/>
+        <w:rPr>
+          <w:rFonts w:ascii="Tahoma" w:hAnsi="Tahoma" w:cs="Tahoma"/>
+        </w:rPr>
+      </w:pPr>
+      <w:r>
+        <w:rPr>
+          <w:rFonts w:ascii="Tahoma" w:hAnsi="Tahoma" w:cs="Tahoma"/>
+        </w:rPr>
+        <w:t>Chúng ta có thể triển khai trên nhiều thiết bị hơn nhanh hơn và dễ dàng hơn bằng cách phát triển cho các trình duyệt web, hơn là bỏ công sức ra phát triển các ứng dụng cho một danh sách ngày càng tăng của các nền tảng.</w:t>
       </w:r>
     </w:p>
     <w:p>
@@ -2073,7 +1620,121 @@
         <w:rPr>
           <w:rFonts w:ascii="Tahoma" w:hAnsi="Tahoma" w:cs="Tahoma"/>
         </w:rPr>
-        <w:t>Giảm chi phí và bảo trì dễ dàng hơn</w:t>
+        <w:t>Tầm hoạt động không giới hạn</w:t>
+      </w:r>
+    </w:p>
+    <w:p>
+      <w:pPr>
+        <w:ind w:left="1080"/>
+        <w:jc w:val="both"/>
+        <w:rPr>
+          <w:rFonts w:ascii="Tahoma" w:hAnsi="Tahoma" w:cs="Tahoma"/>
+        </w:rPr>
+      </w:pPr>
+      <w:r>
+        <w:rPr>
+          <w:rFonts w:ascii="Tahoma" w:hAnsi="Tahoma" w:cs="Tahoma"/>
+        </w:rPr>
+        <w:t xml:space="preserve">Không có nền tảng khác có thể phù hợp với người </w:t>
+      </w:r>
+      <w:r>
+        <w:rPr>
+          <w:rFonts w:ascii="Tahoma" w:hAnsi="Tahoma" w:cs="Tahoma"/>
+        </w:rPr>
+        <w:t>dùng cơ sở</w:t>
+      </w:r>
+      <w:r>
+        <w:rPr>
+          <w:rFonts w:ascii="Tahoma" w:hAnsi="Tahoma" w:cs="Tahoma"/>
+        </w:rPr>
+        <w:t xml:space="preserve"> của HTML5.</w:t>
+      </w:r>
+    </w:p>
+    <w:p>
+      <w:pPr>
+        <w:ind w:left="1080"/>
+        <w:jc w:val="both"/>
+        <w:rPr>
+          <w:rFonts w:ascii="Tahoma" w:hAnsi="Tahoma" w:cs="Tahoma"/>
+        </w:rPr>
+      </w:pPr>
+      <w:r>
+        <w:rPr>
+          <w:rFonts w:ascii="Tahoma" w:hAnsi="Tahoma" w:cs="Tahoma"/>
+        </w:rPr>
+        <w:t xml:space="preserve">Kết nối với người sử dụng ở bất cứ nơi nào bằng cách tạo ra các ứng dụng HTML5 có thể được triển khai trên nhiều nền tảng và một loạt các thiết bị. Cho </w:t>
+      </w:r>
+      <w:r>
+        <w:rPr>
+          <w:rFonts w:ascii="Tahoma" w:hAnsi="Tahoma" w:cs="Tahoma"/>
+        </w:rPr>
+        <w:lastRenderedPageBreak/>
+        <w:t xml:space="preserve">dù bạn đang </w:t>
+      </w:r>
+      <w:r>
+        <w:rPr>
+          <w:rFonts w:ascii="Tahoma" w:hAnsi="Tahoma" w:cs="Tahoma"/>
+        </w:rPr>
+        <w:t>là</w:t>
+      </w:r>
+      <w:r>
+        <w:rPr>
+          <w:rFonts w:ascii="Tahoma" w:hAnsi="Tahoma" w:cs="Tahoma"/>
+        </w:rPr>
+        <w:t xml:space="preserve"> một doanh nghiệp, </w:t>
+      </w:r>
+      <w:r>
+        <w:rPr>
+          <w:rFonts w:ascii="Tahoma" w:hAnsi="Tahoma" w:cs="Tahoma"/>
+        </w:rPr>
+        <w:t>phát triển</w:t>
+      </w:r>
+      <w:r>
+        <w:rPr>
+          <w:rFonts w:ascii="Tahoma" w:hAnsi="Tahoma" w:cs="Tahoma"/>
+        </w:rPr>
+        <w:t xml:space="preserve"> trò chơi, hoặc phát triển ứng dụng cá nhân, HTML5 cho phép người dùng nhanh chóng truy cập vào các ứng dụng quan trọng.</w:t>
+      </w:r>
+    </w:p>
+    <w:p>
+      <w:pPr>
+        <w:ind w:left="1080"/>
+        <w:jc w:val="both"/>
+        <w:rPr>
+          <w:rFonts w:ascii="Tahoma" w:hAnsi="Tahoma" w:cs="Tahoma"/>
+        </w:rPr>
+      </w:pPr>
+      <w:r>
+        <w:rPr>
+          <w:rFonts w:ascii="Tahoma" w:hAnsi="Tahoma" w:cs="Tahoma"/>
+        </w:rPr>
+        <w:t xml:space="preserve">HTML5 được hỗ trợ rộng rãi trên tất cả các trình duyệt máy tính để bàn hiện đại và các thiết bị di động lớn. Không có công nghệ </w:t>
+      </w:r>
+      <w:r>
+        <w:rPr>
+          <w:rFonts w:ascii="Tahoma" w:hAnsi="Tahoma" w:cs="Tahoma"/>
+        </w:rPr>
+        <w:t>nào khác</w:t>
+      </w:r>
+      <w:r>
+        <w:rPr>
+          <w:rFonts w:ascii="Tahoma" w:hAnsi="Tahoma" w:cs="Tahoma"/>
+        </w:rPr>
+        <w:t xml:space="preserve"> có thể </w:t>
+      </w:r>
+      <w:r>
+        <w:rPr>
+          <w:rFonts w:ascii="Tahoma" w:hAnsi="Tahoma" w:cs="Tahoma"/>
+        </w:rPr>
+        <w:t>so sánh được</w:t>
+      </w:r>
+      <w:bookmarkStart w:id="0" w:name="_GoBack"/>
+      <w:bookmarkEnd w:id="0"/>
+      <w:r>
+        <w:rPr>
+          <w:rFonts w:ascii="Tahoma" w:hAnsi="Tahoma" w:cs="Tahoma"/>
+        </w:rPr>
+        <w:t>.</w:t>
       </w:r>
     </w:p>
     <w:p>
@@ -2093,7 +1754,46 @@
         <w:rPr>
           <w:rFonts w:ascii="Tahoma" w:hAnsi="Tahoma" w:cs="Tahoma"/>
         </w:rPr>
-        <w:t>Truy cập dữ liệu cục bộ</w:t>
+        <w:t>Bảo mật</w:t>
+      </w:r>
+    </w:p>
+    <w:p>
+      <w:pPr>
+        <w:ind w:left="1080"/>
+        <w:jc w:val="both"/>
+        <w:rPr>
+          <w:rFonts w:ascii="Tahoma" w:hAnsi="Tahoma" w:cs="Tahoma"/>
+        </w:rPr>
+      </w:pPr>
+      <w:r>
+        <w:rPr>
+          <w:rFonts w:ascii="Tahoma" w:hAnsi="Tahoma" w:cs="Tahoma"/>
+        </w:rPr>
+        <w:t>Tại sao Apple cương quyết không cho phép Plugin Flash tồn tại trên nền iOS của họ? Phải chăng là do iPhone không đủ sức mạnh để xử lí Flash. Câu trả lời là Không. Apple là một hãng rất đề cao sự hoàn hảo của mỗi sản phẩm họ tạo ra. Ở đây, Flash nổi tiếng là một cánh cổng dành cho hacker xâm nhập vào thiết bị của người dùng với số lượng lớn lỗ hỗng bảo mật và sự hoạt động không ổn định của nó. Vì thế Apple quyết định loại bỏ Flash mà tập trung hổ trợ HTML5 ngay từ phiên bản đầu tiên của iPhone – Thiết bị khởi đầu cho thời đại di động hiện nay.</w:t>
+      </w:r>
+    </w:p>
+    <w:p>
+      <w:pPr>
+        <w:ind w:left="1080"/>
+        <w:jc w:val="both"/>
+        <w:rPr>
+          <w:rFonts w:ascii="Tahoma" w:hAnsi="Tahoma" w:cs="Tahoma"/>
+        </w:rPr>
+      </w:pPr>
+    </w:p>
+    <w:p>
+      <w:pPr>
+        <w:ind w:left="1080"/>
+        <w:jc w:val="both"/>
+        <w:rPr>
+          <w:rFonts w:ascii="Tahoma" w:hAnsi="Tahoma" w:cs="Tahoma"/>
+        </w:rPr>
+      </w:pPr>
+      <w:r>
+        <w:rPr>
+          <w:rFonts w:ascii="Tahoma" w:hAnsi="Tahoma" w:cs="Tahoma"/>
+        </w:rPr>
+        <w:t>HTML5 thực sự giúp bạn có thể lướt Web an toàn hơn mà không phải sợ rằng ai đó đang lén lút làm gì đó bên dưới trình duyệt của bạn. HTML5 và các trình duyệt hiện đại đã giới thiệu nhiều tính năng tuân theo các tiêu chuẩn hiện đại về bảo mật. Những tính năng hổ trợ sẳn theo chuẩn HTML5 của trình duyệt về đa phương tiện và tính năng mở rộng khác (cần đến plugin) sẽ giúp giảm sự cần thiết của việc bổ sung các Plugin, mà trong đó như đã nói ở trên, một số Plugin được biết đến như là lỗ hổng của các trình duyệt: Flash, mới đây là Java …</w:t>
       </w:r>
     </w:p>
     <w:p>
@@ -2113,7 +1813,7 @@
         <w:rPr>
           <w:rFonts w:ascii="Tahoma" w:hAnsi="Tahoma" w:cs="Tahoma"/>
         </w:rPr>
-        <w:t>Sự trình diễn</w:t>
+        <w:t>Giảm chi phí và bảo trì dễ dàng hơn</w:t>
       </w:r>
     </w:p>
     <w:p>
@@ -2133,7 +1833,7 @@
         <w:rPr>
           <w:rFonts w:ascii="Tahoma" w:hAnsi="Tahoma" w:cs="Tahoma"/>
         </w:rPr>
-        <w:t>Tương tác người dùng</w:t>
+        <w:t>Truy cập dữ liệu cục bộ</w:t>
       </w:r>
     </w:p>
     <w:p>
@@ -2153,7 +1853,27 @@
         <w:rPr>
           <w:rFonts w:ascii="Tahoma" w:hAnsi="Tahoma" w:cs="Tahoma"/>
         </w:rPr>
-        <w:t>Khả năng tiếp cận</w:t>
+        <w:t>Sự trình diễn</w:t>
+      </w:r>
+    </w:p>
+    <w:p>
+      <w:pPr>
+        <w:pStyle w:val="ListParagraph"/>
+        <w:numPr>
+          <w:ilvl w:val="0"/>
+          <w:numId w:val="2"/>
+        </w:numPr>
+        <w:ind w:left="1440"/>
+        <w:jc w:val="both"/>
+        <w:rPr>
+          <w:rFonts w:ascii="Tahoma" w:hAnsi="Tahoma" w:cs="Tahoma"/>
+        </w:rPr>
+      </w:pPr>
+      <w:r>
+        <w:rPr>
+          <w:rFonts w:ascii="Tahoma" w:hAnsi="Tahoma" w:cs="Tahoma"/>
+        </w:rPr>
+        <w:t>Tương tác người dùng</w:t>
       </w:r>
     </w:p>
     <w:p>
@@ -2425,11 +2145,103 @@
       </w:pPr>
     </w:lvl>
   </w:abstractNum>
+  <w:abstractNum w:abstractNumId="2">
+    <w:nsid w:val="7AC36B6D"/>
+    <w:multiLevelType w:val="hybridMultilevel"/>
+    <w:tmpl w:val="AF18D350"/>
+    <w:lvl w:ilvl="0" w:tplc="1B26EE46">
+      <w:start w:val="1"/>
+      <w:numFmt w:val="lowerLetter"/>
+      <w:lvlText w:val="%1."/>
+      <w:lvlJc w:val="left"/>
+      <w:pPr>
+        <w:ind w:left="1440" w:hanging="360"/>
+      </w:pPr>
+      <w:rPr>
+        <w:rFonts w:hint="default"/>
+      </w:rPr>
+    </w:lvl>
+    <w:lvl w:ilvl="1" w:tplc="042A0019" w:tentative="1">
+      <w:start w:val="1"/>
+      <w:numFmt w:val="lowerLetter"/>
+      <w:lvlText w:val="%2."/>
+      <w:lvlJc w:val="left"/>
+      <w:pPr>
+        <w:ind w:left="2160" w:hanging="360"/>
+      </w:pPr>
+    </w:lvl>
+    <w:lvl w:ilvl="2" w:tplc="042A001B" w:tentative="1">
+      <w:start w:val="1"/>
+      <w:numFmt w:val="lowerRoman"/>
+      <w:lvlText w:val="%3."/>
+      <w:lvlJc w:val="right"/>
+      <w:pPr>
+        <w:ind w:left="2880" w:hanging="180"/>
+      </w:pPr>
+    </w:lvl>
+    <w:lvl w:ilvl="3" w:tplc="042A000F" w:tentative="1">
+      <w:start w:val="1"/>
+      <w:numFmt w:val="decimal"/>
+      <w:lvlText w:val="%4."/>
+      <w:lvlJc w:val="left"/>
+      <w:pPr>
+        <w:ind w:left="3600" w:hanging="360"/>
+      </w:pPr>
+    </w:lvl>
+    <w:lvl w:ilvl="4" w:tplc="042A0019" w:tentative="1">
+      <w:start w:val="1"/>
+      <w:numFmt w:val="lowerLetter"/>
+      <w:lvlText w:val="%5."/>
+      <w:lvlJc w:val="left"/>
+      <w:pPr>
+        <w:ind w:left="4320" w:hanging="360"/>
+      </w:pPr>
+    </w:lvl>
+    <w:lvl w:ilvl="5" w:tplc="042A001B" w:tentative="1">
+      <w:start w:val="1"/>
+      <w:numFmt w:val="lowerRoman"/>
+      <w:lvlText w:val="%6."/>
+      <w:lvlJc w:val="right"/>
+      <w:pPr>
+        <w:ind w:left="5040" w:hanging="180"/>
+      </w:pPr>
+    </w:lvl>
+    <w:lvl w:ilvl="6" w:tplc="042A000F" w:tentative="1">
+      <w:start w:val="1"/>
+      <w:numFmt w:val="decimal"/>
+      <w:lvlText w:val="%7."/>
+      <w:lvlJc w:val="left"/>
+      <w:pPr>
+        <w:ind w:left="5760" w:hanging="360"/>
+      </w:pPr>
+    </w:lvl>
+    <w:lvl w:ilvl="7" w:tplc="042A0019" w:tentative="1">
+      <w:start w:val="1"/>
+      <w:numFmt w:val="lowerLetter"/>
+      <w:lvlText w:val="%8."/>
+      <w:lvlJc w:val="left"/>
+      <w:pPr>
+        <w:ind w:left="6480" w:hanging="360"/>
+      </w:pPr>
+    </w:lvl>
+    <w:lvl w:ilvl="8" w:tplc="042A001B" w:tentative="1">
+      <w:start w:val="1"/>
+      <w:numFmt w:val="lowerRoman"/>
+      <w:lvlText w:val="%9."/>
+      <w:lvlJc w:val="right"/>
+      <w:pPr>
+        <w:ind w:left="7200" w:hanging="180"/>
+      </w:pPr>
+    </w:lvl>
+  </w:abstractNum>
   <w:num w:numId="1">
     <w:abstractNumId w:val="1"/>
   </w:num>
   <w:num w:numId="2">
     <w:abstractNumId w:val="0"/>
+  </w:num>
+  <w:num w:numId="3">
+    <w:abstractNumId w:val="2"/>
   </w:num>
 </w:numbering>
 </file>

--- a/trunk/TÌM HIỂU CÁC TÍNH NĂNG HTML5 HỔ TRỢ PHÁT TRIỂN GAME.docx
+++ b/trunk/TÌM HIỂU CÁC TÍNH NĂNG HTML5 HỔ TRỢ PHÁT TRIỂN GAME.docx
@@ -1728,8 +1728,6 @@
         </w:rPr>
         <w:t>so sánh được</w:t>
       </w:r>
-      <w:bookmarkStart w:id="0" w:name="_GoBack"/>
-      <w:bookmarkEnd w:id="0"/>
       <w:r>
         <w:rPr>
           <w:rFonts w:ascii="Tahoma" w:hAnsi="Tahoma" w:cs="Tahoma"/>
@@ -1878,6 +1876,125 @@
     </w:p>
     <w:p>
       <w:pPr>
+        <w:ind w:left="1080"/>
+        <w:jc w:val="both"/>
+        <w:rPr>
+          <w:rFonts w:ascii="Tahoma" w:hAnsi="Tahoma" w:cs="Tahoma"/>
+        </w:rPr>
+      </w:pPr>
+      <w:r>
+        <w:rPr>
+          <w:rFonts w:ascii="Tahoma" w:hAnsi="Tahoma" w:cs="Tahoma"/>
+        </w:rPr>
+        <w:t xml:space="preserve">Tương tác theo kiểu click chuột là </w:t>
+      </w:r>
+      <w:r>
+        <w:rPr>
+          <w:rFonts w:ascii="Tahoma" w:hAnsi="Tahoma" w:cs="Tahoma"/>
+        </w:rPr>
+        <w:t>vào thế kỷ trước.</w:t>
+      </w:r>
+    </w:p>
+    <w:p>
+      <w:pPr>
+        <w:ind w:left="1080"/>
+        <w:jc w:val="both"/>
+        <w:rPr>
+          <w:rFonts w:ascii="Tahoma" w:hAnsi="Tahoma" w:cs="Tahoma"/>
+        </w:rPr>
+      </w:pPr>
+      <w:r>
+        <w:rPr>
+          <w:rFonts w:ascii="Tahoma" w:hAnsi="Tahoma" w:cs="Tahoma"/>
+        </w:rPr>
+        <w:t>Trong web cũ, trình duyệt đầu vào chỉ chấp nhận những cú click chuột và các mụ</w:t>
+      </w:r>
+      <w:r>
+        <w:rPr>
+          <w:rFonts w:ascii="Tahoma" w:hAnsi="Tahoma" w:cs="Tahoma"/>
+        </w:rPr>
+        <w:t>c bàn phím. Sau đó,</w:t>
+      </w:r>
+      <w:r>
+        <w:rPr>
+          <w:rFonts w:ascii="Tahoma" w:hAnsi="Tahoma" w:cs="Tahoma"/>
+        </w:rPr>
+        <w:t xml:space="preserve"> di chuyể</w:t>
+      </w:r>
+      <w:r>
+        <w:rPr>
+          <w:rFonts w:ascii="Tahoma" w:hAnsi="Tahoma" w:cs="Tahoma"/>
+        </w:rPr>
+        <w:t>n theo chuột</w:t>
+      </w:r>
+      <w:r>
+        <w:rPr>
+          <w:rFonts w:ascii="Tahoma" w:hAnsi="Tahoma" w:cs="Tahoma"/>
+        </w:rPr>
+        <w:t xml:space="preserve">, </w:t>
+      </w:r>
+      <w:r>
+        <w:rPr>
+          <w:rFonts w:ascii="Tahoma" w:hAnsi="Tahoma" w:cs="Tahoma"/>
+        </w:rPr>
+        <w:t>như vậy thôi</w:t>
+      </w:r>
+      <w:r>
+        <w:rPr>
+          <w:rFonts w:ascii="Tahoma" w:hAnsi="Tahoma" w:cs="Tahoma"/>
+        </w:rPr>
+        <w:t xml:space="preserve"> mọi ngườ</w:t>
+      </w:r>
+      <w:r>
+        <w:rPr>
+          <w:rFonts w:ascii="Tahoma" w:hAnsi="Tahoma" w:cs="Tahoma"/>
+        </w:rPr>
+        <w:t>i đã cảm thấy thú vị rồi</w:t>
+      </w:r>
+      <w:r>
+        <w:rPr>
+          <w:rFonts w:ascii="Tahoma" w:hAnsi="Tahoma" w:cs="Tahoma"/>
+        </w:rPr>
+        <w:t>.</w:t>
+      </w:r>
+    </w:p>
+    <w:p>
+      <w:pPr>
+        <w:ind w:left="1080"/>
+        <w:jc w:val="both"/>
+        <w:rPr>
+          <w:rFonts w:ascii="Tahoma" w:hAnsi="Tahoma" w:cs="Tahoma"/>
+        </w:rPr>
+      </w:pPr>
+      <w:r>
+        <w:rPr>
+          <w:rFonts w:ascii="Tahoma" w:hAnsi="Tahoma" w:cs="Tahoma"/>
+        </w:rPr>
+        <w:t>Ngày nay</w:t>
+      </w:r>
+      <w:r>
+        <w:rPr>
+          <w:rFonts w:ascii="Tahoma" w:hAnsi="Tahoma" w:cs="Tahoma"/>
+        </w:rPr>
+        <w:t>, HTML5 là tất cả về làm web tốt hơn</w:t>
+      </w:r>
+      <w:r>
+        <w:rPr>
+          <w:rFonts w:ascii="Tahoma" w:hAnsi="Tahoma" w:cs="Tahoma"/>
+        </w:rPr>
+        <w:t>, nó mang đến một luồng gió mới</w:t>
+      </w:r>
+      <w:r>
+        <w:rPr>
+          <w:rFonts w:ascii="Tahoma" w:hAnsi="Tahoma" w:cs="Tahoma"/>
+        </w:rPr>
+        <w:t>. Vì vậy, phương pháp mới để tương tác với các ứng dụng web đã được giới thiệu: kéo và thả, định vị, định hướng thiết bị, và các sự kiện liên lạc. Và làm việc đang được thực hiện trên thiết bị truy cập, có nghĩa là không quá xa trong tương lai, các ứng dụng web sẽ có thể chấp nhận đầu vào từ micro, máy ảnh, máy ghi video, và các thiết bị USB.</w:t>
+      </w:r>
+      <w:bookmarkStart w:id="0" w:name="_GoBack"/>
+      <w:bookmarkEnd w:id="0"/>
+    </w:p>
+    <w:p>
+      <w:pPr>
         <w:pStyle w:val="ListParagraph"/>
         <w:numPr>
           <w:ilvl w:val="0"/>
@@ -1893,7 +2010,7 @@
         <w:rPr>
           <w:rFonts w:ascii="Tahoma" w:hAnsi="Tahoma" w:cs="Tahoma"/>
         </w:rPr>
-        <w:t>Doctype</w:t>
+        <w:t>Hợp tác, giao tiếp thời gian thực</w:t>
       </w:r>
     </w:p>
     <w:p>
@@ -1913,7 +2030,7 @@
         <w:rPr>
           <w:rFonts w:ascii="Tahoma" w:hAnsi="Tahoma" w:cs="Tahoma"/>
         </w:rPr>
-        <w:t>Trình duyệt hỗ trợ</w:t>
+        <w:t>Doctype</w:t>
       </w:r>
     </w:p>
     <w:p>
@@ -1933,6 +2050,26 @@
         <w:rPr>
           <w:rFonts w:ascii="Tahoma" w:hAnsi="Tahoma" w:cs="Tahoma"/>
         </w:rPr>
+        <w:t>Trình duyệt hỗ trợ</w:t>
+      </w:r>
+    </w:p>
+    <w:p>
+      <w:pPr>
+        <w:pStyle w:val="ListParagraph"/>
+        <w:numPr>
+          <w:ilvl w:val="0"/>
+          <w:numId w:val="2"/>
+        </w:numPr>
+        <w:ind w:left="1440"/>
+        <w:jc w:val="both"/>
+        <w:rPr>
+          <w:rFonts w:ascii="Tahoma" w:hAnsi="Tahoma" w:cs="Tahoma"/>
+        </w:rPr>
+      </w:pPr>
+      <w:r>
+        <w:rPr>
+          <w:rFonts w:ascii="Tahoma" w:hAnsi="Tahoma" w:cs="Tahoma"/>
+        </w:rPr>
         <w:t>Đó là tương lai</w:t>
       </w:r>
     </w:p>
@@ -1952,6 +2089,7 @@
         <w:rPr>
           <w:rFonts w:ascii="Tahoma" w:hAnsi="Tahoma" w:cs="Tahoma"/>
         </w:rPr>
+        <w:lastRenderedPageBreak/>
         <w:t>Tham khảo</w:t>
       </w:r>
     </w:p>

--- a/trunk/TÌM HIỂU CÁC TÍNH NĂNG HTML5 HỔ TRỢ PHÁT TRIỂN GAME.docx
+++ b/trunk/TÌM HIỂU CÁC TÍNH NĂNG HTML5 HỔ TRỢ PHÁT TRIỂN GAME.docx
@@ -1093,7 +1093,13 @@
         <w:rPr>
           <w:rFonts w:ascii="Tahoma" w:hAnsi="Tahoma" w:cs="Tahoma"/>
         </w:rPr>
-        <w:t>Ngoại tuyến và lưu trữ thông minh</w:t>
+        <w:t>Hoạt động n</w:t>
+      </w:r>
+      <w:r>
+        <w:rPr>
+          <w:rFonts w:ascii="Tahoma" w:hAnsi="Tahoma" w:cs="Tahoma"/>
+        </w:rPr>
+        <w:t>goại tuyến và lưu trữ thông minh</w:t>
       </w:r>
     </w:p>
     <w:p>
@@ -1217,26 +1223,6 @@
         </w:rPr>
         <w:t xml:space="preserve"> tải lại trang.</w:t>
       </w:r>
-    </w:p>
-    <w:p>
-      <w:pPr>
-        <w:pStyle w:val="ListParagraph"/>
-        <w:ind w:left="1080"/>
-        <w:jc w:val="both"/>
-        <w:rPr>
-          <w:rFonts w:ascii="Tahoma" w:hAnsi="Tahoma" w:cs="Tahoma"/>
-        </w:rPr>
-      </w:pPr>
-    </w:p>
-    <w:p>
-      <w:pPr>
-        <w:pStyle w:val="ListParagraph"/>
-        <w:ind w:left="1080"/>
-        <w:jc w:val="both"/>
-        <w:rPr>
-          <w:rFonts w:ascii="Tahoma" w:hAnsi="Tahoma" w:cs="Tahoma"/>
-        </w:rPr>
-      </w:pPr>
     </w:p>
     <w:p>
       <w:pPr>
@@ -1377,76 +1363,70 @@
         <w:rPr>
           <w:rFonts w:ascii="Tahoma" w:hAnsi="Tahoma" w:cs="Tahoma"/>
         </w:rPr>
-        <w:t xml:space="preserve"> thậm chí còn cho </w:t>
-      </w:r>
+        <w:t xml:space="preserve"> thậm chí còn cho thấy JavaScript trên V8 engines – trình thông dịch</w:t>
+      </w:r>
+      <w:r>
+        <w:rPr>
+          <w:rFonts w:ascii="Tahoma" w:hAnsi="Tahoma" w:cs="Tahoma"/>
+        </w:rPr>
+        <w:t xml:space="preserve"> </w:t>
+      </w:r>
+      <w:r>
+        <w:rPr>
+          <w:rFonts w:ascii="Tahoma" w:hAnsi="Tahoma" w:cs="Tahoma"/>
+        </w:rPr>
+        <w:t xml:space="preserve">JavaScript </w:t>
+      </w:r>
+      <w:r>
+        <w:rPr>
+          <w:rFonts w:ascii="Tahoma" w:hAnsi="Tahoma" w:cs="Tahoma"/>
+        </w:rPr>
+        <w:t>mã nguồn mở</w:t>
+      </w:r>
+      <w:r>
+        <w:rPr>
+          <w:rFonts w:ascii="Tahoma" w:hAnsi="Tahoma" w:cs="Tahoma"/>
+        </w:rPr>
+        <w:t xml:space="preserve"> </w:t>
+      </w:r>
+      <w:r>
+        <w:rPr>
+          <w:rFonts w:ascii="Tahoma" w:hAnsi="Tahoma" w:cs="Tahoma"/>
+        </w:rPr>
+        <w:t xml:space="preserve">trên </w:t>
+      </w:r>
+      <w:r>
+        <w:rPr>
+          <w:rFonts w:ascii="Tahoma" w:hAnsi="Tahoma" w:cs="Tahoma"/>
+        </w:rPr>
+        <w:t>Google Chrome</w:t>
+      </w:r>
+      <w:r>
+        <w:rPr>
+          <w:rFonts w:ascii="Tahoma" w:hAnsi="Tahoma" w:cs="Tahoma"/>
+        </w:rPr>
+        <w:t xml:space="preserve"> -</w:t>
+      </w:r>
+      <w:r>
+        <w:rPr>
+          <w:rFonts w:ascii="Tahoma" w:hAnsi="Tahoma" w:cs="Tahoma"/>
+        </w:rPr>
+        <w:t xml:space="preserve"> chạy nhanh hơn so với Python.</w:t>
+      </w:r>
+    </w:p>
+    <w:p>
+      <w:pPr>
+        <w:ind w:left="1080"/>
+        <w:jc w:val="both"/>
+        <w:rPr>
+          <w:rFonts w:ascii="Tahoma" w:hAnsi="Tahoma" w:cs="Tahoma"/>
+        </w:rPr>
+      </w:pPr>
       <w:r>
         <w:rPr>
           <w:rFonts w:ascii="Tahoma" w:hAnsi="Tahoma" w:cs="Tahoma"/>
         </w:rPr>
         <w:lastRenderedPageBreak/>
-        <w:t>thấy JavaScript trên V8 engines – trình thông dịch</w:t>
-      </w:r>
-      <w:r>
-        <w:rPr>
-          <w:rFonts w:ascii="Tahoma" w:hAnsi="Tahoma" w:cs="Tahoma"/>
-        </w:rPr>
-        <w:t xml:space="preserve"> </w:t>
-      </w:r>
-      <w:r>
-        <w:rPr>
-          <w:rFonts w:ascii="Tahoma" w:hAnsi="Tahoma" w:cs="Tahoma"/>
-        </w:rPr>
-        <w:t xml:space="preserve">JavaScript </w:t>
-      </w:r>
-      <w:r>
-        <w:rPr>
-          <w:rFonts w:ascii="Tahoma" w:hAnsi="Tahoma" w:cs="Tahoma"/>
-        </w:rPr>
-        <w:t>mã nguồn mở</w:t>
-      </w:r>
-      <w:r>
-        <w:rPr>
-          <w:rFonts w:ascii="Tahoma" w:hAnsi="Tahoma" w:cs="Tahoma"/>
-        </w:rPr>
-        <w:t xml:space="preserve"> </w:t>
-      </w:r>
-      <w:r>
-        <w:rPr>
-          <w:rFonts w:ascii="Tahoma" w:hAnsi="Tahoma" w:cs="Tahoma"/>
-        </w:rPr>
-        <w:t xml:space="preserve">trên </w:t>
-      </w:r>
-      <w:r>
-        <w:rPr>
-          <w:rFonts w:ascii="Tahoma" w:hAnsi="Tahoma" w:cs="Tahoma"/>
-        </w:rPr>
-        <w:t>Google Chrome</w:t>
-      </w:r>
-      <w:r>
-        <w:rPr>
-          <w:rFonts w:ascii="Tahoma" w:hAnsi="Tahoma" w:cs="Tahoma"/>
-        </w:rPr>
-        <w:t xml:space="preserve"> -</w:t>
-      </w:r>
-      <w:r>
-        <w:rPr>
-          <w:rFonts w:ascii="Tahoma" w:hAnsi="Tahoma" w:cs="Tahoma"/>
-        </w:rPr>
-        <w:t xml:space="preserve"> chạy nhanh hơn so với Python.</w:t>
-      </w:r>
-    </w:p>
-    <w:p>
-      <w:pPr>
-        <w:ind w:left="1080"/>
-        <w:jc w:val="both"/>
-        <w:rPr>
-          <w:rFonts w:ascii="Tahoma" w:hAnsi="Tahoma" w:cs="Tahoma"/>
-        </w:rPr>
-      </w:pPr>
-      <w:r>
-        <w:rPr>
-          <w:rFonts w:ascii="Tahoma" w:hAnsi="Tahoma" w:cs="Tahoma"/>
-        </w:rPr>
         <w:t>Ngoài các công nghệ mới, một loạt các kỹ thuật, chẳng hạn như giảm thiểu</w:t>
       </w:r>
       <w:r>
@@ -1540,7 +1520,13 @@
         <w:rPr>
           <w:rFonts w:ascii="Tahoma" w:hAnsi="Tahoma" w:cs="Tahoma"/>
         </w:rPr>
-        <w:t>Tương thích</w:t>
+        <w:t>Sự t</w:t>
+      </w:r>
+      <w:r>
+        <w:rPr>
+          <w:rFonts w:ascii="Tahoma" w:hAnsi="Tahoma" w:cs="Tahoma"/>
+        </w:rPr>
+        <w:t>ương thích</w:t>
       </w:r>
     </w:p>
     <w:p>
@@ -1601,6 +1587,795 @@
           <w:rFonts w:ascii="Tahoma" w:hAnsi="Tahoma" w:cs="Tahoma"/>
         </w:rPr>
         <w:t>Chúng ta có thể triển khai trên nhiều thiết bị hơn nhanh hơn và dễ dàng hơn bằng cách phát triển cho các trình duyệt web, hơn là bỏ công sức ra phát triển các ứng dụng cho một danh sách ngày càng tăng của các nền tảng.</w:t>
+      </w:r>
+    </w:p>
+    <w:p>
+      <w:pPr>
+        <w:pStyle w:val="ListParagraph"/>
+        <w:numPr>
+          <w:ilvl w:val="0"/>
+          <w:numId w:val="3"/>
+        </w:numPr>
+        <w:jc w:val="both"/>
+        <w:rPr>
+          <w:rFonts w:ascii="Tahoma" w:hAnsi="Tahoma" w:cs="Tahoma"/>
+        </w:rPr>
+      </w:pPr>
+      <w:r>
+        <w:rPr>
+          <w:rFonts w:ascii="Tahoma" w:hAnsi="Tahoma" w:cs="Tahoma"/>
+        </w:rPr>
+        <w:t>Một cho tất cả</w:t>
+      </w:r>
+    </w:p>
+    <w:p>
+      <w:pPr>
+        <w:ind w:left="1440"/>
+        <w:jc w:val="both"/>
+        <w:rPr>
+          <w:rFonts w:ascii="Tahoma" w:hAnsi="Tahoma" w:cs="Tahoma"/>
+        </w:rPr>
+      </w:pPr>
+      <w:r>
+        <w:rPr>
+          <w:rFonts w:ascii="Tahoma" w:hAnsi="Tahoma" w:cs="Tahoma"/>
+        </w:rPr>
+        <w:t xml:space="preserve">Sự thật là cho dù ứng dụng trên máy bàn hay trên trình duyệt thì sự phân </w:t>
+      </w:r>
+      <w:r>
+        <w:rPr>
+          <w:rFonts w:ascii="Tahoma" w:hAnsi="Tahoma" w:cs="Tahoma"/>
+        </w:rPr>
+        <w:t>khúc</w:t>
+      </w:r>
+      <w:r>
+        <w:rPr>
+          <w:rFonts w:ascii="Tahoma" w:hAnsi="Tahoma" w:cs="Tahoma"/>
+        </w:rPr>
+        <w:t xml:space="preserve"> luôn là vấn đề</w:t>
+      </w:r>
+      <w:r>
+        <w:rPr>
+          <w:rFonts w:ascii="Tahoma" w:hAnsi="Tahoma" w:cs="Tahoma"/>
+        </w:rPr>
+        <w:t xml:space="preserve"> (với máy bàn thì chúng ta có khá nhiều hệ điều hành phổ biến, trình duyệt cũng thế!)</w:t>
+      </w:r>
+      <w:r>
+        <w:rPr>
+          <w:rFonts w:ascii="Tahoma" w:hAnsi="Tahoma" w:cs="Tahoma"/>
+        </w:rPr>
+        <w:t xml:space="preserve">. </w:t>
+      </w:r>
+      <w:r>
+        <w:rPr>
+          <w:rFonts w:ascii="Tahoma" w:hAnsi="Tahoma" w:cs="Tahoma"/>
+        </w:rPr>
+        <w:t>Tuy nhiên, vớ</w:t>
+      </w:r>
+      <w:r>
+        <w:rPr>
+          <w:rFonts w:ascii="Tahoma" w:hAnsi="Tahoma" w:cs="Tahoma"/>
+        </w:rPr>
+        <w:t xml:space="preserve">i HTML5 – một </w:t>
+      </w:r>
+      <w:r>
+        <w:rPr>
+          <w:rFonts w:ascii="Tahoma" w:hAnsi="Tahoma" w:cs="Tahoma"/>
+        </w:rPr>
+        <w:t>công nghệ duy nhất</w:t>
+      </w:r>
+      <w:r>
+        <w:rPr>
+          <w:rFonts w:ascii="Tahoma" w:hAnsi="Tahoma" w:cs="Tahoma"/>
+        </w:rPr>
+        <w:t>, thứ</w:t>
+      </w:r>
+      <w:r>
+        <w:rPr>
+          <w:rFonts w:ascii="Tahoma" w:hAnsi="Tahoma" w:cs="Tahoma"/>
+        </w:rPr>
+        <w:t xml:space="preserve"> mà </w:t>
+      </w:r>
+      <w:r>
+        <w:rPr>
+          <w:rFonts w:ascii="Tahoma" w:hAnsi="Tahoma" w:cs="Tahoma"/>
+        </w:rPr>
+        <w:t>có thể chạy tốt trên</w:t>
+      </w:r>
+      <w:r>
+        <w:rPr>
+          <w:rFonts w:ascii="Tahoma" w:hAnsi="Tahoma" w:cs="Tahoma"/>
+        </w:rPr>
+        <w:t xml:space="preserve"> các trình duyệt khác nhau. </w:t>
+      </w:r>
+      <w:r>
+        <w:rPr>
+          <w:rFonts w:ascii="Tahoma" w:hAnsi="Tahoma" w:cs="Tahoma"/>
+        </w:rPr>
+        <w:t>Chúng ta</w:t>
+      </w:r>
+      <w:r>
+        <w:rPr>
+          <w:rFonts w:ascii="Tahoma" w:hAnsi="Tahoma" w:cs="Tahoma"/>
+        </w:rPr>
+        <w:t xml:space="preserve"> không cần phải viết lại mọi thứ từ đầu, </w:t>
+      </w:r>
+      <w:r>
+        <w:rPr>
+          <w:rFonts w:ascii="Tahoma" w:hAnsi="Tahoma" w:cs="Tahoma"/>
+        </w:rPr>
+        <w:t>bất kì cổng gì</w:t>
+      </w:r>
+      <w:r>
+        <w:rPr>
+          <w:rFonts w:ascii="Tahoma" w:hAnsi="Tahoma" w:cs="Tahoma"/>
+        </w:rPr>
+        <w:t xml:space="preserve">, </w:t>
+      </w:r>
+      <w:r>
+        <w:rPr>
+          <w:rFonts w:ascii="Tahoma" w:hAnsi="Tahoma" w:cs="Tahoma"/>
+        </w:rPr>
+        <w:t xml:space="preserve">hoặc việc sử dụng các đoạn mã cơ bản để chạy trên các thiết bị </w:t>
+      </w:r>
+      <w:r>
+        <w:rPr>
+          <w:rFonts w:ascii="Tahoma" w:hAnsi="Tahoma" w:cs="Tahoma"/>
+        </w:rPr>
+        <w:t xml:space="preserve">riêng biệt </w:t>
+      </w:r>
+      <w:r>
+        <w:rPr>
+          <w:rFonts w:ascii="Tahoma" w:hAnsi="Tahoma" w:cs="Tahoma"/>
+        </w:rPr>
+        <w:t>là điều dễ dàng</w:t>
+      </w:r>
+      <w:r>
+        <w:rPr>
+          <w:rFonts w:ascii="Tahoma" w:hAnsi="Tahoma" w:cs="Tahoma"/>
+        </w:rPr>
+        <w:t>. HTML5 gầ</w:t>
+      </w:r>
+      <w:r>
+        <w:rPr>
+          <w:rFonts w:ascii="Tahoma" w:hAnsi="Tahoma" w:cs="Tahoma"/>
+        </w:rPr>
+        <w:t xml:space="preserve">n như </w:t>
+      </w:r>
+      <w:r>
+        <w:rPr>
+          <w:rFonts w:ascii="Tahoma" w:hAnsi="Tahoma" w:cs="Tahoma"/>
+        </w:rPr>
+        <w:t>có thể nhận được một nguồn</w:t>
+      </w:r>
+      <w:r>
+        <w:rPr>
+          <w:rFonts w:ascii="Tahoma" w:hAnsi="Tahoma" w:cs="Tahoma"/>
+        </w:rPr>
+        <w:t xml:space="preserve"> duy nhất</w:t>
+      </w:r>
+      <w:r>
+        <w:rPr>
+          <w:rFonts w:ascii="Tahoma" w:hAnsi="Tahoma" w:cs="Tahoma"/>
+        </w:rPr>
+        <w:t xml:space="preserve">. </w:t>
+      </w:r>
+      <w:r>
+        <w:rPr>
+          <w:rFonts w:ascii="Tahoma" w:hAnsi="Tahoma" w:cs="Tahoma"/>
+        </w:rPr>
+        <w:t>Vâng</w:t>
+      </w:r>
+      <w:r>
+        <w:rPr>
+          <w:rFonts w:ascii="Tahoma" w:hAnsi="Tahoma" w:cs="Tahoma"/>
+        </w:rPr>
+        <w:t xml:space="preserve">, </w:t>
+      </w:r>
+      <w:r>
+        <w:rPr>
+          <w:rFonts w:ascii="Tahoma" w:hAnsi="Tahoma" w:cs="Tahoma"/>
+        </w:rPr>
+        <w:t>dĩ nhiên chúng ta</w:t>
+      </w:r>
+      <w:r>
+        <w:rPr>
+          <w:rFonts w:ascii="Tahoma" w:hAnsi="Tahoma" w:cs="Tahoma"/>
+        </w:rPr>
+        <w:t xml:space="preserve"> vẫn</w:t>
+      </w:r>
+      <w:r>
+        <w:rPr>
+          <w:rFonts w:ascii="Tahoma" w:hAnsi="Tahoma" w:cs="Tahoma"/>
+        </w:rPr>
+        <w:t xml:space="preserve"> cần</w:t>
+      </w:r>
+      <w:r>
+        <w:rPr>
+          <w:rFonts w:ascii="Tahoma" w:hAnsi="Tahoma" w:cs="Tahoma"/>
+        </w:rPr>
+        <w:t xml:space="preserve"> </w:t>
+      </w:r>
+      <w:r>
+        <w:rPr>
+          <w:rFonts w:ascii="Tahoma" w:hAnsi="Tahoma" w:cs="Tahoma"/>
+        </w:rPr>
+        <w:lastRenderedPageBreak/>
+        <w:t xml:space="preserve">phải tùy chỉnh cho </w:t>
+      </w:r>
+      <w:r>
+        <w:rPr>
+          <w:rFonts w:ascii="Tahoma" w:hAnsi="Tahoma" w:cs="Tahoma"/>
+        </w:rPr>
+        <w:t>các</w:t>
+      </w:r>
+      <w:r>
+        <w:rPr>
+          <w:rFonts w:ascii="Tahoma" w:hAnsi="Tahoma" w:cs="Tahoma"/>
+        </w:rPr>
+        <w:t xml:space="preserve"> yếu tố hình thức và cố gắng</w:t>
+      </w:r>
+      <w:r>
+        <w:rPr>
+          <w:rFonts w:ascii="Tahoma" w:hAnsi="Tahoma" w:cs="Tahoma"/>
+        </w:rPr>
+        <w:t xml:space="preserve"> làm sao</w:t>
+      </w:r>
+      <w:r>
+        <w:rPr>
+          <w:rFonts w:ascii="Tahoma" w:hAnsi="Tahoma" w:cs="Tahoma"/>
+        </w:rPr>
+        <w:t xml:space="preserve"> để</w:t>
+      </w:r>
+      <w:r>
+        <w:rPr>
+          <w:rFonts w:ascii="Tahoma" w:hAnsi="Tahoma" w:cs="Tahoma"/>
+        </w:rPr>
+        <w:t xml:space="preserve"> chúng</w:t>
+      </w:r>
+      <w:r>
+        <w:rPr>
+          <w:rFonts w:ascii="Tahoma" w:hAnsi="Tahoma" w:cs="Tahoma"/>
+        </w:rPr>
+        <w:t xml:space="preserve"> phù hợp</w:t>
+      </w:r>
+      <w:r>
+        <w:rPr>
+          <w:rFonts w:ascii="Tahoma" w:hAnsi="Tahoma" w:cs="Tahoma"/>
+        </w:rPr>
+        <w:t xml:space="preserve"> hơn với </w:t>
+      </w:r>
+      <w:r>
+        <w:rPr>
+          <w:rFonts w:ascii="Tahoma" w:hAnsi="Tahoma" w:cs="Tahoma"/>
+        </w:rPr>
+        <w:t>từng trình duyệt</w:t>
+      </w:r>
+      <w:r>
+        <w:rPr>
+          <w:rFonts w:ascii="Tahoma" w:hAnsi="Tahoma" w:cs="Tahoma"/>
+        </w:rPr>
+        <w:t xml:space="preserve"> </w:t>
+      </w:r>
+      <w:r>
+        <w:rPr>
+          <w:rFonts w:ascii="Tahoma" w:hAnsi="Tahoma" w:cs="Tahoma"/>
+        </w:rPr>
+        <w:t>khác nhau</w:t>
+      </w:r>
+      <w:r>
+        <w:rPr>
+          <w:rFonts w:ascii="Tahoma" w:hAnsi="Tahoma" w:cs="Tahoma"/>
+        </w:rPr>
+        <w:t xml:space="preserve">, </w:t>
+      </w:r>
+      <w:r>
+        <w:rPr>
+          <w:rFonts w:ascii="Tahoma" w:hAnsi="Tahoma" w:cs="Tahoma"/>
+        </w:rPr>
+        <w:t>dù sao trong hoàn cảnh nào, chúng ta cũng cần làm thế, hiển nhiên rồi</w:t>
+      </w:r>
+      <w:r>
+        <w:rPr>
+          <w:rFonts w:ascii="Tahoma" w:hAnsi="Tahoma" w:cs="Tahoma"/>
+        </w:rPr>
+        <w:t>.</w:t>
+      </w:r>
+    </w:p>
+    <w:p>
+      <w:pPr>
+        <w:ind w:left="1440"/>
+        <w:jc w:val="both"/>
+        <w:rPr>
+          <w:rFonts w:ascii="Tahoma" w:hAnsi="Tahoma" w:cs="Tahoma"/>
+        </w:rPr>
+      </w:pPr>
+      <w:r>
+        <w:rPr>
+          <w:rFonts w:ascii="Tahoma" w:hAnsi="Tahoma" w:cs="Tahoma"/>
+        </w:rPr>
+        <w:t xml:space="preserve">Ngoài ra, "sự phân </w:t>
+      </w:r>
+      <w:r>
+        <w:rPr>
+          <w:rFonts w:ascii="Tahoma" w:hAnsi="Tahoma" w:cs="Tahoma"/>
+        </w:rPr>
+        <w:t>khúc</w:t>
+      </w:r>
+      <w:r>
+        <w:rPr>
+          <w:rFonts w:ascii="Tahoma" w:hAnsi="Tahoma" w:cs="Tahoma"/>
+        </w:rPr>
+        <w:t>" trong HTML5 là một rào cản tương đối thấp. Đầu tiên, trái ngược với quá khứ, các nhà cung cấp trình duyệ</w:t>
+      </w:r>
+      <w:r>
+        <w:rPr>
+          <w:rFonts w:ascii="Tahoma" w:hAnsi="Tahoma" w:cs="Tahoma"/>
+        </w:rPr>
+        <w:t>t đã</w:t>
+      </w:r>
+      <w:r>
+        <w:rPr>
+          <w:rFonts w:ascii="Tahoma" w:hAnsi="Tahoma" w:cs="Tahoma"/>
+        </w:rPr>
+        <w:t xml:space="preserve"> nỗ lực </w:t>
+      </w:r>
+      <w:r>
+        <w:rPr>
+          <w:rFonts w:ascii="Tahoma" w:hAnsi="Tahoma" w:cs="Tahoma"/>
+        </w:rPr>
+        <w:t xml:space="preserve">đưa trình duyệt của họ vào một tiêu chuẩn chung, góp phẩn giảm thiểu tối đa sự khác biệt giữa các trình duyệt. </w:t>
+      </w:r>
+      <w:r>
+        <w:rPr>
+          <w:rFonts w:ascii="Tahoma" w:hAnsi="Tahoma" w:cs="Tahoma"/>
+        </w:rPr>
+        <w:t>Thứ</w:t>
+      </w:r>
+      <w:r>
+        <w:rPr>
+          <w:rFonts w:ascii="Tahoma" w:hAnsi="Tahoma" w:cs="Tahoma"/>
+        </w:rPr>
+        <w:t xml:space="preserve"> hai, lập trình web đã ngày càng “trưởng thành” hơn thông qua việc</w:t>
+      </w:r>
+      <w:r>
+        <w:rPr>
+          <w:rFonts w:ascii="Tahoma" w:hAnsi="Tahoma" w:cs="Tahoma"/>
+        </w:rPr>
+        <w:t xml:space="preserve"> đối phó với</w:t>
+      </w:r>
+      <w:r>
+        <w:rPr>
+          <w:rFonts w:ascii="Tahoma" w:hAnsi="Tahoma" w:cs="Tahoma"/>
+        </w:rPr>
+        <w:t xml:space="preserve"> sự</w:t>
+      </w:r>
+      <w:r>
+        <w:rPr>
+          <w:rFonts w:ascii="Tahoma" w:hAnsi="Tahoma" w:cs="Tahoma"/>
+        </w:rPr>
+        <w:t xml:space="preserve"> phân </w:t>
+      </w:r>
+      <w:r>
+        <w:rPr>
+          <w:rFonts w:ascii="Tahoma" w:hAnsi="Tahoma" w:cs="Tahoma"/>
+        </w:rPr>
+        <w:t>khúc của các trình duyệt</w:t>
+      </w:r>
+      <w:r>
+        <w:rPr>
+          <w:rFonts w:ascii="Tahoma" w:hAnsi="Tahoma" w:cs="Tahoma"/>
+        </w:rPr>
+        <w:t xml:space="preserve"> trong quá khứ, nó có thư viện phát triển tốt, kỹ thuật và thực</w:t>
+      </w:r>
+      <w:r>
+        <w:rPr>
+          <w:rFonts w:ascii="Tahoma" w:hAnsi="Tahoma" w:cs="Tahoma"/>
+        </w:rPr>
+        <w:t xml:space="preserve"> tiễn hoạt động</w:t>
+      </w:r>
+      <w:r>
+        <w:rPr>
+          <w:rFonts w:ascii="Tahoma" w:hAnsi="Tahoma" w:cs="Tahoma"/>
+        </w:rPr>
+        <w:t xml:space="preserve"> tố</w:t>
+      </w:r>
+      <w:r>
+        <w:rPr>
+          <w:rFonts w:ascii="Tahoma" w:hAnsi="Tahoma" w:cs="Tahoma"/>
+        </w:rPr>
+        <w:t xml:space="preserve">t, mượt mà, thống nhất trên các trình duyệt khác nhau – </w:t>
+      </w:r>
+      <w:r>
+        <w:rPr>
+          <w:rFonts w:ascii="Tahoma" w:hAnsi="Tahoma" w:cs="Tahoma"/>
+        </w:rPr>
+        <w:t>xử lý khác nhau.</w:t>
+      </w:r>
+    </w:p>
+    <w:p>
+      <w:pPr>
+        <w:ind w:left="1440"/>
+        <w:jc w:val="both"/>
+        <w:rPr>
+          <w:rFonts w:ascii="Tahoma" w:hAnsi="Tahoma" w:cs="Tahoma"/>
+        </w:rPr>
+      </w:pPr>
+      <w:r>
+        <w:rPr>
+          <w:rFonts w:ascii="Tahoma" w:hAnsi="Tahoma" w:cs="Tahoma"/>
+        </w:rPr>
+        <w:t>Với HTML5, chúng ta</w:t>
+      </w:r>
+      <w:r>
+        <w:rPr>
+          <w:rFonts w:ascii="Tahoma" w:hAnsi="Tahoma" w:cs="Tahoma"/>
+        </w:rPr>
+        <w:t xml:space="preserve"> có thể tạo các ứng dụng cho </w:t>
+      </w:r>
+      <w:r>
+        <w:rPr>
+          <w:rFonts w:ascii="Tahoma" w:hAnsi="Tahoma" w:cs="Tahoma"/>
+        </w:rPr>
+        <w:t xml:space="preserve">duy nhất </w:t>
+      </w:r>
+      <w:r>
+        <w:rPr>
+          <w:rFonts w:ascii="Tahoma" w:hAnsi="Tahoma" w:cs="Tahoma"/>
+        </w:rPr>
+        <w:t>một trình duyệt đầu tiên, sau đó tăng dần thêm lớp tinh chỉnh</w:t>
+      </w:r>
+      <w:r>
+        <w:rPr>
+          <w:rFonts w:ascii="Tahoma" w:hAnsi="Tahoma" w:cs="Tahoma"/>
+        </w:rPr>
+        <w:t xml:space="preserve"> cho từng</w:t>
+      </w:r>
+      <w:r>
+        <w:rPr>
+          <w:rFonts w:ascii="Tahoma" w:hAnsi="Tahoma" w:cs="Tahoma"/>
+        </w:rPr>
+        <w:t xml:space="preserve"> trình duyệt cụ thể cho đến khi </w:t>
+      </w:r>
+      <w:r>
+        <w:rPr>
+          <w:rFonts w:ascii="Tahoma" w:hAnsi="Tahoma" w:cs="Tahoma"/>
+        </w:rPr>
+        <w:t>ứng dụng web đó</w:t>
+      </w:r>
+      <w:r>
+        <w:rPr>
+          <w:rFonts w:ascii="Tahoma" w:hAnsi="Tahoma" w:cs="Tahoma"/>
+        </w:rPr>
+        <w:t xml:space="preserve"> mở rộ</w:t>
+      </w:r>
+      <w:r>
+        <w:rPr>
+          <w:rFonts w:ascii="Tahoma" w:hAnsi="Tahoma" w:cs="Tahoma"/>
+        </w:rPr>
+        <w:t>ng “tầm hoạt động”</w:t>
+      </w:r>
+      <w:r>
+        <w:rPr>
+          <w:rFonts w:ascii="Tahoma" w:hAnsi="Tahoma" w:cs="Tahoma"/>
+        </w:rPr>
+        <w:t xml:space="preserve"> </w:t>
+      </w:r>
+      <w:r>
+        <w:rPr>
+          <w:rFonts w:ascii="Tahoma" w:hAnsi="Tahoma" w:cs="Tahoma"/>
+        </w:rPr>
+        <w:t xml:space="preserve">trên </w:t>
+      </w:r>
+      <w:r>
+        <w:rPr>
+          <w:rFonts w:ascii="Tahoma" w:hAnsi="Tahoma" w:cs="Tahoma"/>
+        </w:rPr>
+        <w:t>phần lớn các thiết bị.</w:t>
+      </w:r>
+    </w:p>
+    <w:p>
+      <w:pPr>
+        <w:pStyle w:val="ListParagraph"/>
+        <w:numPr>
+          <w:ilvl w:val="0"/>
+          <w:numId w:val="3"/>
+        </w:numPr>
+        <w:jc w:val="both"/>
+        <w:rPr>
+          <w:rFonts w:ascii="Tahoma" w:hAnsi="Tahoma" w:cs="Tahoma"/>
+        </w:rPr>
+      </w:pPr>
+      <w:r>
+        <w:rPr>
+          <w:rFonts w:ascii="Tahoma" w:hAnsi="Tahoma" w:cs="Tahoma"/>
+        </w:rPr>
+        <w:t>Khả năng tiếp cận</w:t>
+      </w:r>
+    </w:p>
+    <w:p>
+      <w:pPr>
+        <w:ind w:left="1440"/>
+        <w:jc w:val="both"/>
+        <w:rPr>
+          <w:rFonts w:ascii="Tahoma" w:hAnsi="Tahoma" w:cs="Tahoma"/>
+        </w:rPr>
+      </w:pPr>
+      <w:r>
+        <w:rPr>
+          <w:rFonts w:ascii="Tahoma" w:hAnsi="Tahoma" w:cs="Tahoma"/>
+        </w:rPr>
+        <w:t xml:space="preserve">Công nghệ </w:t>
+      </w:r>
+      <w:r>
+        <w:rPr>
+          <w:rFonts w:ascii="Tahoma" w:hAnsi="Tahoma" w:cs="Tahoma"/>
+        </w:rPr>
+        <w:t>HTML5</w:t>
+      </w:r>
+      <w:r>
+        <w:rPr>
+          <w:rFonts w:ascii="Tahoma" w:hAnsi="Tahoma" w:cs="Tahoma"/>
+        </w:rPr>
+        <w:t>,</w:t>
+      </w:r>
+      <w:r>
+        <w:rPr>
+          <w:rFonts w:ascii="Tahoma" w:hAnsi="Tahoma" w:cs="Tahoma"/>
+        </w:rPr>
+        <w:t xml:space="preserve"> </w:t>
+      </w:r>
+      <w:r>
+        <w:rPr>
+          <w:rFonts w:ascii="Tahoma" w:hAnsi="Tahoma" w:cs="Tahoma"/>
+        </w:rPr>
+        <w:t>JavaScript, CSS, và HTML thì</w:t>
+      </w:r>
+      <w:r>
+        <w:rPr>
+          <w:rFonts w:ascii="Tahoma" w:hAnsi="Tahoma" w:cs="Tahoma"/>
+        </w:rPr>
+        <w:t xml:space="preserve"> dễ</w:t>
+      </w:r>
+      <w:r>
+        <w:rPr>
+          <w:rFonts w:ascii="Tahoma" w:hAnsi="Tahoma" w:cs="Tahoma"/>
+        </w:rPr>
+        <w:t xml:space="preserve"> dàng</w:t>
+      </w:r>
+      <w:r>
+        <w:rPr>
+          <w:rFonts w:ascii="Tahoma" w:hAnsi="Tahoma" w:cs="Tahoma"/>
+        </w:rPr>
+        <w:t xml:space="preserve"> tìm hiểu </w:t>
+      </w:r>
+      <w:r>
+        <w:rPr>
+          <w:rFonts w:ascii="Tahoma" w:hAnsi="Tahoma" w:cs="Tahoma"/>
+        </w:rPr>
+        <w:t xml:space="preserve">hơn </w:t>
+      </w:r>
+      <w:r>
+        <w:rPr>
+          <w:rFonts w:ascii="Tahoma" w:hAnsi="Tahoma" w:cs="Tahoma"/>
+        </w:rPr>
+        <w:t xml:space="preserve">cho </w:t>
+      </w:r>
+      <w:r>
+        <w:rPr>
+          <w:rFonts w:ascii="Tahoma" w:hAnsi="Tahoma" w:cs="Tahoma"/>
+        </w:rPr>
+        <w:t>những người</w:t>
+      </w:r>
+      <w:r>
+        <w:rPr>
+          <w:rFonts w:ascii="Tahoma" w:hAnsi="Tahoma" w:cs="Tahoma"/>
+        </w:rPr>
+        <w:t xml:space="preserve"> phát triển. JavaScript </w:t>
+      </w:r>
+      <w:r>
+        <w:rPr>
+          <w:rFonts w:ascii="Tahoma" w:hAnsi="Tahoma" w:cs="Tahoma"/>
+        </w:rPr>
+        <w:t>thì</w:t>
+      </w:r>
+      <w:r>
+        <w:rPr>
+          <w:rFonts w:ascii="Tahoma" w:hAnsi="Tahoma" w:cs="Tahoma"/>
+        </w:rPr>
+        <w:t xml:space="preserve"> </w:t>
+      </w:r>
+      <w:r>
+        <w:rPr>
+          <w:rFonts w:ascii="Tahoma" w:hAnsi="Tahoma" w:cs="Tahoma"/>
+        </w:rPr>
+        <w:t>linh hoạt, sự</w:t>
+      </w:r>
+      <w:r>
+        <w:rPr>
+          <w:rFonts w:ascii="Tahoma" w:hAnsi="Tahoma" w:cs="Tahoma"/>
+        </w:rPr>
+        <w:t xml:space="preserve"> thích nghi</w:t>
+      </w:r>
+      <w:r>
+        <w:rPr>
+          <w:rFonts w:ascii="Tahoma" w:hAnsi="Tahoma" w:cs="Tahoma"/>
+        </w:rPr>
+        <w:t xml:space="preserve"> cao</w:t>
+      </w:r>
+      <w:r>
+        <w:rPr>
+          <w:rFonts w:ascii="Tahoma" w:hAnsi="Tahoma" w:cs="Tahoma"/>
+        </w:rPr>
+        <w:t xml:space="preserve">, </w:t>
+      </w:r>
+      <w:r>
+        <w:rPr>
+          <w:rFonts w:ascii="Tahoma" w:hAnsi="Tahoma" w:cs="Tahoma"/>
+        </w:rPr>
+        <w:t>hoạt động tốt trong</w:t>
+      </w:r>
+      <w:r>
+        <w:rPr>
+          <w:rFonts w:ascii="Tahoma" w:hAnsi="Tahoma" w:cs="Tahoma"/>
+        </w:rPr>
+        <w:t xml:space="preserve"> số lượng lớn các môi trường.</w:t>
+      </w:r>
+    </w:p>
+    <w:p>
+      <w:pPr>
+        <w:ind w:left="1440"/>
+        <w:jc w:val="both"/>
+        <w:rPr>
+          <w:rFonts w:ascii="Tahoma" w:hAnsi="Tahoma" w:cs="Tahoma"/>
+        </w:rPr>
+      </w:pPr>
+      <w:r>
+        <w:rPr>
+          <w:rFonts w:ascii="Tahoma" w:hAnsi="Tahoma" w:cs="Tahoma"/>
+        </w:rPr>
+        <w:t>Chúng ta</w:t>
+      </w:r>
+      <w:r>
+        <w:rPr>
+          <w:rFonts w:ascii="Tahoma" w:hAnsi="Tahoma" w:cs="Tahoma"/>
+        </w:rPr>
+        <w:t xml:space="preserve"> không </w:t>
+      </w:r>
+      <w:r>
+        <w:rPr>
+          <w:rFonts w:ascii="Tahoma" w:hAnsi="Tahoma" w:cs="Tahoma"/>
+        </w:rPr>
+        <w:t>cần phải làm</w:t>
+      </w:r>
+      <w:r>
+        <w:rPr>
+          <w:rFonts w:ascii="Tahoma" w:hAnsi="Tahoma" w:cs="Tahoma"/>
+        </w:rPr>
+        <w:t xml:space="preserve"> mọi thứ từ đầu bởi vì </w:t>
+      </w:r>
+      <w:r>
+        <w:rPr>
+          <w:rFonts w:ascii="Tahoma" w:hAnsi="Tahoma" w:cs="Tahoma"/>
+        </w:rPr>
+        <w:t xml:space="preserve">có rất </w:t>
+      </w:r>
+      <w:r>
+        <w:rPr>
+          <w:rFonts w:ascii="Tahoma" w:hAnsi="Tahoma" w:cs="Tahoma"/>
+        </w:rPr>
+        <w:t xml:space="preserve">nhiều </w:t>
+      </w:r>
+      <w:r>
+        <w:rPr>
+          <w:rFonts w:ascii="Tahoma" w:hAnsi="Tahoma" w:cs="Tahoma"/>
+        </w:rPr>
+        <w:t>framework</w:t>
+      </w:r>
+      <w:r>
+        <w:rPr>
+          <w:rFonts w:ascii="Tahoma" w:hAnsi="Tahoma" w:cs="Tahoma"/>
+        </w:rPr>
+        <w:t xml:space="preserve">, các công cụ, và các thư viện, như Sencha, Dojo, và jQuery có thể </w:t>
+      </w:r>
+      <w:r>
+        <w:rPr>
+          <w:rFonts w:ascii="Tahoma" w:hAnsi="Tahoma" w:cs="Tahoma"/>
+        </w:rPr>
+        <w:t xml:space="preserve">giúp ta </w:t>
+      </w:r>
+      <w:r>
+        <w:rPr>
+          <w:rFonts w:ascii="Tahoma" w:hAnsi="Tahoma" w:cs="Tahoma"/>
+        </w:rPr>
+        <w:t xml:space="preserve">làm được rất nhiều </w:t>
+      </w:r>
+      <w:r>
+        <w:rPr>
+          <w:rFonts w:ascii="Tahoma" w:hAnsi="Tahoma" w:cs="Tahoma"/>
+        </w:rPr>
+        <w:t>thứ từ cơ bản đến nâng cao</w:t>
+      </w:r>
+      <w:r>
+        <w:rPr>
+          <w:rFonts w:ascii="Tahoma" w:hAnsi="Tahoma" w:cs="Tahoma"/>
+        </w:rPr>
+        <w:t>.</w:t>
+      </w:r>
+    </w:p>
+    <w:p>
+      <w:pPr>
+        <w:ind w:left="1440"/>
+        <w:jc w:val="both"/>
+        <w:rPr>
+          <w:rFonts w:ascii="Tahoma" w:hAnsi="Tahoma" w:cs="Tahoma"/>
+        </w:rPr>
+      </w:pPr>
+      <w:r>
+        <w:rPr>
+          <w:rFonts w:ascii="Tahoma" w:hAnsi="Tahoma" w:cs="Tahoma"/>
+        </w:rPr>
+        <w:t>Nếu</w:t>
+      </w:r>
+      <w:r>
+        <w:rPr>
+          <w:rFonts w:ascii="Tahoma" w:hAnsi="Tahoma" w:cs="Tahoma"/>
+        </w:rPr>
+        <w:t xml:space="preserve"> lập trình viên nào không thấy ấn tượng hay hứng thú gì với </w:t>
+      </w:r>
+      <w:r>
+        <w:rPr>
+          <w:rFonts w:ascii="Tahoma" w:hAnsi="Tahoma" w:cs="Tahoma"/>
+        </w:rPr>
+        <w:t xml:space="preserve">JavaScript, </w:t>
+      </w:r>
+      <w:r>
+        <w:rPr>
+          <w:rFonts w:ascii="Tahoma" w:hAnsi="Tahoma" w:cs="Tahoma"/>
+        </w:rPr>
+        <w:t xml:space="preserve">hãy </w:t>
+      </w:r>
+      <w:r>
+        <w:rPr>
+          <w:rFonts w:ascii="Tahoma" w:hAnsi="Tahoma" w:cs="Tahoma"/>
+        </w:rPr>
+        <w:t xml:space="preserve">xem xét lại. </w:t>
+      </w:r>
+      <w:r>
+        <w:rPr>
+          <w:rFonts w:ascii="Tahoma" w:hAnsi="Tahoma" w:cs="Tahoma"/>
+        </w:rPr>
+        <w:t>Thực tế là có hàng loạt các</w:t>
+      </w:r>
+      <w:r>
+        <w:rPr>
+          <w:rFonts w:ascii="Tahoma" w:hAnsi="Tahoma" w:cs="Tahoma"/>
+        </w:rPr>
+        <w:t xml:space="preserve"> thư viện, bộ công cụ và </w:t>
+      </w:r>
+      <w:r>
+        <w:rPr>
+          <w:rFonts w:ascii="Tahoma" w:hAnsi="Tahoma" w:cs="Tahoma"/>
+        </w:rPr>
+        <w:t>framework</w:t>
+      </w:r>
+      <w:r>
+        <w:rPr>
+          <w:rFonts w:ascii="Tahoma" w:hAnsi="Tahoma" w:cs="Tahoma"/>
+        </w:rPr>
+        <w:t>, đã phát triển nhanh chóng</w:t>
+      </w:r>
+      <w:r>
+        <w:rPr>
+          <w:rFonts w:ascii="Tahoma" w:hAnsi="Tahoma" w:cs="Tahoma"/>
+        </w:rPr>
+        <w:t xml:space="preserve"> và</w:t>
+      </w:r>
+      <w:r>
+        <w:rPr>
+          <w:rFonts w:ascii="Tahoma" w:hAnsi="Tahoma" w:cs="Tahoma"/>
+        </w:rPr>
+        <w:t xml:space="preserve"> tiếp tục cải thiện.</w:t>
       </w:r>
     </w:p>
     <w:p>
@@ -1662,14 +2437,7 @@
         <w:rPr>
           <w:rFonts w:ascii="Tahoma" w:hAnsi="Tahoma" w:cs="Tahoma"/>
         </w:rPr>
-        <w:t xml:space="preserve">Kết nối với người sử dụng ở bất cứ nơi nào bằng cách tạo ra các ứng dụng HTML5 có thể được triển khai trên nhiều nền tảng và một loạt các thiết bị. Cho </w:t>
-      </w:r>
-      <w:r>
-        <w:rPr>
-          <w:rFonts w:ascii="Tahoma" w:hAnsi="Tahoma" w:cs="Tahoma"/>
-        </w:rPr>
-        <w:lastRenderedPageBreak/>
-        <w:t xml:space="preserve">dù bạn đang </w:t>
+        <w:t xml:space="preserve">Kết nối với người sử dụng ở bất cứ nơi nào bằng cách tạo ra các ứng dụng HTML5 có thể được triển khai trên nhiều nền tảng và một loạt các thiết bị. Cho dù bạn đang </w:t>
       </w:r>
       <w:r>
         <w:rPr>
@@ -1767,17 +2535,15 @@
         <w:rPr>
           <w:rFonts w:ascii="Tahoma" w:hAnsi="Tahoma" w:cs="Tahoma"/>
         </w:rPr>
-        <w:t>Tại sao Apple cương quyết không cho phép Plugin Flash tồn tại trên nền iOS của họ? Phải chăng là do iPhone không đủ sức mạnh để xử lí Flash. Câu trả lời là Không. Apple là một hãng rất đề cao sự hoàn hảo của mỗi sản phẩm họ tạo ra. Ở đây, Flash nổi tiếng là một cánh cổng dành cho hacker xâm nhập vào thiết bị của người dùng với số lượng lớn lỗ hỗng bảo mật và sự hoạt động không ổn định của nó. Vì thế Apple quyết định loại bỏ Flash mà tập trung hổ trợ HTML5 ngay từ phiên bản đầu tiên của iPhone – Thiết bị khởi đầu cho thời đại di động hiện nay.</w:t>
-      </w:r>
-    </w:p>
-    <w:p>
-      <w:pPr>
-        <w:ind w:left="1080"/>
-        <w:jc w:val="both"/>
-        <w:rPr>
-          <w:rFonts w:ascii="Tahoma" w:hAnsi="Tahoma" w:cs="Tahoma"/>
-        </w:rPr>
-      </w:pPr>
+        <w:t xml:space="preserve">Tại sao Apple cương quyết không cho phép Plugin Flash tồn tại trên nền iOS của họ? Phải chăng là do iPhone không đủ sức mạnh để xử lí Flash. Câu trả lời là Không. Apple là một hãng rất đề cao sự hoàn hảo của mỗi sản phẩm họ tạo ra. Ở đây, Flash nổi tiếng là một cánh cổng dành cho hacker xâm nhập vào thiết bị </w:t>
+      </w:r>
+      <w:r>
+        <w:rPr>
+          <w:rFonts w:ascii="Tahoma" w:hAnsi="Tahoma" w:cs="Tahoma"/>
+        </w:rPr>
+        <w:lastRenderedPageBreak/>
+        <w:t>của người dùng với số lượng lớn lỗ hỗng bảo mật và sự hoạt động không ổn định của nó. Vì thế Apple quyết định loại bỏ Flash mà tập trung hổ trợ HTML5 ngay từ phiên bản đầu tiên của iPhone – Thiết bị khởi đầu cho thời đại di động hiện nay.</w:t>
+      </w:r>
     </w:p>
     <w:p>
       <w:pPr>
@@ -1882,116 +2648,116 @@
           <w:rFonts w:ascii="Tahoma" w:hAnsi="Tahoma" w:cs="Tahoma"/>
         </w:rPr>
       </w:pPr>
-      <w:r>
-        <w:rPr>
-          <w:rFonts w:ascii="Tahoma" w:hAnsi="Tahoma" w:cs="Tahoma"/>
-        </w:rPr>
-        <w:t xml:space="preserve">Tương tác theo kiểu click chuột là </w:t>
-      </w:r>
-      <w:r>
-        <w:rPr>
-          <w:rFonts w:ascii="Tahoma" w:hAnsi="Tahoma" w:cs="Tahoma"/>
-        </w:rPr>
-        <w:t>vào thế kỷ trước.</w:t>
-      </w:r>
-    </w:p>
-    <w:p>
-      <w:pPr>
-        <w:ind w:left="1080"/>
-        <w:jc w:val="both"/>
-        <w:rPr>
-          <w:rFonts w:ascii="Tahoma" w:hAnsi="Tahoma" w:cs="Tahoma"/>
-        </w:rPr>
-      </w:pPr>
-      <w:r>
-        <w:rPr>
-          <w:rFonts w:ascii="Tahoma" w:hAnsi="Tahoma" w:cs="Tahoma"/>
-        </w:rPr>
-        <w:t>Trong web cũ, trình duyệt đầu vào chỉ chấp nhận những cú click chuột và các mụ</w:t>
-      </w:r>
-      <w:r>
-        <w:rPr>
-          <w:rFonts w:ascii="Tahoma" w:hAnsi="Tahoma" w:cs="Tahoma"/>
-        </w:rPr>
-        <w:t>c bàn phím. Sau đó,</w:t>
-      </w:r>
-      <w:r>
-        <w:rPr>
-          <w:rFonts w:ascii="Tahoma" w:hAnsi="Tahoma" w:cs="Tahoma"/>
-        </w:rPr>
-        <w:t xml:space="preserve"> di chuyể</w:t>
-      </w:r>
-      <w:r>
-        <w:rPr>
-          <w:rFonts w:ascii="Tahoma" w:hAnsi="Tahoma" w:cs="Tahoma"/>
-        </w:rPr>
-        <w:t>n theo chuột</w:t>
-      </w:r>
-      <w:r>
-        <w:rPr>
-          <w:rFonts w:ascii="Tahoma" w:hAnsi="Tahoma" w:cs="Tahoma"/>
-        </w:rPr>
-        <w:t xml:space="preserve">, </w:t>
-      </w:r>
-      <w:r>
-        <w:rPr>
-          <w:rFonts w:ascii="Tahoma" w:hAnsi="Tahoma" w:cs="Tahoma"/>
-        </w:rPr>
-        <w:t>như vậy thôi</w:t>
-      </w:r>
-      <w:r>
-        <w:rPr>
-          <w:rFonts w:ascii="Tahoma" w:hAnsi="Tahoma" w:cs="Tahoma"/>
-        </w:rPr>
-        <w:t xml:space="preserve"> mọi ngườ</w:t>
-      </w:r>
-      <w:r>
-        <w:rPr>
-          <w:rFonts w:ascii="Tahoma" w:hAnsi="Tahoma" w:cs="Tahoma"/>
-        </w:rPr>
-        <w:t>i đã cảm thấy thú vị rồi</w:t>
-      </w:r>
-      <w:r>
-        <w:rPr>
-          <w:rFonts w:ascii="Tahoma" w:hAnsi="Tahoma" w:cs="Tahoma"/>
-        </w:rPr>
-        <w:t>.</w:t>
-      </w:r>
-    </w:p>
-    <w:p>
-      <w:pPr>
-        <w:ind w:left="1080"/>
-        <w:jc w:val="both"/>
-        <w:rPr>
-          <w:rFonts w:ascii="Tahoma" w:hAnsi="Tahoma" w:cs="Tahoma"/>
-        </w:rPr>
-      </w:pPr>
-      <w:r>
-        <w:rPr>
-          <w:rFonts w:ascii="Tahoma" w:hAnsi="Tahoma" w:cs="Tahoma"/>
-        </w:rPr>
-        <w:t>Ngày nay</w:t>
-      </w:r>
-      <w:r>
-        <w:rPr>
-          <w:rFonts w:ascii="Tahoma" w:hAnsi="Tahoma" w:cs="Tahoma"/>
-        </w:rPr>
-        <w:t>, HTML5 là tất cả về làm web tốt hơn</w:t>
-      </w:r>
-      <w:r>
-        <w:rPr>
-          <w:rFonts w:ascii="Tahoma" w:hAnsi="Tahoma" w:cs="Tahoma"/>
-        </w:rPr>
-        <w:t>, nó mang đến một luồng gió mới</w:t>
-      </w:r>
-      <w:r>
-        <w:rPr>
-          <w:rFonts w:ascii="Tahoma" w:hAnsi="Tahoma" w:cs="Tahoma"/>
-        </w:rPr>
-        <w:t>. Vì vậy, phương pháp mới để tương tác với các ứng dụng web đã được giới thiệu: kéo và thả, định vị, định hướng thiết bị, và các sự kiện liên lạc. Và làm việc đang được thực hiện trên thiết bị truy cập, có nghĩa là không quá xa trong tương lai, các ứng dụng web sẽ có thể chấp nhận đầu vào từ micro, máy ảnh, máy ghi video, và các thiết bị USB.</w:t>
-      </w:r>
       <w:bookmarkStart w:id="0" w:name="_GoBack"/>
       <w:bookmarkEnd w:id="0"/>
+      <w:r>
+        <w:rPr>
+          <w:rFonts w:ascii="Tahoma" w:hAnsi="Tahoma" w:cs="Tahoma"/>
+        </w:rPr>
+        <w:t xml:space="preserve">Tương tác theo kiểu click chuột là </w:t>
+      </w:r>
+      <w:r>
+        <w:rPr>
+          <w:rFonts w:ascii="Tahoma" w:hAnsi="Tahoma" w:cs="Tahoma"/>
+        </w:rPr>
+        <w:t>vào thế kỷ trước.</w:t>
+      </w:r>
+    </w:p>
+    <w:p>
+      <w:pPr>
+        <w:ind w:left="1080"/>
+        <w:jc w:val="both"/>
+        <w:rPr>
+          <w:rFonts w:ascii="Tahoma" w:hAnsi="Tahoma" w:cs="Tahoma"/>
+        </w:rPr>
+      </w:pPr>
+      <w:r>
+        <w:rPr>
+          <w:rFonts w:ascii="Tahoma" w:hAnsi="Tahoma" w:cs="Tahoma"/>
+        </w:rPr>
+        <w:t>Trong web cũ, trình duyệt đầu vào chỉ chấp nhận những cú click chuột và các mụ</w:t>
+      </w:r>
+      <w:r>
+        <w:rPr>
+          <w:rFonts w:ascii="Tahoma" w:hAnsi="Tahoma" w:cs="Tahoma"/>
+        </w:rPr>
+        <w:t>c bàn phím. Sau đó,</w:t>
+      </w:r>
+      <w:r>
+        <w:rPr>
+          <w:rFonts w:ascii="Tahoma" w:hAnsi="Tahoma" w:cs="Tahoma"/>
+        </w:rPr>
+        <w:t xml:space="preserve"> di chuyể</w:t>
+      </w:r>
+      <w:r>
+        <w:rPr>
+          <w:rFonts w:ascii="Tahoma" w:hAnsi="Tahoma" w:cs="Tahoma"/>
+        </w:rPr>
+        <w:t>n theo chuột</w:t>
+      </w:r>
+      <w:r>
+        <w:rPr>
+          <w:rFonts w:ascii="Tahoma" w:hAnsi="Tahoma" w:cs="Tahoma"/>
+        </w:rPr>
+        <w:t xml:space="preserve">, </w:t>
+      </w:r>
+      <w:r>
+        <w:rPr>
+          <w:rFonts w:ascii="Tahoma" w:hAnsi="Tahoma" w:cs="Tahoma"/>
+        </w:rPr>
+        <w:t>như vậy thôi</w:t>
+      </w:r>
+      <w:r>
+        <w:rPr>
+          <w:rFonts w:ascii="Tahoma" w:hAnsi="Tahoma" w:cs="Tahoma"/>
+        </w:rPr>
+        <w:t xml:space="preserve"> mọi ngườ</w:t>
+      </w:r>
+      <w:r>
+        <w:rPr>
+          <w:rFonts w:ascii="Tahoma" w:hAnsi="Tahoma" w:cs="Tahoma"/>
+        </w:rPr>
+        <w:t>i đã cảm thấy thú vị rồi</w:t>
+      </w:r>
+      <w:r>
+        <w:rPr>
+          <w:rFonts w:ascii="Tahoma" w:hAnsi="Tahoma" w:cs="Tahoma"/>
+        </w:rPr>
+        <w:t>.</w:t>
+      </w:r>
+    </w:p>
+    <w:p>
+      <w:pPr>
+        <w:ind w:left="1080"/>
+        <w:jc w:val="both"/>
+        <w:rPr>
+          <w:rFonts w:ascii="Tahoma" w:hAnsi="Tahoma" w:cs="Tahoma"/>
+        </w:rPr>
+      </w:pPr>
+      <w:r>
+        <w:rPr>
+          <w:rFonts w:ascii="Tahoma" w:hAnsi="Tahoma" w:cs="Tahoma"/>
+        </w:rPr>
+        <w:t>Ngày nay</w:t>
+      </w:r>
+      <w:r>
+        <w:rPr>
+          <w:rFonts w:ascii="Tahoma" w:hAnsi="Tahoma" w:cs="Tahoma"/>
+        </w:rPr>
+        <w:t>, HTML5 là tất cả về làm web tốt hơn</w:t>
+      </w:r>
+      <w:r>
+        <w:rPr>
+          <w:rFonts w:ascii="Tahoma" w:hAnsi="Tahoma" w:cs="Tahoma"/>
+        </w:rPr>
+        <w:t>, nó mang đến một luồng gió mới</w:t>
+      </w:r>
+      <w:r>
+        <w:rPr>
+          <w:rFonts w:ascii="Tahoma" w:hAnsi="Tahoma" w:cs="Tahoma"/>
+        </w:rPr>
+        <w:t>. Vì vậy, phương pháp mới để tương tác với các ứng dụng web đã được giới thiệu: kéo và thả, định vị, định hướng thiết bị, và các sự kiện liên lạc. Và làm việc đang được thực hiện trên thiết bị truy cập, có nghĩa là không quá xa trong tương lai, các ứng dụng web sẽ có thể chấp nhận đầu vào từ micro, máy ảnh, máy ghi video, và các thiết bị USB.</w:t>
+      </w:r>
     </w:p>
     <w:p>
       <w:pPr>
@@ -2089,7 +2855,6 @@
         <w:rPr>
           <w:rFonts w:ascii="Tahoma" w:hAnsi="Tahoma" w:cs="Tahoma"/>
         </w:rPr>
-        <w:lastRenderedPageBreak/>
         <w:t>Tham khảo</w:t>
       </w:r>
     </w:p>

--- a/trunk/TÌM HIỂU CÁC TÍNH NĂNG HTML5 HỔ TRỢ PHÁT TRIỂN GAME.docx
+++ b/trunk/TÌM HIỂU CÁC TÍNH NĂNG HTML5 HỔ TRỢ PHÁT TRIỂN GAME.docx
@@ -2535,14 +2535,14 @@
         <w:rPr>
           <w:rFonts w:ascii="Tahoma" w:hAnsi="Tahoma" w:cs="Tahoma"/>
         </w:rPr>
-        <w:t xml:space="preserve">Tại sao Apple cương quyết không cho phép Plugin Flash tồn tại trên nền iOS của họ? Phải chăng là do iPhone không đủ sức mạnh để xử lí Flash. Câu trả lời là Không. Apple là một hãng rất đề cao sự hoàn hảo của mỗi sản phẩm họ tạo ra. Ở đây, Flash nổi tiếng là một cánh cổng dành cho hacker xâm nhập vào thiết bị </w:t>
+        <w:t xml:space="preserve">Tại sao Apple cương quyết không cho phép Plugin Flash tồn tại trên nền iOS của họ? Phải chăng là do iPhone không đủ sức mạnh để xử lí Flash. Câu trả lời là Không. Apple là một hãng rất đề cao sự hoàn hảo của mỗi sản phẩm họ tạo ra. </w:t>
       </w:r>
       <w:r>
         <w:rPr>
           <w:rFonts w:ascii="Tahoma" w:hAnsi="Tahoma" w:cs="Tahoma"/>
         </w:rPr>
         <w:lastRenderedPageBreak/>
-        <w:t>của người dùng với số lượng lớn lỗ hỗng bảo mật và sự hoạt động không ổn định của nó. Vì thế Apple quyết định loại bỏ Flash mà tập trung hổ trợ HTML5 ngay từ phiên bản đầu tiên của iPhone – Thiết bị khởi đầu cho thời đại di động hiện nay.</w:t>
+        <w:t>Ở đây, Flash nổi tiếng là một cánh cổng dành cho hacker xâm nhập vào thiết bị của người dùng với số lượng lớn lỗ hỗng bảo mật và sự hoạt động không ổn định của nó. Vì thế Apple quyết định loại bỏ Flash mà tập trung hổ trợ HTML5 ngay từ phiên bản đầu tiên của iPhone – Thiết bị khởi đầu cho thời đại di động hiện nay.</w:t>
       </w:r>
     </w:p>
     <w:p>
@@ -2582,6 +2582,428 @@
     </w:p>
     <w:p>
       <w:pPr>
+        <w:ind w:left="1080"/>
+        <w:jc w:val="both"/>
+        <w:rPr>
+          <w:rFonts w:ascii="Tahoma" w:hAnsi="Tahoma" w:cs="Tahoma"/>
+        </w:rPr>
+      </w:pPr>
+      <w:r>
+        <w:rPr>
+          <w:rFonts w:ascii="Tahoma" w:hAnsi="Tahoma" w:cs="Tahoma"/>
+        </w:rPr>
+        <w:t>Những</w:t>
+      </w:r>
+      <w:r>
+        <w:rPr>
+          <w:rFonts w:ascii="Tahoma" w:hAnsi="Tahoma" w:cs="Tahoma"/>
+        </w:rPr>
+        <w:t xml:space="preserve"> tính năng </w:t>
+      </w:r>
+      <w:r>
+        <w:rPr>
+          <w:rFonts w:ascii="Tahoma" w:hAnsi="Tahoma" w:cs="Tahoma"/>
+        </w:rPr>
+        <w:t xml:space="preserve">đã nói trước đây :như về </w:t>
+      </w:r>
+      <w:r>
+        <w:rPr>
+          <w:rFonts w:ascii="Tahoma" w:hAnsi="Tahoma" w:cs="Tahoma"/>
+        </w:rPr>
+        <w:t xml:space="preserve">hiệu suất, </w:t>
+      </w:r>
+      <w:r>
+        <w:rPr>
+          <w:rFonts w:ascii="Tahoma" w:hAnsi="Tahoma" w:cs="Tahoma"/>
+        </w:rPr>
+        <w:t xml:space="preserve">về hoạt động ngoại tuyến </w:t>
+      </w:r>
+      <w:r>
+        <w:rPr>
+          <w:rFonts w:ascii="Tahoma" w:hAnsi="Tahoma" w:cs="Tahoma"/>
+        </w:rPr>
+        <w:t xml:space="preserve"> và lưu trữ, bảo mậ</w:t>
+      </w:r>
+      <w:r>
+        <w:rPr>
+          <w:rFonts w:ascii="Tahoma" w:hAnsi="Tahoma" w:cs="Tahoma"/>
+        </w:rPr>
+        <w:t>t, những tính năng đó</w:t>
+      </w:r>
+      <w:r>
+        <w:rPr>
+          <w:rFonts w:ascii="Tahoma" w:hAnsi="Tahoma" w:cs="Tahoma"/>
+        </w:rPr>
+        <w:t xml:space="preserve"> cho phép tạo ra các ứng dụng web mạnh mẽ cấp độ doanh nghiệp. Ứng dụng web rẻ hơn </w:t>
+      </w:r>
+      <w:r>
+        <w:rPr>
+          <w:rFonts w:ascii="Tahoma" w:hAnsi="Tahoma" w:cs="Tahoma"/>
+        </w:rPr>
+        <w:t>nhiều vì có</w:t>
+      </w:r>
+      <w:r>
+        <w:rPr>
+          <w:rFonts w:ascii="Tahoma" w:hAnsi="Tahoma" w:cs="Tahoma"/>
+        </w:rPr>
+        <w:t xml:space="preserve"> chạy trên nhiều nền tảng, chúng dễ dàng hơn để </w:t>
+      </w:r>
+      <w:r>
+        <w:rPr>
+          <w:rFonts w:ascii="Tahoma" w:hAnsi="Tahoma" w:cs="Tahoma"/>
+        </w:rPr>
+        <w:t>bảo</w:t>
+      </w:r>
+      <w:r>
+        <w:rPr>
+          <w:rFonts w:ascii="Tahoma" w:hAnsi="Tahoma" w:cs="Tahoma"/>
+        </w:rPr>
+        <w:t xml:space="preserve"> trì và </w:t>
+      </w:r>
+      <w:r>
+        <w:rPr>
+          <w:rFonts w:ascii="Tahoma" w:hAnsi="Tahoma" w:cs="Tahoma"/>
+        </w:rPr>
+        <w:t>làm việc tốt trên</w:t>
+      </w:r>
+      <w:r>
+        <w:rPr>
+          <w:rFonts w:ascii="Tahoma" w:hAnsi="Tahoma" w:cs="Tahoma"/>
+        </w:rPr>
+        <w:t xml:space="preserve"> các thiết bị cụ thể không liên quan. Tất cả các tính năng này không chỉ giảm chi phí, mà còn nâng cao năng suất.</w:t>
+      </w:r>
+    </w:p>
+    <w:p>
+      <w:pPr>
+        <w:pStyle w:val="ListParagraph"/>
+        <w:numPr>
+          <w:ilvl w:val="0"/>
+          <w:numId w:val="4"/>
+        </w:numPr>
+        <w:jc w:val="both"/>
+        <w:rPr>
+          <w:rFonts w:ascii="Tahoma" w:hAnsi="Tahoma" w:cs="Tahoma"/>
+        </w:rPr>
+      </w:pPr>
+      <w:r>
+        <w:rPr>
+          <w:rFonts w:ascii="Tahoma" w:hAnsi="Tahoma" w:cs="Tahoma"/>
+        </w:rPr>
+        <w:t>Không đòi hỏi phần cứng cao</w:t>
+      </w:r>
+    </w:p>
+    <w:p>
+      <w:pPr>
+        <w:pStyle w:val="ListParagraph"/>
+        <w:ind w:left="1440"/>
+        <w:jc w:val="both"/>
+        <w:rPr>
+          <w:rFonts w:ascii="Tahoma" w:hAnsi="Tahoma" w:cs="Tahoma"/>
+        </w:rPr>
+      </w:pPr>
+      <w:r>
+        <w:rPr>
+          <w:rFonts w:ascii="Tahoma" w:hAnsi="Tahoma" w:cs="Tahoma"/>
+        </w:rPr>
+        <w:t xml:space="preserve">Trong khi các ứng dụng máy tính để bàn phải được cài đặt một cách riêng biệt trên mỗi máy tính, ứng dụng web chỉ là một cú nhấn chuột. </w:t>
+      </w:r>
+      <w:r>
+        <w:rPr>
+          <w:rFonts w:ascii="Tahoma" w:hAnsi="Tahoma" w:cs="Tahoma"/>
+        </w:rPr>
+        <w:t>Việc c</w:t>
+      </w:r>
+      <w:r>
+        <w:rPr>
+          <w:rFonts w:ascii="Tahoma" w:hAnsi="Tahoma" w:cs="Tahoma"/>
+        </w:rPr>
+        <w:t xml:space="preserve">ập nhật </w:t>
+      </w:r>
+      <w:r>
+        <w:rPr>
+          <w:rFonts w:ascii="Tahoma" w:hAnsi="Tahoma" w:cs="Tahoma"/>
+        </w:rPr>
+        <w:t>trên hoàng loạt máy tính chỉ là điều đơn giản đối với</w:t>
+      </w:r>
+      <w:r>
+        <w:rPr>
+          <w:rFonts w:ascii="Tahoma" w:hAnsi="Tahoma" w:cs="Tahoma"/>
+        </w:rPr>
+        <w:t xml:space="preserve"> các ứng dụng web</w:t>
+      </w:r>
+      <w:r>
+        <w:rPr>
+          <w:rFonts w:ascii="Tahoma" w:hAnsi="Tahoma" w:cs="Tahoma"/>
+        </w:rPr>
+        <w:t>, hãy nghĩ đến việc phải cập nhật một ứng dụng máy tính cho 1 hệ thống nhiều máy tính – quả là cơn ác mộng!</w:t>
+      </w:r>
+      <w:r>
+        <w:rPr>
+          <w:rFonts w:ascii="Tahoma" w:hAnsi="Tahoma" w:cs="Tahoma"/>
+        </w:rPr>
+        <w:t xml:space="preserve"> Người dùng thậ</w:t>
+      </w:r>
+      <w:r>
+        <w:rPr>
+          <w:rFonts w:ascii="Tahoma" w:hAnsi="Tahoma" w:cs="Tahoma"/>
+        </w:rPr>
+        <w:t>m chí không cần phải bận tâm tới những</w:t>
+      </w:r>
+      <w:r>
+        <w:rPr>
+          <w:rFonts w:ascii="Tahoma" w:hAnsi="Tahoma" w:cs="Tahoma"/>
+        </w:rPr>
+        <w:t xml:space="preserve"> lời nhắc nhở dai dẳng để cập nhật vô </w:t>
+      </w:r>
+      <w:r>
+        <w:rPr>
+          <w:rFonts w:ascii="Tahoma" w:hAnsi="Tahoma" w:cs="Tahoma"/>
+        </w:rPr>
+        <w:t>tận</w:t>
+      </w:r>
+      <w:r>
+        <w:rPr>
+          <w:rFonts w:ascii="Tahoma" w:hAnsi="Tahoma" w:cs="Tahoma"/>
+        </w:rPr>
+        <w:t xml:space="preserve"> và sự phức tạp của khởi động lại vào những thời điểm không thích hợp. Khi thiết bị trở nên lỗi thời và đã được thay thế, </w:t>
+      </w:r>
+      <w:r>
+        <w:rPr>
+          <w:rFonts w:ascii="Tahoma" w:hAnsi="Tahoma" w:cs="Tahoma"/>
+        </w:rPr>
+        <w:t xml:space="preserve">thì viễn cảnh </w:t>
+      </w:r>
+      <w:r>
+        <w:rPr>
+          <w:rFonts w:ascii="Tahoma" w:hAnsi="Tahoma" w:cs="Tahoma"/>
+        </w:rPr>
+        <w:t>dã tràng xe cát</w:t>
+      </w:r>
+      <w:r>
+        <w:rPr>
+          <w:rFonts w:ascii="Tahoma" w:hAnsi="Tahoma" w:cs="Tahoma"/>
+        </w:rPr>
+        <w:t xml:space="preserve"> lại tái hiện,</w:t>
+      </w:r>
+      <w:r>
+        <w:rPr>
+          <w:rFonts w:ascii="Tahoma" w:hAnsi="Tahoma" w:cs="Tahoma"/>
+        </w:rPr>
+        <w:t xml:space="preserve"> cài đặt</w:t>
+      </w:r>
+      <w:r>
+        <w:rPr>
+          <w:rFonts w:ascii="Tahoma" w:hAnsi="Tahoma" w:cs="Tahoma"/>
+        </w:rPr>
+        <w:t xml:space="preserve"> và cài đặt, nâng cấp và</w:t>
+      </w:r>
+      <w:r>
+        <w:rPr>
+          <w:rFonts w:ascii="Tahoma" w:hAnsi="Tahoma" w:cs="Tahoma"/>
+        </w:rPr>
+        <w:t xml:space="preserve"> nâng cấp các ứng dụng máy tính để bàn được lặp đi lặp lại cho thiết bị mới</w:t>
+      </w:r>
+      <w:r>
+        <w:rPr>
+          <w:rFonts w:ascii="Tahoma" w:hAnsi="Tahoma" w:cs="Tahoma"/>
+        </w:rPr>
+        <w:t>.</w:t>
+      </w:r>
+      <w:r>
+        <w:rPr>
+          <w:rFonts w:ascii="Tahoma" w:hAnsi="Tahoma" w:cs="Tahoma"/>
+        </w:rPr>
+        <w:t xml:space="preserve"> </w:t>
+      </w:r>
+      <w:r>
+        <w:rPr>
+          <w:rFonts w:ascii="Tahoma" w:hAnsi="Tahoma" w:cs="Tahoma"/>
+        </w:rPr>
+        <w:t xml:space="preserve">Nhưng </w:t>
+      </w:r>
+      <w:r>
+        <w:rPr>
+          <w:rFonts w:ascii="Tahoma" w:hAnsi="Tahoma" w:cs="Tahoma"/>
+        </w:rPr>
+        <w:t>với các ứng dụng web, nhóm nghiên cứu chỉ khởi động lên các thiết bị mới, cài đặt các trình duyệt mới nhấ</w:t>
+      </w:r>
+      <w:r>
+        <w:rPr>
+          <w:rFonts w:ascii="Tahoma" w:hAnsi="Tahoma" w:cs="Tahoma"/>
+        </w:rPr>
+        <w:t>t và bắt đầu sử dụng, thế thôi, không thể đơn giản hơn!</w:t>
+      </w:r>
+    </w:p>
+    <w:p>
+      <w:pPr>
+        <w:pStyle w:val="ListParagraph"/>
+        <w:numPr>
+          <w:ilvl w:val="0"/>
+          <w:numId w:val="4"/>
+        </w:numPr>
+        <w:jc w:val="both"/>
+        <w:rPr>
+          <w:rFonts w:ascii="Tahoma" w:hAnsi="Tahoma" w:cs="Tahoma"/>
+        </w:rPr>
+      </w:pPr>
+      <w:r>
+        <w:rPr>
+          <w:rFonts w:ascii="Tahoma" w:hAnsi="Tahoma" w:cs="Tahoma"/>
+        </w:rPr>
+        <w:t>Trải nghiệm người dùng tốt hơn</w:t>
+      </w:r>
+    </w:p>
+    <w:p>
+      <w:pPr>
+        <w:pStyle w:val="ListParagraph"/>
+        <w:ind w:left="1440"/>
+        <w:jc w:val="both"/>
+        <w:rPr>
+          <w:rFonts w:ascii="Tahoma" w:hAnsi="Tahoma" w:cs="Tahoma"/>
+        </w:rPr>
+      </w:pPr>
+      <w:r>
+        <w:rPr>
+          <w:rFonts w:ascii="Tahoma" w:hAnsi="Tahoma" w:cs="Tahoma"/>
+        </w:rPr>
+        <w:t>Từ quan điểm của ngườ</w:t>
+      </w:r>
+      <w:r>
+        <w:rPr>
+          <w:rFonts w:ascii="Tahoma" w:hAnsi="Tahoma" w:cs="Tahoma"/>
+        </w:rPr>
+        <w:t>i dùng</w:t>
+      </w:r>
+      <w:r>
+        <w:rPr>
+          <w:rFonts w:ascii="Tahoma" w:hAnsi="Tahoma" w:cs="Tahoma"/>
+        </w:rPr>
+        <w:t>, họ được đảm bảo rằng ứng dụng của họ luôn được cập nhật. Họ không phải lo lắng về khả</w:t>
+      </w:r>
+      <w:r>
+        <w:rPr>
+          <w:rFonts w:ascii="Tahoma" w:hAnsi="Tahoma" w:cs="Tahoma"/>
+        </w:rPr>
+        <w:t xml:space="preserve"> năng tương thích</w:t>
+      </w:r>
+      <w:r>
+        <w:rPr>
+          <w:rFonts w:ascii="Tahoma" w:hAnsi="Tahoma" w:cs="Tahoma"/>
+        </w:rPr>
+        <w:t xml:space="preserve">, và cũng không cần phải lo ngại về những phiên bản đồng nghiệp của họ đang sử dụng </w:t>
+      </w:r>
+      <w:r>
+        <w:rPr>
+          <w:rFonts w:ascii="Tahoma" w:hAnsi="Tahoma" w:cs="Tahoma"/>
+        </w:rPr>
+        <w:t>có thể ảnh hưởng tới dữ liệu chung trong quá trình làm việc nhóm</w:t>
+      </w:r>
+      <w:r>
+        <w:rPr>
+          <w:rFonts w:ascii="Tahoma" w:hAnsi="Tahoma" w:cs="Tahoma"/>
+        </w:rPr>
+        <w:t xml:space="preserve">. Trong </w:t>
+      </w:r>
+      <w:r>
+        <w:rPr>
+          <w:rFonts w:ascii="Tahoma" w:hAnsi="Tahoma" w:cs="Tahoma"/>
+        </w:rPr>
+        <w:t>tương lai không xa</w:t>
+      </w:r>
+      <w:r>
+        <w:rPr>
+          <w:rFonts w:ascii="Tahoma" w:hAnsi="Tahoma" w:cs="Tahoma"/>
+        </w:rPr>
+        <w:t xml:space="preserve">, với HTML5, các khái niệm về các phiên bản phần mềm trở nên hoàn toàn </w:t>
+      </w:r>
+      <w:r>
+        <w:rPr>
+          <w:rFonts w:ascii="Tahoma" w:hAnsi="Tahoma" w:cs="Tahoma"/>
+        </w:rPr>
+        <w:t>vô nghĩa</w:t>
+      </w:r>
+      <w:r>
+        <w:rPr>
+          <w:rFonts w:ascii="Tahoma" w:hAnsi="Tahoma" w:cs="Tahoma"/>
+        </w:rPr>
+        <w:t xml:space="preserve">. </w:t>
+      </w:r>
+      <w:r>
+        <w:rPr>
+          <w:rFonts w:ascii="Tahoma" w:hAnsi="Tahoma" w:cs="Tahoma"/>
+        </w:rPr>
+        <w:t>Nhớ lại xem</w:t>
+      </w:r>
+      <w:r>
+        <w:rPr>
+          <w:rFonts w:ascii="Tahoma" w:hAnsi="Tahoma" w:cs="Tahoma"/>
+        </w:rPr>
+        <w:t xml:space="preserve">, lần cuối cùng </w:t>
+      </w:r>
+      <w:r>
+        <w:rPr>
+          <w:rFonts w:ascii="Tahoma" w:hAnsi="Tahoma" w:cs="Tahoma"/>
+        </w:rPr>
+        <w:t>bạn quan tâm</w:t>
+      </w:r>
+      <w:r>
+        <w:rPr>
+          <w:rFonts w:ascii="Tahoma" w:hAnsi="Tahoma" w:cs="Tahoma"/>
+        </w:rPr>
+        <w:t xml:space="preserve"> đến</w:t>
+      </w:r>
+      <w:r>
+        <w:rPr>
+          <w:rFonts w:ascii="Tahoma" w:hAnsi="Tahoma" w:cs="Tahoma"/>
+        </w:rPr>
+        <w:t xml:space="preserve"> số phiên bản của ứng dụng webmail </w:t>
+      </w:r>
+      <w:r>
+        <w:rPr>
+          <w:rFonts w:ascii="Tahoma" w:hAnsi="Tahoma" w:cs="Tahoma"/>
+        </w:rPr>
+        <w:t>là khi nào</w:t>
+      </w:r>
+      <w:r>
+        <w:rPr>
+          <w:rFonts w:ascii="Tahoma" w:hAnsi="Tahoma" w:cs="Tahoma"/>
+        </w:rPr>
+        <w:t>?</w:t>
+      </w:r>
+    </w:p>
+    <w:p>
+      <w:pPr>
+        <w:pStyle w:val="ListParagraph"/>
+        <w:numPr>
+          <w:ilvl w:val="0"/>
+          <w:numId w:val="4"/>
+        </w:numPr>
+        <w:jc w:val="both"/>
+        <w:rPr>
+          <w:rFonts w:ascii="Tahoma" w:hAnsi="Tahoma" w:cs="Tahoma"/>
+        </w:rPr>
+      </w:pPr>
+      <w:r>
+        <w:rPr>
+          <w:rFonts w:ascii="Tahoma" w:hAnsi="Tahoma" w:cs="Tahoma"/>
+        </w:rPr>
+        <w:t>Độc lập với thiết bị</w:t>
+      </w:r>
+    </w:p>
+    <w:p>
+      <w:pPr>
+        <w:pStyle w:val="ListParagraph"/>
+        <w:ind w:left="1440"/>
+        <w:jc w:val="both"/>
+        <w:rPr>
+          <w:rFonts w:ascii="Tahoma" w:hAnsi="Tahoma" w:cs="Tahoma"/>
+        </w:rPr>
+      </w:pPr>
+      <w:bookmarkStart w:id="0" w:name="_GoBack"/>
+      <w:bookmarkEnd w:id="0"/>
+    </w:p>
+    <w:p>
+      <w:pPr>
         <w:pStyle w:val="ListParagraph"/>
         <w:numPr>
           <w:ilvl w:val="0"/>
@@ -2637,6 +3059,7 @@
         <w:rPr>
           <w:rFonts w:ascii="Tahoma" w:hAnsi="Tahoma" w:cs="Tahoma"/>
         </w:rPr>
+        <w:lastRenderedPageBreak/>
         <w:t>Tương tác người dùng</w:t>
       </w:r>
     </w:p>
@@ -2648,8 +3071,6 @@
           <w:rFonts w:ascii="Tahoma" w:hAnsi="Tahoma" w:cs="Tahoma"/>
         </w:rPr>
       </w:pPr>
-      <w:bookmarkStart w:id="0" w:name="_GoBack"/>
-      <w:bookmarkEnd w:id="0"/>
       <w:r>
         <w:rPr>
           <w:rFonts w:ascii="Tahoma" w:hAnsi="Tahoma" w:cs="Tahoma"/>
@@ -3049,10 +3470,10 @@
     </w:lvl>
   </w:abstractNum>
   <w:abstractNum w:abstractNumId="2">
-    <w:nsid w:val="7AC36B6D"/>
+    <w:nsid w:val="6FD21374"/>
     <w:multiLevelType w:val="hybridMultilevel"/>
-    <w:tmpl w:val="AF18D350"/>
-    <w:lvl w:ilvl="0" w:tplc="1B26EE46">
+    <w:tmpl w:val="2EBC5972"/>
+    <w:lvl w:ilvl="0" w:tplc="9CAAD300">
       <w:start w:val="1"/>
       <w:numFmt w:val="lowerLetter"/>
       <w:lvlText w:val="%1."/>
@@ -3137,6 +3558,95 @@
       </w:pPr>
     </w:lvl>
   </w:abstractNum>
+  <w:abstractNum w:abstractNumId="3">
+    <w:nsid w:val="7AC36B6D"/>
+    <w:multiLevelType w:val="hybridMultilevel"/>
+    <w:tmpl w:val="AF18D350"/>
+    <w:lvl w:ilvl="0" w:tplc="1B26EE46">
+      <w:start w:val="1"/>
+      <w:numFmt w:val="lowerLetter"/>
+      <w:lvlText w:val="%1."/>
+      <w:lvlJc w:val="left"/>
+      <w:pPr>
+        <w:ind w:left="1440" w:hanging="360"/>
+      </w:pPr>
+      <w:rPr>
+        <w:rFonts w:hint="default"/>
+      </w:rPr>
+    </w:lvl>
+    <w:lvl w:ilvl="1" w:tplc="042A0019" w:tentative="1">
+      <w:start w:val="1"/>
+      <w:numFmt w:val="lowerLetter"/>
+      <w:lvlText w:val="%2."/>
+      <w:lvlJc w:val="left"/>
+      <w:pPr>
+        <w:ind w:left="2160" w:hanging="360"/>
+      </w:pPr>
+    </w:lvl>
+    <w:lvl w:ilvl="2" w:tplc="042A001B" w:tentative="1">
+      <w:start w:val="1"/>
+      <w:numFmt w:val="lowerRoman"/>
+      <w:lvlText w:val="%3."/>
+      <w:lvlJc w:val="right"/>
+      <w:pPr>
+        <w:ind w:left="2880" w:hanging="180"/>
+      </w:pPr>
+    </w:lvl>
+    <w:lvl w:ilvl="3" w:tplc="042A000F" w:tentative="1">
+      <w:start w:val="1"/>
+      <w:numFmt w:val="decimal"/>
+      <w:lvlText w:val="%4."/>
+      <w:lvlJc w:val="left"/>
+      <w:pPr>
+        <w:ind w:left="3600" w:hanging="360"/>
+      </w:pPr>
+    </w:lvl>
+    <w:lvl w:ilvl="4" w:tplc="042A0019" w:tentative="1">
+      <w:start w:val="1"/>
+      <w:numFmt w:val="lowerLetter"/>
+      <w:lvlText w:val="%5."/>
+      <w:lvlJc w:val="left"/>
+      <w:pPr>
+        <w:ind w:left="4320" w:hanging="360"/>
+      </w:pPr>
+    </w:lvl>
+    <w:lvl w:ilvl="5" w:tplc="042A001B" w:tentative="1">
+      <w:start w:val="1"/>
+      <w:numFmt w:val="lowerRoman"/>
+      <w:lvlText w:val="%6."/>
+      <w:lvlJc w:val="right"/>
+      <w:pPr>
+        <w:ind w:left="5040" w:hanging="180"/>
+      </w:pPr>
+    </w:lvl>
+    <w:lvl w:ilvl="6" w:tplc="042A000F" w:tentative="1">
+      <w:start w:val="1"/>
+      <w:numFmt w:val="decimal"/>
+      <w:lvlText w:val="%7."/>
+      <w:lvlJc w:val="left"/>
+      <w:pPr>
+        <w:ind w:left="5760" w:hanging="360"/>
+      </w:pPr>
+    </w:lvl>
+    <w:lvl w:ilvl="7" w:tplc="042A0019" w:tentative="1">
+      <w:start w:val="1"/>
+      <w:numFmt w:val="lowerLetter"/>
+      <w:lvlText w:val="%8."/>
+      <w:lvlJc w:val="left"/>
+      <w:pPr>
+        <w:ind w:left="6480" w:hanging="360"/>
+      </w:pPr>
+    </w:lvl>
+    <w:lvl w:ilvl="8" w:tplc="042A001B" w:tentative="1">
+      <w:start w:val="1"/>
+      <w:numFmt w:val="lowerRoman"/>
+      <w:lvlText w:val="%9."/>
+      <w:lvlJc w:val="right"/>
+      <w:pPr>
+        <w:ind w:left="7200" w:hanging="180"/>
+      </w:pPr>
+    </w:lvl>
+  </w:abstractNum>
   <w:num w:numId="1">
     <w:abstractNumId w:val="1"/>
   </w:num>
@@ -3144,6 +3654,9 @@
     <w:abstractNumId w:val="0"/>
   </w:num>
   <w:num w:numId="3">
+    <w:abstractNumId w:val="3"/>
+  </w:num>
+  <w:num w:numId="4">
     <w:abstractNumId w:val="2"/>
   </w:num>
 </w:numbering>

--- a/trunk/TÌM HIỂU CÁC TÍNH NĂNG HTML5 HỔ TRỢ PHÁT TRIỂN GAME.docx
+++ b/trunk/TÌM HIỂU CÁC TÍNH NĂNG HTML5 HỔ TRỢ PHÁT TRIỂN GAME.docx
@@ -50,8 +50,16 @@
         <w:rPr>
           <w:rFonts w:ascii="Tahoma" w:hAnsi="Tahoma" w:cs="Tahoma"/>
         </w:rPr>
-        <w:t>HTML5 là một chuẩn mới của HTML(</w:t>
-      </w:r>
+        <w:t xml:space="preserve">HTML5 là một chuẩn mới của </w:t>
+      </w:r>
+      <w:proofErr w:type="gramStart"/>
+      <w:r>
+        <w:rPr>
+          <w:rFonts w:ascii="Tahoma" w:hAnsi="Tahoma" w:cs="Tahoma"/>
+        </w:rPr>
+        <w:t>HTML(</w:t>
+      </w:r>
+      <w:proofErr w:type="gramEnd"/>
       <w:r>
         <w:rPr>
           <w:rFonts w:ascii="Tahoma" w:hAnsi="Tahoma" w:cs="Tahoma"/>
@@ -77,7 +85,17 @@
           <w:color w:val="000000"/>
           <w:shd w:val="clear" w:color="auto" w:fill="F9F9F9"/>
         </w:rPr>
-        <w:t xml:space="preserve">Sau một khoảng thời gian dài, công nghệ web cần phải có những thay đổi để đáp ứng nhu cầu của con người ngày càng tăng đã vượt xa ra ngoài khả năng của HTML4 đơn giản. HTML5 được hình thành để </w:t>
+        <w:t xml:space="preserve">Sau một khoảng thời gian dài, công nghệ web cần phải có những thay đổi để đáp ứng nhu cầu của con người ngày càng tăng đã vượt xa ra ngoài khả năng của HTML4 đơn giản. </w:t>
+      </w:r>
+      <w:proofErr w:type="gramStart"/>
+      <w:r>
+        <w:rPr>
+          <w:rFonts w:ascii="Tahoma" w:hAnsi="Tahoma" w:cs="Tahoma"/>
+          <w:bCs/>
+          <w:color w:val="000000"/>
+          <w:shd w:val="clear" w:color="auto" w:fill="F9F9F9"/>
+        </w:rPr>
+        <w:t xml:space="preserve">HTML5 được hình thành để </w:t>
       </w:r>
       <w:r>
         <w:rPr>
@@ -85,6 +103,7 @@
         </w:rPr>
         <w:t>tập hợp các tính năng, công nghệ và các API, những thứ sẽ mang sức mạnh của một ứng dụng trên nền tảng PC và trải nghiệm đa phương tiện lên nền tảng WEB – trong khi tăng cường sức mạnh cốt lõi của công nghệ WEB là sự tương tác và kết nối.</w:t>
       </w:r>
+      <w:proofErr w:type="gramEnd"/>
     </w:p>
     <w:p>
       <w:pPr>
@@ -94,12 +113,28 @@
           <w:rFonts w:ascii="Tahoma" w:hAnsi="Tahoma" w:cs="Tahoma"/>
         </w:rPr>
       </w:pPr>
-      <w:r>
-        <w:rPr>
-          <w:rFonts w:ascii="Tahoma" w:hAnsi="Tahoma" w:cs="Tahoma"/>
-        </w:rPr>
-        <w:t>HTML5 kết hợp với CSS3, và một loạt các JavaScript API. Cùng với nhau, các công nghệ này cho phép bạn tạo ra các ứng dụng phức tạp mà trước đây chỉ có thể được tạo ra cho các nền tảng PC.</w:t>
-      </w:r>
+      <w:proofErr w:type="gramStart"/>
+      <w:r>
+        <w:rPr>
+          <w:rFonts w:ascii="Tahoma" w:hAnsi="Tahoma" w:cs="Tahoma"/>
+        </w:rPr>
+        <w:t>HTML5 kết hợp với CSS3, và một loạt các JavaScript API.</w:t>
+      </w:r>
+      <w:proofErr w:type="gramEnd"/>
+      <w:r>
+        <w:rPr>
+          <w:rFonts w:ascii="Tahoma" w:hAnsi="Tahoma" w:cs="Tahoma"/>
+        </w:rPr>
+        <w:t xml:space="preserve"> </w:t>
+      </w:r>
+      <w:proofErr w:type="gramStart"/>
+      <w:r>
+        <w:rPr>
+          <w:rFonts w:ascii="Tahoma" w:hAnsi="Tahoma" w:cs="Tahoma"/>
+        </w:rPr>
+        <w:t>Cùng với nhau, các công nghệ này cho phép bạn tạo ra các ứng dụng phức tạp mà trước đây chỉ có thể được tạo ra cho các nền tảng PC.</w:t>
+      </w:r>
+      <w:proofErr w:type="gramEnd"/>
     </w:p>
     <w:p>
       <w:pPr>
@@ -109,6 +144,7 @@
           <w:rFonts w:ascii="Tahoma" w:hAnsi="Tahoma" w:cs="Tahoma"/>
         </w:rPr>
       </w:pPr>
+      <w:proofErr w:type="gramStart"/>
       <w:r>
         <w:rPr>
           <w:rFonts w:ascii="Tahoma" w:hAnsi="Tahoma" w:cs="Tahoma"/>
@@ -137,7 +173,14 @@
         <w:rPr>
           <w:rFonts w:ascii="Tahoma" w:hAnsi="Tahoma" w:cs="Tahoma"/>
         </w:rPr>
-        <w:t xml:space="preserve">HTML5 không thuộc về một công ty hoặc một trình duyệt cụ thể. Nó được thử nghiệm và hổ trợ bởi một cộng đồng của những người quan tâm đến việc phát triển các trang web, các tập đoàn dẫn đầu về công nghệ bao gồm Google, Microsoft, Apple, Mozilla, Facebook, IBM, HP, Adobe và nhiều công ty khác. </w:t>
+        <w:t>HTML5 không thuộc về một công ty hoặc một trình duyệt cụ thể.</w:t>
+      </w:r>
+      <w:proofErr w:type="gramEnd"/>
+      <w:r>
+        <w:rPr>
+          <w:rFonts w:ascii="Tahoma" w:hAnsi="Tahoma" w:cs="Tahoma"/>
+        </w:rPr>
+        <w:t xml:space="preserve"> Nó được thử nghiệm và hổ trợ bởi một cộng đồng của những người quan tâm đến việc phát triển các trang web, các tập đoàn dẫn đầu về công nghệ bao gồm Google, Microsoft, Apple, Mozilla, Facebook, IBM, HP, Adobe và nhiều công ty khác. </w:t>
       </w:r>
     </w:p>
     <w:p>
@@ -149,11 +192,19 @@
           <w:lang w:val="en-GB"/>
         </w:rPr>
       </w:pPr>
-      <w:r>
-        <w:rPr>
-          <w:rFonts w:ascii="Tahoma" w:hAnsi="Tahoma" w:cs="Tahoma"/>
-        </w:rPr>
-        <w:t>Cộng đồng và các tập đoàn tiếp tục hợp tác trên các tiêu chuẩn trình duyệt phổ biến để thúc đẩy mở rộng các khả năng của công nghệ web. Thế hệ kế tiếp của ứng dụng web có thể chạy đồ họa hiệu suất cao, làm việc ngoại tuyến, lưu trữ một lượng lớn dữ liệu trên máy khách, thực hiện các phép tính nhanh chóng, và có thể tương tác, phối hợp tạo ra ứng dụng web ở một tầm cao mới.</w:t>
+      <w:proofErr w:type="gramStart"/>
+      <w:r>
+        <w:rPr>
+          <w:rFonts w:ascii="Tahoma" w:hAnsi="Tahoma" w:cs="Tahoma"/>
+        </w:rPr>
+        <w:t>Cộng đồng và các tập đoàn tiếp tục hợp tác trên các tiêu chuẩn trình duyệt phổ biến để thúc đẩy mở rộng các khả năng của công nghệ web.</w:t>
+      </w:r>
+      <w:proofErr w:type="gramEnd"/>
+      <w:r>
+        <w:rPr>
+          <w:rFonts w:ascii="Tahoma" w:hAnsi="Tahoma" w:cs="Tahoma"/>
+        </w:rPr>
+        <w:t xml:space="preserve"> Thế hệ kế tiếp của ứng dụng web có thể chạy đồ họa hiệu suất cao, làm việc ngoại tuyến, lưu trữ một lượng lớn dữ liệu trên máy khách, thực hiện các phép tính nhanh chóng, và có thể tương tác, phối hợp tạo ra ứng dụng web ở một tầm cao mới.</w:t>
       </w:r>
       <w:r>
         <w:t xml:space="preserve"> </w:t>
@@ -167,11 +218,47 @@
           <w:rFonts w:ascii="Tahoma" w:hAnsi="Tahoma" w:cs="Tahoma"/>
         </w:rPr>
       </w:pPr>
-      <w:r>
-        <w:rPr>
-          <w:rFonts w:ascii="Tahoma" w:hAnsi="Tahoma" w:cs="Tahoma"/>
-        </w:rPr>
-        <w:t>HTML5 dự kiến sẽ ra mắt chính thức vào năm 2012, và đạt đến mức tương thích giữa các trình duyệt vào năm 2022. Dù chặng đường có thể còn dài, nhưng những lợi ích mà HTML5 đem lại có thể đảm bảo cho nó một thành công không kém các phiên bản trước. HTML5 được dự đoán sẽ phổ biến như HTML4 hiện nay vào một ngày không xa. Hiện tại HTML5 chưa thể thay thế các công nghệ trước nó nhưng tương lai sẽ là của HTML5 vì những nền tảng ứng dụng cạnh tranh với nó đang bắt đầu bị ngừng phát triển (Flash ngừng phát triển trên trình duyệt di động, Microsoft cũng ngưng phát triển mạnh Silverlight mà chuyển sang tập trung HTML5…).</w:t>
+      <w:proofErr w:type="gramStart"/>
+      <w:r>
+        <w:rPr>
+          <w:rFonts w:ascii="Tahoma" w:hAnsi="Tahoma" w:cs="Tahoma"/>
+        </w:rPr>
+        <w:t>HTML5 dự kiến sẽ ra mắt chính thức vào năm 2012, và đạt đến mức tương thích giữa các trình duyệt vào năm 2022.</w:t>
+      </w:r>
+      <w:proofErr w:type="gramEnd"/>
+      <w:r>
+        <w:rPr>
+          <w:rFonts w:ascii="Tahoma" w:hAnsi="Tahoma" w:cs="Tahoma"/>
+        </w:rPr>
+        <w:t xml:space="preserve"> </w:t>
+      </w:r>
+      <w:proofErr w:type="gramStart"/>
+      <w:r>
+        <w:rPr>
+          <w:rFonts w:ascii="Tahoma" w:hAnsi="Tahoma" w:cs="Tahoma"/>
+        </w:rPr>
+        <w:t>Dù chặng đường có thể còn dài, nhưng những lợi ích mà HTML5 đem lại có thể đảm bảo cho nó một thành công không kém các phiên bản trước.</w:t>
+      </w:r>
+      <w:proofErr w:type="gramEnd"/>
+      <w:r>
+        <w:rPr>
+          <w:rFonts w:ascii="Tahoma" w:hAnsi="Tahoma" w:cs="Tahoma"/>
+        </w:rPr>
+        <w:t xml:space="preserve"> </w:t>
+      </w:r>
+      <w:proofErr w:type="gramStart"/>
+      <w:r>
+        <w:rPr>
+          <w:rFonts w:ascii="Tahoma" w:hAnsi="Tahoma" w:cs="Tahoma"/>
+        </w:rPr>
+        <w:t>HTML5 được dự đoán sẽ phổ biến như HTML4 hiện nay vào một ngày không xa.</w:t>
+      </w:r>
+      <w:proofErr w:type="gramEnd"/>
+      <w:r>
+        <w:rPr>
+          <w:rFonts w:ascii="Tahoma" w:hAnsi="Tahoma" w:cs="Tahoma"/>
+        </w:rPr>
+        <w:t xml:space="preserve"> Hiện tại HTML5 chưa thể thay thế các công nghệ trước nó nhưng tương lai sẽ là của HTML5 vì những nền tảng ứng dụng cạnh tranh với nó đang bắt đầu bị ngừng phát triển (Flash ngừng phát triển trên trình duyệt di động, Microsoft cũng ngưng phát triển mạnh Silverlight mà chuyển sang tập trung HTML5…).</w:t>
       </w:r>
     </w:p>
     <w:p>
@@ -227,11 +314,40 @@
           <w:rFonts w:ascii="Tahoma" w:hAnsi="Tahoma" w:cs="Tahoma"/>
         </w:rPr>
       </w:pPr>
-      <w:r>
-        <w:rPr>
-          <w:rFonts w:ascii="Tahoma" w:hAnsi="Tahoma" w:cs="Tahoma"/>
-        </w:rPr>
-        <w:t>Nhanh. An toàn. Đáp ứng</w:t>
+      <w:proofErr w:type="gramStart"/>
+      <w:r>
+        <w:rPr>
+          <w:rFonts w:ascii="Tahoma" w:hAnsi="Tahoma" w:cs="Tahoma"/>
+        </w:rPr>
+        <w:t>Nhanh.</w:t>
+      </w:r>
+      <w:proofErr w:type="gramEnd"/>
+      <w:r>
+        <w:rPr>
+          <w:rFonts w:ascii="Tahoma" w:hAnsi="Tahoma" w:cs="Tahoma"/>
+        </w:rPr>
+        <w:t xml:space="preserve"> </w:t>
+      </w:r>
+      <w:proofErr w:type="gramStart"/>
+      <w:r>
+        <w:rPr>
+          <w:rFonts w:ascii="Tahoma" w:hAnsi="Tahoma" w:cs="Tahoma"/>
+        </w:rPr>
+        <w:t>An</w:t>
+      </w:r>
+      <w:proofErr w:type="gramEnd"/>
+      <w:r>
+        <w:rPr>
+          <w:rFonts w:ascii="Tahoma" w:hAnsi="Tahoma" w:cs="Tahoma"/>
+        </w:rPr>
+        <w:t xml:space="preserve"> toàn. </w:t>
+      </w:r>
+      <w:proofErr w:type="gramStart"/>
+      <w:r>
+        <w:rPr>
+          <w:rFonts w:ascii="Tahoma" w:hAnsi="Tahoma" w:cs="Tahoma"/>
+        </w:rPr>
+        <w:t>Đáp ứng</w:t>
       </w:r>
       <w:r>
         <w:rPr>
@@ -243,7 +359,21 @@
         <w:rPr>
           <w:rFonts w:ascii="Tahoma" w:hAnsi="Tahoma" w:cs="Tahoma"/>
         </w:rPr>
-        <w:t>. Tương tác</w:t>
+        <w:t>.</w:t>
+      </w:r>
+      <w:proofErr w:type="gramEnd"/>
+      <w:r>
+        <w:rPr>
+          <w:rFonts w:ascii="Tahoma" w:hAnsi="Tahoma" w:cs="Tahoma"/>
+        </w:rPr>
+        <w:t xml:space="preserve"> </w:t>
+      </w:r>
+      <w:proofErr w:type="gramStart"/>
+      <w:r>
+        <w:rPr>
+          <w:rFonts w:ascii="Tahoma" w:hAnsi="Tahoma" w:cs="Tahoma"/>
+        </w:rPr>
+        <w:t>Tương tác</w:t>
       </w:r>
       <w:r>
         <w:rPr>
@@ -255,8 +385,16 @@
         <w:rPr>
           <w:rFonts w:ascii="Tahoma" w:hAnsi="Tahoma" w:cs="Tahoma"/>
         </w:rPr>
-        <w:t xml:space="preserve">. </w:t>
-      </w:r>
+        <w:t>.</w:t>
+      </w:r>
+      <w:proofErr w:type="gramEnd"/>
+      <w:r>
+        <w:rPr>
+          <w:rFonts w:ascii="Tahoma" w:hAnsi="Tahoma" w:cs="Tahoma"/>
+        </w:rPr>
+        <w:t xml:space="preserve"> </w:t>
+      </w:r>
+      <w:proofErr w:type="gramStart"/>
       <w:r>
         <w:rPr>
           <w:rFonts w:ascii="Tahoma" w:hAnsi="Tahoma" w:cs="Tahoma"/>
@@ -267,7 +405,21 @@
         <w:rPr>
           <w:rFonts w:ascii="Tahoma" w:hAnsi="Tahoma" w:cs="Tahoma"/>
         </w:rPr>
-        <w:t xml:space="preserve">tuyệt vời. Đây là những </w:t>
+        <w:t>tuyệt vời.</w:t>
+      </w:r>
+      <w:proofErr w:type="gramEnd"/>
+      <w:r>
+        <w:rPr>
+          <w:rFonts w:ascii="Tahoma" w:hAnsi="Tahoma" w:cs="Tahoma"/>
+        </w:rPr>
+        <w:t xml:space="preserve"> </w:t>
+      </w:r>
+      <w:proofErr w:type="gramStart"/>
+      <w:r>
+        <w:rPr>
+          <w:rFonts w:ascii="Tahoma" w:hAnsi="Tahoma" w:cs="Tahoma"/>
+        </w:rPr>
+        <w:t xml:space="preserve">Đây là những </w:t>
       </w:r>
       <w:r>
         <w:rPr>
@@ -281,6 +433,7 @@
         </w:rPr>
         <w:t>HTML5.</w:t>
       </w:r>
+      <w:proofErr w:type="gramEnd"/>
     </w:p>
     <w:p>
       <w:pPr>
@@ -390,7 +543,21 @@
         <w:rPr>
           <w:rFonts w:ascii="Tahoma" w:hAnsi="Tahoma" w:cs="Tahoma"/>
         </w:rPr>
-        <w:t xml:space="preserve"> dễ dàng tung ra tác phẩm mới nhất cho tất cả người dùng cùng một lúc.</w:t>
+        <w:t xml:space="preserve"> dễ dàng </w:t>
+      </w:r>
+      <w:proofErr w:type="gramStart"/>
+      <w:r>
+        <w:rPr>
+          <w:rFonts w:ascii="Tahoma" w:hAnsi="Tahoma" w:cs="Tahoma"/>
+        </w:rPr>
+        <w:t>tung</w:t>
+      </w:r>
+      <w:proofErr w:type="gramEnd"/>
+      <w:r>
+        <w:rPr>
+          <w:rFonts w:ascii="Tahoma" w:hAnsi="Tahoma" w:cs="Tahoma"/>
+        </w:rPr>
+        <w:t xml:space="preserve"> ra tác phẩm mới nhất cho tất cả người dùng cùng một lúc.</w:t>
       </w:r>
     </w:p>
     <w:p>
@@ -409,6 +576,7 @@
         <w:ind w:left="1080"/>
         <w:jc w:val="both"/>
       </w:pPr>
+      <w:proofErr w:type="gramStart"/>
       <w:r>
         <w:rPr>
           <w:rFonts w:ascii="Tahoma" w:hAnsi="Tahoma" w:cs="Tahoma"/>
@@ -467,8 +635,16 @@
         <w:rPr>
           <w:rFonts w:ascii="Tahoma" w:hAnsi="Tahoma" w:cs="Tahoma"/>
         </w:rPr>
-        <w:t xml:space="preserve">cài đặt ứng dụng trên nhiều thiết bị. </w:t>
-      </w:r>
+        <w:t>cài đặt ứng dụng trên nhiều thiết bị.</w:t>
+      </w:r>
+      <w:proofErr w:type="gramEnd"/>
+      <w:r>
+        <w:rPr>
+          <w:rFonts w:ascii="Tahoma" w:hAnsi="Tahoma" w:cs="Tahoma"/>
+        </w:rPr>
+        <w:t xml:space="preserve"> </w:t>
+      </w:r>
+      <w:proofErr w:type="gramStart"/>
       <w:r>
         <w:rPr>
           <w:rFonts w:ascii="Tahoma" w:hAnsi="Tahoma" w:cs="Tahoma"/>
@@ -515,7 +691,21 @@
         <w:rPr>
           <w:rFonts w:ascii="Tahoma" w:hAnsi="Tahoma" w:cs="Tahoma"/>
         </w:rPr>
-        <w:t>. Họ</w:t>
+        <w:t>.</w:t>
+      </w:r>
+      <w:proofErr w:type="gramEnd"/>
+      <w:r>
+        <w:rPr>
+          <w:rFonts w:ascii="Tahoma" w:hAnsi="Tahoma" w:cs="Tahoma"/>
+        </w:rPr>
+        <w:t xml:space="preserve"> </w:t>
+      </w:r>
+      <w:proofErr w:type="gramStart"/>
+      <w:r>
+        <w:rPr>
+          <w:rFonts w:ascii="Tahoma" w:hAnsi="Tahoma" w:cs="Tahoma"/>
+        </w:rPr>
+        <w:t>Họ</w:t>
       </w:r>
       <w:r>
         <w:rPr>
@@ -553,6 +743,7 @@
         </w:rPr>
         <w:t>.</w:t>
       </w:r>
+      <w:proofErr w:type="gramEnd"/>
       <w:r>
         <w:rPr>
           <w:rFonts w:ascii="Tahoma" w:hAnsi="Tahoma" w:cs="Tahoma"/>
@@ -611,7 +802,21 @@
         <w:rPr>
           <w:rFonts w:ascii="Tahoma" w:hAnsi="Tahoma" w:cs="Tahoma"/>
         </w:rPr>
-        <w:t xml:space="preserve"> theo họ bất cứ nơi nào</w:t>
+        <w:t xml:space="preserve"> </w:t>
+      </w:r>
+      <w:proofErr w:type="gramStart"/>
+      <w:r>
+        <w:rPr>
+          <w:rFonts w:ascii="Tahoma" w:hAnsi="Tahoma" w:cs="Tahoma"/>
+        </w:rPr>
+        <w:t>theo</w:t>
+      </w:r>
+      <w:proofErr w:type="gramEnd"/>
+      <w:r>
+        <w:rPr>
+          <w:rFonts w:ascii="Tahoma" w:hAnsi="Tahoma" w:cs="Tahoma"/>
+        </w:rPr>
+        <w:t xml:space="preserve"> họ bất cứ nơi nào</w:t>
       </w:r>
       <w:r>
         <w:rPr>
@@ -641,7 +846,14 @@
         <w:rPr>
           <w:rFonts w:ascii="Tahoma" w:hAnsi="Tahoma" w:cs="Tahoma"/>
         </w:rPr>
-        <w:t xml:space="preserve"> Tất cả đều trên website, một máy tính, một trình duyệt hỗ trợ HTML5 (hầu hết các trình duyệt đều hỗ trợ HTML5, nếu </w:t>
+        <w:t xml:space="preserve"> </w:t>
+      </w:r>
+      <w:proofErr w:type="gramStart"/>
+      <w:r>
+        <w:rPr>
+          <w:rFonts w:ascii="Tahoma" w:hAnsi="Tahoma" w:cs="Tahoma"/>
+        </w:rPr>
+        <w:t xml:space="preserve">Tất cả đều trên website, một máy tính, một trình duyệt hỗ trợ HTML5 (hầu hết các trình duyệt đều hỗ trợ HTML5, nếu </w:t>
       </w:r>
       <w:r>
         <w:rPr>
@@ -649,6 +861,7 @@
         </w:rPr>
         <w:t>bạn đang sử dụng một trình duyệt không hỗ trợ HTML5 thì đã đến lúc bạn nên nghĩ tới việc cập nhật trình duyệt của mình).</w:t>
       </w:r>
+      <w:proofErr w:type="gramEnd"/>
       <w:r>
         <w:t xml:space="preserve"> </w:t>
       </w:r>
@@ -685,8 +898,16 @@
         <w:rPr>
           <w:rFonts w:ascii="Tahoma" w:hAnsi="Tahoma" w:cs="Tahoma"/>
         </w:rPr>
-        <w:t xml:space="preserve"> là trình duyệt Internet Explorer, hiện chiếm thị phần lớn nhất thế giới, vốn không có mấy quan tâm đến việc tương thích chuẩn này. Tuy nhiên, với việc Microsoft chính thức tuyên bố hỗ trợ HTML5 trong IE9 (các kết quả thử nghiệm gần đây cho thấy tốc độ HTML5 trên IE9 rất khả quan), có thể nói rằng tất cả các trình duyệt lớn đều đã sẵn sàng chào đón HTML5. Điều đó vừa cho thấy sức cuốn hút công nghệ mới này, đồng thời hứa hẹn một tương lai tốt đẹp cho HTML5 cất cánh.</w:t>
-      </w:r>
+        <w:t xml:space="preserve"> là trình duyệt Internet Explorer, hiện chiếm thị phần lớn nhất thế giới, vốn không có mấy quan tâm đến việc tương thích chuẩn này. Tuy nhiên, với việc Microsoft chính thức tuyên bố hỗ trợ HTML5 trong IE9 (các kết quả thử nghiệm gần đây cho thấy tốc độ HTML5 trên IE9 rất khả quan), có thể nói rằng tất cả các trình duyệt lớn đều đã sẵn sàng chào đón HTML5. </w:t>
+      </w:r>
+      <w:proofErr w:type="gramStart"/>
+      <w:r>
+        <w:rPr>
+          <w:rFonts w:ascii="Tahoma" w:hAnsi="Tahoma" w:cs="Tahoma"/>
+        </w:rPr>
+        <w:t>Điều đó vừa cho thấy sức cuốn hút công nghệ mới này, đồng thời hứa hẹn một tương lai tốt đẹp cho HTML5 cất cánh.</w:t>
+      </w:r>
+      <w:proofErr w:type="gramEnd"/>
     </w:p>
     <w:p>
       <w:pPr>
@@ -729,8 +950,16 @@
         <w:rPr>
           <w:rFonts w:ascii="Tahoma" w:hAnsi="Tahoma" w:cs="Tahoma"/>
         </w:rPr>
-        <w:t>n nhanh chóng. Với xu thế mới hiện nay, với việc các website phát triển ngày càng mạnh mẽ và hầu như chiếm toàn bộ lượng người dùng.</w:t>
-      </w:r>
+        <w:t xml:space="preserve">n nhanh chóng. </w:t>
+      </w:r>
+      <w:proofErr w:type="gramStart"/>
+      <w:r>
+        <w:rPr>
+          <w:rFonts w:ascii="Tahoma" w:hAnsi="Tahoma" w:cs="Tahoma"/>
+        </w:rPr>
+        <w:t>Với xu thế mới hiện nay, với việc các website phát triển ngày càng mạnh mẽ và hầu như chiếm toàn bộ lượng người dùng.</w:t>
+      </w:r>
+      <w:proofErr w:type="gramEnd"/>
     </w:p>
     <w:p>
       <w:pPr>
@@ -751,6 +980,7 @@
           <w:rFonts w:ascii="Tahoma" w:hAnsi="Tahoma" w:cs="Tahoma"/>
         </w:rPr>
       </w:pPr>
+      <w:proofErr w:type="gramStart"/>
       <w:r>
         <w:rPr>
           <w:rFonts w:ascii="Tahoma" w:hAnsi="Tahoma" w:cs="Tahoma"/>
@@ -775,11 +1005,843 @@
         </w:rPr>
         <w:t xml:space="preserve"> HTML5?</w:t>
       </w:r>
+      <w:proofErr w:type="gramEnd"/>
       <w:r>
         <w:rPr>
           <w:rFonts w:ascii="Tahoma" w:hAnsi="Tahoma" w:cs="Tahoma"/>
         </w:rPr>
         <w:t xml:space="preserve"> Câu trả lời sau đây sẽ giải thích tất cả:</w:t>
+      </w:r>
+    </w:p>
+    <w:p>
+      <w:pPr>
+        <w:pStyle w:val="ListParagraph"/>
+        <w:numPr>
+          <w:ilvl w:val="0"/>
+          <w:numId w:val="2"/>
+        </w:numPr>
+        <w:jc w:val="both"/>
+        <w:rPr>
+          <w:rFonts w:ascii="Tahoma" w:hAnsi="Tahoma" w:cs="Tahoma"/>
+        </w:rPr>
+      </w:pPr>
+      <w:r>
+        <w:rPr>
+          <w:rFonts w:ascii="Tahoma" w:hAnsi="Tahoma" w:cs="Tahoma"/>
+        </w:rPr>
+        <w:t>Đa phương tiện và đồ họa</w:t>
+      </w:r>
+    </w:p>
+    <w:p>
+      <w:pPr>
+        <w:pStyle w:val="ListParagraph"/>
+        <w:ind w:left="1080"/>
+        <w:jc w:val="both"/>
+        <w:rPr>
+          <w:rFonts w:ascii="Tahoma" w:hAnsi="Tahoma" w:cs="Tahoma"/>
+        </w:rPr>
+      </w:pPr>
+      <w:r>
+        <w:rPr>
+          <w:rFonts w:ascii="Tahoma" w:hAnsi="Tahoma" w:cs="Tahoma"/>
+        </w:rPr>
+        <w:t xml:space="preserve">Trên thực tế, hầu hết tất cả mọi người đều thích các hiệu ứng 3D, các vụ cháy nổ, các hiệu ứng mượt mà sinh động kèm theo âm </w:t>
+      </w:r>
+      <w:proofErr w:type="gramStart"/>
+      <w:r>
+        <w:rPr>
+          <w:rFonts w:ascii="Tahoma" w:hAnsi="Tahoma" w:cs="Tahoma"/>
+        </w:rPr>
+        <w:t>thanh,….</w:t>
+      </w:r>
+      <w:proofErr w:type="gramEnd"/>
+    </w:p>
+    <w:p>
+      <w:pPr>
+        <w:pStyle w:val="ListParagraph"/>
+        <w:ind w:left="1080"/>
+        <w:jc w:val="both"/>
+        <w:rPr>
+          <w:rFonts w:ascii="Tahoma" w:hAnsi="Tahoma" w:cs="Tahoma"/>
+        </w:rPr>
+      </w:pPr>
+      <w:proofErr w:type="gramStart"/>
+      <w:r>
+        <w:rPr>
+          <w:rFonts w:ascii="Tahoma" w:hAnsi="Tahoma" w:cs="Tahoma"/>
+        </w:rPr>
+        <w:t>Kể từ những ngày “sơ khai” của công nghệ web, các trang web đã là một phương tiện hình ảnh</w:t>
+      </w:r>
+      <w:r>
+        <w:rPr>
+          <w:rFonts w:ascii="Tahoma" w:hAnsi="Tahoma" w:cs="Tahoma"/>
+        </w:rPr>
+        <w:t>,</w:t>
+      </w:r>
+      <w:r>
+        <w:rPr>
+          <w:rFonts w:ascii="Tahoma" w:hAnsi="Tahoma" w:cs="Tahoma"/>
+        </w:rPr>
+        <w:t xml:space="preserve"> </w:t>
+      </w:r>
+      <w:r>
+        <w:rPr>
+          <w:rFonts w:ascii="Tahoma" w:hAnsi="Tahoma" w:cs="Tahoma"/>
+        </w:rPr>
+        <w:t>m</w:t>
+      </w:r>
+      <w:r>
+        <w:rPr>
+          <w:rFonts w:ascii="Tahoma" w:hAnsi="Tahoma" w:cs="Tahoma"/>
+        </w:rPr>
+        <w:t xml:space="preserve">ặc dù </w:t>
+      </w:r>
+      <w:r>
+        <w:rPr>
+          <w:rFonts w:ascii="Tahoma" w:hAnsi="Tahoma" w:cs="Tahoma"/>
+        </w:rPr>
+        <w:t>có</w:t>
+      </w:r>
+      <w:r>
+        <w:rPr>
+          <w:rFonts w:ascii="Tahoma" w:hAnsi="Tahoma" w:cs="Tahoma"/>
+        </w:rPr>
+        <w:t xml:space="preserve"> hạn chế</w:t>
+      </w:r>
+      <w:r>
+        <w:rPr>
+          <w:rFonts w:ascii="Tahoma" w:hAnsi="Tahoma" w:cs="Tahoma"/>
+        </w:rPr>
+        <w:t>.</w:t>
+      </w:r>
+      <w:proofErr w:type="gramEnd"/>
+      <w:r>
+        <w:rPr>
+          <w:rFonts w:ascii="Tahoma" w:hAnsi="Tahoma" w:cs="Tahoma"/>
+        </w:rPr>
+        <w:t xml:space="preserve"> C</w:t>
+      </w:r>
+      <w:r>
+        <w:rPr>
+          <w:rFonts w:ascii="Tahoma" w:hAnsi="Tahoma" w:cs="Tahoma"/>
+        </w:rPr>
+        <w:t xml:space="preserve">ác nhà phát triển </w:t>
+      </w:r>
+      <w:r>
+        <w:rPr>
+          <w:rFonts w:ascii="Tahoma" w:hAnsi="Tahoma" w:cs="Tahoma"/>
+        </w:rPr>
+        <w:t xml:space="preserve">nếu </w:t>
+      </w:r>
+      <w:r>
+        <w:rPr>
+          <w:rFonts w:ascii="Tahoma" w:hAnsi="Tahoma" w:cs="Tahoma"/>
+        </w:rPr>
+        <w:t xml:space="preserve">muốn tạo ra một trang web </w:t>
+      </w:r>
+      <w:r>
+        <w:rPr>
+          <w:rFonts w:ascii="Tahoma" w:hAnsi="Tahoma" w:cs="Tahoma"/>
+        </w:rPr>
+        <w:t>với</w:t>
+      </w:r>
+      <w:r>
+        <w:rPr>
+          <w:rFonts w:ascii="Tahoma" w:hAnsi="Tahoma" w:cs="Tahoma"/>
+        </w:rPr>
+        <w:t xml:space="preserve"> trò chơi</w:t>
+      </w:r>
+      <w:r>
+        <w:rPr>
+          <w:rFonts w:ascii="Tahoma" w:hAnsi="Tahoma" w:cs="Tahoma"/>
+        </w:rPr>
+        <w:t xml:space="preserve"> hấp dẫn</w:t>
+      </w:r>
+      <w:r>
+        <w:rPr>
+          <w:rFonts w:ascii="Tahoma" w:hAnsi="Tahoma" w:cs="Tahoma"/>
+        </w:rPr>
+        <w:t>, các hiệu ứng hình ả</w:t>
+      </w:r>
+      <w:r>
+        <w:rPr>
+          <w:rFonts w:ascii="Tahoma" w:hAnsi="Tahoma" w:cs="Tahoma"/>
+        </w:rPr>
+        <w:t>nh tinh tế, mượt mà</w:t>
+      </w:r>
+      <w:r>
+        <w:rPr>
+          <w:rFonts w:ascii="Tahoma" w:hAnsi="Tahoma" w:cs="Tahoma"/>
+        </w:rPr>
+        <w:t xml:space="preserve"> trên trang web của họ thì phải chuyển sang một nền tảng khác hoặc sử dụng plug-in.</w:t>
+      </w:r>
+    </w:p>
+    <w:p>
+      <w:pPr>
+        <w:pStyle w:val="ListParagraph"/>
+        <w:ind w:left="1080"/>
+        <w:jc w:val="both"/>
+        <w:rPr>
+          <w:rFonts w:ascii="Tahoma" w:hAnsi="Tahoma" w:cs="Tahoma"/>
+        </w:rPr>
+      </w:pPr>
+      <w:r>
+        <w:rPr>
+          <w:rFonts w:ascii="Tahoma" w:hAnsi="Tahoma" w:cs="Tahoma"/>
+        </w:rPr>
+        <w:t xml:space="preserve">Với HTML5, trình duyệt đã trở thành một nền tảng đầy đủ cho các trò chơi, hiệu ứng hoạt hình, phim đồ họa, bất cứ điều gì. Các chi tiết như ánh sáng và bóng tối, phản </w:t>
+      </w:r>
+      <w:r>
+        <w:rPr>
+          <w:rFonts w:ascii="Tahoma" w:hAnsi="Tahoma" w:cs="Tahoma"/>
+        </w:rPr>
+        <w:t>chiếu</w:t>
+      </w:r>
+      <w:r>
+        <w:rPr>
+          <w:rFonts w:ascii="Tahoma" w:hAnsi="Tahoma" w:cs="Tahoma"/>
+        </w:rPr>
+        <w:t xml:space="preserve">, và họa tiết phong phú tạo ra các thành phần như thật. </w:t>
+      </w:r>
+      <w:proofErr w:type="gramStart"/>
+      <w:r>
+        <w:rPr>
+          <w:rFonts w:ascii="Tahoma" w:hAnsi="Tahoma" w:cs="Tahoma"/>
+        </w:rPr>
+        <w:t>Các tính năng hiệu suất ca</w:t>
+      </w:r>
+      <w:r>
+        <w:rPr>
+          <w:rFonts w:ascii="Tahoma" w:hAnsi="Tahoma" w:cs="Tahoma"/>
+        </w:rPr>
+        <w:t xml:space="preserve">o như </w:t>
+      </w:r>
+      <w:r>
+        <w:rPr>
+          <w:rFonts w:ascii="Tahoma" w:hAnsi="Tahoma" w:cs="Tahoma"/>
+        </w:rPr>
+        <w:t>CSS</w:t>
+      </w:r>
+      <w:r>
+        <w:rPr>
+          <w:rFonts w:ascii="Tahoma" w:hAnsi="Tahoma" w:cs="Tahoma"/>
+        </w:rPr>
+        <w:t xml:space="preserve"> 3D</w:t>
+      </w:r>
+      <w:r>
+        <w:rPr>
+          <w:rFonts w:ascii="Tahoma" w:hAnsi="Tahoma" w:cs="Tahoma"/>
+        </w:rPr>
+        <w:t xml:space="preserve">, đồ họa vector (Canvas và SVG), </w:t>
+      </w:r>
+      <w:r>
+        <w:rPr>
+          <w:rFonts w:ascii="Tahoma" w:hAnsi="Tahoma" w:cs="Tahoma"/>
+        </w:rPr>
+        <w:t>WebGL giúp tạo nên ứng dụng web</w:t>
+      </w:r>
+      <w:r>
+        <w:rPr>
+          <w:rFonts w:ascii="Tahoma" w:hAnsi="Tahoma" w:cs="Tahoma"/>
+        </w:rPr>
+        <w:t xml:space="preserve"> với đồ họa 3D và các hiệu ứng đặc biệt tuyệt vời.</w:t>
+      </w:r>
+      <w:proofErr w:type="gramEnd"/>
+      <w:r>
+        <w:rPr>
+          <w:rFonts w:ascii="Tahoma" w:hAnsi="Tahoma" w:cs="Tahoma"/>
+        </w:rPr>
+        <w:t xml:space="preserve"> </w:t>
+      </w:r>
+      <w:proofErr w:type="gramStart"/>
+      <w:r>
+        <w:rPr>
+          <w:rFonts w:ascii="Tahoma" w:hAnsi="Tahoma" w:cs="Tahoma"/>
+        </w:rPr>
+        <w:t>API âm thanh phong phú và kết nối mạng WebSockets</w:t>
+      </w:r>
+      <w:r>
+        <w:rPr>
+          <w:rFonts w:ascii="Tahoma" w:hAnsi="Tahoma" w:cs="Tahoma"/>
+        </w:rPr>
+        <w:t xml:space="preserve"> </w:t>
+      </w:r>
+      <w:r>
+        <w:rPr>
+          <w:rFonts w:ascii="Tahoma" w:hAnsi="Tahoma" w:cs="Tahoma"/>
+        </w:rPr>
+        <w:t>độ trễ thấp cùng với các API và công nghệ đồ họa cho phép tạo ra trải nghiệm hấp dẫn cho người sử dụng.</w:t>
+      </w:r>
+      <w:proofErr w:type="gramEnd"/>
+    </w:p>
+    <w:p>
+      <w:pPr>
+        <w:pStyle w:val="ListParagraph"/>
+        <w:ind w:left="1080"/>
+        <w:jc w:val="both"/>
+        <w:rPr>
+          <w:rFonts w:ascii="Tahoma" w:hAnsi="Tahoma" w:cs="Tahoma"/>
+        </w:rPr>
+      </w:pPr>
+      <w:proofErr w:type="gramStart"/>
+      <w:r>
+        <w:rPr>
+          <w:rFonts w:ascii="Tahoma" w:hAnsi="Tahoma" w:cs="Tahoma"/>
+        </w:rPr>
+        <w:t xml:space="preserve">Tất nhiên, </w:t>
+      </w:r>
+      <w:r>
+        <w:rPr>
+          <w:rFonts w:ascii="Tahoma" w:hAnsi="Tahoma" w:cs="Tahoma"/>
+        </w:rPr>
+        <w:t xml:space="preserve">các công nghệ mới này sẽ không </w:t>
+      </w:r>
+      <w:r>
+        <w:rPr>
+          <w:rFonts w:ascii="Tahoma" w:hAnsi="Tahoma" w:cs="Tahoma"/>
+        </w:rPr>
+        <w:t>hữu ích nếu không có khả năng chạy nhanh.</w:t>
+      </w:r>
+      <w:proofErr w:type="gramEnd"/>
+      <w:r>
+        <w:rPr>
+          <w:rFonts w:ascii="Tahoma" w:hAnsi="Tahoma" w:cs="Tahoma"/>
+        </w:rPr>
+        <w:t xml:space="preserve"> Rất may, các JavaScript </w:t>
+      </w:r>
+      <w:r>
+        <w:rPr>
+          <w:rFonts w:ascii="Tahoma" w:hAnsi="Tahoma" w:cs="Tahoma"/>
+        </w:rPr>
+        <w:t xml:space="preserve">engine </w:t>
+      </w:r>
+      <w:r>
+        <w:rPr>
+          <w:rFonts w:ascii="Tahoma" w:hAnsi="Tahoma" w:cs="Tahoma"/>
+        </w:rPr>
+        <w:t xml:space="preserve">đã trở nên đủ nhanh để chạy hiệu năng đồ họa cao và thao tác video trong thời gian thực. Hơn nữa, tăng tốc phần cứng đang được thực hiện trên các trình duyệt hiện đại, có nghĩa là trình duyệt hiện </w:t>
+      </w:r>
+      <w:r>
+        <w:rPr>
+          <w:rFonts w:ascii="Tahoma" w:hAnsi="Tahoma" w:cs="Tahoma"/>
+        </w:rPr>
+        <w:lastRenderedPageBreak/>
+        <w:t xml:space="preserve">nay sử dụng đơn vị xử lý đồ họa (GPU) để tăng tốc độ tính toán cần thiết để hiển thị </w:t>
+      </w:r>
+      <w:r>
+        <w:rPr>
+          <w:rFonts w:ascii="Tahoma" w:hAnsi="Tahoma" w:cs="Tahoma"/>
+        </w:rPr>
+        <w:t>mượt mà sự chuyển động của hình ảnh</w:t>
+      </w:r>
+      <w:r>
+        <w:rPr>
+          <w:rFonts w:ascii="Tahoma" w:hAnsi="Tahoma" w:cs="Tahoma"/>
+        </w:rPr>
+        <w:t xml:space="preserve"> và </w:t>
+      </w:r>
+      <w:r>
+        <w:rPr>
+          <w:rFonts w:ascii="Tahoma" w:hAnsi="Tahoma" w:cs="Tahoma"/>
+        </w:rPr>
+        <w:t xml:space="preserve">trong </w:t>
+      </w:r>
+      <w:r>
+        <w:rPr>
+          <w:rFonts w:ascii="Tahoma" w:hAnsi="Tahoma" w:cs="Tahoma"/>
+        </w:rPr>
+        <w:t>dựng hình 3D.</w:t>
+      </w:r>
+    </w:p>
+    <w:p>
+      <w:pPr>
+        <w:pStyle w:val="ListParagraph"/>
+        <w:numPr>
+          <w:ilvl w:val="0"/>
+          <w:numId w:val="2"/>
+        </w:numPr>
+        <w:jc w:val="both"/>
+        <w:rPr>
+          <w:rFonts w:ascii="Tahoma" w:hAnsi="Tahoma" w:cs="Tahoma"/>
+        </w:rPr>
+      </w:pPr>
+      <w:r>
+        <w:rPr>
+          <w:rFonts w:ascii="Tahoma" w:hAnsi="Tahoma" w:cs="Tahoma"/>
+        </w:rPr>
+        <w:t>Hoạt động n</w:t>
+      </w:r>
+      <w:r>
+        <w:rPr>
+          <w:rFonts w:ascii="Tahoma" w:hAnsi="Tahoma" w:cs="Tahoma"/>
+        </w:rPr>
+        <w:t>goại tuyến và lưu trữ thông minh</w:t>
+      </w:r>
+    </w:p>
+    <w:p>
+      <w:pPr>
+        <w:pStyle w:val="ListParagraph"/>
+        <w:ind w:left="1080"/>
+        <w:jc w:val="both"/>
+        <w:rPr>
+          <w:rFonts w:ascii="Tahoma" w:hAnsi="Tahoma" w:cs="Tahoma"/>
+        </w:rPr>
+      </w:pPr>
+      <w:r>
+        <w:rPr>
+          <w:rFonts w:ascii="Tahoma" w:hAnsi="Tahoma" w:cs="Tahoma"/>
+        </w:rPr>
+        <w:t xml:space="preserve">Web ngoại tuyến? </w:t>
+      </w:r>
+      <w:proofErr w:type="gramStart"/>
+      <w:r>
+        <w:rPr>
+          <w:rFonts w:ascii="Tahoma" w:hAnsi="Tahoma" w:cs="Tahoma"/>
+        </w:rPr>
+        <w:t>Sẽ không còn là một nghịch lý nữa.</w:t>
+      </w:r>
+      <w:proofErr w:type="gramEnd"/>
+    </w:p>
+    <w:p>
+      <w:pPr>
+        <w:pStyle w:val="ListParagraph"/>
+        <w:ind w:left="1080"/>
+        <w:jc w:val="both"/>
+        <w:rPr>
+          <w:rFonts w:ascii="Tahoma" w:hAnsi="Tahoma" w:cs="Tahoma"/>
+        </w:rPr>
+      </w:pPr>
+      <w:proofErr w:type="gramStart"/>
+      <w:r>
+        <w:rPr>
+          <w:rFonts w:ascii="Tahoma" w:hAnsi="Tahoma" w:cs="Tahoma"/>
+        </w:rPr>
+        <w:t>"Web" và "ngoại tuyến", hai thuật ngữ này khiến nhiều người cảm thấy sự mâu thuẫn, không liên kết với nhau.</w:t>
+      </w:r>
+      <w:proofErr w:type="gramEnd"/>
+      <w:r>
+        <w:rPr>
+          <w:rFonts w:ascii="Tahoma" w:hAnsi="Tahoma" w:cs="Tahoma"/>
+        </w:rPr>
+        <w:t xml:space="preserve"> </w:t>
+      </w:r>
+      <w:proofErr w:type="gramStart"/>
+      <w:r>
+        <w:rPr>
+          <w:rFonts w:ascii="Tahoma" w:hAnsi="Tahoma" w:cs="Tahoma"/>
+        </w:rPr>
+        <w:t>Nhưng chẳng bao lâu chúng sẽ phối hợp hỗ trợ nhau chặt chẽ, với HTML5 API cho phép chúng ta tạo ra các ứng dụng làm việc ngay cả khi nó không có kết nối.</w:t>
+      </w:r>
+      <w:proofErr w:type="gramEnd"/>
+      <w:r>
+        <w:rPr>
+          <w:rFonts w:ascii="Tahoma" w:hAnsi="Tahoma" w:cs="Tahoma"/>
+        </w:rPr>
+        <w:t xml:space="preserve"> Ứng dụng bộ nhớ cache, sessionStorage localStorage IndexedDB File System, và các event trực tuyến và ngoại tuyến cho phép các ứng dụng để làm việc "lưỡng cư"-có hoặc không có kết nối trực tuyến. </w:t>
+      </w:r>
+      <w:proofErr w:type="gramStart"/>
+      <w:r>
+        <w:rPr>
+          <w:rFonts w:ascii="Tahoma" w:hAnsi="Tahoma" w:cs="Tahoma"/>
+        </w:rPr>
+        <w:t>Người dùng thậm chí có thể tải về các tập tin lớn (lớn hơn 1 GB) trong toàn bộ hoặc một phần để xem offline sau.</w:t>
+      </w:r>
+      <w:proofErr w:type="gramEnd"/>
+    </w:p>
+    <w:p>
+      <w:pPr>
+        <w:ind w:left="1080"/>
+        <w:jc w:val="both"/>
+        <w:rPr>
+          <w:rFonts w:ascii="Tahoma" w:hAnsi="Tahoma" w:cs="Tahoma"/>
+        </w:rPr>
+      </w:pPr>
+      <w:r>
+        <w:rPr>
+          <w:rFonts w:ascii="Tahoma" w:hAnsi="Tahoma" w:cs="Tahoma"/>
+        </w:rPr>
+        <w:t xml:space="preserve">Đi trên máy bay, đi du lịch đến bất cứ nơi nào mà không có Wi-Fi hoặc 3G (boondocks), hoặc nơi có kết nối chập chờn, không đáng tin cậy cũng không thể ngăn </w:t>
+      </w:r>
+      <w:r>
+        <w:rPr>
+          <w:rFonts w:ascii="Tahoma" w:hAnsi="Tahoma" w:cs="Tahoma"/>
+        </w:rPr>
+        <w:t>cản</w:t>
+      </w:r>
+      <w:r>
+        <w:rPr>
+          <w:rFonts w:ascii="Tahoma" w:hAnsi="Tahoma" w:cs="Tahoma"/>
+        </w:rPr>
+        <w:t xml:space="preserve"> người dùng làm việc hay giải trí, người dùng hoàn toàn có thể sử dụng trang web hoạt động ngoại tuyến. Nếu để tài nguyên và nội dung tại cục bộ, ứng dụng của tạo ra có thể hoạt động ngoại tuyến, không có vấn đề gì hay trở ngại nào, không quan tâm người sử dụng đang ở đâu.</w:t>
+      </w:r>
+    </w:p>
+    <w:p>
+      <w:pPr>
+        <w:ind w:left="1080"/>
+        <w:jc w:val="both"/>
+        <w:rPr>
+          <w:rFonts w:ascii="Tahoma" w:hAnsi="Tahoma" w:cs="Tahoma"/>
+        </w:rPr>
+      </w:pPr>
+      <w:r>
+        <w:rPr>
+          <w:rFonts w:ascii="Tahoma" w:hAnsi="Tahoma" w:cs="Tahoma"/>
+        </w:rPr>
+        <w:t xml:space="preserve">Ngoài việc cho phép các ứng dụng giữ lại trạng thái của chúng và giữ các dữ liệu mà không cần một máy chủ, các tính năng ngoại tuyến có ưu điểm nữa là cải thiện hiệu suất của một ứng dụng bằng cách lưu trữ dữ liệu trong bộ nhớ cache hoặc </w:t>
+      </w:r>
+      <w:r>
+        <w:rPr>
+          <w:rFonts w:ascii="Tahoma" w:hAnsi="Tahoma" w:cs="Tahoma"/>
+        </w:rPr>
+        <w:t xml:space="preserve">làm cho </w:t>
+      </w:r>
+      <w:r>
+        <w:rPr>
+          <w:rFonts w:ascii="Tahoma" w:hAnsi="Tahoma" w:cs="Tahoma"/>
+        </w:rPr>
+        <w:t xml:space="preserve">dữ liệu </w:t>
+      </w:r>
+      <w:r>
+        <w:rPr>
+          <w:rFonts w:ascii="Tahoma" w:hAnsi="Tahoma" w:cs="Tahoma"/>
+        </w:rPr>
+        <w:t xml:space="preserve">được đảm bảo </w:t>
+      </w:r>
+      <w:r>
+        <w:rPr>
+          <w:rFonts w:ascii="Tahoma" w:hAnsi="Tahoma" w:cs="Tahoma"/>
+        </w:rPr>
+        <w:t xml:space="preserve">giữa </w:t>
+      </w:r>
+      <w:r>
+        <w:rPr>
+          <w:rFonts w:ascii="Tahoma" w:hAnsi="Tahoma" w:cs="Tahoma"/>
+        </w:rPr>
+        <w:t>session</w:t>
+      </w:r>
+      <w:r>
+        <w:rPr>
+          <w:rFonts w:ascii="Tahoma" w:hAnsi="Tahoma" w:cs="Tahoma"/>
+        </w:rPr>
+        <w:t xml:space="preserve"> của người dùng và</w:t>
+      </w:r>
+      <w:r>
+        <w:rPr>
+          <w:rFonts w:ascii="Tahoma" w:hAnsi="Tahoma" w:cs="Tahoma"/>
+        </w:rPr>
+        <w:t xml:space="preserve"> việc</w:t>
+      </w:r>
+      <w:r>
+        <w:rPr>
+          <w:rFonts w:ascii="Tahoma" w:hAnsi="Tahoma" w:cs="Tahoma"/>
+        </w:rPr>
+        <w:t xml:space="preserve"> tải lại trang.</w:t>
+      </w:r>
+    </w:p>
+    <w:p>
+      <w:pPr>
+        <w:pStyle w:val="ListParagraph"/>
+        <w:numPr>
+          <w:ilvl w:val="0"/>
+          <w:numId w:val="2"/>
+        </w:numPr>
+        <w:jc w:val="both"/>
+        <w:rPr>
+          <w:rFonts w:ascii="Tahoma" w:hAnsi="Tahoma" w:cs="Tahoma"/>
+        </w:rPr>
+      </w:pPr>
+      <w:r>
+        <w:rPr>
+          <w:rFonts w:ascii="Tahoma" w:hAnsi="Tahoma" w:cs="Tahoma"/>
+        </w:rPr>
+        <w:t>Hiệu suất</w:t>
+      </w:r>
+    </w:p>
+    <w:p>
+      <w:pPr>
+        <w:ind w:left="1080"/>
+        <w:jc w:val="both"/>
+        <w:rPr>
+          <w:rFonts w:ascii="Tahoma" w:hAnsi="Tahoma" w:cs="Tahoma"/>
+        </w:rPr>
+      </w:pPr>
+      <w:r>
+        <w:rPr>
+          <w:rFonts w:ascii="Tahoma" w:hAnsi="Tahoma" w:cs="Tahoma"/>
+        </w:rPr>
+        <w:t>Nhanh hơn, cao hơn, mạnh mẽ hơn!</w:t>
+      </w:r>
+    </w:p>
+    <w:p>
+      <w:pPr>
+        <w:ind w:left="1080"/>
+        <w:jc w:val="both"/>
+        <w:rPr>
+          <w:rFonts w:ascii="Tahoma" w:hAnsi="Tahoma" w:cs="Tahoma"/>
+        </w:rPr>
+      </w:pPr>
+      <w:proofErr w:type="gramStart"/>
+      <w:r>
+        <w:rPr>
+          <w:rFonts w:ascii="Tahoma" w:hAnsi="Tahoma" w:cs="Tahoma"/>
+        </w:rPr>
+        <w:t>HTML5 cho phép các ứng dụng web đáp ứng tốt hơn, tạo ra một trải nghiệm người dùng thứ là đối thủ nặng kí của các ứng dụng máy tính để bàn.</w:t>
+      </w:r>
+      <w:proofErr w:type="gramEnd"/>
+    </w:p>
+    <w:p>
+      <w:pPr>
+        <w:ind w:left="1080"/>
+        <w:jc w:val="both"/>
+        <w:rPr>
+          <w:rFonts w:ascii="Tahoma" w:hAnsi="Tahoma" w:cs="Tahoma"/>
+        </w:rPr>
+      </w:pPr>
+      <w:proofErr w:type="gramStart"/>
+      <w:r>
+        <w:rPr>
+          <w:rFonts w:ascii="Tahoma" w:hAnsi="Tahoma" w:cs="Tahoma"/>
+        </w:rPr>
+        <w:t xml:space="preserve">Các API ngoại tuyến không chỉ dành </w:t>
+      </w:r>
+      <w:r>
+        <w:rPr>
+          <w:rFonts w:ascii="Tahoma" w:hAnsi="Tahoma" w:cs="Tahoma"/>
+        </w:rPr>
+        <w:t>để lưu</w:t>
+      </w:r>
+      <w:r>
+        <w:rPr>
+          <w:rFonts w:ascii="Tahoma" w:hAnsi="Tahoma" w:cs="Tahoma"/>
+        </w:rPr>
+        <w:t xml:space="preserve"> các tập tin lưu trữ cục bộ, chúng còn có thể cải thiện hiệu suất.</w:t>
+      </w:r>
+      <w:proofErr w:type="gramEnd"/>
+      <w:r>
+        <w:rPr>
+          <w:rFonts w:ascii="Tahoma" w:hAnsi="Tahoma" w:cs="Tahoma"/>
+        </w:rPr>
+        <w:t xml:space="preserve"> </w:t>
+      </w:r>
+      <w:proofErr w:type="gramStart"/>
+      <w:r>
+        <w:rPr>
+          <w:rFonts w:ascii="Tahoma" w:hAnsi="Tahoma" w:cs="Tahoma"/>
+        </w:rPr>
+        <w:t>Nó cho phép ứng dụng của chúng ta vừa nhanh chóng truy cập dữ liệu được lưu trữ cục bộ vừa giảm thiểu số lần ứng dụng cần phải thực hiện các yêu cầu đến máy chủ.</w:t>
+      </w:r>
+      <w:proofErr w:type="gramEnd"/>
+      <w:r>
+        <w:rPr>
+          <w:rFonts w:ascii="Tahoma" w:hAnsi="Tahoma" w:cs="Tahoma"/>
+        </w:rPr>
+        <w:t xml:space="preserve"> Chúng ta có thể đánh dấu các trang mà người dùng thường bấm vào và lưu trữ tài nguyên cần thiết đó cho nhiệm vụ tiếp </w:t>
+      </w:r>
+      <w:proofErr w:type="gramStart"/>
+      <w:r>
+        <w:rPr>
+          <w:rFonts w:ascii="Tahoma" w:hAnsi="Tahoma" w:cs="Tahoma"/>
+        </w:rPr>
+        <w:t>theo</w:t>
+      </w:r>
+      <w:proofErr w:type="gramEnd"/>
+      <w:r>
+        <w:rPr>
+          <w:rFonts w:ascii="Tahoma" w:hAnsi="Tahoma" w:cs="Tahoma"/>
+        </w:rPr>
+        <w:t xml:space="preserve"> hoặc level kế tiếp của trò chơi. </w:t>
+      </w:r>
+      <w:proofErr w:type="gramStart"/>
+      <w:r>
+        <w:rPr>
+          <w:rFonts w:ascii="Tahoma" w:hAnsi="Tahoma" w:cs="Tahoma"/>
+        </w:rPr>
+        <w:t>Kết quả là thời gian tải rất nhanh.</w:t>
+      </w:r>
+      <w:proofErr w:type="gramEnd"/>
+    </w:p>
+    <w:p>
+      <w:pPr>
+        <w:ind w:left="1080"/>
+        <w:jc w:val="both"/>
+        <w:rPr>
+          <w:rFonts w:ascii="Tahoma" w:hAnsi="Tahoma" w:cs="Tahoma"/>
+        </w:rPr>
+      </w:pPr>
+      <w:r>
+        <w:rPr>
+          <w:rFonts w:ascii="Tahoma" w:hAnsi="Tahoma" w:cs="Tahoma"/>
+        </w:rPr>
+        <w:t xml:space="preserve">Nhưng ngay cả khi không thể lưu lại tài nguyên sẵn sàng trước, chúng ta vẫn có thể tạo ra các ứng dụng chất lượng với các công nghệ mới như Web Workers, cho phép chạy nhiều </w:t>
+      </w:r>
+      <w:r>
+        <w:rPr>
+          <w:rFonts w:ascii="Tahoma" w:hAnsi="Tahoma" w:cs="Tahoma"/>
+        </w:rPr>
+        <w:t>tiến</w:t>
+      </w:r>
+      <w:r>
+        <w:rPr>
+          <w:rFonts w:ascii="Tahoma" w:hAnsi="Tahoma" w:cs="Tahoma"/>
+        </w:rPr>
+        <w:t xml:space="preserve"> trình ở nền bên dưới.</w:t>
+      </w:r>
+    </w:p>
+    <w:p>
+      <w:pPr>
+        <w:ind w:left="1080"/>
+        <w:jc w:val="both"/>
+        <w:rPr>
+          <w:rFonts w:ascii="Tahoma" w:hAnsi="Tahoma" w:cs="Tahoma"/>
+        </w:rPr>
+      </w:pPr>
+      <w:proofErr w:type="gramStart"/>
+      <w:r>
+        <w:rPr>
+          <w:rFonts w:ascii="Tahoma" w:hAnsi="Tahoma" w:cs="Tahoma"/>
+        </w:rPr>
+        <w:t xml:space="preserve">Trên hết, </w:t>
+      </w:r>
+      <w:r>
+        <w:rPr>
+          <w:rFonts w:ascii="Tahoma" w:hAnsi="Tahoma" w:cs="Tahoma"/>
+        </w:rPr>
+        <w:t>engine JavaScript đã được phát triển rất nhiều.</w:t>
+      </w:r>
+      <w:proofErr w:type="gramEnd"/>
+      <w:r>
+        <w:rPr>
+          <w:rFonts w:ascii="Tahoma" w:hAnsi="Tahoma" w:cs="Tahoma"/>
+        </w:rPr>
+        <w:t xml:space="preserve"> </w:t>
+      </w:r>
+      <w:proofErr w:type="gramStart"/>
+      <w:r>
+        <w:rPr>
+          <w:rFonts w:ascii="Tahoma" w:hAnsi="Tahoma" w:cs="Tahoma"/>
+        </w:rPr>
+        <w:t>Chúng đã được điều chỉnh để tối ưu hóa tốc độ xữ lí JavaScript.</w:t>
+      </w:r>
+      <w:proofErr w:type="gramEnd"/>
+      <w:r>
+        <w:rPr>
+          <w:rFonts w:ascii="Tahoma" w:hAnsi="Tahoma" w:cs="Tahoma"/>
+        </w:rPr>
+        <w:t xml:space="preserve"> Một số </w:t>
+      </w:r>
+      <w:r>
+        <w:rPr>
+          <w:rFonts w:ascii="Tahoma" w:hAnsi="Tahoma" w:cs="Tahoma"/>
+        </w:rPr>
+        <w:t>thử nghiệm</w:t>
+      </w:r>
+      <w:r>
+        <w:rPr>
+          <w:rFonts w:ascii="Tahoma" w:hAnsi="Tahoma" w:cs="Tahoma"/>
+        </w:rPr>
+        <w:t xml:space="preserve"> thậm chí còn cho thấy JavaScript trên V8 engines – trình thông dịch</w:t>
+      </w:r>
+      <w:r>
+        <w:rPr>
+          <w:rFonts w:ascii="Tahoma" w:hAnsi="Tahoma" w:cs="Tahoma"/>
+        </w:rPr>
+        <w:t xml:space="preserve"> </w:t>
+      </w:r>
+      <w:r>
+        <w:rPr>
+          <w:rFonts w:ascii="Tahoma" w:hAnsi="Tahoma" w:cs="Tahoma"/>
+        </w:rPr>
+        <w:t xml:space="preserve">JavaScript </w:t>
+      </w:r>
+      <w:r>
+        <w:rPr>
+          <w:rFonts w:ascii="Tahoma" w:hAnsi="Tahoma" w:cs="Tahoma"/>
+        </w:rPr>
+        <w:t>mã nguồn mở</w:t>
+      </w:r>
+      <w:r>
+        <w:rPr>
+          <w:rFonts w:ascii="Tahoma" w:hAnsi="Tahoma" w:cs="Tahoma"/>
+        </w:rPr>
+        <w:t xml:space="preserve"> </w:t>
+      </w:r>
+      <w:r>
+        <w:rPr>
+          <w:rFonts w:ascii="Tahoma" w:hAnsi="Tahoma" w:cs="Tahoma"/>
+        </w:rPr>
+        <w:t xml:space="preserve">trên </w:t>
+      </w:r>
+      <w:r>
+        <w:rPr>
+          <w:rFonts w:ascii="Tahoma" w:hAnsi="Tahoma" w:cs="Tahoma"/>
+        </w:rPr>
+        <w:t>Google Chrome</w:t>
+      </w:r>
+      <w:r>
+        <w:rPr>
+          <w:rFonts w:ascii="Tahoma" w:hAnsi="Tahoma" w:cs="Tahoma"/>
+        </w:rPr>
+        <w:t xml:space="preserve"> -</w:t>
+      </w:r>
+      <w:r>
+        <w:rPr>
+          <w:rFonts w:ascii="Tahoma" w:hAnsi="Tahoma" w:cs="Tahoma"/>
+        </w:rPr>
+        <w:t xml:space="preserve"> chạy nhanh hơn so với Python.</w:t>
+      </w:r>
+    </w:p>
+    <w:p>
+      <w:pPr>
+        <w:ind w:left="1080"/>
+        <w:jc w:val="both"/>
+        <w:rPr>
+          <w:rFonts w:ascii="Tahoma" w:hAnsi="Tahoma" w:cs="Tahoma"/>
+        </w:rPr>
+      </w:pPr>
+      <w:r>
+        <w:rPr>
+          <w:rFonts w:ascii="Tahoma" w:hAnsi="Tahoma" w:cs="Tahoma"/>
+        </w:rPr>
+        <w:lastRenderedPageBreak/>
+        <w:t>Ngoài các công nghệ mới, một loạt các kỹ thuật, chẳng hạn như giảm thiểu</w:t>
+      </w:r>
+      <w:r>
+        <w:rPr>
+          <w:rFonts w:ascii="Tahoma" w:hAnsi="Tahoma" w:cs="Tahoma"/>
+        </w:rPr>
+        <w:t xml:space="preserve"> việc</w:t>
+      </w:r>
+      <w:r>
+        <w:rPr>
+          <w:rFonts w:ascii="Tahoma" w:hAnsi="Tahoma" w:cs="Tahoma"/>
+        </w:rPr>
+        <w:t xml:space="preserve"> sử dụng băng thông và thời gian kết nối với các máy chủ, tập tin nén, callbacks có thể bất đồng bộ, thêm zip vào các ứng dụng. Chúng ta cũng có thể truy cập một loạt các </w:t>
+      </w:r>
+      <w:proofErr w:type="gramStart"/>
+      <w:r>
+        <w:rPr>
+          <w:rFonts w:ascii="Tahoma" w:hAnsi="Tahoma" w:cs="Tahoma"/>
+        </w:rPr>
+        <w:t>thư</w:t>
+      </w:r>
+      <w:proofErr w:type="gramEnd"/>
+      <w:r>
+        <w:rPr>
+          <w:rFonts w:ascii="Tahoma" w:hAnsi="Tahoma" w:cs="Tahoma"/>
+        </w:rPr>
+        <w:t xml:space="preserve"> viện và các công cụ tối ưu hóa hiệu suất.</w:t>
+      </w:r>
+      <w:r>
+        <w:rPr>
+          <w:rFonts w:ascii="Tahoma" w:hAnsi="Tahoma" w:cs="Tahoma"/>
+        </w:rPr>
+        <w:t xml:space="preserve"> </w:t>
+      </w:r>
+      <w:r>
+        <w:rPr>
+          <w:rFonts w:ascii="Tahoma" w:hAnsi="Tahoma" w:cs="Tahoma"/>
+        </w:rPr>
+        <w:t>Dễ dàng trong việc phát triển</w:t>
       </w:r>
     </w:p>
     <w:p>
@@ -799,290 +1861,77 @@
         <w:rPr>
           <w:rFonts w:ascii="Tahoma" w:hAnsi="Tahoma" w:cs="Tahoma"/>
         </w:rPr>
-        <w:t>Đa phương tiện và đồ họa</w:t>
-      </w:r>
-    </w:p>
-    <w:p>
-      <w:pPr>
-        <w:pStyle w:val="ListParagraph"/>
+        <w:t>Dễ dàng phát triển</w:t>
+      </w:r>
+    </w:p>
+    <w:p>
+      <w:pPr>
         <w:ind w:left="1080"/>
         <w:jc w:val="both"/>
         <w:rPr>
           <w:rFonts w:ascii="Tahoma" w:hAnsi="Tahoma" w:cs="Tahoma"/>
         </w:rPr>
       </w:pPr>
-      <w:r>
-        <w:rPr>
-          <w:rFonts w:ascii="Tahoma" w:hAnsi="Tahoma" w:cs="Tahoma"/>
-        </w:rPr>
-        <w:t>Trên thực tế, hầu hết tất cả mọi người đều thích các hiệu ứng 3D, các vụ cháy nổ, các hiệu ứng mượt mà sinh động kèm theo âm thanh,….</w:t>
-      </w:r>
-    </w:p>
-    <w:p>
-      <w:pPr>
-        <w:pStyle w:val="ListParagraph"/>
+      <w:proofErr w:type="gramStart"/>
+      <w:r>
+        <w:rPr>
+          <w:rFonts w:ascii="Tahoma" w:hAnsi="Tahoma" w:cs="Tahoma"/>
+        </w:rPr>
+        <w:t>Hãy tưởng tượng rằng chúng ta chỉ cần viết ra trò chơi một lần duy nhất và nó có thể chạy trên nhiều thiết bị khác nhau.</w:t>
+      </w:r>
+      <w:proofErr w:type="gramEnd"/>
+    </w:p>
+    <w:p>
+      <w:pPr>
         <w:ind w:left="1080"/>
         <w:jc w:val="both"/>
         <w:rPr>
           <w:rFonts w:ascii="Tahoma" w:hAnsi="Tahoma" w:cs="Tahoma"/>
         </w:rPr>
       </w:pPr>
-      <w:r>
-        <w:rPr>
-          <w:rFonts w:ascii="Tahoma" w:hAnsi="Tahoma" w:cs="Tahoma"/>
-        </w:rPr>
-        <w:t>Kể từ những ngày “sơ khai” của công nghệ web, các trang web đã là một phương tiện hình ảnh</w:t>
-      </w:r>
-      <w:r>
-        <w:rPr>
-          <w:rFonts w:ascii="Tahoma" w:hAnsi="Tahoma" w:cs="Tahoma"/>
-        </w:rPr>
-        <w:t>,</w:t>
-      </w:r>
+      <w:proofErr w:type="gramStart"/>
+      <w:r>
+        <w:rPr>
+          <w:rFonts w:ascii="Tahoma" w:hAnsi="Tahoma" w:cs="Tahoma"/>
+        </w:rPr>
+        <w:t>Trước tiên, HTML5 cho phép chúng ta hướng tới mục tiêu số lượng lớn nhất của các thiết bị với số tiền phát triển ít nhất.</w:t>
+      </w:r>
+      <w:proofErr w:type="gramEnd"/>
       <w:r>
         <w:rPr>
           <w:rFonts w:ascii="Tahoma" w:hAnsi="Tahoma" w:cs="Tahoma"/>
         </w:rPr>
         <w:t xml:space="preserve"> </w:t>
       </w:r>
-      <w:r>
-        <w:rPr>
-          <w:rFonts w:ascii="Tahoma" w:hAnsi="Tahoma" w:cs="Tahoma"/>
-        </w:rPr>
-        <w:t>m</w:t>
-      </w:r>
-      <w:r>
-        <w:rPr>
-          <w:rFonts w:ascii="Tahoma" w:hAnsi="Tahoma" w:cs="Tahoma"/>
-        </w:rPr>
-        <w:t xml:space="preserve">ặc dù </w:t>
-      </w:r>
-      <w:r>
-        <w:rPr>
-          <w:rFonts w:ascii="Tahoma" w:hAnsi="Tahoma" w:cs="Tahoma"/>
-        </w:rPr>
-        <w:t>có</w:t>
-      </w:r>
-      <w:r>
-        <w:rPr>
-          <w:rFonts w:ascii="Tahoma" w:hAnsi="Tahoma" w:cs="Tahoma"/>
-        </w:rPr>
-        <w:t xml:space="preserve"> hạn chế</w:t>
-      </w:r>
-      <w:r>
-        <w:rPr>
-          <w:rFonts w:ascii="Tahoma" w:hAnsi="Tahoma" w:cs="Tahoma"/>
-        </w:rPr>
-        <w:t>. C</w:t>
-      </w:r>
-      <w:r>
-        <w:rPr>
-          <w:rFonts w:ascii="Tahoma" w:hAnsi="Tahoma" w:cs="Tahoma"/>
-        </w:rPr>
-        <w:t xml:space="preserve">ác nhà phát triển </w:t>
-      </w:r>
-      <w:r>
-        <w:rPr>
-          <w:rFonts w:ascii="Tahoma" w:hAnsi="Tahoma" w:cs="Tahoma"/>
-        </w:rPr>
-        <w:t xml:space="preserve">nếu </w:t>
-      </w:r>
-      <w:r>
-        <w:rPr>
-          <w:rFonts w:ascii="Tahoma" w:hAnsi="Tahoma" w:cs="Tahoma"/>
-        </w:rPr>
-        <w:t xml:space="preserve">muốn tạo ra một trang web </w:t>
-      </w:r>
-      <w:r>
-        <w:rPr>
-          <w:rFonts w:ascii="Tahoma" w:hAnsi="Tahoma" w:cs="Tahoma"/>
-        </w:rPr>
-        <w:t>với</w:t>
-      </w:r>
-      <w:r>
-        <w:rPr>
-          <w:rFonts w:ascii="Tahoma" w:hAnsi="Tahoma" w:cs="Tahoma"/>
-        </w:rPr>
-        <w:t xml:space="preserve"> trò chơi</w:t>
-      </w:r>
-      <w:r>
-        <w:rPr>
-          <w:rFonts w:ascii="Tahoma" w:hAnsi="Tahoma" w:cs="Tahoma"/>
-        </w:rPr>
-        <w:t xml:space="preserve"> hấp dẫn</w:t>
-      </w:r>
-      <w:r>
-        <w:rPr>
-          <w:rFonts w:ascii="Tahoma" w:hAnsi="Tahoma" w:cs="Tahoma"/>
-        </w:rPr>
-        <w:t>, các hiệu ứng hình ả</w:t>
-      </w:r>
-      <w:r>
-        <w:rPr>
-          <w:rFonts w:ascii="Tahoma" w:hAnsi="Tahoma" w:cs="Tahoma"/>
-        </w:rPr>
-        <w:t>nh tinh tế, mượt mà</w:t>
-      </w:r>
-      <w:r>
-        <w:rPr>
-          <w:rFonts w:ascii="Tahoma" w:hAnsi="Tahoma" w:cs="Tahoma"/>
-        </w:rPr>
-        <w:t xml:space="preserve"> trên trang web của họ thì phải chuyển sang một nền tảng khác hoặc sử dụng plug-in.</w:t>
-      </w:r>
-    </w:p>
-    <w:p>
-      <w:pPr>
-        <w:pStyle w:val="ListParagraph"/>
-        <w:ind w:left="1080"/>
-        <w:jc w:val="both"/>
-        <w:rPr>
-          <w:rFonts w:ascii="Tahoma" w:hAnsi="Tahoma" w:cs="Tahoma"/>
-        </w:rPr>
-      </w:pPr>
-      <w:r>
-        <w:rPr>
-          <w:rFonts w:ascii="Tahoma" w:hAnsi="Tahoma" w:cs="Tahoma"/>
-        </w:rPr>
-        <w:t xml:space="preserve">Với HTML5, trình duyệt đã trở thành một nền tảng đầy đủ cho các trò chơi, hiệu ứng hoạt hình, phim đồ họa, bất cứ điều gì. Các chi tiết như ánh sáng và bóng tối, phản </w:t>
-      </w:r>
-      <w:r>
-        <w:rPr>
-          <w:rFonts w:ascii="Tahoma" w:hAnsi="Tahoma" w:cs="Tahoma"/>
-        </w:rPr>
-        <w:t>chiếu</w:t>
-      </w:r>
-      <w:r>
-        <w:rPr>
-          <w:rFonts w:ascii="Tahoma" w:hAnsi="Tahoma" w:cs="Tahoma"/>
-        </w:rPr>
-        <w:t>, và họa tiết phong phú tạo ra các thành phần như thật. Các tính năng hiệu suất ca</w:t>
-      </w:r>
-      <w:r>
-        <w:rPr>
-          <w:rFonts w:ascii="Tahoma" w:hAnsi="Tahoma" w:cs="Tahoma"/>
-        </w:rPr>
-        <w:t xml:space="preserve">o như </w:t>
-      </w:r>
-      <w:r>
-        <w:rPr>
-          <w:rFonts w:ascii="Tahoma" w:hAnsi="Tahoma" w:cs="Tahoma"/>
-        </w:rPr>
-        <w:t>CSS</w:t>
-      </w:r>
-      <w:r>
-        <w:rPr>
-          <w:rFonts w:ascii="Tahoma" w:hAnsi="Tahoma" w:cs="Tahoma"/>
-        </w:rPr>
-        <w:t xml:space="preserve"> 3D</w:t>
-      </w:r>
-      <w:r>
-        <w:rPr>
-          <w:rFonts w:ascii="Tahoma" w:hAnsi="Tahoma" w:cs="Tahoma"/>
-        </w:rPr>
-        <w:t xml:space="preserve">, đồ họa vector (Canvas và SVG), </w:t>
-      </w:r>
-      <w:r>
-        <w:rPr>
-          <w:rFonts w:ascii="Tahoma" w:hAnsi="Tahoma" w:cs="Tahoma"/>
-        </w:rPr>
-        <w:t>WebGL giúp tạo nên ứng dụng web</w:t>
-      </w:r>
-      <w:r>
-        <w:rPr>
-          <w:rFonts w:ascii="Tahoma" w:hAnsi="Tahoma" w:cs="Tahoma"/>
-        </w:rPr>
-        <w:t xml:space="preserve"> với đồ họa 3D và các hiệu ứng đặc biệt tuyệt vời. API âm thanh phong phú và kết nối mạng WebSockets</w:t>
-      </w:r>
+      <w:proofErr w:type="gramStart"/>
+      <w:r>
+        <w:rPr>
+          <w:rFonts w:ascii="Tahoma" w:hAnsi="Tahoma" w:cs="Tahoma"/>
+        </w:rPr>
+        <w:t>Thứ hai, các trình duyệt hiện đại và các kỹ thuật khác nhau giảm thiểu sự phân tán.</w:t>
+      </w:r>
+      <w:proofErr w:type="gramEnd"/>
       <w:r>
         <w:rPr>
           <w:rFonts w:ascii="Tahoma" w:hAnsi="Tahoma" w:cs="Tahoma"/>
         </w:rPr>
         <w:t xml:space="preserve"> </w:t>
       </w:r>
-      <w:r>
-        <w:rPr>
-          <w:rFonts w:ascii="Tahoma" w:hAnsi="Tahoma" w:cs="Tahoma"/>
-        </w:rPr>
-        <w:t>độ trễ thấp cùng với các API và công nghệ đồ họa cho phép tạo ra trải nghiệm hấp dẫn cho người sử dụng.</w:t>
-      </w:r>
-    </w:p>
-    <w:p>
-      <w:pPr>
-        <w:pStyle w:val="ListParagraph"/>
-        <w:ind w:left="1080"/>
-        <w:jc w:val="both"/>
-        <w:rPr>
-          <w:rFonts w:ascii="Tahoma" w:hAnsi="Tahoma" w:cs="Tahoma"/>
-        </w:rPr>
-      </w:pPr>
-      <w:r>
-        <w:rPr>
-          <w:rFonts w:ascii="Tahoma" w:hAnsi="Tahoma" w:cs="Tahoma"/>
-        </w:rPr>
-        <w:t xml:space="preserve">Tất nhiên, </w:t>
-      </w:r>
-      <w:r>
-        <w:rPr>
-          <w:rFonts w:ascii="Tahoma" w:hAnsi="Tahoma" w:cs="Tahoma"/>
-        </w:rPr>
-        <w:t xml:space="preserve">các công nghệ mới này sẽ không </w:t>
-      </w:r>
-      <w:r>
-        <w:rPr>
-          <w:rFonts w:ascii="Tahoma" w:hAnsi="Tahoma" w:cs="Tahoma"/>
-        </w:rPr>
-        <w:t xml:space="preserve">hữu ích nếu không có khả năng chạy nhanh. Rất may, các JavaScript </w:t>
-      </w:r>
-      <w:r>
-        <w:rPr>
-          <w:rFonts w:ascii="Tahoma" w:hAnsi="Tahoma" w:cs="Tahoma"/>
-        </w:rPr>
-        <w:t xml:space="preserve">engine </w:t>
-      </w:r>
-      <w:r>
-        <w:rPr>
-          <w:rFonts w:ascii="Tahoma" w:hAnsi="Tahoma" w:cs="Tahoma"/>
-        </w:rPr>
-        <w:t xml:space="preserve">đã trở nên đủ nhanh để chạy hiệu năng đồ họa cao và thao tác video trong thời gian thực. Hơn nữa, tăng tốc phần cứng đang được thực hiện trên các trình duyệt hiện đại, có nghĩa là trình duyệt hiện </w:t>
-      </w:r>
-      <w:r>
-        <w:rPr>
-          <w:rFonts w:ascii="Tahoma" w:hAnsi="Tahoma" w:cs="Tahoma"/>
-        </w:rPr>
-        <w:lastRenderedPageBreak/>
-        <w:t xml:space="preserve">nay sử dụng đơn vị xử lý đồ họa (GPU) để tăng tốc độ tính toán cần thiết để hiển thị </w:t>
-      </w:r>
-      <w:r>
-        <w:rPr>
-          <w:rFonts w:ascii="Tahoma" w:hAnsi="Tahoma" w:cs="Tahoma"/>
-        </w:rPr>
-        <w:t>mượt mà sự chuyển động của hình ảnh</w:t>
-      </w:r>
-      <w:r>
-        <w:rPr>
-          <w:rFonts w:ascii="Tahoma" w:hAnsi="Tahoma" w:cs="Tahoma"/>
-        </w:rPr>
-        <w:t xml:space="preserve"> và </w:t>
-      </w:r>
-      <w:r>
-        <w:rPr>
-          <w:rFonts w:ascii="Tahoma" w:hAnsi="Tahoma" w:cs="Tahoma"/>
-        </w:rPr>
-        <w:t xml:space="preserve">trong </w:t>
-      </w:r>
-      <w:r>
-        <w:rPr>
-          <w:rFonts w:ascii="Tahoma" w:hAnsi="Tahoma" w:cs="Tahoma"/>
-        </w:rPr>
-        <w:t>dựng hình 3D.</w:t>
-      </w:r>
+      <w:proofErr w:type="gramStart"/>
+      <w:r>
+        <w:rPr>
+          <w:rFonts w:ascii="Tahoma" w:hAnsi="Tahoma" w:cs="Tahoma"/>
+        </w:rPr>
+        <w:t>Cuối cùng, HTML5 dễ tiếp cận hơn với một tập thể lớn các nhà phát triển.</w:t>
+      </w:r>
+      <w:proofErr w:type="gramEnd"/>
     </w:p>
     <w:p>
       <w:pPr>
         <w:pStyle w:val="ListParagraph"/>
         <w:numPr>
           <w:ilvl w:val="0"/>
-          <w:numId w:val="2"/>
+          <w:numId w:val="3"/>
         </w:numPr>
         <w:jc w:val="both"/>
         <w:rPr>
@@ -1093,135 +1942,167 @@
         <w:rPr>
           <w:rFonts w:ascii="Tahoma" w:hAnsi="Tahoma" w:cs="Tahoma"/>
         </w:rPr>
-        <w:t>Hoạt động n</w:t>
-      </w:r>
-      <w:r>
-        <w:rPr>
-          <w:rFonts w:ascii="Tahoma" w:hAnsi="Tahoma" w:cs="Tahoma"/>
-        </w:rPr>
-        <w:t>goại tuyến và lưu trữ thông minh</w:t>
-      </w:r>
-    </w:p>
-    <w:p>
-      <w:pPr>
-        <w:pStyle w:val="ListParagraph"/>
-        <w:ind w:left="1080"/>
-        <w:jc w:val="both"/>
-        <w:rPr>
-          <w:rFonts w:ascii="Tahoma" w:hAnsi="Tahoma" w:cs="Tahoma"/>
-        </w:rPr>
-      </w:pPr>
-      <w:r>
-        <w:rPr>
-          <w:rFonts w:ascii="Tahoma" w:hAnsi="Tahoma" w:cs="Tahoma"/>
-        </w:rPr>
-        <w:t>Web ngoại tuyến? Sẽ không còn là một nghịch lý nữa.</w:t>
-      </w:r>
-    </w:p>
-    <w:p>
-      <w:pPr>
-        <w:pStyle w:val="ListParagraph"/>
-        <w:ind w:left="1080"/>
-        <w:jc w:val="both"/>
-        <w:rPr>
-          <w:rFonts w:ascii="Tahoma" w:hAnsi="Tahoma" w:cs="Tahoma"/>
-        </w:rPr>
-      </w:pPr>
-      <w:r>
-        <w:rPr>
-          <w:rFonts w:ascii="Tahoma" w:hAnsi="Tahoma" w:cs="Tahoma"/>
-        </w:rPr>
-        <w:t>"Web" và "ngoại tuyến", hai thuật ngữ này khiến nhiều người cảm thấy sự mâu thuẫn, không liên kết với nhau. Nhưng chẳng bao lâu chúng sẽ phối hợp hỗ trợ nhau chặt chẽ, với HTML5 API cho phép chúng ta tạo ra các ứng dụng làm việc ngay cả khi nó không có kết nối. Ứng dụng bộ nhớ cache, sessionStorage localStorage IndexedDB File System, và các event trực tuyến và ngoại tuyến cho phép các ứng dụng để làm việc "lưỡng cư"-có hoặc không có kết nối trực tuyến. Người dùng thậm chí có thể tải về các tập tin lớn (lớn hơn 1 GB) trong toàn bộ hoặc một phần để xem offline sau.</w:t>
-      </w:r>
-    </w:p>
-    <w:p>
-      <w:pPr>
-        <w:ind w:left="1080"/>
-        <w:jc w:val="both"/>
-        <w:rPr>
-          <w:rFonts w:ascii="Tahoma" w:hAnsi="Tahoma" w:cs="Tahoma"/>
-        </w:rPr>
-      </w:pPr>
-      <w:r>
-        <w:rPr>
-          <w:rFonts w:ascii="Tahoma" w:hAnsi="Tahoma" w:cs="Tahoma"/>
-        </w:rPr>
-        <w:t xml:space="preserve">Đi trên máy bay, đi du lịch đến bất cứ nơi nào mà không có Wi-Fi hoặc 3G (boondocks), hoặc nơi có kết nối chập chờn, không đáng tin cậy cũng không thể ngăn </w:t>
-      </w:r>
-      <w:r>
-        <w:rPr>
-          <w:rFonts w:ascii="Tahoma" w:hAnsi="Tahoma" w:cs="Tahoma"/>
-        </w:rPr>
-        <w:t>cản</w:t>
-      </w:r>
-      <w:r>
-        <w:rPr>
-          <w:rFonts w:ascii="Tahoma" w:hAnsi="Tahoma" w:cs="Tahoma"/>
-        </w:rPr>
-        <w:t xml:space="preserve"> người dùng làm việc hay giải trí, người dùng hoàn toàn có thể sử dụng trang web hoạt động ngoại tuyến. Nếu để tài nguyên và nội dung tại cục bộ, ứng dụng của tạo ra có thể hoạt động ngoại tuyến, không có vấn đề gì hay trở ngại nào, không quan tâm người sử dụng đang ở đâu.</w:t>
-      </w:r>
-    </w:p>
-    <w:p>
-      <w:pPr>
-        <w:ind w:left="1080"/>
-        <w:jc w:val="both"/>
-        <w:rPr>
-          <w:rFonts w:ascii="Tahoma" w:hAnsi="Tahoma" w:cs="Tahoma"/>
-        </w:rPr>
-      </w:pPr>
-      <w:r>
-        <w:rPr>
-          <w:rFonts w:ascii="Tahoma" w:hAnsi="Tahoma" w:cs="Tahoma"/>
-        </w:rPr>
-        <w:t xml:space="preserve">Ngoài việc cho phép các ứng dụng giữ lại trạng thái của chúng và giữ các dữ liệu mà không cần một máy chủ, các tính năng ngoại tuyến có ưu điểm nữa là cải thiện hiệu suất của một ứng dụng bằng cách lưu trữ dữ liệu trong bộ nhớ cache hoặc </w:t>
-      </w:r>
-      <w:r>
-        <w:rPr>
-          <w:rFonts w:ascii="Tahoma" w:hAnsi="Tahoma" w:cs="Tahoma"/>
-        </w:rPr>
-        <w:t xml:space="preserve">làm cho </w:t>
-      </w:r>
-      <w:r>
-        <w:rPr>
-          <w:rFonts w:ascii="Tahoma" w:hAnsi="Tahoma" w:cs="Tahoma"/>
-        </w:rPr>
-        <w:t xml:space="preserve">dữ liệu </w:t>
-      </w:r>
-      <w:r>
-        <w:rPr>
-          <w:rFonts w:ascii="Tahoma" w:hAnsi="Tahoma" w:cs="Tahoma"/>
-        </w:rPr>
-        <w:t xml:space="preserve">được đảm bảo </w:t>
-      </w:r>
-      <w:r>
-        <w:rPr>
-          <w:rFonts w:ascii="Tahoma" w:hAnsi="Tahoma" w:cs="Tahoma"/>
-        </w:rPr>
-        <w:t xml:space="preserve">giữa </w:t>
-      </w:r>
-      <w:r>
-        <w:rPr>
-          <w:rFonts w:ascii="Tahoma" w:hAnsi="Tahoma" w:cs="Tahoma"/>
-        </w:rPr>
-        <w:t>session</w:t>
-      </w:r>
-      <w:r>
-        <w:rPr>
-          <w:rFonts w:ascii="Tahoma" w:hAnsi="Tahoma" w:cs="Tahoma"/>
-        </w:rPr>
-        <w:t xml:space="preserve"> của người dùng và</w:t>
-      </w:r>
-      <w:r>
-        <w:rPr>
-          <w:rFonts w:ascii="Tahoma" w:hAnsi="Tahoma" w:cs="Tahoma"/>
-        </w:rPr>
-        <w:t xml:space="preserve"> việc</w:t>
-      </w:r>
-      <w:r>
-        <w:rPr>
-          <w:rFonts w:ascii="Tahoma" w:hAnsi="Tahoma" w:cs="Tahoma"/>
-        </w:rPr>
-        <w:t xml:space="preserve"> tải lại trang.</w:t>
+        <w:t>Sự t</w:t>
+      </w:r>
+      <w:r>
+        <w:rPr>
+          <w:rFonts w:ascii="Tahoma" w:hAnsi="Tahoma" w:cs="Tahoma"/>
+        </w:rPr>
+        <w:t>ương thích</w:t>
+      </w:r>
+    </w:p>
+    <w:p>
+      <w:pPr>
+        <w:ind w:left="1440"/>
+        <w:jc w:val="both"/>
+        <w:rPr>
+          <w:rFonts w:ascii="Tahoma" w:hAnsi="Tahoma" w:cs="Tahoma"/>
+        </w:rPr>
+      </w:pPr>
+      <w:proofErr w:type="gramStart"/>
+      <w:r>
+        <w:rPr>
+          <w:rFonts w:ascii="Tahoma" w:hAnsi="Tahoma" w:cs="Tahoma"/>
+        </w:rPr>
+        <w:t>Các thiết bị chạy nền tảng khác nhau đang được phát hành vào thực tế một cách thường xuyên.</w:t>
+      </w:r>
+      <w:proofErr w:type="gramEnd"/>
+      <w:r>
+        <w:rPr>
+          <w:rFonts w:ascii="Tahoma" w:hAnsi="Tahoma" w:cs="Tahoma"/>
+        </w:rPr>
+        <w:t xml:space="preserve"> </w:t>
+      </w:r>
+      <w:proofErr w:type="gramStart"/>
+      <w:r>
+        <w:rPr>
+          <w:rFonts w:ascii="Tahoma" w:hAnsi="Tahoma" w:cs="Tahoma"/>
+        </w:rPr>
+        <w:t>Vì vậy, khi chúng ta tạo một ứng dụng, chúng ta nên nhắm tới nền tảng nào?</w:t>
+      </w:r>
+      <w:proofErr w:type="gramEnd"/>
+      <w:r>
+        <w:rPr>
+          <w:rFonts w:ascii="Tahoma" w:hAnsi="Tahoma" w:cs="Tahoma"/>
+        </w:rPr>
+        <w:t xml:space="preserve"> Windows, Mac OS, </w:t>
+      </w:r>
+      <w:proofErr w:type="gramStart"/>
+      <w:r>
+        <w:rPr>
+          <w:rFonts w:ascii="Tahoma" w:hAnsi="Tahoma" w:cs="Tahoma"/>
+        </w:rPr>
+        <w:t>Unix</w:t>
+      </w:r>
+      <w:proofErr w:type="gramEnd"/>
+      <w:r>
+        <w:rPr>
+          <w:rFonts w:ascii="Tahoma" w:hAnsi="Tahoma" w:cs="Tahoma"/>
+        </w:rPr>
+        <w:t xml:space="preserve"> và các biến thể của nó, Chrome OS, iOS, Android, BlackBerry OS, Windows Mobile, hoặc bất cứ hệ điều hành mới sẽ phát triển trong tương lai? </w:t>
+      </w:r>
+      <w:proofErr w:type="gramStart"/>
+      <w:r>
+        <w:rPr>
+          <w:rFonts w:ascii="Tahoma" w:hAnsi="Tahoma" w:cs="Tahoma"/>
+        </w:rPr>
+        <w:t>Làm thế nào về tối ưu hóa cho một mảng rộng các yếu tố hình thức đó có thể là nhỏ như một điện thoại hoặc một cái gì đó lớn hơn như là một chiếc TV đầy đủ tính năng?</w:t>
+      </w:r>
+      <w:proofErr w:type="gramEnd"/>
+      <w:r>
+        <w:rPr>
+          <w:rFonts w:ascii="Tahoma" w:hAnsi="Tahoma" w:cs="Tahoma"/>
+        </w:rPr>
+        <w:t xml:space="preserve"> </w:t>
+      </w:r>
+      <w:proofErr w:type="gramStart"/>
+      <w:r>
+        <w:rPr>
+          <w:rFonts w:ascii="Tahoma" w:hAnsi="Tahoma" w:cs="Tahoma"/>
+        </w:rPr>
+        <w:t>Tất cả đều tuyệt vời cho người sử dụng, nhưng thiếu tài nguyên thì phát triển để làm gì?</w:t>
+      </w:r>
+      <w:proofErr w:type="gramEnd"/>
+    </w:p>
+    <w:p>
+      <w:pPr>
+        <w:ind w:left="1440"/>
+        <w:jc w:val="both"/>
+        <w:rPr>
+          <w:rFonts w:ascii="Tahoma" w:hAnsi="Tahoma" w:cs="Tahoma"/>
+        </w:rPr>
+      </w:pPr>
+      <w:proofErr w:type="gramStart"/>
+      <w:r>
+        <w:rPr>
+          <w:rFonts w:ascii="Tahoma" w:hAnsi="Tahoma" w:cs="Tahoma"/>
+        </w:rPr>
+        <w:t>Mỗi nền tảng đòi hỏi bạn phải nắm vững SDK, các công cụ và ngôn ngữ của nó, nhưng phải mất rất nhiều thời gian.</w:t>
+      </w:r>
+      <w:proofErr w:type="gramEnd"/>
+      <w:r>
+        <w:rPr>
+          <w:rFonts w:ascii="Tahoma" w:hAnsi="Tahoma" w:cs="Tahoma"/>
+        </w:rPr>
+        <w:t xml:space="preserve"> Có thể chọn để hỗ trợ chỉ có một vài nền tảng đang chạy trong một tập hợp tất cả các nền tảng hiện có, nhưng như vậy nghĩa là chúng ta đang bỏ qua một số </w:t>
+      </w:r>
+      <w:proofErr w:type="gramStart"/>
+      <w:r>
+        <w:rPr>
+          <w:rFonts w:ascii="Tahoma" w:hAnsi="Tahoma" w:cs="Tahoma"/>
+        </w:rPr>
+        <w:t>lương  lớn</w:t>
+      </w:r>
+      <w:proofErr w:type="gramEnd"/>
+      <w:r>
+        <w:rPr>
+          <w:rFonts w:ascii="Tahoma" w:hAnsi="Tahoma" w:cs="Tahoma"/>
+        </w:rPr>
+        <w:t xml:space="preserve"> của người sử dụng tiềm năng.</w:t>
+      </w:r>
+    </w:p>
+    <w:p>
+      <w:pPr>
+        <w:ind w:left="1440"/>
+        <w:jc w:val="both"/>
+        <w:rPr>
+          <w:rFonts w:ascii="Tahoma" w:hAnsi="Tahoma" w:cs="Tahoma"/>
+        </w:rPr>
+      </w:pPr>
+      <w:r>
+        <w:rPr>
+          <w:rFonts w:ascii="Tahoma" w:hAnsi="Tahoma" w:cs="Tahoma"/>
+        </w:rPr>
+        <w:t xml:space="preserve">Với HTML5, nó đơn giản hoá </w:t>
+      </w:r>
+      <w:proofErr w:type="gramStart"/>
+      <w:r>
+        <w:rPr>
+          <w:rFonts w:ascii="Tahoma" w:hAnsi="Tahoma" w:cs="Tahoma"/>
+        </w:rPr>
+        <w:t>chu</w:t>
+      </w:r>
+      <w:proofErr w:type="gramEnd"/>
+      <w:r>
+        <w:rPr>
+          <w:rFonts w:ascii="Tahoma" w:hAnsi="Tahoma" w:cs="Tahoma"/>
+        </w:rPr>
+        <w:t xml:space="preserve"> kỳ phát triển bằng cách cho phép chúng ta sử dụng cùng một công nghệ trên nhiều nền tảng và thiết bị.</w:t>
+      </w:r>
+    </w:p>
+    <w:p>
+      <w:pPr>
+        <w:ind w:left="1440"/>
+        <w:jc w:val="both"/>
+        <w:rPr>
+          <w:rFonts w:ascii="Tahoma" w:hAnsi="Tahoma" w:cs="Tahoma"/>
+        </w:rPr>
+      </w:pPr>
+      <w:r>
+        <w:rPr>
+          <w:rFonts w:ascii="Tahoma" w:hAnsi="Tahoma" w:cs="Tahoma"/>
+        </w:rPr>
+        <w:t>Chúng ta có thể triển khai trên nhiều thiết bị hơn nhanh hơn và dễ dàng hơn bằng cách phát triển cho các trình duyệt web, hơn là bỏ công sức ra phát triển các ứng dụng cho một danh sách ngày càng tăng của các nền tảng.</w:t>
       </w:r>
     </w:p>
     <w:p>
@@ -1229,7 +2110,7 @@
         <w:pStyle w:val="ListParagraph"/>
         <w:numPr>
           <w:ilvl w:val="0"/>
-          <w:numId w:val="2"/>
+          <w:numId w:val="3"/>
         </w:numPr>
         <w:jc w:val="both"/>
         <w:rPr>
@@ -1240,137 +2121,645 @@
         <w:rPr>
           <w:rFonts w:ascii="Tahoma" w:hAnsi="Tahoma" w:cs="Tahoma"/>
         </w:rPr>
-        <w:t>Hiệu suất</w:t>
-      </w:r>
-    </w:p>
-    <w:p>
-      <w:pPr>
-        <w:ind w:left="1080"/>
-        <w:jc w:val="both"/>
-        <w:rPr>
-          <w:rFonts w:ascii="Tahoma" w:hAnsi="Tahoma" w:cs="Tahoma"/>
-        </w:rPr>
-      </w:pPr>
-      <w:r>
-        <w:rPr>
-          <w:rFonts w:ascii="Tahoma" w:hAnsi="Tahoma" w:cs="Tahoma"/>
-        </w:rPr>
-        <w:t>Nhanh hơn, cao hơn, mạnh mẽ hơn!</w:t>
-      </w:r>
-    </w:p>
-    <w:p>
-      <w:pPr>
-        <w:ind w:left="1080"/>
-        <w:jc w:val="both"/>
-        <w:rPr>
-          <w:rFonts w:ascii="Tahoma" w:hAnsi="Tahoma" w:cs="Tahoma"/>
-        </w:rPr>
-      </w:pPr>
-      <w:r>
-        <w:rPr>
-          <w:rFonts w:ascii="Tahoma" w:hAnsi="Tahoma" w:cs="Tahoma"/>
-        </w:rPr>
-        <w:t>HTML5 cho phép các ứng dụng web đáp ứng tốt hơn, tạo ra một trải nghiệm người dùng thứ là đối thủ nặng kí của các ứng dụng máy tính để bàn.</w:t>
-      </w:r>
-    </w:p>
-    <w:p>
-      <w:pPr>
-        <w:ind w:left="1080"/>
-        <w:jc w:val="both"/>
-        <w:rPr>
-          <w:rFonts w:ascii="Tahoma" w:hAnsi="Tahoma" w:cs="Tahoma"/>
-        </w:rPr>
-      </w:pPr>
-      <w:r>
-        <w:rPr>
-          <w:rFonts w:ascii="Tahoma" w:hAnsi="Tahoma" w:cs="Tahoma"/>
-        </w:rPr>
-        <w:t xml:space="preserve">Các API ngoại tuyến không chỉ dành </w:t>
-      </w:r>
-      <w:r>
-        <w:rPr>
-          <w:rFonts w:ascii="Tahoma" w:hAnsi="Tahoma" w:cs="Tahoma"/>
-        </w:rPr>
-        <w:t>để lưu</w:t>
-      </w:r>
-      <w:r>
-        <w:rPr>
-          <w:rFonts w:ascii="Tahoma" w:hAnsi="Tahoma" w:cs="Tahoma"/>
-        </w:rPr>
-        <w:t xml:space="preserve"> các tập tin lưu trữ cục bộ, chúng còn có thể cải thiện hiệu suất. Nó cho phép ứng dụng của chúng ta vừa nhanh chóng truy cập dữ liệu được lưu trữ cục bộ vừa giảm thiểu số lần ứng dụng cần phải thực hiện các yêu cầu đến máy chủ. Chúng ta có thể đánh dấu các trang mà người dùng thường bấm vào và lưu trữ tài nguyên cần thiết đó cho nhiệm vụ tiếp theo hoặc level kế tiếp của trò chơi. Kết quả là thời gian tải rất nhanh.</w:t>
-      </w:r>
-    </w:p>
-    <w:p>
-      <w:pPr>
-        <w:ind w:left="1080"/>
-        <w:jc w:val="both"/>
-        <w:rPr>
-          <w:rFonts w:ascii="Tahoma" w:hAnsi="Tahoma" w:cs="Tahoma"/>
-        </w:rPr>
-      </w:pPr>
-      <w:r>
-        <w:rPr>
-          <w:rFonts w:ascii="Tahoma" w:hAnsi="Tahoma" w:cs="Tahoma"/>
-        </w:rPr>
-        <w:t xml:space="preserve">Nhưng ngay cả khi không thể lưu lại tài nguyên sẵn sàng trước, chúng ta vẫn có thể tạo ra các ứng dụng chất lượng với các công nghệ mới như Web Workers, cho phép chạy nhiều </w:t>
-      </w:r>
-      <w:r>
-        <w:rPr>
-          <w:rFonts w:ascii="Tahoma" w:hAnsi="Tahoma" w:cs="Tahoma"/>
-        </w:rPr>
-        <w:t>tiến</w:t>
-      </w:r>
-      <w:r>
-        <w:rPr>
-          <w:rFonts w:ascii="Tahoma" w:hAnsi="Tahoma" w:cs="Tahoma"/>
-        </w:rPr>
-        <w:t xml:space="preserve"> trình ở nền bên dưới.</w:t>
-      </w:r>
-    </w:p>
-    <w:p>
-      <w:pPr>
-        <w:ind w:left="1080"/>
-        <w:jc w:val="both"/>
-        <w:rPr>
-          <w:rFonts w:ascii="Tahoma" w:hAnsi="Tahoma" w:cs="Tahoma"/>
-        </w:rPr>
-      </w:pPr>
-      <w:r>
-        <w:rPr>
-          <w:rFonts w:ascii="Tahoma" w:hAnsi="Tahoma" w:cs="Tahoma"/>
-        </w:rPr>
-        <w:t xml:space="preserve">Trên hết, </w:t>
-      </w:r>
-      <w:r>
-        <w:rPr>
-          <w:rFonts w:ascii="Tahoma" w:hAnsi="Tahoma" w:cs="Tahoma"/>
-        </w:rPr>
-        <w:t>engine JavaScript đã được phát triển rất nhiều. Chúng đã được điều chỉnh để tối ưu hóa tốc độ xữ lí JavaScript.</w:t>
-      </w:r>
-      <w:r>
-        <w:rPr>
-          <w:rFonts w:ascii="Tahoma" w:hAnsi="Tahoma" w:cs="Tahoma"/>
-        </w:rPr>
-        <w:t xml:space="preserve"> Một số </w:t>
-      </w:r>
-      <w:r>
-        <w:rPr>
-          <w:rFonts w:ascii="Tahoma" w:hAnsi="Tahoma" w:cs="Tahoma"/>
-        </w:rPr>
-        <w:t>thử nghiệm</w:t>
-      </w:r>
-      <w:r>
-        <w:rPr>
-          <w:rFonts w:ascii="Tahoma" w:hAnsi="Tahoma" w:cs="Tahoma"/>
-        </w:rPr>
-        <w:t xml:space="preserve"> thậm chí còn cho thấy JavaScript trên V8 engines – trình thông dịch</w:t>
-      </w:r>
+        <w:t>Một cho tất cả</w:t>
+      </w:r>
+    </w:p>
+    <w:p>
+      <w:pPr>
+        <w:ind w:left="1440"/>
+        <w:jc w:val="both"/>
+        <w:rPr>
+          <w:rFonts w:ascii="Tahoma" w:hAnsi="Tahoma" w:cs="Tahoma"/>
+        </w:rPr>
+      </w:pPr>
+      <w:proofErr w:type="gramStart"/>
+      <w:r>
+        <w:rPr>
+          <w:rFonts w:ascii="Tahoma" w:hAnsi="Tahoma" w:cs="Tahoma"/>
+        </w:rPr>
+        <w:t xml:space="preserve">Sự thật là cho dù ứng dụng trên máy bàn hay trên trình duyệt thì sự phân </w:t>
+      </w:r>
+      <w:r>
+        <w:rPr>
+          <w:rFonts w:ascii="Tahoma" w:hAnsi="Tahoma" w:cs="Tahoma"/>
+        </w:rPr>
+        <w:t>khúc</w:t>
+      </w:r>
+      <w:r>
+        <w:rPr>
+          <w:rFonts w:ascii="Tahoma" w:hAnsi="Tahoma" w:cs="Tahoma"/>
+        </w:rPr>
+        <w:t xml:space="preserve"> luôn là vấn đề</w:t>
+      </w:r>
+      <w:r>
+        <w:rPr>
+          <w:rFonts w:ascii="Tahoma" w:hAnsi="Tahoma" w:cs="Tahoma"/>
+        </w:rPr>
+        <w:t xml:space="preserve"> (với máy bàn thì chúng ta có khá nhiều hệ điều hành phổ biến, trình duyệt cũng thế!)</w:t>
+      </w:r>
+      <w:r>
+        <w:rPr>
+          <w:rFonts w:ascii="Tahoma" w:hAnsi="Tahoma" w:cs="Tahoma"/>
+        </w:rPr>
+        <w:t>.</w:t>
+      </w:r>
+      <w:proofErr w:type="gramEnd"/>
       <w:r>
         <w:rPr>
           <w:rFonts w:ascii="Tahoma" w:hAnsi="Tahoma" w:cs="Tahoma"/>
         </w:rPr>
         <w:t xml:space="preserve"> </w:t>
       </w:r>
+      <w:proofErr w:type="gramStart"/>
+      <w:r>
+        <w:rPr>
+          <w:rFonts w:ascii="Tahoma" w:hAnsi="Tahoma" w:cs="Tahoma"/>
+        </w:rPr>
+        <w:t>Tuy nhiên, vớ</w:t>
+      </w:r>
+      <w:r>
+        <w:rPr>
+          <w:rFonts w:ascii="Tahoma" w:hAnsi="Tahoma" w:cs="Tahoma"/>
+        </w:rPr>
+        <w:t xml:space="preserve">i HTML5 – một </w:t>
+      </w:r>
+      <w:r>
+        <w:rPr>
+          <w:rFonts w:ascii="Tahoma" w:hAnsi="Tahoma" w:cs="Tahoma"/>
+        </w:rPr>
+        <w:t>công nghệ duy nhất</w:t>
+      </w:r>
+      <w:r>
+        <w:rPr>
+          <w:rFonts w:ascii="Tahoma" w:hAnsi="Tahoma" w:cs="Tahoma"/>
+        </w:rPr>
+        <w:t>, thứ</w:t>
+      </w:r>
+      <w:r>
+        <w:rPr>
+          <w:rFonts w:ascii="Tahoma" w:hAnsi="Tahoma" w:cs="Tahoma"/>
+        </w:rPr>
+        <w:t xml:space="preserve"> mà </w:t>
+      </w:r>
+      <w:r>
+        <w:rPr>
+          <w:rFonts w:ascii="Tahoma" w:hAnsi="Tahoma" w:cs="Tahoma"/>
+        </w:rPr>
+        <w:t>có thể chạy tốt trên</w:t>
+      </w:r>
+      <w:r>
+        <w:rPr>
+          <w:rFonts w:ascii="Tahoma" w:hAnsi="Tahoma" w:cs="Tahoma"/>
+        </w:rPr>
+        <w:t xml:space="preserve"> các trình duyệt khác nhau.</w:t>
+      </w:r>
+      <w:proofErr w:type="gramEnd"/>
+      <w:r>
+        <w:rPr>
+          <w:rFonts w:ascii="Tahoma" w:hAnsi="Tahoma" w:cs="Tahoma"/>
+        </w:rPr>
+        <w:t xml:space="preserve"> </w:t>
+      </w:r>
+      <w:proofErr w:type="gramStart"/>
+      <w:r>
+        <w:rPr>
+          <w:rFonts w:ascii="Tahoma" w:hAnsi="Tahoma" w:cs="Tahoma"/>
+        </w:rPr>
+        <w:t>Chúng ta</w:t>
+      </w:r>
+      <w:r>
+        <w:rPr>
+          <w:rFonts w:ascii="Tahoma" w:hAnsi="Tahoma" w:cs="Tahoma"/>
+        </w:rPr>
+        <w:t xml:space="preserve"> không cần phải viết lại mọi thứ từ đầu, </w:t>
+      </w:r>
+      <w:r>
+        <w:rPr>
+          <w:rFonts w:ascii="Tahoma" w:hAnsi="Tahoma" w:cs="Tahoma"/>
+        </w:rPr>
+        <w:t>bất kì cổng gì</w:t>
+      </w:r>
+      <w:r>
+        <w:rPr>
+          <w:rFonts w:ascii="Tahoma" w:hAnsi="Tahoma" w:cs="Tahoma"/>
+        </w:rPr>
+        <w:t xml:space="preserve">, </w:t>
+      </w:r>
+      <w:r>
+        <w:rPr>
+          <w:rFonts w:ascii="Tahoma" w:hAnsi="Tahoma" w:cs="Tahoma"/>
+        </w:rPr>
+        <w:t xml:space="preserve">hoặc việc sử dụng các đoạn mã cơ bản để chạy trên các thiết bị </w:t>
+      </w:r>
+      <w:r>
+        <w:rPr>
+          <w:rFonts w:ascii="Tahoma" w:hAnsi="Tahoma" w:cs="Tahoma"/>
+        </w:rPr>
+        <w:t xml:space="preserve">riêng biệt </w:t>
+      </w:r>
+      <w:r>
+        <w:rPr>
+          <w:rFonts w:ascii="Tahoma" w:hAnsi="Tahoma" w:cs="Tahoma"/>
+        </w:rPr>
+        <w:t>là điều dễ dàng</w:t>
+      </w:r>
+      <w:r>
+        <w:rPr>
+          <w:rFonts w:ascii="Tahoma" w:hAnsi="Tahoma" w:cs="Tahoma"/>
+        </w:rPr>
+        <w:t>.</w:t>
+      </w:r>
+      <w:proofErr w:type="gramEnd"/>
+      <w:r>
+        <w:rPr>
+          <w:rFonts w:ascii="Tahoma" w:hAnsi="Tahoma" w:cs="Tahoma"/>
+        </w:rPr>
+        <w:t xml:space="preserve"> </w:t>
+      </w:r>
+      <w:proofErr w:type="gramStart"/>
+      <w:r>
+        <w:rPr>
+          <w:rFonts w:ascii="Tahoma" w:hAnsi="Tahoma" w:cs="Tahoma"/>
+        </w:rPr>
+        <w:t>HTML5 gầ</w:t>
+      </w:r>
+      <w:r>
+        <w:rPr>
+          <w:rFonts w:ascii="Tahoma" w:hAnsi="Tahoma" w:cs="Tahoma"/>
+        </w:rPr>
+        <w:t xml:space="preserve">n như </w:t>
+      </w:r>
+      <w:r>
+        <w:rPr>
+          <w:rFonts w:ascii="Tahoma" w:hAnsi="Tahoma" w:cs="Tahoma"/>
+        </w:rPr>
+        <w:t>có thể nhận được một nguồn</w:t>
+      </w:r>
+      <w:r>
+        <w:rPr>
+          <w:rFonts w:ascii="Tahoma" w:hAnsi="Tahoma" w:cs="Tahoma"/>
+        </w:rPr>
+        <w:t xml:space="preserve"> duy nhất</w:t>
+      </w:r>
+      <w:r>
+        <w:rPr>
+          <w:rFonts w:ascii="Tahoma" w:hAnsi="Tahoma" w:cs="Tahoma"/>
+        </w:rPr>
+        <w:t>.</w:t>
+      </w:r>
+      <w:proofErr w:type="gramEnd"/>
+      <w:r>
+        <w:rPr>
+          <w:rFonts w:ascii="Tahoma" w:hAnsi="Tahoma" w:cs="Tahoma"/>
+        </w:rPr>
+        <w:t xml:space="preserve"> </w:t>
+      </w:r>
+      <w:proofErr w:type="gramStart"/>
+      <w:r>
+        <w:rPr>
+          <w:rFonts w:ascii="Tahoma" w:hAnsi="Tahoma" w:cs="Tahoma"/>
+        </w:rPr>
+        <w:t>Vâng</w:t>
+      </w:r>
+      <w:r>
+        <w:rPr>
+          <w:rFonts w:ascii="Tahoma" w:hAnsi="Tahoma" w:cs="Tahoma"/>
+        </w:rPr>
+        <w:t xml:space="preserve">, </w:t>
+      </w:r>
+      <w:r>
+        <w:rPr>
+          <w:rFonts w:ascii="Tahoma" w:hAnsi="Tahoma" w:cs="Tahoma"/>
+        </w:rPr>
+        <w:t>dĩ nhiên chúng ta</w:t>
+      </w:r>
+      <w:r>
+        <w:rPr>
+          <w:rFonts w:ascii="Tahoma" w:hAnsi="Tahoma" w:cs="Tahoma"/>
+        </w:rPr>
+        <w:t xml:space="preserve"> vẫn</w:t>
+      </w:r>
+      <w:r>
+        <w:rPr>
+          <w:rFonts w:ascii="Tahoma" w:hAnsi="Tahoma" w:cs="Tahoma"/>
+        </w:rPr>
+        <w:t xml:space="preserve"> cần</w:t>
+      </w:r>
+      <w:r>
+        <w:rPr>
+          <w:rFonts w:ascii="Tahoma" w:hAnsi="Tahoma" w:cs="Tahoma"/>
+        </w:rPr>
+        <w:t xml:space="preserve"> </w:t>
+      </w:r>
+      <w:r>
+        <w:rPr>
+          <w:rFonts w:ascii="Tahoma" w:hAnsi="Tahoma" w:cs="Tahoma"/>
+        </w:rPr>
+        <w:lastRenderedPageBreak/>
+        <w:t xml:space="preserve">phải tùy chỉnh cho </w:t>
+      </w:r>
+      <w:r>
+        <w:rPr>
+          <w:rFonts w:ascii="Tahoma" w:hAnsi="Tahoma" w:cs="Tahoma"/>
+        </w:rPr>
+        <w:t>các</w:t>
+      </w:r>
+      <w:r>
+        <w:rPr>
+          <w:rFonts w:ascii="Tahoma" w:hAnsi="Tahoma" w:cs="Tahoma"/>
+        </w:rPr>
+        <w:t xml:space="preserve"> yếu tố hình thức và cố gắng</w:t>
+      </w:r>
+      <w:r>
+        <w:rPr>
+          <w:rFonts w:ascii="Tahoma" w:hAnsi="Tahoma" w:cs="Tahoma"/>
+        </w:rPr>
+        <w:t xml:space="preserve"> làm sao</w:t>
+      </w:r>
+      <w:r>
+        <w:rPr>
+          <w:rFonts w:ascii="Tahoma" w:hAnsi="Tahoma" w:cs="Tahoma"/>
+        </w:rPr>
+        <w:t xml:space="preserve"> để</w:t>
+      </w:r>
+      <w:r>
+        <w:rPr>
+          <w:rFonts w:ascii="Tahoma" w:hAnsi="Tahoma" w:cs="Tahoma"/>
+        </w:rPr>
+        <w:t xml:space="preserve"> chúng</w:t>
+      </w:r>
+      <w:r>
+        <w:rPr>
+          <w:rFonts w:ascii="Tahoma" w:hAnsi="Tahoma" w:cs="Tahoma"/>
+        </w:rPr>
+        <w:t xml:space="preserve"> phù hợp</w:t>
+      </w:r>
+      <w:r>
+        <w:rPr>
+          <w:rFonts w:ascii="Tahoma" w:hAnsi="Tahoma" w:cs="Tahoma"/>
+        </w:rPr>
+        <w:t xml:space="preserve"> hơn với </w:t>
+      </w:r>
+      <w:r>
+        <w:rPr>
+          <w:rFonts w:ascii="Tahoma" w:hAnsi="Tahoma" w:cs="Tahoma"/>
+        </w:rPr>
+        <w:t>từng trình duyệt</w:t>
+      </w:r>
+      <w:r>
+        <w:rPr>
+          <w:rFonts w:ascii="Tahoma" w:hAnsi="Tahoma" w:cs="Tahoma"/>
+        </w:rPr>
+        <w:t xml:space="preserve"> </w:t>
+      </w:r>
+      <w:r>
+        <w:rPr>
+          <w:rFonts w:ascii="Tahoma" w:hAnsi="Tahoma" w:cs="Tahoma"/>
+        </w:rPr>
+        <w:t>khác nhau</w:t>
+      </w:r>
+      <w:r>
+        <w:rPr>
+          <w:rFonts w:ascii="Tahoma" w:hAnsi="Tahoma" w:cs="Tahoma"/>
+        </w:rPr>
+        <w:t xml:space="preserve">, </w:t>
+      </w:r>
+      <w:r>
+        <w:rPr>
+          <w:rFonts w:ascii="Tahoma" w:hAnsi="Tahoma" w:cs="Tahoma"/>
+        </w:rPr>
+        <w:t>dù sao trong hoàn cảnh nào, chúng ta cũng cần làm thế, hiển nhiên rồi</w:t>
+      </w:r>
+      <w:r>
+        <w:rPr>
+          <w:rFonts w:ascii="Tahoma" w:hAnsi="Tahoma" w:cs="Tahoma"/>
+        </w:rPr>
+        <w:t>.</w:t>
+      </w:r>
+      <w:proofErr w:type="gramEnd"/>
+    </w:p>
+    <w:p>
+      <w:pPr>
+        <w:ind w:left="1440"/>
+        <w:jc w:val="both"/>
+        <w:rPr>
+          <w:rFonts w:ascii="Tahoma" w:hAnsi="Tahoma" w:cs="Tahoma"/>
+        </w:rPr>
+      </w:pPr>
+      <w:proofErr w:type="gramStart"/>
+      <w:r>
+        <w:rPr>
+          <w:rFonts w:ascii="Tahoma" w:hAnsi="Tahoma" w:cs="Tahoma"/>
+        </w:rPr>
+        <w:t xml:space="preserve">Ngoài ra, "sự phân </w:t>
+      </w:r>
+      <w:r>
+        <w:rPr>
+          <w:rFonts w:ascii="Tahoma" w:hAnsi="Tahoma" w:cs="Tahoma"/>
+        </w:rPr>
+        <w:t>khúc</w:t>
+      </w:r>
+      <w:r>
+        <w:rPr>
+          <w:rFonts w:ascii="Tahoma" w:hAnsi="Tahoma" w:cs="Tahoma"/>
+        </w:rPr>
+        <w:t>" trong HTML5 là một rào cản tương đối thấp.</w:t>
+      </w:r>
+      <w:proofErr w:type="gramEnd"/>
+      <w:r>
+        <w:rPr>
+          <w:rFonts w:ascii="Tahoma" w:hAnsi="Tahoma" w:cs="Tahoma"/>
+        </w:rPr>
+        <w:t xml:space="preserve"> Đầu tiên, trái ngược với quá khứ, các nhà cung cấp trình duyệ</w:t>
+      </w:r>
+      <w:r>
+        <w:rPr>
+          <w:rFonts w:ascii="Tahoma" w:hAnsi="Tahoma" w:cs="Tahoma"/>
+        </w:rPr>
+        <w:t>t đã</w:t>
+      </w:r>
+      <w:r>
+        <w:rPr>
+          <w:rFonts w:ascii="Tahoma" w:hAnsi="Tahoma" w:cs="Tahoma"/>
+        </w:rPr>
+        <w:t xml:space="preserve"> nỗ lực </w:t>
+      </w:r>
+      <w:r>
+        <w:rPr>
+          <w:rFonts w:ascii="Tahoma" w:hAnsi="Tahoma" w:cs="Tahoma"/>
+        </w:rPr>
+        <w:t xml:space="preserve">đưa trình duyệt của họ vào một tiêu chuẩn </w:t>
+      </w:r>
+      <w:proofErr w:type="gramStart"/>
+      <w:r>
+        <w:rPr>
+          <w:rFonts w:ascii="Tahoma" w:hAnsi="Tahoma" w:cs="Tahoma"/>
+        </w:rPr>
+        <w:t>chung</w:t>
+      </w:r>
+      <w:proofErr w:type="gramEnd"/>
+      <w:r>
+        <w:rPr>
+          <w:rFonts w:ascii="Tahoma" w:hAnsi="Tahoma" w:cs="Tahoma"/>
+        </w:rPr>
+        <w:t xml:space="preserve">, góp phẩn giảm thiểu tối đa sự khác biệt giữa các trình duyệt. </w:t>
+      </w:r>
+      <w:r>
+        <w:rPr>
+          <w:rFonts w:ascii="Tahoma" w:hAnsi="Tahoma" w:cs="Tahoma"/>
+        </w:rPr>
+        <w:t>Thứ</w:t>
+      </w:r>
+      <w:r>
+        <w:rPr>
+          <w:rFonts w:ascii="Tahoma" w:hAnsi="Tahoma" w:cs="Tahoma"/>
+        </w:rPr>
+        <w:t xml:space="preserve"> hai, lập trình web đã ngày càng “trưởng thành” hơn thông qua việc</w:t>
+      </w:r>
+      <w:r>
+        <w:rPr>
+          <w:rFonts w:ascii="Tahoma" w:hAnsi="Tahoma" w:cs="Tahoma"/>
+        </w:rPr>
+        <w:t xml:space="preserve"> đối phó với</w:t>
+      </w:r>
+      <w:r>
+        <w:rPr>
+          <w:rFonts w:ascii="Tahoma" w:hAnsi="Tahoma" w:cs="Tahoma"/>
+        </w:rPr>
+        <w:t xml:space="preserve"> sự</w:t>
+      </w:r>
+      <w:r>
+        <w:rPr>
+          <w:rFonts w:ascii="Tahoma" w:hAnsi="Tahoma" w:cs="Tahoma"/>
+        </w:rPr>
+        <w:t xml:space="preserve"> phân </w:t>
+      </w:r>
+      <w:r>
+        <w:rPr>
+          <w:rFonts w:ascii="Tahoma" w:hAnsi="Tahoma" w:cs="Tahoma"/>
+        </w:rPr>
+        <w:t>khúc của các trình duyệt</w:t>
+      </w:r>
+      <w:r>
+        <w:rPr>
+          <w:rFonts w:ascii="Tahoma" w:hAnsi="Tahoma" w:cs="Tahoma"/>
+        </w:rPr>
+        <w:t xml:space="preserve"> trong quá khứ, nó có thư viện phát triển tốt, kỹ thuật và thực</w:t>
+      </w:r>
+      <w:r>
+        <w:rPr>
+          <w:rFonts w:ascii="Tahoma" w:hAnsi="Tahoma" w:cs="Tahoma"/>
+        </w:rPr>
+        <w:t xml:space="preserve"> tiễn hoạt động</w:t>
+      </w:r>
+      <w:r>
+        <w:rPr>
+          <w:rFonts w:ascii="Tahoma" w:hAnsi="Tahoma" w:cs="Tahoma"/>
+        </w:rPr>
+        <w:t xml:space="preserve"> tố</w:t>
+      </w:r>
+      <w:r>
+        <w:rPr>
+          <w:rFonts w:ascii="Tahoma" w:hAnsi="Tahoma" w:cs="Tahoma"/>
+        </w:rPr>
+        <w:t xml:space="preserve">t, mượt mà, thống nhất trên các trình duyệt khác nhau – </w:t>
+      </w:r>
+      <w:r>
+        <w:rPr>
+          <w:rFonts w:ascii="Tahoma" w:hAnsi="Tahoma" w:cs="Tahoma"/>
+        </w:rPr>
+        <w:t>xử lý khác nhau.</w:t>
+      </w:r>
+    </w:p>
+    <w:p>
+      <w:pPr>
+        <w:ind w:left="1440"/>
+        <w:jc w:val="both"/>
+        <w:rPr>
+          <w:rFonts w:ascii="Tahoma" w:hAnsi="Tahoma" w:cs="Tahoma"/>
+        </w:rPr>
+      </w:pPr>
+      <w:r>
+        <w:rPr>
+          <w:rFonts w:ascii="Tahoma" w:hAnsi="Tahoma" w:cs="Tahoma"/>
+        </w:rPr>
+        <w:t>Với HTML5, chúng ta</w:t>
+      </w:r>
+      <w:r>
+        <w:rPr>
+          <w:rFonts w:ascii="Tahoma" w:hAnsi="Tahoma" w:cs="Tahoma"/>
+        </w:rPr>
+        <w:t xml:space="preserve"> có thể tạo các ứng dụng cho </w:t>
+      </w:r>
+      <w:r>
+        <w:rPr>
+          <w:rFonts w:ascii="Tahoma" w:hAnsi="Tahoma" w:cs="Tahoma"/>
+        </w:rPr>
+        <w:t xml:space="preserve">duy nhất </w:t>
+      </w:r>
+      <w:r>
+        <w:rPr>
+          <w:rFonts w:ascii="Tahoma" w:hAnsi="Tahoma" w:cs="Tahoma"/>
+        </w:rPr>
+        <w:t>một trình duyệt đầu tiên, sau đó tăng dần thêm lớp tinh chỉnh</w:t>
+      </w:r>
+      <w:r>
+        <w:rPr>
+          <w:rFonts w:ascii="Tahoma" w:hAnsi="Tahoma" w:cs="Tahoma"/>
+        </w:rPr>
+        <w:t xml:space="preserve"> cho từng</w:t>
+      </w:r>
+      <w:r>
+        <w:rPr>
+          <w:rFonts w:ascii="Tahoma" w:hAnsi="Tahoma" w:cs="Tahoma"/>
+        </w:rPr>
+        <w:t xml:space="preserve"> trình duyệt cụ thể cho đến khi </w:t>
+      </w:r>
+      <w:r>
+        <w:rPr>
+          <w:rFonts w:ascii="Tahoma" w:hAnsi="Tahoma" w:cs="Tahoma"/>
+        </w:rPr>
+        <w:t>ứng dụng web đó</w:t>
+      </w:r>
+      <w:r>
+        <w:rPr>
+          <w:rFonts w:ascii="Tahoma" w:hAnsi="Tahoma" w:cs="Tahoma"/>
+        </w:rPr>
+        <w:t xml:space="preserve"> mở rộ</w:t>
+      </w:r>
+      <w:r>
+        <w:rPr>
+          <w:rFonts w:ascii="Tahoma" w:hAnsi="Tahoma" w:cs="Tahoma"/>
+        </w:rPr>
+        <w:t>ng “tầm hoạt động”</w:t>
+      </w:r>
+      <w:r>
+        <w:rPr>
+          <w:rFonts w:ascii="Tahoma" w:hAnsi="Tahoma" w:cs="Tahoma"/>
+        </w:rPr>
+        <w:t xml:space="preserve"> </w:t>
+      </w:r>
+      <w:r>
+        <w:rPr>
+          <w:rFonts w:ascii="Tahoma" w:hAnsi="Tahoma" w:cs="Tahoma"/>
+        </w:rPr>
+        <w:t xml:space="preserve">trên </w:t>
+      </w:r>
+      <w:r>
+        <w:rPr>
+          <w:rFonts w:ascii="Tahoma" w:hAnsi="Tahoma" w:cs="Tahoma"/>
+        </w:rPr>
+        <w:t>phần lớn các thiết bị.</w:t>
+      </w:r>
+    </w:p>
+    <w:p>
+      <w:pPr>
+        <w:pStyle w:val="ListParagraph"/>
+        <w:numPr>
+          <w:ilvl w:val="0"/>
+          <w:numId w:val="3"/>
+        </w:numPr>
+        <w:jc w:val="both"/>
+        <w:rPr>
+          <w:rFonts w:ascii="Tahoma" w:hAnsi="Tahoma" w:cs="Tahoma"/>
+        </w:rPr>
+      </w:pPr>
+      <w:r>
+        <w:rPr>
+          <w:rFonts w:ascii="Tahoma" w:hAnsi="Tahoma" w:cs="Tahoma"/>
+        </w:rPr>
+        <w:t>Khả năng tiếp cận</w:t>
+      </w:r>
+    </w:p>
+    <w:p>
+      <w:pPr>
+        <w:ind w:left="1440"/>
+        <w:jc w:val="both"/>
+        <w:rPr>
+          <w:rFonts w:ascii="Tahoma" w:hAnsi="Tahoma" w:cs="Tahoma"/>
+        </w:rPr>
+      </w:pPr>
+      <w:proofErr w:type="gramStart"/>
+      <w:r>
+        <w:rPr>
+          <w:rFonts w:ascii="Tahoma" w:hAnsi="Tahoma" w:cs="Tahoma"/>
+        </w:rPr>
+        <w:t xml:space="preserve">Công nghệ </w:t>
+      </w:r>
+      <w:r>
+        <w:rPr>
+          <w:rFonts w:ascii="Tahoma" w:hAnsi="Tahoma" w:cs="Tahoma"/>
+        </w:rPr>
+        <w:t>HTML5</w:t>
+      </w:r>
+      <w:r>
+        <w:rPr>
+          <w:rFonts w:ascii="Tahoma" w:hAnsi="Tahoma" w:cs="Tahoma"/>
+        </w:rPr>
+        <w:t>,</w:t>
+      </w:r>
+      <w:r>
+        <w:rPr>
+          <w:rFonts w:ascii="Tahoma" w:hAnsi="Tahoma" w:cs="Tahoma"/>
+        </w:rPr>
+        <w:t xml:space="preserve"> </w:t>
+      </w:r>
+      <w:r>
+        <w:rPr>
+          <w:rFonts w:ascii="Tahoma" w:hAnsi="Tahoma" w:cs="Tahoma"/>
+        </w:rPr>
+        <w:t>JavaScript, CSS, và HTML thì</w:t>
+      </w:r>
+      <w:r>
+        <w:rPr>
+          <w:rFonts w:ascii="Tahoma" w:hAnsi="Tahoma" w:cs="Tahoma"/>
+        </w:rPr>
+        <w:t xml:space="preserve"> dễ</w:t>
+      </w:r>
+      <w:r>
+        <w:rPr>
+          <w:rFonts w:ascii="Tahoma" w:hAnsi="Tahoma" w:cs="Tahoma"/>
+        </w:rPr>
+        <w:t xml:space="preserve"> dàng</w:t>
+      </w:r>
+      <w:r>
+        <w:rPr>
+          <w:rFonts w:ascii="Tahoma" w:hAnsi="Tahoma" w:cs="Tahoma"/>
+        </w:rPr>
+        <w:t xml:space="preserve"> tìm hiểu </w:t>
+      </w:r>
+      <w:r>
+        <w:rPr>
+          <w:rFonts w:ascii="Tahoma" w:hAnsi="Tahoma" w:cs="Tahoma"/>
+        </w:rPr>
+        <w:t xml:space="preserve">hơn </w:t>
+      </w:r>
+      <w:r>
+        <w:rPr>
+          <w:rFonts w:ascii="Tahoma" w:hAnsi="Tahoma" w:cs="Tahoma"/>
+        </w:rPr>
+        <w:t xml:space="preserve">cho </w:t>
+      </w:r>
+      <w:r>
+        <w:rPr>
+          <w:rFonts w:ascii="Tahoma" w:hAnsi="Tahoma" w:cs="Tahoma"/>
+        </w:rPr>
+        <w:t>những người</w:t>
+      </w:r>
+      <w:r>
+        <w:rPr>
+          <w:rFonts w:ascii="Tahoma" w:hAnsi="Tahoma" w:cs="Tahoma"/>
+        </w:rPr>
+        <w:t xml:space="preserve"> phát triển.</w:t>
+      </w:r>
+      <w:proofErr w:type="gramEnd"/>
+      <w:r>
+        <w:rPr>
+          <w:rFonts w:ascii="Tahoma" w:hAnsi="Tahoma" w:cs="Tahoma"/>
+        </w:rPr>
+        <w:t xml:space="preserve"> </w:t>
+      </w:r>
+      <w:proofErr w:type="gramStart"/>
       <w:r>
         <w:rPr>
           <w:rFonts w:ascii="Tahoma" w:hAnsi="Tahoma" w:cs="Tahoma"/>
@@ -1381,7 +2770,7 @@
         <w:rPr>
           <w:rFonts w:ascii="Tahoma" w:hAnsi="Tahoma" w:cs="Tahoma"/>
         </w:rPr>
-        <w:t>mã nguồn mở</w:t>
+        <w:t>thì</w:t>
       </w:r>
       <w:r>
         <w:rPr>
@@ -1393,53 +2782,178 @@
         <w:rPr>
           <w:rFonts w:ascii="Tahoma" w:hAnsi="Tahoma" w:cs="Tahoma"/>
         </w:rPr>
-        <w:t xml:space="preserve">trên </w:t>
-      </w:r>
-      <w:r>
-        <w:rPr>
-          <w:rFonts w:ascii="Tahoma" w:hAnsi="Tahoma" w:cs="Tahoma"/>
-        </w:rPr>
-        <w:t>Google Chrome</w:t>
-      </w:r>
-      <w:r>
-        <w:rPr>
-          <w:rFonts w:ascii="Tahoma" w:hAnsi="Tahoma" w:cs="Tahoma"/>
-        </w:rPr>
-        <w:t xml:space="preserve"> -</w:t>
-      </w:r>
-      <w:r>
-        <w:rPr>
-          <w:rFonts w:ascii="Tahoma" w:hAnsi="Tahoma" w:cs="Tahoma"/>
-        </w:rPr>
-        <w:t xml:space="preserve"> chạy nhanh hơn so với Python.</w:t>
-      </w:r>
-    </w:p>
-    <w:p>
-      <w:pPr>
-        <w:ind w:left="1080"/>
-        <w:jc w:val="both"/>
-        <w:rPr>
-          <w:rFonts w:ascii="Tahoma" w:hAnsi="Tahoma" w:cs="Tahoma"/>
-        </w:rPr>
-      </w:pPr>
-      <w:r>
-        <w:rPr>
-          <w:rFonts w:ascii="Tahoma" w:hAnsi="Tahoma" w:cs="Tahoma"/>
-        </w:rPr>
-        <w:lastRenderedPageBreak/>
-        <w:t>Ngoài các công nghệ mới, một loạt các kỹ thuật, chẳng hạn như giảm thiểu</w:t>
-      </w:r>
-      <w:r>
-        <w:rPr>
-          <w:rFonts w:ascii="Tahoma" w:hAnsi="Tahoma" w:cs="Tahoma"/>
-        </w:rPr>
-        <w:t xml:space="preserve"> việc</w:t>
-      </w:r>
-      <w:r>
-        <w:rPr>
-          <w:rFonts w:ascii="Tahoma" w:hAnsi="Tahoma" w:cs="Tahoma"/>
-        </w:rPr>
-        <w:t xml:space="preserve"> sử dụng băng thông và thời gian kết nối với các máy chủ, tập tin nén, callbacks có thể bất đồng bộ, thêm zip vào các ứng dụng. Chúng ta cũng có thể truy cập một loạt các thư viện và các công cụ tối ưu hóa hiệu suất.</w:t>
+        <w:t>linh hoạt, sự</w:t>
+      </w:r>
+      <w:r>
+        <w:rPr>
+          <w:rFonts w:ascii="Tahoma" w:hAnsi="Tahoma" w:cs="Tahoma"/>
+        </w:rPr>
+        <w:t xml:space="preserve"> thích nghi</w:t>
+      </w:r>
+      <w:r>
+        <w:rPr>
+          <w:rFonts w:ascii="Tahoma" w:hAnsi="Tahoma" w:cs="Tahoma"/>
+        </w:rPr>
+        <w:t xml:space="preserve"> cao</w:t>
+      </w:r>
+      <w:r>
+        <w:rPr>
+          <w:rFonts w:ascii="Tahoma" w:hAnsi="Tahoma" w:cs="Tahoma"/>
+        </w:rPr>
+        <w:t xml:space="preserve">, </w:t>
+      </w:r>
+      <w:r>
+        <w:rPr>
+          <w:rFonts w:ascii="Tahoma" w:hAnsi="Tahoma" w:cs="Tahoma"/>
+        </w:rPr>
+        <w:t>hoạt động tốt trong</w:t>
+      </w:r>
+      <w:r>
+        <w:rPr>
+          <w:rFonts w:ascii="Tahoma" w:hAnsi="Tahoma" w:cs="Tahoma"/>
+        </w:rPr>
+        <w:t xml:space="preserve"> số lượng lớn các môi trường.</w:t>
+      </w:r>
+      <w:proofErr w:type="gramEnd"/>
+    </w:p>
+    <w:p>
+      <w:pPr>
+        <w:ind w:left="1440"/>
+        <w:jc w:val="both"/>
+        <w:rPr>
+          <w:rFonts w:ascii="Tahoma" w:hAnsi="Tahoma" w:cs="Tahoma"/>
+        </w:rPr>
+      </w:pPr>
+      <w:r>
+        <w:rPr>
+          <w:rFonts w:ascii="Tahoma" w:hAnsi="Tahoma" w:cs="Tahoma"/>
+        </w:rPr>
+        <w:t>Chúng ta</w:t>
+      </w:r>
+      <w:r>
+        <w:rPr>
+          <w:rFonts w:ascii="Tahoma" w:hAnsi="Tahoma" w:cs="Tahoma"/>
+        </w:rPr>
+        <w:t xml:space="preserve"> không </w:t>
+      </w:r>
+      <w:r>
+        <w:rPr>
+          <w:rFonts w:ascii="Tahoma" w:hAnsi="Tahoma" w:cs="Tahoma"/>
+        </w:rPr>
+        <w:t>cần phải làm</w:t>
+      </w:r>
+      <w:r>
+        <w:rPr>
+          <w:rFonts w:ascii="Tahoma" w:hAnsi="Tahoma" w:cs="Tahoma"/>
+        </w:rPr>
+        <w:t xml:space="preserve"> mọi thứ từ đầu bởi vì </w:t>
+      </w:r>
+      <w:r>
+        <w:rPr>
+          <w:rFonts w:ascii="Tahoma" w:hAnsi="Tahoma" w:cs="Tahoma"/>
+        </w:rPr>
+        <w:t xml:space="preserve">có rất </w:t>
+      </w:r>
+      <w:r>
+        <w:rPr>
+          <w:rFonts w:ascii="Tahoma" w:hAnsi="Tahoma" w:cs="Tahoma"/>
+        </w:rPr>
+        <w:t xml:space="preserve">nhiều </w:t>
+      </w:r>
+      <w:r>
+        <w:rPr>
+          <w:rFonts w:ascii="Tahoma" w:hAnsi="Tahoma" w:cs="Tahoma"/>
+        </w:rPr>
+        <w:t>framework</w:t>
+      </w:r>
+      <w:r>
+        <w:rPr>
+          <w:rFonts w:ascii="Tahoma" w:hAnsi="Tahoma" w:cs="Tahoma"/>
+        </w:rPr>
+        <w:t xml:space="preserve">, các công cụ, và các </w:t>
+      </w:r>
+      <w:proofErr w:type="gramStart"/>
+      <w:r>
+        <w:rPr>
+          <w:rFonts w:ascii="Tahoma" w:hAnsi="Tahoma" w:cs="Tahoma"/>
+        </w:rPr>
+        <w:t>thư</w:t>
+      </w:r>
+      <w:proofErr w:type="gramEnd"/>
+      <w:r>
+        <w:rPr>
+          <w:rFonts w:ascii="Tahoma" w:hAnsi="Tahoma" w:cs="Tahoma"/>
+        </w:rPr>
+        <w:t xml:space="preserve"> viện, như Sencha, Dojo, và jQuery có thể </w:t>
+      </w:r>
+      <w:r>
+        <w:rPr>
+          <w:rFonts w:ascii="Tahoma" w:hAnsi="Tahoma" w:cs="Tahoma"/>
+        </w:rPr>
+        <w:t xml:space="preserve">giúp ta </w:t>
+      </w:r>
+      <w:r>
+        <w:rPr>
+          <w:rFonts w:ascii="Tahoma" w:hAnsi="Tahoma" w:cs="Tahoma"/>
+        </w:rPr>
+        <w:t xml:space="preserve">làm được rất nhiều </w:t>
+      </w:r>
+      <w:r>
+        <w:rPr>
+          <w:rFonts w:ascii="Tahoma" w:hAnsi="Tahoma" w:cs="Tahoma"/>
+        </w:rPr>
+        <w:t>thứ từ cơ bản đến nâng cao</w:t>
+      </w:r>
+      <w:r>
+        <w:rPr>
+          <w:rFonts w:ascii="Tahoma" w:hAnsi="Tahoma" w:cs="Tahoma"/>
+        </w:rPr>
+        <w:t>.</w:t>
+      </w:r>
+    </w:p>
+    <w:p>
+      <w:pPr>
+        <w:ind w:left="1440"/>
+        <w:jc w:val="both"/>
+        <w:rPr>
+          <w:rFonts w:ascii="Tahoma" w:hAnsi="Tahoma" w:cs="Tahoma"/>
+        </w:rPr>
+      </w:pPr>
+      <w:r>
+        <w:rPr>
+          <w:rFonts w:ascii="Tahoma" w:hAnsi="Tahoma" w:cs="Tahoma"/>
+        </w:rPr>
+        <w:t>Nếu</w:t>
+      </w:r>
+      <w:r>
+        <w:rPr>
+          <w:rFonts w:ascii="Tahoma" w:hAnsi="Tahoma" w:cs="Tahoma"/>
+        </w:rPr>
+        <w:t xml:space="preserve"> lập trình viên nào không thấy ấn tượng hay hứng thú gì với </w:t>
+      </w:r>
+      <w:r>
+        <w:rPr>
+          <w:rFonts w:ascii="Tahoma" w:hAnsi="Tahoma" w:cs="Tahoma"/>
+        </w:rPr>
+        <w:t xml:space="preserve">JavaScript, </w:t>
+      </w:r>
+      <w:r>
+        <w:rPr>
+          <w:rFonts w:ascii="Tahoma" w:hAnsi="Tahoma" w:cs="Tahoma"/>
+        </w:rPr>
+        <w:t xml:space="preserve">hãy </w:t>
+      </w:r>
+      <w:r>
+        <w:rPr>
+          <w:rFonts w:ascii="Tahoma" w:hAnsi="Tahoma" w:cs="Tahoma"/>
+        </w:rPr>
+        <w:t xml:space="preserve">xem xét lại. </w:t>
+      </w:r>
+      <w:r>
+        <w:rPr>
+          <w:rFonts w:ascii="Tahoma" w:hAnsi="Tahoma" w:cs="Tahoma"/>
+        </w:rPr>
+        <w:t>Thực tế là có hàng loạt các</w:t>
       </w:r>
       <w:r>
         <w:rPr>
@@ -1447,11 +2961,43 @@
         </w:rPr>
         <w:t xml:space="preserve"> </w:t>
       </w:r>
-      <w:r>
-        <w:rPr>
-          <w:rFonts w:ascii="Tahoma" w:hAnsi="Tahoma" w:cs="Tahoma"/>
-        </w:rPr>
-        <w:t>Dễ dàng trong việc phát triển</w:t>
+      <w:proofErr w:type="gramStart"/>
+      <w:r>
+        <w:rPr>
+          <w:rFonts w:ascii="Tahoma" w:hAnsi="Tahoma" w:cs="Tahoma"/>
+        </w:rPr>
+        <w:t>thư</w:t>
+      </w:r>
+      <w:proofErr w:type="gramEnd"/>
+      <w:r>
+        <w:rPr>
+          <w:rFonts w:ascii="Tahoma" w:hAnsi="Tahoma" w:cs="Tahoma"/>
+        </w:rPr>
+        <w:t xml:space="preserve"> viện, bộ công cụ và </w:t>
+      </w:r>
+      <w:r>
+        <w:rPr>
+          <w:rFonts w:ascii="Tahoma" w:hAnsi="Tahoma" w:cs="Tahoma"/>
+        </w:rPr>
+        <w:t>framework</w:t>
+      </w:r>
+      <w:r>
+        <w:rPr>
+          <w:rFonts w:ascii="Tahoma" w:hAnsi="Tahoma" w:cs="Tahoma"/>
+        </w:rPr>
+        <w:t>, đã phát triển nhanh chóng</w:t>
+      </w:r>
+      <w:r>
+        <w:rPr>
+          <w:rFonts w:ascii="Tahoma" w:hAnsi="Tahoma" w:cs="Tahoma"/>
+        </w:rPr>
+        <w:t xml:space="preserve"> và</w:t>
+      </w:r>
+      <w:r>
+        <w:rPr>
+          <w:rFonts w:ascii="Tahoma" w:hAnsi="Tahoma" w:cs="Tahoma"/>
+        </w:rPr>
+        <w:t xml:space="preserve"> tiếp tục cải thiện.</w:t>
       </w:r>
     </w:p>
     <w:p>
@@ -1471,7 +3017,7 @@
         <w:rPr>
           <w:rFonts w:ascii="Tahoma" w:hAnsi="Tahoma" w:cs="Tahoma"/>
         </w:rPr>
-        <w:t>Dễ dàng phát triển</w:t>
+        <w:t>Tầm hoạt động không giới hạn</w:t>
       </w:r>
     </w:p>
     <w:p>
@@ -1482,12 +3028,26 @@
           <w:rFonts w:ascii="Tahoma" w:hAnsi="Tahoma" w:cs="Tahoma"/>
         </w:rPr>
       </w:pPr>
-      <w:r>
-        <w:rPr>
-          <w:rFonts w:ascii="Tahoma" w:hAnsi="Tahoma" w:cs="Tahoma"/>
-        </w:rPr>
-        <w:t>Hãy tưởng tượng rằng chúng ta chỉ cần viết ra trò chơi một lần duy nhất và nó có thể chạy trên nhiều thiết bị khác nhau.</w:t>
-      </w:r>
+      <w:proofErr w:type="gramStart"/>
+      <w:r>
+        <w:rPr>
+          <w:rFonts w:ascii="Tahoma" w:hAnsi="Tahoma" w:cs="Tahoma"/>
+        </w:rPr>
+        <w:t xml:space="preserve">Không có nền tảng khác có thể phù hợp với người </w:t>
+      </w:r>
+      <w:r>
+        <w:rPr>
+          <w:rFonts w:ascii="Tahoma" w:hAnsi="Tahoma" w:cs="Tahoma"/>
+        </w:rPr>
+        <w:t>dùng cơ sở</w:t>
+      </w:r>
+      <w:r>
+        <w:rPr>
+          <w:rFonts w:ascii="Tahoma" w:hAnsi="Tahoma" w:cs="Tahoma"/>
+        </w:rPr>
+        <w:t xml:space="preserve"> của HTML5.</w:t>
+      </w:r>
+      <w:proofErr w:type="gramEnd"/>
     </w:p>
     <w:p>
       <w:pPr>
@@ -1497,383 +3057,99 @@
           <w:rFonts w:ascii="Tahoma" w:hAnsi="Tahoma" w:cs="Tahoma"/>
         </w:rPr>
       </w:pPr>
-      <w:r>
-        <w:rPr>
-          <w:rFonts w:ascii="Tahoma" w:hAnsi="Tahoma" w:cs="Tahoma"/>
-        </w:rPr>
-        <w:t>Trước tiên, HTML5 cho phép chúng ta hướng tới mục tiêu số lượng lớn nhất của các thiết bị với số tiền phát triển ít nhất. Thứ hai, các trình duyệt hiện đại và các kỹ thuật khác nhau giảm thiểu sự phân tán. Cuối cùng, HTML5 dễ tiếp cận hơn với một tập thể lớn các nhà phát triển.</w:t>
-      </w:r>
-    </w:p>
-    <w:p>
-      <w:pPr>
-        <w:pStyle w:val="ListParagraph"/>
-        <w:numPr>
-          <w:ilvl w:val="0"/>
-          <w:numId w:val="3"/>
-        </w:numPr>
-        <w:jc w:val="both"/>
-        <w:rPr>
-          <w:rFonts w:ascii="Tahoma" w:hAnsi="Tahoma" w:cs="Tahoma"/>
-        </w:rPr>
-      </w:pPr>
-      <w:r>
-        <w:rPr>
-          <w:rFonts w:ascii="Tahoma" w:hAnsi="Tahoma" w:cs="Tahoma"/>
-        </w:rPr>
-        <w:t>Sự t</w:t>
-      </w:r>
-      <w:r>
-        <w:rPr>
-          <w:rFonts w:ascii="Tahoma" w:hAnsi="Tahoma" w:cs="Tahoma"/>
-        </w:rPr>
-        <w:t>ương thích</w:t>
-      </w:r>
-    </w:p>
-    <w:p>
-      <w:pPr>
-        <w:ind w:left="1440"/>
-        <w:jc w:val="both"/>
-        <w:rPr>
-          <w:rFonts w:ascii="Tahoma" w:hAnsi="Tahoma" w:cs="Tahoma"/>
-        </w:rPr>
-      </w:pPr>
-      <w:r>
-        <w:rPr>
-          <w:rFonts w:ascii="Tahoma" w:hAnsi="Tahoma" w:cs="Tahoma"/>
-        </w:rPr>
-        <w:t>Các thiết bị chạy nền tảng khác nhau đang được phát hành vào thực tế một cách thường xuyên. Vì vậy, khi chúng ta tạo một ứng dụng, chúng ta nên nhắm tới nền tảng nào? Windows, Mac OS, Unix và các biến thể của nó, Chrome OS, iOS, Android, BlackBerry OS, Windows Mobile, hoặc bất cứ hệ điều hành mới sẽ phát triển trong tương lai? Làm thế nào về tối ưu hóa cho một mảng rộng các yếu tố hình thức đó có thể là nhỏ như một điện thoại hoặc một cái gì đó lớn hơn như là một chiếc TV đầy đủ tính năng? Tất cả đều tuyệt vời cho người sử dụng, nhưng thiếu tài nguyên thì phát triển để làm gì?</w:t>
-      </w:r>
-    </w:p>
-    <w:p>
-      <w:pPr>
-        <w:ind w:left="1440"/>
-        <w:jc w:val="both"/>
-        <w:rPr>
-          <w:rFonts w:ascii="Tahoma" w:hAnsi="Tahoma" w:cs="Tahoma"/>
-        </w:rPr>
-      </w:pPr>
-      <w:r>
-        <w:rPr>
-          <w:rFonts w:ascii="Tahoma" w:hAnsi="Tahoma" w:cs="Tahoma"/>
-        </w:rPr>
-        <w:t>Mỗi nền tảng đòi hỏi bạn phải nắm vững SDK, các công cụ và ngôn ngữ của nó, nhưng phải mất rất nhiều thời gian. Có thể chọn để hỗ trợ chỉ có một vài nền tảng đang chạy trong một tập hợp tất cả các nền tảng hiện có, nhưng như vậy nghĩa là chúng ta đang bỏ qua một số lương  lớn của người sử dụng tiềm năng.</w:t>
-      </w:r>
-    </w:p>
-    <w:p>
-      <w:pPr>
-        <w:ind w:left="1440"/>
-        <w:jc w:val="both"/>
-        <w:rPr>
-          <w:rFonts w:ascii="Tahoma" w:hAnsi="Tahoma" w:cs="Tahoma"/>
-        </w:rPr>
-      </w:pPr>
-      <w:r>
-        <w:rPr>
-          <w:rFonts w:ascii="Tahoma" w:hAnsi="Tahoma" w:cs="Tahoma"/>
-        </w:rPr>
-        <w:t>Với HTML5, nó đơn giản hoá chu kỳ phát triển bằng cách cho phép chúng ta sử dụng cùng một công nghệ trên nhiều nền tảng và thiết bị.</w:t>
-      </w:r>
-    </w:p>
-    <w:p>
-      <w:pPr>
-        <w:ind w:left="1440"/>
-        <w:jc w:val="both"/>
-        <w:rPr>
-          <w:rFonts w:ascii="Tahoma" w:hAnsi="Tahoma" w:cs="Tahoma"/>
-        </w:rPr>
-      </w:pPr>
-      <w:r>
-        <w:rPr>
-          <w:rFonts w:ascii="Tahoma" w:hAnsi="Tahoma" w:cs="Tahoma"/>
-        </w:rPr>
-        <w:t>Chúng ta có thể triển khai trên nhiều thiết bị hơn nhanh hơn và dễ dàng hơn bằng cách phát triển cho các trình duyệt web, hơn là bỏ công sức ra phát triển các ứng dụng cho một danh sách ngày càng tăng của các nền tảng.</w:t>
-      </w:r>
-    </w:p>
-    <w:p>
-      <w:pPr>
-        <w:pStyle w:val="ListParagraph"/>
-        <w:numPr>
-          <w:ilvl w:val="0"/>
-          <w:numId w:val="3"/>
-        </w:numPr>
-        <w:jc w:val="both"/>
-        <w:rPr>
-          <w:rFonts w:ascii="Tahoma" w:hAnsi="Tahoma" w:cs="Tahoma"/>
-        </w:rPr>
-      </w:pPr>
-      <w:r>
-        <w:rPr>
-          <w:rFonts w:ascii="Tahoma" w:hAnsi="Tahoma" w:cs="Tahoma"/>
-        </w:rPr>
-        <w:t>Một cho tất cả</w:t>
-      </w:r>
-    </w:p>
-    <w:p>
-      <w:pPr>
-        <w:ind w:left="1440"/>
-        <w:jc w:val="both"/>
-        <w:rPr>
-          <w:rFonts w:ascii="Tahoma" w:hAnsi="Tahoma" w:cs="Tahoma"/>
-        </w:rPr>
-      </w:pPr>
-      <w:r>
-        <w:rPr>
-          <w:rFonts w:ascii="Tahoma" w:hAnsi="Tahoma" w:cs="Tahoma"/>
-        </w:rPr>
-        <w:t xml:space="preserve">Sự thật là cho dù ứng dụng trên máy bàn hay trên trình duyệt thì sự phân </w:t>
-      </w:r>
-      <w:r>
-        <w:rPr>
-          <w:rFonts w:ascii="Tahoma" w:hAnsi="Tahoma" w:cs="Tahoma"/>
-        </w:rPr>
-        <w:t>khúc</w:t>
-      </w:r>
-      <w:r>
-        <w:rPr>
-          <w:rFonts w:ascii="Tahoma" w:hAnsi="Tahoma" w:cs="Tahoma"/>
-        </w:rPr>
-        <w:t xml:space="preserve"> luôn là vấn đề</w:t>
-      </w:r>
-      <w:r>
-        <w:rPr>
-          <w:rFonts w:ascii="Tahoma" w:hAnsi="Tahoma" w:cs="Tahoma"/>
-        </w:rPr>
-        <w:t xml:space="preserve"> (với máy bàn thì chúng ta có khá nhiều hệ điều hành phổ biến, trình duyệt cũng thế!)</w:t>
-      </w:r>
-      <w:r>
-        <w:rPr>
-          <w:rFonts w:ascii="Tahoma" w:hAnsi="Tahoma" w:cs="Tahoma"/>
-        </w:rPr>
-        <w:t xml:space="preserve">. </w:t>
-      </w:r>
-      <w:r>
-        <w:rPr>
-          <w:rFonts w:ascii="Tahoma" w:hAnsi="Tahoma" w:cs="Tahoma"/>
-        </w:rPr>
-        <w:t>Tuy nhiên, vớ</w:t>
-      </w:r>
-      <w:r>
-        <w:rPr>
-          <w:rFonts w:ascii="Tahoma" w:hAnsi="Tahoma" w:cs="Tahoma"/>
-        </w:rPr>
-        <w:t xml:space="preserve">i HTML5 – một </w:t>
-      </w:r>
-      <w:r>
-        <w:rPr>
-          <w:rFonts w:ascii="Tahoma" w:hAnsi="Tahoma" w:cs="Tahoma"/>
-        </w:rPr>
-        <w:t>công nghệ duy nhất</w:t>
-      </w:r>
-      <w:r>
-        <w:rPr>
-          <w:rFonts w:ascii="Tahoma" w:hAnsi="Tahoma" w:cs="Tahoma"/>
-        </w:rPr>
-        <w:t>, thứ</w:t>
-      </w:r>
-      <w:r>
-        <w:rPr>
-          <w:rFonts w:ascii="Tahoma" w:hAnsi="Tahoma" w:cs="Tahoma"/>
-        </w:rPr>
-        <w:t xml:space="preserve"> mà </w:t>
-      </w:r>
-      <w:r>
-        <w:rPr>
-          <w:rFonts w:ascii="Tahoma" w:hAnsi="Tahoma" w:cs="Tahoma"/>
-        </w:rPr>
-        <w:t>có thể chạy tốt trên</w:t>
-      </w:r>
-      <w:r>
-        <w:rPr>
-          <w:rFonts w:ascii="Tahoma" w:hAnsi="Tahoma" w:cs="Tahoma"/>
-        </w:rPr>
-        <w:t xml:space="preserve"> các trình duyệt khác nhau. </w:t>
-      </w:r>
-      <w:r>
-        <w:rPr>
-          <w:rFonts w:ascii="Tahoma" w:hAnsi="Tahoma" w:cs="Tahoma"/>
-        </w:rPr>
-        <w:t>Chúng ta</w:t>
-      </w:r>
-      <w:r>
-        <w:rPr>
-          <w:rFonts w:ascii="Tahoma" w:hAnsi="Tahoma" w:cs="Tahoma"/>
-        </w:rPr>
-        <w:t xml:space="preserve"> không cần phải viết lại mọi thứ từ đầu, </w:t>
-      </w:r>
-      <w:r>
-        <w:rPr>
-          <w:rFonts w:ascii="Tahoma" w:hAnsi="Tahoma" w:cs="Tahoma"/>
-        </w:rPr>
-        <w:t>bất kì cổng gì</w:t>
-      </w:r>
-      <w:r>
-        <w:rPr>
-          <w:rFonts w:ascii="Tahoma" w:hAnsi="Tahoma" w:cs="Tahoma"/>
-        </w:rPr>
-        <w:t xml:space="preserve">, </w:t>
-      </w:r>
-      <w:r>
-        <w:rPr>
-          <w:rFonts w:ascii="Tahoma" w:hAnsi="Tahoma" w:cs="Tahoma"/>
-        </w:rPr>
-        <w:t xml:space="preserve">hoặc việc sử dụng các đoạn mã cơ bản để chạy trên các thiết bị </w:t>
-      </w:r>
-      <w:r>
-        <w:rPr>
-          <w:rFonts w:ascii="Tahoma" w:hAnsi="Tahoma" w:cs="Tahoma"/>
-        </w:rPr>
-        <w:t xml:space="preserve">riêng biệt </w:t>
-      </w:r>
-      <w:r>
-        <w:rPr>
-          <w:rFonts w:ascii="Tahoma" w:hAnsi="Tahoma" w:cs="Tahoma"/>
-        </w:rPr>
-        <w:t>là điều dễ dàng</w:t>
-      </w:r>
-      <w:r>
-        <w:rPr>
-          <w:rFonts w:ascii="Tahoma" w:hAnsi="Tahoma" w:cs="Tahoma"/>
-        </w:rPr>
-        <w:t>. HTML5 gầ</w:t>
-      </w:r>
-      <w:r>
-        <w:rPr>
-          <w:rFonts w:ascii="Tahoma" w:hAnsi="Tahoma" w:cs="Tahoma"/>
-        </w:rPr>
-        <w:t xml:space="preserve">n như </w:t>
-      </w:r>
-      <w:r>
-        <w:rPr>
-          <w:rFonts w:ascii="Tahoma" w:hAnsi="Tahoma" w:cs="Tahoma"/>
-        </w:rPr>
-        <w:t>có thể nhận được một nguồn</w:t>
-      </w:r>
-      <w:r>
-        <w:rPr>
-          <w:rFonts w:ascii="Tahoma" w:hAnsi="Tahoma" w:cs="Tahoma"/>
-        </w:rPr>
-        <w:t xml:space="preserve"> duy nhất</w:t>
-      </w:r>
-      <w:r>
-        <w:rPr>
-          <w:rFonts w:ascii="Tahoma" w:hAnsi="Tahoma" w:cs="Tahoma"/>
-        </w:rPr>
-        <w:t xml:space="preserve">. </w:t>
-      </w:r>
-      <w:r>
-        <w:rPr>
-          <w:rFonts w:ascii="Tahoma" w:hAnsi="Tahoma" w:cs="Tahoma"/>
-        </w:rPr>
-        <w:t>Vâng</w:t>
-      </w:r>
-      <w:r>
-        <w:rPr>
-          <w:rFonts w:ascii="Tahoma" w:hAnsi="Tahoma" w:cs="Tahoma"/>
-        </w:rPr>
-        <w:t xml:space="preserve">, </w:t>
-      </w:r>
-      <w:r>
-        <w:rPr>
-          <w:rFonts w:ascii="Tahoma" w:hAnsi="Tahoma" w:cs="Tahoma"/>
-        </w:rPr>
-        <w:t>dĩ nhiên chúng ta</w:t>
-      </w:r>
-      <w:r>
-        <w:rPr>
-          <w:rFonts w:ascii="Tahoma" w:hAnsi="Tahoma" w:cs="Tahoma"/>
-        </w:rPr>
-        <w:t xml:space="preserve"> vẫn</w:t>
-      </w:r>
-      <w:r>
-        <w:rPr>
-          <w:rFonts w:ascii="Tahoma" w:hAnsi="Tahoma" w:cs="Tahoma"/>
-        </w:rPr>
-        <w:t xml:space="preserve"> cần</w:t>
-      </w:r>
+      <w:proofErr w:type="gramStart"/>
+      <w:r>
+        <w:rPr>
+          <w:rFonts w:ascii="Tahoma" w:hAnsi="Tahoma" w:cs="Tahoma"/>
+        </w:rPr>
+        <w:t>Kết nối với người sử dụng ở bất cứ nơi nào bằng cách tạo ra các ứng dụng HTML5 có thể được triển khai trên nhiều nền tảng và một loạt các thiết bị.</w:t>
+      </w:r>
+      <w:proofErr w:type="gramEnd"/>
       <w:r>
         <w:rPr>
           <w:rFonts w:ascii="Tahoma" w:hAnsi="Tahoma" w:cs="Tahoma"/>
         </w:rPr>
         <w:t xml:space="preserve"> </w:t>
       </w:r>
-      <w:r>
-        <w:rPr>
-          <w:rFonts w:ascii="Tahoma" w:hAnsi="Tahoma" w:cs="Tahoma"/>
-        </w:rPr>
-        <w:lastRenderedPageBreak/>
-        <w:t xml:space="preserve">phải tùy chỉnh cho </w:t>
-      </w:r>
-      <w:r>
-        <w:rPr>
-          <w:rFonts w:ascii="Tahoma" w:hAnsi="Tahoma" w:cs="Tahoma"/>
-        </w:rPr>
-        <w:t>các</w:t>
-      </w:r>
-      <w:r>
-        <w:rPr>
-          <w:rFonts w:ascii="Tahoma" w:hAnsi="Tahoma" w:cs="Tahoma"/>
-        </w:rPr>
-        <w:t xml:space="preserve"> yếu tố hình thức và cố gắng</w:t>
-      </w:r>
-      <w:r>
-        <w:rPr>
-          <w:rFonts w:ascii="Tahoma" w:hAnsi="Tahoma" w:cs="Tahoma"/>
-        </w:rPr>
-        <w:t xml:space="preserve"> làm sao</w:t>
-      </w:r>
-      <w:r>
-        <w:rPr>
-          <w:rFonts w:ascii="Tahoma" w:hAnsi="Tahoma" w:cs="Tahoma"/>
-        </w:rPr>
-        <w:t xml:space="preserve"> để</w:t>
-      </w:r>
-      <w:r>
-        <w:rPr>
-          <w:rFonts w:ascii="Tahoma" w:hAnsi="Tahoma" w:cs="Tahoma"/>
-        </w:rPr>
-        <w:t xml:space="preserve"> chúng</w:t>
-      </w:r>
-      <w:r>
-        <w:rPr>
-          <w:rFonts w:ascii="Tahoma" w:hAnsi="Tahoma" w:cs="Tahoma"/>
-        </w:rPr>
-        <w:t xml:space="preserve"> phù hợp</w:t>
-      </w:r>
-      <w:r>
-        <w:rPr>
-          <w:rFonts w:ascii="Tahoma" w:hAnsi="Tahoma" w:cs="Tahoma"/>
-        </w:rPr>
-        <w:t xml:space="preserve"> hơn với </w:t>
-      </w:r>
-      <w:r>
-        <w:rPr>
-          <w:rFonts w:ascii="Tahoma" w:hAnsi="Tahoma" w:cs="Tahoma"/>
-        </w:rPr>
-        <w:t>từng trình duyệt</w:t>
-      </w:r>
+      <w:proofErr w:type="gramStart"/>
+      <w:r>
+        <w:rPr>
+          <w:rFonts w:ascii="Tahoma" w:hAnsi="Tahoma" w:cs="Tahoma"/>
+        </w:rPr>
+        <w:t xml:space="preserve">Cho dù bạn đang </w:t>
+      </w:r>
+      <w:r>
+        <w:rPr>
+          <w:rFonts w:ascii="Tahoma" w:hAnsi="Tahoma" w:cs="Tahoma"/>
+        </w:rPr>
+        <w:t>là</w:t>
+      </w:r>
+      <w:r>
+        <w:rPr>
+          <w:rFonts w:ascii="Tahoma" w:hAnsi="Tahoma" w:cs="Tahoma"/>
+        </w:rPr>
+        <w:t xml:space="preserve"> một doanh nghiệp, </w:t>
+      </w:r>
+      <w:r>
+        <w:rPr>
+          <w:rFonts w:ascii="Tahoma" w:hAnsi="Tahoma" w:cs="Tahoma"/>
+        </w:rPr>
+        <w:t>phát triển</w:t>
+      </w:r>
+      <w:r>
+        <w:rPr>
+          <w:rFonts w:ascii="Tahoma" w:hAnsi="Tahoma" w:cs="Tahoma"/>
+        </w:rPr>
+        <w:t xml:space="preserve"> trò chơi, hoặc phát triển ứng dụng cá nhân, HTML5 cho phép người dùng nhanh chóng truy cập vào các ứng dụng quan trọng.</w:t>
+      </w:r>
+      <w:proofErr w:type="gramEnd"/>
+    </w:p>
+    <w:p>
+      <w:pPr>
+        <w:ind w:left="1080"/>
+        <w:jc w:val="both"/>
+        <w:rPr>
+          <w:rFonts w:ascii="Tahoma" w:hAnsi="Tahoma" w:cs="Tahoma"/>
+        </w:rPr>
+      </w:pPr>
+      <w:proofErr w:type="gramStart"/>
+      <w:r>
+        <w:rPr>
+          <w:rFonts w:ascii="Tahoma" w:hAnsi="Tahoma" w:cs="Tahoma"/>
+        </w:rPr>
+        <w:t>HTML5 được hỗ trợ rộng rãi trên tất cả các trình duyệt máy tính để bàn hiện đại và các thiết bị di động lớn.</w:t>
+      </w:r>
+      <w:proofErr w:type="gramEnd"/>
       <w:r>
         <w:rPr>
           <w:rFonts w:ascii="Tahoma" w:hAnsi="Tahoma" w:cs="Tahoma"/>
         </w:rPr>
         <w:t xml:space="preserve"> </w:t>
       </w:r>
-      <w:r>
-        <w:rPr>
-          <w:rFonts w:ascii="Tahoma" w:hAnsi="Tahoma" w:cs="Tahoma"/>
-        </w:rPr>
-        <w:t>khác nhau</w:t>
-      </w:r>
-      <w:r>
-        <w:rPr>
-          <w:rFonts w:ascii="Tahoma" w:hAnsi="Tahoma" w:cs="Tahoma"/>
-        </w:rPr>
-        <w:t xml:space="preserve">, </w:t>
-      </w:r>
-      <w:r>
-        <w:rPr>
-          <w:rFonts w:ascii="Tahoma" w:hAnsi="Tahoma" w:cs="Tahoma"/>
-        </w:rPr>
-        <w:t>dù sao trong hoàn cảnh nào, chúng ta cũng cần làm thế, hiển nhiên rồi</w:t>
+      <w:proofErr w:type="gramStart"/>
+      <w:r>
+        <w:rPr>
+          <w:rFonts w:ascii="Tahoma" w:hAnsi="Tahoma" w:cs="Tahoma"/>
+        </w:rPr>
+        <w:t xml:space="preserve">Không có công nghệ </w:t>
+      </w:r>
+      <w:r>
+        <w:rPr>
+          <w:rFonts w:ascii="Tahoma" w:hAnsi="Tahoma" w:cs="Tahoma"/>
+        </w:rPr>
+        <w:t>nào khác</w:t>
+      </w:r>
+      <w:r>
+        <w:rPr>
+          <w:rFonts w:ascii="Tahoma" w:hAnsi="Tahoma" w:cs="Tahoma"/>
+        </w:rPr>
+        <w:t xml:space="preserve"> có thể </w:t>
+      </w:r>
+      <w:r>
+        <w:rPr>
+          <w:rFonts w:ascii="Tahoma" w:hAnsi="Tahoma" w:cs="Tahoma"/>
+        </w:rPr>
+        <w:t>so sánh được</w:t>
       </w:r>
       <w:r>
         <w:rPr>
@@ -1881,502 +3157,7 @@
         </w:rPr>
         <w:t>.</w:t>
       </w:r>
-    </w:p>
-    <w:p>
-      <w:pPr>
-        <w:ind w:left="1440"/>
-        <w:jc w:val="both"/>
-        <w:rPr>
-          <w:rFonts w:ascii="Tahoma" w:hAnsi="Tahoma" w:cs="Tahoma"/>
-        </w:rPr>
-      </w:pPr>
-      <w:r>
-        <w:rPr>
-          <w:rFonts w:ascii="Tahoma" w:hAnsi="Tahoma" w:cs="Tahoma"/>
-        </w:rPr>
-        <w:t xml:space="preserve">Ngoài ra, "sự phân </w:t>
-      </w:r>
-      <w:r>
-        <w:rPr>
-          <w:rFonts w:ascii="Tahoma" w:hAnsi="Tahoma" w:cs="Tahoma"/>
-        </w:rPr>
-        <w:t>khúc</w:t>
-      </w:r>
-      <w:r>
-        <w:rPr>
-          <w:rFonts w:ascii="Tahoma" w:hAnsi="Tahoma" w:cs="Tahoma"/>
-        </w:rPr>
-        <w:t>" trong HTML5 là một rào cản tương đối thấp. Đầu tiên, trái ngược với quá khứ, các nhà cung cấp trình duyệ</w:t>
-      </w:r>
-      <w:r>
-        <w:rPr>
-          <w:rFonts w:ascii="Tahoma" w:hAnsi="Tahoma" w:cs="Tahoma"/>
-        </w:rPr>
-        <w:t>t đã</w:t>
-      </w:r>
-      <w:r>
-        <w:rPr>
-          <w:rFonts w:ascii="Tahoma" w:hAnsi="Tahoma" w:cs="Tahoma"/>
-        </w:rPr>
-        <w:t xml:space="preserve"> nỗ lực </w:t>
-      </w:r>
-      <w:r>
-        <w:rPr>
-          <w:rFonts w:ascii="Tahoma" w:hAnsi="Tahoma" w:cs="Tahoma"/>
-        </w:rPr>
-        <w:t xml:space="preserve">đưa trình duyệt của họ vào một tiêu chuẩn chung, góp phẩn giảm thiểu tối đa sự khác biệt giữa các trình duyệt. </w:t>
-      </w:r>
-      <w:r>
-        <w:rPr>
-          <w:rFonts w:ascii="Tahoma" w:hAnsi="Tahoma" w:cs="Tahoma"/>
-        </w:rPr>
-        <w:t>Thứ</w:t>
-      </w:r>
-      <w:r>
-        <w:rPr>
-          <w:rFonts w:ascii="Tahoma" w:hAnsi="Tahoma" w:cs="Tahoma"/>
-        </w:rPr>
-        <w:t xml:space="preserve"> hai, lập trình web đã ngày càng “trưởng thành” hơn thông qua việc</w:t>
-      </w:r>
-      <w:r>
-        <w:rPr>
-          <w:rFonts w:ascii="Tahoma" w:hAnsi="Tahoma" w:cs="Tahoma"/>
-        </w:rPr>
-        <w:t xml:space="preserve"> đối phó với</w:t>
-      </w:r>
-      <w:r>
-        <w:rPr>
-          <w:rFonts w:ascii="Tahoma" w:hAnsi="Tahoma" w:cs="Tahoma"/>
-        </w:rPr>
-        <w:t xml:space="preserve"> sự</w:t>
-      </w:r>
-      <w:r>
-        <w:rPr>
-          <w:rFonts w:ascii="Tahoma" w:hAnsi="Tahoma" w:cs="Tahoma"/>
-        </w:rPr>
-        <w:t xml:space="preserve"> phân </w:t>
-      </w:r>
-      <w:r>
-        <w:rPr>
-          <w:rFonts w:ascii="Tahoma" w:hAnsi="Tahoma" w:cs="Tahoma"/>
-        </w:rPr>
-        <w:t>khúc của các trình duyệt</w:t>
-      </w:r>
-      <w:r>
-        <w:rPr>
-          <w:rFonts w:ascii="Tahoma" w:hAnsi="Tahoma" w:cs="Tahoma"/>
-        </w:rPr>
-        <w:t xml:space="preserve"> trong quá khứ, nó có thư viện phát triển tốt, kỹ thuật và thực</w:t>
-      </w:r>
-      <w:r>
-        <w:rPr>
-          <w:rFonts w:ascii="Tahoma" w:hAnsi="Tahoma" w:cs="Tahoma"/>
-        </w:rPr>
-        <w:t xml:space="preserve"> tiễn hoạt động</w:t>
-      </w:r>
-      <w:r>
-        <w:rPr>
-          <w:rFonts w:ascii="Tahoma" w:hAnsi="Tahoma" w:cs="Tahoma"/>
-        </w:rPr>
-        <w:t xml:space="preserve"> tố</w:t>
-      </w:r>
-      <w:r>
-        <w:rPr>
-          <w:rFonts w:ascii="Tahoma" w:hAnsi="Tahoma" w:cs="Tahoma"/>
-        </w:rPr>
-        <w:t xml:space="preserve">t, mượt mà, thống nhất trên các trình duyệt khác nhau – </w:t>
-      </w:r>
-      <w:r>
-        <w:rPr>
-          <w:rFonts w:ascii="Tahoma" w:hAnsi="Tahoma" w:cs="Tahoma"/>
-        </w:rPr>
-        <w:t>xử lý khác nhau.</w:t>
-      </w:r>
-    </w:p>
-    <w:p>
-      <w:pPr>
-        <w:ind w:left="1440"/>
-        <w:jc w:val="both"/>
-        <w:rPr>
-          <w:rFonts w:ascii="Tahoma" w:hAnsi="Tahoma" w:cs="Tahoma"/>
-        </w:rPr>
-      </w:pPr>
-      <w:r>
-        <w:rPr>
-          <w:rFonts w:ascii="Tahoma" w:hAnsi="Tahoma" w:cs="Tahoma"/>
-        </w:rPr>
-        <w:t>Với HTML5, chúng ta</w:t>
-      </w:r>
-      <w:r>
-        <w:rPr>
-          <w:rFonts w:ascii="Tahoma" w:hAnsi="Tahoma" w:cs="Tahoma"/>
-        </w:rPr>
-        <w:t xml:space="preserve"> có thể tạo các ứng dụng cho </w:t>
-      </w:r>
-      <w:r>
-        <w:rPr>
-          <w:rFonts w:ascii="Tahoma" w:hAnsi="Tahoma" w:cs="Tahoma"/>
-        </w:rPr>
-        <w:t xml:space="preserve">duy nhất </w:t>
-      </w:r>
-      <w:r>
-        <w:rPr>
-          <w:rFonts w:ascii="Tahoma" w:hAnsi="Tahoma" w:cs="Tahoma"/>
-        </w:rPr>
-        <w:t>một trình duyệt đầu tiên, sau đó tăng dần thêm lớp tinh chỉnh</w:t>
-      </w:r>
-      <w:r>
-        <w:rPr>
-          <w:rFonts w:ascii="Tahoma" w:hAnsi="Tahoma" w:cs="Tahoma"/>
-        </w:rPr>
-        <w:t xml:space="preserve"> cho từng</w:t>
-      </w:r>
-      <w:r>
-        <w:rPr>
-          <w:rFonts w:ascii="Tahoma" w:hAnsi="Tahoma" w:cs="Tahoma"/>
-        </w:rPr>
-        <w:t xml:space="preserve"> trình duyệt cụ thể cho đến khi </w:t>
-      </w:r>
-      <w:r>
-        <w:rPr>
-          <w:rFonts w:ascii="Tahoma" w:hAnsi="Tahoma" w:cs="Tahoma"/>
-        </w:rPr>
-        <w:t>ứng dụng web đó</w:t>
-      </w:r>
-      <w:r>
-        <w:rPr>
-          <w:rFonts w:ascii="Tahoma" w:hAnsi="Tahoma" w:cs="Tahoma"/>
-        </w:rPr>
-        <w:t xml:space="preserve"> mở rộ</w:t>
-      </w:r>
-      <w:r>
-        <w:rPr>
-          <w:rFonts w:ascii="Tahoma" w:hAnsi="Tahoma" w:cs="Tahoma"/>
-        </w:rPr>
-        <w:t>ng “tầm hoạt động”</w:t>
-      </w:r>
-      <w:r>
-        <w:rPr>
-          <w:rFonts w:ascii="Tahoma" w:hAnsi="Tahoma" w:cs="Tahoma"/>
-        </w:rPr>
-        <w:t xml:space="preserve"> </w:t>
-      </w:r>
-      <w:r>
-        <w:rPr>
-          <w:rFonts w:ascii="Tahoma" w:hAnsi="Tahoma" w:cs="Tahoma"/>
-        </w:rPr>
-        <w:t xml:space="preserve">trên </w:t>
-      </w:r>
-      <w:r>
-        <w:rPr>
-          <w:rFonts w:ascii="Tahoma" w:hAnsi="Tahoma" w:cs="Tahoma"/>
-        </w:rPr>
-        <w:t>phần lớn các thiết bị.</w:t>
-      </w:r>
-    </w:p>
-    <w:p>
-      <w:pPr>
-        <w:pStyle w:val="ListParagraph"/>
-        <w:numPr>
-          <w:ilvl w:val="0"/>
-          <w:numId w:val="3"/>
-        </w:numPr>
-        <w:jc w:val="both"/>
-        <w:rPr>
-          <w:rFonts w:ascii="Tahoma" w:hAnsi="Tahoma" w:cs="Tahoma"/>
-        </w:rPr>
-      </w:pPr>
-      <w:r>
-        <w:rPr>
-          <w:rFonts w:ascii="Tahoma" w:hAnsi="Tahoma" w:cs="Tahoma"/>
-        </w:rPr>
-        <w:t>Khả năng tiếp cận</w:t>
-      </w:r>
-    </w:p>
-    <w:p>
-      <w:pPr>
-        <w:ind w:left="1440"/>
-        <w:jc w:val="both"/>
-        <w:rPr>
-          <w:rFonts w:ascii="Tahoma" w:hAnsi="Tahoma" w:cs="Tahoma"/>
-        </w:rPr>
-      </w:pPr>
-      <w:r>
-        <w:rPr>
-          <w:rFonts w:ascii="Tahoma" w:hAnsi="Tahoma" w:cs="Tahoma"/>
-        </w:rPr>
-        <w:t xml:space="preserve">Công nghệ </w:t>
-      </w:r>
-      <w:r>
-        <w:rPr>
-          <w:rFonts w:ascii="Tahoma" w:hAnsi="Tahoma" w:cs="Tahoma"/>
-        </w:rPr>
-        <w:t>HTML5</w:t>
-      </w:r>
-      <w:r>
-        <w:rPr>
-          <w:rFonts w:ascii="Tahoma" w:hAnsi="Tahoma" w:cs="Tahoma"/>
-        </w:rPr>
-        <w:t>,</w:t>
-      </w:r>
-      <w:r>
-        <w:rPr>
-          <w:rFonts w:ascii="Tahoma" w:hAnsi="Tahoma" w:cs="Tahoma"/>
-        </w:rPr>
-        <w:t xml:space="preserve"> </w:t>
-      </w:r>
-      <w:r>
-        <w:rPr>
-          <w:rFonts w:ascii="Tahoma" w:hAnsi="Tahoma" w:cs="Tahoma"/>
-        </w:rPr>
-        <w:t>JavaScript, CSS, và HTML thì</w:t>
-      </w:r>
-      <w:r>
-        <w:rPr>
-          <w:rFonts w:ascii="Tahoma" w:hAnsi="Tahoma" w:cs="Tahoma"/>
-        </w:rPr>
-        <w:t xml:space="preserve"> dễ</w:t>
-      </w:r>
-      <w:r>
-        <w:rPr>
-          <w:rFonts w:ascii="Tahoma" w:hAnsi="Tahoma" w:cs="Tahoma"/>
-        </w:rPr>
-        <w:t xml:space="preserve"> dàng</w:t>
-      </w:r>
-      <w:r>
-        <w:rPr>
-          <w:rFonts w:ascii="Tahoma" w:hAnsi="Tahoma" w:cs="Tahoma"/>
-        </w:rPr>
-        <w:t xml:space="preserve"> tìm hiểu </w:t>
-      </w:r>
-      <w:r>
-        <w:rPr>
-          <w:rFonts w:ascii="Tahoma" w:hAnsi="Tahoma" w:cs="Tahoma"/>
-        </w:rPr>
-        <w:t xml:space="preserve">hơn </w:t>
-      </w:r>
-      <w:r>
-        <w:rPr>
-          <w:rFonts w:ascii="Tahoma" w:hAnsi="Tahoma" w:cs="Tahoma"/>
-        </w:rPr>
-        <w:t xml:space="preserve">cho </w:t>
-      </w:r>
-      <w:r>
-        <w:rPr>
-          <w:rFonts w:ascii="Tahoma" w:hAnsi="Tahoma" w:cs="Tahoma"/>
-        </w:rPr>
-        <w:t>những người</w:t>
-      </w:r>
-      <w:r>
-        <w:rPr>
-          <w:rFonts w:ascii="Tahoma" w:hAnsi="Tahoma" w:cs="Tahoma"/>
-        </w:rPr>
-        <w:t xml:space="preserve"> phát triển. JavaScript </w:t>
-      </w:r>
-      <w:r>
-        <w:rPr>
-          <w:rFonts w:ascii="Tahoma" w:hAnsi="Tahoma" w:cs="Tahoma"/>
-        </w:rPr>
-        <w:t>thì</w:t>
-      </w:r>
-      <w:r>
-        <w:rPr>
-          <w:rFonts w:ascii="Tahoma" w:hAnsi="Tahoma" w:cs="Tahoma"/>
-        </w:rPr>
-        <w:t xml:space="preserve"> </w:t>
-      </w:r>
-      <w:r>
-        <w:rPr>
-          <w:rFonts w:ascii="Tahoma" w:hAnsi="Tahoma" w:cs="Tahoma"/>
-        </w:rPr>
-        <w:t>linh hoạt, sự</w:t>
-      </w:r>
-      <w:r>
-        <w:rPr>
-          <w:rFonts w:ascii="Tahoma" w:hAnsi="Tahoma" w:cs="Tahoma"/>
-        </w:rPr>
-        <w:t xml:space="preserve"> thích nghi</w:t>
-      </w:r>
-      <w:r>
-        <w:rPr>
-          <w:rFonts w:ascii="Tahoma" w:hAnsi="Tahoma" w:cs="Tahoma"/>
-        </w:rPr>
-        <w:t xml:space="preserve"> cao</w:t>
-      </w:r>
-      <w:r>
-        <w:rPr>
-          <w:rFonts w:ascii="Tahoma" w:hAnsi="Tahoma" w:cs="Tahoma"/>
-        </w:rPr>
-        <w:t xml:space="preserve">, </w:t>
-      </w:r>
-      <w:r>
-        <w:rPr>
-          <w:rFonts w:ascii="Tahoma" w:hAnsi="Tahoma" w:cs="Tahoma"/>
-        </w:rPr>
-        <w:t>hoạt động tốt trong</w:t>
-      </w:r>
-      <w:r>
-        <w:rPr>
-          <w:rFonts w:ascii="Tahoma" w:hAnsi="Tahoma" w:cs="Tahoma"/>
-        </w:rPr>
-        <w:t xml:space="preserve"> số lượng lớn các môi trường.</w:t>
-      </w:r>
-    </w:p>
-    <w:p>
-      <w:pPr>
-        <w:ind w:left="1440"/>
-        <w:jc w:val="both"/>
-        <w:rPr>
-          <w:rFonts w:ascii="Tahoma" w:hAnsi="Tahoma" w:cs="Tahoma"/>
-        </w:rPr>
-      </w:pPr>
-      <w:r>
-        <w:rPr>
-          <w:rFonts w:ascii="Tahoma" w:hAnsi="Tahoma" w:cs="Tahoma"/>
-        </w:rPr>
-        <w:t>Chúng ta</w:t>
-      </w:r>
-      <w:r>
-        <w:rPr>
-          <w:rFonts w:ascii="Tahoma" w:hAnsi="Tahoma" w:cs="Tahoma"/>
-        </w:rPr>
-        <w:t xml:space="preserve"> không </w:t>
-      </w:r>
-      <w:r>
-        <w:rPr>
-          <w:rFonts w:ascii="Tahoma" w:hAnsi="Tahoma" w:cs="Tahoma"/>
-        </w:rPr>
-        <w:t>cần phải làm</w:t>
-      </w:r>
-      <w:r>
-        <w:rPr>
-          <w:rFonts w:ascii="Tahoma" w:hAnsi="Tahoma" w:cs="Tahoma"/>
-        </w:rPr>
-        <w:t xml:space="preserve"> mọi thứ từ đầu bởi vì </w:t>
-      </w:r>
-      <w:r>
-        <w:rPr>
-          <w:rFonts w:ascii="Tahoma" w:hAnsi="Tahoma" w:cs="Tahoma"/>
-        </w:rPr>
-        <w:t xml:space="preserve">có rất </w:t>
-      </w:r>
-      <w:r>
-        <w:rPr>
-          <w:rFonts w:ascii="Tahoma" w:hAnsi="Tahoma" w:cs="Tahoma"/>
-        </w:rPr>
-        <w:t xml:space="preserve">nhiều </w:t>
-      </w:r>
-      <w:r>
-        <w:rPr>
-          <w:rFonts w:ascii="Tahoma" w:hAnsi="Tahoma" w:cs="Tahoma"/>
-        </w:rPr>
-        <w:t>framework</w:t>
-      </w:r>
-      <w:r>
-        <w:rPr>
-          <w:rFonts w:ascii="Tahoma" w:hAnsi="Tahoma" w:cs="Tahoma"/>
-        </w:rPr>
-        <w:t xml:space="preserve">, các công cụ, và các thư viện, như Sencha, Dojo, và jQuery có thể </w:t>
-      </w:r>
-      <w:r>
-        <w:rPr>
-          <w:rFonts w:ascii="Tahoma" w:hAnsi="Tahoma" w:cs="Tahoma"/>
-        </w:rPr>
-        <w:t xml:space="preserve">giúp ta </w:t>
-      </w:r>
-      <w:r>
-        <w:rPr>
-          <w:rFonts w:ascii="Tahoma" w:hAnsi="Tahoma" w:cs="Tahoma"/>
-        </w:rPr>
-        <w:t xml:space="preserve">làm được rất nhiều </w:t>
-      </w:r>
-      <w:r>
-        <w:rPr>
-          <w:rFonts w:ascii="Tahoma" w:hAnsi="Tahoma" w:cs="Tahoma"/>
-        </w:rPr>
-        <w:t>thứ từ cơ bản đến nâng cao</w:t>
-      </w:r>
-      <w:r>
-        <w:rPr>
-          <w:rFonts w:ascii="Tahoma" w:hAnsi="Tahoma" w:cs="Tahoma"/>
-        </w:rPr>
-        <w:t>.</w:t>
-      </w:r>
-    </w:p>
-    <w:p>
-      <w:pPr>
-        <w:ind w:left="1440"/>
-        <w:jc w:val="both"/>
-        <w:rPr>
-          <w:rFonts w:ascii="Tahoma" w:hAnsi="Tahoma" w:cs="Tahoma"/>
-        </w:rPr>
-      </w:pPr>
-      <w:r>
-        <w:rPr>
-          <w:rFonts w:ascii="Tahoma" w:hAnsi="Tahoma" w:cs="Tahoma"/>
-        </w:rPr>
-        <w:t>Nếu</w:t>
-      </w:r>
-      <w:r>
-        <w:rPr>
-          <w:rFonts w:ascii="Tahoma" w:hAnsi="Tahoma" w:cs="Tahoma"/>
-        </w:rPr>
-        <w:t xml:space="preserve"> lập trình viên nào không thấy ấn tượng hay hứng thú gì với </w:t>
-      </w:r>
-      <w:r>
-        <w:rPr>
-          <w:rFonts w:ascii="Tahoma" w:hAnsi="Tahoma" w:cs="Tahoma"/>
-        </w:rPr>
-        <w:t xml:space="preserve">JavaScript, </w:t>
-      </w:r>
-      <w:r>
-        <w:rPr>
-          <w:rFonts w:ascii="Tahoma" w:hAnsi="Tahoma" w:cs="Tahoma"/>
-        </w:rPr>
-        <w:t xml:space="preserve">hãy </w:t>
-      </w:r>
-      <w:r>
-        <w:rPr>
-          <w:rFonts w:ascii="Tahoma" w:hAnsi="Tahoma" w:cs="Tahoma"/>
-        </w:rPr>
-        <w:t xml:space="preserve">xem xét lại. </w:t>
-      </w:r>
-      <w:r>
-        <w:rPr>
-          <w:rFonts w:ascii="Tahoma" w:hAnsi="Tahoma" w:cs="Tahoma"/>
-        </w:rPr>
-        <w:t>Thực tế là có hàng loạt các</w:t>
-      </w:r>
-      <w:r>
-        <w:rPr>
-          <w:rFonts w:ascii="Tahoma" w:hAnsi="Tahoma" w:cs="Tahoma"/>
-        </w:rPr>
-        <w:t xml:space="preserve"> thư viện, bộ công cụ và </w:t>
-      </w:r>
-      <w:r>
-        <w:rPr>
-          <w:rFonts w:ascii="Tahoma" w:hAnsi="Tahoma" w:cs="Tahoma"/>
-        </w:rPr>
-        <w:t>framework</w:t>
-      </w:r>
-      <w:r>
-        <w:rPr>
-          <w:rFonts w:ascii="Tahoma" w:hAnsi="Tahoma" w:cs="Tahoma"/>
-        </w:rPr>
-        <w:t>, đã phát triển nhanh chóng</w:t>
-      </w:r>
-      <w:r>
-        <w:rPr>
-          <w:rFonts w:ascii="Tahoma" w:hAnsi="Tahoma" w:cs="Tahoma"/>
-        </w:rPr>
-        <w:t xml:space="preserve"> và</w:t>
-      </w:r>
-      <w:r>
-        <w:rPr>
-          <w:rFonts w:ascii="Tahoma" w:hAnsi="Tahoma" w:cs="Tahoma"/>
-        </w:rPr>
-        <w:t xml:space="preserve"> tiếp tục cải thiện.</w:t>
-      </w:r>
+      <w:proofErr w:type="gramEnd"/>
     </w:p>
     <w:p>
       <w:pPr>
@@ -2395,7 +3176,7 @@
         <w:rPr>
           <w:rFonts w:ascii="Tahoma" w:hAnsi="Tahoma" w:cs="Tahoma"/>
         </w:rPr>
-        <w:t>Tầm hoạt động không giới hạn</w:t>
+        <w:t>Bảo mật</w:t>
       </w:r>
     </w:p>
     <w:p>
@@ -2406,23 +3187,128 @@
           <w:rFonts w:ascii="Tahoma" w:hAnsi="Tahoma" w:cs="Tahoma"/>
         </w:rPr>
       </w:pPr>
-      <w:r>
-        <w:rPr>
-          <w:rFonts w:ascii="Tahoma" w:hAnsi="Tahoma" w:cs="Tahoma"/>
-        </w:rPr>
-        <w:t xml:space="preserve">Không có nền tảng khác có thể phù hợp với người </w:t>
-      </w:r>
-      <w:r>
-        <w:rPr>
-          <w:rFonts w:ascii="Tahoma" w:hAnsi="Tahoma" w:cs="Tahoma"/>
-        </w:rPr>
-        <w:t>dùng cơ sở</w:t>
-      </w:r>
-      <w:r>
-        <w:rPr>
-          <w:rFonts w:ascii="Tahoma" w:hAnsi="Tahoma" w:cs="Tahoma"/>
-        </w:rPr>
-        <w:t xml:space="preserve"> của HTML5.</w:t>
+      <w:proofErr w:type="gramStart"/>
+      <w:r>
+        <w:rPr>
+          <w:rFonts w:ascii="Tahoma" w:hAnsi="Tahoma" w:cs="Tahoma"/>
+        </w:rPr>
+        <w:t>Tại sao Apple cương quyết không cho phép Plugin Flash tồn tại trên nền iOS của họ?</w:t>
+      </w:r>
+      <w:proofErr w:type="gramEnd"/>
+      <w:r>
+        <w:rPr>
+          <w:rFonts w:ascii="Tahoma" w:hAnsi="Tahoma" w:cs="Tahoma"/>
+        </w:rPr>
+        <w:t xml:space="preserve"> </w:t>
+      </w:r>
+      <w:proofErr w:type="gramStart"/>
+      <w:r>
+        <w:rPr>
+          <w:rFonts w:ascii="Tahoma" w:hAnsi="Tahoma" w:cs="Tahoma"/>
+        </w:rPr>
+        <w:t>Phải chăng là do iPhone không đủ sức mạnh để xử lí Flash.</w:t>
+      </w:r>
+      <w:proofErr w:type="gramEnd"/>
+      <w:r>
+        <w:rPr>
+          <w:rFonts w:ascii="Tahoma" w:hAnsi="Tahoma" w:cs="Tahoma"/>
+        </w:rPr>
+        <w:t xml:space="preserve"> </w:t>
+      </w:r>
+      <w:proofErr w:type="gramStart"/>
+      <w:r>
+        <w:rPr>
+          <w:rFonts w:ascii="Tahoma" w:hAnsi="Tahoma" w:cs="Tahoma"/>
+        </w:rPr>
+        <w:t>Câu trả lời là Không.</w:t>
+      </w:r>
+      <w:proofErr w:type="gramEnd"/>
+      <w:r>
+        <w:rPr>
+          <w:rFonts w:ascii="Tahoma" w:hAnsi="Tahoma" w:cs="Tahoma"/>
+        </w:rPr>
+        <w:t xml:space="preserve"> </w:t>
+      </w:r>
+      <w:proofErr w:type="gramStart"/>
+      <w:r>
+        <w:rPr>
+          <w:rFonts w:ascii="Tahoma" w:hAnsi="Tahoma" w:cs="Tahoma"/>
+        </w:rPr>
+        <w:t>Apple là một hãng rất đề cao sự hoàn hảo của mỗi sản phẩm họ tạo ra.</w:t>
+      </w:r>
+      <w:proofErr w:type="gramEnd"/>
+      <w:r>
+        <w:rPr>
+          <w:rFonts w:ascii="Tahoma" w:hAnsi="Tahoma" w:cs="Tahoma"/>
+        </w:rPr>
+        <w:t xml:space="preserve"> </w:t>
+      </w:r>
+      <w:proofErr w:type="gramStart"/>
+      <w:r>
+        <w:rPr>
+          <w:rFonts w:ascii="Tahoma" w:hAnsi="Tahoma" w:cs="Tahoma"/>
+        </w:rPr>
+        <w:lastRenderedPageBreak/>
+        <w:t>Ở đây, Flash nổi tiếng là một cánh cổng dành cho hacker xâm nhập vào thiết bị của người dùng với số lượng lớn lỗ hỗng bảo mật và sự hoạt động không ổn định của nó.</w:t>
+      </w:r>
+      <w:proofErr w:type="gramEnd"/>
+      <w:r>
+        <w:rPr>
+          <w:rFonts w:ascii="Tahoma" w:hAnsi="Tahoma" w:cs="Tahoma"/>
+        </w:rPr>
+        <w:t xml:space="preserve"> Vì thế Apple quyết định loại bỏ Flash mà tập trung hổ trợ HTML5 ngay từ phiên bản đầu tiên của iPhone </w:t>
+      </w:r>
+      <w:r>
+        <w:rPr>
+          <w:rFonts w:ascii="Tahoma" w:hAnsi="Tahoma" w:cs="Tahoma"/>
+        </w:rPr>
+        <w:t xml:space="preserve">– Thiết bị khởi </w:t>
+      </w:r>
+      <w:bookmarkStart w:id="0" w:name="_GoBack"/>
+      <w:bookmarkEnd w:id="0"/>
+      <w:r>
+        <w:rPr>
+          <w:rFonts w:ascii="Tahoma" w:hAnsi="Tahoma" w:cs="Tahoma"/>
+        </w:rPr>
+        <w:t xml:space="preserve">đầu cho thời đại di động hiện </w:t>
+      </w:r>
+      <w:proofErr w:type="gramStart"/>
+      <w:r>
+        <w:rPr>
+          <w:rFonts w:ascii="Tahoma" w:hAnsi="Tahoma" w:cs="Tahoma"/>
+        </w:rPr>
+        <w:t>nay</w:t>
+      </w:r>
+      <w:r>
+        <w:rPr>
+          <w:rFonts w:ascii="Tahoma" w:hAnsi="Tahoma" w:cs="Tahoma"/>
+        </w:rPr>
+        <w:t xml:space="preserve">  </w:t>
+      </w:r>
+      <w:r>
+        <w:rPr>
+          <w:rFonts w:ascii="Tahoma" w:hAnsi="Tahoma" w:cs="Tahoma"/>
+        </w:rPr>
+        <w:t>–</w:t>
+      </w:r>
+      <w:proofErr w:type="gramEnd"/>
+      <w:r>
+        <w:rPr>
+          <w:rFonts w:ascii="Tahoma" w:hAnsi="Tahoma" w:cs="Tahoma"/>
+        </w:rPr>
+        <w:t xml:space="preserve"> </w:t>
+      </w:r>
+      <w:r>
+        <w:rPr>
+          <w:rFonts w:ascii="Tahoma" w:hAnsi="Tahoma" w:cs="Tahoma"/>
+        </w:rPr>
+        <w:t xml:space="preserve"> để tránh khỏi một trong những nguy cơ lớn về bảo mật</w:t>
+      </w:r>
+      <w:r>
+        <w:rPr>
+          <w:rFonts w:ascii="Tahoma" w:hAnsi="Tahoma" w:cs="Tahoma"/>
+        </w:rPr>
+        <w:t>.</w:t>
       </w:r>
     </w:p>
     <w:p>
@@ -2437,35 +3323,40 @@
         <w:rPr>
           <w:rFonts w:ascii="Tahoma" w:hAnsi="Tahoma" w:cs="Tahoma"/>
         </w:rPr>
-        <w:t xml:space="preserve">Kết nối với người sử dụng ở bất cứ nơi nào bằng cách tạo ra các ứng dụng HTML5 có thể được triển khai trên nhiều nền tảng và một loạt các thiết bị. Cho dù bạn đang </w:t>
-      </w:r>
-      <w:r>
-        <w:rPr>
-          <w:rFonts w:ascii="Tahoma" w:hAnsi="Tahoma" w:cs="Tahoma"/>
-        </w:rPr>
-        <w:t>là</w:t>
-      </w:r>
-      <w:r>
-        <w:rPr>
-          <w:rFonts w:ascii="Tahoma" w:hAnsi="Tahoma" w:cs="Tahoma"/>
-        </w:rPr>
-        <w:t xml:space="preserve"> một doanh nghiệp, </w:t>
-      </w:r>
-      <w:r>
-        <w:rPr>
-          <w:rFonts w:ascii="Tahoma" w:hAnsi="Tahoma" w:cs="Tahoma"/>
-        </w:rPr>
-        <w:t>phát triển</w:t>
-      </w:r>
-      <w:r>
-        <w:rPr>
-          <w:rFonts w:ascii="Tahoma" w:hAnsi="Tahoma" w:cs="Tahoma"/>
-        </w:rPr>
-        <w:t xml:space="preserve"> trò chơi, hoặc phát triển ứng dụng cá nhân, HTML5 cho phép người dùng nhanh chóng truy cập vào các ứng dụng quan trọng.</w:t>
-      </w:r>
-    </w:p>
-    <w:p>
-      <w:pPr>
+        <w:t xml:space="preserve">HTML5 thực sự giúp bạn có thể lướt Web </w:t>
+      </w:r>
+      <w:proofErr w:type="gramStart"/>
+      <w:r>
+        <w:rPr>
+          <w:rFonts w:ascii="Tahoma" w:hAnsi="Tahoma" w:cs="Tahoma"/>
+        </w:rPr>
+        <w:t>an</w:t>
+      </w:r>
+      <w:proofErr w:type="gramEnd"/>
+      <w:r>
+        <w:rPr>
+          <w:rFonts w:ascii="Tahoma" w:hAnsi="Tahoma" w:cs="Tahoma"/>
+        </w:rPr>
+        <w:t xml:space="preserve"> toàn hơn mà không phải sợ rằng ai đó đang lén lút làm gì đó bên dưới trình duyệt của bạn. HTML5 và các trình duyệt hiện đại đã giới thiệu nhiều tính năng tuân </w:t>
+      </w:r>
+      <w:proofErr w:type="gramStart"/>
+      <w:r>
+        <w:rPr>
+          <w:rFonts w:ascii="Tahoma" w:hAnsi="Tahoma" w:cs="Tahoma"/>
+        </w:rPr>
+        <w:t>theo</w:t>
+      </w:r>
+      <w:proofErr w:type="gramEnd"/>
+      <w:r>
+        <w:rPr>
+          <w:rFonts w:ascii="Tahoma" w:hAnsi="Tahoma" w:cs="Tahoma"/>
+        </w:rPr>
+        <w:t xml:space="preserve"> các tiêu chuẩn hiện đại về bảo mật. Những tính năng hổ trợ sẳn theo chuẩn HTML5 của trình duyệt về đa phương tiện và tính năng mở rộng khác (cần đến plugin) sẽ giúp giảm sự cần thiết của việc bổ sung các Plugin, mà trong đó như đã nói ở trên, một số Plugin được biết đến như là lỗ hổng của các trình duyệt: Flash, mới đây là Java …</w:t>
+      </w:r>
+    </w:p>
+    <w:p>
+      <w:pPr>
+        <w:pStyle w:val="ListParagraph"/>
         <w:ind w:left="1080"/>
         <w:jc w:val="both"/>
         <w:rPr>
@@ -2476,32 +3367,208 @@
         <w:rPr>
           <w:rFonts w:ascii="Tahoma" w:hAnsi="Tahoma" w:cs="Tahoma"/>
         </w:rPr>
-        <w:t xml:space="preserve">HTML5 được hỗ trợ rộng rãi trên tất cả các trình duyệt máy tính để bàn hiện đại và các thiết bị di động lớn. Không có công nghệ </w:t>
-      </w:r>
-      <w:r>
-        <w:rPr>
-          <w:rFonts w:ascii="Tahoma" w:hAnsi="Tahoma" w:cs="Tahoma"/>
-        </w:rPr>
-        <w:t>nào khác</w:t>
-      </w:r>
-      <w:r>
-        <w:rPr>
-          <w:rFonts w:ascii="Tahoma" w:hAnsi="Tahoma" w:cs="Tahoma"/>
-        </w:rPr>
-        <w:t xml:space="preserve"> có thể </w:t>
-      </w:r>
-      <w:r>
-        <w:rPr>
-          <w:rFonts w:ascii="Tahoma" w:hAnsi="Tahoma" w:cs="Tahoma"/>
-        </w:rPr>
-        <w:t>so sánh được</w:t>
-      </w:r>
-      <w:r>
-        <w:rPr>
-          <w:rFonts w:ascii="Tahoma" w:hAnsi="Tahoma" w:cs="Tahoma"/>
-        </w:rPr>
-        <w:t>.</w:t>
-      </w:r>
+        <w:t xml:space="preserve">Những tiêu chuẩn của HTML5 giúp trang web </w:t>
+      </w:r>
+      <w:proofErr w:type="gramStart"/>
+      <w:r>
+        <w:rPr>
+          <w:rFonts w:ascii="Tahoma" w:hAnsi="Tahoma" w:cs="Tahoma"/>
+        </w:rPr>
+        <w:t>an</w:t>
+      </w:r>
+      <w:proofErr w:type="gramEnd"/>
+      <w:r>
+        <w:rPr>
+          <w:rFonts w:ascii="Tahoma" w:hAnsi="Tahoma" w:cs="Tahoma"/>
+        </w:rPr>
+        <w:t xml:space="preserve"> toàn hơn. Việc chuẩn hóa các thuật toán parsing</w:t>
+      </w:r>
+      <w:r>
+        <w:rPr>
+          <w:rFonts w:ascii="Tahoma" w:hAnsi="Tahoma" w:cs="Tahoma"/>
+        </w:rPr>
+        <w:t xml:space="preserve"> giúp loại bỏ sự khác biệt giữa các trình duyệt, thứ không chỉ làm cản trở khả năng tương tác với các trang HTML không hợp lệ mà còn tạo nên lỗ hổng cho việc tấn công XSS. Một số hành </w:t>
+      </w:r>
+      <w:proofErr w:type="gramStart"/>
+      <w:r>
+        <w:rPr>
+          <w:rFonts w:ascii="Tahoma" w:hAnsi="Tahoma" w:cs="Tahoma"/>
+        </w:rPr>
+        <w:t>vi</w:t>
+      </w:r>
+      <w:proofErr w:type="gramEnd"/>
+      <w:r>
+        <w:rPr>
+          <w:rFonts w:ascii="Tahoma" w:hAnsi="Tahoma" w:cs="Tahoma"/>
+        </w:rPr>
+        <w:t xml:space="preserve"> có thể gây hại cũng được khóa lại chẳng hạn như block các URL có </w:t>
+      </w:r>
+      <w:r>
+        <w:rPr>
+          <w:rFonts w:ascii="Tahoma" w:hAnsi="Tahoma" w:cs="Tahoma"/>
+          <w:b/>
+        </w:rPr>
+        <w:t>javascript:</w:t>
+      </w:r>
+      <w:r>
+        <w:rPr>
+          <w:rFonts w:ascii="Tahoma" w:hAnsi="Tahoma" w:cs="Tahoma"/>
+          <w:b/>
+        </w:rPr>
+        <w:t xml:space="preserve"> </w:t>
+      </w:r>
+      <w:r>
+        <w:rPr>
+          <w:rFonts w:ascii="Tahoma" w:hAnsi="Tahoma" w:cs="Tahoma"/>
+        </w:rPr>
+        <w:t xml:space="preserve">trong một số tình huống. </w:t>
+      </w:r>
+      <w:proofErr w:type="gramStart"/>
+      <w:r>
+        <w:rPr>
+          <w:rFonts w:ascii="Tahoma" w:hAnsi="Tahoma" w:cs="Tahoma"/>
+        </w:rPr>
+        <w:t xml:space="preserve">Một số cải tiến về bảo mật được thêm vào element </w:t>
+      </w:r>
+      <w:r>
+        <w:rPr>
+          <w:rFonts w:ascii="Tahoma" w:hAnsi="Tahoma" w:cs="Tahoma"/>
+          <w:b/>
+        </w:rPr>
+        <w:t>iframe</w:t>
+      </w:r>
+      <w:r>
+        <w:rPr>
+          <w:rFonts w:ascii="Tahoma" w:hAnsi="Tahoma" w:cs="Tahoma"/>
+        </w:rPr>
+        <w:t xml:space="preserve"> –một trong những nơi được dùng để tấn công.</w:t>
+      </w:r>
+      <w:proofErr w:type="gramEnd"/>
+      <w:r>
+        <w:rPr>
+          <w:rFonts w:ascii="Tahoma" w:hAnsi="Tahoma" w:cs="Tahoma"/>
+        </w:rPr>
+        <w:t xml:space="preserve"> </w:t>
+      </w:r>
+      <w:proofErr w:type="gramStart"/>
+      <w:r>
+        <w:rPr>
+          <w:rFonts w:ascii="Tahoma" w:hAnsi="Tahoma" w:cs="Tahoma"/>
+          <w:b/>
+        </w:rPr>
+        <w:t>iframe</w:t>
+      </w:r>
+      <w:proofErr w:type="gramEnd"/>
+      <w:r>
+        <w:rPr>
+          <w:rFonts w:ascii="Tahoma" w:hAnsi="Tahoma" w:cs="Tahoma"/>
+          <w:b/>
+        </w:rPr>
+        <w:t xml:space="preserve"> </w:t>
+      </w:r>
+      <w:r>
+        <w:rPr>
+          <w:rFonts w:ascii="Tahoma" w:hAnsi="Tahoma" w:cs="Tahoma"/>
+        </w:rPr>
+        <w:t xml:space="preserve">hiện tại bao gồm một số thuộc tính mới như </w:t>
+      </w:r>
+      <w:r>
+        <w:rPr>
+          <w:rFonts w:ascii="Tahoma" w:hAnsi="Tahoma" w:cs="Tahoma"/>
+          <w:b/>
+        </w:rPr>
+        <w:t>sandbox</w:t>
+      </w:r>
+      <w:r>
+        <w:rPr>
+          <w:rFonts w:ascii="Tahoma" w:hAnsi="Tahoma" w:cs="Tahoma"/>
+        </w:rPr>
+        <w:t xml:space="preserve">, </w:t>
+      </w:r>
+      <w:r>
+        <w:rPr>
+          <w:rFonts w:ascii="Tahoma" w:hAnsi="Tahoma" w:cs="Tahoma"/>
+          <w:b/>
+        </w:rPr>
+        <w:t>seamless</w:t>
+      </w:r>
+      <w:r>
+        <w:rPr>
+          <w:rFonts w:ascii="Tahoma" w:hAnsi="Tahoma" w:cs="Tahoma"/>
+        </w:rPr>
+        <w:t xml:space="preserve"> và </w:t>
+      </w:r>
+      <w:r>
+        <w:rPr>
+          <w:rFonts w:ascii="Tahoma" w:hAnsi="Tahoma" w:cs="Tahoma"/>
+          <w:b/>
+        </w:rPr>
+        <w:t>srcdoc</w:t>
+      </w:r>
+      <w:r>
+        <w:rPr>
+          <w:rFonts w:ascii="Tahoma" w:hAnsi="Tahoma" w:cs="Tahoma"/>
+        </w:rPr>
+        <w:t xml:space="preserve"> những thứ mà khi được thông qua bởi các trình duyệt thì sẽ giúp </w:t>
+      </w:r>
+      <w:r>
+        <w:rPr>
+          <w:rFonts w:ascii="Tahoma" w:hAnsi="Tahoma" w:cs="Tahoma"/>
+        </w:rPr>
+        <w:t>việc duyệt trang web có nội dung không đáng tin cậy được an toàn hơn.</w:t>
+      </w:r>
+    </w:p>
+    <w:p>
+      <w:pPr>
+        <w:pStyle w:val="ListParagraph"/>
+        <w:ind w:left="1080"/>
+        <w:jc w:val="both"/>
+        <w:rPr>
+          <w:rFonts w:ascii="Tahoma" w:hAnsi="Tahoma" w:cs="Tahoma"/>
+        </w:rPr>
+      </w:pPr>
+      <w:r>
+        <w:rPr>
+          <w:rFonts w:ascii="Tahoma" w:hAnsi="Tahoma" w:cs="Tahoma"/>
+        </w:rPr>
+        <w:t xml:space="preserve">Một số API không liên quan đến bảo mật cũng được thiết kế </w:t>
+      </w:r>
+      <w:proofErr w:type="gramStart"/>
+      <w:r>
+        <w:rPr>
+          <w:rFonts w:ascii="Tahoma" w:hAnsi="Tahoma" w:cs="Tahoma"/>
+        </w:rPr>
+        <w:t>an</w:t>
+      </w:r>
+      <w:proofErr w:type="gramEnd"/>
+      <w:r>
+        <w:rPr>
+          <w:rFonts w:ascii="Tahoma" w:hAnsi="Tahoma" w:cs="Tahoma"/>
+        </w:rPr>
+        <w:t xml:space="preserve"> toàn hơn. </w:t>
+      </w:r>
+      <w:proofErr w:type="gramStart"/>
+      <w:r>
+        <w:rPr>
+          <w:rFonts w:ascii="Tahoma" w:hAnsi="Tahoma" w:cs="Tahoma"/>
+        </w:rPr>
+        <w:t>Chẳng hạn như API thông báo và lấy thông tin địa lý yêu cầu người dùng cho phép mỗi lần sữ dụng.</w:t>
+      </w:r>
+      <w:proofErr w:type="gramEnd"/>
+      <w:r>
+        <w:rPr>
+          <w:rFonts w:ascii="Tahoma" w:hAnsi="Tahoma" w:cs="Tahoma"/>
+        </w:rPr>
+        <w:t xml:space="preserve"> </w:t>
+      </w:r>
+      <w:proofErr w:type="gramStart"/>
+      <w:r>
+        <w:rPr>
+          <w:rFonts w:ascii="Tahoma" w:hAnsi="Tahoma" w:cs="Tahoma"/>
+        </w:rPr>
+        <w:t>API lưu trữ dữ liệu chỉ được thao tác với dữ liệu trong cùng tên miền.</w:t>
+      </w:r>
+      <w:proofErr w:type="gramEnd"/>
     </w:p>
     <w:p>
       <w:pPr>
@@ -2520,7 +3587,7 @@
         <w:rPr>
           <w:rFonts w:ascii="Tahoma" w:hAnsi="Tahoma" w:cs="Tahoma"/>
         </w:rPr>
-        <w:t>Bảo mật</w:t>
+        <w:t>Giảm chi phí và bảo trì dễ dàng hơn</w:t>
       </w:r>
     </w:p>
     <w:p>
@@ -2535,30 +3602,516 @@
         <w:rPr>
           <w:rFonts w:ascii="Tahoma" w:hAnsi="Tahoma" w:cs="Tahoma"/>
         </w:rPr>
-        <w:t xml:space="preserve">Tại sao Apple cương quyết không cho phép Plugin Flash tồn tại trên nền iOS của họ? Phải chăng là do iPhone không đủ sức mạnh để xử lí Flash. Câu trả lời là Không. Apple là một hãng rất đề cao sự hoàn hảo của mỗi sản phẩm họ tạo ra. </w:t>
+        <w:t>Những</w:t>
+      </w:r>
+      <w:r>
+        <w:rPr>
+          <w:rFonts w:ascii="Tahoma" w:hAnsi="Tahoma" w:cs="Tahoma"/>
+        </w:rPr>
+        <w:t xml:space="preserve"> tính năng </w:t>
+      </w:r>
+      <w:r>
+        <w:rPr>
+          <w:rFonts w:ascii="Tahoma" w:hAnsi="Tahoma" w:cs="Tahoma"/>
+        </w:rPr>
+        <w:t xml:space="preserve">đã nói trước </w:t>
+      </w:r>
+      <w:proofErr w:type="gramStart"/>
+      <w:r>
+        <w:rPr>
+          <w:rFonts w:ascii="Tahoma" w:hAnsi="Tahoma" w:cs="Tahoma"/>
+        </w:rPr>
+        <w:t>đây :như</w:t>
+      </w:r>
+      <w:proofErr w:type="gramEnd"/>
+      <w:r>
+        <w:rPr>
+          <w:rFonts w:ascii="Tahoma" w:hAnsi="Tahoma" w:cs="Tahoma"/>
+        </w:rPr>
+        <w:t xml:space="preserve"> về </w:t>
+      </w:r>
+      <w:r>
+        <w:rPr>
+          <w:rFonts w:ascii="Tahoma" w:hAnsi="Tahoma" w:cs="Tahoma"/>
+        </w:rPr>
+        <w:t xml:space="preserve">hiệu suất, </w:t>
+      </w:r>
+      <w:r>
+        <w:rPr>
+          <w:rFonts w:ascii="Tahoma" w:hAnsi="Tahoma" w:cs="Tahoma"/>
+        </w:rPr>
+        <w:t xml:space="preserve">về hoạt động ngoại tuyến </w:t>
+      </w:r>
+      <w:r>
+        <w:rPr>
+          <w:rFonts w:ascii="Tahoma" w:hAnsi="Tahoma" w:cs="Tahoma"/>
+        </w:rPr>
+        <w:t xml:space="preserve"> và lưu trữ, bảo mậ</w:t>
+      </w:r>
+      <w:r>
+        <w:rPr>
+          <w:rFonts w:ascii="Tahoma" w:hAnsi="Tahoma" w:cs="Tahoma"/>
+        </w:rPr>
+        <w:t>t, những tính năng đó</w:t>
+      </w:r>
+      <w:r>
+        <w:rPr>
+          <w:rFonts w:ascii="Tahoma" w:hAnsi="Tahoma" w:cs="Tahoma"/>
+        </w:rPr>
+        <w:t xml:space="preserve"> cho phép tạo ra các ứng dụng web mạnh mẽ cấp độ doanh nghiệp. </w:t>
+      </w:r>
+      <w:proofErr w:type="gramStart"/>
+      <w:r>
+        <w:rPr>
+          <w:rFonts w:ascii="Tahoma" w:hAnsi="Tahoma" w:cs="Tahoma"/>
+        </w:rPr>
+        <w:t xml:space="preserve">Ứng dụng web rẻ hơn </w:t>
+      </w:r>
+      <w:r>
+        <w:rPr>
+          <w:rFonts w:ascii="Tahoma" w:hAnsi="Tahoma" w:cs="Tahoma"/>
+        </w:rPr>
+        <w:t>nhiều vì có</w:t>
+      </w:r>
+      <w:r>
+        <w:rPr>
+          <w:rFonts w:ascii="Tahoma" w:hAnsi="Tahoma" w:cs="Tahoma"/>
+        </w:rPr>
+        <w:t xml:space="preserve"> chạy trên nhiều nền tảng, chúng dễ dàng hơn để </w:t>
+      </w:r>
+      <w:r>
+        <w:rPr>
+          <w:rFonts w:ascii="Tahoma" w:hAnsi="Tahoma" w:cs="Tahoma"/>
+        </w:rPr>
+        <w:t>bảo</w:t>
+      </w:r>
+      <w:r>
+        <w:rPr>
+          <w:rFonts w:ascii="Tahoma" w:hAnsi="Tahoma" w:cs="Tahoma"/>
+        </w:rPr>
+        <w:t xml:space="preserve"> trì và </w:t>
+      </w:r>
+      <w:r>
+        <w:rPr>
+          <w:rFonts w:ascii="Tahoma" w:hAnsi="Tahoma" w:cs="Tahoma"/>
+        </w:rPr>
+        <w:t>làm việc tốt trên</w:t>
+      </w:r>
+      <w:r>
+        <w:rPr>
+          <w:rFonts w:ascii="Tahoma" w:hAnsi="Tahoma" w:cs="Tahoma"/>
+        </w:rPr>
+        <w:t xml:space="preserve"> các thiết bị cụ thể không liên quan.</w:t>
+      </w:r>
+      <w:proofErr w:type="gramEnd"/>
+      <w:r>
+        <w:rPr>
+          <w:rFonts w:ascii="Tahoma" w:hAnsi="Tahoma" w:cs="Tahoma"/>
+        </w:rPr>
+        <w:t xml:space="preserve"> </w:t>
+      </w:r>
+      <w:proofErr w:type="gramStart"/>
+      <w:r>
+        <w:rPr>
+          <w:rFonts w:ascii="Tahoma" w:hAnsi="Tahoma" w:cs="Tahoma"/>
+        </w:rPr>
+        <w:t>Tất cả các tính năng này không chỉ giảm chi phí, mà còn nâng cao năng suất.</w:t>
+      </w:r>
+      <w:proofErr w:type="gramEnd"/>
+    </w:p>
+    <w:p>
+      <w:pPr>
+        <w:pStyle w:val="ListParagraph"/>
+        <w:numPr>
+          <w:ilvl w:val="0"/>
+          <w:numId w:val="4"/>
+        </w:numPr>
+        <w:jc w:val="both"/>
+        <w:rPr>
+          <w:rFonts w:ascii="Tahoma" w:hAnsi="Tahoma" w:cs="Tahoma"/>
+        </w:rPr>
+      </w:pPr>
+      <w:r>
+        <w:rPr>
+          <w:rFonts w:ascii="Tahoma" w:hAnsi="Tahoma" w:cs="Tahoma"/>
+        </w:rPr>
+        <w:t>Không đòi hỏi phần cứng cao</w:t>
+      </w:r>
+    </w:p>
+    <w:p>
+      <w:pPr>
+        <w:pStyle w:val="ListParagraph"/>
+        <w:ind w:left="1440"/>
+        <w:jc w:val="both"/>
+        <w:rPr>
+          <w:rFonts w:ascii="Tahoma" w:hAnsi="Tahoma" w:cs="Tahoma"/>
+        </w:rPr>
+      </w:pPr>
+      <w:proofErr w:type="gramStart"/>
+      <w:r>
+        <w:rPr>
+          <w:rFonts w:ascii="Tahoma" w:hAnsi="Tahoma" w:cs="Tahoma"/>
+        </w:rPr>
+        <w:t>Trong khi các ứng dụng máy tính để bàn phải được cài đặt một cách riêng biệt trên mỗi máy tính, ứng dụng web chỉ là một cú nhấn chuột.</w:t>
+      </w:r>
+      <w:proofErr w:type="gramEnd"/>
+      <w:r>
+        <w:rPr>
+          <w:rFonts w:ascii="Tahoma" w:hAnsi="Tahoma" w:cs="Tahoma"/>
+        </w:rPr>
+        <w:t xml:space="preserve"> </w:t>
+      </w:r>
+      <w:r>
+        <w:rPr>
+          <w:rFonts w:ascii="Tahoma" w:hAnsi="Tahoma" w:cs="Tahoma"/>
+        </w:rPr>
+        <w:t>Việc c</w:t>
+      </w:r>
+      <w:r>
+        <w:rPr>
+          <w:rFonts w:ascii="Tahoma" w:hAnsi="Tahoma" w:cs="Tahoma"/>
+        </w:rPr>
+        <w:t xml:space="preserve">ập nhật </w:t>
+      </w:r>
+      <w:r>
+        <w:rPr>
+          <w:rFonts w:ascii="Tahoma" w:hAnsi="Tahoma" w:cs="Tahoma"/>
+        </w:rPr>
+        <w:t>trên hoàng loạt máy tính chỉ là điều đơn giản đối với</w:t>
+      </w:r>
+      <w:r>
+        <w:rPr>
+          <w:rFonts w:ascii="Tahoma" w:hAnsi="Tahoma" w:cs="Tahoma"/>
+        </w:rPr>
+        <w:t xml:space="preserve"> các ứng dụng web</w:t>
+      </w:r>
+      <w:r>
+        <w:rPr>
+          <w:rFonts w:ascii="Tahoma" w:hAnsi="Tahoma" w:cs="Tahoma"/>
+        </w:rPr>
+        <w:t>, hãy nghĩ đến việc phải cập nhật một ứng dụng máy tính cho 1 hệ thống nhiều máy tính – quả là cơn ác mộng!</w:t>
+      </w:r>
+      <w:r>
+        <w:rPr>
+          <w:rFonts w:ascii="Tahoma" w:hAnsi="Tahoma" w:cs="Tahoma"/>
+        </w:rPr>
+        <w:t xml:space="preserve"> Người dùng thậ</w:t>
+      </w:r>
+      <w:r>
+        <w:rPr>
+          <w:rFonts w:ascii="Tahoma" w:hAnsi="Tahoma" w:cs="Tahoma"/>
+        </w:rPr>
+        <w:t>m chí không cần phải bận tâm tới những</w:t>
+      </w:r>
+      <w:r>
+        <w:rPr>
+          <w:rFonts w:ascii="Tahoma" w:hAnsi="Tahoma" w:cs="Tahoma"/>
+        </w:rPr>
+        <w:t xml:space="preserve"> lời nhắc nhở </w:t>
+      </w:r>
+      <w:proofErr w:type="gramStart"/>
+      <w:r>
+        <w:rPr>
+          <w:rFonts w:ascii="Tahoma" w:hAnsi="Tahoma" w:cs="Tahoma"/>
+        </w:rPr>
+        <w:t>dai</w:t>
+      </w:r>
+      <w:proofErr w:type="gramEnd"/>
+      <w:r>
+        <w:rPr>
+          <w:rFonts w:ascii="Tahoma" w:hAnsi="Tahoma" w:cs="Tahoma"/>
+        </w:rPr>
+        <w:t xml:space="preserve"> dẳng để cập nhật vô </w:t>
+      </w:r>
+      <w:r>
+        <w:rPr>
+          <w:rFonts w:ascii="Tahoma" w:hAnsi="Tahoma" w:cs="Tahoma"/>
+        </w:rPr>
+        <w:t>tận</w:t>
+      </w:r>
+      <w:r>
+        <w:rPr>
+          <w:rFonts w:ascii="Tahoma" w:hAnsi="Tahoma" w:cs="Tahoma"/>
+        </w:rPr>
+        <w:t xml:space="preserve"> và sự phức tạp của khởi động lại vào những thời điểm không thích hợp. Khi thiết bị trở nên lỗi thời và đã được thay thế, </w:t>
+      </w:r>
+      <w:r>
+        <w:rPr>
+          <w:rFonts w:ascii="Tahoma" w:hAnsi="Tahoma" w:cs="Tahoma"/>
+        </w:rPr>
+        <w:t xml:space="preserve">thì viễn cảnh </w:t>
+      </w:r>
+      <w:r>
+        <w:rPr>
+          <w:rFonts w:ascii="Tahoma" w:hAnsi="Tahoma" w:cs="Tahoma"/>
+        </w:rPr>
+        <w:t>dã tràng xe cát</w:t>
+      </w:r>
+      <w:r>
+        <w:rPr>
+          <w:rFonts w:ascii="Tahoma" w:hAnsi="Tahoma" w:cs="Tahoma"/>
+        </w:rPr>
+        <w:t xml:space="preserve"> lại tái hiện,</w:t>
+      </w:r>
+      <w:r>
+        <w:rPr>
+          <w:rFonts w:ascii="Tahoma" w:hAnsi="Tahoma" w:cs="Tahoma"/>
+        </w:rPr>
+        <w:t xml:space="preserve"> cài đặt</w:t>
+      </w:r>
+      <w:r>
+        <w:rPr>
+          <w:rFonts w:ascii="Tahoma" w:hAnsi="Tahoma" w:cs="Tahoma"/>
+        </w:rPr>
+        <w:t xml:space="preserve"> và cài đặt, nâng cấp và</w:t>
+      </w:r>
+      <w:r>
+        <w:rPr>
+          <w:rFonts w:ascii="Tahoma" w:hAnsi="Tahoma" w:cs="Tahoma"/>
+        </w:rPr>
+        <w:t xml:space="preserve"> nâng cấp các ứng dụng máy tính để bàn được lặp đi </w:t>
       </w:r>
       <w:r>
         <w:rPr>
           <w:rFonts w:ascii="Tahoma" w:hAnsi="Tahoma" w:cs="Tahoma"/>
         </w:rPr>
         <w:lastRenderedPageBreak/>
-        <w:t>Ở đây, Flash nổi tiếng là một cánh cổng dành cho hacker xâm nhập vào thiết bị của người dùng với số lượng lớn lỗ hỗng bảo mật và sự hoạt động không ổn định của nó. Vì thế Apple quyết định loại bỏ Flash mà tập trung hổ trợ HTML5 ngay từ phiên bản đầu tiên của iPhone – Thiết bị khởi đầu cho thời đại di động hiện nay.</w:t>
-      </w:r>
-    </w:p>
-    <w:p>
-      <w:pPr>
-        <w:ind w:left="1080"/>
-        <w:jc w:val="both"/>
-        <w:rPr>
-          <w:rFonts w:ascii="Tahoma" w:hAnsi="Tahoma" w:cs="Tahoma"/>
-        </w:rPr>
-      </w:pPr>
-      <w:r>
-        <w:rPr>
-          <w:rFonts w:ascii="Tahoma" w:hAnsi="Tahoma" w:cs="Tahoma"/>
-        </w:rPr>
-        <w:t>HTML5 thực sự giúp bạn có thể lướt Web an toàn hơn mà không phải sợ rằng ai đó đang lén lút làm gì đó bên dưới trình duyệt của bạn. HTML5 và các trình duyệt hiện đại đã giới thiệu nhiều tính năng tuân theo các tiêu chuẩn hiện đại về bảo mật. Những tính năng hổ trợ sẳn theo chuẩn HTML5 của trình duyệt về đa phương tiện và tính năng mở rộng khác (cần đến plugin) sẽ giúp giảm sự cần thiết của việc bổ sung các Plugin, mà trong đó như đã nói ở trên, một số Plugin được biết đến như là lỗ hổng của các trình duyệt: Flash, mới đây là Java …</w:t>
-      </w:r>
+        <w:t>lặp lại cho thiết bị mới</w:t>
+      </w:r>
+      <w:r>
+        <w:rPr>
+          <w:rFonts w:ascii="Tahoma" w:hAnsi="Tahoma" w:cs="Tahoma"/>
+        </w:rPr>
+        <w:t>.</w:t>
+      </w:r>
+      <w:r>
+        <w:rPr>
+          <w:rFonts w:ascii="Tahoma" w:hAnsi="Tahoma" w:cs="Tahoma"/>
+        </w:rPr>
+        <w:t xml:space="preserve"> </w:t>
+      </w:r>
+      <w:r>
+        <w:rPr>
+          <w:rFonts w:ascii="Tahoma" w:hAnsi="Tahoma" w:cs="Tahoma"/>
+        </w:rPr>
+        <w:t xml:space="preserve">Nhưng </w:t>
+      </w:r>
+      <w:r>
+        <w:rPr>
+          <w:rFonts w:ascii="Tahoma" w:hAnsi="Tahoma" w:cs="Tahoma"/>
+        </w:rPr>
+        <w:t>với các ứng dụng web, nhóm nghiên cứu chỉ khởi động lên các thiết bị mới, cài đặt các trình duyệt mới nhấ</w:t>
+      </w:r>
+      <w:r>
+        <w:rPr>
+          <w:rFonts w:ascii="Tahoma" w:hAnsi="Tahoma" w:cs="Tahoma"/>
+        </w:rPr>
+        <w:t>t và bắt đầu sử dụng, thế thôi, không thể đơn giản hơn!</w:t>
+      </w:r>
+    </w:p>
+    <w:p>
+      <w:pPr>
+        <w:pStyle w:val="ListParagraph"/>
+        <w:numPr>
+          <w:ilvl w:val="0"/>
+          <w:numId w:val="4"/>
+        </w:numPr>
+        <w:jc w:val="both"/>
+        <w:rPr>
+          <w:rFonts w:ascii="Tahoma" w:hAnsi="Tahoma" w:cs="Tahoma"/>
+        </w:rPr>
+      </w:pPr>
+      <w:r>
+        <w:rPr>
+          <w:rFonts w:ascii="Tahoma" w:hAnsi="Tahoma" w:cs="Tahoma"/>
+        </w:rPr>
+        <w:t>Trải nghiệm người dùng tốt hơn</w:t>
+      </w:r>
+    </w:p>
+    <w:p>
+      <w:pPr>
+        <w:pStyle w:val="ListParagraph"/>
+        <w:ind w:left="1440"/>
+        <w:jc w:val="both"/>
+        <w:rPr>
+          <w:rFonts w:ascii="Tahoma" w:hAnsi="Tahoma" w:cs="Tahoma"/>
+        </w:rPr>
+      </w:pPr>
+      <w:proofErr w:type="gramStart"/>
+      <w:r>
+        <w:rPr>
+          <w:rFonts w:ascii="Tahoma" w:hAnsi="Tahoma" w:cs="Tahoma"/>
+        </w:rPr>
+        <w:t>Từ quan điểm của ngườ</w:t>
+      </w:r>
+      <w:r>
+        <w:rPr>
+          <w:rFonts w:ascii="Tahoma" w:hAnsi="Tahoma" w:cs="Tahoma"/>
+        </w:rPr>
+        <w:t>i dùng</w:t>
+      </w:r>
+      <w:r>
+        <w:rPr>
+          <w:rFonts w:ascii="Tahoma" w:hAnsi="Tahoma" w:cs="Tahoma"/>
+        </w:rPr>
+        <w:t>, họ được đảm bảo rằng ứng dụng của họ luôn được cập nhật.</w:t>
+      </w:r>
+      <w:proofErr w:type="gramEnd"/>
+      <w:r>
+        <w:rPr>
+          <w:rFonts w:ascii="Tahoma" w:hAnsi="Tahoma" w:cs="Tahoma"/>
+        </w:rPr>
+        <w:t xml:space="preserve"> Họ không phải lo lắng về khả</w:t>
+      </w:r>
+      <w:r>
+        <w:rPr>
+          <w:rFonts w:ascii="Tahoma" w:hAnsi="Tahoma" w:cs="Tahoma"/>
+        </w:rPr>
+        <w:t xml:space="preserve"> năng tương thích</w:t>
+      </w:r>
+      <w:r>
+        <w:rPr>
+          <w:rFonts w:ascii="Tahoma" w:hAnsi="Tahoma" w:cs="Tahoma"/>
+        </w:rPr>
+        <w:t xml:space="preserve">, và cũng không cần phải lo ngại về những phiên bản đồng nghiệp của họ đang sử dụng </w:t>
+      </w:r>
+      <w:r>
+        <w:rPr>
+          <w:rFonts w:ascii="Tahoma" w:hAnsi="Tahoma" w:cs="Tahoma"/>
+        </w:rPr>
+        <w:t xml:space="preserve">có thể ảnh hưởng tới dữ liệu </w:t>
+      </w:r>
+      <w:proofErr w:type="gramStart"/>
+      <w:r>
+        <w:rPr>
+          <w:rFonts w:ascii="Tahoma" w:hAnsi="Tahoma" w:cs="Tahoma"/>
+        </w:rPr>
+        <w:t>chung</w:t>
+      </w:r>
+      <w:proofErr w:type="gramEnd"/>
+      <w:r>
+        <w:rPr>
+          <w:rFonts w:ascii="Tahoma" w:hAnsi="Tahoma" w:cs="Tahoma"/>
+        </w:rPr>
+        <w:t xml:space="preserve"> trong quá trình làm việc nhóm</w:t>
+      </w:r>
+      <w:r>
+        <w:rPr>
+          <w:rFonts w:ascii="Tahoma" w:hAnsi="Tahoma" w:cs="Tahoma"/>
+        </w:rPr>
+        <w:t xml:space="preserve">. </w:t>
+      </w:r>
+      <w:proofErr w:type="gramStart"/>
+      <w:r>
+        <w:rPr>
+          <w:rFonts w:ascii="Tahoma" w:hAnsi="Tahoma" w:cs="Tahoma"/>
+        </w:rPr>
+        <w:t xml:space="preserve">Trong </w:t>
+      </w:r>
+      <w:r>
+        <w:rPr>
+          <w:rFonts w:ascii="Tahoma" w:hAnsi="Tahoma" w:cs="Tahoma"/>
+        </w:rPr>
+        <w:t>tương lai không xa</w:t>
+      </w:r>
+      <w:r>
+        <w:rPr>
+          <w:rFonts w:ascii="Tahoma" w:hAnsi="Tahoma" w:cs="Tahoma"/>
+        </w:rPr>
+        <w:t xml:space="preserve">, với HTML5, các khái niệm về các phiên bản phần mềm trở nên hoàn toàn </w:t>
+      </w:r>
+      <w:r>
+        <w:rPr>
+          <w:rFonts w:ascii="Tahoma" w:hAnsi="Tahoma" w:cs="Tahoma"/>
+        </w:rPr>
+        <w:t>vô nghĩa</w:t>
+      </w:r>
+      <w:r>
+        <w:rPr>
+          <w:rFonts w:ascii="Tahoma" w:hAnsi="Tahoma" w:cs="Tahoma"/>
+        </w:rPr>
+        <w:t>.</w:t>
+      </w:r>
+      <w:proofErr w:type="gramEnd"/>
+      <w:r>
+        <w:rPr>
+          <w:rFonts w:ascii="Tahoma" w:hAnsi="Tahoma" w:cs="Tahoma"/>
+        </w:rPr>
+        <w:t xml:space="preserve"> </w:t>
+      </w:r>
+      <w:proofErr w:type="gramStart"/>
+      <w:r>
+        <w:rPr>
+          <w:rFonts w:ascii="Tahoma" w:hAnsi="Tahoma" w:cs="Tahoma"/>
+        </w:rPr>
+        <w:t>Nhớ lại xem</w:t>
+      </w:r>
+      <w:r>
+        <w:rPr>
+          <w:rFonts w:ascii="Tahoma" w:hAnsi="Tahoma" w:cs="Tahoma"/>
+        </w:rPr>
+        <w:t xml:space="preserve">, lần cuối cùng </w:t>
+      </w:r>
+      <w:r>
+        <w:rPr>
+          <w:rFonts w:ascii="Tahoma" w:hAnsi="Tahoma" w:cs="Tahoma"/>
+        </w:rPr>
+        <w:t>bạn quan tâm</w:t>
+      </w:r>
+      <w:r>
+        <w:rPr>
+          <w:rFonts w:ascii="Tahoma" w:hAnsi="Tahoma" w:cs="Tahoma"/>
+        </w:rPr>
+        <w:t xml:space="preserve"> đến</w:t>
+      </w:r>
+      <w:r>
+        <w:rPr>
+          <w:rFonts w:ascii="Tahoma" w:hAnsi="Tahoma" w:cs="Tahoma"/>
+        </w:rPr>
+        <w:t xml:space="preserve"> số phiên bản của ứng dụng webmail </w:t>
+      </w:r>
+      <w:r>
+        <w:rPr>
+          <w:rFonts w:ascii="Tahoma" w:hAnsi="Tahoma" w:cs="Tahoma"/>
+        </w:rPr>
+        <w:t>là khi nào</w:t>
+      </w:r>
+      <w:r>
+        <w:rPr>
+          <w:rFonts w:ascii="Tahoma" w:hAnsi="Tahoma" w:cs="Tahoma"/>
+        </w:rPr>
+        <w:t>?</w:t>
+      </w:r>
+      <w:proofErr w:type="gramEnd"/>
+    </w:p>
+    <w:p>
+      <w:pPr>
+        <w:pStyle w:val="ListParagraph"/>
+        <w:numPr>
+          <w:ilvl w:val="0"/>
+          <w:numId w:val="4"/>
+        </w:numPr>
+        <w:jc w:val="both"/>
+        <w:rPr>
+          <w:rFonts w:ascii="Tahoma" w:hAnsi="Tahoma" w:cs="Tahoma"/>
+        </w:rPr>
+      </w:pPr>
+      <w:r>
+        <w:rPr>
+          <w:rFonts w:ascii="Tahoma" w:hAnsi="Tahoma" w:cs="Tahoma"/>
+        </w:rPr>
+        <w:t>Độc lập với thiết bị</w:t>
+      </w:r>
+    </w:p>
+    <w:p>
+      <w:pPr>
+        <w:pStyle w:val="ListParagraph"/>
+        <w:ind w:left="1440"/>
+        <w:jc w:val="both"/>
+        <w:rPr>
+          <w:rFonts w:ascii="Tahoma" w:hAnsi="Tahoma" w:cs="Tahoma"/>
+        </w:rPr>
+      </w:pPr>
     </w:p>
     <w:p>
       <w:pPr>
@@ -2577,430 +4130,8 @@
         <w:rPr>
           <w:rFonts w:ascii="Tahoma" w:hAnsi="Tahoma" w:cs="Tahoma"/>
         </w:rPr>
-        <w:t>Giảm chi phí và bảo trì dễ dàng hơn</w:t>
-      </w:r>
-    </w:p>
-    <w:p>
-      <w:pPr>
-        <w:ind w:left="1080"/>
-        <w:jc w:val="both"/>
-        <w:rPr>
-          <w:rFonts w:ascii="Tahoma" w:hAnsi="Tahoma" w:cs="Tahoma"/>
-        </w:rPr>
-      </w:pPr>
-      <w:r>
-        <w:rPr>
-          <w:rFonts w:ascii="Tahoma" w:hAnsi="Tahoma" w:cs="Tahoma"/>
-        </w:rPr>
-        <w:t>Những</w:t>
-      </w:r>
-      <w:r>
-        <w:rPr>
-          <w:rFonts w:ascii="Tahoma" w:hAnsi="Tahoma" w:cs="Tahoma"/>
-        </w:rPr>
-        <w:t xml:space="preserve"> tính năng </w:t>
-      </w:r>
-      <w:r>
-        <w:rPr>
-          <w:rFonts w:ascii="Tahoma" w:hAnsi="Tahoma" w:cs="Tahoma"/>
-        </w:rPr>
-        <w:t xml:space="preserve">đã nói trước đây :như về </w:t>
-      </w:r>
-      <w:r>
-        <w:rPr>
-          <w:rFonts w:ascii="Tahoma" w:hAnsi="Tahoma" w:cs="Tahoma"/>
-        </w:rPr>
-        <w:t xml:space="preserve">hiệu suất, </w:t>
-      </w:r>
-      <w:r>
-        <w:rPr>
-          <w:rFonts w:ascii="Tahoma" w:hAnsi="Tahoma" w:cs="Tahoma"/>
-        </w:rPr>
-        <w:t xml:space="preserve">về hoạt động ngoại tuyến </w:t>
-      </w:r>
-      <w:r>
-        <w:rPr>
-          <w:rFonts w:ascii="Tahoma" w:hAnsi="Tahoma" w:cs="Tahoma"/>
-        </w:rPr>
-        <w:t xml:space="preserve"> và lưu trữ, bảo mậ</w:t>
-      </w:r>
-      <w:r>
-        <w:rPr>
-          <w:rFonts w:ascii="Tahoma" w:hAnsi="Tahoma" w:cs="Tahoma"/>
-        </w:rPr>
-        <w:t>t, những tính năng đó</w:t>
-      </w:r>
-      <w:r>
-        <w:rPr>
-          <w:rFonts w:ascii="Tahoma" w:hAnsi="Tahoma" w:cs="Tahoma"/>
-        </w:rPr>
-        <w:t xml:space="preserve"> cho phép tạo ra các ứng dụng web mạnh mẽ cấp độ doanh nghiệp. Ứng dụng web rẻ hơn </w:t>
-      </w:r>
-      <w:r>
-        <w:rPr>
-          <w:rFonts w:ascii="Tahoma" w:hAnsi="Tahoma" w:cs="Tahoma"/>
-        </w:rPr>
-        <w:t>nhiều vì có</w:t>
-      </w:r>
-      <w:r>
-        <w:rPr>
-          <w:rFonts w:ascii="Tahoma" w:hAnsi="Tahoma" w:cs="Tahoma"/>
-        </w:rPr>
-        <w:t xml:space="preserve"> chạy trên nhiều nền tảng, chúng dễ dàng hơn để </w:t>
-      </w:r>
-      <w:r>
-        <w:rPr>
-          <w:rFonts w:ascii="Tahoma" w:hAnsi="Tahoma" w:cs="Tahoma"/>
-        </w:rPr>
-        <w:t>bảo</w:t>
-      </w:r>
-      <w:r>
-        <w:rPr>
-          <w:rFonts w:ascii="Tahoma" w:hAnsi="Tahoma" w:cs="Tahoma"/>
-        </w:rPr>
-        <w:t xml:space="preserve"> trì và </w:t>
-      </w:r>
-      <w:r>
-        <w:rPr>
-          <w:rFonts w:ascii="Tahoma" w:hAnsi="Tahoma" w:cs="Tahoma"/>
-        </w:rPr>
-        <w:t>làm việc tốt trên</w:t>
-      </w:r>
-      <w:r>
-        <w:rPr>
-          <w:rFonts w:ascii="Tahoma" w:hAnsi="Tahoma" w:cs="Tahoma"/>
-        </w:rPr>
-        <w:t xml:space="preserve"> các thiết bị cụ thể không liên quan. Tất cả các tính năng này không chỉ giảm chi phí, mà còn nâng cao năng suất.</w:t>
-      </w:r>
-    </w:p>
-    <w:p>
-      <w:pPr>
-        <w:pStyle w:val="ListParagraph"/>
-        <w:numPr>
-          <w:ilvl w:val="0"/>
-          <w:numId w:val="4"/>
-        </w:numPr>
-        <w:jc w:val="both"/>
-        <w:rPr>
-          <w:rFonts w:ascii="Tahoma" w:hAnsi="Tahoma" w:cs="Tahoma"/>
-        </w:rPr>
-      </w:pPr>
-      <w:r>
-        <w:rPr>
-          <w:rFonts w:ascii="Tahoma" w:hAnsi="Tahoma" w:cs="Tahoma"/>
-        </w:rPr>
-        <w:t>Không đòi hỏi phần cứng cao</w:t>
-      </w:r>
-    </w:p>
-    <w:p>
-      <w:pPr>
-        <w:pStyle w:val="ListParagraph"/>
-        <w:ind w:left="1440"/>
-        <w:jc w:val="both"/>
-        <w:rPr>
-          <w:rFonts w:ascii="Tahoma" w:hAnsi="Tahoma" w:cs="Tahoma"/>
-        </w:rPr>
-      </w:pPr>
-      <w:r>
-        <w:rPr>
-          <w:rFonts w:ascii="Tahoma" w:hAnsi="Tahoma" w:cs="Tahoma"/>
-        </w:rPr>
-        <w:t xml:space="preserve">Trong khi các ứng dụng máy tính để bàn phải được cài đặt một cách riêng biệt trên mỗi máy tính, ứng dụng web chỉ là một cú nhấn chuột. </w:t>
-      </w:r>
-      <w:r>
-        <w:rPr>
-          <w:rFonts w:ascii="Tahoma" w:hAnsi="Tahoma" w:cs="Tahoma"/>
-        </w:rPr>
-        <w:t>Việc c</w:t>
-      </w:r>
-      <w:r>
-        <w:rPr>
-          <w:rFonts w:ascii="Tahoma" w:hAnsi="Tahoma" w:cs="Tahoma"/>
-        </w:rPr>
-        <w:t xml:space="preserve">ập nhật </w:t>
-      </w:r>
-      <w:r>
-        <w:rPr>
-          <w:rFonts w:ascii="Tahoma" w:hAnsi="Tahoma" w:cs="Tahoma"/>
-        </w:rPr>
-        <w:t>trên hoàng loạt máy tính chỉ là điều đơn giản đối với</w:t>
-      </w:r>
-      <w:r>
-        <w:rPr>
-          <w:rFonts w:ascii="Tahoma" w:hAnsi="Tahoma" w:cs="Tahoma"/>
-        </w:rPr>
-        <w:t xml:space="preserve"> các ứng dụng web</w:t>
-      </w:r>
-      <w:r>
-        <w:rPr>
-          <w:rFonts w:ascii="Tahoma" w:hAnsi="Tahoma" w:cs="Tahoma"/>
-        </w:rPr>
-        <w:t>, hãy nghĩ đến việc phải cập nhật một ứng dụng máy tính cho 1 hệ thống nhiều máy tính – quả là cơn ác mộng!</w:t>
-      </w:r>
-      <w:r>
-        <w:rPr>
-          <w:rFonts w:ascii="Tahoma" w:hAnsi="Tahoma" w:cs="Tahoma"/>
-        </w:rPr>
-        <w:t xml:space="preserve"> Người dùng thậ</w:t>
-      </w:r>
-      <w:r>
-        <w:rPr>
-          <w:rFonts w:ascii="Tahoma" w:hAnsi="Tahoma" w:cs="Tahoma"/>
-        </w:rPr>
-        <w:t>m chí không cần phải bận tâm tới những</w:t>
-      </w:r>
-      <w:r>
-        <w:rPr>
-          <w:rFonts w:ascii="Tahoma" w:hAnsi="Tahoma" w:cs="Tahoma"/>
-        </w:rPr>
-        <w:t xml:space="preserve"> lời nhắc nhở dai dẳng để cập nhật vô </w:t>
-      </w:r>
-      <w:r>
-        <w:rPr>
-          <w:rFonts w:ascii="Tahoma" w:hAnsi="Tahoma" w:cs="Tahoma"/>
-        </w:rPr>
-        <w:t>tận</w:t>
-      </w:r>
-      <w:r>
-        <w:rPr>
-          <w:rFonts w:ascii="Tahoma" w:hAnsi="Tahoma" w:cs="Tahoma"/>
-        </w:rPr>
-        <w:t xml:space="preserve"> và sự phức tạp của khởi động lại vào những thời điểm không thích hợp. Khi thiết bị trở nên lỗi thời và đã được thay thế, </w:t>
-      </w:r>
-      <w:r>
-        <w:rPr>
-          <w:rFonts w:ascii="Tahoma" w:hAnsi="Tahoma" w:cs="Tahoma"/>
-        </w:rPr>
-        <w:t xml:space="preserve">thì viễn cảnh </w:t>
-      </w:r>
-      <w:r>
-        <w:rPr>
-          <w:rFonts w:ascii="Tahoma" w:hAnsi="Tahoma" w:cs="Tahoma"/>
-        </w:rPr>
-        <w:t>dã tràng xe cát</w:t>
-      </w:r>
-      <w:r>
-        <w:rPr>
-          <w:rFonts w:ascii="Tahoma" w:hAnsi="Tahoma" w:cs="Tahoma"/>
-        </w:rPr>
-        <w:t xml:space="preserve"> lại tái hiện,</w:t>
-      </w:r>
-      <w:r>
-        <w:rPr>
-          <w:rFonts w:ascii="Tahoma" w:hAnsi="Tahoma" w:cs="Tahoma"/>
-        </w:rPr>
-        <w:t xml:space="preserve"> cài đặt</w:t>
-      </w:r>
-      <w:r>
-        <w:rPr>
-          <w:rFonts w:ascii="Tahoma" w:hAnsi="Tahoma" w:cs="Tahoma"/>
-        </w:rPr>
-        <w:t xml:space="preserve"> và cài đặt, nâng cấp và</w:t>
-      </w:r>
-      <w:r>
-        <w:rPr>
-          <w:rFonts w:ascii="Tahoma" w:hAnsi="Tahoma" w:cs="Tahoma"/>
-        </w:rPr>
-        <w:t xml:space="preserve"> nâng cấp các ứng dụng máy tính để bàn được lặp đi lặp lại cho thiết bị mới</w:t>
-      </w:r>
-      <w:r>
-        <w:rPr>
-          <w:rFonts w:ascii="Tahoma" w:hAnsi="Tahoma" w:cs="Tahoma"/>
-        </w:rPr>
-        <w:t>.</w:t>
-      </w:r>
-      <w:r>
-        <w:rPr>
-          <w:rFonts w:ascii="Tahoma" w:hAnsi="Tahoma" w:cs="Tahoma"/>
-        </w:rPr>
-        <w:t xml:space="preserve"> </w:t>
-      </w:r>
-      <w:r>
-        <w:rPr>
-          <w:rFonts w:ascii="Tahoma" w:hAnsi="Tahoma" w:cs="Tahoma"/>
-        </w:rPr>
-        <w:t xml:space="preserve">Nhưng </w:t>
-      </w:r>
-      <w:r>
-        <w:rPr>
-          <w:rFonts w:ascii="Tahoma" w:hAnsi="Tahoma" w:cs="Tahoma"/>
-        </w:rPr>
-        <w:t>với các ứng dụng web, nhóm nghiên cứu chỉ khởi động lên các thiết bị mới, cài đặt các trình duyệt mới nhấ</w:t>
-      </w:r>
-      <w:r>
-        <w:rPr>
-          <w:rFonts w:ascii="Tahoma" w:hAnsi="Tahoma" w:cs="Tahoma"/>
-        </w:rPr>
-        <w:t>t và bắt đầu sử dụng, thế thôi, không thể đơn giản hơn!</w:t>
-      </w:r>
-    </w:p>
-    <w:p>
-      <w:pPr>
-        <w:pStyle w:val="ListParagraph"/>
-        <w:numPr>
-          <w:ilvl w:val="0"/>
-          <w:numId w:val="4"/>
-        </w:numPr>
-        <w:jc w:val="both"/>
-        <w:rPr>
-          <w:rFonts w:ascii="Tahoma" w:hAnsi="Tahoma" w:cs="Tahoma"/>
-        </w:rPr>
-      </w:pPr>
-      <w:r>
-        <w:rPr>
-          <w:rFonts w:ascii="Tahoma" w:hAnsi="Tahoma" w:cs="Tahoma"/>
-        </w:rPr>
-        <w:t>Trải nghiệm người dùng tốt hơn</w:t>
-      </w:r>
-    </w:p>
-    <w:p>
-      <w:pPr>
-        <w:pStyle w:val="ListParagraph"/>
-        <w:ind w:left="1440"/>
-        <w:jc w:val="both"/>
-        <w:rPr>
-          <w:rFonts w:ascii="Tahoma" w:hAnsi="Tahoma" w:cs="Tahoma"/>
-        </w:rPr>
-      </w:pPr>
-      <w:r>
-        <w:rPr>
-          <w:rFonts w:ascii="Tahoma" w:hAnsi="Tahoma" w:cs="Tahoma"/>
-        </w:rPr>
-        <w:t>Từ quan điểm của ngườ</w:t>
-      </w:r>
-      <w:r>
-        <w:rPr>
-          <w:rFonts w:ascii="Tahoma" w:hAnsi="Tahoma" w:cs="Tahoma"/>
-        </w:rPr>
-        <w:t>i dùng</w:t>
-      </w:r>
-      <w:r>
-        <w:rPr>
-          <w:rFonts w:ascii="Tahoma" w:hAnsi="Tahoma" w:cs="Tahoma"/>
-        </w:rPr>
-        <w:t>, họ được đảm bảo rằng ứng dụng của họ luôn được cập nhật. Họ không phải lo lắng về khả</w:t>
-      </w:r>
-      <w:r>
-        <w:rPr>
-          <w:rFonts w:ascii="Tahoma" w:hAnsi="Tahoma" w:cs="Tahoma"/>
-        </w:rPr>
-        <w:t xml:space="preserve"> năng tương thích</w:t>
-      </w:r>
-      <w:r>
-        <w:rPr>
-          <w:rFonts w:ascii="Tahoma" w:hAnsi="Tahoma" w:cs="Tahoma"/>
-        </w:rPr>
-        <w:t xml:space="preserve">, và cũng không cần phải lo ngại về những phiên bản đồng nghiệp của họ đang sử dụng </w:t>
-      </w:r>
-      <w:r>
-        <w:rPr>
-          <w:rFonts w:ascii="Tahoma" w:hAnsi="Tahoma" w:cs="Tahoma"/>
-        </w:rPr>
-        <w:t>có thể ảnh hưởng tới dữ liệu chung trong quá trình làm việc nhóm</w:t>
-      </w:r>
-      <w:r>
-        <w:rPr>
-          <w:rFonts w:ascii="Tahoma" w:hAnsi="Tahoma" w:cs="Tahoma"/>
-        </w:rPr>
-        <w:t xml:space="preserve">. Trong </w:t>
-      </w:r>
-      <w:r>
-        <w:rPr>
-          <w:rFonts w:ascii="Tahoma" w:hAnsi="Tahoma" w:cs="Tahoma"/>
-        </w:rPr>
-        <w:t>tương lai không xa</w:t>
-      </w:r>
-      <w:r>
-        <w:rPr>
-          <w:rFonts w:ascii="Tahoma" w:hAnsi="Tahoma" w:cs="Tahoma"/>
-        </w:rPr>
-        <w:t xml:space="preserve">, với HTML5, các khái niệm về các phiên bản phần mềm trở nên hoàn toàn </w:t>
-      </w:r>
-      <w:r>
-        <w:rPr>
-          <w:rFonts w:ascii="Tahoma" w:hAnsi="Tahoma" w:cs="Tahoma"/>
-        </w:rPr>
-        <w:t>vô nghĩa</w:t>
-      </w:r>
-      <w:r>
-        <w:rPr>
-          <w:rFonts w:ascii="Tahoma" w:hAnsi="Tahoma" w:cs="Tahoma"/>
-        </w:rPr>
-        <w:t xml:space="preserve">. </w:t>
-      </w:r>
-      <w:r>
-        <w:rPr>
-          <w:rFonts w:ascii="Tahoma" w:hAnsi="Tahoma" w:cs="Tahoma"/>
-        </w:rPr>
-        <w:t>Nhớ lại xem</w:t>
-      </w:r>
-      <w:r>
-        <w:rPr>
-          <w:rFonts w:ascii="Tahoma" w:hAnsi="Tahoma" w:cs="Tahoma"/>
-        </w:rPr>
-        <w:t xml:space="preserve">, lần cuối cùng </w:t>
-      </w:r>
-      <w:r>
-        <w:rPr>
-          <w:rFonts w:ascii="Tahoma" w:hAnsi="Tahoma" w:cs="Tahoma"/>
-        </w:rPr>
-        <w:t>bạn quan tâm</w:t>
-      </w:r>
-      <w:r>
-        <w:rPr>
-          <w:rFonts w:ascii="Tahoma" w:hAnsi="Tahoma" w:cs="Tahoma"/>
-        </w:rPr>
-        <w:t xml:space="preserve"> đến</w:t>
-      </w:r>
-      <w:r>
-        <w:rPr>
-          <w:rFonts w:ascii="Tahoma" w:hAnsi="Tahoma" w:cs="Tahoma"/>
-        </w:rPr>
-        <w:t xml:space="preserve"> số phiên bản của ứng dụng webmail </w:t>
-      </w:r>
-      <w:r>
-        <w:rPr>
-          <w:rFonts w:ascii="Tahoma" w:hAnsi="Tahoma" w:cs="Tahoma"/>
-        </w:rPr>
-        <w:t>là khi nào</w:t>
-      </w:r>
-      <w:r>
-        <w:rPr>
-          <w:rFonts w:ascii="Tahoma" w:hAnsi="Tahoma" w:cs="Tahoma"/>
-        </w:rPr>
-        <w:t>?</w:t>
-      </w:r>
-    </w:p>
-    <w:p>
-      <w:pPr>
-        <w:pStyle w:val="ListParagraph"/>
-        <w:numPr>
-          <w:ilvl w:val="0"/>
-          <w:numId w:val="4"/>
-        </w:numPr>
-        <w:jc w:val="both"/>
-        <w:rPr>
-          <w:rFonts w:ascii="Tahoma" w:hAnsi="Tahoma" w:cs="Tahoma"/>
-        </w:rPr>
-      </w:pPr>
-      <w:r>
-        <w:rPr>
-          <w:rFonts w:ascii="Tahoma" w:hAnsi="Tahoma" w:cs="Tahoma"/>
-        </w:rPr>
-        <w:t>Độc lập với thiết bị</w:t>
-      </w:r>
-    </w:p>
-    <w:p>
-      <w:pPr>
-        <w:pStyle w:val="ListParagraph"/>
-        <w:ind w:left="1440"/>
-        <w:jc w:val="both"/>
-        <w:rPr>
-          <w:rFonts w:ascii="Tahoma" w:hAnsi="Tahoma" w:cs="Tahoma"/>
-        </w:rPr>
-      </w:pPr>
-      <w:bookmarkStart w:id="0" w:name="_GoBack"/>
-      <w:bookmarkEnd w:id="0"/>
+        <w:t>Truy cập dữ liệu cục bộ</w:t>
+      </w:r>
     </w:p>
     <w:p>
       <w:pPr>
@@ -3019,7 +4150,7 @@
         <w:rPr>
           <w:rFonts w:ascii="Tahoma" w:hAnsi="Tahoma" w:cs="Tahoma"/>
         </w:rPr>
-        <w:t>Truy cập dữ liệu cục bộ</w:t>
+        <w:t>Sự trình diễn</w:t>
       </w:r>
     </w:p>
     <w:p>
@@ -3039,27 +4170,6 @@
         <w:rPr>
           <w:rFonts w:ascii="Tahoma" w:hAnsi="Tahoma" w:cs="Tahoma"/>
         </w:rPr>
-        <w:t>Sự trình diễn</w:t>
-      </w:r>
-    </w:p>
-    <w:p>
-      <w:pPr>
-        <w:pStyle w:val="ListParagraph"/>
-        <w:numPr>
-          <w:ilvl w:val="0"/>
-          <w:numId w:val="2"/>
-        </w:numPr>
-        <w:ind w:left="1440"/>
-        <w:jc w:val="both"/>
-        <w:rPr>
-          <w:rFonts w:ascii="Tahoma" w:hAnsi="Tahoma" w:cs="Tahoma"/>
-        </w:rPr>
-      </w:pPr>
-      <w:r>
-        <w:rPr>
-          <w:rFonts w:ascii="Tahoma" w:hAnsi="Tahoma" w:cs="Tahoma"/>
-        </w:rPr>
-        <w:lastRenderedPageBreak/>
         <w:t>Tương tác người dùng</w:t>
       </w:r>
     </w:p>
@@ -3075,7 +4185,21 @@
         <w:rPr>
           <w:rFonts w:ascii="Tahoma" w:hAnsi="Tahoma" w:cs="Tahoma"/>
         </w:rPr>
-        <w:t xml:space="preserve">Tương tác theo kiểu click chuột là </w:t>
+        <w:t xml:space="preserve">Tương tác </w:t>
+      </w:r>
+      <w:proofErr w:type="gramStart"/>
+      <w:r>
+        <w:rPr>
+          <w:rFonts w:ascii="Tahoma" w:hAnsi="Tahoma" w:cs="Tahoma"/>
+        </w:rPr>
+        <w:t>theo</w:t>
+      </w:r>
+      <w:proofErr w:type="gramEnd"/>
+      <w:r>
+        <w:rPr>
+          <w:rFonts w:ascii="Tahoma" w:hAnsi="Tahoma" w:cs="Tahoma"/>
+        </w:rPr>
+        <w:t xml:space="preserve"> kiểu click chuột là </w:t>
       </w:r>
       <w:r>
         <w:rPr>
@@ -3114,7 +4238,21 @@
         <w:rPr>
           <w:rFonts w:ascii="Tahoma" w:hAnsi="Tahoma" w:cs="Tahoma"/>
         </w:rPr>
-        <w:t>n theo chuột</w:t>
+        <w:t xml:space="preserve">n </w:t>
+      </w:r>
+      <w:proofErr w:type="gramStart"/>
+      <w:r>
+        <w:rPr>
+          <w:rFonts w:ascii="Tahoma" w:hAnsi="Tahoma" w:cs="Tahoma"/>
+        </w:rPr>
+        <w:t>theo</w:t>
+      </w:r>
+      <w:proofErr w:type="gramEnd"/>
+      <w:r>
+        <w:rPr>
+          <w:rFonts w:ascii="Tahoma" w:hAnsi="Tahoma" w:cs="Tahoma"/>
+        </w:rPr>
+        <w:t xml:space="preserve"> chuột</w:t>
       </w:r>
       <w:r>
         <w:rPr>
@@ -3155,6 +4293,7 @@
           <w:rFonts w:ascii="Tahoma" w:hAnsi="Tahoma" w:cs="Tahoma"/>
         </w:rPr>
       </w:pPr>
+      <w:proofErr w:type="gramStart"/>
       <w:r>
         <w:rPr>
           <w:rFonts w:ascii="Tahoma" w:hAnsi="Tahoma" w:cs="Tahoma"/>
@@ -3177,7 +4316,14 @@
         <w:rPr>
           <w:rFonts w:ascii="Tahoma" w:hAnsi="Tahoma" w:cs="Tahoma"/>
         </w:rPr>
-        <w:t>. Vì vậy, phương pháp mới để tương tác với các ứng dụng web đã được giới thiệu: kéo và thả, định vị, định hướng thiết bị, và các sự kiện liên lạc. Và làm việc đang được thực hiện trên thiết bị truy cập, có nghĩa là không quá xa trong tương lai, các ứng dụng web sẽ có thể chấp nhận đầu vào từ micro, máy ảnh, máy ghi video, và các thiết bị USB.</w:t>
+        <w:t>.</w:t>
+      </w:r>
+      <w:proofErr w:type="gramEnd"/>
+      <w:r>
+        <w:rPr>
+          <w:rFonts w:ascii="Tahoma" w:hAnsi="Tahoma" w:cs="Tahoma"/>
+        </w:rPr>
+        <w:t xml:space="preserve"> Vì vậy, phương pháp mới để tương tác với các ứng dụng web đã được giới thiệu: kéo và thả, định vị, định hướng thiết bị, và các sự kiện liên lạc. Và làm việc đang được thực hiện trên thiết bị truy cập, có nghĩa là không quá xa trong tương lai, các ứng dụng web sẽ có thể chấp nhận đầu vào từ micro, máy ảnh, máy ghi video, và các thiết bị USB.</w:t>
       </w:r>
     </w:p>
     <w:p>
@@ -3294,7 +4440,7 @@
   <w:abstractNum w:abstractNumId="0">
     <w:nsid w:val="180F2CC3"/>
     <w:multiLevelType w:val="hybridMultilevel"/>
-    <w:tmpl w:val="0CA80CA4"/>
+    <w:tmpl w:val="A6CA27FE"/>
     <w:lvl w:ilvl="0" w:tplc="1FA8E0B4">
       <w:start w:val="1"/>
       <w:numFmt w:val="decimal"/>
@@ -3307,14 +4453,17 @@
         <w:rFonts w:hint="default"/>
       </w:rPr>
     </w:lvl>
-    <w:lvl w:ilvl="1" w:tplc="042A0019" w:tentative="1">
+    <w:lvl w:ilvl="1" w:tplc="04090001">
       <w:start w:val="1"/>
-      <w:numFmt w:val="lowerLetter"/>
-      <w:lvlText w:val="%2."/>
+      <w:numFmt w:val="bullet"/>
+      <w:lvlText w:val=""/>
       <w:lvlJc w:val="left"/>
       <w:pPr>
         <w:ind w:left="1800" w:hanging="360"/>
       </w:pPr>
+      <w:rPr>
+        <w:rFonts w:ascii="Symbol" w:hAnsi="Symbol" w:hint="default"/>
+      </w:rPr>
     </w:lvl>
     <w:lvl w:ilvl="2" w:tplc="042A001B" w:tentative="1">
       <w:start w:val="1"/>

--- a/trunk/TÌM HIỂU CÁC TÍNH NĂNG HTML5 HỔ TRỢ PHÁT TRIỂN GAME.docx
+++ b/trunk/TÌM HIỂU CÁC TÍNH NĂNG HTML5 HỔ TRỢ PHÁT TRIỂN GAME.docx
@@ -3343,8 +3343,6 @@
         </w:rPr>
         <w:t xml:space="preserve"> chi phí, an ninh, tính linh hoạt, tính di động và tốc độ đổi mới.</w:t>
       </w:r>
-      <w:bookmarkStart w:id="0" w:name="_GoBack"/>
-      <w:bookmarkEnd w:id="0"/>
     </w:p>
     <w:p>
       <w:pPr>
@@ -3881,6 +3879,303 @@
     </w:p>
     <w:p>
       <w:pPr>
+        <w:ind w:left="1080"/>
+        <w:jc w:val="both"/>
+        <w:rPr>
+          <w:rFonts w:ascii="Tahoma" w:hAnsi="Tahoma" w:cs="Tahoma"/>
+        </w:rPr>
+      </w:pPr>
+      <w:r>
+        <w:rPr>
+          <w:rFonts w:ascii="Tahoma" w:hAnsi="Tahoma" w:cs="Tahoma"/>
+        </w:rPr>
+        <w:t>Với sự ra đời của CSS3, các ứng dụng có thể có một thiết kế thanh lịch, biểu cả</w:t>
+      </w:r>
+      <w:r>
+        <w:rPr>
+          <w:rFonts w:ascii="Tahoma" w:hAnsi="Tahoma" w:cs="Tahoma"/>
+        </w:rPr>
+        <w:t xml:space="preserve">m </w:t>
+      </w:r>
+      <w:r>
+        <w:rPr>
+          <w:rFonts w:ascii="Tahoma" w:hAnsi="Tahoma" w:cs="Tahoma"/>
+        </w:rPr>
+        <w:t xml:space="preserve">và linh hoạt. </w:t>
+      </w:r>
+      <w:r>
+        <w:rPr>
+          <w:rFonts w:ascii="Tahoma" w:hAnsi="Tahoma" w:cs="Tahoma"/>
+        </w:rPr>
+        <w:t>Chúng ta</w:t>
+      </w:r>
+      <w:r>
+        <w:rPr>
+          <w:rFonts w:ascii="Tahoma" w:hAnsi="Tahoma" w:cs="Tahoma"/>
+        </w:rPr>
+        <w:t xml:space="preserve"> có thể tạo các hiệu ứng đẹp mắ</w:t>
+      </w:r>
+      <w:r>
+        <w:rPr>
+          <w:rFonts w:ascii="Tahoma" w:hAnsi="Tahoma" w:cs="Tahoma"/>
+        </w:rPr>
+        <w:t xml:space="preserve">t như các góc tròn, gradients </w:t>
+      </w:r>
+      <w:r>
+        <w:rPr>
+          <w:rFonts w:ascii="Tahoma" w:hAnsi="Tahoma" w:cs="Tahoma"/>
+        </w:rPr>
+        <w:t>và bóng tố</w:t>
+      </w:r>
+      <w:r>
+        <w:rPr>
+          <w:rFonts w:ascii="Tahoma" w:hAnsi="Tahoma" w:cs="Tahoma"/>
+        </w:rPr>
+        <w:t>i. Các t</w:t>
+      </w:r>
+      <w:r>
+        <w:rPr>
+          <w:rFonts w:ascii="Tahoma" w:hAnsi="Tahoma" w:cs="Tahoma"/>
+        </w:rPr>
+        <w:t>hiết kế</w:t>
+      </w:r>
+      <w:r>
+        <w:rPr>
+          <w:rFonts w:ascii="Tahoma" w:hAnsi="Tahoma" w:cs="Tahoma"/>
+        </w:rPr>
+        <w:t xml:space="preserve"> </w:t>
+      </w:r>
+      <w:r>
+        <w:rPr>
+          <w:rFonts w:ascii="Tahoma" w:hAnsi="Tahoma" w:cs="Tahoma"/>
+        </w:rPr>
+        <w:t>có thể chuyển đổ</w:t>
+      </w:r>
+      <w:r>
+        <w:rPr>
+          <w:rFonts w:ascii="Tahoma" w:hAnsi="Tahoma" w:cs="Tahoma"/>
+        </w:rPr>
+        <w:t xml:space="preserve">i một </w:t>
+      </w:r>
+      <w:r>
+        <w:rPr>
+          <w:rFonts w:ascii="Tahoma" w:hAnsi="Tahoma" w:cs="Tahoma"/>
+        </w:rPr>
+        <w:t>văn bản</w:t>
+      </w:r>
+      <w:r>
+        <w:rPr>
+          <w:rFonts w:ascii="Tahoma" w:hAnsi="Tahoma" w:cs="Tahoma"/>
+        </w:rPr>
+        <w:t xml:space="preserve"> đơn giản thành thứ gì đó sống động,</w:t>
+      </w:r>
+      <w:r>
+        <w:rPr>
+          <w:rFonts w:ascii="Tahoma" w:hAnsi="Tahoma" w:cs="Tahoma"/>
+        </w:rPr>
+        <w:t xml:space="preserve"> phong phú</w:t>
+      </w:r>
+      <w:r>
+        <w:rPr>
+          <w:rFonts w:ascii="Tahoma" w:hAnsi="Tahoma" w:cs="Tahoma"/>
+        </w:rPr>
+        <w:t xml:space="preserve"> hơn</w:t>
+      </w:r>
+      <w:r>
+        <w:rPr>
+          <w:rFonts w:ascii="Tahoma" w:hAnsi="Tahoma" w:cs="Tahoma"/>
+        </w:rPr>
+        <w:t xml:space="preserve"> như hình ảnh động </w:t>
+      </w:r>
+      <w:r>
+        <w:rPr>
+          <w:rFonts w:ascii="Tahoma" w:hAnsi="Tahoma" w:cs="Tahoma"/>
+        </w:rPr>
+        <w:t>hoặc các</w:t>
+      </w:r>
+      <w:r>
+        <w:rPr>
+          <w:rFonts w:ascii="Tahoma" w:hAnsi="Tahoma" w:cs="Tahoma"/>
+        </w:rPr>
+        <w:t xml:space="preserve"> biến đổi 3D.</w:t>
+      </w:r>
+    </w:p>
+    <w:p>
+      <w:pPr>
+        <w:ind w:left="1080"/>
+        <w:jc w:val="both"/>
+        <w:rPr>
+          <w:rFonts w:ascii="Tahoma" w:hAnsi="Tahoma" w:cs="Tahoma"/>
+        </w:rPr>
+      </w:pPr>
+      <w:r>
+        <w:rPr>
+          <w:rFonts w:ascii="Tahoma" w:hAnsi="Tahoma" w:cs="Tahoma"/>
+        </w:rPr>
+        <w:t xml:space="preserve">Đơn giản hóa màu sắc và quản lý hình ảnh cho phép tải nhanh hơn (ít yêu cầu HTTP) và thiết kế lại đơn giản. </w:t>
+      </w:r>
+      <w:r>
+        <w:rPr>
+          <w:rFonts w:ascii="Tahoma" w:hAnsi="Tahoma" w:cs="Tahoma"/>
+        </w:rPr>
+        <w:t xml:space="preserve">Chúng ta cũng </w:t>
+      </w:r>
+      <w:r>
+        <w:rPr>
+          <w:rFonts w:ascii="Tahoma" w:hAnsi="Tahoma" w:cs="Tahoma"/>
+        </w:rPr>
+        <w:t>có thể thao tác trực tiếp các yếu tố</w:t>
+      </w:r>
+      <w:r>
+        <w:rPr>
+          <w:rFonts w:ascii="Tahoma" w:hAnsi="Tahoma" w:cs="Tahoma"/>
+        </w:rPr>
+        <w:t>, xoay,</w:t>
+      </w:r>
+      <w:r>
+        <w:rPr>
+          <w:rFonts w:ascii="Tahoma" w:hAnsi="Tahoma" w:cs="Tahoma"/>
+        </w:rPr>
+        <w:t xml:space="preserve"> phóng to hầu như bất cứ </w:t>
+      </w:r>
+      <w:r>
+        <w:rPr>
+          <w:rFonts w:ascii="Tahoma" w:hAnsi="Tahoma" w:cs="Tahoma"/>
+        </w:rPr>
+        <w:t>thứ</w:t>
+      </w:r>
+      <w:r>
+        <w:rPr>
+          <w:rFonts w:ascii="Tahoma" w:hAnsi="Tahoma" w:cs="Tahoma"/>
+        </w:rPr>
+        <w:t xml:space="preserve"> gì mà không cần đổi hình ảnh</w:t>
+      </w:r>
+      <w:r>
+        <w:rPr>
+          <w:rFonts w:ascii="Tahoma" w:hAnsi="Tahoma" w:cs="Tahoma"/>
+        </w:rPr>
+        <w:t xml:space="preserve"> khác</w:t>
+      </w:r>
+      <w:r>
+        <w:rPr>
+          <w:rFonts w:ascii="Tahoma" w:hAnsi="Tahoma" w:cs="Tahoma"/>
+        </w:rPr>
+        <w:t>.</w:t>
+      </w:r>
+      <w:r>
+        <w:rPr>
+          <w:rFonts w:ascii="Tahoma" w:hAnsi="Tahoma" w:cs="Tahoma"/>
+        </w:rPr>
+        <w:t xml:space="preserve"> </w:t>
+      </w:r>
+    </w:p>
+    <w:p>
+      <w:pPr>
+        <w:ind w:left="1080"/>
+        <w:jc w:val="both"/>
+        <w:rPr>
+          <w:rFonts w:ascii="Tahoma" w:hAnsi="Tahoma" w:cs="Tahoma"/>
+        </w:rPr>
+      </w:pPr>
+      <w:r>
+        <w:rPr>
+          <w:rFonts w:ascii="Tahoma" w:hAnsi="Tahoma" w:cs="Tahoma"/>
+        </w:rPr>
+        <w:t>Tất cả sự t</w:t>
+      </w:r>
+      <w:r>
+        <w:rPr>
+          <w:rFonts w:ascii="Tahoma" w:hAnsi="Tahoma" w:cs="Tahoma"/>
+        </w:rPr>
+        <w:t>rình bày có thể được thực hiện</w:t>
+      </w:r>
+      <w:r>
+        <w:rPr>
+          <w:rFonts w:ascii="Tahoma" w:hAnsi="Tahoma" w:cs="Tahoma"/>
+        </w:rPr>
+        <w:t xml:space="preserve"> chỉ</w:t>
+      </w:r>
+      <w:r>
+        <w:rPr>
+          <w:rFonts w:ascii="Tahoma" w:hAnsi="Tahoma" w:cs="Tahoma"/>
+        </w:rPr>
+        <w:t xml:space="preserve"> với CSS3</w:t>
+      </w:r>
+      <w:r>
+        <w:rPr>
+          <w:rFonts w:ascii="Tahoma" w:hAnsi="Tahoma" w:cs="Tahoma"/>
+        </w:rPr>
+        <w:t>,</w:t>
+      </w:r>
+      <w:r>
+        <w:rPr>
+          <w:rFonts w:ascii="Tahoma" w:hAnsi="Tahoma" w:cs="Tahoma"/>
+        </w:rPr>
+        <w:t xml:space="preserve"> không </w:t>
+      </w:r>
+      <w:r>
+        <w:rPr>
+          <w:rFonts w:ascii="Tahoma" w:hAnsi="Tahoma" w:cs="Tahoma"/>
+        </w:rPr>
+        <w:t xml:space="preserve">cần </w:t>
+      </w:r>
+      <w:r>
+        <w:rPr>
+          <w:rFonts w:ascii="Tahoma" w:hAnsi="Tahoma" w:cs="Tahoma"/>
+        </w:rPr>
+        <w:t xml:space="preserve">phải </w:t>
+      </w:r>
+      <w:r>
+        <w:rPr>
+          <w:rFonts w:ascii="Tahoma" w:hAnsi="Tahoma" w:cs="Tahoma"/>
+        </w:rPr>
+        <w:t>đụng tới một tí</w:t>
+      </w:r>
+      <w:r>
+        <w:rPr>
+          <w:rFonts w:ascii="Tahoma" w:hAnsi="Tahoma" w:cs="Tahoma"/>
+        </w:rPr>
+        <w:t xml:space="preserve"> JavaScript, làm cho bảo trì dễ dàng hơn, bởi vì</w:t>
+      </w:r>
+      <w:r>
+        <w:rPr>
+          <w:rFonts w:ascii="Tahoma" w:hAnsi="Tahoma" w:cs="Tahoma"/>
+        </w:rPr>
+        <w:t xml:space="preserve"> không phải tất cả người </w:t>
+      </w:r>
+      <w:r>
+        <w:rPr>
+          <w:rFonts w:ascii="Tahoma" w:hAnsi="Tahoma" w:cs="Tahoma"/>
+        </w:rPr>
+        <w:t xml:space="preserve">phát triển </w:t>
+      </w:r>
+      <w:r>
+        <w:rPr>
+          <w:rFonts w:ascii="Tahoma" w:hAnsi="Tahoma" w:cs="Tahoma"/>
+        </w:rPr>
+        <w:t xml:space="preserve">đều phải </w:t>
+      </w:r>
+      <w:r>
+        <w:rPr>
+          <w:rFonts w:ascii="Tahoma" w:hAnsi="Tahoma" w:cs="Tahoma"/>
+        </w:rPr>
+        <w:t xml:space="preserve">biết cả CSS </w:t>
+      </w:r>
+      <w:r>
+        <w:rPr>
+          <w:rFonts w:ascii="Tahoma" w:hAnsi="Tahoma" w:cs="Tahoma"/>
+        </w:rPr>
+        <w:t>lẫn</w:t>
+      </w:r>
+      <w:r>
+        <w:rPr>
+          <w:rFonts w:ascii="Tahoma" w:hAnsi="Tahoma" w:cs="Tahoma"/>
+        </w:rPr>
+        <w:t xml:space="preserve"> JavaScript.</w:t>
+      </w:r>
+    </w:p>
+    <w:p>
+      <w:pPr>
         <w:pStyle w:val="ListParagraph"/>
         <w:numPr>
           <w:ilvl w:val="0"/>
@@ -4013,7 +4308,14 @@
         <w:rPr>
           <w:rFonts w:ascii="Tahoma" w:hAnsi="Tahoma" w:cs="Tahoma"/>
         </w:rPr>
-        <w:t>. Vì vậy, phương pháp mới để tương tác với các ứng dụng web đã được giới thiệu: kéo và thả, định vị, định hướng thiết bị, và các sự kiện liên lạc. Và làm việc đang được thực hiện trên thiết bị truy cập, có nghĩa là không quá xa trong tương lai, các ứng dụng web sẽ có thể chấp nhận đầu vào từ micro, máy ảnh, máy ghi video, và các thiết bị USB.</w:t>
+        <w:t xml:space="preserve">. Vì vậy, phương pháp mới để tương tác với các ứng dụng web đã được giới thiệu: kéo và thả, định vị, định hướng thiết bị, và các sự kiện liên lạc. Và làm việc đang </w:t>
+      </w:r>
+      <w:r>
+        <w:rPr>
+          <w:rFonts w:ascii="Tahoma" w:hAnsi="Tahoma" w:cs="Tahoma"/>
+        </w:rPr>
+        <w:lastRenderedPageBreak/>
+        <w:t>được thực hiện trên thiết bị truy cập, có nghĩa là không quá xa trong tương lai, các ứng dụng web sẽ có thể chấp nhận đầu vào từ micro, máy ảnh, máy ghi video, và các thiết bị USB.</w:t>
       </w:r>
     </w:p>
     <w:p>
@@ -4038,6 +4340,318 @@
     </w:p>
     <w:p>
       <w:pPr>
+        <w:ind w:left="1080"/>
+        <w:jc w:val="both"/>
+        <w:rPr>
+          <w:rFonts w:ascii="Tahoma" w:hAnsi="Tahoma" w:cs="Tahoma"/>
+        </w:rPr>
+      </w:pPr>
+      <w:r>
+        <w:rPr>
+          <w:rFonts w:ascii="Tahoma" w:hAnsi="Tahoma" w:cs="Tahoma"/>
+        </w:rPr>
+        <w:t xml:space="preserve">Các tính năng của HTML5 </w:t>
+      </w:r>
+      <w:r>
+        <w:rPr>
+          <w:rFonts w:ascii="Tahoma" w:hAnsi="Tahoma" w:cs="Tahoma"/>
+        </w:rPr>
+        <w:t>có thể chia</w:t>
+      </w:r>
+      <w:r>
+        <w:rPr>
+          <w:rFonts w:ascii="Tahoma" w:hAnsi="Tahoma" w:cs="Tahoma"/>
+        </w:rPr>
+        <w:t xml:space="preserve"> thành hai loạ</w:t>
+      </w:r>
+      <w:r>
+        <w:rPr>
+          <w:rFonts w:ascii="Tahoma" w:hAnsi="Tahoma" w:cs="Tahoma"/>
+        </w:rPr>
+        <w:t xml:space="preserve">i: các tính năng giúp </w:t>
+      </w:r>
+      <w:r>
+        <w:rPr>
+          <w:rFonts w:ascii="Tahoma" w:hAnsi="Tahoma" w:cs="Tahoma"/>
+        </w:rPr>
+        <w:t>ứng dụng web ngang bằng vớ</w:t>
+      </w:r>
+      <w:r>
+        <w:rPr>
+          <w:rFonts w:ascii="Tahoma" w:hAnsi="Tahoma" w:cs="Tahoma"/>
+        </w:rPr>
+        <w:t>i ứng dụng trên máy tính</w:t>
+      </w:r>
+      <w:r>
+        <w:rPr>
+          <w:rFonts w:ascii="Tahoma" w:hAnsi="Tahoma" w:cs="Tahoma"/>
+        </w:rPr>
+        <w:t xml:space="preserve"> và các tính năng cung cấ</w:t>
+      </w:r>
+      <w:r>
+        <w:rPr>
+          <w:rFonts w:ascii="Tahoma" w:hAnsi="Tahoma" w:cs="Tahoma"/>
+        </w:rPr>
+        <w:t>p cho</w:t>
+      </w:r>
+      <w:r>
+        <w:rPr>
+          <w:rFonts w:ascii="Tahoma" w:hAnsi="Tahoma" w:cs="Tahoma"/>
+        </w:rPr>
+        <w:t xml:space="preserve"> ứng dụng web lợi thế</w:t>
+      </w:r>
+      <w:r>
+        <w:rPr>
+          <w:rFonts w:ascii="Tahoma" w:hAnsi="Tahoma" w:cs="Tahoma"/>
+        </w:rPr>
+        <w:t xml:space="preserve"> hơn cả</w:t>
+      </w:r>
+      <w:r>
+        <w:rPr>
+          <w:rFonts w:ascii="Tahoma" w:hAnsi="Tahoma" w:cs="Tahoma"/>
+        </w:rPr>
+        <w:t xml:space="preserve"> ứng dụ</w:t>
+      </w:r>
+      <w:r>
+        <w:rPr>
+          <w:rFonts w:ascii="Tahoma" w:hAnsi="Tahoma" w:cs="Tahoma"/>
+        </w:rPr>
+        <w:t>ng ứng dụng máy tính</w:t>
+      </w:r>
+      <w:r>
+        <w:rPr>
+          <w:rFonts w:ascii="Tahoma" w:hAnsi="Tahoma" w:cs="Tahoma"/>
+        </w:rPr>
+        <w:t xml:space="preserve">. Hợp tác thời gian thực thuộc loại thứ hai, và nó mang lại cho các ứng dụng web một </w:t>
+      </w:r>
+      <w:r>
+        <w:rPr>
+          <w:rFonts w:ascii="Tahoma" w:hAnsi="Tahoma" w:cs="Tahoma"/>
+        </w:rPr>
+        <w:t>thế mạnh</w:t>
+      </w:r>
+      <w:r>
+        <w:rPr>
+          <w:rFonts w:ascii="Tahoma" w:hAnsi="Tahoma" w:cs="Tahoma"/>
+        </w:rPr>
+        <w:t xml:space="preserve"> rất lớn.</w:t>
+      </w:r>
+    </w:p>
+    <w:p>
+      <w:pPr>
+        <w:ind w:left="1080"/>
+        <w:jc w:val="both"/>
+        <w:rPr>
+          <w:rFonts w:ascii="Tahoma" w:hAnsi="Tahoma" w:cs="Tahoma"/>
+        </w:rPr>
+      </w:pPr>
+      <w:r>
+        <w:rPr>
+          <w:rFonts w:ascii="Tahoma" w:hAnsi="Tahoma" w:cs="Tahoma"/>
+        </w:rPr>
+        <w:t xml:space="preserve">WebSockets và WebRTC thực sự có thể thay đổi các trò chơi giao tiếp thời gian thực bằng cách phát triển dễ dàng hơn và trải nghiệm người dùng tốt hơn. </w:t>
+      </w:r>
+      <w:r>
+        <w:rPr>
+          <w:rFonts w:ascii="Tahoma" w:hAnsi="Tahoma" w:cs="Tahoma"/>
+        </w:rPr>
+        <w:t>Chúng loại bỏ các plug-in và</w:t>
+      </w:r>
+      <w:r>
+        <w:rPr>
+          <w:rFonts w:ascii="Tahoma" w:hAnsi="Tahoma" w:cs="Tahoma"/>
+        </w:rPr>
+        <w:t xml:space="preserve"> công nghệ độc quyền.</w:t>
+      </w:r>
+    </w:p>
+    <w:p>
+      <w:pPr>
+        <w:ind w:left="1080"/>
+        <w:jc w:val="both"/>
+        <w:rPr>
+          <w:rFonts w:ascii="Tahoma" w:hAnsi="Tahoma" w:cs="Tahoma"/>
+        </w:rPr>
+      </w:pPr>
+      <w:r>
+        <w:rPr>
+          <w:rFonts w:ascii="Tahoma" w:hAnsi="Tahoma" w:cs="Tahoma"/>
+        </w:rPr>
+        <w:t xml:space="preserve">WebSockets cung cấp </w:t>
+      </w:r>
+      <w:r>
+        <w:rPr>
+          <w:rFonts w:ascii="Tahoma" w:hAnsi="Tahoma" w:cs="Tahoma"/>
+        </w:rPr>
+        <w:t xml:space="preserve">các </w:t>
+      </w:r>
+      <w:r>
+        <w:rPr>
+          <w:rFonts w:ascii="Tahoma" w:hAnsi="Tahoma" w:cs="Tahoma"/>
+        </w:rPr>
+        <w:t xml:space="preserve">kênh </w:t>
+      </w:r>
+      <w:r>
+        <w:rPr>
+          <w:rFonts w:ascii="Tahoma" w:hAnsi="Tahoma" w:cs="Tahoma"/>
+        </w:rPr>
+        <w:t>song song và đầy đủ</w:t>
+      </w:r>
+      <w:r>
+        <w:rPr>
+          <w:rFonts w:ascii="Tahoma" w:hAnsi="Tahoma" w:cs="Tahoma"/>
+        </w:rPr>
+        <w:t xml:space="preserve">. Bởi vì nó cho phép máy tính </w:t>
+      </w:r>
+      <w:r>
+        <w:rPr>
+          <w:rFonts w:ascii="Tahoma" w:hAnsi="Tahoma" w:cs="Tahoma"/>
+        </w:rPr>
+        <w:t>giao tiếp</w:t>
+      </w:r>
+      <w:r>
+        <w:rPr>
+          <w:rFonts w:ascii="Tahoma" w:hAnsi="Tahoma" w:cs="Tahoma"/>
+        </w:rPr>
+        <w:t xml:space="preserve"> với nhau theo cả hai hướng, các ứng dụng web </w:t>
+      </w:r>
+      <w:r>
+        <w:rPr>
+          <w:rFonts w:ascii="Tahoma" w:hAnsi="Tahoma" w:cs="Tahoma"/>
+        </w:rPr>
+        <w:t>không đòi hỏi sự</w:t>
+      </w:r>
+      <w:r>
+        <w:rPr>
+          <w:rFonts w:ascii="Tahoma" w:hAnsi="Tahoma" w:cs="Tahoma"/>
+        </w:rPr>
+        <w:t xml:space="preserve"> chấp thuận của các máy chủ với yêu cầu lặp đi lặp lại, tăng tốc độ hiệu suấ</w:t>
+      </w:r>
+      <w:r>
+        <w:rPr>
+          <w:rFonts w:ascii="Tahoma" w:hAnsi="Tahoma" w:cs="Tahoma"/>
+        </w:rPr>
+        <w:t>t. Hơn nữa, n</w:t>
+      </w:r>
+      <w:r>
+        <w:rPr>
+          <w:rFonts w:ascii="Tahoma" w:hAnsi="Tahoma" w:cs="Tahoma"/>
+        </w:rPr>
+        <w:t xml:space="preserve">gười dùng khác nhau có thể chia sẻ </w:t>
+      </w:r>
+      <w:r>
+        <w:rPr>
+          <w:rFonts w:ascii="Tahoma" w:hAnsi="Tahoma" w:cs="Tahoma"/>
+        </w:rPr>
+        <w:t>tài nguyên với nhau</w:t>
+      </w:r>
+      <w:r>
+        <w:rPr>
+          <w:rFonts w:ascii="Tahoma" w:hAnsi="Tahoma" w:cs="Tahoma"/>
+        </w:rPr>
+        <w:t xml:space="preserve"> từ các máy tính khác nhau ở </w:t>
+      </w:r>
+      <w:r>
+        <w:rPr>
+          <w:rFonts w:ascii="Tahoma" w:hAnsi="Tahoma" w:cs="Tahoma"/>
+        </w:rPr>
+        <w:t xml:space="preserve">cùng </w:t>
+      </w:r>
+      <w:r>
+        <w:rPr>
+          <w:rFonts w:ascii="Tahoma" w:hAnsi="Tahoma" w:cs="Tahoma"/>
+        </w:rPr>
+        <w:t xml:space="preserve">thời gian như </w:t>
+      </w:r>
+      <w:r>
+        <w:rPr>
+          <w:rFonts w:ascii="Tahoma" w:hAnsi="Tahoma" w:cs="Tahoma"/>
+        </w:rPr>
+        <w:t>c</w:t>
+      </w:r>
+      <w:r>
+        <w:rPr>
+          <w:rFonts w:ascii="Tahoma" w:hAnsi="Tahoma" w:cs="Tahoma"/>
+        </w:rPr>
+        <w:t xml:space="preserve">hia sẻ một màn hình hoặc âm thanh đến một máy tính khác. WebSockets cũng </w:t>
+      </w:r>
+      <w:r>
+        <w:rPr>
+          <w:rFonts w:ascii="Tahoma" w:hAnsi="Tahoma" w:cs="Tahoma"/>
+        </w:rPr>
+        <w:t xml:space="preserve">là công cụ </w:t>
+      </w:r>
+      <w:r>
+        <w:rPr>
+          <w:rFonts w:ascii="Tahoma" w:hAnsi="Tahoma" w:cs="Tahoma"/>
+        </w:rPr>
+        <w:t xml:space="preserve">tuyệt vời để trò chuyện hoặc </w:t>
+      </w:r>
+      <w:r>
+        <w:rPr>
+          <w:rFonts w:ascii="Tahoma" w:hAnsi="Tahoma" w:cs="Tahoma"/>
+        </w:rPr>
+        <w:t>gởi bất kỳ</w:t>
+      </w:r>
+      <w:r>
+        <w:rPr>
+          <w:rFonts w:ascii="Tahoma" w:hAnsi="Tahoma" w:cs="Tahoma"/>
+        </w:rPr>
+        <w:t xml:space="preserve"> dữ liệu</w:t>
+      </w:r>
+      <w:r>
+        <w:rPr>
+          <w:rFonts w:ascii="Tahoma" w:hAnsi="Tahoma" w:cs="Tahoma"/>
+        </w:rPr>
+        <w:t xml:space="preserve"> theo</w:t>
+      </w:r>
+      <w:r>
+        <w:rPr>
+          <w:rFonts w:ascii="Tahoma" w:hAnsi="Tahoma" w:cs="Tahoma"/>
+        </w:rPr>
+        <w:t xml:space="preserve"> thời gian thự</w:t>
+      </w:r>
+      <w:r>
+        <w:rPr>
+          <w:rFonts w:ascii="Tahoma" w:hAnsi="Tahoma" w:cs="Tahoma"/>
+        </w:rPr>
+        <w:t>c</w:t>
+      </w:r>
+      <w:r>
+        <w:rPr>
+          <w:rFonts w:ascii="Tahoma" w:hAnsi="Tahoma" w:cs="Tahoma"/>
+        </w:rPr>
+        <w:t>.</w:t>
+      </w:r>
+    </w:p>
+    <w:p>
+      <w:pPr>
+        <w:ind w:left="1080"/>
+        <w:jc w:val="both"/>
+        <w:rPr>
+          <w:rFonts w:ascii="Tahoma" w:hAnsi="Tahoma" w:cs="Tahoma"/>
+        </w:rPr>
+      </w:pPr>
+      <w:r>
+        <w:rPr>
+          <w:rFonts w:ascii="Tahoma" w:hAnsi="Tahoma" w:cs="Tahoma"/>
+        </w:rPr>
+        <w:t xml:space="preserve">WebRTC hỗ trợ cho </w:t>
+      </w:r>
+      <w:r>
+        <w:rPr>
+          <w:rFonts w:ascii="Tahoma" w:hAnsi="Tahoma" w:cs="Tahoma"/>
+        </w:rPr>
+        <w:t>thảo luận, họp nhóm trực tiếp qua hình ảnh và âm thanh</w:t>
+      </w:r>
+      <w:r>
+        <w:rPr>
+          <w:rFonts w:ascii="Tahoma" w:hAnsi="Tahoma" w:cs="Tahoma"/>
+        </w:rPr>
+        <w:t>.</w:t>
+      </w:r>
+    </w:p>
+    <w:p>
+      <w:pPr>
         <w:pStyle w:val="ListParagraph"/>
         <w:numPr>
           <w:ilvl w:val="0"/>
@@ -4053,7 +4667,312 @@
         <w:rPr>
           <w:rFonts w:ascii="Tahoma" w:hAnsi="Tahoma" w:cs="Tahoma"/>
         </w:rPr>
-        <w:t>Doctype</w:t>
+        <w:t>Sự hỗ trợ của các t</w:t>
+      </w:r>
+      <w:r>
+        <w:rPr>
+          <w:rFonts w:ascii="Tahoma" w:hAnsi="Tahoma" w:cs="Tahoma"/>
+        </w:rPr>
+        <w:t>rình duyệ</w:t>
+      </w:r>
+      <w:r>
+        <w:rPr>
+          <w:rFonts w:ascii="Tahoma" w:hAnsi="Tahoma" w:cs="Tahoma"/>
+        </w:rPr>
+        <w:t>t</w:t>
+      </w:r>
+    </w:p>
+    <w:p>
+      <w:pPr>
+        <w:ind w:left="1080"/>
+        <w:jc w:val="both"/>
+        <w:rPr>
+          <w:rFonts w:ascii="Tahoma" w:hAnsi="Tahoma" w:cs="Tahoma"/>
+        </w:rPr>
+      </w:pPr>
+      <w:r>
+        <w:rPr>
+          <w:rFonts w:ascii="Tahoma" w:hAnsi="Tahoma" w:cs="Tahoma"/>
+        </w:rPr>
+        <w:t xml:space="preserve">Đối với </w:t>
+      </w:r>
+      <w:r>
+        <w:rPr>
+          <w:rFonts w:ascii="Tahoma" w:hAnsi="Tahoma" w:cs="Tahoma"/>
+        </w:rPr>
+        <w:t>nhiều</w:t>
+      </w:r>
+      <w:r>
+        <w:rPr>
+          <w:rFonts w:ascii="Tahoma" w:hAnsi="Tahoma" w:cs="Tahoma"/>
+        </w:rPr>
+        <w:t xml:space="preserve"> nhà phát triển web, điều này có thể là vấn đề lớn</w:t>
+      </w:r>
+      <w:r>
+        <w:rPr>
+          <w:rFonts w:ascii="Tahoma" w:hAnsi="Tahoma" w:cs="Tahoma"/>
+        </w:rPr>
+        <w:t xml:space="preserve"> khi</w:t>
+      </w:r>
+      <w:r>
+        <w:rPr>
+          <w:rFonts w:ascii="Tahoma" w:hAnsi="Tahoma" w:cs="Tahoma"/>
+        </w:rPr>
+        <w:t xml:space="preserve"> mà HTML5 </w:t>
+      </w:r>
+      <w:r>
+        <w:rPr>
+          <w:rFonts w:ascii="Tahoma" w:hAnsi="Tahoma" w:cs="Tahoma"/>
+        </w:rPr>
+        <w:t xml:space="preserve">không </w:t>
+      </w:r>
+      <w:r>
+        <w:rPr>
+          <w:rFonts w:ascii="Tahoma" w:hAnsi="Tahoma" w:cs="Tahoma"/>
+        </w:rPr>
+        <w:t>được hỗ trợ bởi các trình duyệt cũ như IE6. Nhưng không cần phải lo lắng về điều đó, HTML5 hiện đang trong quá trình</w:t>
+      </w:r>
+      <w:r>
+        <w:rPr>
+          <w:rFonts w:ascii="Tahoma" w:hAnsi="Tahoma" w:cs="Tahoma"/>
+        </w:rPr>
+        <w:t xml:space="preserve"> phát triển</w:t>
+      </w:r>
+      <w:r>
+        <w:rPr>
+          <w:rFonts w:ascii="Tahoma" w:hAnsi="Tahoma" w:cs="Tahoma"/>
+        </w:rPr>
+        <w:t xml:space="preserve"> và</w:t>
+      </w:r>
+      <w:r>
+        <w:rPr>
+          <w:rFonts w:ascii="Tahoma" w:hAnsi="Tahoma" w:cs="Tahoma"/>
+        </w:rPr>
+        <w:t xml:space="preserve"> đến nay</w:t>
+      </w:r>
+      <w:r>
+        <w:rPr>
+          <w:rFonts w:ascii="Tahoma" w:hAnsi="Tahoma" w:cs="Tahoma"/>
+        </w:rPr>
+        <w:t xml:space="preserve"> nó</w:t>
+      </w:r>
+      <w:r>
+        <w:rPr>
+          <w:rFonts w:ascii="Tahoma" w:hAnsi="Tahoma" w:cs="Tahoma"/>
+        </w:rPr>
+        <w:t xml:space="preserve"> đã được xác nhận là </w:t>
+      </w:r>
+      <w:r>
+        <w:rPr>
+          <w:rFonts w:ascii="Tahoma" w:hAnsi="Tahoma" w:cs="Tahoma"/>
+        </w:rPr>
+        <w:t xml:space="preserve">thể hỗ trợ </w:t>
+      </w:r>
+      <w:r>
+        <w:rPr>
+          <w:rFonts w:ascii="Tahoma" w:hAnsi="Tahoma" w:cs="Tahoma"/>
+        </w:rPr>
+        <w:t>tốt trên nhiều</w:t>
+      </w:r>
+      <w:r>
+        <w:rPr>
+          <w:rFonts w:ascii="Tahoma" w:hAnsi="Tahoma" w:cs="Tahoma"/>
+        </w:rPr>
+        <w:t xml:space="preserve"> trình duyệ</w:t>
+      </w:r>
+      <w:r>
+        <w:rPr>
+          <w:rFonts w:ascii="Tahoma" w:hAnsi="Tahoma" w:cs="Tahoma"/>
+        </w:rPr>
+        <w:t>t cũ</w:t>
+      </w:r>
+      <w:r>
+        <w:rPr>
+          <w:rFonts w:ascii="Tahoma" w:hAnsi="Tahoma" w:cs="Tahoma"/>
+        </w:rPr>
+        <w:t>.</w:t>
+      </w:r>
+      <w:bookmarkStart w:id="0" w:name="_GoBack"/>
+      <w:bookmarkEnd w:id="0"/>
+    </w:p>
+    <w:p>
+      <w:pPr>
+        <w:ind w:left="1080"/>
+        <w:jc w:val="both"/>
+        <w:rPr>
+          <w:rFonts w:ascii="Tahoma" w:hAnsi="Tahoma" w:cs="Tahoma"/>
+        </w:rPr>
+      </w:pPr>
+      <w:r>
+        <w:rPr>
+          <w:rFonts w:ascii="Tahoma" w:hAnsi="Tahoma" w:cs="Tahoma"/>
+        </w:rPr>
+        <w:t>Tất cả c</w:t>
+      </w:r>
+      <w:r>
+        <w:rPr>
+          <w:rFonts w:ascii="Tahoma" w:hAnsi="Tahoma" w:cs="Tahoma"/>
+        </w:rPr>
+        <w:t xml:space="preserve">ác trình duyệt phổ biến hiện </w:t>
+      </w:r>
+      <w:r>
+        <w:rPr>
+          <w:rFonts w:ascii="Tahoma" w:hAnsi="Tahoma" w:cs="Tahoma"/>
+        </w:rPr>
+        <w:t xml:space="preserve">nay đều </w:t>
+      </w:r>
+      <w:r>
+        <w:rPr>
+          <w:rFonts w:ascii="Tahoma" w:hAnsi="Tahoma" w:cs="Tahoma"/>
+        </w:rPr>
+        <w:t>hỗ trợ HTML5 (Chrome, Firefox, Safari IE9 và Opera) và DOCTYPE</w:t>
+      </w:r>
+      <w:r>
+        <w:rPr>
+          <w:rFonts w:ascii="Tahoma" w:hAnsi="Tahoma" w:cs="Tahoma"/>
+        </w:rPr>
+        <w:t xml:space="preserve"> của</w:t>
+      </w:r>
+      <w:r>
+        <w:rPr>
+          <w:rFonts w:ascii="Tahoma" w:hAnsi="Tahoma" w:cs="Tahoma"/>
+        </w:rPr>
+        <w:t xml:space="preserve"> HTML5 được tạo ra để</w:t>
+      </w:r>
+      <w:r>
+        <w:rPr>
+          <w:rFonts w:ascii="Tahoma" w:hAnsi="Tahoma" w:cs="Tahoma"/>
+        </w:rPr>
+        <w:t xml:space="preserve"> chạy trên</w:t>
+      </w:r>
+      <w:r>
+        <w:rPr>
+          <w:rFonts w:ascii="Tahoma" w:hAnsi="Tahoma" w:cs="Tahoma"/>
+        </w:rPr>
+        <w:t xml:space="preserve"> tất cả các trình duyệt, ngay </w:t>
+      </w:r>
+      <w:r>
+        <w:rPr>
+          <w:rFonts w:ascii="Tahoma" w:hAnsi="Tahoma" w:cs="Tahoma"/>
+        </w:rPr>
+        <w:t>cả những trình duyệt khó chịu như</w:t>
+      </w:r>
+      <w:r>
+        <w:rPr>
+          <w:rFonts w:ascii="Tahoma" w:hAnsi="Tahoma" w:cs="Tahoma"/>
+        </w:rPr>
+        <w:t xml:space="preserve"> IE6</w:t>
+      </w:r>
+      <w:r>
+        <w:rPr>
+          <w:rFonts w:ascii="Tahoma" w:hAnsi="Tahoma" w:cs="Tahoma"/>
+        </w:rPr>
+        <w:t xml:space="preserve"> cũng</w:t>
+      </w:r>
+      <w:r>
+        <w:rPr>
+          <w:rFonts w:ascii="Tahoma" w:hAnsi="Tahoma" w:cs="Tahoma"/>
+        </w:rPr>
+        <w:t xml:space="preserve"> có thể sử dụng nó. Nhưng chỉ vì trình duyệt cũ </w:t>
+      </w:r>
+      <w:r>
+        <w:rPr>
+          <w:rFonts w:ascii="Tahoma" w:hAnsi="Tahoma" w:cs="Tahoma"/>
+        </w:rPr>
+        <w:t xml:space="preserve">không </w:t>
+      </w:r>
+      <w:r>
+        <w:rPr>
+          <w:rFonts w:ascii="Tahoma" w:hAnsi="Tahoma" w:cs="Tahoma"/>
+        </w:rPr>
+        <w:t xml:space="preserve">nhận loại tài liệu đó không có nghĩa </w:t>
+      </w:r>
+      <w:r>
+        <w:rPr>
+          <w:rFonts w:ascii="Tahoma" w:hAnsi="Tahoma" w:cs="Tahoma"/>
+        </w:rPr>
+        <w:t>nó không thể</w:t>
+      </w:r>
+      <w:r>
+        <w:rPr>
+          <w:rFonts w:ascii="Tahoma" w:hAnsi="Tahoma" w:cs="Tahoma"/>
+        </w:rPr>
+        <w:t xml:space="preserve"> sử dụng tất cả các thẻ HTML5 và các tính năng mớ</w:t>
+      </w:r>
+      <w:r>
+        <w:rPr>
+          <w:rFonts w:ascii="Tahoma" w:hAnsi="Tahoma" w:cs="Tahoma"/>
+        </w:rPr>
+        <w:t>i!</w:t>
+      </w:r>
+      <w:r>
+        <w:rPr>
+          <w:rFonts w:ascii="Tahoma" w:hAnsi="Tahoma" w:cs="Tahoma"/>
+        </w:rPr>
+        <w:t xml:space="preserve"> May mắn thay, HTML5 đang được xây dựng để làm cho mọi việc dễ dàng hơn và nhiều hơn nữa</w:t>
+      </w:r>
+      <w:r>
+        <w:rPr>
+          <w:rFonts w:ascii="Tahoma" w:hAnsi="Tahoma" w:cs="Tahoma"/>
+        </w:rPr>
+        <w:t>, với</w:t>
+      </w:r>
+      <w:r>
+        <w:rPr>
+          <w:rFonts w:ascii="Tahoma" w:hAnsi="Tahoma" w:cs="Tahoma"/>
+        </w:rPr>
+        <w:t xml:space="preserve"> những trình duyệt IE cũ</w:t>
+      </w:r>
+      <w:r>
+        <w:rPr>
+          <w:rFonts w:ascii="Tahoma" w:hAnsi="Tahoma" w:cs="Tahoma"/>
+        </w:rPr>
+        <w:t>,</w:t>
+      </w:r>
+      <w:r>
+        <w:rPr>
+          <w:rFonts w:ascii="Tahoma" w:hAnsi="Tahoma" w:cs="Tahoma"/>
+        </w:rPr>
+        <w:t xml:space="preserve"> không </w:t>
+      </w:r>
+      <w:r>
+        <w:rPr>
+          <w:rFonts w:ascii="Tahoma" w:hAnsi="Tahoma" w:cs="Tahoma"/>
+        </w:rPr>
+        <w:t>tương thích</w:t>
+      </w:r>
+      <w:r>
+        <w:rPr>
+          <w:rFonts w:ascii="Tahoma" w:hAnsi="Tahoma" w:cs="Tahoma"/>
+        </w:rPr>
+        <w:t xml:space="preserve"> các thẻ mới, chúng ta có thể chỉ đơn giản là thêm một Shiv Javascript </w:t>
+      </w:r>
+      <w:r>
+        <w:rPr>
+          <w:rFonts w:ascii="Tahoma" w:hAnsi="Tahoma" w:cs="Tahoma"/>
+        </w:rPr>
+        <w:t>thì nó</w:t>
+      </w:r>
+      <w:r>
+        <w:rPr>
+          <w:rFonts w:ascii="Tahoma" w:hAnsi="Tahoma" w:cs="Tahoma"/>
+        </w:rPr>
+        <w:t xml:space="preserve"> sẽ cho phép họ sử dụng các yếu tố mới:</w:t>
+      </w:r>
+    </w:p>
+    <w:p>
+      <w:pPr>
+        <w:ind w:left="1080"/>
+        <w:jc w:val="both"/>
+        <w:rPr>
+          <w:rFonts w:ascii="Tahoma" w:hAnsi="Tahoma" w:cs="Tahoma"/>
+        </w:rPr>
+      </w:pPr>
+      <w:r>
+        <w:rPr>
+          <w:rFonts w:ascii="Tahoma" w:hAnsi="Tahoma" w:cs="Tahoma"/>
+        </w:rPr>
+        <w:t xml:space="preserve"> &lt;script src="http://html5shiv.googlecode.com/svn/trunk/html5.js"&gt;&lt;/script&gt;</w:t>
       </w:r>
     </w:p>
     <w:p>
@@ -4073,27 +4992,221 @@
         <w:rPr>
           <w:rFonts w:ascii="Tahoma" w:hAnsi="Tahoma" w:cs="Tahoma"/>
         </w:rPr>
-        <w:t>Trình duyệt hỗ trợ</w:t>
-      </w:r>
-    </w:p>
-    <w:p>
-      <w:pPr>
-        <w:pStyle w:val="ListParagraph"/>
-        <w:numPr>
-          <w:ilvl w:val="0"/>
-          <w:numId w:val="2"/>
-        </w:numPr>
-        <w:ind w:left="1440"/>
-        <w:jc w:val="both"/>
-        <w:rPr>
-          <w:rFonts w:ascii="Tahoma" w:hAnsi="Tahoma" w:cs="Tahoma"/>
-        </w:rPr>
-      </w:pPr>
-      <w:r>
-        <w:rPr>
-          <w:rFonts w:ascii="Tahoma" w:hAnsi="Tahoma" w:cs="Tahoma"/>
-        </w:rPr>
         <w:t>Đó là tương lai</w:t>
+      </w:r>
+    </w:p>
+    <w:p>
+      <w:pPr>
+        <w:ind w:left="1080"/>
+        <w:jc w:val="both"/>
+        <w:rPr>
+          <w:rFonts w:ascii="Tahoma" w:hAnsi="Tahoma" w:cs="Tahoma"/>
+        </w:rPr>
+      </w:pPr>
+      <w:r>
+        <w:rPr>
+          <w:rFonts w:ascii="Tahoma" w:hAnsi="Tahoma" w:cs="Tahoma"/>
+        </w:rPr>
+        <w:t>Trên tất cả, l</w:t>
+      </w:r>
+      <w:r>
+        <w:rPr>
+          <w:rFonts w:ascii="Tahoma" w:hAnsi="Tahoma" w:cs="Tahoma"/>
+        </w:rPr>
+        <w:t xml:space="preserve">ý do số một lý do tại sao nên bắt đầu sử dụng HTML5 </w:t>
+      </w:r>
+      <w:r>
+        <w:rPr>
+          <w:rFonts w:ascii="Tahoma" w:hAnsi="Tahoma" w:cs="Tahoma"/>
+        </w:rPr>
+        <w:t>ngay</w:t>
+      </w:r>
+      <w:r>
+        <w:rPr>
+          <w:rFonts w:ascii="Tahoma" w:hAnsi="Tahoma" w:cs="Tahoma"/>
+        </w:rPr>
+        <w:t xml:space="preserve"> hôm nay là: đó là tương lai, bắt đầu sử dụng nó ngay bây giờ để không bị bỏ lại phía sau. HTML5 </w:t>
+      </w:r>
+      <w:r>
+        <w:rPr>
+          <w:rFonts w:ascii="Tahoma" w:hAnsi="Tahoma" w:cs="Tahoma"/>
+        </w:rPr>
+        <w:t>sẽ không bị lãng quên</w:t>
+      </w:r>
+      <w:r>
+        <w:rPr>
+          <w:rFonts w:ascii="Tahoma" w:hAnsi="Tahoma" w:cs="Tahoma"/>
+        </w:rPr>
+        <w:t xml:space="preserve"> khi</w:t>
+      </w:r>
+      <w:r>
+        <w:rPr>
+          <w:rFonts w:ascii="Tahoma" w:hAnsi="Tahoma" w:cs="Tahoma"/>
+        </w:rPr>
+        <w:t xml:space="preserve"> mà</w:t>
+      </w:r>
+      <w:r>
+        <w:rPr>
+          <w:rFonts w:ascii="Tahoma" w:hAnsi="Tahoma" w:cs="Tahoma"/>
+        </w:rPr>
+        <w:t xml:space="preserve"> ngày càng nhiều các yếu tố được áp dụng </w:t>
+      </w:r>
+      <w:r>
+        <w:rPr>
+          <w:rFonts w:ascii="Tahoma" w:hAnsi="Tahoma" w:cs="Tahoma"/>
+        </w:rPr>
+        <w:lastRenderedPageBreak/>
+        <w:t>nhiều hơn và nhiều hơn nữa</w:t>
+      </w:r>
+      <w:r>
+        <w:rPr>
+          <w:rFonts w:ascii="Tahoma" w:hAnsi="Tahoma" w:cs="Tahoma"/>
+        </w:rPr>
+        <w:t>,</w:t>
+      </w:r>
+      <w:r>
+        <w:rPr>
+          <w:rFonts w:ascii="Tahoma" w:hAnsi="Tahoma" w:cs="Tahoma"/>
+        </w:rPr>
+        <w:t xml:space="preserve"> công ty sẽ bắt đầu phát triển trong HTML5. </w:t>
+      </w:r>
+      <w:r>
+        <w:rPr>
+          <w:rFonts w:ascii="Tahoma" w:hAnsi="Tahoma" w:cs="Tahoma"/>
+        </w:rPr>
+        <w:t>V</w:t>
+      </w:r>
+      <w:r>
+        <w:rPr>
+          <w:rFonts w:ascii="Tahoma" w:hAnsi="Tahoma" w:cs="Tahoma"/>
+        </w:rPr>
+        <w:t>ề cơ bản</w:t>
+      </w:r>
+      <w:r>
+        <w:rPr>
+          <w:rFonts w:ascii="Tahoma" w:hAnsi="Tahoma" w:cs="Tahoma"/>
+        </w:rPr>
+        <w:t>,</w:t>
+      </w:r>
+      <w:r>
+        <w:rPr>
+          <w:rFonts w:ascii="Tahoma" w:hAnsi="Tahoma" w:cs="Tahoma"/>
+        </w:rPr>
+        <w:t xml:space="preserve"> </w:t>
+      </w:r>
+      <w:r>
+        <w:rPr>
+          <w:rFonts w:ascii="Tahoma" w:hAnsi="Tahoma" w:cs="Tahoma"/>
+        </w:rPr>
+        <w:t xml:space="preserve">nó </w:t>
+      </w:r>
+      <w:r>
+        <w:rPr>
+          <w:rFonts w:ascii="Tahoma" w:hAnsi="Tahoma" w:cs="Tahoma"/>
+        </w:rPr>
+        <w:t>chỉ</w:t>
+      </w:r>
+      <w:r>
+        <w:rPr>
+          <w:rFonts w:ascii="Tahoma" w:hAnsi="Tahoma" w:cs="Tahoma"/>
+        </w:rPr>
+        <w:t xml:space="preserve"> là HTML, nó không </w:t>
+      </w:r>
+      <w:r>
+        <w:rPr>
+          <w:rFonts w:ascii="Tahoma" w:hAnsi="Tahoma" w:cs="Tahoma"/>
+        </w:rPr>
+        <w:t>đáng sợ, nó không phải là điều gì</w:t>
+      </w:r>
+      <w:r>
+        <w:rPr>
+          <w:rFonts w:ascii="Tahoma" w:hAnsi="Tahoma" w:cs="Tahoma"/>
+        </w:rPr>
+        <w:t xml:space="preserve"> ghê gớm khiến</w:t>
+      </w:r>
+      <w:r>
+        <w:rPr>
+          <w:rFonts w:ascii="Tahoma" w:hAnsi="Tahoma" w:cs="Tahoma"/>
+        </w:rPr>
+        <w:t xml:space="preserve"> </w:t>
+      </w:r>
+      <w:r>
+        <w:rPr>
+          <w:rFonts w:ascii="Tahoma" w:hAnsi="Tahoma" w:cs="Tahoma"/>
+        </w:rPr>
+        <w:t>ta</w:t>
+      </w:r>
+      <w:r>
+        <w:rPr>
+          <w:rFonts w:ascii="Tahoma" w:hAnsi="Tahoma" w:cs="Tahoma"/>
+        </w:rPr>
+        <w:t xml:space="preserve"> phải</w:t>
+      </w:r>
+      <w:r>
+        <w:rPr>
+          <w:rFonts w:ascii="Tahoma" w:hAnsi="Tahoma" w:cs="Tahoma"/>
+        </w:rPr>
+        <w:t xml:space="preserve"> </w:t>
+      </w:r>
+      <w:r>
+        <w:rPr>
+          <w:rFonts w:ascii="Tahoma" w:hAnsi="Tahoma" w:cs="Tahoma"/>
+        </w:rPr>
+        <w:t>bỏ công sức ra mày mò, học mới lại</w:t>
+      </w:r>
+      <w:r>
+        <w:rPr>
+          <w:rFonts w:ascii="Tahoma" w:hAnsi="Tahoma" w:cs="Tahoma"/>
+        </w:rPr>
+        <w:t xml:space="preserve"> - nếu bạn đang phát triể</w:t>
+      </w:r>
+      <w:r>
+        <w:rPr>
+          <w:rFonts w:ascii="Tahoma" w:hAnsi="Tahoma" w:cs="Tahoma"/>
+        </w:rPr>
+        <w:t>n XHTML, hiện giờ nó đã có</w:t>
+      </w:r>
+      <w:r>
+        <w:rPr>
+          <w:rFonts w:ascii="Tahoma" w:hAnsi="Tahoma" w:cs="Tahoma"/>
+        </w:rPr>
+        <w:t xml:space="preserve"> trong HTML5</w:t>
+      </w:r>
+      <w:r>
+        <w:rPr>
+          <w:rFonts w:ascii="Tahoma" w:hAnsi="Tahoma" w:cs="Tahoma"/>
+        </w:rPr>
+        <w:t>!</w:t>
+      </w:r>
+      <w:r>
+        <w:rPr>
+          <w:rFonts w:ascii="Tahoma" w:hAnsi="Tahoma" w:cs="Tahoma"/>
+        </w:rPr>
+        <w:t xml:space="preserve"> </w:t>
+      </w:r>
+      <w:r>
+        <w:rPr>
+          <w:rFonts w:ascii="Tahoma" w:hAnsi="Tahoma" w:cs="Tahoma"/>
+        </w:rPr>
+        <w:t>V</w:t>
+      </w:r>
+      <w:r>
+        <w:rPr>
+          <w:rFonts w:ascii="Tahoma" w:hAnsi="Tahoma" w:cs="Tahoma"/>
+        </w:rPr>
+        <w:t>ậy tại sao không tận dụng lợi thế đầy đủ các năng lực hiện tạ</w:t>
+      </w:r>
+      <w:r>
+        <w:rPr>
+          <w:rFonts w:ascii="Tahoma" w:hAnsi="Tahoma" w:cs="Tahoma"/>
+        </w:rPr>
+        <w:t>i đó</w:t>
+      </w:r>
+      <w:r>
+        <w:rPr>
+          <w:rFonts w:ascii="Tahoma" w:hAnsi="Tahoma" w:cs="Tahoma"/>
+        </w:rPr>
+        <w:t>?</w:t>
       </w:r>
     </w:p>
     <w:p>

--- a/trunk/TÌM HIỂU CÁC TÍNH NĂNG HTML5 HỔ TRỢ PHÁT TRIỂN GAME.docx
+++ b/trunk/TÌM HIỂU CÁC TÍNH NĂNG HTML5 HỔ TRỢ PHÁT TRIỂN GAME.docx
@@ -390,7 +390,19 @@
         <w:rPr>
           <w:rFonts w:ascii="Tahoma" w:hAnsi="Tahoma" w:cs="Tahoma"/>
         </w:rPr>
-        <w:t xml:space="preserve"> dễ dàng tung ra tác phẩm mới nhất cho tất cả người dùng cùng một lúc.</w:t>
+        <w:t xml:space="preserve"> dễ dàng tung ra </w:t>
+      </w:r>
+      <w:r>
+        <w:rPr>
+          <w:rFonts w:ascii="Tahoma" w:hAnsi="Tahoma" w:cs="Tahoma"/>
+        </w:rPr>
+        <w:t>sản</w:t>
+      </w:r>
+      <w:r>
+        <w:rPr>
+          <w:rFonts w:ascii="Tahoma" w:hAnsi="Tahoma" w:cs="Tahoma"/>
+        </w:rPr>
+        <w:t xml:space="preserve"> phẩm mới nhất cho tất cả người dùng cùng một lúc.</w:t>
       </w:r>
     </w:p>
     <w:p>
@@ -1031,26 +1043,14 @@
         <w:rPr>
           <w:rFonts w:ascii="Tahoma" w:hAnsi="Tahoma" w:cs="Tahoma"/>
         </w:rPr>
-        <w:t xml:space="preserve">hữu ích nếu không có khả năng chạy nhanh. Rất may, các JavaScript </w:t>
-      </w:r>
-      <w:r>
-        <w:rPr>
-          <w:rFonts w:ascii="Tahoma" w:hAnsi="Tahoma" w:cs="Tahoma"/>
-        </w:rPr>
-        <w:t xml:space="preserve">engine </w:t>
-      </w:r>
-      <w:r>
-        <w:rPr>
-          <w:rFonts w:ascii="Tahoma" w:hAnsi="Tahoma" w:cs="Tahoma"/>
-        </w:rPr>
-        <w:t xml:space="preserve">đã trở nên đủ nhanh để chạy hiệu năng đồ họa cao và thao tác video trong thời gian thực. Hơn nữa, tăng tốc phần cứng đang được thực hiện trên các trình duyệt hiện đại, có nghĩa là trình duyệt hiện </w:t>
+        <w:t xml:space="preserve">hữu ích nếu không có khả năng chạy nhanh. Rất may, các JavaScript đã trở nên đủ nhanh để chạy hiệu năng đồ họa cao và thao tác video trong thời gian thực. Hơn nữa, tăng tốc phần cứng đang được thực hiện trên các trình duyệt hiện đại, có nghĩa là trình duyệt hiện nay sử </w:t>
       </w:r>
       <w:r>
         <w:rPr>
           <w:rFonts w:ascii="Tahoma" w:hAnsi="Tahoma" w:cs="Tahoma"/>
         </w:rPr>
         <w:lastRenderedPageBreak/>
-        <w:t xml:space="preserve">nay sử dụng đơn vị xử lý đồ họa (GPU) để tăng tốc độ tính toán cần thiết để hiển thị </w:t>
+        <w:t xml:space="preserve">dụng đơn vị xử lý đồ họa (GPU) để tăng tốc độ tính toán cần thiết để hiển thị </w:t>
       </w:r>
       <w:r>
         <w:rPr>
@@ -1131,7 +1131,7 @@
         <w:rPr>
           <w:rFonts w:ascii="Tahoma" w:hAnsi="Tahoma" w:cs="Tahoma"/>
         </w:rPr>
-        <w:t>"Web" và "ngoại tuyến", hai thuật ngữ này khiến nhiều người cảm thấy sự mâu thuẫn, không liên kết với nhau. Nhưng chẳng bao lâu chúng sẽ phối hợp hỗ trợ nhau chặt chẽ, với HTML5 API cho phép chúng ta tạo ra các ứng dụng làm việc ngay cả khi nó không có kết nối. Ứng dụng bộ nhớ cache, sessionStorage localStorage IndexedDB File System, và các event trực tuyến và ngoại tuyến cho phép các ứng dụng để làm việc "lưỡng cư"-có hoặc không có kết nối trực tuyến. Người dùng thậm chí có thể tải về các tập tin lớn (lớn hơn 1 GB) trong toàn bộ hoặc một phần để xem offline sau.</w:t>
+        <w:t>"Web" và "ngoại tuyến", hai thuật ngữ này khiến nhiều người cảm thấy sự mâu thuẫn, không liên kết với nhau. Nhưng chẳng bao lâu chúng sẽ phối hợp hỗ trợ nhau chặt chẽ, với HTML5 API cho phép chúng ta tạo ra các ứng dụng làm việc ngay cả khi nó không có kết nối. Ứng dụng bộ nhớ cache, sessionStorage localStorage IndexedDB File System, và các event trực tuyến và ngoại tuyến cho phép các ứng dụng để làm việc "lưỡng cư"-có hoặc không có kết nối trực tuyến. Người dùng thậm chí có thể tải về các tập tin lớn (lớn hơn 1 GB) toàn bộ hoặc một phần để xem offline sau.</w:t>
       </w:r>
     </w:p>
     <w:p>
@@ -1158,7 +1158,19 @@
         <w:rPr>
           <w:rFonts w:ascii="Tahoma" w:hAnsi="Tahoma" w:cs="Tahoma"/>
         </w:rPr>
-        <w:t xml:space="preserve"> người dùng làm việc hay giải trí, người dùng hoàn toàn có thể sử dụng trang web hoạt động ngoại tuyến. Nếu để tài nguyên và nội dung tại cục bộ, ứng dụng của tạo ra có thể hoạt động ngoại tuyến, không có vấn đề gì hay trở ngại nào, không quan tâm người sử dụng đang ở đâu.</w:t>
+        <w:t xml:space="preserve"> người dùng làm việc hay giải trí, người dùng hoàn toàn có thể sử dụng trang web hoạt động ngoại tuyến. Nếu để tài nguyên và nội dung </w:t>
+      </w:r>
+      <w:r>
+        <w:rPr>
+          <w:rFonts w:ascii="Tahoma" w:hAnsi="Tahoma" w:cs="Tahoma"/>
+        </w:rPr>
+        <w:t>trong ổ đĩa</w:t>
+      </w:r>
+      <w:r>
+        <w:rPr>
+          <w:rFonts w:ascii="Tahoma" w:hAnsi="Tahoma" w:cs="Tahoma"/>
+        </w:rPr>
+        <w:t xml:space="preserve"> cục bộ, ứng dụng của tạo ra có thể hoạt động ngoại tuyến, không có vấn đề gì hay trở ngại nào, không quan tâm người sử dụng đang ở đâu.</w:t>
       </w:r>
     </w:p>
     <w:p>
@@ -1312,7 +1324,7 @@
         <w:rPr>
           <w:rFonts w:ascii="Tahoma" w:hAnsi="Tahoma" w:cs="Tahoma"/>
         </w:rPr>
-        <w:t xml:space="preserve">Nhưng ngay cả khi không thể lưu lại tài nguyên sẵn sàng trước, chúng ta vẫn có thể tạo ra các ứng dụng chất lượng với các công nghệ mới như Web Workers, cho phép chạy nhiều </w:t>
+        <w:t xml:space="preserve">Nhưng ngay cả khi không thể lưu lại tài nguyên trước, chúng ta vẫn có thể tạo ra các ứng dụng chất lượng với các công nghệ mới như Web Workers, cho phép chạy nhiều </w:t>
       </w:r>
       <w:r>
         <w:rPr>
@@ -1345,7 +1357,7 @@
         <w:rPr>
           <w:rFonts w:ascii="Tahoma" w:hAnsi="Tahoma" w:cs="Tahoma"/>
         </w:rPr>
-        <w:t>engine JavaScript đã được phát triển rất nhiều. Chúng đã được điều chỉnh để tối ưu hóa tốc độ xữ lí JavaScript.</w:t>
+        <w:t>JavaScript đã được phát triển rất nhiều. Chúng đã được điều chỉnh để tối ưu hóa tốc độ xữ lí JavaScript.</w:t>
       </w:r>
       <w:r>
         <w:rPr>
@@ -1369,7 +1381,7 @@
         <w:rPr>
           <w:rFonts w:ascii="Tahoma" w:hAnsi="Tahoma" w:cs="Tahoma"/>
         </w:rPr>
-        <w:t xml:space="preserve"> </w:t>
+        <w:t xml:space="preserve"> mã nguồn </w:t>
       </w:r>
       <w:r>
         <w:rPr>
@@ -1381,7 +1393,7 @@
         <w:rPr>
           <w:rFonts w:ascii="Tahoma" w:hAnsi="Tahoma" w:cs="Tahoma"/>
         </w:rPr>
-        <w:t>mã nguồn mở</w:t>
+        <w:t>mở</w:t>
       </w:r>
       <w:r>
         <w:rPr>
@@ -1541,7 +1553,43 @@
         <w:rPr>
           <w:rFonts w:ascii="Tahoma" w:hAnsi="Tahoma" w:cs="Tahoma"/>
         </w:rPr>
-        <w:t>Các thiết bị chạy nền tảng khác nhau đang được phát hành vào thực tế một cách thường xuyên. Vì vậy, khi chúng ta tạo một ứng dụng, chúng ta nên nhắm tới nền tảng nào? Windows, Mac OS, Unix và các biến thể của nó, Chrome OS, iOS, Android, BlackBerry OS, Windows Mobile, hoặc bất cứ hệ điều hành mới sẽ phát triển trong tương lai? Làm thế nào về tối ưu hóa cho một mảng rộng các yếu tố hình thức đó có thể là nhỏ như một điện thoại hoặc một cái gì đó lớn hơn như là một chiếc TV đầy đủ tính năng? Tất cả đều tuyệt vời cho người sử dụng, nhưng thiếu tài nguyên thì phát triển để làm gì?</w:t>
+        <w:t xml:space="preserve">Các thiết bị chạy nền tảng khác nhau đang được </w:t>
+      </w:r>
+      <w:r>
+        <w:rPr>
+          <w:rFonts w:ascii="Tahoma" w:hAnsi="Tahoma" w:cs="Tahoma"/>
+        </w:rPr>
+        <w:t>ra mắt liên tục</w:t>
+      </w:r>
+      <w:r>
+        <w:rPr>
+          <w:rFonts w:ascii="Tahoma" w:hAnsi="Tahoma" w:cs="Tahoma"/>
+        </w:rPr>
+        <w:t xml:space="preserve">. Vì vậy, khi chúng ta tạo một ứng dụng, chúng ta nên nhắm tới nền tảng nào? Windows, Mac OS, Unix và các biến thể của nó, Chrome OS, iOS, Android, BlackBerry OS, Windows Mobile, hoặc bất cứ hệ điều hành mới sẽ phát triển trong tương lai? Làm thế nào về tối ưu hóa cho một mảng rộng các </w:t>
+      </w:r>
+      <w:r>
+        <w:rPr>
+          <w:rFonts w:ascii="Tahoma" w:hAnsi="Tahoma" w:cs="Tahoma"/>
+        </w:rPr>
+        <w:t>thiết bị</w:t>
+      </w:r>
+      <w:r>
+        <w:rPr>
+          <w:rFonts w:ascii="Tahoma" w:hAnsi="Tahoma" w:cs="Tahoma"/>
+        </w:rPr>
+        <w:t xml:space="preserve"> đó</w:t>
+      </w:r>
+      <w:r>
+        <w:rPr>
+          <w:rFonts w:ascii="Tahoma" w:hAnsi="Tahoma" w:cs="Tahoma"/>
+        </w:rPr>
+        <w:t>,</w:t>
+      </w:r>
+      <w:r>
+        <w:rPr>
+          <w:rFonts w:ascii="Tahoma" w:hAnsi="Tahoma" w:cs="Tahoma"/>
+        </w:rPr>
+        <w:t xml:space="preserve"> có thể là nhỏ như một điện thoại hoặc một cái gì đó lớn hơn như là một chiếc TV đầy đủ tính năng? Tất cả đều tuyệt vời cho người sử dụng, nhưng thiếu tài nguyên thì phát triển để làm gì?</w:t>
       </w:r>
     </w:p>
     <w:p>
@@ -1556,7 +1604,31 @@
         <w:rPr>
           <w:rFonts w:ascii="Tahoma" w:hAnsi="Tahoma" w:cs="Tahoma"/>
         </w:rPr>
-        <w:t>Mỗi nền tảng đòi hỏi bạn phải nắm vững SDK, các công cụ và ngôn ngữ của nó, nhưng phải mất rất nhiều thời gian. Có thể chọn để hỗ trợ chỉ có một vài nền tảng đang chạy trong một tập hợp tất cả các nền tảng hiện có, nhưng như vậy nghĩa là chúng ta đang bỏ qua một số lương  lớn của người sử dụng tiềm năng.</w:t>
+        <w:t>Mỗi nền tảng đòi hỏi bạn phải nắm vững SDK, các công cụ và ngôn ngữ của nó, nhưng phải mất rất nhiều thời gian. Có thể chọn để hỗ trợ chỉ có một vài nền tảng đang chạy trong một tập hợp tất cả các nền tảng hiện có, nhưng như vậy nghĩa là chúng ta đang bỏ qua một số</w:t>
+      </w:r>
+      <w:r>
+        <w:rPr>
+          <w:rFonts w:ascii="Tahoma" w:hAnsi="Tahoma" w:cs="Tahoma"/>
+        </w:rPr>
+        <w:t xml:space="preserve"> lượng </w:t>
+      </w:r>
+      <w:r>
+        <w:rPr>
+          <w:rFonts w:ascii="Tahoma" w:hAnsi="Tahoma" w:cs="Tahoma"/>
+        </w:rPr>
+        <w:t xml:space="preserve">lớn người </w:t>
+      </w:r>
+      <w:r>
+        <w:rPr>
+          <w:rFonts w:ascii="Tahoma" w:hAnsi="Tahoma" w:cs="Tahoma"/>
+        </w:rPr>
+        <w:t>dùng</w:t>
+      </w:r>
+      <w:r>
+        <w:rPr>
+          <w:rFonts w:ascii="Tahoma" w:hAnsi="Tahoma" w:cs="Tahoma"/>
+        </w:rPr>
+        <w:t xml:space="preserve"> tiềm năng.</w:t>
       </w:r>
     </w:p>
     <w:p>
@@ -1716,7 +1788,7 @@
         <w:rPr>
           <w:rFonts w:ascii="Tahoma" w:hAnsi="Tahoma" w:cs="Tahoma"/>
         </w:rPr>
-        <w:t xml:space="preserve">hoặc việc sử dụng các đoạn mã cơ bản để chạy trên các thiết bị </w:t>
+        <w:t xml:space="preserve">hoặc việc sử dụng các đoạn mã để chạy trên các thiết bị </w:t>
       </w:r>
       <w:r>
         <w:rPr>
@@ -1794,62 +1866,131 @@
         <w:rPr>
           <w:rFonts w:ascii="Tahoma" w:hAnsi="Tahoma" w:cs="Tahoma"/>
         </w:rPr>
+        <w:t xml:space="preserve"> phải </w:t>
+      </w:r>
+      <w:r>
+        <w:rPr>
+          <w:rFonts w:ascii="Tahoma" w:hAnsi="Tahoma" w:cs="Tahoma"/>
+        </w:rPr>
+        <w:lastRenderedPageBreak/>
+        <w:t xml:space="preserve">tùy chỉnh </w:t>
+      </w:r>
+      <w:r>
+        <w:rPr>
+          <w:rFonts w:ascii="Tahoma" w:hAnsi="Tahoma" w:cs="Tahoma"/>
+        </w:rPr>
+        <w:t xml:space="preserve">một vài </w:t>
+      </w:r>
+      <w:r>
+        <w:rPr>
+          <w:rFonts w:ascii="Tahoma" w:hAnsi="Tahoma" w:cs="Tahoma"/>
+        </w:rPr>
+        <w:t xml:space="preserve">yếu tố </w:t>
+      </w:r>
+      <w:r>
+        <w:rPr>
+          <w:rFonts w:ascii="Tahoma" w:hAnsi="Tahoma" w:cs="Tahoma"/>
+        </w:rPr>
+        <w:t>để</w:t>
+      </w:r>
+      <w:r>
+        <w:rPr>
+          <w:rFonts w:ascii="Tahoma" w:hAnsi="Tahoma" w:cs="Tahoma"/>
+        </w:rPr>
+        <w:t xml:space="preserve"> cố gắng</w:t>
+      </w:r>
+      <w:r>
+        <w:rPr>
+          <w:rFonts w:ascii="Tahoma" w:hAnsi="Tahoma" w:cs="Tahoma"/>
+        </w:rPr>
+        <w:t xml:space="preserve"> làm sao</w:t>
+      </w:r>
+      <w:r>
+        <w:rPr>
+          <w:rFonts w:ascii="Tahoma" w:hAnsi="Tahoma" w:cs="Tahoma"/>
+        </w:rPr>
+        <w:t xml:space="preserve"> để</w:t>
+      </w:r>
+      <w:r>
+        <w:rPr>
+          <w:rFonts w:ascii="Tahoma" w:hAnsi="Tahoma" w:cs="Tahoma"/>
+        </w:rPr>
+        <w:t xml:space="preserve"> chúng</w:t>
+      </w:r>
+      <w:r>
+        <w:rPr>
+          <w:rFonts w:ascii="Tahoma" w:hAnsi="Tahoma" w:cs="Tahoma"/>
+        </w:rPr>
+        <w:t xml:space="preserve"> phù hợp</w:t>
+      </w:r>
+      <w:r>
+        <w:rPr>
+          <w:rFonts w:ascii="Tahoma" w:hAnsi="Tahoma" w:cs="Tahoma"/>
+        </w:rPr>
+        <w:t xml:space="preserve"> hơn với </w:t>
+      </w:r>
+      <w:r>
+        <w:rPr>
+          <w:rFonts w:ascii="Tahoma" w:hAnsi="Tahoma" w:cs="Tahoma"/>
+        </w:rPr>
+        <w:t>từng trình duyệt</w:t>
+      </w:r>
+      <w:r>
+        <w:rPr>
+          <w:rFonts w:ascii="Tahoma" w:hAnsi="Tahoma" w:cs="Tahoma"/>
+        </w:rPr>
         <w:t xml:space="preserve"> </w:t>
       </w:r>
       <w:r>
         <w:rPr>
           <w:rFonts w:ascii="Tahoma" w:hAnsi="Tahoma" w:cs="Tahoma"/>
         </w:rPr>
-        <w:lastRenderedPageBreak/>
-        <w:t xml:space="preserve">phải tùy chỉnh cho </w:t>
-      </w:r>
-      <w:r>
-        <w:rPr>
-          <w:rFonts w:ascii="Tahoma" w:hAnsi="Tahoma" w:cs="Tahoma"/>
-        </w:rPr>
-        <w:t>các</w:t>
-      </w:r>
-      <w:r>
-        <w:rPr>
-          <w:rFonts w:ascii="Tahoma" w:hAnsi="Tahoma" w:cs="Tahoma"/>
-        </w:rPr>
-        <w:t xml:space="preserve"> yếu tố hình thức và cố gắng</w:t>
-      </w:r>
-      <w:r>
-        <w:rPr>
-          <w:rFonts w:ascii="Tahoma" w:hAnsi="Tahoma" w:cs="Tahoma"/>
-        </w:rPr>
-        <w:t xml:space="preserve"> làm sao</w:t>
-      </w:r>
-      <w:r>
-        <w:rPr>
-          <w:rFonts w:ascii="Tahoma" w:hAnsi="Tahoma" w:cs="Tahoma"/>
-        </w:rPr>
-        <w:t xml:space="preserve"> để</w:t>
-      </w:r>
-      <w:r>
-        <w:rPr>
-          <w:rFonts w:ascii="Tahoma" w:hAnsi="Tahoma" w:cs="Tahoma"/>
-        </w:rPr>
-        <w:t xml:space="preserve"> chúng</w:t>
-      </w:r>
-      <w:r>
-        <w:rPr>
-          <w:rFonts w:ascii="Tahoma" w:hAnsi="Tahoma" w:cs="Tahoma"/>
-        </w:rPr>
-        <w:t xml:space="preserve"> phù hợp</w:t>
-      </w:r>
-      <w:r>
-        <w:rPr>
-          <w:rFonts w:ascii="Tahoma" w:hAnsi="Tahoma" w:cs="Tahoma"/>
-        </w:rPr>
-        <w:t xml:space="preserve"> hơn với </w:t>
-      </w:r>
-      <w:r>
-        <w:rPr>
-          <w:rFonts w:ascii="Tahoma" w:hAnsi="Tahoma" w:cs="Tahoma"/>
-        </w:rPr>
-        <w:t>từng trình duyệt</w:t>
+        <w:t>khác nhau</w:t>
+      </w:r>
+      <w:r>
+        <w:rPr>
+          <w:rFonts w:ascii="Tahoma" w:hAnsi="Tahoma" w:cs="Tahoma"/>
+        </w:rPr>
+        <w:t xml:space="preserve">, </w:t>
+      </w:r>
+      <w:r>
+        <w:rPr>
+          <w:rFonts w:ascii="Tahoma" w:hAnsi="Tahoma" w:cs="Tahoma"/>
+        </w:rPr>
+        <w:t>dù sao trong hoàn cảnh nào, chúng ta cũng cần làm thế, hiển nhiên rồi</w:t>
+      </w:r>
+      <w:r>
+        <w:rPr>
+          <w:rFonts w:ascii="Tahoma" w:hAnsi="Tahoma" w:cs="Tahoma"/>
+        </w:rPr>
+        <w:t>.</w:t>
+      </w:r>
+    </w:p>
+    <w:p>
+      <w:pPr>
+        <w:ind w:left="1440"/>
+        <w:jc w:val="both"/>
+        <w:rPr>
+          <w:rFonts w:ascii="Tahoma" w:hAnsi="Tahoma" w:cs="Tahoma"/>
+        </w:rPr>
+      </w:pPr>
+      <w:r>
+        <w:rPr>
+          <w:rFonts w:ascii="Tahoma" w:hAnsi="Tahoma" w:cs="Tahoma"/>
+        </w:rPr>
+        <w:t xml:space="preserve">Ngoài ra, "sự phân </w:t>
+      </w:r>
+      <w:r>
+        <w:rPr>
+          <w:rFonts w:ascii="Tahoma" w:hAnsi="Tahoma" w:cs="Tahoma"/>
+        </w:rPr>
+        <w:t>khúc</w:t>
+      </w:r>
+      <w:r>
+        <w:rPr>
+          <w:rFonts w:ascii="Tahoma" w:hAnsi="Tahoma" w:cs="Tahoma"/>
+        </w:rPr>
+        <w:t>" trong HTML5</w:t>
       </w:r>
       <w:r>
         <w:rPr>
@@ -1861,25 +2002,91 @@
         <w:rPr>
           <w:rFonts w:ascii="Tahoma" w:hAnsi="Tahoma" w:cs="Tahoma"/>
         </w:rPr>
-        <w:t>khác nhau</w:t>
-      </w:r>
-      <w:r>
-        <w:rPr>
-          <w:rFonts w:ascii="Tahoma" w:hAnsi="Tahoma" w:cs="Tahoma"/>
-        </w:rPr>
-        <w:t xml:space="preserve">, </w:t>
-      </w:r>
-      <w:r>
-        <w:rPr>
-          <w:rFonts w:ascii="Tahoma" w:hAnsi="Tahoma" w:cs="Tahoma"/>
-        </w:rPr>
-        <w:t>dù sao trong hoàn cảnh nào, chúng ta cũng cần làm thế, hiển nhiên rồi</w:t>
-      </w:r>
-      <w:r>
-        <w:rPr>
-          <w:rFonts w:ascii="Tahoma" w:hAnsi="Tahoma" w:cs="Tahoma"/>
-        </w:rPr>
-        <w:t>.</w:t>
+        <w:t>tương đối thấp. Đầu tiên, trái ngược với quá khứ, các nhà cung cấp trình duyệ</w:t>
+      </w:r>
+      <w:r>
+        <w:rPr>
+          <w:rFonts w:ascii="Tahoma" w:hAnsi="Tahoma" w:cs="Tahoma"/>
+        </w:rPr>
+        <w:t>t đã</w:t>
+      </w:r>
+      <w:r>
+        <w:rPr>
+          <w:rFonts w:ascii="Tahoma" w:hAnsi="Tahoma" w:cs="Tahoma"/>
+        </w:rPr>
+        <w:t xml:space="preserve"> nỗ lực </w:t>
+      </w:r>
+      <w:r>
+        <w:rPr>
+          <w:rFonts w:ascii="Tahoma" w:hAnsi="Tahoma" w:cs="Tahoma"/>
+        </w:rPr>
+        <w:t xml:space="preserve">đưa trình duyệt của họ vào một tiêu chuẩn chung, góp phẩn giảm thiểu tối đa sự khác biệt giữa các trình duyệt. </w:t>
+      </w:r>
+      <w:r>
+        <w:rPr>
+          <w:rFonts w:ascii="Tahoma" w:hAnsi="Tahoma" w:cs="Tahoma"/>
+        </w:rPr>
+        <w:t>Thứ</w:t>
+      </w:r>
+      <w:r>
+        <w:rPr>
+          <w:rFonts w:ascii="Tahoma" w:hAnsi="Tahoma" w:cs="Tahoma"/>
+        </w:rPr>
+        <w:t xml:space="preserve"> hai, lập trình web đã ngày càng “trưởng thành” hơn thông qua việc</w:t>
+      </w:r>
+      <w:r>
+        <w:rPr>
+          <w:rFonts w:ascii="Tahoma" w:hAnsi="Tahoma" w:cs="Tahoma"/>
+        </w:rPr>
+        <w:t xml:space="preserve"> đối phó với</w:t>
+      </w:r>
+      <w:r>
+        <w:rPr>
+          <w:rFonts w:ascii="Tahoma" w:hAnsi="Tahoma" w:cs="Tahoma"/>
+        </w:rPr>
+        <w:t xml:space="preserve"> sự</w:t>
+      </w:r>
+      <w:r>
+        <w:rPr>
+          <w:rFonts w:ascii="Tahoma" w:hAnsi="Tahoma" w:cs="Tahoma"/>
+        </w:rPr>
+        <w:t xml:space="preserve"> phân </w:t>
+      </w:r>
+      <w:r>
+        <w:rPr>
+          <w:rFonts w:ascii="Tahoma" w:hAnsi="Tahoma" w:cs="Tahoma"/>
+        </w:rPr>
+        <w:t>khúc của các trình duyệt</w:t>
+      </w:r>
+      <w:r>
+        <w:rPr>
+          <w:rFonts w:ascii="Tahoma" w:hAnsi="Tahoma" w:cs="Tahoma"/>
+        </w:rPr>
+        <w:t xml:space="preserve"> trong quá khứ, nó có thư viện phát triển tốt, kỹ thuật và thực</w:t>
+      </w:r>
+      <w:r>
+        <w:rPr>
+          <w:rFonts w:ascii="Tahoma" w:hAnsi="Tahoma" w:cs="Tahoma"/>
+        </w:rPr>
+        <w:t xml:space="preserve"> tiễn hoạt động</w:t>
+      </w:r>
+      <w:r>
+        <w:rPr>
+          <w:rFonts w:ascii="Tahoma" w:hAnsi="Tahoma" w:cs="Tahoma"/>
+        </w:rPr>
+        <w:t xml:space="preserve"> tố</w:t>
+      </w:r>
+      <w:r>
+        <w:rPr>
+          <w:rFonts w:ascii="Tahoma" w:hAnsi="Tahoma" w:cs="Tahoma"/>
+        </w:rPr>
+        <w:t xml:space="preserve">t, mượt mà, thống nhất trên các trình duyệt khác nhau – </w:t>
+      </w:r>
+      <w:r>
+        <w:rPr>
+          <w:rFonts w:ascii="Tahoma" w:hAnsi="Tahoma" w:cs="Tahoma"/>
+        </w:rPr>
+        <w:t>xử lý khác nhau.</w:t>
       </w:r>
     </w:p>
     <w:p>
@@ -1894,117 +2101,6 @@
         <w:rPr>
           <w:rFonts w:ascii="Tahoma" w:hAnsi="Tahoma" w:cs="Tahoma"/>
         </w:rPr>
-        <w:t xml:space="preserve">Ngoài ra, "sự phân </w:t>
-      </w:r>
-      <w:r>
-        <w:rPr>
-          <w:rFonts w:ascii="Tahoma" w:hAnsi="Tahoma" w:cs="Tahoma"/>
-        </w:rPr>
-        <w:t>khúc</w:t>
-      </w:r>
-      <w:r>
-        <w:rPr>
-          <w:rFonts w:ascii="Tahoma" w:hAnsi="Tahoma" w:cs="Tahoma"/>
-        </w:rPr>
-        <w:t>" trong HTML5 là một rào cản tương đối thấp. Đầu tiên, trái ngược với quá khứ, các nhà cung cấp trình duyệ</w:t>
-      </w:r>
-      <w:r>
-        <w:rPr>
-          <w:rFonts w:ascii="Tahoma" w:hAnsi="Tahoma" w:cs="Tahoma"/>
-        </w:rPr>
-        <w:t>t đã</w:t>
-      </w:r>
-      <w:r>
-        <w:rPr>
-          <w:rFonts w:ascii="Tahoma" w:hAnsi="Tahoma" w:cs="Tahoma"/>
-        </w:rPr>
-        <w:t xml:space="preserve"> nỗ lực </w:t>
-      </w:r>
-      <w:r>
-        <w:rPr>
-          <w:rFonts w:ascii="Tahoma" w:hAnsi="Tahoma" w:cs="Tahoma"/>
-        </w:rPr>
-        <w:t xml:space="preserve">đưa trình duyệt của họ vào một tiêu chuẩn chung, góp phẩn giảm thiểu tối đa sự khác biệt giữa các trình duyệt. </w:t>
-      </w:r>
-      <w:r>
-        <w:rPr>
-          <w:rFonts w:ascii="Tahoma" w:hAnsi="Tahoma" w:cs="Tahoma"/>
-        </w:rPr>
-        <w:t>Thứ</w:t>
-      </w:r>
-      <w:r>
-        <w:rPr>
-          <w:rFonts w:ascii="Tahoma" w:hAnsi="Tahoma" w:cs="Tahoma"/>
-        </w:rPr>
-        <w:t xml:space="preserve"> hai, lập trình web đã ngày càng “trưởng thành” hơn thông qua việc</w:t>
-      </w:r>
-      <w:r>
-        <w:rPr>
-          <w:rFonts w:ascii="Tahoma" w:hAnsi="Tahoma" w:cs="Tahoma"/>
-        </w:rPr>
-        <w:t xml:space="preserve"> đối phó với</w:t>
-      </w:r>
-      <w:r>
-        <w:rPr>
-          <w:rFonts w:ascii="Tahoma" w:hAnsi="Tahoma" w:cs="Tahoma"/>
-        </w:rPr>
-        <w:t xml:space="preserve"> sự</w:t>
-      </w:r>
-      <w:r>
-        <w:rPr>
-          <w:rFonts w:ascii="Tahoma" w:hAnsi="Tahoma" w:cs="Tahoma"/>
-        </w:rPr>
-        <w:t xml:space="preserve"> phân </w:t>
-      </w:r>
-      <w:r>
-        <w:rPr>
-          <w:rFonts w:ascii="Tahoma" w:hAnsi="Tahoma" w:cs="Tahoma"/>
-        </w:rPr>
-        <w:t>khúc của các trình duyệt</w:t>
-      </w:r>
-      <w:r>
-        <w:rPr>
-          <w:rFonts w:ascii="Tahoma" w:hAnsi="Tahoma" w:cs="Tahoma"/>
-        </w:rPr>
-        <w:t xml:space="preserve"> trong quá khứ, nó có thư viện phát triển tốt, kỹ thuật và thực</w:t>
-      </w:r>
-      <w:r>
-        <w:rPr>
-          <w:rFonts w:ascii="Tahoma" w:hAnsi="Tahoma" w:cs="Tahoma"/>
-        </w:rPr>
-        <w:t xml:space="preserve"> tiễn hoạt động</w:t>
-      </w:r>
-      <w:r>
-        <w:rPr>
-          <w:rFonts w:ascii="Tahoma" w:hAnsi="Tahoma" w:cs="Tahoma"/>
-        </w:rPr>
-        <w:t xml:space="preserve"> tố</w:t>
-      </w:r>
-      <w:r>
-        <w:rPr>
-          <w:rFonts w:ascii="Tahoma" w:hAnsi="Tahoma" w:cs="Tahoma"/>
-        </w:rPr>
-        <w:t xml:space="preserve">t, mượt mà, thống nhất trên các trình duyệt khác nhau – </w:t>
-      </w:r>
-      <w:r>
-        <w:rPr>
-          <w:rFonts w:ascii="Tahoma" w:hAnsi="Tahoma" w:cs="Tahoma"/>
-        </w:rPr>
-        <w:t>xử lý khác nhau.</w:t>
-      </w:r>
-    </w:p>
-    <w:p>
-      <w:pPr>
-        <w:ind w:left="1440"/>
-        <w:jc w:val="both"/>
-        <w:rPr>
-          <w:rFonts w:ascii="Tahoma" w:hAnsi="Tahoma" w:cs="Tahoma"/>
-        </w:rPr>
-      </w:pPr>
-      <w:r>
-        <w:rPr>
-          <w:rFonts w:ascii="Tahoma" w:hAnsi="Tahoma" w:cs="Tahoma"/>
-        </w:rPr>
         <w:t>Với HTML5, chúng ta</w:t>
       </w:r>
       <w:r>
@@ -2023,7 +2119,19 @@
         <w:rPr>
           <w:rFonts w:ascii="Tahoma" w:hAnsi="Tahoma" w:cs="Tahoma"/>
         </w:rPr>
-        <w:t>một trình duyệt đầu tiên, sau đó tăng dần thêm lớp tinh chỉnh</w:t>
+        <w:t xml:space="preserve">một trình duyệt </w:t>
+      </w:r>
+      <w:r>
+        <w:rPr>
+          <w:rFonts w:ascii="Tahoma" w:hAnsi="Tahoma" w:cs="Tahoma"/>
+        </w:rPr>
+        <w:t>trước</w:t>
+      </w:r>
+      <w:r>
+        <w:rPr>
+          <w:rFonts w:ascii="Tahoma" w:hAnsi="Tahoma" w:cs="Tahoma"/>
+        </w:rPr>
+        <w:t>, sau đó tăng dần thêm lớp tinh chỉnh</w:t>
       </w:r>
       <w:r>
         <w:rPr>
@@ -2634,7 +2742,19 @@
         <w:rPr>
           <w:rFonts w:ascii="Tahoma" w:hAnsi="Tahoma" w:cs="Tahoma"/>
         </w:rPr>
-        <w:t xml:space="preserve">đã nói trước đây :như về </w:t>
+        <w:t>đã nói trướ</w:t>
+      </w:r>
+      <w:r>
+        <w:rPr>
+          <w:rFonts w:ascii="Tahoma" w:hAnsi="Tahoma" w:cs="Tahoma"/>
+        </w:rPr>
+        <w:t xml:space="preserve">c đây: </w:t>
+      </w:r>
+      <w:r>
+        <w:rPr>
+          <w:rFonts w:ascii="Tahoma" w:hAnsi="Tahoma" w:cs="Tahoma"/>
+        </w:rPr>
+        <w:t xml:space="preserve">như về </w:t>
       </w:r>
       <w:r>
         <w:rPr>
@@ -3086,7 +3206,7 @@
         <w:rPr>
           <w:rFonts w:ascii="Tahoma" w:hAnsi="Tahoma" w:cs="Tahoma"/>
         </w:rPr>
-        <w:t xml:space="preserve"> đến </w:t>
+        <w:t xml:space="preserve">đến </w:t>
       </w:r>
       <w:r>
         <w:rPr>
@@ -3110,13 +3230,19 @@
         <w:rPr>
           <w:rFonts w:ascii="Tahoma" w:hAnsi="Tahoma" w:cs="Tahoma"/>
         </w:rPr>
-        <w:t>không có vấn đề gì.</w:t>
-      </w:r>
-      <w:r>
-        <w:rPr>
-          <w:rFonts w:ascii="Tahoma" w:hAnsi="Tahoma" w:cs="Tahoma"/>
-        </w:rPr>
-        <w:t xml:space="preserve"> Họ vẫn có thể truy cập vào công việc của họ và cuộc sống điện tử từ các thiết bị khác trong một vị trí khác.</w:t>
+        <w:t>không có vấn đề</w:t>
+      </w:r>
+      <w:r>
+        <w:rPr>
+          <w:rFonts w:ascii="Tahoma" w:hAnsi="Tahoma" w:cs="Tahoma"/>
+        </w:rPr>
+        <w:t xml:space="preserve"> gì, h</w:t>
+      </w:r>
+      <w:r>
+        <w:rPr>
+          <w:rFonts w:ascii="Tahoma" w:hAnsi="Tahoma" w:cs="Tahoma"/>
+        </w:rPr>
+        <w:t>ọ vẫn có thể truy cập vào công việc của họ và cuộc sống điện tử từ các thiết bị khác trong một vị trí khác.</w:t>
       </w:r>
     </w:p>
     <w:p>
@@ -3178,8 +3304,18 @@
         <w:rPr>
           <w:rFonts w:ascii="Tahoma" w:hAnsi="Tahoma" w:cs="Tahoma"/>
         </w:rPr>
-        <w:t xml:space="preserve">. </w:t>
-      </w:r>
+        <w:t>.</w:t>
+      </w:r>
+    </w:p>
+    <w:p>
+      <w:pPr>
+        <w:pStyle w:val="ListParagraph"/>
+        <w:ind w:left="1440"/>
+        <w:jc w:val="both"/>
+        <w:rPr>
+          <w:rFonts w:ascii="Tahoma" w:hAnsi="Tahoma" w:cs="Tahoma"/>
+        </w:rPr>
+      </w:pPr>
       <w:r>
         <w:rPr>
           <w:rFonts w:ascii="Tahoma" w:hAnsi="Tahoma" w:cs="Tahoma"/>
@@ -3530,7 +3666,19 @@
           <w:rFonts w:ascii="Tahoma" w:hAnsi="Tahoma" w:cs="Tahoma"/>
         </w:rPr>
         <w:lastRenderedPageBreak/>
-        <w:t xml:space="preserve">Vậy vấn đề là gì? </w:t>
+        <w:t xml:space="preserve">Vậy </w:t>
+      </w:r>
+      <w:r>
+        <w:rPr>
+          <w:rFonts w:ascii="Tahoma" w:hAnsi="Tahoma" w:cs="Tahoma"/>
+        </w:rPr>
+        <w:t>lợi ích</w:t>
+      </w:r>
+      <w:r>
+        <w:rPr>
+          <w:rFonts w:ascii="Tahoma" w:hAnsi="Tahoma" w:cs="Tahoma"/>
+        </w:rPr>
+        <w:t xml:space="preserve"> là gì? </w:t>
       </w:r>
       <w:r>
         <w:rPr>
@@ -3854,7 +4002,19 @@
         <w:rPr>
           <w:rFonts w:ascii="Tahoma" w:hAnsi="Tahoma" w:cs="Tahoma"/>
         </w:rPr>
-        <w:t>nhạc, hình ảnh, video, và các tập tin nhị phân khác trên ổ đĩa cứng của người sử dụng.</w:t>
+        <w:t>nhạc, hình ảnh, video, và các tậ</w:t>
+      </w:r>
+      <w:r>
+        <w:rPr>
+          <w:rFonts w:ascii="Tahoma" w:hAnsi="Tahoma" w:cs="Tahoma"/>
+        </w:rPr>
+        <w:t>p tin</w:t>
+      </w:r>
+      <w:r>
+        <w:rPr>
+          <w:rFonts w:ascii="Tahoma" w:hAnsi="Tahoma" w:cs="Tahoma"/>
+        </w:rPr>
+        <w:t xml:space="preserve"> khác trên ổ đĩa cứng của người sử dụng.</w:t>
       </w:r>
     </w:p>
     <w:p>
@@ -4060,13 +4220,7 @@
         <w:rPr>
           <w:rFonts w:ascii="Tahoma" w:hAnsi="Tahoma" w:cs="Tahoma"/>
         </w:rPr>
-        <w:t>.</w:t>
-      </w:r>
-      <w:r>
-        <w:rPr>
-          <w:rFonts w:ascii="Tahoma" w:hAnsi="Tahoma" w:cs="Tahoma"/>
-        </w:rPr>
-        <w:t xml:space="preserve"> </w:t>
+        <w:t xml:space="preserve">. </w:t>
       </w:r>
     </w:p>
     <w:p>
@@ -4308,14 +4462,59 @@
         <w:rPr>
           <w:rFonts w:ascii="Tahoma" w:hAnsi="Tahoma" w:cs="Tahoma"/>
         </w:rPr>
-        <w:t xml:space="preserve">. Vì vậy, phương pháp mới để tương tác với các ứng dụng web đã được giới thiệu: kéo và thả, định vị, định hướng thiết bị, và các sự kiện liên lạc. Và làm việc đang </w:t>
-      </w:r>
+        <w:t>. Vì vậy, phương pháp mới để tương tác với các ứng dụng web đã được giới thiệu: kéo và thả, định vị, định hướng thiết bị, và các sự kiện liên lạ</w:t>
+      </w:r>
+      <w:r>
+        <w:rPr>
+          <w:rFonts w:ascii="Tahoma" w:hAnsi="Tahoma" w:cs="Tahoma"/>
+        </w:rPr>
+        <w:t>c.</w:t>
+      </w:r>
+    </w:p>
+    <w:p>
+      <w:pPr>
+        <w:ind w:left="1080"/>
+        <w:jc w:val="both"/>
+        <w:rPr>
+          <w:rFonts w:ascii="Tahoma" w:hAnsi="Tahoma" w:cs="Tahoma"/>
+        </w:rPr>
+      </w:pPr>
       <w:r>
         <w:rPr>
           <w:rFonts w:ascii="Tahoma" w:hAnsi="Tahoma" w:cs="Tahoma"/>
         </w:rPr>
         <w:lastRenderedPageBreak/>
-        <w:t>được thực hiện trên thiết bị truy cập, có nghĩa là không quá xa trong tương lai, các ứng dụng web sẽ có thể chấp nhận đầu vào từ micro, máy ảnh, máy ghi video, và các thiết bị USB.</w:t>
+        <w:t xml:space="preserve">Việc </w:t>
+      </w:r>
+      <w:r>
+        <w:rPr>
+          <w:rFonts w:ascii="Tahoma" w:hAnsi="Tahoma" w:cs="Tahoma"/>
+        </w:rPr>
+        <w:t>s</w:t>
+      </w:r>
+      <w:r>
+        <w:rPr>
+          <w:rFonts w:ascii="Tahoma" w:hAnsi="Tahoma" w:cs="Tahoma"/>
+        </w:rPr>
+        <w:t>ử dụng web trên</w:t>
+      </w:r>
+      <w:r>
+        <w:rPr>
+          <w:rFonts w:ascii="Tahoma" w:hAnsi="Tahoma" w:cs="Tahoma"/>
+        </w:rPr>
+        <w:t xml:space="preserve"> trên thiết bị truy cập</w:t>
+      </w:r>
+      <w:r>
+        <w:rPr>
+          <w:rFonts w:ascii="Tahoma" w:hAnsi="Tahoma" w:cs="Tahoma"/>
+        </w:rPr>
+        <w:t xml:space="preserve"> đang được phát triển</w:t>
+      </w:r>
+      <w:r>
+        <w:rPr>
+          <w:rFonts w:ascii="Tahoma" w:hAnsi="Tahoma" w:cs="Tahoma"/>
+        </w:rPr>
+        <w:t>, có nghĩa là không quá xa trong tương lai, các ứng dụng web sẽ có thể chấp nhận đầu vào từ micro, máy ảnh, máy ghi video, và các thiết bị USB.</w:t>
       </w:r>
     </w:p>
     <w:p>
@@ -4335,7 +4534,13 @@
         <w:rPr>
           <w:rFonts w:ascii="Tahoma" w:hAnsi="Tahoma" w:cs="Tahoma"/>
         </w:rPr>
-        <w:t>Hợp tác, giao tiếp thời gian thực</w:t>
+        <w:t>Kết nối</w:t>
+      </w:r>
+      <w:r>
+        <w:rPr>
+          <w:rFonts w:ascii="Tahoma" w:hAnsi="Tahoma" w:cs="Tahoma"/>
+        </w:rPr>
+        <w:t>, giao tiếp thời gian thực</w:t>
       </w:r>
     </w:p>
     <w:p>
@@ -4422,7 +4627,21 @@
         <w:rPr>
           <w:rFonts w:ascii="Tahoma" w:hAnsi="Tahoma" w:cs="Tahoma"/>
         </w:rPr>
-        <w:t xml:space="preserve">. Hợp tác thời gian thực thuộc loại thứ hai, và nó mang lại cho các ứng dụng web một </w:t>
+        <w:t xml:space="preserve">. </w:t>
+      </w:r>
+      <w:r>
+        <w:rPr>
+          <w:rFonts w:ascii="Tahoma" w:hAnsi="Tahoma" w:cs="Tahoma"/>
+        </w:rPr>
+        <w:t>Giao tiếp</w:t>
+      </w:r>
+      <w:bookmarkStart w:id="0" w:name="_GoBack"/>
+      <w:bookmarkEnd w:id="0"/>
+      <w:r>
+        <w:rPr>
+          <w:rFonts w:ascii="Tahoma" w:hAnsi="Tahoma" w:cs="Tahoma"/>
+        </w:rPr>
+        <w:t xml:space="preserve"> thời gian thực thuộc loại thứ hai, và nó mang lại cho các ứng dụng web một </w:t>
       </w:r>
       <w:r>
         <w:rPr>
@@ -4792,8 +5011,6 @@
         </w:rPr>
         <w:t>.</w:t>
       </w:r>
-      <w:bookmarkStart w:id="0" w:name="_GoBack"/>
-      <w:bookmarkEnd w:id="0"/>
     </w:p>
     <w:p>
       <w:pPr>
